--- a/DRE/_DRE_CapitulosPorFirmar/IPT_ACRM_DRE_Cap08-BBDD_150521.docx
+++ b/DRE/_DRE_CapitulosPorFirmar/IPT_ACRM_DRE_Cap08-BBDD_150521.docx
@@ -618,7 +618,7 @@
         <w:rPr>
           <w:noProof/>
         </w:rPr>
-        <w:instrText xml:space="preserve"> PAGEREF _Toc419965050 \h </w:instrText>
+        <w:instrText xml:space="preserve"> PAGEREF _Toc419966662 \h </w:instrText>
       </w:r>
       <w:r>
         <w:rPr>
@@ -693,7 +693,7 @@
         <w:rPr>
           <w:noProof/>
         </w:rPr>
-        <w:instrText xml:space="preserve"> PAGEREF _Toc419965051 \h </w:instrText>
+        <w:instrText xml:space="preserve"> PAGEREF _Toc419966663 \h </w:instrText>
       </w:r>
       <w:r>
         <w:rPr>
@@ -766,7 +766,7 @@
         <w:rPr>
           <w:noProof/>
         </w:rPr>
-        <w:instrText xml:space="preserve"> PAGEREF _Toc419965052 \h </w:instrText>
+        <w:instrText xml:space="preserve"> PAGEREF _Toc419966664 \h </w:instrText>
       </w:r>
       <w:r>
         <w:rPr>
@@ -839,7 +839,7 @@
         <w:rPr>
           <w:noProof/>
         </w:rPr>
-        <w:instrText xml:space="preserve"> PAGEREF _Toc419965053 \h </w:instrText>
+        <w:instrText xml:space="preserve"> PAGEREF _Toc419966665 \h </w:instrText>
       </w:r>
       <w:r>
         <w:rPr>
@@ -912,7 +912,7 @@
         <w:rPr>
           <w:noProof/>
         </w:rPr>
-        <w:instrText xml:space="preserve"> PAGEREF _Toc419965054 \h </w:instrText>
+        <w:instrText xml:space="preserve"> PAGEREF _Toc419966666 \h </w:instrText>
       </w:r>
       <w:r>
         <w:rPr>
@@ -985,7 +985,7 @@
         <w:rPr>
           <w:noProof/>
         </w:rPr>
-        <w:instrText xml:space="preserve"> PAGEREF _Toc419965055 \h </w:instrText>
+        <w:instrText xml:space="preserve"> PAGEREF _Toc419966667 \h </w:instrText>
       </w:r>
       <w:r>
         <w:rPr>
@@ -1058,7 +1058,7 @@
         <w:rPr>
           <w:noProof/>
         </w:rPr>
-        <w:instrText xml:space="preserve"> PAGEREF _Toc419965056 \h </w:instrText>
+        <w:instrText xml:space="preserve"> PAGEREF _Toc419966668 \h </w:instrText>
       </w:r>
       <w:r>
         <w:rPr>
@@ -1131,7 +1131,7 @@
         <w:rPr>
           <w:noProof/>
         </w:rPr>
-        <w:instrText xml:space="preserve"> PAGEREF _Toc419965057 \h </w:instrText>
+        <w:instrText xml:space="preserve"> PAGEREF _Toc419966669 \h </w:instrText>
       </w:r>
       <w:r>
         <w:rPr>
@@ -1204,7 +1204,7 @@
         <w:rPr>
           <w:noProof/>
         </w:rPr>
-        <w:instrText xml:space="preserve"> PAGEREF _Toc419965058 \h </w:instrText>
+        <w:instrText xml:space="preserve"> PAGEREF _Toc419966670 \h </w:instrText>
       </w:r>
       <w:r>
         <w:rPr>
@@ -1277,7 +1277,7 @@
         <w:rPr>
           <w:noProof/>
         </w:rPr>
-        <w:instrText xml:space="preserve"> PAGEREF _Toc419965059 \h </w:instrText>
+        <w:instrText xml:space="preserve"> PAGEREF _Toc419966671 \h </w:instrText>
       </w:r>
       <w:r>
         <w:rPr>
@@ -1350,7 +1350,7 @@
         <w:rPr>
           <w:noProof/>
         </w:rPr>
-        <w:instrText xml:space="preserve"> PAGEREF _Toc419965060 \h </w:instrText>
+        <w:instrText xml:space="preserve"> PAGEREF _Toc419966672 \h </w:instrText>
       </w:r>
       <w:r>
         <w:rPr>
@@ -1423,7 +1423,7 @@
         <w:rPr>
           <w:noProof/>
         </w:rPr>
-        <w:instrText xml:space="preserve"> PAGEREF _Toc419965061 \h </w:instrText>
+        <w:instrText xml:space="preserve"> PAGEREF _Toc419966673 \h </w:instrText>
       </w:r>
       <w:r>
         <w:rPr>
@@ -1496,7 +1496,7 @@
         <w:rPr>
           <w:noProof/>
         </w:rPr>
-        <w:instrText xml:space="preserve"> PAGEREF _Toc419965062 \h </w:instrText>
+        <w:instrText xml:space="preserve"> PAGEREF _Toc419966674 \h </w:instrText>
       </w:r>
       <w:r>
         <w:rPr>
@@ -1569,7 +1569,7 @@
         <w:rPr>
           <w:noProof/>
         </w:rPr>
-        <w:instrText xml:space="preserve"> PAGEREF _Toc419965063 \h </w:instrText>
+        <w:instrText xml:space="preserve"> PAGEREF _Toc419966675 \h </w:instrText>
       </w:r>
       <w:r>
         <w:rPr>
@@ -1642,7 +1642,7 @@
         <w:rPr>
           <w:noProof/>
         </w:rPr>
-        <w:instrText xml:space="preserve"> PAGEREF _Toc419965064 \h </w:instrText>
+        <w:instrText xml:space="preserve"> PAGEREF _Toc419966676 \h </w:instrText>
       </w:r>
       <w:r>
         <w:rPr>
@@ -1697,6 +1697,79 @@
         <w:rPr>
           <w:noProof/>
         </w:rPr>
+        <w:t>Solicitudes de plazos (BD14)</w:t>
+      </w:r>
+      <w:r>
+        <w:rPr>
+          <w:noProof/>
+        </w:rPr>
+        <w:tab/>
+      </w:r>
+      <w:r>
+        <w:rPr>
+          <w:noProof/>
+        </w:rPr>
+        <w:fldChar w:fldCharType="begin"/>
+      </w:r>
+      <w:r>
+        <w:rPr>
+          <w:noProof/>
+        </w:rPr>
+        <w:instrText xml:space="preserve"> PAGEREF _Toc419966677 \h </w:instrText>
+      </w:r>
+      <w:r>
+        <w:rPr>
+          <w:noProof/>
+        </w:rPr>
+      </w:r>
+      <w:r>
+        <w:rPr>
+          <w:noProof/>
+        </w:rPr>
+        <w:fldChar w:fldCharType="separate"/>
+      </w:r>
+      <w:r>
+        <w:rPr>
+          <w:noProof/>
+        </w:rPr>
+        <w:t>24</w:t>
+      </w:r>
+      <w:r>
+        <w:rPr>
+          <w:noProof/>
+        </w:rPr>
+        <w:fldChar w:fldCharType="end"/>
+      </w:r>
+    </w:p>
+    <w:p>
+      <w:pPr>
+        <w:pStyle w:val="TDC2"/>
+        <w:rPr>
+          <w:rFonts w:asciiTheme="minorHAnsi" w:eastAsiaTheme="minorEastAsia" w:hAnsiTheme="minorHAnsi" w:cstheme="minorBidi"/>
+          <w:noProof/>
+          <w:sz w:val="22"/>
+          <w:szCs w:val="22"/>
+        </w:rPr>
+      </w:pPr>
+      <w:r>
+        <w:rPr>
+          <w:noProof/>
+        </w:rPr>
+        <w:t>8.15</w:t>
+      </w:r>
+      <w:r>
+        <w:rPr>
+          <w:rFonts w:asciiTheme="minorHAnsi" w:eastAsiaTheme="minorEastAsia" w:hAnsiTheme="minorHAnsi" w:cstheme="minorBidi"/>
+          <w:noProof/>
+          <w:sz w:val="22"/>
+          <w:szCs w:val="22"/>
+        </w:rPr>
+        <w:tab/>
+      </w:r>
+      <w:r>
+        <w:rPr>
+          <w:noProof/>
+        </w:rPr>
         <w:t xml:space="preserve">Tablas maestras de </w:t>
       </w:r>
       <w:r>
@@ -1723,7 +1796,7 @@
         <w:rPr>
           <w:noProof/>
         </w:rPr>
-        <w:instrText xml:space="preserve"> PAGEREF _Toc419965065 \h </w:instrText>
+        <w:instrText xml:space="preserve"> PAGEREF _Toc419966678 \h </w:instrText>
       </w:r>
       <w:r>
         <w:rPr>
@@ -1740,7 +1813,7 @@
         <w:rPr>
           <w:noProof/>
         </w:rPr>
-        <w:t>24</w:t>
+        <w:t>25</w:t>
       </w:r>
       <w:r>
         <w:rPr>
@@ -1767,7 +1840,7 @@
         <w:rPr>
           <w:noProof/>
         </w:rPr>
-        <w:t>8.14.1</w:t>
+        <w:t>8.15.1</w:t>
       </w:r>
       <w:r>
         <w:rPr>
@@ -1800,7 +1873,7 @@
         <w:rPr>
           <w:noProof/>
         </w:rPr>
-        <w:instrText xml:space="preserve"> PAGEREF _Toc419965066 \h </w:instrText>
+        <w:instrText xml:space="preserve"> PAGEREF _Toc419966679 \h </w:instrText>
       </w:r>
       <w:r>
         <w:rPr>
@@ -1817,7 +1890,7 @@
         <w:rPr>
           <w:noProof/>
         </w:rPr>
-        <w:t>24</w:t>
+        <w:t>25</w:t>
       </w:r>
       <w:r>
         <w:rPr>
@@ -1845,7 +1918,7 @@
           <w:noProof/>
           <w:lang w:val="es-ES_tradnl"/>
         </w:rPr>
-        <w:t>8.14.2</w:t>
+        <w:t>8.15.2</w:t>
       </w:r>
       <w:r>
         <w:rPr>
@@ -1879,7 +1952,7 @@
         <w:rPr>
           <w:noProof/>
         </w:rPr>
-        <w:instrText xml:space="preserve"> PAGEREF _Toc419965067 \h </w:instrText>
+        <w:instrText xml:space="preserve"> PAGEREF _Toc419966680 \h </w:instrText>
       </w:r>
       <w:r>
         <w:rPr>
@@ -1896,7 +1969,7 @@
         <w:rPr>
           <w:noProof/>
         </w:rPr>
-        <w:t>27</w:t>
+        <w:t>28</w:t>
       </w:r>
       <w:r>
         <w:rPr>
@@ -1923,7 +1996,7 @@
         <w:rPr>
           <w:noProof/>
         </w:rPr>
-        <w:t>8.14.3</w:t>
+        <w:t>8.15.3</w:t>
       </w:r>
       <w:r>
         <w:rPr>
@@ -1956,7 +2029,7 @@
         <w:rPr>
           <w:noProof/>
         </w:rPr>
-        <w:instrText xml:space="preserve"> PAGEREF _Toc419965068 \h </w:instrText>
+        <w:instrText xml:space="preserve"> PAGEREF _Toc419966681 \h </w:instrText>
       </w:r>
       <w:r>
         <w:rPr>
@@ -1973,7 +2046,7 @@
         <w:rPr>
           <w:noProof/>
         </w:rPr>
-        <w:t>32</w:t>
+        <w:t>33</w:t>
       </w:r>
       <w:r>
         <w:rPr>
@@ -2326,8 +2399,19 @@
                 <w:szCs w:val="20"/>
                 <w:lang w:val="es-ES_tradnl" w:eastAsia="es-ES"/>
               </w:rPr>
-              <w:t>Juan Carlos Jadraque</w:t>
+              <w:t xml:space="preserve">Juan Carlos </w:t>
             </w:r>
+            <w:proofErr w:type="spellStart"/>
+            <w:r>
+              <w:rPr>
+                <w:rFonts w:eastAsia="Times New Roman"/>
+                <w:sz w:val="18"/>
+                <w:szCs w:val="20"/>
+                <w:lang w:val="es-ES_tradnl" w:eastAsia="es-ES"/>
+              </w:rPr>
+              <w:t>Jadraque</w:t>
+            </w:r>
+            <w:proofErr w:type="spellEnd"/>
           </w:p>
           <w:p>
             <w:pPr>
@@ -4390,7 +4474,7 @@
         </w:rPr>
       </w:pPr>
       <w:bookmarkStart w:id="2" w:name="_Toc418499840"/>
-      <w:bookmarkStart w:id="3" w:name="_Toc419965050"/>
+      <w:bookmarkStart w:id="3" w:name="_Toc419966662"/>
       <w:r>
         <w:rPr>
           <w:lang w:val="es-ES_tradnl"/>
@@ -4417,7 +4501,7 @@
         </w:rPr>
       </w:pPr>
       <w:bookmarkStart w:id="4" w:name="_Toc418499841"/>
-      <w:bookmarkStart w:id="5" w:name="_Toc419965051"/>
+      <w:bookmarkStart w:id="5" w:name="_Toc419966663"/>
       <w:r>
         <w:rPr>
           <w:lang w:val="es-ES_tradnl"/>
@@ -4508,6 +4592,7 @@
         </w:rPr>
         <w:t xml:space="preserve"> – Son identificadas siguiendo el formato </w:t>
       </w:r>
+      <w:proofErr w:type="spellStart"/>
       <w:r>
         <w:rPr>
           <w:rFonts w:eastAsia="Times New Roman" w:cs="Arial"/>
@@ -4524,7 +4609,17 @@
           <w:szCs w:val="20"/>
           <w:lang w:val="es-ES_tradnl" w:eastAsia="es-ES"/>
         </w:rPr>
-        <w:t>n Nombre</w:t>
+        <w:t>n</w:t>
+      </w:r>
+      <w:proofErr w:type="spellEnd"/>
+      <w:r>
+        <w:rPr>
+          <w:rFonts w:eastAsia="Times New Roman" w:cs="Arial"/>
+          <w:i/>
+          <w:szCs w:val="20"/>
+          <w:lang w:val="es-ES_tradnl" w:eastAsia="es-ES"/>
+        </w:rPr>
+        <w:t xml:space="preserve"> Nombre</w:t>
       </w:r>
       <w:r>
         <w:rPr>
@@ -4551,6 +4646,7 @@
         </w:rPr>
         <w:t xml:space="preserve"> es el número de la base de datos, y contienen la información de negocio, necesaria para la realización de los procesos del CRM (</w:t>
       </w:r>
+      <w:proofErr w:type="spellStart"/>
       <w:r>
         <w:rPr>
           <w:rFonts w:eastAsia="Times New Roman" w:cs="Arial"/>
@@ -4558,8 +4654,29 @@
           <w:szCs w:val="20"/>
           <w:lang w:val="es-ES_tradnl" w:eastAsia="es-ES"/>
         </w:rPr>
-        <w:t>business logic</w:t>
-      </w:r>
+        <w:t>business</w:t>
+      </w:r>
+      <w:proofErr w:type="spellEnd"/>
+      <w:r>
+        <w:rPr>
+          <w:rFonts w:eastAsia="Times New Roman" w:cs="Arial"/>
+          <w:i/>
+          <w:szCs w:val="20"/>
+          <w:lang w:val="es-ES_tradnl" w:eastAsia="es-ES"/>
+        </w:rPr>
+        <w:t xml:space="preserve"> </w:t>
+      </w:r>
+      <w:proofErr w:type="spellStart"/>
+      <w:r>
+        <w:rPr>
+          <w:rFonts w:eastAsia="Times New Roman" w:cs="Arial"/>
+          <w:i/>
+          <w:szCs w:val="20"/>
+          <w:lang w:val="es-ES_tradnl" w:eastAsia="es-ES"/>
+        </w:rPr>
+        <w:t>logic</w:t>
+      </w:r>
+      <w:proofErr w:type="spellEnd"/>
       <w:r>
         <w:rPr>
           <w:rFonts w:eastAsia="Times New Roman" w:cs="Arial"/>
@@ -4868,6 +4985,7 @@
         </w:rPr>
         <w:t xml:space="preserve">Cadena de texto – equivale a un </w:t>
       </w:r>
+      <w:proofErr w:type="spellStart"/>
       <w:r>
         <w:rPr>
           <w:rFonts w:eastAsia="Times New Roman" w:cs="Arial"/>
@@ -4877,6 +4995,7 @@
         </w:rPr>
         <w:t>string</w:t>
       </w:r>
+      <w:proofErr w:type="spellEnd"/>
     </w:p>
     <w:p>
       <w:pPr>
@@ -4899,6 +5018,7 @@
         </w:rPr>
         <w:t xml:space="preserve">Numérico - </w:t>
       </w:r>
+      <w:proofErr w:type="spellStart"/>
       <w:r>
         <w:rPr>
           <w:rFonts w:eastAsia="Times New Roman" w:cs="Arial"/>
@@ -4908,6 +5028,7 @@
         </w:rPr>
         <w:t>float</w:t>
       </w:r>
+      <w:proofErr w:type="spellEnd"/>
     </w:p>
     <w:p>
       <w:pPr>
@@ -4930,6 +5051,7 @@
         </w:rPr>
         <w:t xml:space="preserve">Entero – </w:t>
       </w:r>
+      <w:proofErr w:type="spellStart"/>
       <w:r>
         <w:rPr>
           <w:rFonts w:eastAsia="Times New Roman" w:cs="Arial"/>
@@ -4939,6 +5061,7 @@
         </w:rPr>
         <w:t>integer</w:t>
       </w:r>
+      <w:proofErr w:type="spellEnd"/>
     </w:p>
     <w:p>
       <w:pPr>
@@ -5020,7 +5143,25 @@
           <w:szCs w:val="20"/>
           <w:lang w:val="es-ES_tradnl" w:eastAsia="es-ES"/>
         </w:rPr>
-        <w:t>Listado – lista de valores, gestionados mediante una Tabla Maestra de validación (TB). Puede ser multi-valor.</w:t>
+        <w:t xml:space="preserve">Listado – lista de valores, gestionados mediante una Tabla Maestra de validación (TB). Puede ser </w:t>
+      </w:r>
+      <w:proofErr w:type="spellStart"/>
+      <w:r>
+        <w:rPr>
+          <w:rFonts w:eastAsia="Times New Roman" w:cs="Arial"/>
+          <w:szCs w:val="20"/>
+          <w:lang w:val="es-ES_tradnl" w:eastAsia="es-ES"/>
+        </w:rPr>
+        <w:t>multi</w:t>
+      </w:r>
+      <w:proofErr w:type="spellEnd"/>
+      <w:r>
+        <w:rPr>
+          <w:rFonts w:eastAsia="Times New Roman" w:cs="Arial"/>
+          <w:szCs w:val="20"/>
+          <w:lang w:val="es-ES_tradnl" w:eastAsia="es-ES"/>
+        </w:rPr>
+        <w:t>-valor.</w:t>
       </w:r>
     </w:p>
     <w:p>
@@ -5044,6 +5185,7 @@
         </w:rPr>
         <w:t xml:space="preserve">Matriz – </w:t>
       </w:r>
+      <w:proofErr w:type="spellStart"/>
       <w:r>
         <w:rPr>
           <w:rFonts w:eastAsia="Times New Roman" w:cs="Arial"/>
@@ -5051,8 +5193,29 @@
           <w:szCs w:val="20"/>
           <w:lang w:val="es-ES_tradnl" w:eastAsia="es-ES"/>
         </w:rPr>
-        <w:t>array de arrays</w:t>
-      </w:r>
+        <w:t>array</w:t>
+      </w:r>
+      <w:proofErr w:type="spellEnd"/>
+      <w:r>
+        <w:rPr>
+          <w:rFonts w:eastAsia="Times New Roman" w:cs="Arial"/>
+          <w:i/>
+          <w:szCs w:val="20"/>
+          <w:lang w:val="es-ES_tradnl" w:eastAsia="es-ES"/>
+        </w:rPr>
+        <w:t xml:space="preserve"> de </w:t>
+      </w:r>
+      <w:proofErr w:type="spellStart"/>
+      <w:r>
+        <w:rPr>
+          <w:rFonts w:eastAsia="Times New Roman" w:cs="Arial"/>
+          <w:i/>
+          <w:szCs w:val="20"/>
+          <w:lang w:val="es-ES_tradnl" w:eastAsia="es-ES"/>
+        </w:rPr>
+        <w:t>arrays</w:t>
+      </w:r>
+      <w:proofErr w:type="spellEnd"/>
       <w:r>
         <w:rPr>
           <w:rFonts w:eastAsia="Times New Roman" w:cs="Arial"/>
@@ -5243,7 +5406,25 @@
           <w:szCs w:val="20"/>
           <w:lang w:val="es-ES_tradnl" w:eastAsia="es-ES"/>
         </w:rPr>
-        <w:t>Para los campos de tipo listado o matriz, indica en qué tabla maestra de validación y campo están descritos los posibles valores. No aplica para los campos de tipo fecha ( Lista[Campo] ).</w:t>
+        <w:t xml:space="preserve">Para los campos de tipo listado o matriz, indica en qué tabla maestra de validación y campo están descritos los posibles valores. No aplica para los campos de tipo fecha </w:t>
+      </w:r>
+      <w:proofErr w:type="gramStart"/>
+      <w:r>
+        <w:rPr>
+          <w:rFonts w:eastAsia="Times New Roman" w:cs="Arial"/>
+          <w:szCs w:val="20"/>
+          <w:lang w:val="es-ES_tradnl" w:eastAsia="es-ES"/>
+        </w:rPr>
+        <w:t>( Lista</w:t>
+      </w:r>
+      <w:proofErr w:type="gramEnd"/>
+      <w:r>
+        <w:rPr>
+          <w:rFonts w:eastAsia="Times New Roman" w:cs="Arial"/>
+          <w:szCs w:val="20"/>
+          <w:lang w:val="es-ES_tradnl" w:eastAsia="es-ES"/>
+        </w:rPr>
+        <w:t>[Campo] ).</w:t>
       </w:r>
     </w:p>
     <w:p>
@@ -5455,7 +5636,7 @@
           <w:numId w:val="49"/>
         </w:numPr>
       </w:pPr>
-      <w:bookmarkStart w:id="6" w:name="_Toc419965052"/>
+      <w:bookmarkStart w:id="6" w:name="_Toc419966664"/>
       <w:r>
         <w:t>Modelo de datos entidad/relación conceptual</w:t>
       </w:r>
@@ -5508,10 +5689,50 @@
           <w:i/>
           <w:iCs/>
         </w:rPr>
-        <w:t xml:space="preserve"> model </w:t>
-      </w:r>
-      <w:r>
-        <w:t>"Entity/relationship model"</w:t>
+        <w:t xml:space="preserve"> </w:t>
+      </w:r>
+      <w:proofErr w:type="spellStart"/>
+      <w:r>
+        <w:rPr>
+          <w:i/>
+          <w:iCs/>
+        </w:rPr>
+        <w:t>model</w:t>
+      </w:r>
+      <w:proofErr w:type="spellEnd"/>
+      <w:r>
+        <w:rPr>
+          <w:i/>
+          <w:iCs/>
+        </w:rPr>
+        <w:t xml:space="preserve"> </w:t>
+      </w:r>
+      <w:r>
+        <w:t>"</w:t>
+      </w:r>
+      <w:proofErr w:type="spellStart"/>
+      <w:r>
+        <w:t>Entity</w:t>
+      </w:r>
+      <w:proofErr w:type="spellEnd"/>
+      <w:r>
+        <w:t>/</w:t>
+      </w:r>
+      <w:proofErr w:type="spellStart"/>
+      <w:r>
+        <w:t>relationship</w:t>
+      </w:r>
+      <w:proofErr w:type="spellEnd"/>
+      <w:r>
+        <w:t xml:space="preserve"> </w:t>
+      </w:r>
+      <w:proofErr w:type="spellStart"/>
+      <w:r>
+        <w:t>model</w:t>
+      </w:r>
+      <w:proofErr w:type="spellEnd"/>
+      <w:r>
+        <w:t>"</w:t>
       </w:r>
       <w:r>
         <w:t>) es una herramienta para el </w:t>
@@ -5533,7 +5754,15 @@
         <w:t> así como sus interrelaciones</w:t>
       </w:r>
       <w:r>
-        <w:t>, cardinalidades y atributos</w:t>
+        <w:t xml:space="preserve">, </w:t>
+      </w:r>
+      <w:proofErr w:type="spellStart"/>
+      <w:r>
+        <w:t>cardinalidades</w:t>
+      </w:r>
+      <w:proofErr w:type="spellEnd"/>
+      <w:r>
+        <w:t xml:space="preserve"> y atributos</w:t>
       </w:r>
       <w:r>
         <w:t>.</w:t>
@@ -5583,7 +5812,21 @@
         <w:rPr>
           <w:b/>
         </w:rPr>
-        <w:t>Empresas (BD1 Companies)</w:t>
+        <w:t xml:space="preserve">Empresas (BD1 </w:t>
+      </w:r>
+      <w:proofErr w:type="spellStart"/>
+      <w:r>
+        <w:rPr>
+          <w:b/>
+        </w:rPr>
+        <w:t>Companies</w:t>
+      </w:r>
+      <w:proofErr w:type="spellEnd"/>
+      <w:r>
+        <w:rPr>
+          <w:b/>
+        </w:rPr>
+        <w:t>)</w:t>
       </w:r>
       <w:r>
         <w:t>, que se relaciona con la mayoría de bases de datos, tal y como se puede ver en el siguiente diagrama.</w:t>
@@ -5743,8 +5986,13 @@
                         <w:txbxContent>
                           <w:p>
                             <w:r>
-                              <w:t>E/R Diagram</w:t>
+                              <w:t xml:space="preserve">E/R </w:t>
                             </w:r>
+                            <w:proofErr w:type="spellStart"/>
+                            <w:r>
+                              <w:t>Diagram</w:t>
+                            </w:r>
+                            <w:proofErr w:type="spellEnd"/>
                           </w:p>
                           <w:p/>
                         </w:txbxContent>
@@ -5772,8 +6020,13 @@
                   <w:txbxContent>
                     <w:p>
                       <w:r>
-                        <w:t>E/R Diagram</w:t>
+                        <w:t xml:space="preserve">E/R </w:t>
                       </w:r>
+                      <w:proofErr w:type="spellStart"/>
+                      <w:r>
+                        <w:t>Diagram</w:t>
+                      </w:r>
+                      <w:proofErr w:type="spellEnd"/>
                     </w:p>
                     <w:p/>
                   </w:txbxContent>
@@ -5827,7 +6080,21 @@
         <w:rPr>
           <w:color w:val="FF0000"/>
         </w:rPr>
-        <w:t>¿Qué es un “cambio en la cuenta” (qué BDs)?</w:t>
+        <w:t xml:space="preserve">¿Qué es un “cambio en la cuenta” (qué </w:t>
+      </w:r>
+      <w:proofErr w:type="spellStart"/>
+      <w:r>
+        <w:rPr>
+          <w:color w:val="FF0000"/>
+        </w:rPr>
+        <w:t>BDs</w:t>
+      </w:r>
+      <w:proofErr w:type="spellEnd"/>
+      <w:r>
+        <w:rPr>
+          <w:color w:val="FF0000"/>
+        </w:rPr>
+        <w:t>)?</w:t>
       </w:r>
     </w:p>
     <w:p>
@@ -5848,6 +6115,7 @@
           <w:lang w:eastAsia="es-ES"/>
         </w:rPr>
       </w:pPr>
+      <w:proofErr w:type="spellStart"/>
       <w:r>
         <w:rPr>
           <w:rFonts w:ascii="MS Sans Serif" w:eastAsia="Times New Roman" w:hAnsi="MS Sans Serif"/>
@@ -5859,6 +6127,7 @@
         </w:rPr>
         <w:t>Address</w:t>
       </w:r>
+      <w:proofErr w:type="spellEnd"/>
     </w:p>
     <w:p>
       <w:r>
@@ -5911,7 +6180,7 @@
       <w:pPr>
         <w:pStyle w:val="Ttulo2"/>
       </w:pPr>
-      <w:bookmarkStart w:id="9" w:name="_Toc419965053"/>
+      <w:bookmarkStart w:id="9" w:name="_Toc419966665"/>
       <w:r>
         <w:t>Empresa y organizaciones (BD1)</w:t>
       </w:r>
@@ -5940,7 +6209,15 @@
     <w:p/>
     <w:p>
       <w:r>
-        <w:t>Para la gestión de esta base de datos (alta, modificación y eliminación de empresas), se definirá un workflow específico que garantice la calidad de la información, para disponer de un único criterio a la hora de rellenar los campos.</w:t>
+        <w:t xml:space="preserve">Para la gestión de esta base de datos (alta, modificación y eliminación de empresas), se definirá un </w:t>
+      </w:r>
+      <w:proofErr w:type="spellStart"/>
+      <w:r>
+        <w:t>workflow</w:t>
+      </w:r>
+      <w:proofErr w:type="spellEnd"/>
+      <w:r>
+        <w:t xml:space="preserve"> específico que garantice la calidad de la información, para disponer de un único criterio a la hora de rellenar los campos.</w:t>
       </w:r>
     </w:p>
     <w:p/>
@@ -6100,7 +6377,7 @@
       </w:pPr>
       <w:bookmarkStart w:id="10" w:name="_Toc416693599"/>
       <w:bookmarkStart w:id="11" w:name="_Toc418499843"/>
-      <w:bookmarkStart w:id="12" w:name="_Toc419965054"/>
+      <w:bookmarkStart w:id="12" w:name="_Toc419966666"/>
       <w:r>
         <w:t xml:space="preserve">Contactos </w:t>
       </w:r>
@@ -6114,7 +6391,15 @@
     <w:p/>
     <w:p>
       <w:r>
-        <w:t>En esta BD se almacenarán los contactos de las empresas de “BD1 Companies”. Consecuentemente serán objeto de ser administrados por el CRM para facilitar la información relevante a los KAM y otros grupos de usuario.</w:t>
+        <w:t xml:space="preserve">En esta BD se almacenarán los contactos de las empresas de “BD1 </w:t>
+      </w:r>
+      <w:proofErr w:type="spellStart"/>
+      <w:r>
+        <w:t>Companies</w:t>
+      </w:r>
+      <w:proofErr w:type="spellEnd"/>
+      <w:r>
+        <w:t>”. Consecuentemente serán objeto de ser administrados por el CRM para facilitar la información relevante a los KAM y otros grupos de usuario.</w:t>
       </w:r>
       <w:r>
         <w:t xml:space="preserve"> </w:t>
@@ -6129,7 +6414,15 @@
     <w:p/>
     <w:p>
       <w:r>
-        <w:t>A diferencia de la BD1, estos registros podrán ser gestionados (alta, modificación y eliminación) por cualquier usuario con permisos sin tener que pasar por ningún tipo de workflow de validación.</w:t>
+        <w:t xml:space="preserve">A diferencia de la BD1, estos registros podrán ser gestionados (alta, modificación y eliminación) por cualquier usuario con permisos sin tener que pasar por ningún tipo de </w:t>
+      </w:r>
+      <w:proofErr w:type="spellStart"/>
+      <w:r>
+        <w:t>workflow</w:t>
+      </w:r>
+      <w:proofErr w:type="spellEnd"/>
+      <w:r>
+        <w:t xml:space="preserve"> de validación.</w:t>
       </w:r>
       <w:r>
         <w:t xml:space="preserve"> </w:t>
@@ -6146,21 +6439,37 @@
         <w:rPr>
           <w:color w:val="FF0000"/>
         </w:rPr>
-        <w:t>Javier: ¿para qué es el ”pop-up” en este caso? ¿Para registrar un nuevo contacto, o para asociarlo a una empresa?</w:t>
-      </w:r>
-    </w:p>
-    <w:p>
-      <w:pPr>
+        <w:t xml:space="preserve">Javier: ¿para qué es </w:t>
+      </w:r>
+      <w:proofErr w:type="gramStart"/>
+      <w:r>
         <w:rPr>
           <w:color w:val="FF0000"/>
         </w:rPr>
-      </w:pPr>
+        <w:t>el ”</w:t>
+      </w:r>
+      <w:proofErr w:type="gramEnd"/>
       <w:r>
         <w:rPr>
           <w:color w:val="FF0000"/>
         </w:rPr>
+        <w:t>pop-up” en este caso? ¿Para registrar un nuevo contacto, o para asociarlo a una empresa?</w:t>
+      </w:r>
+    </w:p>
+    <w:p>
+      <w:pPr>
+        <w:rPr>
+          <w:color w:val="FF0000"/>
+        </w:rPr>
+      </w:pPr>
+      <w:proofErr w:type="spellStart"/>
+      <w:r>
+        <w:rPr>
+          <w:color w:val="FF0000"/>
+        </w:rPr>
         <w:t>Language</w:t>
       </w:r>
+      <w:proofErr w:type="spellEnd"/>
       <w:r>
         <w:rPr>
           <w:color w:val="FF0000"/>
@@ -6171,7 +6480,77 @@
         <w:rPr>
           <w:color w:val="FF0000"/>
         </w:rPr>
-        <w:t>(Secondary) – multi-valor. ¿No convendría modificar el nombre del campo: “Other Languages”.</w:t>
+        <w:t>(</w:t>
+      </w:r>
+      <w:proofErr w:type="spellStart"/>
+      <w:r>
+        <w:rPr>
+          <w:color w:val="FF0000"/>
+        </w:rPr>
+        <w:t>Secondary</w:t>
+      </w:r>
+      <w:proofErr w:type="spellEnd"/>
+      <w:r>
+        <w:rPr>
+          <w:color w:val="FF0000"/>
+        </w:rPr>
+        <w:t xml:space="preserve">) – </w:t>
+      </w:r>
+      <w:proofErr w:type="spellStart"/>
+      <w:r>
+        <w:rPr>
+          <w:color w:val="FF0000"/>
+        </w:rPr>
+        <w:t>multi</w:t>
+      </w:r>
+      <w:proofErr w:type="spellEnd"/>
+      <w:r>
+        <w:rPr>
+          <w:color w:val="FF0000"/>
+        </w:rPr>
+        <w:t xml:space="preserve">-valor. </w:t>
+      </w:r>
+      <w:proofErr w:type="gramStart"/>
+      <w:r>
+        <w:rPr>
+          <w:color w:val="FF0000"/>
+        </w:rPr>
+        <w:t>¿</w:t>
+      </w:r>
+      <w:proofErr w:type="gramEnd"/>
+      <w:r>
+        <w:rPr>
+          <w:color w:val="FF0000"/>
+        </w:rPr>
+        <w:t>No convendría modificar el nombre del campo: “</w:t>
+      </w:r>
+      <w:proofErr w:type="spellStart"/>
+      <w:r>
+        <w:rPr>
+          <w:color w:val="FF0000"/>
+        </w:rPr>
+        <w:t>Other</w:t>
+      </w:r>
+      <w:proofErr w:type="spellEnd"/>
+      <w:r>
+        <w:rPr>
+          <w:color w:val="FF0000"/>
+        </w:rPr>
+        <w:t xml:space="preserve"> </w:t>
+      </w:r>
+      <w:proofErr w:type="spellStart"/>
+      <w:r>
+        <w:rPr>
+          <w:color w:val="FF0000"/>
+        </w:rPr>
+        <w:t>Languages</w:t>
+      </w:r>
+      <w:proofErr w:type="spellEnd"/>
+      <w:r>
+        <w:rPr>
+          <w:color w:val="FF0000"/>
+        </w:rPr>
+        <w:t>”.</w:t>
       </w:r>
     </w:p>
     <w:p>
@@ -6265,7 +6644,7 @@
       </w:pPr>
       <w:bookmarkStart w:id="13" w:name="_Toc416693600"/>
       <w:bookmarkStart w:id="14" w:name="_Toc418499844"/>
-      <w:bookmarkStart w:id="15" w:name="_Toc419965055"/>
+      <w:bookmarkStart w:id="15" w:name="_Toc419966667"/>
       <w:r>
         <w:t>Artículos</w:t>
       </w:r>
@@ -6285,7 +6664,23 @@
         <w:t xml:space="preserve"> La información fluye de forma unidireccional de SAP al CRM. </w:t>
       </w:r>
       <w:r>
-        <w:t>Además dispondrá de información adicional como la documentación (Pictures, Datasheet, etc…).</w:t>
+        <w:t>Además dispondrá de información adicional como la documentación (</w:t>
+      </w:r>
+      <w:proofErr w:type="spellStart"/>
+      <w:r>
+        <w:t>Pictures</w:t>
+      </w:r>
+      <w:proofErr w:type="spellEnd"/>
+      <w:r>
+        <w:t xml:space="preserve">, </w:t>
+      </w:r>
+      <w:proofErr w:type="spellStart"/>
+      <w:r>
+        <w:t>Datasheet</w:t>
+      </w:r>
+      <w:proofErr w:type="spellEnd"/>
+      <w:r>
+        <w:t>, etc…).</w:t>
       </w:r>
     </w:p>
     <w:p/>
@@ -6402,7 +6797,7 @@
       <w:pPr>
         <w:pStyle w:val="Ttulo2"/>
       </w:pPr>
-      <w:bookmarkStart w:id="16" w:name="_Toc419965056"/>
+      <w:bookmarkStart w:id="16" w:name="_Toc419966668"/>
       <w:r>
         <w:t>Países (BD4)</w:t>
       </w:r>
@@ -6532,7 +6927,7 @@
       <w:pPr>
         <w:pStyle w:val="Ttulo2"/>
       </w:pPr>
-      <w:bookmarkStart w:id="17" w:name="_Toc419965057"/>
+      <w:bookmarkStart w:id="17" w:name="_Toc419966669"/>
       <w:r>
         <w:t>Ofertas (BD5)</w:t>
       </w:r>
@@ -7084,7 +7479,7 @@
       <w:pPr>
         <w:pStyle w:val="Ttulo2"/>
       </w:pPr>
-      <w:bookmarkStart w:id="18" w:name="_Toc419965058"/>
+      <w:bookmarkStart w:id="18" w:name="_Toc419966670"/>
       <w:r>
         <w:t>Noticias (BD6)</w:t>
       </w:r>
@@ -7174,7 +7569,7 @@
       <w:pPr>
         <w:pStyle w:val="Ttulo2"/>
       </w:pPr>
-      <w:bookmarkStart w:id="19" w:name="_Toc419965059"/>
+      <w:bookmarkStart w:id="19" w:name="_Toc419966671"/>
       <w:r>
         <w:t>Actividades comerciales (BD7)</w:t>
       </w:r>
@@ -7283,7 +7678,7 @@
       <w:pPr>
         <w:pStyle w:val="Ttulo2"/>
       </w:pPr>
-      <w:bookmarkStart w:id="20" w:name="_Toc419965060"/>
+      <w:bookmarkStart w:id="20" w:name="_Toc419966672"/>
       <w:r>
         <w:t>Precios de referencia (BD8)</w:t>
       </w:r>
@@ -7362,12 +7757,28 @@
       <w:r>
         <w:t>En esta base de datos se guardarán los precios de referencia (</w:t>
       </w:r>
+      <w:proofErr w:type="spellStart"/>
       <w:r>
         <w:rPr>
           <w:i/>
         </w:rPr>
-        <w:t>benchmark price</w:t>
-      </w:r>
+        <w:t>benchmark</w:t>
+      </w:r>
+      <w:proofErr w:type="spellEnd"/>
+      <w:r>
+        <w:rPr>
+          <w:i/>
+        </w:rPr>
+        <w:t xml:space="preserve"> </w:t>
+      </w:r>
+      <w:proofErr w:type="spellStart"/>
+      <w:r>
+        <w:rPr>
+          <w:i/>
+        </w:rPr>
+        <w:t>price</w:t>
+      </w:r>
+      <w:proofErr w:type="spellEnd"/>
       <w:r>
         <w:t>) que IPT-FV usará para valorar la apreciación que hace de sus productos, comparando y contrastando para mantenerse competitiva en el sector FV.</w:t>
       </w:r>
@@ -7380,7 +7791,7 @@
       <w:r>
         <w:t xml:space="preserve">  </w:t>
       </w:r>
-      <w:bookmarkStart w:id="21" w:name="_Toc419965061"/>
+      <w:bookmarkStart w:id="21" w:name="_Toc419966673"/>
       <w:r>
         <w:t>Incidencias (BD9)</w:t>
       </w:r>
@@ -7515,7 +7926,7 @@
       <w:r>
         <w:t xml:space="preserve">  </w:t>
       </w:r>
-      <w:bookmarkStart w:id="22" w:name="_Toc419965062"/>
+      <w:bookmarkStart w:id="22" w:name="_Toc419966674"/>
       <w:r>
         <w:t>Personal (BD11)</w:t>
       </w:r>
@@ -7582,18 +7993,23 @@
                 </pic:pic>
               </a:graphicData>
             </a:graphic>
+            <wp14:sizeRelV relativeFrom="margin">
+              <wp14:pctHeight>0</wp14:pctHeight>
+            </wp14:sizeRelV>
           </wp:anchor>
         </w:drawing>
       </w:r>
       <w:r>
         <w:t xml:space="preserve">Esta base de datos servirá como directorio del personal de IPT-FV, así como de filiales. Se almacenarán los datos de contacto del personal y datos que se usarán para la realización de actividades comerciales como son el máximo </w:t>
       </w:r>
+      <w:proofErr w:type="spellStart"/>
       <w:r>
         <w:rPr>
           <w:i/>
         </w:rPr>
         <w:t>risk</w:t>
       </w:r>
+      <w:proofErr w:type="spellEnd"/>
       <w:r>
         <w:t xml:space="preserve"> permitido.</w:t>
       </w:r>
@@ -7682,7 +8098,7 @@
       <w:r>
         <w:t xml:space="preserve">  </w:t>
       </w:r>
-      <w:bookmarkStart w:id="23" w:name="_Toc419965063"/>
+      <w:bookmarkStart w:id="23" w:name="_Toc419966675"/>
       <w:r>
         <w:t>Relaciones entre las empresas (BD12)</w:t>
       </w:r>
@@ -7691,7 +8107,15 @@
     <w:p/>
     <w:p>
       <w:r>
-        <w:t>Esta base de datos será utilizado para describir las relaciones que existen entre empresas. Estas relaciones son complejas y se han clasificado en doce tipos de relaciones no excluyentes (ver la sección “TB Company Relations” en el apartado “Tablas maestras de validación”).</w:t>
+        <w:t xml:space="preserve">Esta base de datos será utilizado para describir las relaciones que existen entre empresas. Estas relaciones son complejas y se han clasificado en doce tipos de relaciones no excluyentes (ver la sección “TB Company </w:t>
+      </w:r>
+      <w:proofErr w:type="spellStart"/>
+      <w:r>
+        <w:t>Relations</w:t>
+      </w:r>
+      <w:proofErr w:type="spellEnd"/>
+      <w:r>
+        <w:t>” en el apartado “Tablas maestras de validación”).</w:t>
       </w:r>
     </w:p>
     <w:p>
@@ -7794,7 +8218,7 @@
       <w:r>
         <w:t xml:space="preserve">  </w:t>
       </w:r>
-      <w:bookmarkStart w:id="24" w:name="_Toc419965064"/>
+      <w:bookmarkStart w:id="24" w:name="_Toc419966676"/>
       <w:r>
         <w:t>Estrategia y previsión (BD13)</w:t>
       </w:r>
@@ -7976,28 +8400,17 @@
     <w:p/>
     <w:p/>
     <w:p/>
-    <w:p/>
+    <w:p>
+      <w:pPr>
+        <w:jc w:val="left"/>
+      </w:pPr>
+    </w:p>
     <w:p>
       <w:pPr>
         <w:pStyle w:val="Ttulo2"/>
       </w:pPr>
-      <w:bookmarkStart w:id="25" w:name="_GoBack"/>
-      <w:bookmarkEnd w:id="25"/>
-      <w:r>
-        <w:br w:type="page"/>
-      </w:r>
-    </w:p>
-    <w:p>
-      <w:pPr>
-        <w:jc w:val="left"/>
-      </w:pPr>
-    </w:p>
-    <w:p>
-      <w:pPr>
-        <w:pStyle w:val="Ttulo2"/>
-      </w:pPr>
-      <w:bookmarkStart w:id="26" w:name="_Toc418499845"/>
-      <w:bookmarkStart w:id="27" w:name="_Toc419965065"/>
+      <w:bookmarkStart w:id="25" w:name="_Toc418499845"/>
+      <w:bookmarkStart w:id="26" w:name="_Toc419966678"/>
       <w:r>
         <w:t>Tablas</w:t>
       </w:r>
@@ -8011,8 +8424,8 @@
         </w:rPr>
         <w:t>validación</w:t>
       </w:r>
+      <w:bookmarkEnd w:id="25"/>
       <w:bookmarkEnd w:id="26"/>
-      <w:bookmarkEnd w:id="27"/>
     </w:p>
     <w:p>
       <w:pPr>
@@ -8039,7 +8452,17 @@
           <w:szCs w:val="20"/>
           <w:lang w:eastAsia="es-ES"/>
         </w:rPr>
-        <w:t>En este apartado están listadas las tablas maestras de validación, clasificadas de acuerdo a dos categorías en función de su aplicación: si son usadas casi exclusivamente para clasificar empresas</w:t>
+        <w:t xml:space="preserve">En este apartado están listadas las tablas maestras de validación, clasificadas de </w:t>
+      </w:r>
+      <w:bookmarkStart w:id="27" w:name="_GoBack"/>
+      <w:bookmarkEnd w:id="27"/>
+      <w:r>
+        <w:rPr>
+          <w:rFonts w:eastAsia="Times New Roman" w:cs="Arial"/>
+          <w:szCs w:val="20"/>
+          <w:lang w:eastAsia="es-ES"/>
+        </w:rPr>
+        <w:t>acuerdo a dos categorías en función de su aplicación: si son usadas casi exclusivamente para clasificar empresas</w:t>
       </w:r>
       <w:r>
         <w:rPr>
@@ -8151,7 +8574,7 @@
         <w:t xml:space="preserve"> </w:t>
       </w:r>
       <w:bookmarkStart w:id="28" w:name="_Toc418499846"/>
-      <w:bookmarkStart w:id="29" w:name="_Toc419965066"/>
+      <w:bookmarkStart w:id="29" w:name="_Toc419966679"/>
       <w:r>
         <w:rPr>
           <w:lang w:eastAsia="es-ES"/>
@@ -8217,8 +8640,17 @@
           <w:b/>
           <w:lang w:eastAsia="es-ES"/>
         </w:rPr>
-        <w:t>TB Company Importance</w:t>
-      </w:r>
+        <w:t xml:space="preserve">TB Company </w:t>
+      </w:r>
+      <w:proofErr w:type="spellStart"/>
+      <w:r>
+        <w:rPr>
+          <w:b/>
+          <w:lang w:eastAsia="es-ES"/>
+        </w:rPr>
+        <w:t>Importance</w:t>
+      </w:r>
+      <w:proofErr w:type="spellEnd"/>
     </w:p>
     <w:p>
       <w:pPr>
@@ -8285,11 +8717,19 @@
           <w:lang w:val="es-ES_tradnl" w:eastAsia="es-ES"/>
         </w:rPr>
       </w:pPr>
-      <w:r>
-        <w:rPr>
-          <w:lang w:val="es-ES_tradnl" w:eastAsia="es-ES"/>
-        </w:rPr>
-        <w:t>Importance – 5 posibles valores</w:t>
+      <w:proofErr w:type="spellStart"/>
+      <w:r>
+        <w:rPr>
+          <w:lang w:val="es-ES_tradnl" w:eastAsia="es-ES"/>
+        </w:rPr>
+        <w:t>Importance</w:t>
+      </w:r>
+      <w:proofErr w:type="spellEnd"/>
+      <w:r>
+        <w:rPr>
+          <w:lang w:val="es-ES_tradnl" w:eastAsia="es-ES"/>
+        </w:rPr>
+        <w:t xml:space="preserve"> – 5 posibles valores</w:t>
       </w:r>
     </w:p>
     <w:p>
@@ -8363,6 +8803,7 @@
           <w:lang w:val="es-ES_tradnl" w:eastAsia="es-ES"/>
         </w:rPr>
       </w:pPr>
+      <w:proofErr w:type="spellStart"/>
       <w:r>
         <w:rPr>
           <w:lang w:val="es-ES_tradnl" w:eastAsia="es-ES"/>
@@ -8375,6 +8816,7 @@
         </w:rPr>
         <w:t>ne</w:t>
       </w:r>
+      <w:proofErr w:type="spellEnd"/>
     </w:p>
     <w:p>
       <w:pPr>
@@ -8444,6 +8886,7 @@
                 <w:lang w:eastAsia="es-ES"/>
               </w:rPr>
             </w:pPr>
+            <w:proofErr w:type="spellStart"/>
             <w:r>
               <w:rPr>
                 <w:rFonts w:ascii="Calibri" w:eastAsia="Times New Roman" w:hAnsi="Calibri"/>
@@ -8455,6 +8898,7 @@
               </w:rPr>
               <w:t>Importance</w:t>
             </w:r>
+            <w:proofErr w:type="spellEnd"/>
           </w:p>
         </w:tc>
         <w:tc>
@@ -8772,6 +9216,7 @@
                 <w:lang w:eastAsia="es-ES"/>
               </w:rPr>
             </w:pPr>
+            <w:proofErr w:type="spellStart"/>
             <w:r>
               <w:rPr>
                 <w:rFonts w:ascii="Calibri" w:eastAsia="Times New Roman" w:hAnsi="Calibri"/>
@@ -8781,6 +9226,7 @@
               </w:rPr>
               <w:t>None</w:t>
             </w:r>
+            <w:proofErr w:type="spellEnd"/>
           </w:p>
         </w:tc>
         <w:tc>
@@ -8888,7 +9334,47 @@
                 <w:sz w:val="22"/>
                 <w:lang w:eastAsia="es-ES"/>
               </w:rPr>
-              <w:t>To be defined - es el valor predeterminado. Identifica a una empresa como Lead. Flag en rojo si está en TBD.</w:t>
+              <w:t xml:space="preserve">To be </w:t>
+            </w:r>
+            <w:proofErr w:type="spellStart"/>
+            <w:r>
+              <w:rPr>
+                <w:rFonts w:ascii="Calibri" w:eastAsia="Times New Roman" w:hAnsi="Calibri"/>
+                <w:color w:val="000000"/>
+                <w:sz w:val="22"/>
+                <w:lang w:eastAsia="es-ES"/>
+              </w:rPr>
+              <w:t>defined</w:t>
+            </w:r>
+            <w:proofErr w:type="spellEnd"/>
+            <w:r>
+              <w:rPr>
+                <w:rFonts w:ascii="Calibri" w:eastAsia="Times New Roman" w:hAnsi="Calibri"/>
+                <w:color w:val="000000"/>
+                <w:sz w:val="22"/>
+                <w:lang w:eastAsia="es-ES"/>
+              </w:rPr>
+              <w:t xml:space="preserve"> - es el valor predeterminado. Identifica a una empresa como Lead. </w:t>
+            </w:r>
+            <w:proofErr w:type="spellStart"/>
+            <w:r>
+              <w:rPr>
+                <w:rFonts w:ascii="Calibri" w:eastAsia="Times New Roman" w:hAnsi="Calibri"/>
+                <w:color w:val="000000"/>
+                <w:sz w:val="22"/>
+                <w:lang w:eastAsia="es-ES"/>
+              </w:rPr>
+              <w:t>Flag</w:t>
+            </w:r>
+            <w:proofErr w:type="spellEnd"/>
+            <w:r>
+              <w:rPr>
+                <w:rFonts w:ascii="Calibri" w:eastAsia="Times New Roman" w:hAnsi="Calibri"/>
+                <w:color w:val="000000"/>
+                <w:sz w:val="22"/>
+                <w:lang w:eastAsia="es-ES"/>
+              </w:rPr>
+              <w:t xml:space="preserve"> en rojo si está en TBD.</w:t>
             </w:r>
           </w:p>
         </w:tc>
@@ -9011,7 +9497,43 @@
           <w:szCs w:val="20"/>
           <w:lang w:val="es-ES_tradnl" w:eastAsia="es-ES"/>
         </w:rPr>
-        <w:t xml:space="preserve"> Una empresa estará “Inactive” cuando ha dejado de trabajar este sector, pero sigue funcionando como empresa. Una empresa estará “Out of business” cuando se ha dado de baja en el registro de empresas.</w:t>
+        <w:t xml:space="preserve"> Una empresa estará “Inactive” cuando ha dejado de trabajar este sector, pero sigue funcionando como empresa. Una empresa estará “</w:t>
+      </w:r>
+      <w:proofErr w:type="spellStart"/>
+      <w:r>
+        <w:rPr>
+          <w:rFonts w:eastAsia="Times New Roman" w:cs="Arial"/>
+          <w:szCs w:val="20"/>
+          <w:lang w:val="es-ES_tradnl" w:eastAsia="es-ES"/>
+        </w:rPr>
+        <w:t>Out</w:t>
+      </w:r>
+      <w:proofErr w:type="spellEnd"/>
+      <w:r>
+        <w:rPr>
+          <w:rFonts w:eastAsia="Times New Roman" w:cs="Arial"/>
+          <w:szCs w:val="20"/>
+          <w:lang w:val="es-ES_tradnl" w:eastAsia="es-ES"/>
+        </w:rPr>
+        <w:t xml:space="preserve"> of </w:t>
+      </w:r>
+      <w:proofErr w:type="spellStart"/>
+      <w:r>
+        <w:rPr>
+          <w:rFonts w:eastAsia="Times New Roman" w:cs="Arial"/>
+          <w:szCs w:val="20"/>
+          <w:lang w:val="es-ES_tradnl" w:eastAsia="es-ES"/>
+        </w:rPr>
+        <w:t>business</w:t>
+      </w:r>
+      <w:proofErr w:type="spellEnd"/>
+      <w:r>
+        <w:rPr>
+          <w:rFonts w:eastAsia="Times New Roman" w:cs="Arial"/>
+          <w:szCs w:val="20"/>
+          <w:lang w:val="es-ES_tradnl" w:eastAsia="es-ES"/>
+        </w:rPr>
+        <w:t>” cuando se ha dado de baja en el registro de empresas.</w:t>
       </w:r>
     </w:p>
     <w:p>
@@ -9119,13 +9641,23 @@
           <w:lang w:val="es-ES_tradnl" w:eastAsia="es-ES"/>
         </w:rPr>
       </w:pPr>
-      <w:r>
-        <w:rPr>
-          <w:rFonts w:eastAsia="Times New Roman" w:cs="Arial"/>
-          <w:szCs w:val="20"/>
-          <w:lang w:val="es-ES_tradnl" w:eastAsia="es-ES"/>
-        </w:rPr>
-        <w:t>Out Of Business</w:t>
+      <w:proofErr w:type="spellStart"/>
+      <w:r>
+        <w:rPr>
+          <w:rFonts w:eastAsia="Times New Roman" w:cs="Arial"/>
+          <w:szCs w:val="20"/>
+          <w:lang w:val="es-ES_tradnl" w:eastAsia="es-ES"/>
+        </w:rPr>
+        <w:t>Out</w:t>
+      </w:r>
+      <w:proofErr w:type="spellEnd"/>
+      <w:r>
+        <w:rPr>
+          <w:rFonts w:eastAsia="Times New Roman" w:cs="Arial"/>
+          <w:szCs w:val="20"/>
+          <w:lang w:val="es-ES_tradnl" w:eastAsia="es-ES"/>
+        </w:rPr>
+        <w:t xml:space="preserve"> Of Business</w:t>
       </w:r>
     </w:p>
     <w:p>
@@ -9169,6 +9701,7 @@
         </w:rPr>
         <w:t xml:space="preserve">TB </w:t>
       </w:r>
+      <w:proofErr w:type="spellStart"/>
       <w:r>
         <w:rPr>
           <w:rFonts w:eastAsia="Times New Roman" w:cs="Arial"/>
@@ -9187,6 +9720,7 @@
         </w:rPr>
         <w:t>s</w:t>
       </w:r>
+      <w:proofErr w:type="spellEnd"/>
       <w:r>
         <w:rPr>
           <w:rFonts w:eastAsia="Times New Roman" w:cs="Arial"/>
@@ -9330,13 +9864,23 @@
           <w:lang w:val="es-ES_tradnl" w:eastAsia="es-ES"/>
         </w:rPr>
       </w:pPr>
-      <w:r>
-        <w:rPr>
-          <w:rFonts w:eastAsia="Times New Roman" w:cs="Arial"/>
-          <w:szCs w:val="20"/>
-          <w:lang w:val="es-ES_tradnl" w:eastAsia="es-ES"/>
-        </w:rPr>
-        <w:t>Relation – 3 posibles valores</w:t>
+      <w:proofErr w:type="spellStart"/>
+      <w:r>
+        <w:rPr>
+          <w:rFonts w:eastAsia="Times New Roman" w:cs="Arial"/>
+          <w:szCs w:val="20"/>
+          <w:lang w:val="es-ES_tradnl" w:eastAsia="es-ES"/>
+        </w:rPr>
+        <w:t>Relation</w:t>
+      </w:r>
+      <w:proofErr w:type="spellEnd"/>
+      <w:r>
+        <w:rPr>
+          <w:rFonts w:eastAsia="Times New Roman" w:cs="Arial"/>
+          <w:szCs w:val="20"/>
+          <w:lang w:val="es-ES_tradnl" w:eastAsia="es-ES"/>
+        </w:rPr>
+        <w:t xml:space="preserve"> – 3 posibles valores</w:t>
       </w:r>
     </w:p>
     <w:p>
@@ -9352,14 +9896,34 @@
           <w:lang w:val="es-ES_tradnl" w:eastAsia="es-ES"/>
         </w:rPr>
       </w:pPr>
-      <w:r>
-        <w:rPr>
-          <w:rFonts w:eastAsia="Times New Roman" w:cs="Arial"/>
-          <w:szCs w:val="20"/>
-          <w:lang w:val="es-ES_tradnl" w:eastAsia="es-ES"/>
-        </w:rPr>
-        <w:t>Internal subsidiary</w:t>
-      </w:r>
+      <w:proofErr w:type="spellStart"/>
+      <w:r>
+        <w:rPr>
+          <w:rFonts w:eastAsia="Times New Roman" w:cs="Arial"/>
+          <w:szCs w:val="20"/>
+          <w:lang w:val="es-ES_tradnl" w:eastAsia="es-ES"/>
+        </w:rPr>
+        <w:t>Internal</w:t>
+      </w:r>
+      <w:proofErr w:type="spellEnd"/>
+      <w:r>
+        <w:rPr>
+          <w:rFonts w:eastAsia="Times New Roman" w:cs="Arial"/>
+          <w:szCs w:val="20"/>
+          <w:lang w:val="es-ES_tradnl" w:eastAsia="es-ES"/>
+        </w:rPr>
+        <w:t xml:space="preserve"> </w:t>
+      </w:r>
+      <w:proofErr w:type="spellStart"/>
+      <w:r>
+        <w:rPr>
+          <w:rFonts w:eastAsia="Times New Roman" w:cs="Arial"/>
+          <w:szCs w:val="20"/>
+          <w:lang w:val="es-ES_tradnl" w:eastAsia="es-ES"/>
+        </w:rPr>
+        <w:t>subsidiary</w:t>
+      </w:r>
+      <w:proofErr w:type="spellEnd"/>
     </w:p>
     <w:p>
       <w:pPr>
@@ -9374,14 +9938,34 @@
           <w:lang w:val="es-ES_tradnl" w:eastAsia="es-ES"/>
         </w:rPr>
       </w:pPr>
-      <w:r>
-        <w:rPr>
-          <w:rFonts w:eastAsia="Times New Roman" w:cs="Arial"/>
-          <w:szCs w:val="20"/>
-          <w:lang w:val="es-ES_tradnl" w:eastAsia="es-ES"/>
-        </w:rPr>
-        <w:t>Internal Business Unit</w:t>
-      </w:r>
+      <w:proofErr w:type="spellStart"/>
+      <w:r>
+        <w:rPr>
+          <w:rFonts w:eastAsia="Times New Roman" w:cs="Arial"/>
+          <w:szCs w:val="20"/>
+          <w:lang w:val="es-ES_tradnl" w:eastAsia="es-ES"/>
+        </w:rPr>
+        <w:t>Internal</w:t>
+      </w:r>
+      <w:proofErr w:type="spellEnd"/>
+      <w:r>
+        <w:rPr>
+          <w:rFonts w:eastAsia="Times New Roman" w:cs="Arial"/>
+          <w:szCs w:val="20"/>
+          <w:lang w:val="es-ES_tradnl" w:eastAsia="es-ES"/>
+        </w:rPr>
+        <w:t xml:space="preserve"> Business </w:t>
+      </w:r>
+      <w:proofErr w:type="spellStart"/>
+      <w:r>
+        <w:rPr>
+          <w:rFonts w:eastAsia="Times New Roman" w:cs="Arial"/>
+          <w:szCs w:val="20"/>
+          <w:lang w:val="es-ES_tradnl" w:eastAsia="es-ES"/>
+        </w:rPr>
+        <w:t>Unit</w:t>
+      </w:r>
+      <w:proofErr w:type="spellEnd"/>
     </w:p>
     <w:p>
       <w:pPr>
@@ -9396,13 +9980,23 @@
           <w:lang w:val="es-ES_tradnl" w:eastAsia="es-ES"/>
         </w:rPr>
       </w:pPr>
-      <w:r>
-        <w:rPr>
-          <w:rFonts w:eastAsia="Times New Roman" w:cs="Arial"/>
-          <w:szCs w:val="20"/>
-          <w:lang w:val="es-ES_tradnl" w:eastAsia="es-ES"/>
-        </w:rPr>
-        <w:t>External - default</w:t>
+      <w:proofErr w:type="spellStart"/>
+      <w:r>
+        <w:rPr>
+          <w:rFonts w:eastAsia="Times New Roman" w:cs="Arial"/>
+          <w:szCs w:val="20"/>
+          <w:lang w:val="es-ES_tradnl" w:eastAsia="es-ES"/>
+        </w:rPr>
+        <w:t>External</w:t>
+      </w:r>
+      <w:proofErr w:type="spellEnd"/>
+      <w:r>
+        <w:rPr>
+          <w:rFonts w:eastAsia="Times New Roman" w:cs="Arial"/>
+          <w:szCs w:val="20"/>
+          <w:lang w:val="es-ES_tradnl" w:eastAsia="es-ES"/>
+        </w:rPr>
+        <w:t xml:space="preserve"> - default</w:t>
       </w:r>
     </w:p>
     <w:p>
@@ -9449,8 +10043,39 @@
           <w:szCs w:val="20"/>
           <w:lang w:val="es-ES_tradnl" w:eastAsia="es-ES"/>
         </w:rPr>
-        <w:t>TB Activity Level</w:t>
-      </w:r>
+        <w:t xml:space="preserve">TB </w:t>
+      </w:r>
+      <w:proofErr w:type="spellStart"/>
+      <w:r>
+        <w:rPr>
+          <w:rFonts w:eastAsia="Times New Roman" w:cs="Arial"/>
+          <w:b/>
+          <w:szCs w:val="20"/>
+          <w:lang w:val="es-ES_tradnl" w:eastAsia="es-ES"/>
+        </w:rPr>
+        <w:t>Activity</w:t>
+      </w:r>
+      <w:proofErr w:type="spellEnd"/>
+      <w:r>
+        <w:rPr>
+          <w:rFonts w:eastAsia="Times New Roman" w:cs="Arial"/>
+          <w:b/>
+          <w:szCs w:val="20"/>
+          <w:lang w:val="es-ES_tradnl" w:eastAsia="es-ES"/>
+        </w:rPr>
+        <w:t xml:space="preserve"> </w:t>
+      </w:r>
+      <w:proofErr w:type="spellStart"/>
+      <w:r>
+        <w:rPr>
+          <w:rFonts w:eastAsia="Times New Roman" w:cs="Arial"/>
+          <w:b/>
+          <w:szCs w:val="20"/>
+          <w:lang w:val="es-ES_tradnl" w:eastAsia="es-ES"/>
+        </w:rPr>
+        <w:t>Level</w:t>
+      </w:r>
+      <w:proofErr w:type="spellEnd"/>
     </w:p>
     <w:p>
       <w:pPr>
@@ -9517,13 +10142,23 @@
           <w:lang w:val="es-ES_tradnl" w:eastAsia="es-ES"/>
         </w:rPr>
       </w:pPr>
-      <w:r>
-        <w:rPr>
-          <w:rFonts w:eastAsia="Times New Roman" w:cs="Arial"/>
-          <w:szCs w:val="20"/>
-          <w:lang w:val="es-ES_tradnl" w:eastAsia="es-ES"/>
-        </w:rPr>
-        <w:t>Level – 6 posibles valores</w:t>
+      <w:proofErr w:type="spellStart"/>
+      <w:r>
+        <w:rPr>
+          <w:rFonts w:eastAsia="Times New Roman" w:cs="Arial"/>
+          <w:szCs w:val="20"/>
+          <w:lang w:val="es-ES_tradnl" w:eastAsia="es-ES"/>
+        </w:rPr>
+        <w:t>Level</w:t>
+      </w:r>
+      <w:proofErr w:type="spellEnd"/>
+      <w:r>
+        <w:rPr>
+          <w:rFonts w:eastAsia="Times New Roman" w:cs="Arial"/>
+          <w:szCs w:val="20"/>
+          <w:lang w:val="es-ES_tradnl" w:eastAsia="es-ES"/>
+        </w:rPr>
+        <w:t xml:space="preserve"> – 6 posibles valores</w:t>
       </w:r>
     </w:p>
     <w:p>
@@ -9693,12 +10328,28 @@
         </w:rPr>
         <w:t xml:space="preserve"> Explicar toda la lógica que hay detrás. En la BD7 </w:t>
       </w:r>
+      <w:proofErr w:type="spellStart"/>
       <w:r>
         <w:rPr>
           <w:color w:val="FF0000"/>
         </w:rPr>
-        <w:t>Commercial activities</w:t>
-      </w:r>
+        <w:t>Commercial</w:t>
+      </w:r>
+      <w:proofErr w:type="spellEnd"/>
+      <w:r>
+        <w:rPr>
+          <w:color w:val="FF0000"/>
+        </w:rPr>
+        <w:t xml:space="preserve"> </w:t>
+      </w:r>
+      <w:proofErr w:type="spellStart"/>
+      <w:r>
+        <w:rPr>
+          <w:color w:val="FF0000"/>
+        </w:rPr>
+        <w:t>activities</w:t>
+      </w:r>
+      <w:proofErr w:type="spellEnd"/>
       <w:r>
         <w:rPr>
           <w:color w:val="FF0000"/>
@@ -9896,13 +10547,23 @@
                 <w:lang w:val="es-ES_tradnl" w:eastAsia="es-ES"/>
               </w:rPr>
             </w:pPr>
+            <w:proofErr w:type="spellStart"/>
             <w:r>
               <w:rPr>
                 <w:rFonts w:eastAsia="Times New Roman" w:cs="Arial"/>
                 <w:szCs w:val="20"/>
                 <w:lang w:val="es-ES_tradnl" w:eastAsia="es-ES"/>
               </w:rPr>
-              <w:t>Manufacturer - Module</w:t>
+              <w:t>Manufacturer</w:t>
+            </w:r>
+            <w:proofErr w:type="spellEnd"/>
+            <w:r>
+              <w:rPr>
+                <w:rFonts w:eastAsia="Times New Roman" w:cs="Arial"/>
+                <w:szCs w:val="20"/>
+                <w:lang w:val="es-ES_tradnl" w:eastAsia="es-ES"/>
+              </w:rPr>
+              <w:t xml:space="preserve"> - Module</w:t>
             </w:r>
             <w:r>
               <w:rPr>
@@ -9927,6 +10588,7 @@
                 <w:lang w:val="es-ES_tradnl" w:eastAsia="es-ES"/>
               </w:rPr>
             </w:pPr>
+            <w:proofErr w:type="spellStart"/>
             <w:r>
               <w:rPr>
                 <w:rFonts w:eastAsia="Times New Roman" w:cs="Arial"/>
@@ -9941,7 +10603,34 @@
                 <w:szCs w:val="20"/>
                 <w:lang w:val="es-ES_tradnl" w:eastAsia="es-ES"/>
               </w:rPr>
-              <w:t xml:space="preserve">anufacturer- Inverter </w:t>
+              <w:t>anufacturer</w:t>
+            </w:r>
+            <w:proofErr w:type="spellEnd"/>
+            <w:r>
+              <w:rPr>
+                <w:rFonts w:eastAsia="Times New Roman" w:cs="Arial"/>
+                <w:szCs w:val="20"/>
+                <w:lang w:val="es-ES_tradnl" w:eastAsia="es-ES"/>
+              </w:rPr>
+              <w:t xml:space="preserve">- </w:t>
+            </w:r>
+            <w:proofErr w:type="spellStart"/>
+            <w:r>
+              <w:rPr>
+                <w:rFonts w:eastAsia="Times New Roman" w:cs="Arial"/>
+                <w:szCs w:val="20"/>
+                <w:lang w:val="es-ES_tradnl" w:eastAsia="es-ES"/>
+              </w:rPr>
+              <w:t>Inverter</w:t>
+            </w:r>
+            <w:proofErr w:type="spellEnd"/>
+            <w:r>
+              <w:rPr>
+                <w:rFonts w:eastAsia="Times New Roman" w:cs="Arial"/>
+                <w:szCs w:val="20"/>
+                <w:lang w:val="es-ES_tradnl" w:eastAsia="es-ES"/>
+              </w:rPr>
+              <w:t xml:space="preserve"> </w:t>
             </w:r>
             <w:r>
               <w:rPr>
@@ -9949,7 +10638,16 @@
                 <w:szCs w:val="20"/>
                 <w:lang w:val="es-ES_tradnl" w:eastAsia="es-ES"/>
               </w:rPr>
-              <w:t>(C</w:t>
+              <w:t>(</w:t>
+            </w:r>
+            <w:proofErr w:type="spellStart"/>
+            <w:r>
+              <w:rPr>
+                <w:rFonts w:eastAsia="Times New Roman" w:cs="Arial"/>
+                <w:szCs w:val="20"/>
+                <w:lang w:val="es-ES_tradnl" w:eastAsia="es-ES"/>
+              </w:rPr>
+              <w:t>C</w:t>
             </w:r>
             <w:r>
               <w:rPr>
@@ -9959,6 +10657,7 @@
               </w:rPr>
               <w:t>ompetitor</w:t>
             </w:r>
+            <w:proofErr w:type="spellEnd"/>
             <w:r>
               <w:rPr>
                 <w:rFonts w:eastAsia="Times New Roman" w:cs="Arial"/>
@@ -9982,6 +10681,7 @@
                 <w:lang w:val="es-ES_tradnl" w:eastAsia="es-ES"/>
               </w:rPr>
             </w:pPr>
+            <w:proofErr w:type="spellStart"/>
             <w:r>
               <w:rPr>
                 <w:rFonts w:eastAsia="Times New Roman" w:cs="Arial"/>
@@ -9998,6 +10698,7 @@
               </w:rPr>
               <w:t>anufacturer</w:t>
             </w:r>
+            <w:proofErr w:type="spellEnd"/>
             <w:r>
               <w:rPr>
                 <w:rFonts w:eastAsia="Times New Roman" w:cs="Arial"/>
@@ -10020,7 +10721,16 @@
                 <w:szCs w:val="20"/>
                 <w:lang w:val="es-ES_tradnl" w:eastAsia="es-ES"/>
               </w:rPr>
-              <w:t xml:space="preserve"> O</w:t>
+              <w:t xml:space="preserve"> </w:t>
+            </w:r>
+            <w:proofErr w:type="spellStart"/>
+            <w:r>
+              <w:rPr>
+                <w:rFonts w:eastAsia="Times New Roman" w:cs="Arial"/>
+                <w:szCs w:val="20"/>
+                <w:lang w:val="es-ES_tradnl" w:eastAsia="es-ES"/>
+              </w:rPr>
+              <w:t>O</w:t>
             </w:r>
             <w:r>
               <w:rPr>
@@ -10028,8 +10738,27 @@
                 <w:szCs w:val="20"/>
                 <w:lang w:val="es-ES_tradnl" w:eastAsia="es-ES"/>
               </w:rPr>
-              <w:t>ther PV Component</w:t>
+              <w:t>ther</w:t>
             </w:r>
+            <w:proofErr w:type="spellEnd"/>
+            <w:r>
+              <w:rPr>
+                <w:rFonts w:eastAsia="Times New Roman" w:cs="Arial"/>
+                <w:szCs w:val="20"/>
+                <w:lang w:val="es-ES_tradnl" w:eastAsia="es-ES"/>
+              </w:rPr>
+              <w:t xml:space="preserve"> PV </w:t>
+            </w:r>
+            <w:proofErr w:type="spellStart"/>
+            <w:r>
+              <w:rPr>
+                <w:rFonts w:eastAsia="Times New Roman" w:cs="Arial"/>
+                <w:szCs w:val="20"/>
+                <w:lang w:val="es-ES_tradnl" w:eastAsia="es-ES"/>
+              </w:rPr>
+              <w:t>Component</w:t>
+            </w:r>
+            <w:proofErr w:type="spellEnd"/>
           </w:p>
           <w:p>
             <w:pPr>
@@ -10045,6 +10774,7 @@
                 <w:lang w:val="es-ES_tradnl" w:eastAsia="es-ES"/>
               </w:rPr>
             </w:pPr>
+            <w:proofErr w:type="spellStart"/>
             <w:r>
               <w:rPr>
                 <w:rFonts w:eastAsia="Times New Roman" w:cs="Arial"/>
@@ -10061,6 +10791,7 @@
               </w:rPr>
               <w:t>anufacturer</w:t>
             </w:r>
+            <w:proofErr w:type="spellEnd"/>
             <w:r>
               <w:rPr>
                 <w:rFonts w:eastAsia="Times New Roman" w:cs="Arial"/>
@@ -10100,6 +10831,7 @@
                 <w:lang w:val="es-ES_tradnl" w:eastAsia="es-ES"/>
               </w:rPr>
             </w:pPr>
+            <w:proofErr w:type="spellStart"/>
             <w:r>
               <w:rPr>
                 <w:rFonts w:eastAsia="Times New Roman" w:cs="Arial"/>
@@ -10114,7 +10846,43 @@
                 <w:szCs w:val="20"/>
                 <w:lang w:val="es-ES_tradnl" w:eastAsia="es-ES"/>
               </w:rPr>
-              <w:t>anufacturer – EV Stations</w:t>
+              <w:t>anufacturer</w:t>
+            </w:r>
+            <w:proofErr w:type="spellEnd"/>
+            <w:r>
+              <w:rPr>
+                <w:rFonts w:eastAsia="Times New Roman" w:cs="Arial"/>
+                <w:szCs w:val="20"/>
+                <w:lang w:val="es-ES_tradnl" w:eastAsia="es-ES"/>
+              </w:rPr>
+              <w:t xml:space="preserve"> – EV </w:t>
+            </w:r>
+            <w:proofErr w:type="spellStart"/>
+            <w:r>
+              <w:rPr>
+                <w:rFonts w:eastAsia="Times New Roman" w:cs="Arial"/>
+                <w:szCs w:val="20"/>
+                <w:lang w:val="es-ES_tradnl" w:eastAsia="es-ES"/>
+              </w:rPr>
+              <w:t>Stations</w:t>
+            </w:r>
+            <w:proofErr w:type="spellEnd"/>
+            <w:r>
+              <w:rPr>
+                <w:rFonts w:eastAsia="Times New Roman" w:cs="Arial"/>
+                <w:szCs w:val="20"/>
+                <w:lang w:val="es-ES_tradnl" w:eastAsia="es-ES"/>
+              </w:rPr>
+              <w:t xml:space="preserve"> (</w:t>
+            </w:r>
+            <w:proofErr w:type="spellStart"/>
+            <w:r>
+              <w:rPr>
+                <w:rFonts w:eastAsia="Times New Roman" w:cs="Arial"/>
+                <w:szCs w:val="20"/>
+                <w:lang w:val="es-ES_tradnl" w:eastAsia="es-ES"/>
+              </w:rPr>
+              <w:t>C</w:t>
             </w:r>
             <w:r>
               <w:rPr>
@@ -10122,16 +10890,9 @@
                 <w:szCs w:val="20"/>
                 <w:lang w:val="es-ES_tradnl" w:eastAsia="es-ES"/>
               </w:rPr>
-              <w:t xml:space="preserve"> (C</w:t>
-            </w:r>
-            <w:r>
-              <w:rPr>
-                <w:rFonts w:eastAsia="Times New Roman" w:cs="Arial"/>
-                <w:szCs w:val="20"/>
-                <w:lang w:val="es-ES_tradnl" w:eastAsia="es-ES"/>
-              </w:rPr>
               <w:t>ompetitor</w:t>
             </w:r>
+            <w:proofErr w:type="spellEnd"/>
             <w:r>
               <w:rPr>
                 <w:rFonts w:eastAsia="Times New Roman" w:cs="Arial"/>
@@ -10161,8 +10922,18 @@
                 <w:szCs w:val="20"/>
                 <w:lang w:val="es-ES_tradnl" w:eastAsia="es-ES"/>
               </w:rPr>
-              <w:t>Distributor - Electrical</w:t>
+              <w:t xml:space="preserve">Distributor - </w:t>
             </w:r>
+            <w:proofErr w:type="spellStart"/>
+            <w:r>
+              <w:rPr>
+                <w:rFonts w:eastAsia="Times New Roman" w:cs="Arial"/>
+                <w:szCs w:val="20"/>
+                <w:lang w:val="es-ES_tradnl" w:eastAsia="es-ES"/>
+              </w:rPr>
+              <w:t>Electrical</w:t>
+            </w:r>
+            <w:proofErr w:type="spellEnd"/>
             <w:r>
               <w:rPr>
                 <w:rFonts w:eastAsia="Times New Roman" w:cs="Arial"/>
@@ -10249,13 +11020,23 @@
                 <w:lang w:val="es-ES_tradnl" w:eastAsia="es-ES"/>
               </w:rPr>
             </w:pPr>
+            <w:proofErr w:type="spellStart"/>
             <w:r>
               <w:rPr>
                 <w:rFonts w:eastAsia="Times New Roman" w:cs="Arial"/>
                 <w:szCs w:val="20"/>
                 <w:lang w:val="es-ES_tradnl" w:eastAsia="es-ES"/>
               </w:rPr>
-              <w:t xml:space="preserve">Installer - PV </w:t>
+              <w:t>Installer</w:t>
+            </w:r>
+            <w:proofErr w:type="spellEnd"/>
+            <w:r>
+              <w:rPr>
+                <w:rFonts w:eastAsia="Times New Roman" w:cs="Arial"/>
+                <w:szCs w:val="20"/>
+                <w:lang w:val="es-ES_tradnl" w:eastAsia="es-ES"/>
+              </w:rPr>
+              <w:t xml:space="preserve"> - PV </w:t>
             </w:r>
           </w:p>
           <w:p>
@@ -10272,13 +11053,23 @@
                 <w:lang w:val="es-ES_tradnl" w:eastAsia="es-ES"/>
               </w:rPr>
             </w:pPr>
+            <w:proofErr w:type="spellStart"/>
             <w:r>
               <w:rPr>
                 <w:rFonts w:eastAsia="Times New Roman" w:cs="Arial"/>
                 <w:szCs w:val="20"/>
                 <w:lang w:val="es-ES_tradnl" w:eastAsia="es-ES"/>
               </w:rPr>
-              <w:t xml:space="preserve">Installer </w:t>
+              <w:t>Installer</w:t>
+            </w:r>
+            <w:proofErr w:type="spellEnd"/>
+            <w:r>
+              <w:rPr>
+                <w:rFonts w:eastAsia="Times New Roman" w:cs="Arial"/>
+                <w:szCs w:val="20"/>
+                <w:lang w:val="es-ES_tradnl" w:eastAsia="es-ES"/>
+              </w:rPr>
+              <w:t xml:space="preserve"> </w:t>
             </w:r>
             <w:r>
               <w:rPr>
@@ -10286,7 +11077,16 @@
                 <w:szCs w:val="20"/>
                 <w:lang w:val="es-ES_tradnl" w:eastAsia="es-ES"/>
               </w:rPr>
-              <w:t>- EV S</w:t>
+              <w:t xml:space="preserve">- EV </w:t>
+            </w:r>
+            <w:proofErr w:type="spellStart"/>
+            <w:r>
+              <w:rPr>
+                <w:rFonts w:eastAsia="Times New Roman" w:cs="Arial"/>
+                <w:szCs w:val="20"/>
+                <w:lang w:val="es-ES_tradnl" w:eastAsia="es-ES"/>
+              </w:rPr>
+              <w:t>S</w:t>
             </w:r>
             <w:r>
               <w:rPr>
@@ -10296,6 +11096,7 @@
               </w:rPr>
               <w:t>tations</w:t>
             </w:r>
+            <w:proofErr w:type="spellEnd"/>
           </w:p>
           <w:p>
             <w:pPr>
@@ -10348,7 +11149,16 @@
                 <w:szCs w:val="20"/>
                 <w:lang w:val="es-ES_tradnl" w:eastAsia="es-ES"/>
               </w:rPr>
-              <w:t xml:space="preserve"> C</w:t>
+              <w:t xml:space="preserve"> </w:t>
+            </w:r>
+            <w:proofErr w:type="spellStart"/>
+            <w:r>
+              <w:rPr>
+                <w:rFonts w:eastAsia="Times New Roman" w:cs="Arial"/>
+                <w:szCs w:val="20"/>
+                <w:lang w:val="es-ES_tradnl" w:eastAsia="es-ES"/>
+              </w:rPr>
+              <w:t>C</w:t>
             </w:r>
             <w:r>
               <w:rPr>
@@ -10358,6 +11168,7 @@
               </w:rPr>
               <w:t>ompanies</w:t>
             </w:r>
+            <w:proofErr w:type="spellEnd"/>
             <w:r>
               <w:rPr>
                 <w:rFonts w:eastAsia="Times New Roman" w:cs="Arial"/>
@@ -10381,6 +11192,7 @@
                 <w:lang w:val="es-ES_tradnl" w:eastAsia="es-ES"/>
               </w:rPr>
             </w:pPr>
+            <w:proofErr w:type="spellStart"/>
             <w:r>
               <w:rPr>
                 <w:rFonts w:eastAsia="Times New Roman" w:cs="Arial"/>
@@ -10395,7 +11207,16 @@
                 <w:szCs w:val="20"/>
                 <w:lang w:val="es-ES_tradnl" w:eastAsia="es-ES"/>
               </w:rPr>
-              <w:t xml:space="preserve">ngineering </w:t>
+              <w:t>ngineering</w:t>
+            </w:r>
+            <w:proofErr w:type="spellEnd"/>
+            <w:r>
+              <w:rPr>
+                <w:rFonts w:eastAsia="Times New Roman" w:cs="Arial"/>
+                <w:szCs w:val="20"/>
+                <w:lang w:val="es-ES_tradnl" w:eastAsia="es-ES"/>
+              </w:rPr>
+              <w:t xml:space="preserve"> </w:t>
             </w:r>
             <w:r>
               <w:rPr>
@@ -10468,6 +11289,7 @@
                 <w:lang w:val="es-ES_tradnl" w:eastAsia="es-ES"/>
               </w:rPr>
             </w:pPr>
+            <w:proofErr w:type="spellStart"/>
             <w:r>
               <w:rPr>
                 <w:rFonts w:eastAsia="Times New Roman" w:cs="Arial"/>
@@ -10476,13 +11298,23 @@
               </w:rPr>
               <w:t>Engineering</w:t>
             </w:r>
+            <w:proofErr w:type="spellEnd"/>
             <w:r>
               <w:rPr>
                 <w:rFonts w:eastAsia="Times New Roman" w:cs="Arial"/>
                 <w:szCs w:val="20"/>
                 <w:lang w:val="es-ES_tradnl" w:eastAsia="es-ES"/>
               </w:rPr>
-              <w:t xml:space="preserve"> - EV S</w:t>
+              <w:t xml:space="preserve"> - EV </w:t>
+            </w:r>
+            <w:proofErr w:type="spellStart"/>
+            <w:r>
+              <w:rPr>
+                <w:rFonts w:eastAsia="Times New Roman" w:cs="Arial"/>
+                <w:szCs w:val="20"/>
+                <w:lang w:val="es-ES_tradnl" w:eastAsia="es-ES"/>
+              </w:rPr>
+              <w:t>S</w:t>
             </w:r>
             <w:r>
               <w:rPr>
@@ -10492,6 +11324,7 @@
               </w:rPr>
               <w:t>tations</w:t>
             </w:r>
+            <w:proofErr w:type="spellEnd"/>
           </w:p>
           <w:p>
             <w:pPr>
@@ -10508,6 +11341,7 @@
                 <w:lang w:val="es-ES_tradnl" w:eastAsia="es-ES"/>
               </w:rPr>
             </w:pPr>
+            <w:proofErr w:type="spellStart"/>
             <w:r>
               <w:rPr>
                 <w:rFonts w:eastAsia="Times New Roman" w:cs="Arial"/>
@@ -10524,13 +11358,23 @@
               </w:rPr>
               <w:t>eveloper</w:t>
             </w:r>
+            <w:proofErr w:type="spellEnd"/>
             <w:r>
               <w:rPr>
                 <w:rFonts w:eastAsia="Times New Roman" w:cs="Arial"/>
                 <w:szCs w:val="20"/>
                 <w:lang w:val="es-ES_tradnl" w:eastAsia="es-ES"/>
               </w:rPr>
-              <w:t xml:space="preserve"> / P</w:t>
+              <w:t xml:space="preserve"> / </w:t>
+            </w:r>
+            <w:proofErr w:type="spellStart"/>
+            <w:r>
+              <w:rPr>
+                <w:rFonts w:eastAsia="Times New Roman" w:cs="Arial"/>
+                <w:szCs w:val="20"/>
+                <w:lang w:val="es-ES_tradnl" w:eastAsia="es-ES"/>
+              </w:rPr>
+              <w:t>P</w:t>
             </w:r>
             <w:r>
               <w:rPr>
@@ -10538,7 +11382,16 @@
                 <w:szCs w:val="20"/>
                 <w:lang w:val="es-ES_tradnl" w:eastAsia="es-ES"/>
               </w:rPr>
-              <w:t xml:space="preserve">romoter </w:t>
+              <w:t>romoter</w:t>
+            </w:r>
+            <w:proofErr w:type="spellEnd"/>
+            <w:r>
+              <w:rPr>
+                <w:rFonts w:eastAsia="Times New Roman" w:cs="Arial"/>
+                <w:szCs w:val="20"/>
+                <w:lang w:val="es-ES_tradnl" w:eastAsia="es-ES"/>
+              </w:rPr>
+              <w:t xml:space="preserve"> </w:t>
             </w:r>
             <w:r>
               <w:rPr>
@@ -10586,7 +11439,16 @@
                 <w:szCs w:val="20"/>
                 <w:lang w:val="es-ES_tradnl" w:eastAsia="es-ES"/>
               </w:rPr>
-              <w:t>/O</w:t>
+              <w:t>/</w:t>
+            </w:r>
+            <w:proofErr w:type="spellStart"/>
+            <w:r>
+              <w:rPr>
+                <w:rFonts w:eastAsia="Times New Roman" w:cs="Arial"/>
+                <w:szCs w:val="20"/>
+                <w:lang w:val="es-ES_tradnl" w:eastAsia="es-ES"/>
+              </w:rPr>
+              <w:t>O</w:t>
             </w:r>
             <w:r>
               <w:rPr>
@@ -10596,6 +11458,7 @@
               </w:rPr>
               <w:t>wner</w:t>
             </w:r>
+            <w:proofErr w:type="spellEnd"/>
             <w:r>
               <w:rPr>
                 <w:rFonts w:eastAsia="Times New Roman" w:cs="Arial"/>
@@ -10756,6 +11619,7 @@
               </w:rPr>
               <w:t xml:space="preserve">– </w:t>
             </w:r>
+            <w:proofErr w:type="spellStart"/>
             <w:r>
               <w:rPr>
                 <w:rFonts w:eastAsia="Times New Roman" w:cs="Arial"/>
@@ -10764,6 +11628,7 @@
               </w:rPr>
               <w:t>Electrification</w:t>
             </w:r>
+            <w:proofErr w:type="spellEnd"/>
           </w:p>
           <w:p>
             <w:pPr>
@@ -10780,6 +11645,7 @@
                 <w:lang w:val="es-ES_tradnl" w:eastAsia="es-ES"/>
               </w:rPr>
             </w:pPr>
+            <w:proofErr w:type="spellStart"/>
             <w:r>
               <w:rPr>
                 <w:rFonts w:eastAsia="Times New Roman" w:cs="Arial"/>
@@ -10788,6 +11654,7 @@
               </w:rPr>
               <w:t>Utility</w:t>
             </w:r>
+            <w:proofErr w:type="spellEnd"/>
             <w:r>
               <w:rPr>
                 <w:rFonts w:eastAsia="Times New Roman" w:cs="Arial"/>
@@ -10812,6 +11679,7 @@
                 <w:lang w:val="es-ES_tradnl" w:eastAsia="es-ES"/>
               </w:rPr>
             </w:pPr>
+            <w:proofErr w:type="spellStart"/>
             <w:r>
               <w:rPr>
                 <w:rFonts w:eastAsia="Times New Roman" w:cs="Arial"/>
@@ -10828,6 +11696,7 @@
               </w:rPr>
               <w:t>ssociation</w:t>
             </w:r>
+            <w:proofErr w:type="spellEnd"/>
             <w:r>
               <w:rPr>
                 <w:rFonts w:eastAsia="Times New Roman" w:cs="Arial"/>
@@ -10852,6 +11721,7 @@
                 <w:lang w:val="es-ES_tradnl" w:eastAsia="es-ES"/>
               </w:rPr>
             </w:pPr>
+            <w:proofErr w:type="spellStart"/>
             <w:r>
               <w:rPr>
                 <w:rFonts w:eastAsia="Times New Roman" w:cs="Arial"/>
@@ -10868,6 +11738,7 @@
               </w:rPr>
               <w:t>gent</w:t>
             </w:r>
+            <w:proofErr w:type="spellEnd"/>
             <w:r>
               <w:rPr>
                 <w:rFonts w:eastAsia="Times New Roman" w:cs="Arial"/>
@@ -10900,6 +11771,7 @@
                 <w:lang w:val="es-ES_tradnl" w:eastAsia="es-ES"/>
               </w:rPr>
             </w:pPr>
+            <w:proofErr w:type="spellStart"/>
             <w:r>
               <w:rPr>
                 <w:rFonts w:eastAsia="Times New Roman" w:cs="Arial"/>
@@ -10908,6 +11780,7 @@
               </w:rPr>
               <w:t>Other</w:t>
             </w:r>
+            <w:proofErr w:type="spellEnd"/>
           </w:p>
           <w:p>
             <w:pPr>
@@ -10924,6 +11797,7 @@
                 <w:lang w:val="es-ES_tradnl" w:eastAsia="es-ES"/>
               </w:rPr>
             </w:pPr>
+            <w:proofErr w:type="spellStart"/>
             <w:r>
               <w:rPr>
                 <w:rFonts w:eastAsia="Times New Roman" w:cs="Arial"/>
@@ -10938,7 +11812,16 @@
                 <w:szCs w:val="20"/>
                 <w:lang w:val="es-ES_tradnl" w:eastAsia="es-ES"/>
               </w:rPr>
-              <w:t>rivate Individual</w:t>
+              <w:t>rivate</w:t>
+            </w:r>
+            <w:proofErr w:type="spellEnd"/>
+            <w:r>
+              <w:rPr>
+                <w:rFonts w:eastAsia="Times New Roman" w:cs="Arial"/>
+                <w:szCs w:val="20"/>
+                <w:lang w:val="es-ES_tradnl" w:eastAsia="es-ES"/>
+              </w:rPr>
+              <w:t xml:space="preserve"> Individual</w:t>
             </w:r>
             <w:r>
               <w:rPr>
@@ -10946,7 +11829,16 @@
                 <w:szCs w:val="20"/>
                 <w:lang w:val="es-ES_tradnl" w:eastAsia="es-ES"/>
               </w:rPr>
-              <w:t>/O</w:t>
+              <w:t>/</w:t>
+            </w:r>
+            <w:proofErr w:type="spellStart"/>
+            <w:r>
+              <w:rPr>
+                <w:rFonts w:eastAsia="Times New Roman" w:cs="Arial"/>
+                <w:szCs w:val="20"/>
+                <w:lang w:val="es-ES_tradnl" w:eastAsia="es-ES"/>
+              </w:rPr>
+              <w:t>O</w:t>
             </w:r>
             <w:r>
               <w:rPr>
@@ -10954,7 +11846,16 @@
                 <w:szCs w:val="20"/>
                 <w:lang w:val="es-ES_tradnl" w:eastAsia="es-ES"/>
               </w:rPr>
-              <w:t xml:space="preserve">ne </w:t>
+              <w:t>ne</w:t>
+            </w:r>
+            <w:proofErr w:type="spellEnd"/>
+            <w:r>
+              <w:rPr>
+                <w:rFonts w:eastAsia="Times New Roman" w:cs="Arial"/>
+                <w:szCs w:val="20"/>
+                <w:lang w:val="es-ES_tradnl" w:eastAsia="es-ES"/>
+              </w:rPr>
+              <w:t xml:space="preserve"> </w:t>
             </w:r>
             <w:r>
               <w:rPr>
@@ -10970,8 +11871,18 @@
                 <w:szCs w:val="20"/>
                 <w:lang w:val="es-ES_tradnl" w:eastAsia="es-ES"/>
               </w:rPr>
-              <w:t>ime Client</w:t>
+              <w:t xml:space="preserve">ime </w:t>
             </w:r>
+            <w:proofErr w:type="spellStart"/>
+            <w:r>
+              <w:rPr>
+                <w:rFonts w:eastAsia="Times New Roman" w:cs="Arial"/>
+                <w:szCs w:val="20"/>
+                <w:lang w:val="es-ES_tradnl" w:eastAsia="es-ES"/>
+              </w:rPr>
+              <w:t>Client</w:t>
+            </w:r>
+            <w:proofErr w:type="spellEnd"/>
           </w:p>
           <w:p>
             <w:pPr>
@@ -11012,8 +11923,9 @@
           <w:szCs w:val="20"/>
           <w:lang w:val="es-ES_tradnl" w:eastAsia="es-ES"/>
         </w:rPr>
-        <w:t>TB Y-N-Tbd</w:t>
-      </w:r>
+        <w:t>TB Y-N-</w:t>
+      </w:r>
+      <w:proofErr w:type="spellStart"/>
       <w:r>
         <w:rPr>
           <w:rFonts w:eastAsia="Times New Roman" w:cs="Arial"/>
@@ -11021,13 +11933,37 @@
           <w:szCs w:val="20"/>
           <w:lang w:val="es-ES_tradnl" w:eastAsia="es-ES"/>
         </w:rPr>
+        <w:t>Tbd</w:t>
+      </w:r>
+      <w:proofErr w:type="spellEnd"/>
+      <w:r>
+        <w:rPr>
+          <w:rFonts w:eastAsia="Times New Roman" w:cs="Arial"/>
+          <w:b/>
+          <w:szCs w:val="20"/>
+          <w:lang w:val="es-ES_tradnl" w:eastAsia="es-ES"/>
+        </w:rPr>
         <w:t xml:space="preserve">    </w:t>
       </w:r>
       <w:r>
         <w:rPr>
           <w:color w:val="FF0000"/>
         </w:rPr>
-        <w:t>Javier: ¿Esta tabla dónde aplica? En la BD1 Companies.</w:t>
+        <w:t xml:space="preserve">Javier: ¿Esta tabla dónde aplica? En la BD1 </w:t>
+      </w:r>
+      <w:proofErr w:type="spellStart"/>
+      <w:r>
+        <w:rPr>
+          <w:color w:val="FF0000"/>
+        </w:rPr>
+        <w:t>Companies</w:t>
+      </w:r>
+      <w:proofErr w:type="spellEnd"/>
+      <w:r>
+        <w:rPr>
+          <w:color w:val="FF0000"/>
+        </w:rPr>
+        <w:t>.</w:t>
       </w:r>
     </w:p>
     <w:p>
@@ -11071,13 +12007,23 @@
           <w:lang w:val="es-ES_tradnl" w:eastAsia="es-ES"/>
         </w:rPr>
       </w:pPr>
-      <w:r>
-        <w:rPr>
-          <w:rFonts w:eastAsia="Times New Roman" w:cs="Arial"/>
-          <w:szCs w:val="20"/>
-          <w:lang w:val="es-ES_tradnl" w:eastAsia="es-ES"/>
-        </w:rPr>
-        <w:t xml:space="preserve">Value – 3 posibles valores </w:t>
+      <w:proofErr w:type="spellStart"/>
+      <w:r>
+        <w:rPr>
+          <w:rFonts w:eastAsia="Times New Roman" w:cs="Arial"/>
+          <w:szCs w:val="20"/>
+          <w:lang w:val="es-ES_tradnl" w:eastAsia="es-ES"/>
+        </w:rPr>
+        <w:t>Value</w:t>
+      </w:r>
+      <w:proofErr w:type="spellEnd"/>
+      <w:r>
+        <w:rPr>
+          <w:rFonts w:eastAsia="Times New Roman" w:cs="Arial"/>
+          <w:szCs w:val="20"/>
+          <w:lang w:val="es-ES_tradnl" w:eastAsia="es-ES"/>
+        </w:rPr>
+        <w:t xml:space="preserve"> – 3 posibles valores </w:t>
       </w:r>
     </w:p>
     <w:p>
@@ -11143,8 +12089,18 @@
           <w:szCs w:val="20"/>
           <w:lang w:val="es-ES_tradnl" w:eastAsia="es-ES"/>
         </w:rPr>
-        <w:t>To be defined</w:t>
-      </w:r>
+        <w:t xml:space="preserve">To be </w:t>
+      </w:r>
+      <w:proofErr w:type="spellStart"/>
+      <w:r>
+        <w:rPr>
+          <w:rFonts w:eastAsia="Times New Roman" w:cs="Arial"/>
+          <w:szCs w:val="20"/>
+          <w:lang w:val="es-ES_tradnl" w:eastAsia="es-ES"/>
+        </w:rPr>
+        <w:t>defined</w:t>
+      </w:r>
+      <w:proofErr w:type="spellEnd"/>
     </w:p>
     <w:p>
       <w:pPr>
@@ -11180,8 +12136,39 @@
           <w:szCs w:val="20"/>
           <w:lang w:val="es-ES_tradnl" w:eastAsia="es-ES"/>
         </w:rPr>
-        <w:t>TB Activity Sectors</w:t>
-      </w:r>
+        <w:t xml:space="preserve">TB </w:t>
+      </w:r>
+      <w:proofErr w:type="spellStart"/>
+      <w:r>
+        <w:rPr>
+          <w:rFonts w:eastAsia="Times New Roman" w:cs="Arial"/>
+          <w:b/>
+          <w:szCs w:val="20"/>
+          <w:lang w:val="es-ES_tradnl" w:eastAsia="es-ES"/>
+        </w:rPr>
+        <w:t>Activity</w:t>
+      </w:r>
+      <w:proofErr w:type="spellEnd"/>
+      <w:r>
+        <w:rPr>
+          <w:rFonts w:eastAsia="Times New Roman" w:cs="Arial"/>
+          <w:b/>
+          <w:szCs w:val="20"/>
+          <w:lang w:val="es-ES_tradnl" w:eastAsia="es-ES"/>
+        </w:rPr>
+        <w:t xml:space="preserve"> </w:t>
+      </w:r>
+      <w:proofErr w:type="spellStart"/>
+      <w:r>
+        <w:rPr>
+          <w:rFonts w:eastAsia="Times New Roman" w:cs="Arial"/>
+          <w:b/>
+          <w:szCs w:val="20"/>
+          <w:lang w:val="es-ES_tradnl" w:eastAsia="es-ES"/>
+        </w:rPr>
+        <w:t>Sectors</w:t>
+      </w:r>
+      <w:proofErr w:type="spellEnd"/>
     </w:p>
     <w:p>
       <w:pPr>
@@ -11309,6 +12296,7 @@
                 <w:lang w:val="es-ES_tradnl" w:eastAsia="es-ES"/>
               </w:rPr>
             </w:pPr>
+            <w:proofErr w:type="spellStart"/>
             <w:r>
               <w:rPr>
                 <w:rFonts w:eastAsia="Times New Roman" w:cs="Arial"/>
@@ -11316,6 +12304,39 @@
                 <w:lang w:val="es-ES_tradnl" w:eastAsia="es-ES"/>
               </w:rPr>
               <w:t>Residential</w:t>
+            </w:r>
+            <w:proofErr w:type="spellEnd"/>
+          </w:p>
+          <w:p>
+            <w:pPr>
+              <w:pStyle w:val="Prrafodelista"/>
+              <w:numPr>
+                <w:ilvl w:val="1"/>
+                <w:numId w:val="44"/>
+              </w:numPr>
+              <w:rPr>
+                <w:rFonts w:eastAsia="Times New Roman" w:cs="Arial"/>
+                <w:szCs w:val="20"/>
+                <w:lang w:val="es-ES_tradnl" w:eastAsia="es-ES"/>
+              </w:rPr>
+            </w:pPr>
+            <w:proofErr w:type="spellStart"/>
+            <w:r>
+              <w:rPr>
+                <w:rFonts w:eastAsia="Times New Roman" w:cs="Arial"/>
+                <w:szCs w:val="20"/>
+                <w:lang w:val="es-ES_tradnl" w:eastAsia="es-ES"/>
+              </w:rPr>
+              <w:t>Commercial</w:t>
+            </w:r>
+            <w:proofErr w:type="spellEnd"/>
+            <w:r>
+              <w:rPr>
+                <w:rFonts w:eastAsia="Times New Roman" w:cs="Arial"/>
+                <w:szCs w:val="20"/>
+                <w:lang w:val="es-ES_tradnl" w:eastAsia="es-ES"/>
+              </w:rPr>
+              <w:t>/Industrial</w:t>
             </w:r>
           </w:p>
           <w:p>
@@ -11331,14 +12352,16 @@
                 <w:lang w:val="es-ES_tradnl" w:eastAsia="es-ES"/>
               </w:rPr>
             </w:pPr>
+            <w:proofErr w:type="spellStart"/>
             <w:r>
               <w:rPr>
                 <w:rFonts w:eastAsia="Times New Roman" w:cs="Arial"/>
                 <w:szCs w:val="20"/>
                 <w:lang w:val="es-ES_tradnl" w:eastAsia="es-ES"/>
               </w:rPr>
-              <w:t>Commercial/Industrial</w:t>
+              <w:t>Utility</w:t>
             </w:r>
+            <w:proofErr w:type="spellEnd"/>
           </w:p>
           <w:p>
             <w:pPr>
@@ -11359,30 +12382,18 @@
                 <w:szCs w:val="20"/>
                 <w:lang w:val="es-ES_tradnl" w:eastAsia="es-ES"/>
               </w:rPr>
-              <w:t>Utility</w:t>
+              <w:t xml:space="preserve">Storage &amp; </w:t>
             </w:r>
-          </w:p>
-          <w:p>
-            <w:pPr>
-              <w:pStyle w:val="Prrafodelista"/>
-              <w:numPr>
-                <w:ilvl w:val="1"/>
-                <w:numId w:val="44"/>
-              </w:numPr>
+            <w:proofErr w:type="spellStart"/>
+            <w:r>
               <w:rPr>
                 <w:rFonts w:eastAsia="Times New Roman" w:cs="Arial"/>
                 <w:szCs w:val="20"/>
                 <w:lang w:val="es-ES_tradnl" w:eastAsia="es-ES"/>
               </w:rPr>
-            </w:pPr>
-            <w:r>
-              <w:rPr>
-                <w:rFonts w:eastAsia="Times New Roman" w:cs="Arial"/>
-                <w:szCs w:val="20"/>
-                <w:lang w:val="es-ES_tradnl" w:eastAsia="es-ES"/>
-              </w:rPr>
-              <w:t>Storage &amp; Diesel</w:t>
+              <w:t>Diesel</w:t>
             </w:r>
+            <w:proofErr w:type="spellEnd"/>
           </w:p>
           <w:p>
             <w:pPr>
@@ -11442,6 +12453,7 @@
                       <w:lang w:eastAsia="es-ES"/>
                     </w:rPr>
                   </w:pPr>
+                  <w:proofErr w:type="spellStart"/>
                   <w:r>
                     <w:rPr>
                       <w:rFonts w:ascii="Calibri" w:eastAsia="Times New Roman" w:hAnsi="Calibri"/>
@@ -11451,7 +12463,19 @@
                       <w:szCs w:val="28"/>
                       <w:lang w:eastAsia="es-ES"/>
                     </w:rPr>
-                    <w:t>Activity sector</w:t>
+                    <w:t>Activity</w:t>
+                  </w:r>
+                  <w:proofErr w:type="spellEnd"/>
+                  <w:r>
+                    <w:rPr>
+                      <w:rFonts w:ascii="Calibri" w:eastAsia="Times New Roman" w:hAnsi="Calibri"/>
+                      <w:b/>
+                      <w:bCs/>
+                      <w:color w:val="000000"/>
+                      <w:szCs w:val="28"/>
+                      <w:lang w:eastAsia="es-ES"/>
+                    </w:rPr>
+                    <w:t xml:space="preserve"> sector</w:t>
                   </w:r>
                 </w:p>
               </w:tc>
@@ -11545,6 +12569,7 @@
                       <w:lang w:eastAsia="es-ES"/>
                     </w:rPr>
                   </w:pPr>
+                  <w:proofErr w:type="spellStart"/>
                   <w:r>
                     <w:rPr>
                       <w:rFonts w:ascii="Calibri" w:eastAsia="Times New Roman" w:hAnsi="Calibri"/>
@@ -11554,6 +12579,7 @@
                     </w:rPr>
                     <w:t>Residential</w:t>
                   </w:r>
+                  <w:proofErr w:type="spellEnd"/>
                 </w:p>
               </w:tc>
               <w:tc>
@@ -11629,6 +12655,7 @@
                       <w:lang w:eastAsia="es-ES"/>
                     </w:rPr>
                   </w:pPr>
+                  <w:proofErr w:type="spellStart"/>
                   <w:r>
                     <w:rPr>
                       <w:rFonts w:ascii="Calibri" w:eastAsia="Times New Roman" w:hAnsi="Calibri"/>
@@ -11636,7 +12663,17 @@
                       <w:sz w:val="22"/>
                       <w:lang w:eastAsia="es-ES"/>
                     </w:rPr>
-                    <w:t>Commercial/Industrial</w:t>
+                    <w:t>Commercial</w:t>
+                  </w:r>
+                  <w:proofErr w:type="spellEnd"/>
+                  <w:r>
+                    <w:rPr>
+                      <w:rFonts w:ascii="Calibri" w:eastAsia="Times New Roman" w:hAnsi="Calibri"/>
+                      <w:color w:val="000000"/>
+                      <w:sz w:val="22"/>
+                      <w:lang w:eastAsia="es-ES"/>
+                    </w:rPr>
+                    <w:t>/Industrial</w:t>
                   </w:r>
                 </w:p>
               </w:tc>
@@ -11703,6 +12740,7 @@
                       <w:lang w:eastAsia="es-ES"/>
                     </w:rPr>
                   </w:pPr>
+                  <w:proofErr w:type="spellStart"/>
                   <w:r>
                     <w:rPr>
                       <w:rFonts w:ascii="Calibri" w:eastAsia="Times New Roman" w:hAnsi="Calibri"/>
@@ -11712,6 +12750,7 @@
                     </w:rPr>
                     <w:t>Utility</w:t>
                   </w:r>
+                  <w:proofErr w:type="spellEnd"/>
                 </w:p>
               </w:tc>
               <w:tc>
@@ -11777,6 +12816,7 @@
                       <w:lang w:eastAsia="es-ES"/>
                     </w:rPr>
                   </w:pPr>
+                  <w:proofErr w:type="spellStart"/>
                   <w:r>
                     <w:rPr>
                       <w:rFonts w:ascii="Calibri" w:eastAsia="Times New Roman" w:hAnsi="Calibri"/>
@@ -11787,6 +12827,7 @@
                     <w:lastRenderedPageBreak/>
                     <w:t>Storage&amp;Diesel</w:t>
                   </w:r>
+                  <w:proofErr w:type="spellEnd"/>
                 </w:p>
               </w:tc>
               <w:tc>
@@ -11858,7 +12899,7 @@
           <w:lang w:val="es-ES_tradnl" w:eastAsia="es-ES"/>
         </w:rPr>
       </w:pPr>
-      <w:bookmarkStart w:id="31" w:name="_Toc419965067"/>
+      <w:bookmarkStart w:id="31" w:name="_Toc419966680"/>
       <w:r>
         <w:rPr>
           <w:lang w:val="es-ES_tradnl" w:eastAsia="es-ES"/>
@@ -11930,6 +12971,7 @@
         </w:rPr>
         <w:t xml:space="preserve">TB </w:t>
       </w:r>
+      <w:proofErr w:type="spellStart"/>
       <w:r>
         <w:rPr>
           <w:rFonts w:eastAsia="Times New Roman" w:cs="Arial"/>
@@ -11939,6 +12981,7 @@
         </w:rPr>
         <w:t>Countries</w:t>
       </w:r>
+      <w:proofErr w:type="spellEnd"/>
     </w:p>
     <w:p>
       <w:pPr>
@@ -11972,8 +13015,39 @@
           <w:szCs w:val="20"/>
           <w:lang w:val="es-ES_tradnl" w:eastAsia="es-ES"/>
         </w:rPr>
-        <w:t>ISO 3166-1 2 Letter Code</w:t>
-      </w:r>
+        <w:t xml:space="preserve">ISO 3166-1 2 </w:t>
+      </w:r>
+      <w:proofErr w:type="spellStart"/>
+      <w:r>
+        <w:rPr>
+          <w:rFonts w:eastAsia="Times New Roman" w:cs="Arial"/>
+          <w:i/>
+          <w:szCs w:val="20"/>
+          <w:lang w:val="es-ES_tradnl" w:eastAsia="es-ES"/>
+        </w:rPr>
+        <w:t>Letter</w:t>
+      </w:r>
+      <w:proofErr w:type="spellEnd"/>
+      <w:r>
+        <w:rPr>
+          <w:rFonts w:eastAsia="Times New Roman" w:cs="Arial"/>
+          <w:i/>
+          <w:szCs w:val="20"/>
+          <w:lang w:val="es-ES_tradnl" w:eastAsia="es-ES"/>
+        </w:rPr>
+        <w:t xml:space="preserve"> </w:t>
+      </w:r>
+      <w:proofErr w:type="spellStart"/>
+      <w:r>
+        <w:rPr>
+          <w:rFonts w:eastAsia="Times New Roman" w:cs="Arial"/>
+          <w:i/>
+          <w:szCs w:val="20"/>
+          <w:lang w:val="es-ES_tradnl" w:eastAsia="es-ES"/>
+        </w:rPr>
+        <w:t>Code</w:t>
+      </w:r>
+      <w:proofErr w:type="spellEnd"/>
       <w:r>
         <w:rPr>
           <w:rFonts w:eastAsia="Times New Roman" w:cs="Arial"/>
@@ -12028,7 +13102,25 @@
           <w:szCs w:val="20"/>
           <w:lang w:val="es-ES_tradnl" w:eastAsia="es-ES"/>
         </w:rPr>
-        <w:t>Country Name - El nombre del país</w:t>
+        <w:t xml:space="preserve">Country </w:t>
+      </w:r>
+      <w:proofErr w:type="spellStart"/>
+      <w:r>
+        <w:rPr>
+          <w:rFonts w:eastAsia="Times New Roman" w:cs="Arial"/>
+          <w:szCs w:val="20"/>
+          <w:lang w:val="es-ES_tradnl" w:eastAsia="es-ES"/>
+        </w:rPr>
+        <w:t>Name</w:t>
+      </w:r>
+      <w:proofErr w:type="spellEnd"/>
+      <w:r>
+        <w:rPr>
+          <w:rFonts w:eastAsia="Times New Roman" w:cs="Arial"/>
+          <w:szCs w:val="20"/>
+          <w:lang w:val="es-ES_tradnl" w:eastAsia="es-ES"/>
+        </w:rPr>
+        <w:t xml:space="preserve"> - El nombre del país</w:t>
       </w:r>
       <w:r>
         <w:rPr>
@@ -12082,13 +13174,23 @@
           <w:lang w:val="es-ES_tradnl" w:eastAsia="es-ES"/>
         </w:rPr>
       </w:pPr>
-      <w:r>
-        <w:rPr>
-          <w:rFonts w:eastAsia="Times New Roman" w:cs="Arial"/>
-          <w:szCs w:val="20"/>
-          <w:lang w:val="es-ES_tradnl" w:eastAsia="es-ES"/>
-        </w:rPr>
-        <w:t>Continent - El continente en que se encuentra situado el país</w:t>
+      <w:proofErr w:type="spellStart"/>
+      <w:r>
+        <w:rPr>
+          <w:rFonts w:eastAsia="Times New Roman" w:cs="Arial"/>
+          <w:szCs w:val="20"/>
+          <w:lang w:val="es-ES_tradnl" w:eastAsia="es-ES"/>
+        </w:rPr>
+        <w:t>Continent</w:t>
+      </w:r>
+      <w:proofErr w:type="spellEnd"/>
+      <w:r>
+        <w:rPr>
+          <w:rFonts w:eastAsia="Times New Roman" w:cs="Arial"/>
+          <w:szCs w:val="20"/>
+          <w:lang w:val="es-ES_tradnl" w:eastAsia="es-ES"/>
+        </w:rPr>
+        <w:t xml:space="preserve"> - El continente en que se encuentra situado el país</w:t>
       </w:r>
       <w:r>
         <w:rPr>
@@ -12118,8 +13220,36 @@
           <w:szCs w:val="20"/>
           <w:lang w:val="es-ES_tradnl" w:eastAsia="es-ES"/>
         </w:rPr>
-        <w:t>ISO 3166-1 2 Letter Code</w:t>
-      </w:r>
+        <w:t xml:space="preserve">ISO 3166-1 2 </w:t>
+      </w:r>
+      <w:proofErr w:type="spellStart"/>
+      <w:r>
+        <w:rPr>
+          <w:rFonts w:eastAsia="Times New Roman" w:cs="Arial"/>
+          <w:szCs w:val="20"/>
+          <w:lang w:val="es-ES_tradnl" w:eastAsia="es-ES"/>
+        </w:rPr>
+        <w:t>Letter</w:t>
+      </w:r>
+      <w:proofErr w:type="spellEnd"/>
+      <w:r>
+        <w:rPr>
+          <w:rFonts w:eastAsia="Times New Roman" w:cs="Arial"/>
+          <w:szCs w:val="20"/>
+          <w:lang w:val="es-ES_tradnl" w:eastAsia="es-ES"/>
+        </w:rPr>
+        <w:t xml:space="preserve"> </w:t>
+      </w:r>
+      <w:proofErr w:type="spellStart"/>
+      <w:r>
+        <w:rPr>
+          <w:rFonts w:eastAsia="Times New Roman" w:cs="Arial"/>
+          <w:szCs w:val="20"/>
+          <w:lang w:val="es-ES_tradnl" w:eastAsia="es-ES"/>
+        </w:rPr>
+        <w:t>Code</w:t>
+      </w:r>
+      <w:proofErr w:type="spellEnd"/>
       <w:r>
         <w:rPr>
           <w:rFonts w:eastAsia="Times New Roman" w:cs="Arial"/>
@@ -12164,8 +13294,36 @@
           <w:szCs w:val="20"/>
           <w:lang w:val="es-ES_tradnl" w:eastAsia="es-ES"/>
         </w:rPr>
-        <w:t>ISO 3166-1 3 Letter Code</w:t>
-      </w:r>
+        <w:t xml:space="preserve">ISO 3166-1 3 </w:t>
+      </w:r>
+      <w:proofErr w:type="spellStart"/>
+      <w:r>
+        <w:rPr>
+          <w:rFonts w:eastAsia="Times New Roman" w:cs="Arial"/>
+          <w:szCs w:val="20"/>
+          <w:lang w:val="es-ES_tradnl" w:eastAsia="es-ES"/>
+        </w:rPr>
+        <w:t>Letter</w:t>
+      </w:r>
+      <w:proofErr w:type="spellEnd"/>
+      <w:r>
+        <w:rPr>
+          <w:rFonts w:eastAsia="Times New Roman" w:cs="Arial"/>
+          <w:szCs w:val="20"/>
+          <w:lang w:val="es-ES_tradnl" w:eastAsia="es-ES"/>
+        </w:rPr>
+        <w:t xml:space="preserve"> </w:t>
+      </w:r>
+      <w:proofErr w:type="spellStart"/>
+      <w:r>
+        <w:rPr>
+          <w:rFonts w:eastAsia="Times New Roman" w:cs="Arial"/>
+          <w:szCs w:val="20"/>
+          <w:lang w:val="es-ES_tradnl" w:eastAsia="es-ES"/>
+        </w:rPr>
+        <w:t>Code</w:t>
+      </w:r>
+      <w:proofErr w:type="spellEnd"/>
       <w:r>
         <w:rPr>
           <w:rFonts w:eastAsia="Times New Roman" w:cs="Arial"/>
@@ -12202,7 +13360,25 @@
           <w:szCs w:val="20"/>
           <w:lang w:val="es-ES_tradnl" w:eastAsia="es-ES"/>
         </w:rPr>
-        <w:t>ISO 3166-1 Number – El número identificador de ISO 3166-1</w:t>
+        <w:t xml:space="preserve">ISO 3166-1 </w:t>
+      </w:r>
+      <w:proofErr w:type="spellStart"/>
+      <w:r>
+        <w:rPr>
+          <w:rFonts w:eastAsia="Times New Roman" w:cs="Arial"/>
+          <w:szCs w:val="20"/>
+          <w:lang w:val="es-ES_tradnl" w:eastAsia="es-ES"/>
+        </w:rPr>
+        <w:t>Number</w:t>
+      </w:r>
+      <w:proofErr w:type="spellEnd"/>
+      <w:r>
+        <w:rPr>
+          <w:rFonts w:eastAsia="Times New Roman" w:cs="Arial"/>
+          <w:szCs w:val="20"/>
+          <w:lang w:val="es-ES_tradnl" w:eastAsia="es-ES"/>
+        </w:rPr>
+        <w:t xml:space="preserve"> – El número identificador de ISO 3166-1</w:t>
       </w:r>
     </w:p>
     <w:p>
@@ -12224,15 +13400,51 @@
           <w:szCs w:val="20"/>
           <w:lang w:val="es-ES_tradnl" w:eastAsia="es-ES"/>
         </w:rPr>
-        <w:t>ITU-T Telephone C</w:t>
-      </w:r>
-      <w:r>
-        <w:rPr>
-          <w:rFonts w:eastAsia="Times New Roman" w:cs="Arial"/>
-          <w:szCs w:val="20"/>
-          <w:lang w:val="es-ES_tradnl" w:eastAsia="es-ES"/>
-        </w:rPr>
-        <w:t>ode – El código internacional de teléfono del país</w:t>
+        <w:t xml:space="preserve">ITU-T </w:t>
+      </w:r>
+      <w:proofErr w:type="spellStart"/>
+      <w:r>
+        <w:rPr>
+          <w:rFonts w:eastAsia="Times New Roman" w:cs="Arial"/>
+          <w:szCs w:val="20"/>
+          <w:lang w:val="es-ES_tradnl" w:eastAsia="es-ES"/>
+        </w:rPr>
+        <w:t>Telephone</w:t>
+      </w:r>
+      <w:proofErr w:type="spellEnd"/>
+      <w:r>
+        <w:rPr>
+          <w:rFonts w:eastAsia="Times New Roman" w:cs="Arial"/>
+          <w:szCs w:val="20"/>
+          <w:lang w:val="es-ES_tradnl" w:eastAsia="es-ES"/>
+        </w:rPr>
+        <w:t xml:space="preserve"> </w:t>
+      </w:r>
+      <w:proofErr w:type="spellStart"/>
+      <w:r>
+        <w:rPr>
+          <w:rFonts w:eastAsia="Times New Roman" w:cs="Arial"/>
+          <w:szCs w:val="20"/>
+          <w:lang w:val="es-ES_tradnl" w:eastAsia="es-ES"/>
+        </w:rPr>
+        <w:t>C</w:t>
+      </w:r>
+      <w:r>
+        <w:rPr>
+          <w:rFonts w:eastAsia="Times New Roman" w:cs="Arial"/>
+          <w:szCs w:val="20"/>
+          <w:lang w:val="es-ES_tradnl" w:eastAsia="es-ES"/>
+        </w:rPr>
+        <w:t>ode</w:t>
+      </w:r>
+      <w:proofErr w:type="spellEnd"/>
+      <w:r>
+        <w:rPr>
+          <w:rFonts w:eastAsia="Times New Roman" w:cs="Arial"/>
+          <w:szCs w:val="20"/>
+          <w:lang w:val="es-ES_tradnl" w:eastAsia="es-ES"/>
+        </w:rPr>
+        <w:t xml:space="preserve"> – El código internacional de teléfono del país</w:t>
       </w:r>
     </w:p>
     <w:p>
@@ -12254,7 +13466,25 @@
           <w:szCs w:val="20"/>
           <w:lang w:val="es-ES_tradnl" w:eastAsia="es-ES"/>
         </w:rPr>
-        <w:t xml:space="preserve">IANA Country Code TLD – El </w:t>
+        <w:t xml:space="preserve">IANA Country </w:t>
+      </w:r>
+      <w:proofErr w:type="spellStart"/>
+      <w:r>
+        <w:rPr>
+          <w:rFonts w:eastAsia="Times New Roman" w:cs="Arial"/>
+          <w:szCs w:val="20"/>
+          <w:lang w:val="es-ES_tradnl" w:eastAsia="es-ES"/>
+        </w:rPr>
+        <w:t>Code</w:t>
+      </w:r>
+      <w:proofErr w:type="spellEnd"/>
+      <w:r>
+        <w:rPr>
+          <w:rFonts w:eastAsia="Times New Roman" w:cs="Arial"/>
+          <w:szCs w:val="20"/>
+          <w:lang w:val="es-ES_tradnl" w:eastAsia="es-ES"/>
+        </w:rPr>
+        <w:t xml:space="preserve"> TLD – El </w:t>
       </w:r>
       <w:r>
         <w:rPr>
@@ -12292,8 +13522,36 @@
           <w:szCs w:val="20"/>
           <w:lang w:val="es-ES_tradnl" w:eastAsia="es-ES"/>
         </w:rPr>
-        <w:t>ISO 4217 Currency Name</w:t>
-      </w:r>
+        <w:t xml:space="preserve">ISO 4217 </w:t>
+      </w:r>
+      <w:proofErr w:type="spellStart"/>
+      <w:r>
+        <w:rPr>
+          <w:rFonts w:eastAsia="Times New Roman" w:cs="Arial"/>
+          <w:szCs w:val="20"/>
+          <w:lang w:val="es-ES_tradnl" w:eastAsia="es-ES"/>
+        </w:rPr>
+        <w:t>Currency</w:t>
+      </w:r>
+      <w:proofErr w:type="spellEnd"/>
+      <w:r>
+        <w:rPr>
+          <w:rFonts w:eastAsia="Times New Roman" w:cs="Arial"/>
+          <w:szCs w:val="20"/>
+          <w:lang w:val="es-ES_tradnl" w:eastAsia="es-ES"/>
+        </w:rPr>
+        <w:t xml:space="preserve"> </w:t>
+      </w:r>
+      <w:proofErr w:type="spellStart"/>
+      <w:r>
+        <w:rPr>
+          <w:rFonts w:eastAsia="Times New Roman" w:cs="Arial"/>
+          <w:szCs w:val="20"/>
+          <w:lang w:val="es-ES_tradnl" w:eastAsia="es-ES"/>
+        </w:rPr>
+        <w:t>Name</w:t>
+      </w:r>
+      <w:proofErr w:type="spellEnd"/>
       <w:r>
         <w:rPr>
           <w:rFonts w:eastAsia="Times New Roman" w:cs="Arial"/>
@@ -12330,8 +13588,36 @@
           <w:szCs w:val="20"/>
           <w:lang w:val="es-ES_tradnl" w:eastAsia="es-ES"/>
         </w:rPr>
-        <w:t>ISO 4217 Currency Code</w:t>
-      </w:r>
+        <w:t xml:space="preserve">ISO 4217 </w:t>
+      </w:r>
+      <w:proofErr w:type="spellStart"/>
+      <w:r>
+        <w:rPr>
+          <w:rFonts w:eastAsia="Times New Roman" w:cs="Arial"/>
+          <w:szCs w:val="20"/>
+          <w:lang w:val="es-ES_tradnl" w:eastAsia="es-ES"/>
+        </w:rPr>
+        <w:t>Currency</w:t>
+      </w:r>
+      <w:proofErr w:type="spellEnd"/>
+      <w:r>
+        <w:rPr>
+          <w:rFonts w:eastAsia="Times New Roman" w:cs="Arial"/>
+          <w:szCs w:val="20"/>
+          <w:lang w:val="es-ES_tradnl" w:eastAsia="es-ES"/>
+        </w:rPr>
+        <w:t xml:space="preserve"> </w:t>
+      </w:r>
+      <w:proofErr w:type="spellStart"/>
+      <w:r>
+        <w:rPr>
+          <w:rFonts w:eastAsia="Times New Roman" w:cs="Arial"/>
+          <w:szCs w:val="20"/>
+          <w:lang w:val="es-ES_tradnl" w:eastAsia="es-ES"/>
+        </w:rPr>
+        <w:t>Code</w:t>
+      </w:r>
+      <w:proofErr w:type="spellEnd"/>
       <w:r>
         <w:rPr>
           <w:rFonts w:eastAsia="Times New Roman" w:cs="Arial"/>
@@ -12389,6 +13675,7 @@
         </w:rPr>
         <w:t xml:space="preserve">TB </w:t>
       </w:r>
+      <w:proofErr w:type="spellStart"/>
       <w:r>
         <w:rPr>
           <w:rFonts w:eastAsia="Times New Roman" w:cs="Arial"/>
@@ -12398,6 +13685,7 @@
         </w:rPr>
         <w:t>States</w:t>
       </w:r>
+      <w:proofErr w:type="spellEnd"/>
     </w:p>
     <w:p>
       <w:pPr>
@@ -12470,7 +13758,25 @@
           <w:szCs w:val="20"/>
           <w:lang w:val="es-ES_tradnl" w:eastAsia="es-ES"/>
         </w:rPr>
-        <w:t>Country – País (relacionado con TB Countries)</w:t>
+        <w:t xml:space="preserve">Country – País (relacionado con TB </w:t>
+      </w:r>
+      <w:proofErr w:type="spellStart"/>
+      <w:r>
+        <w:rPr>
+          <w:rFonts w:eastAsia="Times New Roman" w:cs="Arial"/>
+          <w:szCs w:val="20"/>
+          <w:lang w:val="es-ES_tradnl" w:eastAsia="es-ES"/>
+        </w:rPr>
+        <w:t>Countries</w:t>
+      </w:r>
+      <w:proofErr w:type="spellEnd"/>
+      <w:r>
+        <w:rPr>
+          <w:rFonts w:eastAsia="Times New Roman" w:cs="Arial"/>
+          <w:szCs w:val="20"/>
+          <w:lang w:val="es-ES_tradnl" w:eastAsia="es-ES"/>
+        </w:rPr>
+        <w:t>)</w:t>
       </w:r>
     </w:p>
     <w:p>
@@ -12486,13 +13792,41 @@
           <w:lang w:val="es-ES_tradnl" w:eastAsia="es-ES"/>
         </w:rPr>
       </w:pPr>
-      <w:r>
-        <w:rPr>
-          <w:rFonts w:eastAsia="Times New Roman" w:cs="Arial"/>
-          <w:szCs w:val="20"/>
-          <w:lang w:val="es-ES_tradnl" w:eastAsia="es-ES"/>
-        </w:rPr>
-        <w:t>State name – Nombre del estado o provincia</w:t>
+      <w:proofErr w:type="spellStart"/>
+      <w:r>
+        <w:rPr>
+          <w:rFonts w:eastAsia="Times New Roman" w:cs="Arial"/>
+          <w:szCs w:val="20"/>
+          <w:lang w:val="es-ES_tradnl" w:eastAsia="es-ES"/>
+        </w:rPr>
+        <w:t>State</w:t>
+      </w:r>
+      <w:proofErr w:type="spellEnd"/>
+      <w:r>
+        <w:rPr>
+          <w:rFonts w:eastAsia="Times New Roman" w:cs="Arial"/>
+          <w:szCs w:val="20"/>
+          <w:lang w:val="es-ES_tradnl" w:eastAsia="es-ES"/>
+        </w:rPr>
+        <w:t xml:space="preserve"> </w:t>
+      </w:r>
+      <w:proofErr w:type="spellStart"/>
+      <w:r>
+        <w:rPr>
+          <w:rFonts w:eastAsia="Times New Roman" w:cs="Arial"/>
+          <w:szCs w:val="20"/>
+          <w:lang w:val="es-ES_tradnl" w:eastAsia="es-ES"/>
+        </w:rPr>
+        <w:t>name</w:t>
+      </w:r>
+      <w:proofErr w:type="spellEnd"/>
+      <w:r>
+        <w:rPr>
+          <w:rFonts w:eastAsia="Times New Roman" w:cs="Arial"/>
+          <w:szCs w:val="20"/>
+          <w:lang w:val="es-ES_tradnl" w:eastAsia="es-ES"/>
+        </w:rPr>
+        <w:t xml:space="preserve"> – Nombre del estado o provincia</w:t>
       </w:r>
     </w:p>
     <w:p>
@@ -12551,8 +13885,19 @@
           <w:szCs w:val="20"/>
           <w:lang w:val="es-ES_tradnl" w:eastAsia="es-ES"/>
         </w:rPr>
-        <w:t>TB NextContactDays</w:t>
-      </w:r>
+        <w:t xml:space="preserve">TB </w:t>
+      </w:r>
+      <w:proofErr w:type="spellStart"/>
+      <w:r>
+        <w:rPr>
+          <w:rFonts w:eastAsia="Times New Roman" w:cs="Arial"/>
+          <w:b/>
+          <w:szCs w:val="20"/>
+          <w:lang w:val="es-ES_tradnl" w:eastAsia="es-ES"/>
+        </w:rPr>
+        <w:t>NextContactDays</w:t>
+      </w:r>
+      <w:proofErr w:type="spellEnd"/>
     </w:p>
     <w:p>
       <w:pPr>
@@ -12619,13 +13964,23 @@
           <w:lang w:val="es-ES_tradnl" w:eastAsia="es-ES"/>
         </w:rPr>
       </w:pPr>
-      <w:r>
-        <w:rPr>
-          <w:rFonts w:eastAsia="Times New Roman" w:cs="Arial"/>
-          <w:szCs w:val="20"/>
-          <w:lang w:val="es-ES_tradnl" w:eastAsia="es-ES"/>
-        </w:rPr>
-        <w:t>Days – 11 posibles valores</w:t>
+      <w:proofErr w:type="spellStart"/>
+      <w:r>
+        <w:rPr>
+          <w:rFonts w:eastAsia="Times New Roman" w:cs="Arial"/>
+          <w:szCs w:val="20"/>
+          <w:lang w:val="es-ES_tradnl" w:eastAsia="es-ES"/>
+        </w:rPr>
+        <w:t>Days</w:t>
+      </w:r>
+      <w:proofErr w:type="spellEnd"/>
+      <w:r>
+        <w:rPr>
+          <w:rFonts w:eastAsia="Times New Roman" w:cs="Arial"/>
+          <w:szCs w:val="20"/>
+          <w:lang w:val="es-ES_tradnl" w:eastAsia="es-ES"/>
+        </w:rPr>
+        <w:t xml:space="preserve"> – 11 posibles valores</w:t>
       </w:r>
     </w:p>
     <w:p>
@@ -12904,8 +14259,19 @@
           <w:szCs w:val="20"/>
           <w:lang w:val="es-ES_tradnl" w:eastAsia="es-ES"/>
         </w:rPr>
-        <w:t>TB Languages</w:t>
-      </w:r>
+        <w:t xml:space="preserve">TB </w:t>
+      </w:r>
+      <w:proofErr w:type="spellStart"/>
+      <w:r>
+        <w:rPr>
+          <w:rFonts w:eastAsia="Times New Roman" w:cs="Arial"/>
+          <w:b/>
+          <w:szCs w:val="20"/>
+          <w:lang w:val="es-ES_tradnl" w:eastAsia="es-ES"/>
+        </w:rPr>
+        <w:t>Languages</w:t>
+      </w:r>
+      <w:proofErr w:type="spellEnd"/>
       <w:r>
         <w:rPr>
           <w:rFonts w:eastAsia="Times New Roman" w:cs="Arial"/>
@@ -12999,13 +14365,23 @@
           <w:lang w:val="es-ES_tradnl" w:eastAsia="es-ES"/>
         </w:rPr>
       </w:pPr>
-      <w:r>
-        <w:rPr>
-          <w:rFonts w:eastAsia="Times New Roman" w:cs="Arial"/>
-          <w:szCs w:val="20"/>
-          <w:lang w:val="es-ES_tradnl" w:eastAsia="es-ES"/>
-        </w:rPr>
-        <w:t>Name – Nombre del idioma, 186 posibles valores.</w:t>
+      <w:proofErr w:type="spellStart"/>
+      <w:r>
+        <w:rPr>
+          <w:rFonts w:eastAsia="Times New Roman" w:cs="Arial"/>
+          <w:szCs w:val="20"/>
+          <w:lang w:val="es-ES_tradnl" w:eastAsia="es-ES"/>
+        </w:rPr>
+        <w:t>Name</w:t>
+      </w:r>
+      <w:proofErr w:type="spellEnd"/>
+      <w:r>
+        <w:rPr>
+          <w:rFonts w:eastAsia="Times New Roman" w:cs="Arial"/>
+          <w:szCs w:val="20"/>
+          <w:lang w:val="es-ES_tradnl" w:eastAsia="es-ES"/>
+        </w:rPr>
+        <w:t xml:space="preserve"> – Nombre del idioma, 186 posibles valores.</w:t>
       </w:r>
     </w:p>
     <w:p>
@@ -13064,8 +14440,39 @@
           <w:szCs w:val="20"/>
           <w:lang w:val="es-ES_tradnl" w:eastAsia="es-ES"/>
         </w:rPr>
-        <w:t>TB Product Families</w:t>
-      </w:r>
+        <w:t xml:space="preserve">TB </w:t>
+      </w:r>
+      <w:proofErr w:type="spellStart"/>
+      <w:r>
+        <w:rPr>
+          <w:rFonts w:eastAsia="Times New Roman" w:cs="Arial"/>
+          <w:b/>
+          <w:szCs w:val="20"/>
+          <w:lang w:val="es-ES_tradnl" w:eastAsia="es-ES"/>
+        </w:rPr>
+        <w:t>Product</w:t>
+      </w:r>
+      <w:proofErr w:type="spellEnd"/>
+      <w:r>
+        <w:rPr>
+          <w:rFonts w:eastAsia="Times New Roman" w:cs="Arial"/>
+          <w:b/>
+          <w:szCs w:val="20"/>
+          <w:lang w:val="es-ES_tradnl" w:eastAsia="es-ES"/>
+        </w:rPr>
+        <w:t xml:space="preserve"> </w:t>
+      </w:r>
+      <w:proofErr w:type="spellStart"/>
+      <w:r>
+        <w:rPr>
+          <w:rFonts w:eastAsia="Times New Roman" w:cs="Arial"/>
+          <w:b/>
+          <w:szCs w:val="20"/>
+          <w:lang w:val="es-ES_tradnl" w:eastAsia="es-ES"/>
+        </w:rPr>
+        <w:t>Families</w:t>
+      </w:r>
+      <w:proofErr w:type="spellEnd"/>
     </w:p>
     <w:p>
       <w:pPr>
@@ -13132,6 +14539,7 @@
           <w:lang w:val="es-ES_tradnl" w:eastAsia="es-ES"/>
         </w:rPr>
       </w:pPr>
+      <w:proofErr w:type="spellStart"/>
       <w:r>
         <w:rPr>
           <w:rFonts w:eastAsia="Times New Roman" w:cs="Arial"/>
@@ -13140,6 +14548,7 @@
         </w:rPr>
         <w:t>Category</w:t>
       </w:r>
+      <w:proofErr w:type="spellEnd"/>
     </w:p>
     <w:p>
       <w:pPr>
@@ -13154,6 +14563,7 @@
           <w:lang w:val="es-ES_tradnl" w:eastAsia="es-ES"/>
         </w:rPr>
       </w:pPr>
+      <w:proofErr w:type="spellStart"/>
       <w:r>
         <w:rPr>
           <w:rFonts w:eastAsia="Times New Roman" w:cs="Arial"/>
@@ -13170,6 +14580,7 @@
         </w:rPr>
         <w:t>amily</w:t>
       </w:r>
+      <w:proofErr w:type="spellEnd"/>
     </w:p>
     <w:p>
       <w:pPr>
@@ -13206,6 +14617,7 @@
           <w:lang w:val="es-ES_tradnl" w:eastAsia="es-ES"/>
         </w:rPr>
       </w:pPr>
+      <w:proofErr w:type="spellStart"/>
       <w:r>
         <w:rPr>
           <w:rFonts w:eastAsia="Times New Roman" w:cs="Arial"/>
@@ -13214,6 +14626,7 @@
         </w:rPr>
         <w:t>Model</w:t>
       </w:r>
+      <w:proofErr w:type="spellEnd"/>
     </w:p>
     <w:p>
       <w:pPr>
@@ -13644,8 +15057,19 @@
           <w:szCs w:val="20"/>
           <w:lang w:val="es-ES_tradnl" w:eastAsia="es-ES"/>
         </w:rPr>
-        <w:t>TB NumberOfDays</w:t>
-      </w:r>
+        <w:t xml:space="preserve">TB </w:t>
+      </w:r>
+      <w:proofErr w:type="spellStart"/>
+      <w:r>
+        <w:rPr>
+          <w:rFonts w:eastAsia="Times New Roman" w:cs="Arial"/>
+          <w:b/>
+          <w:szCs w:val="20"/>
+          <w:lang w:val="es-ES_tradnl" w:eastAsia="es-ES"/>
+        </w:rPr>
+        <w:t>NumberOfDays</w:t>
+      </w:r>
+      <w:proofErr w:type="spellEnd"/>
     </w:p>
     <w:p>
       <w:pPr>
@@ -13712,13 +15136,23 @@
           <w:lang w:val="es-ES_tradnl" w:eastAsia="es-ES"/>
         </w:rPr>
       </w:pPr>
-      <w:r>
-        <w:rPr>
-          <w:rFonts w:eastAsia="Times New Roman" w:cs="Arial"/>
-          <w:szCs w:val="20"/>
-          <w:lang w:val="es-ES_tradnl" w:eastAsia="es-ES"/>
-        </w:rPr>
-        <w:t xml:space="preserve">Days – </w:t>
+      <w:proofErr w:type="spellStart"/>
+      <w:r>
+        <w:rPr>
+          <w:rFonts w:eastAsia="Times New Roman" w:cs="Arial"/>
+          <w:szCs w:val="20"/>
+          <w:lang w:val="es-ES_tradnl" w:eastAsia="es-ES"/>
+        </w:rPr>
+        <w:t>Days</w:t>
+      </w:r>
+      <w:proofErr w:type="spellEnd"/>
+      <w:r>
+        <w:rPr>
+          <w:rFonts w:eastAsia="Times New Roman" w:cs="Arial"/>
+          <w:szCs w:val="20"/>
+          <w:lang w:val="es-ES_tradnl" w:eastAsia="es-ES"/>
+        </w:rPr>
+        <w:t xml:space="preserve"> – </w:t>
       </w:r>
       <w:r>
         <w:rPr>
@@ -13768,7 +15202,27 @@
           <w:szCs w:val="20"/>
           <w:lang w:val="es-ES_tradnl" w:eastAsia="es-ES"/>
         </w:rPr>
-        <w:t xml:space="preserve">TB Markets </w:t>
+        <w:t xml:space="preserve">TB </w:t>
+      </w:r>
+      <w:proofErr w:type="spellStart"/>
+      <w:r>
+        <w:rPr>
+          <w:rFonts w:eastAsia="Times New Roman" w:cs="Arial"/>
+          <w:b/>
+          <w:szCs w:val="20"/>
+          <w:lang w:val="es-ES_tradnl" w:eastAsia="es-ES"/>
+        </w:rPr>
+        <w:t>Markets</w:t>
+      </w:r>
+      <w:proofErr w:type="spellEnd"/>
+      <w:r>
+        <w:rPr>
+          <w:rFonts w:eastAsia="Times New Roman" w:cs="Arial"/>
+          <w:b/>
+          <w:szCs w:val="20"/>
+          <w:lang w:val="es-ES_tradnl" w:eastAsia="es-ES"/>
+        </w:rPr>
+        <w:t xml:space="preserve"> </w:t>
       </w:r>
     </w:p>
     <w:p>
@@ -13845,13 +15299,41 @@
           <w:lang w:val="es-ES_tradnl" w:eastAsia="es-ES"/>
         </w:rPr>
       </w:pPr>
-      <w:r>
-        <w:rPr>
-          <w:rFonts w:eastAsia="Times New Roman" w:cs="Arial"/>
-          <w:szCs w:val="20"/>
-          <w:lang w:val="es-ES_tradnl" w:eastAsia="es-ES"/>
-        </w:rPr>
-        <w:t>Market Name – 5 posibles valores</w:t>
+      <w:proofErr w:type="spellStart"/>
+      <w:r>
+        <w:rPr>
+          <w:rFonts w:eastAsia="Times New Roman" w:cs="Arial"/>
+          <w:szCs w:val="20"/>
+          <w:lang w:val="es-ES_tradnl" w:eastAsia="es-ES"/>
+        </w:rPr>
+        <w:t>Market</w:t>
+      </w:r>
+      <w:proofErr w:type="spellEnd"/>
+      <w:r>
+        <w:rPr>
+          <w:rFonts w:eastAsia="Times New Roman" w:cs="Arial"/>
+          <w:szCs w:val="20"/>
+          <w:lang w:val="es-ES_tradnl" w:eastAsia="es-ES"/>
+        </w:rPr>
+        <w:t xml:space="preserve"> </w:t>
+      </w:r>
+      <w:proofErr w:type="spellStart"/>
+      <w:r>
+        <w:rPr>
+          <w:rFonts w:eastAsia="Times New Roman" w:cs="Arial"/>
+          <w:szCs w:val="20"/>
+          <w:lang w:val="es-ES_tradnl" w:eastAsia="es-ES"/>
+        </w:rPr>
+        <w:t>Name</w:t>
+      </w:r>
+      <w:proofErr w:type="spellEnd"/>
+      <w:r>
+        <w:rPr>
+          <w:rFonts w:eastAsia="Times New Roman" w:cs="Arial"/>
+          <w:szCs w:val="20"/>
+          <w:lang w:val="es-ES_tradnl" w:eastAsia="es-ES"/>
+        </w:rPr>
+        <w:t xml:space="preserve"> – 5 posibles valores</w:t>
       </w:r>
     </w:p>
     <w:p>
@@ -13895,8 +15377,18 @@
           <w:szCs w:val="20"/>
           <w:lang w:val="es-ES_tradnl" w:eastAsia="es-ES"/>
         </w:rPr>
-        <w:t>PV-Grid</w:t>
-      </w:r>
+        <w:t>PV-</w:t>
+      </w:r>
+      <w:proofErr w:type="spellStart"/>
+      <w:r>
+        <w:rPr>
+          <w:rFonts w:eastAsia="Times New Roman" w:cs="Arial"/>
+          <w:szCs w:val="20"/>
+          <w:lang w:val="es-ES_tradnl" w:eastAsia="es-ES"/>
+        </w:rPr>
+        <w:t>Grid</w:t>
+      </w:r>
+      <w:proofErr w:type="spellEnd"/>
     </w:p>
     <w:p>
       <w:pPr>
@@ -13933,6 +15425,7 @@
           <w:lang w:val="es-ES_tradnl" w:eastAsia="es-ES"/>
         </w:rPr>
       </w:pPr>
+      <w:proofErr w:type="spellStart"/>
       <w:r>
         <w:rPr>
           <w:rFonts w:eastAsia="Times New Roman" w:cs="Arial"/>
@@ -13941,6 +15434,7 @@
         </w:rPr>
         <w:t>Termosolar</w:t>
       </w:r>
+      <w:proofErr w:type="spellEnd"/>
     </w:p>
     <w:p>
       <w:pPr>
@@ -13955,6 +15449,7 @@
           <w:lang w:val="es-ES_tradnl" w:eastAsia="es-ES"/>
         </w:rPr>
       </w:pPr>
+      <w:proofErr w:type="spellStart"/>
       <w:r>
         <w:rPr>
           <w:rFonts w:eastAsia="Times New Roman" w:cs="Arial"/>
@@ -13963,6 +15458,7 @@
         </w:rPr>
         <w:t>Other</w:t>
       </w:r>
+      <w:proofErr w:type="spellEnd"/>
     </w:p>
     <w:p>
       <w:pPr>
@@ -14024,8 +15520,9 @@
           <w:szCs w:val="20"/>
           <w:lang w:val="es-ES_tradnl" w:eastAsia="es-ES"/>
         </w:rPr>
-        <w:t>TB Region</w:t>
-      </w:r>
+        <w:t xml:space="preserve">TB </w:t>
+      </w:r>
+      <w:proofErr w:type="spellStart"/>
       <w:r>
         <w:rPr>
           <w:rFonts w:eastAsia="Times New Roman" w:cs="Arial"/>
@@ -14033,8 +15530,18 @@
           <w:szCs w:val="20"/>
           <w:lang w:val="es-ES_tradnl" w:eastAsia="es-ES"/>
         </w:rPr>
+        <w:t>Region</w:t>
+      </w:r>
+      <w:r>
+        <w:rPr>
+          <w:rFonts w:eastAsia="Times New Roman" w:cs="Arial"/>
+          <w:b/>
+          <w:szCs w:val="20"/>
+          <w:lang w:val="es-ES_tradnl" w:eastAsia="es-ES"/>
+        </w:rPr>
         <w:t>s</w:t>
       </w:r>
+      <w:proofErr w:type="spellEnd"/>
     </w:p>
     <w:p>
       <w:pPr>
@@ -14101,13 +15608,23 @@
           <w:lang w:val="es-ES_tradnl" w:eastAsia="es-ES"/>
         </w:rPr>
       </w:pPr>
-      <w:r>
-        <w:rPr>
-          <w:rFonts w:eastAsia="Times New Roman" w:cs="Arial"/>
-          <w:szCs w:val="20"/>
-          <w:lang w:val="es-ES_tradnl" w:eastAsia="es-ES"/>
-        </w:rPr>
-        <w:t xml:space="preserve">Region: </w:t>
+      <w:proofErr w:type="spellStart"/>
+      <w:r>
+        <w:rPr>
+          <w:rFonts w:eastAsia="Times New Roman" w:cs="Arial"/>
+          <w:szCs w:val="20"/>
+          <w:lang w:val="es-ES_tradnl" w:eastAsia="es-ES"/>
+        </w:rPr>
+        <w:t>Region</w:t>
+      </w:r>
+      <w:proofErr w:type="spellEnd"/>
+      <w:r>
+        <w:rPr>
+          <w:rFonts w:eastAsia="Times New Roman" w:cs="Arial"/>
+          <w:szCs w:val="20"/>
+          <w:lang w:val="es-ES_tradnl" w:eastAsia="es-ES"/>
+        </w:rPr>
+        <w:t xml:space="preserve">: </w:t>
       </w:r>
       <w:r>
         <w:rPr>
@@ -14168,8 +15685,18 @@
                 <w:szCs w:val="20"/>
                 <w:lang w:val="es-ES_tradnl" w:eastAsia="es-ES"/>
               </w:rPr>
-              <w:t>South Europe</w:t>
+              <w:t xml:space="preserve">South </w:t>
             </w:r>
+            <w:proofErr w:type="spellStart"/>
+            <w:r>
+              <w:rPr>
+                <w:rFonts w:eastAsia="Times New Roman" w:cs="Arial"/>
+                <w:szCs w:val="20"/>
+                <w:lang w:val="es-ES_tradnl" w:eastAsia="es-ES"/>
+              </w:rPr>
+              <w:t>Europe</w:t>
+            </w:r>
+            <w:proofErr w:type="spellEnd"/>
           </w:p>
           <w:p>
             <w:pPr>
@@ -14190,8 +15717,18 @@
                 <w:szCs w:val="20"/>
                 <w:lang w:val="es-ES_tradnl" w:eastAsia="es-ES"/>
               </w:rPr>
-              <w:t>North Europe</w:t>
+              <w:t xml:space="preserve">North </w:t>
             </w:r>
+            <w:proofErr w:type="spellStart"/>
+            <w:r>
+              <w:rPr>
+                <w:rFonts w:eastAsia="Times New Roman" w:cs="Arial"/>
+                <w:szCs w:val="20"/>
+                <w:lang w:val="es-ES_tradnl" w:eastAsia="es-ES"/>
+              </w:rPr>
+              <w:t>Europe</w:t>
+            </w:r>
+            <w:proofErr w:type="spellEnd"/>
           </w:p>
           <w:p>
             <w:pPr>
@@ -14212,8 +15749,18 @@
                 <w:szCs w:val="20"/>
                 <w:lang w:val="es-ES_tradnl" w:eastAsia="es-ES"/>
               </w:rPr>
-              <w:t>Central Europe</w:t>
+              <w:t xml:space="preserve">Central </w:t>
             </w:r>
+            <w:proofErr w:type="spellStart"/>
+            <w:r>
+              <w:rPr>
+                <w:rFonts w:eastAsia="Times New Roman" w:cs="Arial"/>
+                <w:szCs w:val="20"/>
+                <w:lang w:val="es-ES_tradnl" w:eastAsia="es-ES"/>
+              </w:rPr>
+              <w:t>Europe</w:t>
+            </w:r>
+            <w:proofErr w:type="spellEnd"/>
           </w:p>
           <w:p>
             <w:pPr>
@@ -14234,8 +15781,18 @@
                 <w:szCs w:val="20"/>
                 <w:lang w:val="es-ES_tradnl" w:eastAsia="es-ES"/>
               </w:rPr>
-              <w:t>Eastern Europe</w:t>
+              <w:t xml:space="preserve">Eastern </w:t>
             </w:r>
+            <w:proofErr w:type="spellStart"/>
+            <w:r>
+              <w:rPr>
+                <w:rFonts w:eastAsia="Times New Roman" w:cs="Arial"/>
+                <w:szCs w:val="20"/>
+                <w:lang w:val="es-ES_tradnl" w:eastAsia="es-ES"/>
+              </w:rPr>
+              <w:t>Europe</w:t>
+            </w:r>
+            <w:proofErr w:type="spellEnd"/>
           </w:p>
           <w:p>
             <w:pPr>
@@ -14256,8 +15813,18 @@
                 <w:szCs w:val="20"/>
                 <w:lang w:val="es-ES_tradnl" w:eastAsia="es-ES"/>
               </w:rPr>
-              <w:t>North Africa</w:t>
+              <w:t xml:space="preserve">North </w:t>
             </w:r>
+            <w:proofErr w:type="spellStart"/>
+            <w:r>
+              <w:rPr>
+                <w:rFonts w:eastAsia="Times New Roman" w:cs="Arial"/>
+                <w:szCs w:val="20"/>
+                <w:lang w:val="es-ES_tradnl" w:eastAsia="es-ES"/>
+              </w:rPr>
+              <w:t>Africa</w:t>
+            </w:r>
+            <w:proofErr w:type="spellEnd"/>
           </w:p>
           <w:p>
             <w:pPr>
@@ -14278,8 +15845,18 @@
                 <w:szCs w:val="20"/>
                 <w:lang w:val="es-ES_tradnl" w:eastAsia="es-ES"/>
               </w:rPr>
-              <w:t>Central Africa</w:t>
+              <w:t xml:space="preserve">Central </w:t>
             </w:r>
+            <w:proofErr w:type="spellStart"/>
+            <w:r>
+              <w:rPr>
+                <w:rFonts w:eastAsia="Times New Roman" w:cs="Arial"/>
+                <w:szCs w:val="20"/>
+                <w:lang w:val="es-ES_tradnl" w:eastAsia="es-ES"/>
+              </w:rPr>
+              <w:t>Africa</w:t>
+            </w:r>
+            <w:proofErr w:type="spellEnd"/>
           </w:p>
           <w:p>
             <w:pPr>
@@ -14300,8 +15877,18 @@
                 <w:szCs w:val="20"/>
                 <w:lang w:val="es-ES_tradnl" w:eastAsia="es-ES"/>
               </w:rPr>
-              <w:t>Western Africa</w:t>
+              <w:t xml:space="preserve">Western </w:t>
             </w:r>
+            <w:proofErr w:type="spellStart"/>
+            <w:r>
+              <w:rPr>
+                <w:rFonts w:eastAsia="Times New Roman" w:cs="Arial"/>
+                <w:szCs w:val="20"/>
+                <w:lang w:val="es-ES_tradnl" w:eastAsia="es-ES"/>
+              </w:rPr>
+              <w:t>Africa</w:t>
+            </w:r>
+            <w:proofErr w:type="spellEnd"/>
           </w:p>
           <w:p>
             <w:pPr>
@@ -14322,8 +15909,18 @@
                 <w:szCs w:val="20"/>
                 <w:lang w:val="es-ES_tradnl" w:eastAsia="es-ES"/>
               </w:rPr>
-              <w:t>Eastern Africa</w:t>
+              <w:t xml:space="preserve">Eastern </w:t>
             </w:r>
+            <w:proofErr w:type="spellStart"/>
+            <w:r>
+              <w:rPr>
+                <w:rFonts w:eastAsia="Times New Roman" w:cs="Arial"/>
+                <w:szCs w:val="20"/>
+                <w:lang w:val="es-ES_tradnl" w:eastAsia="es-ES"/>
+              </w:rPr>
+              <w:t>Africa</w:t>
+            </w:r>
+            <w:proofErr w:type="spellEnd"/>
           </w:p>
           <w:p>
             <w:pPr>
@@ -14344,8 +15941,18 @@
                 <w:szCs w:val="20"/>
                 <w:lang w:val="es-ES_tradnl" w:eastAsia="es-ES"/>
               </w:rPr>
-              <w:t>South Africa</w:t>
+              <w:t xml:space="preserve">South </w:t>
             </w:r>
+            <w:proofErr w:type="spellStart"/>
+            <w:r>
+              <w:rPr>
+                <w:rFonts w:eastAsia="Times New Roman" w:cs="Arial"/>
+                <w:szCs w:val="20"/>
+                <w:lang w:val="es-ES_tradnl" w:eastAsia="es-ES"/>
+              </w:rPr>
+              <w:t>Africa</w:t>
+            </w:r>
+            <w:proofErr w:type="spellEnd"/>
           </w:p>
         </w:tc>
         <w:tc>
@@ -14371,8 +15978,18 @@
                 <w:szCs w:val="20"/>
                 <w:lang w:val="es-ES_tradnl" w:eastAsia="es-ES"/>
               </w:rPr>
-              <w:t>North America</w:t>
+              <w:t xml:space="preserve">North </w:t>
             </w:r>
+            <w:proofErr w:type="spellStart"/>
+            <w:r>
+              <w:rPr>
+                <w:rFonts w:eastAsia="Times New Roman" w:cs="Arial"/>
+                <w:szCs w:val="20"/>
+                <w:lang w:val="es-ES_tradnl" w:eastAsia="es-ES"/>
+              </w:rPr>
+              <w:t>America</w:t>
+            </w:r>
+            <w:proofErr w:type="spellEnd"/>
           </w:p>
           <w:p>
             <w:pPr>
@@ -14393,8 +16010,18 @@
                 <w:szCs w:val="20"/>
                 <w:lang w:val="es-ES_tradnl" w:eastAsia="es-ES"/>
               </w:rPr>
-              <w:t>Central Amercia</w:t>
+              <w:t xml:space="preserve">Central </w:t>
             </w:r>
+            <w:proofErr w:type="spellStart"/>
+            <w:r>
+              <w:rPr>
+                <w:rFonts w:eastAsia="Times New Roman" w:cs="Arial"/>
+                <w:szCs w:val="20"/>
+                <w:lang w:val="es-ES_tradnl" w:eastAsia="es-ES"/>
+              </w:rPr>
+              <w:t>Amercia</w:t>
+            </w:r>
+            <w:proofErr w:type="spellEnd"/>
           </w:p>
           <w:p>
             <w:pPr>
@@ -14415,8 +16042,18 @@
                 <w:szCs w:val="20"/>
                 <w:lang w:val="es-ES_tradnl" w:eastAsia="es-ES"/>
               </w:rPr>
-              <w:t>South America</w:t>
+              <w:t xml:space="preserve">South </w:t>
             </w:r>
+            <w:proofErr w:type="spellStart"/>
+            <w:r>
+              <w:rPr>
+                <w:rFonts w:eastAsia="Times New Roman" w:cs="Arial"/>
+                <w:szCs w:val="20"/>
+                <w:lang w:val="es-ES_tradnl" w:eastAsia="es-ES"/>
+              </w:rPr>
+              <w:t>America</w:t>
+            </w:r>
+            <w:proofErr w:type="spellEnd"/>
           </w:p>
           <w:p>
             <w:pPr>
@@ -14453,13 +16090,23 @@
                 <w:lang w:val="es-ES_tradnl" w:eastAsia="es-ES"/>
               </w:rPr>
             </w:pPr>
+            <w:proofErr w:type="spellStart"/>
             <w:r>
               <w:rPr>
                 <w:rFonts w:eastAsia="Times New Roman" w:cs="Arial"/>
                 <w:szCs w:val="20"/>
                 <w:lang w:val="es-ES_tradnl" w:eastAsia="es-ES"/>
               </w:rPr>
-              <w:t>Middle East</w:t>
+              <w:t>Middle</w:t>
+            </w:r>
+            <w:proofErr w:type="spellEnd"/>
+            <w:r>
+              <w:rPr>
+                <w:rFonts w:eastAsia="Times New Roman" w:cs="Arial"/>
+                <w:szCs w:val="20"/>
+                <w:lang w:val="es-ES_tradnl" w:eastAsia="es-ES"/>
+              </w:rPr>
+              <w:t xml:space="preserve"> East</w:t>
             </w:r>
           </w:p>
           <w:p>
@@ -14563,6 +16210,7 @@
                 <w:lang w:val="es-ES_tradnl" w:eastAsia="es-ES"/>
               </w:rPr>
             </w:pPr>
+            <w:proofErr w:type="spellStart"/>
             <w:r>
               <w:rPr>
                 <w:rFonts w:eastAsia="Times New Roman" w:cs="Arial"/>
@@ -14587,6 +16235,7 @@
               </w:rPr>
               <w:t>nesia</w:t>
             </w:r>
+            <w:proofErr w:type="spellEnd"/>
           </w:p>
         </w:tc>
       </w:tr>
@@ -14652,8 +16301,39 @@
           <w:szCs w:val="20"/>
           <w:lang w:val="es-ES_tradnl" w:eastAsia="es-ES"/>
         </w:rPr>
-        <w:t>TB Communication Types</w:t>
-      </w:r>
+        <w:t xml:space="preserve">TB </w:t>
+      </w:r>
+      <w:proofErr w:type="spellStart"/>
+      <w:r>
+        <w:rPr>
+          <w:rFonts w:eastAsia="Times New Roman" w:cs="Arial"/>
+          <w:b/>
+          <w:szCs w:val="20"/>
+          <w:lang w:val="es-ES_tradnl" w:eastAsia="es-ES"/>
+        </w:rPr>
+        <w:t>Communication</w:t>
+      </w:r>
+      <w:proofErr w:type="spellEnd"/>
+      <w:r>
+        <w:rPr>
+          <w:rFonts w:eastAsia="Times New Roman" w:cs="Arial"/>
+          <w:b/>
+          <w:szCs w:val="20"/>
+          <w:lang w:val="es-ES_tradnl" w:eastAsia="es-ES"/>
+        </w:rPr>
+        <w:t xml:space="preserve"> </w:t>
+      </w:r>
+      <w:proofErr w:type="spellStart"/>
+      <w:r>
+        <w:rPr>
+          <w:rFonts w:eastAsia="Times New Roman" w:cs="Arial"/>
+          <w:b/>
+          <w:szCs w:val="20"/>
+          <w:lang w:val="es-ES_tradnl" w:eastAsia="es-ES"/>
+        </w:rPr>
+        <w:t>Types</w:t>
+      </w:r>
+      <w:proofErr w:type="spellEnd"/>
     </w:p>
     <w:p>
       <w:pPr>
@@ -14711,13 +16391,23 @@
           <w:lang w:val="es-ES_tradnl" w:eastAsia="es-ES"/>
         </w:rPr>
       </w:pPr>
-      <w:r>
-        <w:rPr>
-          <w:rFonts w:eastAsia="Times New Roman" w:cs="Arial"/>
-          <w:szCs w:val="20"/>
-          <w:lang w:val="es-ES_tradnl" w:eastAsia="es-ES"/>
-        </w:rPr>
-        <w:t>Name:</w:t>
+      <w:proofErr w:type="spellStart"/>
+      <w:r>
+        <w:rPr>
+          <w:rFonts w:eastAsia="Times New Roman" w:cs="Arial"/>
+          <w:szCs w:val="20"/>
+          <w:lang w:val="es-ES_tradnl" w:eastAsia="es-ES"/>
+        </w:rPr>
+        <w:t>Name</w:t>
+      </w:r>
+      <w:proofErr w:type="spellEnd"/>
+      <w:r>
+        <w:rPr>
+          <w:rFonts w:eastAsia="Times New Roman" w:cs="Arial"/>
+          <w:szCs w:val="20"/>
+          <w:lang w:val="es-ES_tradnl" w:eastAsia="es-ES"/>
+        </w:rPr>
+        <w:t>:</w:t>
       </w:r>
     </w:p>
     <w:p>
@@ -14755,6 +16445,7 @@
           <w:lang w:val="es-ES_tradnl" w:eastAsia="es-ES"/>
         </w:rPr>
       </w:pPr>
+      <w:proofErr w:type="spellStart"/>
       <w:r>
         <w:rPr>
           <w:rFonts w:eastAsia="Times New Roman" w:cs="Arial"/>
@@ -14763,6 +16454,7 @@
         </w:rPr>
         <w:t>PhoneCall</w:t>
       </w:r>
+      <w:proofErr w:type="spellEnd"/>
     </w:p>
     <w:p>
       <w:pPr>
@@ -14777,6 +16469,7 @@
           <w:lang w:val="es-ES_tradnl" w:eastAsia="es-ES"/>
         </w:rPr>
       </w:pPr>
+      <w:proofErr w:type="spellStart"/>
       <w:r>
         <w:rPr>
           <w:rFonts w:eastAsia="Times New Roman" w:cs="Arial"/>
@@ -14785,6 +16478,7 @@
         </w:rPr>
         <w:t>Visit</w:t>
       </w:r>
+      <w:proofErr w:type="spellEnd"/>
     </w:p>
     <w:p>
       <w:pPr>
@@ -14799,6 +16493,7 @@
           <w:lang w:val="es-ES_tradnl" w:eastAsia="es-ES"/>
         </w:rPr>
       </w:pPr>
+      <w:proofErr w:type="spellStart"/>
       <w:r>
         <w:rPr>
           <w:rFonts w:eastAsia="Times New Roman" w:cs="Arial"/>
@@ -14807,6 +16502,7 @@
         </w:rPr>
         <w:t>Telco</w:t>
       </w:r>
+      <w:proofErr w:type="spellEnd"/>
       <w:r>
         <w:rPr>
           <w:rFonts w:eastAsia="Times New Roman" w:cs="Arial"/>
@@ -14829,6 +16525,7 @@
           <w:lang w:val="es-ES_tradnl" w:eastAsia="es-ES"/>
         </w:rPr>
       </w:pPr>
+      <w:proofErr w:type="spellStart"/>
       <w:r>
         <w:rPr>
           <w:rFonts w:eastAsia="Times New Roman" w:cs="Arial"/>
@@ -14837,6 +16534,7 @@
         </w:rPr>
         <w:t>Event</w:t>
       </w:r>
+      <w:proofErr w:type="spellEnd"/>
     </w:p>
     <w:p>
       <w:pPr>
@@ -14851,6 +16549,7 @@
           <w:lang w:val="es-ES_tradnl" w:eastAsia="es-ES"/>
         </w:rPr>
       </w:pPr>
+      <w:proofErr w:type="spellStart"/>
       <w:r>
         <w:rPr>
           <w:rFonts w:eastAsia="Times New Roman" w:cs="Arial"/>
@@ -14859,6 +16558,7 @@
         </w:rPr>
         <w:t>Other</w:t>
       </w:r>
+      <w:proofErr w:type="spellEnd"/>
     </w:p>
     <w:p>
       <w:pPr>
@@ -14896,33 +16596,80 @@
           <w:szCs w:val="20"/>
           <w:lang w:val="es-ES_tradnl" w:eastAsia="es-ES"/>
         </w:rPr>
-        <w:t>TB Reliability</w:t>
-      </w:r>
-    </w:p>
-    <w:p>
-      <w:pPr>
-        <w:rPr>
-          <w:rFonts w:eastAsia="Times New Roman" w:cs="Arial"/>
-          <w:szCs w:val="20"/>
-          <w:lang w:val="es-ES_tradnl" w:eastAsia="es-ES"/>
-        </w:rPr>
-      </w:pPr>
-    </w:p>
-    <w:p>
-      <w:pPr>
-        <w:rPr>
-          <w:rFonts w:eastAsia="Times New Roman" w:cs="Arial"/>
-          <w:szCs w:val="20"/>
-          <w:lang w:val="es-ES_tradnl" w:eastAsia="es-ES"/>
-        </w:rPr>
-      </w:pPr>
-      <w:r>
-        <w:rPr>
-          <w:rFonts w:eastAsia="Times New Roman" w:cs="Arial"/>
-          <w:szCs w:val="20"/>
-          <w:lang w:val="es-ES_tradnl" w:eastAsia="es-ES"/>
-        </w:rPr>
-        <w:t>APLICACIÓN: Clasificar la confianza en la información pertinente a un price benchmark.</w:t>
+        <w:t xml:space="preserve">TB </w:t>
+      </w:r>
+      <w:proofErr w:type="spellStart"/>
+      <w:r>
+        <w:rPr>
+          <w:rFonts w:eastAsia="Times New Roman" w:cs="Arial"/>
+          <w:b/>
+          <w:szCs w:val="20"/>
+          <w:lang w:val="es-ES_tradnl" w:eastAsia="es-ES"/>
+        </w:rPr>
+        <w:t>Reliability</w:t>
+      </w:r>
+      <w:proofErr w:type="spellEnd"/>
+    </w:p>
+    <w:p>
+      <w:pPr>
+        <w:rPr>
+          <w:rFonts w:eastAsia="Times New Roman" w:cs="Arial"/>
+          <w:szCs w:val="20"/>
+          <w:lang w:val="es-ES_tradnl" w:eastAsia="es-ES"/>
+        </w:rPr>
+      </w:pPr>
+    </w:p>
+    <w:p>
+      <w:pPr>
+        <w:rPr>
+          <w:rFonts w:eastAsia="Times New Roman" w:cs="Arial"/>
+          <w:szCs w:val="20"/>
+          <w:lang w:val="es-ES_tradnl" w:eastAsia="es-ES"/>
+        </w:rPr>
+      </w:pPr>
+      <w:r>
+        <w:rPr>
+          <w:rFonts w:eastAsia="Times New Roman" w:cs="Arial"/>
+          <w:szCs w:val="20"/>
+          <w:lang w:val="es-ES_tradnl" w:eastAsia="es-ES"/>
+        </w:rPr>
+        <w:t xml:space="preserve">APLICACIÓN: Clasificar la confianza en la información pertinente a un </w:t>
+      </w:r>
+      <w:proofErr w:type="spellStart"/>
+      <w:r>
+        <w:rPr>
+          <w:rFonts w:eastAsia="Times New Roman" w:cs="Arial"/>
+          <w:szCs w:val="20"/>
+          <w:lang w:val="es-ES_tradnl" w:eastAsia="es-ES"/>
+        </w:rPr>
+        <w:t>price</w:t>
+      </w:r>
+      <w:proofErr w:type="spellEnd"/>
+      <w:r>
+        <w:rPr>
+          <w:rFonts w:eastAsia="Times New Roman" w:cs="Arial"/>
+          <w:szCs w:val="20"/>
+          <w:lang w:val="es-ES_tradnl" w:eastAsia="es-ES"/>
+        </w:rPr>
+        <w:t xml:space="preserve"> </w:t>
+      </w:r>
+      <w:proofErr w:type="spellStart"/>
+      <w:r>
+        <w:rPr>
+          <w:rFonts w:eastAsia="Times New Roman" w:cs="Arial"/>
+          <w:szCs w:val="20"/>
+          <w:lang w:val="es-ES_tradnl" w:eastAsia="es-ES"/>
+        </w:rPr>
+        <w:t>benchmark</w:t>
+      </w:r>
+      <w:proofErr w:type="spellEnd"/>
+      <w:r>
+        <w:rPr>
+          <w:rFonts w:eastAsia="Times New Roman" w:cs="Arial"/>
+          <w:szCs w:val="20"/>
+          <w:lang w:val="es-ES_tradnl" w:eastAsia="es-ES"/>
+        </w:rPr>
+        <w:t>.</w:t>
       </w:r>
     </w:p>
     <w:p>
@@ -14966,13 +16713,23 @@
           <w:lang w:val="es-ES_tradnl" w:eastAsia="es-ES"/>
         </w:rPr>
       </w:pPr>
-      <w:r>
-        <w:rPr>
-          <w:rFonts w:eastAsia="Times New Roman" w:cs="Arial"/>
-          <w:szCs w:val="20"/>
-          <w:lang w:val="es-ES_tradnl" w:eastAsia="es-ES"/>
-        </w:rPr>
-        <w:t>Value – 3 posibles valores</w:t>
+      <w:proofErr w:type="spellStart"/>
+      <w:r>
+        <w:rPr>
+          <w:rFonts w:eastAsia="Times New Roman" w:cs="Arial"/>
+          <w:szCs w:val="20"/>
+          <w:lang w:val="es-ES_tradnl" w:eastAsia="es-ES"/>
+        </w:rPr>
+        <w:t>Value</w:t>
+      </w:r>
+      <w:proofErr w:type="spellEnd"/>
+      <w:r>
+        <w:rPr>
+          <w:rFonts w:eastAsia="Times New Roman" w:cs="Arial"/>
+          <w:szCs w:val="20"/>
+          <w:lang w:val="es-ES_tradnl" w:eastAsia="es-ES"/>
+        </w:rPr>
+        <w:t xml:space="preserve"> – 3 posibles valores</w:t>
       </w:r>
     </w:p>
     <w:p>
@@ -15032,6 +16789,7 @@
           <w:lang w:val="es-ES_tradnl" w:eastAsia="es-ES"/>
         </w:rPr>
       </w:pPr>
+      <w:proofErr w:type="spellStart"/>
       <w:r>
         <w:rPr>
           <w:rFonts w:eastAsia="Times New Roman" w:cs="Arial"/>
@@ -15040,6 +16798,7 @@
         </w:rPr>
         <w:t>Low</w:t>
       </w:r>
+      <w:proofErr w:type="spellEnd"/>
     </w:p>
     <w:p>
       <w:pPr>
@@ -15138,8 +16897,19 @@
           <w:szCs w:val="20"/>
           <w:lang w:val="es-ES_tradnl" w:eastAsia="es-ES"/>
         </w:rPr>
-        <w:t>TB Importance</w:t>
-      </w:r>
+        <w:t xml:space="preserve">TB </w:t>
+      </w:r>
+      <w:proofErr w:type="spellStart"/>
+      <w:r>
+        <w:rPr>
+          <w:rFonts w:eastAsia="Times New Roman" w:cs="Arial"/>
+          <w:b/>
+          <w:szCs w:val="20"/>
+          <w:lang w:val="es-ES_tradnl" w:eastAsia="es-ES"/>
+        </w:rPr>
+        <w:t>Importance</w:t>
+      </w:r>
+      <w:proofErr w:type="spellEnd"/>
     </w:p>
     <w:p>
       <w:pPr>
@@ -15166,6 +16936,7 @@
         </w:rPr>
         <w:t xml:space="preserve">APLICACIÓN: Clasificar el impacto de diversos campos de la BD8 sobre el </w:t>
       </w:r>
+      <w:proofErr w:type="spellStart"/>
       <w:r>
         <w:rPr>
           <w:rFonts w:eastAsia="Times New Roman" w:cs="Arial"/>
@@ -15173,8 +16944,29 @@
           <w:szCs w:val="20"/>
           <w:lang w:val="es-ES_tradnl" w:eastAsia="es-ES"/>
         </w:rPr>
-        <w:t>price benchmark</w:t>
-      </w:r>
+        <w:t>price</w:t>
+      </w:r>
+      <w:proofErr w:type="spellEnd"/>
+      <w:r>
+        <w:rPr>
+          <w:rFonts w:eastAsia="Times New Roman" w:cs="Arial"/>
+          <w:i/>
+          <w:szCs w:val="20"/>
+          <w:lang w:val="es-ES_tradnl" w:eastAsia="es-ES"/>
+        </w:rPr>
+        <w:t xml:space="preserve"> </w:t>
+      </w:r>
+      <w:proofErr w:type="spellStart"/>
+      <w:r>
+        <w:rPr>
+          <w:rFonts w:eastAsia="Times New Roman" w:cs="Arial"/>
+          <w:i/>
+          <w:szCs w:val="20"/>
+          <w:lang w:val="es-ES_tradnl" w:eastAsia="es-ES"/>
+        </w:rPr>
+        <w:t>benchmark</w:t>
+      </w:r>
+      <w:proofErr w:type="spellEnd"/>
       <w:r>
         <w:rPr>
           <w:rFonts w:eastAsia="Times New Roman" w:cs="Arial"/>
@@ -15223,13 +17015,23 @@
           <w:lang w:val="es-ES_tradnl" w:eastAsia="es-ES"/>
         </w:rPr>
       </w:pPr>
-      <w:r>
-        <w:rPr>
-          <w:rFonts w:eastAsia="Times New Roman" w:cs="Arial"/>
-          <w:szCs w:val="20"/>
-          <w:lang w:val="es-ES_tradnl" w:eastAsia="es-ES"/>
-        </w:rPr>
-        <w:t>Importance – 5 posibles valores:</w:t>
+      <w:proofErr w:type="spellStart"/>
+      <w:r>
+        <w:rPr>
+          <w:rFonts w:eastAsia="Times New Roman" w:cs="Arial"/>
+          <w:szCs w:val="20"/>
+          <w:lang w:val="es-ES_tradnl" w:eastAsia="es-ES"/>
+        </w:rPr>
+        <w:t>Importance</w:t>
+      </w:r>
+      <w:proofErr w:type="spellEnd"/>
+      <w:r>
+        <w:rPr>
+          <w:rFonts w:eastAsia="Times New Roman" w:cs="Arial"/>
+          <w:szCs w:val="20"/>
+          <w:lang w:val="es-ES_tradnl" w:eastAsia="es-ES"/>
+        </w:rPr>
+        <w:t xml:space="preserve"> – 5 posibles valores:</w:t>
       </w:r>
     </w:p>
     <w:p>
@@ -15289,6 +17091,7 @@
           <w:lang w:val="es-ES_tradnl" w:eastAsia="es-ES"/>
         </w:rPr>
       </w:pPr>
+      <w:proofErr w:type="spellStart"/>
       <w:r>
         <w:rPr>
           <w:rFonts w:eastAsia="Times New Roman" w:cs="Arial"/>
@@ -15297,6 +17100,7 @@
         </w:rPr>
         <w:t>Low</w:t>
       </w:r>
+      <w:proofErr w:type="spellEnd"/>
     </w:p>
     <w:p>
       <w:pPr>
@@ -15311,6 +17115,7 @@
           <w:lang w:val="es-ES_tradnl" w:eastAsia="es-ES"/>
         </w:rPr>
       </w:pPr>
+      <w:proofErr w:type="spellStart"/>
       <w:r>
         <w:rPr>
           <w:rFonts w:eastAsia="Times New Roman" w:cs="Arial"/>
@@ -15319,6 +17124,7 @@
         </w:rPr>
         <w:t>None</w:t>
       </w:r>
+      <w:proofErr w:type="spellEnd"/>
     </w:p>
     <w:p>
       <w:pPr>
@@ -15333,6 +17139,7 @@
           <w:lang w:val="es-ES_tradnl" w:eastAsia="es-ES"/>
         </w:rPr>
       </w:pPr>
+      <w:proofErr w:type="spellStart"/>
       <w:r>
         <w:rPr>
           <w:rFonts w:eastAsia="Times New Roman" w:cs="Arial"/>
@@ -15341,6 +17148,7 @@
         </w:rPr>
         <w:t>Unknown</w:t>
       </w:r>
+      <w:proofErr w:type="spellEnd"/>
     </w:p>
     <w:p>
       <w:pPr>
@@ -15387,6 +17195,7 @@
         </w:rPr>
         <w:t xml:space="preserve">TB </w:t>
       </w:r>
+      <w:proofErr w:type="spellStart"/>
       <w:r>
         <w:rPr>
           <w:rFonts w:eastAsia="Times New Roman" w:cs="Arial"/>
@@ -15396,6 +17205,7 @@
         </w:rPr>
         <w:t>Currencies</w:t>
       </w:r>
+      <w:proofErr w:type="spellEnd"/>
     </w:p>
     <w:p>
       <w:pPr>
@@ -15437,7 +17247,43 @@
           <w:szCs w:val="20"/>
           <w:lang w:val="es-ES_tradnl" w:eastAsia="es-ES"/>
         </w:rPr>
-        <w:t>Para facilitar la búsqueda de un idioma en los desplegables, aparecerán primero los  más comunes: Euro, USD, Sterling Pound.</w:t>
+        <w:t xml:space="preserve">Para facilitar la búsqueda de un idioma en los desplegables, aparecerán primero los  más comunes: Euro, USD, </w:t>
+      </w:r>
+      <w:proofErr w:type="spellStart"/>
+      <w:r>
+        <w:rPr>
+          <w:rFonts w:eastAsia="Times New Roman" w:cs="Arial"/>
+          <w:szCs w:val="20"/>
+          <w:lang w:val="es-ES_tradnl" w:eastAsia="es-ES"/>
+        </w:rPr>
+        <w:t>Sterling</w:t>
+      </w:r>
+      <w:proofErr w:type="spellEnd"/>
+      <w:r>
+        <w:rPr>
+          <w:rFonts w:eastAsia="Times New Roman" w:cs="Arial"/>
+          <w:szCs w:val="20"/>
+          <w:lang w:val="es-ES_tradnl" w:eastAsia="es-ES"/>
+        </w:rPr>
+        <w:t xml:space="preserve"> </w:t>
+      </w:r>
+      <w:proofErr w:type="spellStart"/>
+      <w:r>
+        <w:rPr>
+          <w:rFonts w:eastAsia="Times New Roman" w:cs="Arial"/>
+          <w:szCs w:val="20"/>
+          <w:lang w:val="es-ES_tradnl" w:eastAsia="es-ES"/>
+        </w:rPr>
+        <w:t>Pound</w:t>
+      </w:r>
+      <w:proofErr w:type="spellEnd"/>
+      <w:r>
+        <w:rPr>
+          <w:rFonts w:eastAsia="Times New Roman" w:cs="Arial"/>
+          <w:szCs w:val="20"/>
+          <w:lang w:val="es-ES_tradnl" w:eastAsia="es-ES"/>
+        </w:rPr>
+        <w:t>.</w:t>
       </w:r>
     </w:p>
     <w:p>
@@ -15479,6 +17325,7 @@
           <w:lang w:val="es-ES_tradnl" w:eastAsia="es-ES"/>
         </w:rPr>
       </w:pPr>
+      <w:proofErr w:type="spellStart"/>
       <w:r>
         <w:rPr>
           <w:rFonts w:eastAsia="Times New Roman" w:cs="Arial"/>
@@ -15487,6 +17334,7 @@
         </w:rPr>
         <w:t>Name</w:t>
       </w:r>
+      <w:proofErr w:type="spellEnd"/>
       <w:r>
         <w:rPr>
           <w:rFonts w:eastAsia="Times New Roman" w:cs="Arial"/>
@@ -15515,7 +17363,43 @@
           <w:szCs w:val="20"/>
           <w:lang w:val="es-ES_tradnl" w:eastAsia="es-ES"/>
         </w:rPr>
-        <w:t>ISO 4217 Currency Name – 252 posibles valores. Consultar el documento pertinente.</w:t>
+        <w:t xml:space="preserve">ISO 4217 </w:t>
+      </w:r>
+      <w:proofErr w:type="spellStart"/>
+      <w:r>
+        <w:rPr>
+          <w:rFonts w:eastAsia="Times New Roman" w:cs="Arial"/>
+          <w:szCs w:val="20"/>
+          <w:lang w:val="es-ES_tradnl" w:eastAsia="es-ES"/>
+        </w:rPr>
+        <w:t>Currency</w:t>
+      </w:r>
+      <w:proofErr w:type="spellEnd"/>
+      <w:r>
+        <w:rPr>
+          <w:rFonts w:eastAsia="Times New Roman" w:cs="Arial"/>
+          <w:szCs w:val="20"/>
+          <w:lang w:val="es-ES_tradnl" w:eastAsia="es-ES"/>
+        </w:rPr>
+        <w:t xml:space="preserve"> </w:t>
+      </w:r>
+      <w:proofErr w:type="spellStart"/>
+      <w:r>
+        <w:rPr>
+          <w:rFonts w:eastAsia="Times New Roman" w:cs="Arial"/>
+          <w:szCs w:val="20"/>
+          <w:lang w:val="es-ES_tradnl" w:eastAsia="es-ES"/>
+        </w:rPr>
+        <w:t>Name</w:t>
+      </w:r>
+      <w:proofErr w:type="spellEnd"/>
+      <w:r>
+        <w:rPr>
+          <w:rFonts w:eastAsia="Times New Roman" w:cs="Arial"/>
+          <w:szCs w:val="20"/>
+          <w:lang w:val="es-ES_tradnl" w:eastAsia="es-ES"/>
+        </w:rPr>
+        <w:t xml:space="preserve"> – 252 posibles valores. Consultar el documento pertinente.</w:t>
       </w:r>
     </w:p>
     <w:p>
@@ -15537,7 +17421,43 @@
           <w:szCs w:val="20"/>
           <w:lang w:val="es-ES_tradnl" w:eastAsia="es-ES"/>
         </w:rPr>
-        <w:t>ISO 4217 Currency Code – 252 posibles valores. Consultar el documento pertinente.</w:t>
+        <w:t xml:space="preserve">ISO 4217 </w:t>
+      </w:r>
+      <w:proofErr w:type="spellStart"/>
+      <w:r>
+        <w:rPr>
+          <w:rFonts w:eastAsia="Times New Roman" w:cs="Arial"/>
+          <w:szCs w:val="20"/>
+          <w:lang w:val="es-ES_tradnl" w:eastAsia="es-ES"/>
+        </w:rPr>
+        <w:t>Currency</w:t>
+      </w:r>
+      <w:proofErr w:type="spellEnd"/>
+      <w:r>
+        <w:rPr>
+          <w:rFonts w:eastAsia="Times New Roman" w:cs="Arial"/>
+          <w:szCs w:val="20"/>
+          <w:lang w:val="es-ES_tradnl" w:eastAsia="es-ES"/>
+        </w:rPr>
+        <w:t xml:space="preserve"> </w:t>
+      </w:r>
+      <w:proofErr w:type="spellStart"/>
+      <w:r>
+        <w:rPr>
+          <w:rFonts w:eastAsia="Times New Roman" w:cs="Arial"/>
+          <w:szCs w:val="20"/>
+          <w:lang w:val="es-ES_tradnl" w:eastAsia="es-ES"/>
+        </w:rPr>
+        <w:t>Code</w:t>
+      </w:r>
+      <w:proofErr w:type="spellEnd"/>
+      <w:r>
+        <w:rPr>
+          <w:rFonts w:eastAsia="Times New Roman" w:cs="Arial"/>
+          <w:szCs w:val="20"/>
+          <w:lang w:val="es-ES_tradnl" w:eastAsia="es-ES"/>
+        </w:rPr>
+        <w:t xml:space="preserve"> – 252 posibles valores. Consultar el documento pertinente.</w:t>
       </w:r>
     </w:p>
     <w:p>
@@ -15575,32 +17495,52 @@
           <w:szCs w:val="20"/>
           <w:lang w:eastAsia="es-ES"/>
         </w:rPr>
-        <w:t xml:space="preserve">TB Price Groups </w:t>
-      </w:r>
-    </w:p>
-    <w:p>
-      <w:pPr>
-        <w:rPr>
-          <w:rFonts w:eastAsia="Times New Roman" w:cs="Arial"/>
+        <w:t xml:space="preserve">TB Price </w:t>
+      </w:r>
+      <w:proofErr w:type="spellStart"/>
+      <w:r>
+        <w:rPr>
+          <w:rFonts w:eastAsia="Times New Roman" w:cs="Arial"/>
+          <w:b/>
           <w:szCs w:val="20"/>
           <w:lang w:eastAsia="es-ES"/>
         </w:rPr>
-      </w:pPr>
-    </w:p>
-    <w:p>
-      <w:pPr>
-        <w:rPr>
-          <w:rFonts w:eastAsia="Times New Roman" w:cs="Arial"/>
+        <w:t>Groups</w:t>
+      </w:r>
+      <w:proofErr w:type="spellEnd"/>
+      <w:r>
+        <w:rPr>
+          <w:rFonts w:eastAsia="Times New Roman" w:cs="Arial"/>
+          <w:b/>
           <w:szCs w:val="20"/>
           <w:lang w:eastAsia="es-ES"/>
         </w:rPr>
-      </w:pPr>
-      <w:r>
+        <w:t xml:space="preserve"> </w:t>
+      </w:r>
+    </w:p>
+    <w:p>
+      <w:pPr>
         <w:rPr>
           <w:rFonts w:eastAsia="Times New Roman" w:cs="Arial"/>
           <w:szCs w:val="20"/>
           <w:lang w:eastAsia="es-ES"/>
         </w:rPr>
+      </w:pPr>
+    </w:p>
+    <w:p>
+      <w:pPr>
+        <w:rPr>
+          <w:rFonts w:eastAsia="Times New Roman" w:cs="Arial"/>
+          <w:szCs w:val="20"/>
+          <w:lang w:eastAsia="es-ES"/>
+        </w:rPr>
+      </w:pPr>
+      <w:r>
+        <w:rPr>
+          <w:rFonts w:eastAsia="Times New Roman" w:cs="Arial"/>
+          <w:szCs w:val="20"/>
+          <w:lang w:eastAsia="es-ES"/>
+        </w:rPr>
         <w:t>APLICACIÓN: Listar todos los grupos de precios (</w:t>
       </w:r>
       <w:r>
@@ -15610,8 +17550,19 @@
           <w:szCs w:val="20"/>
           <w:lang w:eastAsia="es-ES"/>
         </w:rPr>
-        <w:t>Price Groups</w:t>
-      </w:r>
+        <w:t xml:space="preserve">Price </w:t>
+      </w:r>
+      <w:proofErr w:type="spellStart"/>
+      <w:r>
+        <w:rPr>
+          <w:rFonts w:eastAsia="Times New Roman" w:cs="Arial"/>
+          <w:i/>
+          <w:szCs w:val="20"/>
+          <w:lang w:eastAsia="es-ES"/>
+        </w:rPr>
+        <w:t>Groups</w:t>
+      </w:r>
+      <w:proofErr w:type="spellEnd"/>
       <w:r>
         <w:rPr>
           <w:rFonts w:eastAsia="Times New Roman" w:cs="Arial"/>
@@ -15660,6 +17611,7 @@
           <w:lang w:eastAsia="es-ES"/>
         </w:rPr>
       </w:pPr>
+      <w:proofErr w:type="spellStart"/>
       <w:r>
         <w:rPr>
           <w:rFonts w:eastAsia="Times New Roman" w:cs="Arial"/>
@@ -15668,6 +17620,7 @@
         </w:rPr>
         <w:t>Name</w:t>
       </w:r>
+      <w:proofErr w:type="spellEnd"/>
       <w:r>
         <w:rPr>
           <w:rFonts w:eastAsia="Times New Roman" w:cs="Arial"/>
@@ -15756,7 +17709,7 @@
           <w:lang w:eastAsia="es-ES"/>
         </w:rPr>
       </w:pPr>
-      <w:bookmarkStart w:id="32" w:name="_Toc419965068"/>
+      <w:bookmarkStart w:id="32" w:name="_Toc419966681"/>
       <w:r>
         <w:rPr>
           <w:lang w:eastAsia="es-ES"/>
@@ -15816,7 +17769,27 @@
           <w:sz w:val="22"/>
           <w:lang w:eastAsia="es-ES"/>
         </w:rPr>
-        <w:t xml:space="preserve"> -  Excel de Carlos Lezana + resto de productos y servicios a configurar</w:t>
+        <w:t xml:space="preserve"> -  Excel de Carlos </w:t>
+      </w:r>
+      <w:proofErr w:type="spellStart"/>
+      <w:r>
+        <w:rPr>
+          <w:rFonts w:ascii="Calibri" w:eastAsia="Times New Roman" w:hAnsi="Calibri"/>
+          <w:color w:val="FF0000"/>
+          <w:sz w:val="22"/>
+          <w:lang w:eastAsia="es-ES"/>
+        </w:rPr>
+        <w:t>Lezana</w:t>
+      </w:r>
+      <w:proofErr w:type="spellEnd"/>
+      <w:r>
+        <w:rPr>
+          <w:rFonts w:ascii="Calibri" w:eastAsia="Times New Roman" w:hAnsi="Calibri"/>
+          <w:color w:val="FF0000"/>
+          <w:sz w:val="22"/>
+          <w:lang w:eastAsia="es-ES"/>
+        </w:rPr>
+        <w:t xml:space="preserve"> + resto de productos y servicios a configurar</w:t>
       </w:r>
     </w:p>
     <w:p>
@@ -16434,8 +18407,16 @@
               <w:rPr>
                 <w:b/>
               </w:rPr>
-              <w:t>Juan Carlos Jadraque</w:t>
+              <w:t xml:space="preserve">Juan Carlos </w:t>
             </w:r>
+            <w:proofErr w:type="spellStart"/>
+            <w:r>
+              <w:rPr>
+                <w:b/>
+              </w:rPr>
+              <w:t>Jadraque</w:t>
+            </w:r>
+            <w:proofErr w:type="spellEnd"/>
           </w:p>
         </w:tc>
         <w:tc>
@@ -16708,7 +18689,7 @@
               <w:szCs w:val="16"/>
               <w:lang w:val="en-US" w:eastAsia="es-ES"/>
             </w:rPr>
-            <w:t>IPT_ACRM_DRE_Cap08-BBDD_150504.docx</w:t>
+            <w:t>IPT_ACRM_DRE_Cap08-BBDD_150521.docx</w:t>
           </w:r>
           <w:r>
             <w:rPr>
@@ -16840,7 +18821,7 @@
               <w:szCs w:val="16"/>
               <w:lang w:eastAsia="es-ES"/>
             </w:rPr>
-            <w:t>34</w:t>
+            <w:t>33</w:t>
           </w:r>
           <w:r>
             <w:rPr>
@@ -24297,7 +26278,7 @@
 </file>
 
 <file path=customXml/itemProps1.xml><?xml version="1.0" encoding="utf-8"?>
-<ds:datastoreItem xmlns:ds="http://schemas.openxmlformats.org/officeDocument/2006/customXml" ds:itemID="{339A8159-70F9-4780-8B79-FE7872BAFD0F}">
+<ds:datastoreItem xmlns:ds="http://schemas.openxmlformats.org/officeDocument/2006/customXml" ds:itemID="{AB675851-6DA5-4D60-97B3-00050CC7D569}">
   <ds:schemaRefs>
     <ds:schemaRef ds:uri="http://schemas.openxmlformats.org/officeDocument/2006/bibliography"/>
   </ds:schemaRefs>

--- a/DRE/_DRE_CapitulosPorFirmar/IPT_ACRM_DRE_Cap08-BBDD_150521.docx
+++ b/DRE/_DRE_CapitulosPorFirmar/IPT_ACRM_DRE_Cap08-BBDD_150521.docx
@@ -532,6 +532,7 @@
     </w:p>
     <w:p>
       <w:pPr>
+        <w:jc w:val="center"/>
         <w:outlineLvl w:val="0"/>
         <w:rPr>
           <w:rFonts w:eastAsia="Times New Roman"/>
@@ -544,11 +545,22 @@
     </w:p>
     <w:p>
       <w:pPr>
+        <w:jc w:val="center"/>
+        <w:outlineLvl w:val="0"/>
+        <w:rPr>
+          <w:rFonts w:eastAsia="Times New Roman"/>
+          <w:b/>
+          <w:sz w:val="28"/>
+          <w:szCs w:val="20"/>
+          <w:lang w:val="es-ES_tradnl" w:eastAsia="es-ES"/>
+        </w:rPr>
+      </w:pPr>
+    </w:p>
+    <w:bookmarkStart w:id="0" w:name="_Toc133634258"/>
+    <w:bookmarkStart w:id="1" w:name="_Toc133733752"/>
+    <w:p>
+      <w:pPr>
         <w:pStyle w:val="TDC1"/>
-        <w:tabs>
-          <w:tab w:val="left" w:pos="400"/>
-          <w:tab w:val="right" w:leader="dot" w:pos="9202"/>
-        </w:tabs>
         <w:rPr>
           <w:rFonts w:asciiTheme="minorHAnsi" w:eastAsiaTheme="minorEastAsia" w:hAnsiTheme="minorHAnsi" w:cstheme="minorBidi"/>
           <w:b w:val="0"/>
@@ -618,7 +630,7 @@
         <w:rPr>
           <w:noProof/>
         </w:rPr>
-        <w:instrText xml:space="preserve"> PAGEREF _Toc419966662 \h </w:instrText>
+        <w:instrText xml:space="preserve"> PAGEREF _Toc419977002 \h </w:instrText>
       </w:r>
       <w:r>
         <w:rPr>
@@ -693,7 +705,7 @@
         <w:rPr>
           <w:noProof/>
         </w:rPr>
-        <w:instrText xml:space="preserve"> PAGEREF _Toc419966663 \h </w:instrText>
+        <w:instrText xml:space="preserve"> PAGEREF _Toc419977003 \h </w:instrText>
       </w:r>
       <w:r>
         <w:rPr>
@@ -733,7 +745,7 @@
         <w:rPr>
           <w:noProof/>
         </w:rPr>
-        <w:t>8.1</w:t>
+        <w:t>8.2</w:t>
       </w:r>
       <w:r>
         <w:rPr>
@@ -766,7 +778,7 @@
         <w:rPr>
           <w:noProof/>
         </w:rPr>
-        <w:instrText xml:space="preserve"> PAGEREF _Toc419966664 \h </w:instrText>
+        <w:instrText xml:space="preserve"> PAGEREF _Toc419977004 \h </w:instrText>
       </w:r>
       <w:r>
         <w:rPr>
@@ -806,7 +818,7 @@
         <w:rPr>
           <w:noProof/>
         </w:rPr>
-        <w:t>8.2</w:t>
+        <w:t>8.3</w:t>
       </w:r>
       <w:r>
         <w:rPr>
@@ -839,7 +851,7 @@
         <w:rPr>
           <w:noProof/>
         </w:rPr>
-        <w:instrText xml:space="preserve"> PAGEREF _Toc419966665 \h </w:instrText>
+        <w:instrText xml:space="preserve"> PAGEREF _Toc419977005 \h </w:instrText>
       </w:r>
       <w:r>
         <w:rPr>
@@ -879,7 +891,7 @@
         <w:rPr>
           <w:noProof/>
         </w:rPr>
-        <w:t>8.3</w:t>
+        <w:t>8.4</w:t>
       </w:r>
       <w:r>
         <w:rPr>
@@ -912,7 +924,7 @@
         <w:rPr>
           <w:noProof/>
         </w:rPr>
-        <w:instrText xml:space="preserve"> PAGEREF _Toc419966666 \h </w:instrText>
+        <w:instrText xml:space="preserve"> PAGEREF _Toc419977006 \h </w:instrText>
       </w:r>
       <w:r>
         <w:rPr>
@@ -952,7 +964,7 @@
         <w:rPr>
           <w:noProof/>
         </w:rPr>
-        <w:t>8.4</w:t>
+        <w:t>8.5</w:t>
       </w:r>
       <w:r>
         <w:rPr>
@@ -985,7 +997,7 @@
         <w:rPr>
           <w:noProof/>
         </w:rPr>
-        <w:instrText xml:space="preserve"> PAGEREF _Toc419966667 \h </w:instrText>
+        <w:instrText xml:space="preserve"> PAGEREF _Toc419977007 \h </w:instrText>
       </w:r>
       <w:r>
         <w:rPr>
@@ -1025,7 +1037,7 @@
         <w:rPr>
           <w:noProof/>
         </w:rPr>
-        <w:t>8.5</w:t>
+        <w:t>8.6</w:t>
       </w:r>
       <w:r>
         <w:rPr>
@@ -1058,7 +1070,7 @@
         <w:rPr>
           <w:noProof/>
         </w:rPr>
-        <w:instrText xml:space="preserve"> PAGEREF _Toc419966668 \h </w:instrText>
+        <w:instrText xml:space="preserve"> PAGEREF _Toc419977008 \h </w:instrText>
       </w:r>
       <w:r>
         <w:rPr>
@@ -1098,7 +1110,7 @@
         <w:rPr>
           <w:noProof/>
         </w:rPr>
-        <w:t>8.6</w:t>
+        <w:t>8.7</w:t>
       </w:r>
       <w:r>
         <w:rPr>
@@ -1131,7 +1143,7 @@
         <w:rPr>
           <w:noProof/>
         </w:rPr>
-        <w:instrText xml:space="preserve"> PAGEREF _Toc419966669 \h </w:instrText>
+        <w:instrText xml:space="preserve"> PAGEREF _Toc419977009 \h </w:instrText>
       </w:r>
       <w:r>
         <w:rPr>
@@ -1171,7 +1183,7 @@
         <w:rPr>
           <w:noProof/>
         </w:rPr>
-        <w:t>8.7</w:t>
+        <w:t>8.8</w:t>
       </w:r>
       <w:r>
         <w:rPr>
@@ -1204,7 +1216,7 @@
         <w:rPr>
           <w:noProof/>
         </w:rPr>
-        <w:instrText xml:space="preserve"> PAGEREF _Toc419966670 \h </w:instrText>
+        <w:instrText xml:space="preserve"> PAGEREF _Toc419977010 \h </w:instrText>
       </w:r>
       <w:r>
         <w:rPr>
@@ -1244,7 +1256,7 @@
         <w:rPr>
           <w:noProof/>
         </w:rPr>
-        <w:t>8.8</w:t>
+        <w:t>8.9</w:t>
       </w:r>
       <w:r>
         <w:rPr>
@@ -1277,7 +1289,7 @@
         <w:rPr>
           <w:noProof/>
         </w:rPr>
-        <w:instrText xml:space="preserve"> PAGEREF _Toc419966671 \h </w:instrText>
+        <w:instrText xml:space="preserve"> PAGEREF _Toc419977011 \h </w:instrText>
       </w:r>
       <w:r>
         <w:rPr>
@@ -1317,7 +1329,7 @@
         <w:rPr>
           <w:noProof/>
         </w:rPr>
-        <w:t>8.9</w:t>
+        <w:t>8.10</w:t>
       </w:r>
       <w:r>
         <w:rPr>
@@ -1350,7 +1362,7 @@
         <w:rPr>
           <w:noProof/>
         </w:rPr>
-        <w:instrText xml:space="preserve"> PAGEREF _Toc419966672 \h </w:instrText>
+        <w:instrText xml:space="preserve"> PAGEREF _Toc419977012 \h </w:instrText>
       </w:r>
       <w:r>
         <w:rPr>
@@ -1390,7 +1402,7 @@
         <w:rPr>
           <w:noProof/>
         </w:rPr>
-        <w:t>8.10</w:t>
+        <w:t>8.11</w:t>
       </w:r>
       <w:r>
         <w:rPr>
@@ -1423,7 +1435,7 @@
         <w:rPr>
           <w:noProof/>
         </w:rPr>
-        <w:instrText xml:space="preserve"> PAGEREF _Toc419966673 \h </w:instrText>
+        <w:instrText xml:space="preserve"> PAGEREF _Toc419977013 \h </w:instrText>
       </w:r>
       <w:r>
         <w:rPr>
@@ -1463,7 +1475,7 @@
         <w:rPr>
           <w:noProof/>
         </w:rPr>
-        <w:t>8.11</w:t>
+        <w:t>8.12</w:t>
       </w:r>
       <w:r>
         <w:rPr>
@@ -1496,7 +1508,7 @@
         <w:rPr>
           <w:noProof/>
         </w:rPr>
-        <w:instrText xml:space="preserve"> PAGEREF _Toc419966674 \h </w:instrText>
+        <w:instrText xml:space="preserve"> PAGEREF _Toc419977014 \h </w:instrText>
       </w:r>
       <w:r>
         <w:rPr>
@@ -1536,7 +1548,7 @@
         <w:rPr>
           <w:noProof/>
         </w:rPr>
-        <w:t>8.12</w:t>
+        <w:t>8.13</w:t>
       </w:r>
       <w:r>
         <w:rPr>
@@ -1569,7 +1581,7 @@
         <w:rPr>
           <w:noProof/>
         </w:rPr>
-        <w:instrText xml:space="preserve"> PAGEREF _Toc419966675 \h </w:instrText>
+        <w:instrText xml:space="preserve"> PAGEREF _Toc419977015 \h </w:instrText>
       </w:r>
       <w:r>
         <w:rPr>
@@ -1609,7 +1621,7 @@
         <w:rPr>
           <w:noProof/>
         </w:rPr>
-        <w:t>8.13</w:t>
+        <w:t>8.14</w:t>
       </w:r>
       <w:r>
         <w:rPr>
@@ -1642,7 +1654,7 @@
         <w:rPr>
           <w:noProof/>
         </w:rPr>
-        <w:instrText xml:space="preserve"> PAGEREF _Toc419966676 \h </w:instrText>
+        <w:instrText xml:space="preserve"> PAGEREF _Toc419977016 \h </w:instrText>
       </w:r>
       <w:r>
         <w:rPr>
@@ -1682,7 +1694,7 @@
         <w:rPr>
           <w:noProof/>
         </w:rPr>
-        <w:t>8.14</w:t>
+        <w:t>8.15</w:t>
       </w:r>
       <w:r>
         <w:rPr>
@@ -1697,79 +1709,6 @@
         <w:rPr>
           <w:noProof/>
         </w:rPr>
-        <w:t>Solicitudes de plazos (BD14)</w:t>
-      </w:r>
-      <w:r>
-        <w:rPr>
-          <w:noProof/>
-        </w:rPr>
-        <w:tab/>
-      </w:r>
-      <w:r>
-        <w:rPr>
-          <w:noProof/>
-        </w:rPr>
-        <w:fldChar w:fldCharType="begin"/>
-      </w:r>
-      <w:r>
-        <w:rPr>
-          <w:noProof/>
-        </w:rPr>
-        <w:instrText xml:space="preserve"> PAGEREF _Toc419966677 \h </w:instrText>
-      </w:r>
-      <w:r>
-        <w:rPr>
-          <w:noProof/>
-        </w:rPr>
-      </w:r>
-      <w:r>
-        <w:rPr>
-          <w:noProof/>
-        </w:rPr>
-        <w:fldChar w:fldCharType="separate"/>
-      </w:r>
-      <w:r>
-        <w:rPr>
-          <w:noProof/>
-        </w:rPr>
-        <w:t>24</w:t>
-      </w:r>
-      <w:r>
-        <w:rPr>
-          <w:noProof/>
-        </w:rPr>
-        <w:fldChar w:fldCharType="end"/>
-      </w:r>
-    </w:p>
-    <w:p>
-      <w:pPr>
-        <w:pStyle w:val="TDC2"/>
-        <w:rPr>
-          <w:rFonts w:asciiTheme="minorHAnsi" w:eastAsiaTheme="minorEastAsia" w:hAnsiTheme="minorHAnsi" w:cstheme="minorBidi"/>
-          <w:noProof/>
-          <w:sz w:val="22"/>
-          <w:szCs w:val="22"/>
-        </w:rPr>
-      </w:pPr>
-      <w:r>
-        <w:rPr>
-          <w:noProof/>
-        </w:rPr>
-        <w:t>8.15</w:t>
-      </w:r>
-      <w:r>
-        <w:rPr>
-          <w:rFonts w:asciiTheme="minorHAnsi" w:eastAsiaTheme="minorEastAsia" w:hAnsiTheme="minorHAnsi" w:cstheme="minorBidi"/>
-          <w:noProof/>
-          <w:sz w:val="22"/>
-          <w:szCs w:val="22"/>
-        </w:rPr>
-        <w:tab/>
-      </w:r>
-      <w:r>
-        <w:rPr>
-          <w:noProof/>
-        </w:rPr>
         <w:t xml:space="preserve">Tablas maestras de </w:t>
       </w:r>
       <w:r>
@@ -1796,7 +1735,7 @@
         <w:rPr>
           <w:noProof/>
         </w:rPr>
-        <w:instrText xml:space="preserve"> PAGEREF _Toc419966678 \h </w:instrText>
+        <w:instrText xml:space="preserve"> PAGEREF _Toc419977017 \h </w:instrText>
       </w:r>
       <w:r>
         <w:rPr>
@@ -1813,7 +1752,7 @@
         <w:rPr>
           <w:noProof/>
         </w:rPr>
-        <w:t>25</w:t>
+        <w:t>24</w:t>
       </w:r>
       <w:r>
         <w:rPr>
@@ -1873,7 +1812,7 @@
         <w:rPr>
           <w:noProof/>
         </w:rPr>
-        <w:instrText xml:space="preserve"> PAGEREF _Toc419966679 \h </w:instrText>
+        <w:instrText xml:space="preserve"> PAGEREF _Toc419977018 \h </w:instrText>
       </w:r>
       <w:r>
         <w:rPr>
@@ -1890,12 +1829,313 @@
         <w:rPr>
           <w:noProof/>
         </w:rPr>
+        <w:t>24</w:t>
+      </w:r>
+      <w:r>
+        <w:rPr>
+          <w:noProof/>
+        </w:rPr>
+        <w:fldChar w:fldCharType="end"/>
+      </w:r>
+    </w:p>
+    <w:p>
+      <w:pPr>
+        <w:pStyle w:val="TDC4"/>
+        <w:rPr>
+          <w:rFonts w:asciiTheme="minorHAnsi" w:eastAsiaTheme="minorEastAsia" w:hAnsiTheme="minorHAnsi" w:cstheme="minorBidi"/>
+          <w:sz w:val="22"/>
+          <w:lang w:val="en-US"/>
+        </w:rPr>
+      </w:pPr>
+      <w:r>
+        <w:rPr>
+          <w:lang w:val="en-US"/>
+        </w:rPr>
+        <w:t>TB Company Importance</w:t>
+      </w:r>
+      <w:r>
+        <w:rPr>
+          <w:lang w:val="en-US"/>
+        </w:rPr>
+        <w:tab/>
+      </w:r>
+      <w:r>
+        <w:fldChar w:fldCharType="begin"/>
+      </w:r>
+      <w:r>
+        <w:rPr>
+          <w:lang w:val="en-US"/>
+        </w:rPr>
+        <w:instrText xml:space="preserve"> PAGEREF _Toc419977019 \h </w:instrText>
+      </w:r>
+      <w:r>
+        <w:fldChar w:fldCharType="separate"/>
+      </w:r>
+      <w:r>
+        <w:rPr>
+          <w:lang w:val="en-US"/>
+        </w:rPr>
+        <w:t>24</w:t>
+      </w:r>
+      <w:r>
+        <w:fldChar w:fldCharType="end"/>
+      </w:r>
+    </w:p>
+    <w:p>
+      <w:pPr>
+        <w:pStyle w:val="TDC4"/>
+        <w:rPr>
+          <w:rFonts w:asciiTheme="minorHAnsi" w:eastAsiaTheme="minorEastAsia" w:hAnsiTheme="minorHAnsi" w:cstheme="minorBidi"/>
+          <w:sz w:val="22"/>
+          <w:lang w:val="en-US"/>
+        </w:rPr>
+      </w:pPr>
+      <w:r>
+        <w:rPr>
+          <w:lang w:val="en-US"/>
+        </w:rPr>
+        <w:t>TB Company Status</w:t>
+      </w:r>
+      <w:r>
+        <w:rPr>
+          <w:lang w:val="en-US"/>
+        </w:rPr>
+        <w:tab/>
+      </w:r>
+      <w:r>
+        <w:fldChar w:fldCharType="begin"/>
+      </w:r>
+      <w:r>
+        <w:rPr>
+          <w:lang w:val="en-US"/>
+        </w:rPr>
+        <w:instrText xml:space="preserve"> PAGEREF _Toc419977020 \h </w:instrText>
+      </w:r>
+      <w:r>
+        <w:fldChar w:fldCharType="separate"/>
+      </w:r>
+      <w:r>
+        <w:rPr>
+          <w:lang w:val="en-US"/>
+        </w:rPr>
         <w:t>25</w:t>
       </w:r>
       <w:r>
-        <w:rPr>
-          <w:noProof/>
-        </w:rPr>
+        <w:fldChar w:fldCharType="end"/>
+      </w:r>
+    </w:p>
+    <w:p>
+      <w:pPr>
+        <w:pStyle w:val="TDC4"/>
+        <w:rPr>
+          <w:rFonts w:asciiTheme="minorHAnsi" w:eastAsiaTheme="minorEastAsia" w:hAnsiTheme="minorHAnsi" w:cstheme="minorBidi"/>
+          <w:sz w:val="22"/>
+          <w:lang w:val="en-US"/>
+        </w:rPr>
+      </w:pPr>
+      <w:r>
+        <w:rPr>
+          <w:lang w:val="en-US"/>
+        </w:rPr>
+        <w:t>TB Relations IPT</w:t>
+      </w:r>
+      <w:r>
+        <w:rPr>
+          <w:lang w:val="en-US"/>
+        </w:rPr>
+        <w:tab/>
+      </w:r>
+      <w:r>
+        <w:fldChar w:fldCharType="begin"/>
+      </w:r>
+      <w:r>
+        <w:rPr>
+          <w:lang w:val="en-US"/>
+        </w:rPr>
+        <w:instrText xml:space="preserve"> PAGEREF _Toc419977021 \h </w:instrText>
+      </w:r>
+      <w:r>
+        <w:fldChar w:fldCharType="separate"/>
+      </w:r>
+      <w:r>
+        <w:rPr>
+          <w:lang w:val="en-US"/>
+        </w:rPr>
+        <w:t>25</w:t>
+      </w:r>
+      <w:r>
+        <w:fldChar w:fldCharType="end"/>
+      </w:r>
+    </w:p>
+    <w:p>
+      <w:pPr>
+        <w:pStyle w:val="TDC4"/>
+        <w:rPr>
+          <w:rFonts w:asciiTheme="minorHAnsi" w:eastAsiaTheme="minorEastAsia" w:hAnsiTheme="minorHAnsi" w:cstheme="minorBidi"/>
+          <w:sz w:val="22"/>
+          <w:lang w:val="en-US"/>
+        </w:rPr>
+      </w:pPr>
+      <w:r>
+        <w:rPr>
+          <w:lang w:val="en-US"/>
+        </w:rPr>
+        <w:t>TB Activity Level</w:t>
+      </w:r>
+      <w:r>
+        <w:rPr>
+          <w:lang w:val="en-US"/>
+        </w:rPr>
+        <w:tab/>
+      </w:r>
+      <w:r>
+        <w:fldChar w:fldCharType="begin"/>
+      </w:r>
+      <w:r>
+        <w:rPr>
+          <w:lang w:val="en-US"/>
+        </w:rPr>
+        <w:instrText xml:space="preserve"> PAGEREF _Toc419977022 \h </w:instrText>
+      </w:r>
+      <w:r>
+        <w:fldChar w:fldCharType="separate"/>
+      </w:r>
+      <w:r>
+        <w:rPr>
+          <w:lang w:val="en-US"/>
+        </w:rPr>
+        <w:t>25</w:t>
+      </w:r>
+      <w:r>
+        <w:fldChar w:fldCharType="end"/>
+      </w:r>
+    </w:p>
+    <w:p>
+      <w:pPr>
+        <w:pStyle w:val="TDC4"/>
+        <w:rPr>
+          <w:rFonts w:asciiTheme="minorHAnsi" w:eastAsiaTheme="minorEastAsia" w:hAnsiTheme="minorHAnsi" w:cstheme="minorBidi"/>
+          <w:sz w:val="22"/>
+          <w:lang w:val="en-US"/>
+        </w:rPr>
+      </w:pPr>
+      <w:r>
+        <w:rPr>
+          <w:lang w:val="en-US"/>
+        </w:rPr>
+        <w:t>TB Company Value Chain Position</w:t>
+      </w:r>
+      <w:r>
+        <w:rPr>
+          <w:lang w:val="en-US"/>
+        </w:rPr>
+        <w:tab/>
+      </w:r>
+      <w:r>
+        <w:fldChar w:fldCharType="begin"/>
+      </w:r>
+      <w:r>
+        <w:rPr>
+          <w:lang w:val="en-US"/>
+        </w:rPr>
+        <w:instrText xml:space="preserve"> PAGEREF _Toc419977023 \h </w:instrText>
+      </w:r>
+      <w:r>
+        <w:fldChar w:fldCharType="separate"/>
+      </w:r>
+      <w:r>
+        <w:rPr>
+          <w:lang w:val="en-US"/>
+        </w:rPr>
+        <w:t>26</w:t>
+      </w:r>
+      <w:r>
+        <w:fldChar w:fldCharType="end"/>
+      </w:r>
+    </w:p>
+    <w:p>
+      <w:pPr>
+        <w:pStyle w:val="TDC4"/>
+        <w:rPr>
+          <w:rFonts w:asciiTheme="minorHAnsi" w:eastAsiaTheme="minorEastAsia" w:hAnsiTheme="minorHAnsi" w:cstheme="minorBidi"/>
+          <w:sz w:val="22"/>
+          <w:lang w:val="en-US"/>
+        </w:rPr>
+      </w:pPr>
+      <w:r>
+        <w:rPr>
+          <w:lang w:val="en-US"/>
+        </w:rPr>
+        <w:t>TB Y-N-Tbd</w:t>
+      </w:r>
+      <w:r>
+        <w:rPr>
+          <w:lang w:val="en-US"/>
+        </w:rPr>
+        <w:tab/>
+      </w:r>
+      <w:r>
+        <w:fldChar w:fldCharType="begin"/>
+      </w:r>
+      <w:r>
+        <w:rPr>
+          <w:lang w:val="en-US"/>
+        </w:rPr>
+        <w:instrText xml:space="preserve"> PAGEREF _Toc419977024 \h </w:instrText>
+      </w:r>
+      <w:r>
+        <w:fldChar w:fldCharType="separate"/>
+      </w:r>
+      <w:r>
+        <w:rPr>
+          <w:lang w:val="en-US"/>
+        </w:rPr>
+        <w:t>26</w:t>
+      </w:r>
+      <w:r>
+        <w:fldChar w:fldCharType="end"/>
+      </w:r>
+    </w:p>
+    <w:p>
+      <w:pPr>
+        <w:pStyle w:val="TDC4"/>
+        <w:rPr>
+          <w:rFonts w:asciiTheme="minorHAnsi" w:eastAsiaTheme="minorEastAsia" w:hAnsiTheme="minorHAnsi" w:cstheme="minorBidi"/>
+          <w:sz w:val="22"/>
+          <w:lang w:val="en-US"/>
+        </w:rPr>
+      </w:pPr>
+      <w:r>
+        <w:rPr>
+          <w:lang w:val="en-US"/>
+        </w:rPr>
+        <w:t>TB Activity Sectors</w:t>
+      </w:r>
+      <w:r>
+        <w:rPr>
+          <w:lang w:val="en-US"/>
+        </w:rPr>
+        <w:tab/>
+      </w:r>
+      <w:r>
+        <w:fldChar w:fldCharType="begin"/>
+      </w:r>
+      <w:r>
+        <w:rPr>
+          <w:lang w:val="en-US"/>
+        </w:rPr>
+        <w:instrText xml:space="preserve"> PAGEREF _Toc419977025 \h </w:instrText>
+      </w:r>
+      <w:r>
+        <w:fldChar w:fldCharType="separate"/>
+      </w:r>
+      <w:r>
+        <w:rPr>
+          <w:lang w:val="en-US"/>
+        </w:rPr>
+        <w:t>27</w:t>
+      </w:r>
+      <w:r>
         <w:fldChar w:fldCharType="end"/>
       </w:r>
     </w:p>
@@ -1913,6 +2153,8 @@
           <w:szCs w:val="22"/>
         </w:rPr>
       </w:pPr>
+      <w:bookmarkStart w:id="2" w:name="_GoBack"/>
+      <w:bookmarkEnd w:id="2"/>
       <w:r>
         <w:rPr>
           <w:noProof/>
@@ -1952,7 +2194,7 @@
         <w:rPr>
           <w:noProof/>
         </w:rPr>
-        <w:instrText xml:space="preserve"> PAGEREF _Toc419966680 \h </w:instrText>
+        <w:instrText xml:space="preserve"> PAGEREF _Toc419977026 \h </w:instrText>
       </w:r>
       <w:r>
         <w:rPr>
@@ -1969,116 +2211,612 @@
         <w:rPr>
           <w:noProof/>
         </w:rPr>
+        <w:t>27</w:t>
+      </w:r>
+      <w:r>
+        <w:rPr>
+          <w:noProof/>
+        </w:rPr>
+        <w:fldChar w:fldCharType="end"/>
+      </w:r>
+    </w:p>
+    <w:p>
+      <w:pPr>
+        <w:pStyle w:val="TDC4"/>
+        <w:rPr>
+          <w:rFonts w:asciiTheme="minorHAnsi" w:eastAsiaTheme="minorEastAsia" w:hAnsiTheme="minorHAnsi" w:cstheme="minorBidi"/>
+          <w:sz w:val="22"/>
+          <w:lang w:val="es-ES"/>
+        </w:rPr>
+      </w:pPr>
+      <w:r>
+        <w:t>TB States</w:t>
+      </w:r>
+      <w:r>
+        <w:tab/>
+      </w:r>
+      <w:r>
+        <w:fldChar w:fldCharType="begin"/>
+      </w:r>
+      <w:r>
+        <w:instrText xml:space="preserve"> PAGEREF _Toc419977027 \h </w:instrText>
+      </w:r>
+      <w:r>
+        <w:fldChar w:fldCharType="separate"/>
+      </w:r>
+      <w:r>
+        <w:t>27</w:t>
+      </w:r>
+      <w:r>
+        <w:fldChar w:fldCharType="end"/>
+      </w:r>
+    </w:p>
+    <w:p>
+      <w:pPr>
+        <w:pStyle w:val="TDC4"/>
+        <w:rPr>
+          <w:rFonts w:asciiTheme="minorHAnsi" w:eastAsiaTheme="minorEastAsia" w:hAnsiTheme="minorHAnsi" w:cstheme="minorBidi"/>
+          <w:sz w:val="22"/>
+          <w:lang w:val="en-US"/>
+        </w:rPr>
+      </w:pPr>
+      <w:r>
+        <w:rPr>
+          <w:lang w:val="en-US"/>
+        </w:rPr>
+        <w:t>TB NextContactDays</w:t>
+      </w:r>
+      <w:r>
+        <w:rPr>
+          <w:lang w:val="en-US"/>
+        </w:rPr>
+        <w:tab/>
+      </w:r>
+      <w:r>
+        <w:fldChar w:fldCharType="begin"/>
+      </w:r>
+      <w:r>
+        <w:rPr>
+          <w:lang w:val="en-US"/>
+        </w:rPr>
+        <w:instrText xml:space="preserve"> PAGEREF _Toc419977028 \h </w:instrText>
+      </w:r>
+      <w:r>
+        <w:fldChar w:fldCharType="separate"/>
+      </w:r>
+      <w:r>
+        <w:rPr>
+          <w:lang w:val="en-US"/>
+        </w:rPr>
         <w:t>28</w:t>
       </w:r>
       <w:r>
-        <w:rPr>
-          <w:noProof/>
-        </w:rPr>
         <w:fldChar w:fldCharType="end"/>
       </w:r>
     </w:p>
     <w:p>
       <w:pPr>
-        <w:pStyle w:val="TDC3"/>
-        <w:tabs>
-          <w:tab w:val="left" w:pos="1320"/>
-          <w:tab w:val="right" w:leader="dot" w:pos="9202"/>
-        </w:tabs>
+        <w:pStyle w:val="TDC4"/>
         <w:rPr>
           <w:rFonts w:asciiTheme="minorHAnsi" w:eastAsiaTheme="minorEastAsia" w:hAnsiTheme="minorHAnsi" w:cstheme="minorBidi"/>
-          <w:noProof/>
           <w:sz w:val="22"/>
-          <w:szCs w:val="22"/>
-        </w:rPr>
-      </w:pPr>
-      <w:r>
-        <w:rPr>
-          <w:noProof/>
-        </w:rPr>
-        <w:t>8.15.3</w:t>
-      </w:r>
-      <w:r>
+          <w:lang w:val="en-US"/>
+        </w:rPr>
+      </w:pPr>
+      <w:r>
+        <w:rPr>
+          <w:lang w:val="en-US"/>
+        </w:rPr>
+        <w:t>TB Languages</w:t>
+      </w:r>
+      <w:r>
+        <w:rPr>
+          <w:lang w:val="en-US"/>
+        </w:rPr>
+        <w:tab/>
+      </w:r>
+      <w:r>
+        <w:fldChar w:fldCharType="begin"/>
+      </w:r>
+      <w:r>
+        <w:rPr>
+          <w:lang w:val="en-US"/>
+        </w:rPr>
+        <w:instrText xml:space="preserve"> PAGEREF _Toc419977029 \h </w:instrText>
+      </w:r>
+      <w:r>
+        <w:fldChar w:fldCharType="separate"/>
+      </w:r>
+      <w:r>
+        <w:rPr>
+          <w:lang w:val="en-US"/>
+        </w:rPr>
+        <w:t>28</w:t>
+      </w:r>
+      <w:r>
+        <w:fldChar w:fldCharType="end"/>
+      </w:r>
+    </w:p>
+    <w:p>
+      <w:pPr>
+        <w:pStyle w:val="TDC4"/>
         <w:rPr>
           <w:rFonts w:asciiTheme="minorHAnsi" w:eastAsiaTheme="minorEastAsia" w:hAnsiTheme="minorHAnsi" w:cstheme="minorBidi"/>
-          <w:noProof/>
           <w:sz w:val="22"/>
-          <w:szCs w:val="22"/>
+          <w:lang w:val="en-US"/>
+        </w:rPr>
+      </w:pPr>
+      <w:r>
+        <w:rPr>
+          <w:lang w:val="en-US"/>
+        </w:rPr>
+        <w:t>TB Honorifics</w:t>
+      </w:r>
+      <w:r>
+        <w:rPr>
+          <w:lang w:val="en-US"/>
         </w:rPr>
         <w:tab/>
       </w:r>
       <w:r>
-        <w:rPr>
-          <w:noProof/>
-        </w:rPr>
-        <w:t>Inventario de ficheros con todos los valores</w:t>
-      </w:r>
-      <w:r>
-        <w:rPr>
-          <w:noProof/>
+        <w:fldChar w:fldCharType="begin"/>
+      </w:r>
+      <w:r>
+        <w:rPr>
+          <w:lang w:val="en-US"/>
+        </w:rPr>
+        <w:instrText xml:space="preserve"> PAGEREF _Toc419977030 \h </w:instrText>
+      </w:r>
+      <w:r>
+        <w:fldChar w:fldCharType="separate"/>
+      </w:r>
+      <w:r>
+        <w:rPr>
+          <w:lang w:val="en-US"/>
+        </w:rPr>
+        <w:t>28</w:t>
+      </w:r>
+      <w:r>
+        <w:fldChar w:fldCharType="end"/>
+      </w:r>
+    </w:p>
+    <w:p>
+      <w:pPr>
+        <w:pStyle w:val="TDC4"/>
+        <w:rPr>
+          <w:rFonts w:asciiTheme="minorHAnsi" w:eastAsiaTheme="minorEastAsia" w:hAnsiTheme="minorHAnsi" w:cstheme="minorBidi"/>
+          <w:sz w:val="22"/>
+          <w:lang w:val="en-US"/>
+        </w:rPr>
+      </w:pPr>
+      <w:r>
+        <w:rPr>
+          <w:lang w:val="en-US"/>
+        </w:rPr>
+        <w:t>TB Product Families</w:t>
+      </w:r>
+      <w:r>
+        <w:rPr>
+          <w:lang w:val="en-US"/>
         </w:rPr>
         <w:tab/>
       </w:r>
       <w:r>
-        <w:rPr>
-          <w:noProof/>
-        </w:rPr>
         <w:fldChar w:fldCharType="begin"/>
       </w:r>
       <w:r>
         <w:rPr>
-          <w:noProof/>
-        </w:rPr>
-        <w:instrText xml:space="preserve"> PAGEREF _Toc419966681 \h </w:instrText>
-      </w:r>
-      <w:r>
-        <w:rPr>
-          <w:noProof/>
-        </w:rPr>
-      </w:r>
-      <w:r>
-        <w:rPr>
-          <w:noProof/>
-        </w:rPr>
+          <w:lang w:val="en-US"/>
+        </w:rPr>
+        <w:instrText xml:space="preserve"> PAGEREF _Toc419977031 \h </w:instrText>
+      </w:r>
+      <w:r>
         <w:fldChar w:fldCharType="separate"/>
       </w:r>
       <w:r>
         <w:rPr>
-          <w:noProof/>
-        </w:rPr>
-        <w:t>33</w:t>
-      </w:r>
-      <w:r>
-        <w:rPr>
-          <w:noProof/>
-        </w:rPr>
+          <w:lang w:val="en-US"/>
+        </w:rPr>
+        <w:t>29</w:t>
+      </w:r>
+      <w:r>
         <w:fldChar w:fldCharType="end"/>
       </w:r>
     </w:p>
     <w:p>
       <w:pPr>
-        <w:rPr>
-          <w:rFonts w:eastAsia="Times New Roman"/>
-          <w:szCs w:val="20"/>
-          <w:lang w:val="es-ES_tradnl" w:eastAsia="es-ES"/>
-        </w:rPr>
-      </w:pPr>
-      <w:r>
-        <w:rPr>
-          <w:rFonts w:eastAsia="Times New Roman"/>
-          <w:szCs w:val="20"/>
-          <w:lang w:val="es-ES_tradnl" w:eastAsia="es-ES"/>
-        </w:rPr>
+        <w:pStyle w:val="TDC4"/>
+        <w:rPr>
+          <w:rFonts w:asciiTheme="minorHAnsi" w:eastAsiaTheme="minorEastAsia" w:hAnsiTheme="minorHAnsi" w:cstheme="minorBidi"/>
+          <w:sz w:val="22"/>
+          <w:lang w:val="en-US"/>
+        </w:rPr>
+      </w:pPr>
+      <w:r>
+        <w:rPr>
+          <w:lang w:val="en-US"/>
+        </w:rPr>
+        <w:t>TB INCOTERMS_2012</w:t>
+      </w:r>
+      <w:r>
+        <w:rPr>
+          <w:lang w:val="en-US"/>
+        </w:rPr>
+        <w:tab/>
+      </w:r>
+      <w:r>
+        <w:fldChar w:fldCharType="begin"/>
+      </w:r>
+      <w:r>
+        <w:rPr>
+          <w:lang w:val="en-US"/>
+        </w:rPr>
+        <w:instrText xml:space="preserve"> PAGEREF _Toc419977032 \h </w:instrText>
+      </w:r>
+      <w:r>
+        <w:fldChar w:fldCharType="separate"/>
+      </w:r>
+      <w:r>
+        <w:rPr>
+          <w:lang w:val="en-US"/>
+        </w:rPr>
+        <w:t>29</w:t>
+      </w:r>
+      <w:r>
         <w:fldChar w:fldCharType="end"/>
       </w:r>
-      <w:bookmarkStart w:id="0" w:name="_Toc133634258"/>
-      <w:bookmarkStart w:id="1" w:name="_Toc133733752"/>
+    </w:p>
+    <w:p>
+      <w:pPr>
+        <w:pStyle w:val="TDC4"/>
+        <w:rPr>
+          <w:rFonts w:asciiTheme="minorHAnsi" w:eastAsiaTheme="minorEastAsia" w:hAnsiTheme="minorHAnsi" w:cstheme="minorBidi"/>
+          <w:sz w:val="22"/>
+          <w:lang w:val="en-US"/>
+        </w:rPr>
+      </w:pPr>
+      <w:r>
+        <w:rPr>
+          <w:lang w:val="en-US"/>
+        </w:rPr>
+        <w:t>TB NumberOfDays</w:t>
+      </w:r>
+      <w:r>
+        <w:rPr>
+          <w:lang w:val="en-US"/>
+        </w:rPr>
+        <w:tab/>
+      </w:r>
+      <w:r>
+        <w:fldChar w:fldCharType="begin"/>
+      </w:r>
+      <w:r>
+        <w:rPr>
+          <w:lang w:val="en-US"/>
+        </w:rPr>
+        <w:instrText xml:space="preserve"> PAGEREF _Toc419977033 \h </w:instrText>
+      </w:r>
+      <w:r>
+        <w:fldChar w:fldCharType="separate"/>
+      </w:r>
+      <w:r>
+        <w:rPr>
+          <w:lang w:val="en-US"/>
+        </w:rPr>
+        <w:t>29</w:t>
+      </w:r>
+      <w:r>
+        <w:fldChar w:fldCharType="end"/>
+      </w:r>
+    </w:p>
+    <w:p>
+      <w:pPr>
+        <w:pStyle w:val="TDC4"/>
+        <w:rPr>
+          <w:rFonts w:asciiTheme="minorHAnsi" w:eastAsiaTheme="minorEastAsia" w:hAnsiTheme="minorHAnsi" w:cstheme="minorBidi"/>
+          <w:sz w:val="22"/>
+          <w:lang w:val="en-US"/>
+        </w:rPr>
+      </w:pPr>
+      <w:r>
+        <w:rPr>
+          <w:lang w:val="en-US"/>
+        </w:rPr>
+        <w:t>TB Markets</w:t>
+      </w:r>
+      <w:r>
+        <w:rPr>
+          <w:lang w:val="en-US"/>
+        </w:rPr>
+        <w:tab/>
+      </w:r>
+      <w:r>
+        <w:fldChar w:fldCharType="begin"/>
+      </w:r>
+      <w:r>
+        <w:rPr>
+          <w:lang w:val="en-US"/>
+        </w:rPr>
+        <w:instrText xml:space="preserve"> PAGEREF _Toc419977034 \h </w:instrText>
+      </w:r>
+      <w:r>
+        <w:fldChar w:fldCharType="separate"/>
+      </w:r>
+      <w:r>
+        <w:rPr>
+          <w:lang w:val="en-US"/>
+        </w:rPr>
+        <w:t>30</w:t>
+      </w:r>
+      <w:r>
+        <w:fldChar w:fldCharType="end"/>
+      </w:r>
+    </w:p>
+    <w:p>
+      <w:pPr>
+        <w:pStyle w:val="TDC4"/>
+        <w:rPr>
+          <w:rFonts w:asciiTheme="minorHAnsi" w:eastAsiaTheme="minorEastAsia" w:hAnsiTheme="minorHAnsi" w:cstheme="minorBidi"/>
+          <w:sz w:val="22"/>
+          <w:lang w:val="en-US"/>
+        </w:rPr>
+      </w:pPr>
+      <w:r>
+        <w:rPr>
+          <w:lang w:val="en-US"/>
+        </w:rPr>
+        <w:t>TB Regions</w:t>
+      </w:r>
+      <w:r>
+        <w:rPr>
+          <w:lang w:val="en-US"/>
+        </w:rPr>
+        <w:tab/>
+      </w:r>
+      <w:r>
+        <w:fldChar w:fldCharType="begin"/>
+      </w:r>
+      <w:r>
+        <w:rPr>
+          <w:lang w:val="en-US"/>
+        </w:rPr>
+        <w:instrText xml:space="preserve"> PAGEREF _Toc419977035 \h </w:instrText>
+      </w:r>
+      <w:r>
+        <w:fldChar w:fldCharType="separate"/>
+      </w:r>
+      <w:r>
+        <w:rPr>
+          <w:lang w:val="en-US"/>
+        </w:rPr>
+        <w:t>30</w:t>
+      </w:r>
+      <w:r>
+        <w:fldChar w:fldCharType="end"/>
+      </w:r>
+    </w:p>
+    <w:p>
+      <w:pPr>
+        <w:pStyle w:val="TDC4"/>
+        <w:rPr>
+          <w:rFonts w:asciiTheme="minorHAnsi" w:eastAsiaTheme="minorEastAsia" w:hAnsiTheme="minorHAnsi" w:cstheme="minorBidi"/>
+          <w:sz w:val="22"/>
+          <w:lang w:val="en-US"/>
+        </w:rPr>
+      </w:pPr>
+      <w:r>
+        <w:rPr>
+          <w:lang w:val="en-US"/>
+        </w:rPr>
+        <w:t>TB Communication Types</w:t>
+      </w:r>
+      <w:r>
+        <w:rPr>
+          <w:lang w:val="en-US"/>
+        </w:rPr>
+        <w:tab/>
+      </w:r>
+      <w:r>
+        <w:fldChar w:fldCharType="begin"/>
+      </w:r>
+      <w:r>
+        <w:rPr>
+          <w:lang w:val="en-US"/>
+        </w:rPr>
+        <w:instrText xml:space="preserve"> PAGEREF _Toc419977036 \h </w:instrText>
+      </w:r>
+      <w:r>
+        <w:fldChar w:fldCharType="separate"/>
+      </w:r>
+      <w:r>
+        <w:rPr>
+          <w:lang w:val="en-US"/>
+        </w:rPr>
+        <w:t>30</w:t>
+      </w:r>
+      <w:r>
+        <w:fldChar w:fldCharType="end"/>
+      </w:r>
+    </w:p>
+    <w:p>
+      <w:pPr>
+        <w:pStyle w:val="TDC4"/>
+        <w:rPr>
+          <w:rFonts w:asciiTheme="minorHAnsi" w:eastAsiaTheme="minorEastAsia" w:hAnsiTheme="minorHAnsi" w:cstheme="minorBidi"/>
+          <w:sz w:val="22"/>
+          <w:lang w:val="en-US"/>
+        </w:rPr>
+      </w:pPr>
+      <w:r>
+        <w:rPr>
+          <w:lang w:val="en-US"/>
+        </w:rPr>
+        <w:lastRenderedPageBreak/>
+        <w:t>TB Reliability</w:t>
+      </w:r>
+      <w:r>
+        <w:rPr>
+          <w:lang w:val="en-US"/>
+        </w:rPr>
+        <w:tab/>
+      </w:r>
+      <w:r>
+        <w:fldChar w:fldCharType="begin"/>
+      </w:r>
+      <w:r>
+        <w:rPr>
+          <w:lang w:val="en-US"/>
+        </w:rPr>
+        <w:instrText xml:space="preserve"> PAGEREF _Toc419977037 \h </w:instrText>
+      </w:r>
+      <w:r>
+        <w:fldChar w:fldCharType="separate"/>
+      </w:r>
+      <w:r>
+        <w:rPr>
+          <w:lang w:val="en-US"/>
+        </w:rPr>
+        <w:t>31</w:t>
+      </w:r>
+      <w:r>
+        <w:fldChar w:fldCharType="end"/>
+      </w:r>
+    </w:p>
+    <w:p>
+      <w:pPr>
+        <w:pStyle w:val="TDC4"/>
+        <w:rPr>
+          <w:rFonts w:asciiTheme="minorHAnsi" w:eastAsiaTheme="minorEastAsia" w:hAnsiTheme="minorHAnsi" w:cstheme="minorBidi"/>
+          <w:sz w:val="22"/>
+          <w:lang w:val="en-US"/>
+        </w:rPr>
+      </w:pPr>
+      <w:r>
+        <w:rPr>
+          <w:lang w:val="en-US"/>
+        </w:rPr>
+        <w:t>TB Importance</w:t>
+      </w:r>
+      <w:r>
+        <w:rPr>
+          <w:lang w:val="en-US"/>
+        </w:rPr>
+        <w:tab/>
+      </w:r>
+      <w:r>
+        <w:fldChar w:fldCharType="begin"/>
+      </w:r>
+      <w:r>
+        <w:rPr>
+          <w:lang w:val="en-US"/>
+        </w:rPr>
+        <w:instrText xml:space="preserve"> PAGEREF _Toc419977038 \h </w:instrText>
+      </w:r>
+      <w:r>
+        <w:fldChar w:fldCharType="separate"/>
+      </w:r>
+      <w:r>
+        <w:rPr>
+          <w:lang w:val="en-US"/>
+        </w:rPr>
+        <w:t>31</w:t>
+      </w:r>
+      <w:r>
+        <w:fldChar w:fldCharType="end"/>
+      </w:r>
+    </w:p>
+    <w:p>
+      <w:pPr>
+        <w:pStyle w:val="TDC4"/>
+        <w:rPr>
+          <w:rFonts w:asciiTheme="minorHAnsi" w:eastAsiaTheme="minorEastAsia" w:hAnsiTheme="minorHAnsi" w:cstheme="minorBidi"/>
+          <w:sz w:val="22"/>
+          <w:lang w:val="en-US"/>
+        </w:rPr>
+      </w:pPr>
+      <w:r>
+        <w:rPr>
+          <w:lang w:val="en-US"/>
+        </w:rPr>
+        <w:t>TB Currencies</w:t>
+      </w:r>
+      <w:r>
+        <w:rPr>
+          <w:lang w:val="en-US"/>
+        </w:rPr>
+        <w:tab/>
+      </w:r>
+      <w:r>
+        <w:fldChar w:fldCharType="begin"/>
+      </w:r>
+      <w:r>
+        <w:rPr>
+          <w:lang w:val="en-US"/>
+        </w:rPr>
+        <w:instrText xml:space="preserve"> PAGEREF _Toc419977039 \h </w:instrText>
+      </w:r>
+      <w:r>
+        <w:fldChar w:fldCharType="separate"/>
+      </w:r>
+      <w:r>
+        <w:rPr>
+          <w:lang w:val="en-US"/>
+        </w:rPr>
+        <w:t>31</w:t>
+      </w:r>
+      <w:r>
+        <w:fldChar w:fldCharType="end"/>
+      </w:r>
+    </w:p>
+    <w:p>
+      <w:pPr>
+        <w:pStyle w:val="TDC4"/>
+        <w:rPr>
+          <w:rFonts w:asciiTheme="minorHAnsi" w:eastAsiaTheme="minorEastAsia" w:hAnsiTheme="minorHAnsi" w:cstheme="minorBidi"/>
+          <w:sz w:val="22"/>
+          <w:lang w:val="en-US"/>
+        </w:rPr>
+      </w:pPr>
+      <w:r>
+        <w:rPr>
+          <w:lang w:val="en-US"/>
+        </w:rPr>
+        <w:t>TB Price Groups</w:t>
+      </w:r>
+      <w:r>
+        <w:rPr>
+          <w:lang w:val="en-US"/>
+        </w:rPr>
+        <w:tab/>
+      </w:r>
+      <w:r>
+        <w:fldChar w:fldCharType="begin"/>
+      </w:r>
+      <w:r>
+        <w:rPr>
+          <w:lang w:val="en-US"/>
+        </w:rPr>
+        <w:instrText xml:space="preserve"> PAGEREF _Toc419977040 \h </w:instrText>
+      </w:r>
+      <w:r>
+        <w:fldChar w:fldCharType="separate"/>
+      </w:r>
+      <w:r>
+        <w:rPr>
+          <w:lang w:val="en-US"/>
+        </w:rPr>
+        <w:t>31</w:t>
+      </w:r>
+      <w:r>
+        <w:fldChar w:fldCharType="end"/>
+      </w:r>
     </w:p>
     <w:p>
       <w:pPr>
         <w:rPr>
           <w:rFonts w:eastAsia="Times New Roman"/>
           <w:b/>
+          <w:sz w:val="20"/>
           <w:szCs w:val="20"/>
           <w:lang w:val="es-ES_tradnl" w:eastAsia="es-ES"/>
         </w:rPr>
@@ -2086,11 +2824,45 @@
       <w:r>
         <w:rPr>
           <w:rFonts w:eastAsia="Times New Roman"/>
+          <w:b/>
+          <w:sz w:val="20"/>
+          <w:szCs w:val="20"/>
+          <w:lang w:val="es-ES_tradnl" w:eastAsia="es-ES"/>
+        </w:rPr>
+        <w:fldChar w:fldCharType="end"/>
+      </w:r>
+    </w:p>
+    <w:p>
+      <w:pPr>
+        <w:jc w:val="left"/>
+        <w:rPr>
+          <w:rFonts w:eastAsia="Times New Roman"/>
+          <w:b/>
+          <w:sz w:val="20"/>
+          <w:szCs w:val="20"/>
+          <w:lang w:val="es-ES_tradnl" w:eastAsia="es-ES"/>
+        </w:rPr>
+      </w:pPr>
+      <w:r>
+        <w:rPr>
+          <w:rFonts w:eastAsia="Times New Roman"/>
+          <w:b/>
+          <w:sz w:val="20"/>
           <w:szCs w:val="20"/>
           <w:lang w:val="es-ES_tradnl" w:eastAsia="es-ES"/>
         </w:rPr>
         <w:br w:type="page"/>
       </w:r>
+    </w:p>
+    <w:p>
+      <w:pPr>
+        <w:rPr>
+          <w:rFonts w:eastAsia="Times New Roman"/>
+          <w:b/>
+          <w:szCs w:val="20"/>
+          <w:lang w:val="es-ES_tradnl" w:eastAsia="es-ES"/>
+        </w:rPr>
+      </w:pPr>
       <w:r>
         <w:rPr>
           <w:rFonts w:eastAsia="Times New Roman"/>
@@ -2399,19 +3171,8 @@
                 <w:szCs w:val="20"/>
                 <w:lang w:val="es-ES_tradnl" w:eastAsia="es-ES"/>
               </w:rPr>
-              <w:t xml:space="preserve">Juan Carlos </w:t>
+              <w:t>Juan Carlos Jadraque</w:t>
             </w:r>
-            <w:proofErr w:type="spellStart"/>
-            <w:r>
-              <w:rPr>
-                <w:rFonts w:eastAsia="Times New Roman"/>
-                <w:sz w:val="18"/>
-                <w:szCs w:val="20"/>
-                <w:lang w:val="es-ES_tradnl" w:eastAsia="es-ES"/>
-              </w:rPr>
-              <w:t>Jadraque</w:t>
-            </w:r>
-            <w:proofErr w:type="spellEnd"/>
           </w:p>
           <w:p>
             <w:pPr>
@@ -4473,16 +5234,16 @@
           <w:lang w:val="es-ES_tradnl"/>
         </w:rPr>
       </w:pPr>
-      <w:bookmarkStart w:id="2" w:name="_Toc418499840"/>
-      <w:bookmarkStart w:id="3" w:name="_Toc419966662"/>
+      <w:bookmarkStart w:id="3" w:name="_Toc418499840"/>
+      <w:bookmarkStart w:id="4" w:name="_Toc419977002"/>
       <w:r>
         <w:rPr>
           <w:lang w:val="es-ES_tradnl"/>
         </w:rPr>
         <w:t>BASES DE DATOS</w:t>
       </w:r>
-      <w:bookmarkEnd w:id="2"/>
       <w:bookmarkEnd w:id="3"/>
+      <w:bookmarkEnd w:id="4"/>
     </w:p>
     <w:p>
       <w:pPr>
@@ -4500,16 +5261,16 @@
           <w:lang w:val="es-ES_tradnl"/>
         </w:rPr>
       </w:pPr>
-      <w:bookmarkStart w:id="4" w:name="_Toc418499841"/>
-      <w:bookmarkStart w:id="5" w:name="_Toc419966663"/>
+      <w:bookmarkStart w:id="5" w:name="_Toc418499841"/>
+      <w:bookmarkStart w:id="6" w:name="_Toc419977003"/>
       <w:r>
         <w:rPr>
           <w:lang w:val="es-ES_tradnl"/>
         </w:rPr>
         <w:t>Introducción</w:t>
       </w:r>
-      <w:bookmarkEnd w:id="4"/>
       <w:bookmarkEnd w:id="5"/>
+      <w:bookmarkEnd w:id="6"/>
     </w:p>
     <w:p>
       <w:pPr>
@@ -4592,7 +5353,6 @@
         </w:rPr>
         <w:t xml:space="preserve"> – Son identificadas siguiendo el formato </w:t>
       </w:r>
-      <w:proofErr w:type="spellStart"/>
       <w:r>
         <w:rPr>
           <w:rFonts w:eastAsia="Times New Roman" w:cs="Arial"/>
@@ -4609,9 +5369,33 @@
           <w:szCs w:val="20"/>
           <w:lang w:val="es-ES_tradnl" w:eastAsia="es-ES"/>
         </w:rPr>
+        <w:t>n Nombre</w:t>
+      </w:r>
+      <w:r>
+        <w:rPr>
+          <w:rFonts w:eastAsia="Times New Roman" w:cs="Arial"/>
+          <w:szCs w:val="20"/>
+          <w:lang w:val="es-ES_tradnl" w:eastAsia="es-ES"/>
+        </w:rPr>
+        <w:t xml:space="preserve">, donde </w:t>
+      </w:r>
+      <w:r>
+        <w:rPr>
+          <w:rFonts w:eastAsia="Times New Roman" w:cs="Arial"/>
+          <w:i/>
+          <w:szCs w:val="20"/>
+          <w:lang w:val="es-ES_tradnl" w:eastAsia="es-ES"/>
+        </w:rPr>
         <w:t>n</w:t>
       </w:r>
-      <w:proofErr w:type="spellEnd"/>
+      <w:r>
+        <w:rPr>
+          <w:rFonts w:eastAsia="Times New Roman" w:cs="Arial"/>
+          <w:szCs w:val="20"/>
+          <w:lang w:val="es-ES_tradnl" w:eastAsia="es-ES"/>
+        </w:rPr>
+        <w:t xml:space="preserve"> es el número de la base de datos, y contienen la información de negocio, necesaria para la realización de los procesos del CRM (</w:t>
+      </w:r>
       <w:r>
         <w:rPr>
           <w:rFonts w:eastAsia="Times New Roman" w:cs="Arial"/>
@@ -4619,64 +5403,8 @@
           <w:szCs w:val="20"/>
           <w:lang w:val="es-ES_tradnl" w:eastAsia="es-ES"/>
         </w:rPr>
-        <w:t xml:space="preserve"> Nombre</w:t>
-      </w:r>
-      <w:r>
-        <w:rPr>
-          <w:rFonts w:eastAsia="Times New Roman" w:cs="Arial"/>
-          <w:szCs w:val="20"/>
-          <w:lang w:val="es-ES_tradnl" w:eastAsia="es-ES"/>
-        </w:rPr>
-        <w:t xml:space="preserve">, donde </w:t>
-      </w:r>
-      <w:r>
-        <w:rPr>
-          <w:rFonts w:eastAsia="Times New Roman" w:cs="Arial"/>
-          <w:i/>
-          <w:szCs w:val="20"/>
-          <w:lang w:val="es-ES_tradnl" w:eastAsia="es-ES"/>
-        </w:rPr>
-        <w:t>n</w:t>
-      </w:r>
-      <w:r>
-        <w:rPr>
-          <w:rFonts w:eastAsia="Times New Roman" w:cs="Arial"/>
-          <w:szCs w:val="20"/>
-          <w:lang w:val="es-ES_tradnl" w:eastAsia="es-ES"/>
-        </w:rPr>
-        <w:t xml:space="preserve"> es el número de la base de datos, y contienen la información de negocio, necesaria para la realización de los procesos del CRM (</w:t>
-      </w:r>
-      <w:proofErr w:type="spellStart"/>
-      <w:r>
-        <w:rPr>
-          <w:rFonts w:eastAsia="Times New Roman" w:cs="Arial"/>
-          <w:i/>
-          <w:szCs w:val="20"/>
-          <w:lang w:val="es-ES_tradnl" w:eastAsia="es-ES"/>
-        </w:rPr>
-        <w:t>business</w:t>
-      </w:r>
-      <w:proofErr w:type="spellEnd"/>
-      <w:r>
-        <w:rPr>
-          <w:rFonts w:eastAsia="Times New Roman" w:cs="Arial"/>
-          <w:i/>
-          <w:szCs w:val="20"/>
-          <w:lang w:val="es-ES_tradnl" w:eastAsia="es-ES"/>
-        </w:rPr>
-        <w:t xml:space="preserve"> </w:t>
-      </w:r>
-      <w:proofErr w:type="spellStart"/>
-      <w:r>
-        <w:rPr>
-          <w:rFonts w:eastAsia="Times New Roman" w:cs="Arial"/>
-          <w:i/>
-          <w:szCs w:val="20"/>
-          <w:lang w:val="es-ES_tradnl" w:eastAsia="es-ES"/>
-        </w:rPr>
-        <w:t>logic</w:t>
-      </w:r>
-      <w:proofErr w:type="spellEnd"/>
+        <w:t>business logic</w:t>
+      </w:r>
       <w:r>
         <w:rPr>
           <w:rFonts w:eastAsia="Times New Roman" w:cs="Arial"/>
@@ -4985,7 +5713,6 @@
         </w:rPr>
         <w:t xml:space="preserve">Cadena de texto – equivale a un </w:t>
       </w:r>
-      <w:proofErr w:type="spellStart"/>
       <w:r>
         <w:rPr>
           <w:rFonts w:eastAsia="Times New Roman" w:cs="Arial"/>
@@ -4995,7 +5722,6 @@
         </w:rPr>
         <w:t>string</w:t>
       </w:r>
-      <w:proofErr w:type="spellEnd"/>
     </w:p>
     <w:p>
       <w:pPr>
@@ -5018,7 +5744,6 @@
         </w:rPr>
         <w:t xml:space="preserve">Numérico - </w:t>
       </w:r>
-      <w:proofErr w:type="spellStart"/>
       <w:r>
         <w:rPr>
           <w:rFonts w:eastAsia="Times New Roman" w:cs="Arial"/>
@@ -5028,7 +5753,6 @@
         </w:rPr>
         <w:t>float</w:t>
       </w:r>
-      <w:proofErr w:type="spellEnd"/>
     </w:p>
     <w:p>
       <w:pPr>
@@ -5051,7 +5775,6 @@
         </w:rPr>
         <w:t xml:space="preserve">Entero – </w:t>
       </w:r>
-      <w:proofErr w:type="spellStart"/>
       <w:r>
         <w:rPr>
           <w:rFonts w:eastAsia="Times New Roman" w:cs="Arial"/>
@@ -5061,7 +5784,6 @@
         </w:rPr>
         <w:t>integer</w:t>
       </w:r>
-      <w:proofErr w:type="spellEnd"/>
     </w:p>
     <w:p>
       <w:pPr>
@@ -5143,25 +5865,7 @@
           <w:szCs w:val="20"/>
           <w:lang w:val="es-ES_tradnl" w:eastAsia="es-ES"/>
         </w:rPr>
-        <w:t xml:space="preserve">Listado – lista de valores, gestionados mediante una Tabla Maestra de validación (TB). Puede ser </w:t>
-      </w:r>
-      <w:proofErr w:type="spellStart"/>
-      <w:r>
-        <w:rPr>
-          <w:rFonts w:eastAsia="Times New Roman" w:cs="Arial"/>
-          <w:szCs w:val="20"/>
-          <w:lang w:val="es-ES_tradnl" w:eastAsia="es-ES"/>
-        </w:rPr>
-        <w:t>multi</w:t>
-      </w:r>
-      <w:proofErr w:type="spellEnd"/>
-      <w:r>
-        <w:rPr>
-          <w:rFonts w:eastAsia="Times New Roman" w:cs="Arial"/>
-          <w:szCs w:val="20"/>
-          <w:lang w:val="es-ES_tradnl" w:eastAsia="es-ES"/>
-        </w:rPr>
-        <w:t>-valor.</w:t>
+        <w:t>Listado – lista de valores, gestionados mediante una Tabla Maestra de validación (TB). Puede ser multi-valor.</w:t>
       </w:r>
     </w:p>
     <w:p>
@@ -5185,7 +5889,6 @@
         </w:rPr>
         <w:t xml:space="preserve">Matriz – </w:t>
       </w:r>
-      <w:proofErr w:type="spellStart"/>
       <w:r>
         <w:rPr>
           <w:rFonts w:eastAsia="Times New Roman" w:cs="Arial"/>
@@ -5193,29 +5896,8 @@
           <w:szCs w:val="20"/>
           <w:lang w:val="es-ES_tradnl" w:eastAsia="es-ES"/>
         </w:rPr>
-        <w:t>array</w:t>
-      </w:r>
-      <w:proofErr w:type="spellEnd"/>
-      <w:r>
-        <w:rPr>
-          <w:rFonts w:eastAsia="Times New Roman" w:cs="Arial"/>
-          <w:i/>
-          <w:szCs w:val="20"/>
-          <w:lang w:val="es-ES_tradnl" w:eastAsia="es-ES"/>
-        </w:rPr>
-        <w:t xml:space="preserve"> de </w:t>
-      </w:r>
-      <w:proofErr w:type="spellStart"/>
-      <w:r>
-        <w:rPr>
-          <w:rFonts w:eastAsia="Times New Roman" w:cs="Arial"/>
-          <w:i/>
-          <w:szCs w:val="20"/>
-          <w:lang w:val="es-ES_tradnl" w:eastAsia="es-ES"/>
-        </w:rPr>
-        <w:t>arrays</w:t>
-      </w:r>
-      <w:proofErr w:type="spellEnd"/>
+        <w:t>array de arrays</w:t>
+      </w:r>
       <w:r>
         <w:rPr>
           <w:rFonts w:eastAsia="Times New Roman" w:cs="Arial"/>
@@ -5406,25 +6088,7 @@
           <w:szCs w:val="20"/>
           <w:lang w:val="es-ES_tradnl" w:eastAsia="es-ES"/>
         </w:rPr>
-        <w:t xml:space="preserve">Para los campos de tipo listado o matriz, indica en qué tabla maestra de validación y campo están descritos los posibles valores. No aplica para los campos de tipo fecha </w:t>
-      </w:r>
-      <w:proofErr w:type="gramStart"/>
-      <w:r>
-        <w:rPr>
-          <w:rFonts w:eastAsia="Times New Roman" w:cs="Arial"/>
-          <w:szCs w:val="20"/>
-          <w:lang w:val="es-ES_tradnl" w:eastAsia="es-ES"/>
-        </w:rPr>
-        <w:t>( Lista</w:t>
-      </w:r>
-      <w:proofErr w:type="gramEnd"/>
-      <w:r>
-        <w:rPr>
-          <w:rFonts w:eastAsia="Times New Roman" w:cs="Arial"/>
-          <w:szCs w:val="20"/>
-          <w:lang w:val="es-ES_tradnl" w:eastAsia="es-ES"/>
-        </w:rPr>
-        <w:t>[Campo] ).</w:t>
+        <w:t>Para los campos de tipo listado o matriz, indica en qué tabla maestra de validación y campo están descritos los posibles valores. No aplica para los campos de tipo fecha ( Lista[Campo] ).</w:t>
       </w:r>
     </w:p>
     <w:p>
@@ -5631,16 +6295,12 @@
     <w:p>
       <w:pPr>
         <w:pStyle w:val="Ttulo2"/>
-        <w:numPr>
-          <w:ilvl w:val="1"/>
-          <w:numId w:val="49"/>
-        </w:numPr>
-      </w:pPr>
-      <w:bookmarkStart w:id="6" w:name="_Toc419966664"/>
+      </w:pPr>
+      <w:bookmarkStart w:id="7" w:name="_Toc419977004"/>
       <w:r>
         <w:t>Modelo de datos entidad/relación conceptual</w:t>
       </w:r>
-      <w:bookmarkEnd w:id="6"/>
+      <w:bookmarkEnd w:id="7"/>
       <w:r>
         <w:t xml:space="preserve"> </w:t>
       </w:r>
@@ -5689,50 +6349,10 @@
           <w:i/>
           <w:iCs/>
         </w:rPr>
-        <w:t xml:space="preserve"> </w:t>
-      </w:r>
-      <w:proofErr w:type="spellStart"/>
-      <w:r>
-        <w:rPr>
-          <w:i/>
-          <w:iCs/>
-        </w:rPr>
-        <w:t>model</w:t>
-      </w:r>
-      <w:proofErr w:type="spellEnd"/>
-      <w:r>
-        <w:rPr>
-          <w:i/>
-          <w:iCs/>
-        </w:rPr>
-        <w:t xml:space="preserve"> </w:t>
-      </w:r>
-      <w:r>
-        <w:t>"</w:t>
-      </w:r>
-      <w:proofErr w:type="spellStart"/>
-      <w:r>
-        <w:t>Entity</w:t>
-      </w:r>
-      <w:proofErr w:type="spellEnd"/>
-      <w:r>
-        <w:t>/</w:t>
-      </w:r>
-      <w:proofErr w:type="spellStart"/>
-      <w:r>
-        <w:t>relationship</w:t>
-      </w:r>
-      <w:proofErr w:type="spellEnd"/>
-      <w:r>
-        <w:t xml:space="preserve"> </w:t>
-      </w:r>
-      <w:proofErr w:type="spellStart"/>
-      <w:r>
-        <w:t>model</w:t>
-      </w:r>
-      <w:proofErr w:type="spellEnd"/>
-      <w:r>
-        <w:t>"</w:t>
+        <w:t xml:space="preserve"> model </w:t>
+      </w:r>
+      <w:r>
+        <w:t>"Entity/relationship model"</w:t>
       </w:r>
       <w:r>
         <w:t>) es una herramienta para el </w:t>
@@ -5754,15 +6374,7 @@
         <w:t> así como sus interrelaciones</w:t>
       </w:r>
       <w:r>
-        <w:t xml:space="preserve">, </w:t>
-      </w:r>
-      <w:proofErr w:type="spellStart"/>
-      <w:r>
-        <w:t>cardinalidades</w:t>
-      </w:r>
-      <w:proofErr w:type="spellEnd"/>
-      <w:r>
-        <w:t xml:space="preserve"> y atributos</w:t>
+        <w:t>, cardinalidades y atributos</w:t>
       </w:r>
       <w:r>
         <w:t>.</w:t>
@@ -5812,21 +6424,7 @@
         <w:rPr>
           <w:b/>
         </w:rPr>
-        <w:t xml:space="preserve">Empresas (BD1 </w:t>
-      </w:r>
-      <w:proofErr w:type="spellStart"/>
-      <w:r>
-        <w:rPr>
-          <w:b/>
-        </w:rPr>
-        <w:t>Companies</w:t>
-      </w:r>
-      <w:proofErr w:type="spellEnd"/>
-      <w:r>
-        <w:rPr>
-          <w:b/>
-        </w:rPr>
-        <w:t>)</w:t>
+        <w:t>Empresas (BD1 Companies)</w:t>
       </w:r>
       <w:r>
         <w:t>, que se relaciona con la mayoría de bases de datos, tal y como se puede ver en el siguiente diagrama.</w:t>
@@ -5849,7 +6447,7 @@
         <mc:AlternateContent>
           <mc:Choice Requires="wps">
             <w:drawing>
-              <wp:anchor distT="0" distB="0" distL="114300" distR="114300" simplePos="0" relativeHeight="251685888" behindDoc="0" locked="0" layoutInCell="1" allowOverlap="1">
+              <wp:anchor distT="0" distB="0" distL="114300" distR="114300" simplePos="0" relativeHeight="251685888" behindDoc="0" locked="0" layoutInCell="1" allowOverlap="1" wp14:anchorId="099F51E5" wp14:editId="40157A36">
                 <wp:simplePos x="0" y="0"/>
                 <wp:positionH relativeFrom="column">
                   <wp:posOffset>2092428</wp:posOffset>
@@ -5933,7 +6531,7 @@
         <mc:AlternateContent>
           <mc:Choice Requires="wps">
             <w:drawing>
-              <wp:anchor distT="0" distB="0" distL="114300" distR="114300" simplePos="0" relativeHeight="251686912" behindDoc="0" locked="0" layoutInCell="1" allowOverlap="1">
+              <wp:anchor distT="0" distB="0" distL="114300" distR="114300" simplePos="0" relativeHeight="251686912" behindDoc="0" locked="0" layoutInCell="1" allowOverlap="1" wp14:anchorId="12FE300E" wp14:editId="3C8632AC">
                 <wp:simplePos x="0" y="0"/>
                 <wp:positionH relativeFrom="column">
                   <wp:posOffset>2379507</wp:posOffset>
@@ -5986,13 +6584,8 @@
                         <w:txbxContent>
                           <w:p>
                             <w:r>
-                              <w:t xml:space="preserve">E/R </w:t>
+                              <w:t>E/R Diagram</w:t>
                             </w:r>
-                            <w:proofErr w:type="spellStart"/>
-                            <w:r>
-                              <w:t>Diagram</w:t>
-                            </w:r>
-                            <w:proofErr w:type="spellEnd"/>
                           </w:p>
                           <w:p/>
                         </w:txbxContent>
@@ -6011,7 +6604,7 @@
           </mc:Choice>
           <mc:Fallback>
             <w:pict>
-              <v:shapetype id="_x0000_t202" coordsize="21600,21600" o:spt="202" path="m,l,21600r21600,l21600,xe">
+              <v:shapetype w14:anchorId="12FE300E" id="_x0000_t202" coordsize="21600,21600" o:spt="202" path="m,l,21600r21600,l21600,xe">
                 <v:stroke joinstyle="miter"/>
                 <v:path gradientshapeok="t" o:connecttype="rect"/>
               </v:shapetype>
@@ -6020,13 +6613,8 @@
                   <w:txbxContent>
                     <w:p>
                       <w:r>
-                        <w:t xml:space="preserve">E/R </w:t>
+                        <w:t>E/R Diagram</w:t>
                       </w:r>
-                      <w:proofErr w:type="spellStart"/>
-                      <w:r>
-                        <w:t>Diagram</w:t>
-                      </w:r>
-                      <w:proofErr w:type="spellEnd"/>
                     </w:p>
                     <w:p/>
                   </w:txbxContent>
@@ -6080,21 +6668,7 @@
         <w:rPr>
           <w:color w:val="FF0000"/>
         </w:rPr>
-        <w:t xml:space="preserve">¿Qué es un “cambio en la cuenta” (qué </w:t>
-      </w:r>
-      <w:proofErr w:type="spellStart"/>
-      <w:r>
-        <w:rPr>
-          <w:color w:val="FF0000"/>
-        </w:rPr>
-        <w:t>BDs</w:t>
-      </w:r>
-      <w:proofErr w:type="spellEnd"/>
-      <w:r>
-        <w:rPr>
-          <w:color w:val="FF0000"/>
-        </w:rPr>
-        <w:t>)?</w:t>
+        <w:t>¿Qué es un “cambio en la cuenta” (qué BDs)?</w:t>
       </w:r>
     </w:p>
     <w:p>
@@ -6115,7 +6689,6 @@
           <w:lang w:eastAsia="es-ES"/>
         </w:rPr>
       </w:pPr>
-      <w:proofErr w:type="spellStart"/>
       <w:r>
         <w:rPr>
           <w:rFonts w:ascii="MS Sans Serif" w:eastAsia="Times New Roman" w:hAnsi="MS Sans Serif"/>
@@ -6127,7 +6700,6 @@
         </w:rPr>
         <w:t>Address</w:t>
       </w:r>
-      <w:proofErr w:type="spellEnd"/>
     </w:p>
     <w:p>
       <w:r>
@@ -6173,20 +6745,20 @@
       </w:r>
     </w:p>
     <w:p>
-      <w:bookmarkStart w:id="7" w:name="_Toc416693598"/>
-      <w:bookmarkStart w:id="8" w:name="_Toc418499842"/>
+      <w:bookmarkStart w:id="8" w:name="_Toc416693598"/>
+      <w:bookmarkStart w:id="9" w:name="_Toc418499842"/>
     </w:p>
     <w:p>
       <w:pPr>
         <w:pStyle w:val="Ttulo2"/>
       </w:pPr>
-      <w:bookmarkStart w:id="9" w:name="_Toc419966665"/>
+      <w:bookmarkStart w:id="10" w:name="_Toc419977005"/>
       <w:r>
         <w:t>Empresa y organizaciones (BD1)</w:t>
       </w:r>
-      <w:bookmarkEnd w:id="7"/>
       <w:bookmarkEnd w:id="8"/>
       <w:bookmarkEnd w:id="9"/>
+      <w:bookmarkEnd w:id="10"/>
     </w:p>
     <w:p/>
     <w:p>
@@ -6209,15 +6781,7 @@
     <w:p/>
     <w:p>
       <w:r>
-        <w:t xml:space="preserve">Para la gestión de esta base de datos (alta, modificación y eliminación de empresas), se definirá un </w:t>
-      </w:r>
-      <w:proofErr w:type="spellStart"/>
-      <w:r>
-        <w:t>workflow</w:t>
-      </w:r>
-      <w:proofErr w:type="spellEnd"/>
-      <w:r>
-        <w:t xml:space="preserve"> específico que garantice la calidad de la información, para disponer de un único criterio a la hora de rellenar los campos.</w:t>
+        <w:t>Para la gestión de esta base de datos (alta, modificación y eliminación de empresas), se definirá un workflow específico que garantice la calidad de la información, para disponer de un único criterio a la hora de rellenar los campos.</w:t>
       </w:r>
     </w:p>
     <w:p/>
@@ -6234,7 +6798,7 @@
         </w:rPr>
         <w:lastRenderedPageBreak/>
         <w:drawing>
-          <wp:anchor distT="0" distB="0" distL="114300" distR="114300" simplePos="0" relativeHeight="251673600" behindDoc="0" locked="0" layoutInCell="1" allowOverlap="1">
+          <wp:anchor distT="0" distB="0" distL="114300" distR="114300" simplePos="0" relativeHeight="251673600" behindDoc="0" locked="0" layoutInCell="1" allowOverlap="1" wp14:anchorId="0352C30F" wp14:editId="1911D05F">
             <wp:simplePos x="0" y="0"/>
             <wp:positionH relativeFrom="margin">
               <wp:align>center</wp:align>
@@ -6310,7 +6874,7 @@
           <w:lang w:eastAsia="es-ES"/>
         </w:rPr>
         <w:drawing>
-          <wp:inline distT="0" distB="0" distL="0" distR="0">
+          <wp:inline distT="0" distB="0" distL="0" distR="0" wp14:anchorId="5B738FA6" wp14:editId="7B5ABA8D">
             <wp:extent cx="5919330" cy="1775638"/>
             <wp:effectExtent l="0" t="0" r="5715" b="0"/>
             <wp:docPr id="3" name="Imagen 3"/>
@@ -6375,31 +6939,23 @@
       <w:pPr>
         <w:pStyle w:val="Ttulo2"/>
       </w:pPr>
-      <w:bookmarkStart w:id="10" w:name="_Toc416693599"/>
-      <w:bookmarkStart w:id="11" w:name="_Toc418499843"/>
-      <w:bookmarkStart w:id="12" w:name="_Toc419966666"/>
+      <w:bookmarkStart w:id="11" w:name="_Toc416693599"/>
+      <w:bookmarkStart w:id="12" w:name="_Toc418499843"/>
+      <w:bookmarkStart w:id="13" w:name="_Toc419977006"/>
       <w:r>
         <w:t xml:space="preserve">Contactos </w:t>
       </w:r>
-      <w:bookmarkEnd w:id="10"/>
+      <w:bookmarkEnd w:id="11"/>
       <w:r>
         <w:t>(BD2)</w:t>
       </w:r>
-      <w:bookmarkEnd w:id="11"/>
       <w:bookmarkEnd w:id="12"/>
+      <w:bookmarkEnd w:id="13"/>
     </w:p>
     <w:p/>
     <w:p>
       <w:r>
-        <w:t xml:space="preserve">En esta BD se almacenarán los contactos de las empresas de “BD1 </w:t>
-      </w:r>
-      <w:proofErr w:type="spellStart"/>
-      <w:r>
-        <w:t>Companies</w:t>
-      </w:r>
-      <w:proofErr w:type="spellEnd"/>
-      <w:r>
-        <w:t>”. Consecuentemente serán objeto de ser administrados por el CRM para facilitar la información relevante a los KAM y otros grupos de usuario.</w:t>
+        <w:t>En esta BD se almacenarán los contactos de las empresas de “BD1 Companies”. Consecuentemente serán objeto de ser administrados por el CRM para facilitar la información relevante a los KAM y otros grupos de usuario.</w:t>
       </w:r>
       <w:r>
         <w:t xml:space="preserve"> </w:t>
@@ -6414,15 +6970,7 @@
     <w:p/>
     <w:p>
       <w:r>
-        <w:t xml:space="preserve">A diferencia de la BD1, estos registros podrán ser gestionados (alta, modificación y eliminación) por cualquier usuario con permisos sin tener que pasar por ningún tipo de </w:t>
-      </w:r>
-      <w:proofErr w:type="spellStart"/>
-      <w:r>
-        <w:t>workflow</w:t>
-      </w:r>
-      <w:proofErr w:type="spellEnd"/>
-      <w:r>
-        <w:t xml:space="preserve"> de validación.</w:t>
+        <w:t>A diferencia de la BD1, estos registros podrán ser gestionados (alta, modificación y eliminación) por cualquier usuario con permisos sin tener que pasar por ningún tipo de workflow de validación.</w:t>
       </w:r>
       <w:r>
         <w:t xml:space="preserve"> </w:t>
@@ -6439,119 +6987,15 @@
         <w:rPr>
           <w:color w:val="FF0000"/>
         </w:rPr>
-        <w:t xml:space="preserve">Javier: ¿para qué es </w:t>
-      </w:r>
-      <w:proofErr w:type="gramStart"/>
-      <w:r>
+        <w:t>Javier: ¿para qué es el ”pop-up” en este caso? ¿Para registrar un nuevo contacto, o para asociarlo a una empresa?</w:t>
+      </w:r>
+    </w:p>
+    <w:p>
+      <w:pPr>
         <w:rPr>
           <w:color w:val="FF0000"/>
         </w:rPr>
-        <w:t>el ”</w:t>
-      </w:r>
-      <w:proofErr w:type="gramEnd"/>
-      <w:r>
-        <w:rPr>
-          <w:color w:val="FF0000"/>
-        </w:rPr>
-        <w:t>pop-up” en este caso? ¿Para registrar un nuevo contacto, o para asociarlo a una empresa?</w:t>
-      </w:r>
-    </w:p>
-    <w:p>
-      <w:pPr>
-        <w:rPr>
-          <w:color w:val="FF0000"/>
-        </w:rPr>
-      </w:pPr>
-      <w:proofErr w:type="spellStart"/>
-      <w:r>
-        <w:rPr>
-          <w:color w:val="FF0000"/>
-        </w:rPr>
-        <w:t>Language</w:t>
-      </w:r>
-      <w:proofErr w:type="spellEnd"/>
-      <w:r>
-        <w:rPr>
-          <w:color w:val="FF0000"/>
-        </w:rPr>
-        <w:t xml:space="preserve"> </w:t>
-      </w:r>
-      <w:r>
-        <w:rPr>
-          <w:color w:val="FF0000"/>
-        </w:rPr>
-        <w:t>(</w:t>
-      </w:r>
-      <w:proofErr w:type="spellStart"/>
-      <w:r>
-        <w:rPr>
-          <w:color w:val="FF0000"/>
-        </w:rPr>
-        <w:t>Secondary</w:t>
-      </w:r>
-      <w:proofErr w:type="spellEnd"/>
-      <w:r>
-        <w:rPr>
-          <w:color w:val="FF0000"/>
-        </w:rPr>
-        <w:t xml:space="preserve">) – </w:t>
-      </w:r>
-      <w:proofErr w:type="spellStart"/>
-      <w:r>
-        <w:rPr>
-          <w:color w:val="FF0000"/>
-        </w:rPr>
-        <w:t>multi</w:t>
-      </w:r>
-      <w:proofErr w:type="spellEnd"/>
-      <w:r>
-        <w:rPr>
-          <w:color w:val="FF0000"/>
-        </w:rPr>
-        <w:t xml:space="preserve">-valor. </w:t>
-      </w:r>
-      <w:proofErr w:type="gramStart"/>
-      <w:r>
-        <w:rPr>
-          <w:color w:val="FF0000"/>
-        </w:rPr>
-        <w:t>¿</w:t>
-      </w:r>
-      <w:proofErr w:type="gramEnd"/>
-      <w:r>
-        <w:rPr>
-          <w:color w:val="FF0000"/>
-        </w:rPr>
-        <w:t>No convendría modificar el nombre del campo: “</w:t>
-      </w:r>
-      <w:proofErr w:type="spellStart"/>
-      <w:r>
-        <w:rPr>
-          <w:color w:val="FF0000"/>
-        </w:rPr>
-        <w:t>Other</w:t>
-      </w:r>
-      <w:proofErr w:type="spellEnd"/>
-      <w:r>
-        <w:rPr>
-          <w:color w:val="FF0000"/>
-        </w:rPr>
-        <w:t xml:space="preserve"> </w:t>
-      </w:r>
-      <w:proofErr w:type="spellStart"/>
-      <w:r>
-        <w:rPr>
-          <w:color w:val="FF0000"/>
-        </w:rPr>
-        <w:t>Languages</w:t>
-      </w:r>
-      <w:proofErr w:type="spellEnd"/>
-      <w:r>
-        <w:rPr>
-          <w:color w:val="FF0000"/>
-        </w:rPr>
-        <w:t>”.</w:t>
-      </w:r>
+      </w:pPr>
     </w:p>
     <w:p>
       <w:pPr>
@@ -6576,7 +7020,7 @@
           <w:lang w:eastAsia="es-ES"/>
         </w:rPr>
         <w:drawing>
-          <wp:inline distT="0" distB="0" distL="0" distR="0">
+          <wp:inline distT="0" distB="0" distL="0" distR="0" wp14:anchorId="62B3BEF6" wp14:editId="24B1DA6E">
             <wp:extent cx="5849620" cy="3896690"/>
             <wp:effectExtent l="0" t="0" r="0" b="8890"/>
             <wp:docPr id="13" name="Imagen 13"/>
@@ -6642,18 +7086,19 @@
       <w:pPr>
         <w:pStyle w:val="Ttulo2"/>
       </w:pPr>
-      <w:bookmarkStart w:id="13" w:name="_Toc416693600"/>
-      <w:bookmarkStart w:id="14" w:name="_Toc418499844"/>
-      <w:bookmarkStart w:id="15" w:name="_Toc419966667"/>
-      <w:r>
+      <w:bookmarkStart w:id="14" w:name="_Toc416693600"/>
+      <w:bookmarkStart w:id="15" w:name="_Toc418499844"/>
+      <w:bookmarkStart w:id="16" w:name="_Toc419977007"/>
+      <w:r>
+        <w:lastRenderedPageBreak/>
         <w:t>Artículos</w:t>
       </w:r>
-      <w:bookmarkEnd w:id="13"/>
+      <w:bookmarkEnd w:id="14"/>
       <w:r>
         <w:t xml:space="preserve"> (BD3)</w:t>
       </w:r>
-      <w:bookmarkEnd w:id="14"/>
       <w:bookmarkEnd w:id="15"/>
+      <w:bookmarkEnd w:id="16"/>
     </w:p>
     <w:p/>
     <w:p>
@@ -6664,23 +7109,7 @@
         <w:t xml:space="preserve"> La información fluye de forma unidireccional de SAP al CRM. </w:t>
       </w:r>
       <w:r>
-        <w:t>Además dispondrá de información adicional como la documentación (</w:t>
-      </w:r>
-      <w:proofErr w:type="spellStart"/>
-      <w:r>
-        <w:t>Pictures</w:t>
-      </w:r>
-      <w:proofErr w:type="spellEnd"/>
-      <w:r>
-        <w:t xml:space="preserve">, </w:t>
-      </w:r>
-      <w:proofErr w:type="spellStart"/>
-      <w:r>
-        <w:t>Datasheet</w:t>
-      </w:r>
-      <w:proofErr w:type="spellEnd"/>
-      <w:r>
-        <w:t>, etc…).</w:t>
+        <w:t>Además dispondrá de información adicional como la documentación (Pictures, Datasheet, etc…).</w:t>
       </w:r>
     </w:p>
     <w:p/>
@@ -6729,7 +7158,7 @@
           <w:lang w:eastAsia="es-ES"/>
         </w:rPr>
         <w:drawing>
-          <wp:anchor distT="0" distB="0" distL="114300" distR="114300" simplePos="0" relativeHeight="251674624" behindDoc="0" locked="0" layoutInCell="1" allowOverlap="1" wp14:anchorId="6C189C77" wp14:editId="073773F3">
+          <wp:anchor distT="0" distB="0" distL="114300" distR="114300" simplePos="0" relativeHeight="251674624" behindDoc="0" locked="0" layoutInCell="1" allowOverlap="1" wp14:anchorId="5615797D" wp14:editId="10E28DD9">
             <wp:simplePos x="0" y="0"/>
             <wp:positionH relativeFrom="margin">
               <wp:posOffset>-356235</wp:posOffset>
@@ -6797,11 +7226,12 @@
       <w:pPr>
         <w:pStyle w:val="Ttulo2"/>
       </w:pPr>
-      <w:bookmarkStart w:id="16" w:name="_Toc419966668"/>
-      <w:r>
+      <w:bookmarkStart w:id="17" w:name="_Toc419977008"/>
+      <w:r>
+        <w:lastRenderedPageBreak/>
         <w:t>Países (BD4)</w:t>
       </w:r>
-      <w:bookmarkEnd w:id="16"/>
+      <w:bookmarkEnd w:id="17"/>
     </w:p>
     <w:p/>
     <w:p>
@@ -6848,7 +7278,7 @@
           <w:lang w:eastAsia="es-ES"/>
         </w:rPr>
         <w:drawing>
-          <wp:anchor distT="0" distB="0" distL="114300" distR="114300" simplePos="0" relativeHeight="251675648" behindDoc="0" locked="0" layoutInCell="1" allowOverlap="1" wp14:anchorId="03B51B3A" wp14:editId="55E242E8">
+          <wp:anchor distT="0" distB="0" distL="114300" distR="114300" simplePos="0" relativeHeight="251675648" behindDoc="0" locked="0" layoutInCell="1" allowOverlap="1" wp14:anchorId="5E6884B6" wp14:editId="6AB833E0">
             <wp:simplePos x="0" y="0"/>
             <wp:positionH relativeFrom="column">
               <wp:posOffset>-558559</wp:posOffset>
@@ -6927,11 +7357,11 @@
       <w:pPr>
         <w:pStyle w:val="Ttulo2"/>
       </w:pPr>
-      <w:bookmarkStart w:id="17" w:name="_Toc419966669"/>
+      <w:bookmarkStart w:id="18" w:name="_Toc419977009"/>
       <w:r>
         <w:t>Ofertas (BD5)</w:t>
       </w:r>
-      <w:bookmarkEnd w:id="17"/>
+      <w:bookmarkEnd w:id="18"/>
     </w:p>
     <w:p/>
     <w:p>
@@ -6955,7 +7385,7 @@
           <w:lang w:eastAsia="es-ES"/>
         </w:rPr>
         <w:drawing>
-          <wp:anchor distT="0" distB="0" distL="114300" distR="114300" simplePos="0" relativeHeight="251665408" behindDoc="0" locked="0" layoutInCell="1" allowOverlap="1" wp14:anchorId="2AB060AC" wp14:editId="4B797156">
+          <wp:anchor distT="0" distB="0" distL="114300" distR="114300" simplePos="0" relativeHeight="251665408" behindDoc="0" locked="0" layoutInCell="1" allowOverlap="1" wp14:anchorId="37AAF895" wp14:editId="350F4EA9">
             <wp:simplePos x="0" y="0"/>
             <wp:positionH relativeFrom="column">
               <wp:posOffset>-429895</wp:posOffset>
@@ -7027,7 +7457,7 @@
         </w:rPr>
         <w:lastRenderedPageBreak/>
         <w:drawing>
-          <wp:anchor distT="0" distB="0" distL="114300" distR="114300" simplePos="0" relativeHeight="251666432" behindDoc="0" locked="0" layoutInCell="1" allowOverlap="1" wp14:anchorId="19E72053" wp14:editId="52CFD037">
+          <wp:anchor distT="0" distB="0" distL="114300" distR="114300" simplePos="0" relativeHeight="251666432" behindDoc="0" locked="0" layoutInCell="1" allowOverlap="1" wp14:anchorId="27497DC4" wp14:editId="496A8FE9">
             <wp:simplePos x="0" y="0"/>
             <wp:positionH relativeFrom="column">
               <wp:posOffset>-524510</wp:posOffset>
@@ -7098,7 +7528,7 @@
           <w:lang w:eastAsia="es-ES"/>
         </w:rPr>
         <w:drawing>
-          <wp:anchor distT="0" distB="0" distL="114300" distR="114300" simplePos="0" relativeHeight="251667456" behindDoc="0" locked="0" layoutInCell="1" allowOverlap="1" wp14:anchorId="4831531B" wp14:editId="274E0B4D">
+          <wp:anchor distT="0" distB="0" distL="114300" distR="114300" simplePos="0" relativeHeight="251667456" behindDoc="0" locked="0" layoutInCell="1" allowOverlap="1" wp14:anchorId="181FB0F8" wp14:editId="12D4CCF9">
             <wp:simplePos x="0" y="0"/>
             <wp:positionH relativeFrom="column">
               <wp:posOffset>-525145</wp:posOffset>
@@ -7169,7 +7599,7 @@
           <w:lang w:eastAsia="es-ES"/>
         </w:rPr>
         <w:drawing>
-          <wp:anchor distT="0" distB="0" distL="114300" distR="114300" simplePos="0" relativeHeight="251668480" behindDoc="0" locked="0" layoutInCell="1" allowOverlap="1" wp14:anchorId="0B060648" wp14:editId="012BA5DE">
+          <wp:anchor distT="0" distB="0" distL="114300" distR="114300" simplePos="0" relativeHeight="251668480" behindDoc="0" locked="0" layoutInCell="1" allowOverlap="1" wp14:anchorId="08C82CC0" wp14:editId="02696F63">
             <wp:simplePos x="0" y="0"/>
             <wp:positionH relativeFrom="column">
               <wp:posOffset>-525145</wp:posOffset>
@@ -7247,7 +7677,7 @@
           <w:lang w:eastAsia="es-ES"/>
         </w:rPr>
         <w:drawing>
-          <wp:anchor distT="0" distB="0" distL="114300" distR="114300" simplePos="0" relativeHeight="251669504" behindDoc="0" locked="0" layoutInCell="1" allowOverlap="1" wp14:anchorId="056EB9F4" wp14:editId="03E07C58">
+          <wp:anchor distT="0" distB="0" distL="114300" distR="114300" simplePos="0" relativeHeight="251669504" behindDoc="0" locked="0" layoutInCell="1" allowOverlap="1" wp14:anchorId="21E2CDD5" wp14:editId="14FF25F2">
             <wp:simplePos x="0" y="0"/>
             <wp:positionH relativeFrom="column">
               <wp:posOffset>-524510</wp:posOffset>
@@ -7326,7 +7756,7 @@
         </w:rPr>
         <w:lastRenderedPageBreak/>
         <w:drawing>
-          <wp:anchor distT="0" distB="0" distL="114300" distR="114300" simplePos="0" relativeHeight="251670528" behindDoc="0" locked="0" layoutInCell="1" allowOverlap="1" wp14:anchorId="2C2A72F6" wp14:editId="7389252D">
+          <wp:anchor distT="0" distB="0" distL="114300" distR="114300" simplePos="0" relativeHeight="251670528" behindDoc="0" locked="0" layoutInCell="1" allowOverlap="1" wp14:anchorId="1B5F7CEC" wp14:editId="39483291">
             <wp:simplePos x="0" y="0"/>
             <wp:positionH relativeFrom="column">
               <wp:posOffset>-429895</wp:posOffset>
@@ -7399,7 +7829,7 @@
           <w:lang w:eastAsia="es-ES"/>
         </w:rPr>
         <w:drawing>
-          <wp:anchor distT="0" distB="0" distL="114300" distR="114300" simplePos="0" relativeHeight="251671552" behindDoc="0" locked="0" layoutInCell="1" allowOverlap="1" wp14:anchorId="57877B21" wp14:editId="038B7B35">
+          <wp:anchor distT="0" distB="0" distL="114300" distR="114300" simplePos="0" relativeHeight="251671552" behindDoc="0" locked="0" layoutInCell="1" allowOverlap="1" wp14:anchorId="21C8AD6F" wp14:editId="2AB23D1D">
             <wp:simplePos x="0" y="0"/>
             <wp:positionH relativeFrom="column">
               <wp:posOffset>-429260</wp:posOffset>
@@ -7479,11 +7909,11 @@
       <w:pPr>
         <w:pStyle w:val="Ttulo2"/>
       </w:pPr>
-      <w:bookmarkStart w:id="18" w:name="_Toc419966670"/>
+      <w:bookmarkStart w:id="19" w:name="_Toc419977010"/>
       <w:r>
         <w:t>Noticias (BD6)</w:t>
       </w:r>
-      <w:bookmarkEnd w:id="18"/>
+      <w:bookmarkEnd w:id="19"/>
     </w:p>
     <w:p/>
     <w:p>
@@ -7498,7 +7928,7 @@
           <w:lang w:eastAsia="es-ES"/>
         </w:rPr>
         <w:drawing>
-          <wp:anchor distT="0" distB="0" distL="114300" distR="114300" simplePos="0" relativeHeight="251676672" behindDoc="0" locked="0" layoutInCell="1" allowOverlap="1" wp14:anchorId="305E3F95" wp14:editId="2ABA1431">
+          <wp:anchor distT="0" distB="0" distL="114300" distR="114300" simplePos="0" relativeHeight="251676672" behindDoc="0" locked="0" layoutInCell="1" allowOverlap="1" wp14:anchorId="12DF4772" wp14:editId="1AC4A5F3">
             <wp:simplePos x="0" y="0"/>
             <wp:positionH relativeFrom="column">
               <wp:posOffset>-443580</wp:posOffset>
@@ -7569,11 +7999,11 @@
       <w:pPr>
         <w:pStyle w:val="Ttulo2"/>
       </w:pPr>
-      <w:bookmarkStart w:id="19" w:name="_Toc419966671"/>
+      <w:bookmarkStart w:id="20" w:name="_Toc419977011"/>
       <w:r>
         <w:t>Actividades comerciales (BD7)</w:t>
       </w:r>
-      <w:bookmarkEnd w:id="19"/>
+      <w:bookmarkEnd w:id="20"/>
     </w:p>
     <w:p/>
     <w:p>
@@ -7589,7 +8019,7 @@
           <w:lang w:eastAsia="es-ES"/>
         </w:rPr>
         <w:drawing>
-          <wp:anchor distT="0" distB="0" distL="114300" distR="114300" simplePos="0" relativeHeight="251677696" behindDoc="0" locked="0" layoutInCell="1" allowOverlap="1" wp14:anchorId="2F6D19D0" wp14:editId="07840AAC">
+          <wp:anchor distT="0" distB="0" distL="114300" distR="114300" simplePos="0" relativeHeight="251677696" behindDoc="0" locked="0" layoutInCell="1" allowOverlap="1" wp14:anchorId="051F2456" wp14:editId="16C1AE8B">
             <wp:simplePos x="0" y="0"/>
             <wp:positionH relativeFrom="column">
               <wp:posOffset>-613782</wp:posOffset>
@@ -7678,11 +8108,11 @@
       <w:pPr>
         <w:pStyle w:val="Ttulo2"/>
       </w:pPr>
-      <w:bookmarkStart w:id="20" w:name="_Toc419966672"/>
+      <w:bookmarkStart w:id="21" w:name="_Toc419977012"/>
       <w:r>
         <w:t>Precios de referencia (BD8)</w:t>
       </w:r>
-      <w:bookmarkEnd w:id="20"/>
+      <w:bookmarkEnd w:id="21"/>
     </w:p>
     <w:p/>
     <w:p>
@@ -7692,7 +8122,7 @@
           <w:lang w:eastAsia="es-ES"/>
         </w:rPr>
         <w:drawing>
-          <wp:anchor distT="0" distB="0" distL="114300" distR="114300" simplePos="0" relativeHeight="251678720" behindDoc="0" locked="0" layoutInCell="1" allowOverlap="1" wp14:anchorId="7EAFFA67" wp14:editId="4026418C">
+          <wp:anchor distT="0" distB="0" distL="114300" distR="114300" simplePos="0" relativeHeight="251678720" behindDoc="0" locked="0" layoutInCell="1" allowOverlap="1" wp14:anchorId="1F51BFEC" wp14:editId="1E3C87C5">
             <wp:simplePos x="0" y="0"/>
             <wp:positionH relativeFrom="margin">
               <wp:posOffset>-50412</wp:posOffset>
@@ -7757,28 +8187,12 @@
       <w:r>
         <w:t>En esta base de datos se guardarán los precios de referencia (</w:t>
       </w:r>
-      <w:proofErr w:type="spellStart"/>
       <w:r>
         <w:rPr>
           <w:i/>
         </w:rPr>
-        <w:t>benchmark</w:t>
-      </w:r>
-      <w:proofErr w:type="spellEnd"/>
-      <w:r>
-        <w:rPr>
-          <w:i/>
-        </w:rPr>
-        <w:t xml:space="preserve"> </w:t>
-      </w:r>
-      <w:proofErr w:type="spellStart"/>
-      <w:r>
-        <w:rPr>
-          <w:i/>
-        </w:rPr>
-        <w:t>price</w:t>
-      </w:r>
-      <w:proofErr w:type="spellEnd"/>
+        <w:t>benchmark price</w:t>
+      </w:r>
       <w:r>
         <w:t>) que IPT-FV usará para valorar la apreciación que hace de sus productos, comparando y contrastando para mantenerse competitiva en el sector FV.</w:t>
       </w:r>
@@ -7791,11 +8205,11 @@
       <w:r>
         <w:t xml:space="preserve">  </w:t>
       </w:r>
-      <w:bookmarkStart w:id="21" w:name="_Toc419966673"/>
+      <w:bookmarkStart w:id="22" w:name="_Toc419977013"/>
       <w:r>
         <w:t>Incidencias (BD9)</w:t>
       </w:r>
-      <w:bookmarkEnd w:id="21"/>
+      <w:bookmarkEnd w:id="22"/>
     </w:p>
     <w:p/>
     <w:p/>
@@ -7812,7 +8226,7 @@
         <mc:AlternateContent>
           <mc:Choice Requires="wps">
             <w:drawing>
-              <wp:anchor distT="0" distB="0" distL="114300" distR="114300" simplePos="0" relativeHeight="251679744" behindDoc="0" locked="0" layoutInCell="1" allowOverlap="1">
+              <wp:anchor distT="0" distB="0" distL="114300" distR="114300" simplePos="0" relativeHeight="251679744" behindDoc="0" locked="0" layoutInCell="1" allowOverlap="1" wp14:anchorId="13314B8A" wp14:editId="652B9EBC">
                 <wp:simplePos x="0" y="0"/>
                 <wp:positionH relativeFrom="column">
                   <wp:posOffset>1517304</wp:posOffset>
@@ -7926,11 +8340,11 @@
       <w:r>
         <w:t xml:space="preserve">  </w:t>
       </w:r>
-      <w:bookmarkStart w:id="22" w:name="_Toc419966674"/>
+      <w:bookmarkStart w:id="23" w:name="_Toc419977014"/>
       <w:r>
         <w:t>Personal (BD11)</w:t>
       </w:r>
-      <w:bookmarkEnd w:id="22"/>
+      <w:bookmarkEnd w:id="23"/>
     </w:p>
     <w:p/>
     <w:p>
@@ -7940,7 +8354,7 @@
           <w:lang w:eastAsia="es-ES"/>
         </w:rPr>
         <w:drawing>
-          <wp:anchor distT="0" distB="0" distL="114300" distR="114300" simplePos="0" relativeHeight="251682816" behindDoc="0" locked="0" layoutInCell="1" allowOverlap="1" wp14:anchorId="60D666CD" wp14:editId="1C32C302">
+          <wp:anchor distT="0" distB="0" distL="114300" distR="114300" simplePos="0" relativeHeight="251682816" behindDoc="0" locked="0" layoutInCell="1" allowOverlap="1" wp14:anchorId="55757593" wp14:editId="162C7C18">
             <wp:simplePos x="0" y="0"/>
             <wp:positionH relativeFrom="column">
               <wp:posOffset>-448443</wp:posOffset>
@@ -8002,14 +8416,12 @@
       <w:r>
         <w:t xml:space="preserve">Esta base de datos servirá como directorio del personal de IPT-FV, así como de filiales. Se almacenarán los datos de contacto del personal y datos que se usarán para la realización de actividades comerciales como son el máximo </w:t>
       </w:r>
-      <w:proofErr w:type="spellStart"/>
       <w:r>
         <w:rPr>
           <w:i/>
         </w:rPr>
         <w:t>risk</w:t>
       </w:r>
-      <w:proofErr w:type="spellEnd"/>
       <w:r>
         <w:t xml:space="preserve"> permitido.</w:t>
       </w:r>
@@ -8024,7 +8436,7 @@
           <w:lang w:eastAsia="es-ES"/>
         </w:rPr>
         <w:drawing>
-          <wp:anchor distT="0" distB="0" distL="114300" distR="114300" simplePos="0" relativeHeight="251681792" behindDoc="0" locked="0" layoutInCell="1" allowOverlap="1" wp14:anchorId="7927A7A3" wp14:editId="01570F94">
+          <wp:anchor distT="0" distB="0" distL="114300" distR="114300" simplePos="0" relativeHeight="251681792" behindDoc="0" locked="0" layoutInCell="1" allowOverlap="1" wp14:anchorId="43A16994" wp14:editId="225C29D6">
             <wp:simplePos x="0" y="0"/>
             <wp:positionH relativeFrom="column">
               <wp:posOffset>-62230</wp:posOffset>
@@ -8098,24 +8510,16 @@
       <w:r>
         <w:t xml:space="preserve">  </w:t>
       </w:r>
-      <w:bookmarkStart w:id="23" w:name="_Toc419966675"/>
+      <w:bookmarkStart w:id="24" w:name="_Toc419977015"/>
       <w:r>
         <w:t>Relaciones entre las empresas (BD12)</w:t>
       </w:r>
-      <w:bookmarkEnd w:id="23"/>
+      <w:bookmarkEnd w:id="24"/>
     </w:p>
     <w:p/>
     <w:p>
       <w:r>
-        <w:t xml:space="preserve">Esta base de datos será utilizado para describir las relaciones que existen entre empresas. Estas relaciones son complejas y se han clasificado en doce tipos de relaciones no excluyentes (ver la sección “TB Company </w:t>
-      </w:r>
-      <w:proofErr w:type="spellStart"/>
-      <w:r>
-        <w:t>Relations</w:t>
-      </w:r>
-      <w:proofErr w:type="spellEnd"/>
-      <w:r>
-        <w:t>” en el apartado “Tablas maestras de validación”).</w:t>
+        <w:t>Esta base de datos será utilizado para describir las relaciones que existen entre empresas. Estas relaciones son complejas y se han clasificado en doce tipos de relaciones no excluyentes (ver la sección “TB Company Relations” en el apartado “Tablas maestras de validación”).</w:t>
       </w:r>
     </w:p>
     <w:p>
@@ -8125,7 +8529,7 @@
           <w:lang w:eastAsia="es-ES"/>
         </w:rPr>
         <w:drawing>
-          <wp:anchor distT="0" distB="0" distL="114300" distR="114300" simplePos="0" relativeHeight="251683840" behindDoc="0" locked="0" layoutInCell="1" allowOverlap="1" wp14:anchorId="7E65F04B" wp14:editId="27C0564C">
+          <wp:anchor distT="0" distB="0" distL="114300" distR="114300" simplePos="0" relativeHeight="251683840" behindDoc="0" locked="0" layoutInCell="1" allowOverlap="1" wp14:anchorId="44BDACC4" wp14:editId="3B99B39E">
             <wp:simplePos x="0" y="0"/>
             <wp:positionH relativeFrom="column">
               <wp:posOffset>-352780</wp:posOffset>
@@ -8218,11 +8622,11 @@
       <w:r>
         <w:t xml:space="preserve">  </w:t>
       </w:r>
-      <w:bookmarkStart w:id="24" w:name="_Toc419966676"/>
+      <w:bookmarkStart w:id="25" w:name="_Toc419977016"/>
       <w:r>
         <w:t>Estrategia y previsión (BD13)</w:t>
       </w:r>
-      <w:bookmarkEnd w:id="24"/>
+      <w:bookmarkEnd w:id="25"/>
     </w:p>
     <w:p/>
     <w:p>
@@ -8243,7 +8647,7 @@
           <w:lang w:eastAsia="es-ES"/>
         </w:rPr>
         <w:drawing>
-          <wp:anchor distT="0" distB="0" distL="114300" distR="114300" simplePos="0" relativeHeight="251684864" behindDoc="0" locked="0" layoutInCell="1" allowOverlap="1" wp14:anchorId="72CAD37B" wp14:editId="6A200613">
+          <wp:anchor distT="0" distB="0" distL="114300" distR="114300" simplePos="0" relativeHeight="251684864" behindDoc="0" locked="0" layoutInCell="1" allowOverlap="1" wp14:anchorId="128C9B21" wp14:editId="3727F597">
             <wp:simplePos x="0" y="0"/>
             <wp:positionH relativeFrom="column">
               <wp:posOffset>-172026</wp:posOffset>
@@ -8310,7 +8714,7 @@
           <w:lang w:eastAsia="es-ES"/>
         </w:rPr>
         <w:drawing>
-          <wp:inline distT="0" distB="0" distL="0" distR="0">
+          <wp:inline distT="0" distB="0" distL="0" distR="0" wp14:anchorId="130568F7" wp14:editId="51988DAB">
             <wp:extent cx="2923954" cy="1042256"/>
             <wp:effectExtent l="0" t="0" r="0" b="5715"/>
             <wp:docPr id="5" name="Imagen 5"/>
@@ -8409,8 +8813,8 @@
       <w:pPr>
         <w:pStyle w:val="Ttulo2"/>
       </w:pPr>
-      <w:bookmarkStart w:id="25" w:name="_Toc418499845"/>
-      <w:bookmarkStart w:id="26" w:name="_Toc419966678"/>
+      <w:bookmarkStart w:id="26" w:name="_Toc418499845"/>
+      <w:bookmarkStart w:id="27" w:name="_Toc419977017"/>
       <w:r>
         <w:t>Tablas</w:t>
       </w:r>
@@ -8424,8 +8828,8 @@
         </w:rPr>
         <w:t>validación</w:t>
       </w:r>
-      <w:bookmarkEnd w:id="25"/>
       <w:bookmarkEnd w:id="26"/>
+      <w:bookmarkEnd w:id="27"/>
     </w:p>
     <w:p>
       <w:pPr>
@@ -8452,17 +8856,7 @@
           <w:szCs w:val="20"/>
           <w:lang w:eastAsia="es-ES"/>
         </w:rPr>
-        <w:t xml:space="preserve">En este apartado están listadas las tablas maestras de validación, clasificadas de </w:t>
-      </w:r>
-      <w:bookmarkStart w:id="27" w:name="_GoBack"/>
-      <w:bookmarkEnd w:id="27"/>
-      <w:r>
-        <w:rPr>
-          <w:rFonts w:eastAsia="Times New Roman" w:cs="Arial"/>
-          <w:szCs w:val="20"/>
-          <w:lang w:eastAsia="es-ES"/>
-        </w:rPr>
-        <w:t>acuerdo a dos categorías en función de su aplicación: si son usadas casi exclusivamente para clasificar empresas</w:t>
+        <w:t>En este apartado están listadas las tablas maestras de validación, clasificadas de acuerdo a dos categorías en función de su aplicación: si son usadas casi exclusivamente para clasificar empresas</w:t>
       </w:r>
       <w:r>
         <w:rPr>
@@ -8574,7 +8968,7 @@
         <w:t xml:space="preserve"> </w:t>
       </w:r>
       <w:bookmarkStart w:id="28" w:name="_Toc418499846"/>
-      <w:bookmarkStart w:id="29" w:name="_Toc419966679"/>
+      <w:bookmarkStart w:id="29" w:name="_Toc419977018"/>
       <w:r>
         <w:rPr>
           <w:lang w:eastAsia="es-ES"/>
@@ -8630,27 +9024,19 @@
     </w:p>
     <w:p>
       <w:pPr>
-        <w:rPr>
-          <w:b/>
+        <w:pStyle w:val="Encabezado3"/>
+        <w:rPr>
           <w:lang w:eastAsia="es-ES"/>
         </w:rPr>
       </w:pPr>
-      <w:r>
-        <w:rPr>
-          <w:b/>
+      <w:bookmarkStart w:id="30" w:name="_Toc419977019"/>
+      <w:r>
+        <w:rPr>
           <w:lang w:eastAsia="es-ES"/>
         </w:rPr>
-        <w:t xml:space="preserve">TB Company </w:t>
-      </w:r>
-      <w:proofErr w:type="spellStart"/>
-      <w:r>
-        <w:rPr>
-          <w:b/>
-          <w:lang w:eastAsia="es-ES"/>
-        </w:rPr>
-        <w:t>Importance</w:t>
-      </w:r>
-      <w:proofErr w:type="spellEnd"/>
+        <w:t>TB Company Importance</w:t>
+      </w:r>
+      <w:bookmarkEnd w:id="30"/>
     </w:p>
     <w:p>
       <w:pPr>
@@ -8717,19 +9103,11 @@
           <w:lang w:val="es-ES_tradnl" w:eastAsia="es-ES"/>
         </w:rPr>
       </w:pPr>
-      <w:proofErr w:type="spellStart"/>
-      <w:r>
-        <w:rPr>
-          <w:lang w:val="es-ES_tradnl" w:eastAsia="es-ES"/>
-        </w:rPr>
-        <w:t>Importance</w:t>
-      </w:r>
-      <w:proofErr w:type="spellEnd"/>
-      <w:r>
-        <w:rPr>
-          <w:lang w:val="es-ES_tradnl" w:eastAsia="es-ES"/>
-        </w:rPr>
-        <w:t xml:space="preserve"> – 5 posibles valores</w:t>
+      <w:r>
+        <w:rPr>
+          <w:lang w:val="es-ES_tradnl" w:eastAsia="es-ES"/>
+        </w:rPr>
+        <w:t>Importance – 5 posibles valores</w:t>
       </w:r>
     </w:p>
     <w:p>
@@ -8803,7 +9181,6 @@
           <w:lang w:val="es-ES_tradnl" w:eastAsia="es-ES"/>
         </w:rPr>
       </w:pPr>
-      <w:proofErr w:type="spellStart"/>
       <w:r>
         <w:rPr>
           <w:lang w:val="es-ES_tradnl" w:eastAsia="es-ES"/>
@@ -8816,7 +9193,6 @@
         </w:rPr>
         <w:t>ne</w:t>
       </w:r>
-      <w:proofErr w:type="spellEnd"/>
     </w:p>
     <w:p>
       <w:pPr>
@@ -8886,7 +9262,6 @@
                 <w:lang w:eastAsia="es-ES"/>
               </w:rPr>
             </w:pPr>
-            <w:proofErr w:type="spellStart"/>
             <w:r>
               <w:rPr>
                 <w:rFonts w:ascii="Calibri" w:eastAsia="Times New Roman" w:hAnsi="Calibri"/>
@@ -8898,7 +9273,6 @@
               </w:rPr>
               <w:t>Importance</w:t>
             </w:r>
-            <w:proofErr w:type="spellEnd"/>
           </w:p>
         </w:tc>
         <w:tc>
@@ -9216,7 +9590,6 @@
                 <w:lang w:eastAsia="es-ES"/>
               </w:rPr>
             </w:pPr>
-            <w:proofErr w:type="spellStart"/>
             <w:r>
               <w:rPr>
                 <w:rFonts w:ascii="Calibri" w:eastAsia="Times New Roman" w:hAnsi="Calibri"/>
@@ -9226,7 +9599,6 @@
               </w:rPr>
               <w:t>None</w:t>
             </w:r>
-            <w:proofErr w:type="spellEnd"/>
           </w:p>
         </w:tc>
         <w:tc>
@@ -9334,47 +9706,7 @@
                 <w:sz w:val="22"/>
                 <w:lang w:eastAsia="es-ES"/>
               </w:rPr>
-              <w:t xml:space="preserve">To be </w:t>
-            </w:r>
-            <w:proofErr w:type="spellStart"/>
-            <w:r>
-              <w:rPr>
-                <w:rFonts w:ascii="Calibri" w:eastAsia="Times New Roman" w:hAnsi="Calibri"/>
-                <w:color w:val="000000"/>
-                <w:sz w:val="22"/>
-                <w:lang w:eastAsia="es-ES"/>
-              </w:rPr>
-              <w:t>defined</w:t>
-            </w:r>
-            <w:proofErr w:type="spellEnd"/>
-            <w:r>
-              <w:rPr>
-                <w:rFonts w:ascii="Calibri" w:eastAsia="Times New Roman" w:hAnsi="Calibri"/>
-                <w:color w:val="000000"/>
-                <w:sz w:val="22"/>
-                <w:lang w:eastAsia="es-ES"/>
-              </w:rPr>
-              <w:t xml:space="preserve"> - es el valor predeterminado. Identifica a una empresa como Lead. </w:t>
-            </w:r>
-            <w:proofErr w:type="spellStart"/>
-            <w:r>
-              <w:rPr>
-                <w:rFonts w:ascii="Calibri" w:eastAsia="Times New Roman" w:hAnsi="Calibri"/>
-                <w:color w:val="000000"/>
-                <w:sz w:val="22"/>
-                <w:lang w:eastAsia="es-ES"/>
-              </w:rPr>
-              <w:t>Flag</w:t>
-            </w:r>
-            <w:proofErr w:type="spellEnd"/>
-            <w:r>
-              <w:rPr>
-                <w:rFonts w:ascii="Calibri" w:eastAsia="Times New Roman" w:hAnsi="Calibri"/>
-                <w:color w:val="000000"/>
-                <w:sz w:val="22"/>
-                <w:lang w:eastAsia="es-ES"/>
-              </w:rPr>
-              <w:t xml:space="preserve"> en rojo si está en TBD.</w:t>
+              <w:t>To be defined - es el valor predeterminado. Identifica a una empresa como Lead. Flag en rojo si está en TBD.</w:t>
             </w:r>
           </w:p>
         </w:tc>
@@ -9438,33 +9770,20 @@
     </w:p>
     <w:p>
       <w:pPr>
-        <w:rPr>
-          <w:lang w:val="es-ES_tradnl" w:eastAsia="es-ES"/>
-        </w:rPr>
-      </w:pPr>
-    </w:p>
-    <w:p>
-      <w:pPr>
-        <w:rPr>
-          <w:b/>
-          <w:lang w:val="es-ES_tradnl" w:eastAsia="es-ES"/>
-        </w:rPr>
-      </w:pPr>
-    </w:p>
-    <w:p>
-      <w:pPr>
-        <w:rPr>
-          <w:b/>
-          <w:lang w:val="es-ES_tradnl" w:eastAsia="es-ES"/>
-        </w:rPr>
-      </w:pPr>
-      <w:r>
-        <w:rPr>
-          <w:b/>
-          <w:lang w:val="es-ES_tradnl" w:eastAsia="es-ES"/>
-        </w:rPr>
+        <w:pStyle w:val="Encabezado3"/>
+        <w:rPr>
+          <w:lang w:val="es-ES_tradnl" w:eastAsia="es-ES"/>
+        </w:rPr>
+      </w:pPr>
+      <w:bookmarkStart w:id="31" w:name="_Toc419977020"/>
+      <w:r>
+        <w:rPr>
+          <w:lang w:val="es-ES_tradnl" w:eastAsia="es-ES"/>
+        </w:rPr>
+        <w:lastRenderedPageBreak/>
         <w:t>TB Company Status</w:t>
       </w:r>
+      <w:bookmarkEnd w:id="31"/>
     </w:p>
     <w:p>
       <w:pPr>
@@ -9497,43 +9816,7 @@
           <w:szCs w:val="20"/>
           <w:lang w:val="es-ES_tradnl" w:eastAsia="es-ES"/>
         </w:rPr>
-        <w:t xml:space="preserve"> Una empresa estará “Inactive” cuando ha dejado de trabajar este sector, pero sigue funcionando como empresa. Una empresa estará “</w:t>
-      </w:r>
-      <w:proofErr w:type="spellStart"/>
-      <w:r>
-        <w:rPr>
-          <w:rFonts w:eastAsia="Times New Roman" w:cs="Arial"/>
-          <w:szCs w:val="20"/>
-          <w:lang w:val="es-ES_tradnl" w:eastAsia="es-ES"/>
-        </w:rPr>
-        <w:t>Out</w:t>
-      </w:r>
-      <w:proofErr w:type="spellEnd"/>
-      <w:r>
-        <w:rPr>
-          <w:rFonts w:eastAsia="Times New Roman" w:cs="Arial"/>
-          <w:szCs w:val="20"/>
-          <w:lang w:val="es-ES_tradnl" w:eastAsia="es-ES"/>
-        </w:rPr>
-        <w:t xml:space="preserve"> of </w:t>
-      </w:r>
-      <w:proofErr w:type="spellStart"/>
-      <w:r>
-        <w:rPr>
-          <w:rFonts w:eastAsia="Times New Roman" w:cs="Arial"/>
-          <w:szCs w:val="20"/>
-          <w:lang w:val="es-ES_tradnl" w:eastAsia="es-ES"/>
-        </w:rPr>
-        <w:t>business</w:t>
-      </w:r>
-      <w:proofErr w:type="spellEnd"/>
-      <w:r>
-        <w:rPr>
-          <w:rFonts w:eastAsia="Times New Roman" w:cs="Arial"/>
-          <w:szCs w:val="20"/>
-          <w:lang w:val="es-ES_tradnl" w:eastAsia="es-ES"/>
-        </w:rPr>
-        <w:t>” cuando se ha dado de baja en el registro de empresas.</w:t>
+        <w:t xml:space="preserve"> Una empresa estará “Inactive” cuando ha dejado de trabajar este sector, pero sigue funcionando como empresa. Una empresa estará “Out of business” cuando se ha dado de baja en el registro de empresas.</w:t>
       </w:r>
     </w:p>
     <w:p>
@@ -9641,23 +9924,13 @@
           <w:lang w:val="es-ES_tradnl" w:eastAsia="es-ES"/>
         </w:rPr>
       </w:pPr>
-      <w:proofErr w:type="spellStart"/>
-      <w:r>
-        <w:rPr>
-          <w:rFonts w:eastAsia="Times New Roman" w:cs="Arial"/>
-          <w:szCs w:val="20"/>
-          <w:lang w:val="es-ES_tradnl" w:eastAsia="es-ES"/>
-        </w:rPr>
-        <w:t>Out</w:t>
-      </w:r>
-      <w:proofErr w:type="spellEnd"/>
-      <w:r>
-        <w:rPr>
-          <w:rFonts w:eastAsia="Times New Roman" w:cs="Arial"/>
-          <w:szCs w:val="20"/>
-          <w:lang w:val="es-ES_tradnl" w:eastAsia="es-ES"/>
-        </w:rPr>
-        <w:t xml:space="preserve"> Of Business</w:t>
+      <w:r>
+        <w:rPr>
+          <w:rFonts w:eastAsia="Times New Roman" w:cs="Arial"/>
+          <w:szCs w:val="20"/>
+          <w:lang w:val="es-ES_tradnl" w:eastAsia="es-ES"/>
+        </w:rPr>
+        <w:t>Out Of Business</w:t>
       </w:r>
     </w:p>
     <w:p>
@@ -9688,69 +9961,34 @@
     </w:p>
     <w:p>
       <w:pPr>
-        <w:rPr>
-          <w:color w:val="FF0000"/>
-        </w:rPr>
-      </w:pPr>
-      <w:r>
-        <w:rPr>
-          <w:rFonts w:eastAsia="Times New Roman" w:cs="Arial"/>
-          <w:b/>
-          <w:szCs w:val="20"/>
+        <w:pStyle w:val="Encabezado3"/>
+      </w:pPr>
+      <w:bookmarkStart w:id="32" w:name="_Toc419977021"/>
+      <w:r>
+        <w:rPr>
           <w:lang w:val="es-ES_tradnl" w:eastAsia="es-ES"/>
         </w:rPr>
         <w:t xml:space="preserve">TB </w:t>
       </w:r>
-      <w:proofErr w:type="spellStart"/>
-      <w:r>
-        <w:rPr>
-          <w:rFonts w:eastAsia="Times New Roman" w:cs="Arial"/>
-          <w:b/>
-          <w:szCs w:val="20"/>
+      <w:r>
+        <w:rPr>
           <w:lang w:val="es-ES_tradnl" w:eastAsia="es-ES"/>
         </w:rPr>
         <w:t>Relation</w:t>
       </w:r>
       <w:r>
         <w:rPr>
-          <w:rFonts w:eastAsia="Times New Roman" w:cs="Arial"/>
-          <w:b/>
-          <w:szCs w:val="20"/>
           <w:lang w:val="es-ES_tradnl" w:eastAsia="es-ES"/>
         </w:rPr>
         <w:t>s</w:t>
       </w:r>
-      <w:proofErr w:type="spellEnd"/>
-      <w:r>
-        <w:rPr>
-          <w:rFonts w:eastAsia="Times New Roman" w:cs="Arial"/>
-          <w:b/>
-          <w:szCs w:val="20"/>
+      <w:r>
+        <w:rPr>
           <w:lang w:val="es-ES_tradnl" w:eastAsia="es-ES"/>
         </w:rPr>
         <w:t xml:space="preserve"> IPT</w:t>
       </w:r>
-      <w:r>
-        <w:rPr>
-          <w:rFonts w:eastAsia="Times New Roman" w:cs="Arial"/>
-          <w:b/>
-          <w:szCs w:val="20"/>
-          <w:lang w:val="es-ES_tradnl" w:eastAsia="es-ES"/>
-        </w:rPr>
-        <w:t xml:space="preserve">     </w:t>
-      </w:r>
-      <w:r>
-        <w:rPr>
-          <w:color w:val="FF0000"/>
-        </w:rPr>
-        <w:t>Javier:</w:t>
-      </w:r>
-      <w:r>
-        <w:rPr>
-          <w:color w:val="FF0000"/>
-        </w:rPr>
-        <w:t xml:space="preserve"> mismo nombre que en la tabla ¿Qué tabla?</w:t>
-      </w:r>
+      <w:bookmarkEnd w:id="32"/>
     </w:p>
     <w:p>
       <w:pPr>
@@ -9776,6 +10014,31 @@
           <w:lang w:val="es-ES_tradnl" w:eastAsia="es-ES"/>
         </w:rPr>
         <w:t>APLICACIÓN: Listar las distintas posibles relaciones que puede tener una empresa con IPT - FV, ya sea como filial o externa.</w:t>
+      </w:r>
+      <w:r>
+        <w:rPr>
+          <w:rFonts w:eastAsia="Times New Roman" w:cs="Arial"/>
+          <w:szCs w:val="20"/>
+          <w:lang w:val="es-ES_tradnl" w:eastAsia="es-ES"/>
+        </w:rPr>
+        <w:t xml:space="preserve"> Se utiliza en el campo “Relations with Ingeteam” de la </w:t>
+      </w:r>
+      <w:r>
+        <w:rPr>
+          <w:rFonts w:eastAsia="Times New Roman" w:cs="Arial"/>
+          <w:i/>
+          <w:szCs w:val="20"/>
+          <w:lang w:val="es-ES_tradnl" w:eastAsia="es-ES"/>
+        </w:rPr>
+        <w:t>BD1 Companies</w:t>
+      </w:r>
+      <w:r>
+        <w:rPr>
+          <w:rFonts w:eastAsia="Times New Roman" w:cs="Arial"/>
+          <w:szCs w:val="20"/>
+          <w:lang w:val="es-ES_tradnl" w:eastAsia="es-ES"/>
+        </w:rPr>
+        <w:t>.</w:t>
       </w:r>
     </w:p>
     <w:p>
@@ -9864,23 +10127,13 @@
           <w:lang w:val="es-ES_tradnl" w:eastAsia="es-ES"/>
         </w:rPr>
       </w:pPr>
-      <w:proofErr w:type="spellStart"/>
-      <w:r>
-        <w:rPr>
-          <w:rFonts w:eastAsia="Times New Roman" w:cs="Arial"/>
-          <w:szCs w:val="20"/>
-          <w:lang w:val="es-ES_tradnl" w:eastAsia="es-ES"/>
-        </w:rPr>
-        <w:t>Relation</w:t>
-      </w:r>
-      <w:proofErr w:type="spellEnd"/>
-      <w:r>
-        <w:rPr>
-          <w:rFonts w:eastAsia="Times New Roman" w:cs="Arial"/>
-          <w:szCs w:val="20"/>
-          <w:lang w:val="es-ES_tradnl" w:eastAsia="es-ES"/>
-        </w:rPr>
-        <w:t xml:space="preserve"> – 3 posibles valores</w:t>
+      <w:r>
+        <w:rPr>
+          <w:rFonts w:eastAsia="Times New Roman" w:cs="Arial"/>
+          <w:szCs w:val="20"/>
+          <w:lang w:val="es-ES_tradnl" w:eastAsia="es-ES"/>
+        </w:rPr>
+        <w:t>Relation – 3 posibles valores</w:t>
       </w:r>
     </w:p>
     <w:p>
@@ -9896,34 +10149,14 @@
           <w:lang w:val="es-ES_tradnl" w:eastAsia="es-ES"/>
         </w:rPr>
       </w:pPr>
-      <w:proofErr w:type="spellStart"/>
-      <w:r>
-        <w:rPr>
-          <w:rFonts w:eastAsia="Times New Roman" w:cs="Arial"/>
-          <w:szCs w:val="20"/>
-          <w:lang w:val="es-ES_tradnl" w:eastAsia="es-ES"/>
-        </w:rPr>
-        <w:t>Internal</w:t>
-      </w:r>
-      <w:proofErr w:type="spellEnd"/>
-      <w:r>
-        <w:rPr>
-          <w:rFonts w:eastAsia="Times New Roman" w:cs="Arial"/>
-          <w:szCs w:val="20"/>
-          <w:lang w:val="es-ES_tradnl" w:eastAsia="es-ES"/>
-        </w:rPr>
-        <w:t xml:space="preserve"> </w:t>
-      </w:r>
-      <w:proofErr w:type="spellStart"/>
-      <w:r>
-        <w:rPr>
-          <w:rFonts w:eastAsia="Times New Roman" w:cs="Arial"/>
-          <w:szCs w:val="20"/>
-          <w:lang w:val="es-ES_tradnl" w:eastAsia="es-ES"/>
-        </w:rPr>
-        <w:t>subsidiary</w:t>
-      </w:r>
-      <w:proofErr w:type="spellEnd"/>
+      <w:r>
+        <w:rPr>
+          <w:rFonts w:eastAsia="Times New Roman" w:cs="Arial"/>
+          <w:szCs w:val="20"/>
+          <w:lang w:val="es-ES_tradnl" w:eastAsia="es-ES"/>
+        </w:rPr>
+        <w:t>Internal subsidiary</w:t>
+      </w:r>
     </w:p>
     <w:p>
       <w:pPr>
@@ -9938,34 +10171,14 @@
           <w:lang w:val="es-ES_tradnl" w:eastAsia="es-ES"/>
         </w:rPr>
       </w:pPr>
-      <w:proofErr w:type="spellStart"/>
-      <w:r>
-        <w:rPr>
-          <w:rFonts w:eastAsia="Times New Roman" w:cs="Arial"/>
-          <w:szCs w:val="20"/>
-          <w:lang w:val="es-ES_tradnl" w:eastAsia="es-ES"/>
-        </w:rPr>
-        <w:t>Internal</w:t>
-      </w:r>
-      <w:proofErr w:type="spellEnd"/>
-      <w:r>
-        <w:rPr>
-          <w:rFonts w:eastAsia="Times New Roman" w:cs="Arial"/>
-          <w:szCs w:val="20"/>
-          <w:lang w:val="es-ES_tradnl" w:eastAsia="es-ES"/>
-        </w:rPr>
-        <w:t xml:space="preserve"> Business </w:t>
-      </w:r>
-      <w:proofErr w:type="spellStart"/>
-      <w:r>
-        <w:rPr>
-          <w:rFonts w:eastAsia="Times New Roman" w:cs="Arial"/>
-          <w:szCs w:val="20"/>
-          <w:lang w:val="es-ES_tradnl" w:eastAsia="es-ES"/>
-        </w:rPr>
-        <w:t>Unit</w:t>
-      </w:r>
-      <w:proofErr w:type="spellEnd"/>
+      <w:r>
+        <w:rPr>
+          <w:rFonts w:eastAsia="Times New Roman" w:cs="Arial"/>
+          <w:szCs w:val="20"/>
+          <w:lang w:val="es-ES_tradnl" w:eastAsia="es-ES"/>
+        </w:rPr>
+        <w:t>Internal Business Unit</w:t>
+      </w:r>
     </w:p>
     <w:p>
       <w:pPr>
@@ -9980,42 +10193,14 @@
           <w:lang w:val="es-ES_tradnl" w:eastAsia="es-ES"/>
         </w:rPr>
       </w:pPr>
-      <w:proofErr w:type="spellStart"/>
-      <w:r>
-        <w:rPr>
-          <w:rFonts w:eastAsia="Times New Roman" w:cs="Arial"/>
-          <w:szCs w:val="20"/>
-          <w:lang w:val="es-ES_tradnl" w:eastAsia="es-ES"/>
-        </w:rPr>
-        <w:t>External</w:t>
-      </w:r>
-      <w:proofErr w:type="spellEnd"/>
-      <w:r>
-        <w:rPr>
-          <w:rFonts w:eastAsia="Times New Roman" w:cs="Arial"/>
-          <w:szCs w:val="20"/>
-          <w:lang w:val="es-ES_tradnl" w:eastAsia="es-ES"/>
-        </w:rPr>
-        <w:t xml:space="preserve"> - default</w:t>
-      </w:r>
-    </w:p>
-    <w:p>
-      <w:pPr>
-        <w:rPr>
-          <w:rFonts w:eastAsia="Times New Roman" w:cs="Arial"/>
-          <w:szCs w:val="20"/>
-          <w:lang w:val="es-ES_tradnl" w:eastAsia="es-ES"/>
-        </w:rPr>
-      </w:pPr>
-    </w:p>
-    <w:p>
-      <w:pPr>
-        <w:rPr>
-          <w:rFonts w:eastAsia="Times New Roman" w:cs="Arial"/>
-          <w:szCs w:val="20"/>
-          <w:lang w:val="es-ES_tradnl" w:eastAsia="es-ES"/>
-        </w:rPr>
-      </w:pPr>
+      <w:r>
+        <w:rPr>
+          <w:rFonts w:eastAsia="Times New Roman" w:cs="Arial"/>
+          <w:szCs w:val="20"/>
+          <w:lang w:val="es-ES_tradnl" w:eastAsia="es-ES"/>
+        </w:rPr>
+        <w:t>External - default</w:t>
+      </w:r>
     </w:p>
     <w:p>
       <w:pPr>
@@ -10036,46 +10221,22 @@
           <w:lang w:val="es-ES_tradnl" w:eastAsia="es-ES"/>
         </w:rPr>
       </w:pPr>
-      <w:r>
-        <w:rPr>
-          <w:rFonts w:eastAsia="Times New Roman" w:cs="Arial"/>
-          <w:b/>
-          <w:szCs w:val="20"/>
-          <w:lang w:val="es-ES_tradnl" w:eastAsia="es-ES"/>
-        </w:rPr>
-        <w:t xml:space="preserve">TB </w:t>
-      </w:r>
-      <w:proofErr w:type="spellStart"/>
-      <w:r>
-        <w:rPr>
-          <w:rFonts w:eastAsia="Times New Roman" w:cs="Arial"/>
-          <w:b/>
-          <w:szCs w:val="20"/>
-          <w:lang w:val="es-ES_tradnl" w:eastAsia="es-ES"/>
-        </w:rPr>
-        <w:t>Activity</w:t>
-      </w:r>
-      <w:proofErr w:type="spellEnd"/>
-      <w:r>
-        <w:rPr>
-          <w:rFonts w:eastAsia="Times New Roman" w:cs="Arial"/>
-          <w:b/>
-          <w:szCs w:val="20"/>
-          <w:lang w:val="es-ES_tradnl" w:eastAsia="es-ES"/>
-        </w:rPr>
-        <w:t xml:space="preserve"> </w:t>
-      </w:r>
-      <w:proofErr w:type="spellStart"/>
-      <w:r>
-        <w:rPr>
-          <w:rFonts w:eastAsia="Times New Roman" w:cs="Arial"/>
-          <w:b/>
-          <w:szCs w:val="20"/>
-          <w:lang w:val="es-ES_tradnl" w:eastAsia="es-ES"/>
-        </w:rPr>
-        <w:t>Level</w:t>
-      </w:r>
-      <w:proofErr w:type="spellEnd"/>
+    </w:p>
+    <w:p>
+      <w:pPr>
+        <w:pStyle w:val="Encabezado3"/>
+        <w:rPr>
+          <w:lang w:val="es-ES_tradnl" w:eastAsia="es-ES"/>
+        </w:rPr>
+      </w:pPr>
+      <w:bookmarkStart w:id="33" w:name="_Toc419977022"/>
+      <w:r>
+        <w:rPr>
+          <w:lang w:val="es-ES_tradnl" w:eastAsia="es-ES"/>
+        </w:rPr>
+        <w:t>TB Activity Level</w:t>
+      </w:r>
+      <w:bookmarkEnd w:id="33"/>
     </w:p>
     <w:p>
       <w:pPr>
@@ -10142,23 +10303,13 @@
           <w:lang w:val="es-ES_tradnl" w:eastAsia="es-ES"/>
         </w:rPr>
       </w:pPr>
-      <w:proofErr w:type="spellStart"/>
-      <w:r>
-        <w:rPr>
-          <w:rFonts w:eastAsia="Times New Roman" w:cs="Arial"/>
-          <w:szCs w:val="20"/>
-          <w:lang w:val="es-ES_tradnl" w:eastAsia="es-ES"/>
-        </w:rPr>
-        <w:t>Level</w:t>
-      </w:r>
-      <w:proofErr w:type="spellEnd"/>
-      <w:r>
-        <w:rPr>
-          <w:rFonts w:eastAsia="Times New Roman" w:cs="Arial"/>
-          <w:szCs w:val="20"/>
-          <w:lang w:val="es-ES_tradnl" w:eastAsia="es-ES"/>
-        </w:rPr>
-        <w:t xml:space="preserve"> – 6 posibles valores</w:t>
+      <w:r>
+        <w:rPr>
+          <w:rFonts w:eastAsia="Times New Roman" w:cs="Arial"/>
+          <w:szCs w:val="20"/>
+          <w:lang w:val="es-ES_tradnl" w:eastAsia="es-ES"/>
+        </w:rPr>
+        <w:t>Level – 6 posibles valores</w:t>
       </w:r>
     </w:p>
     <w:p>
@@ -10303,160 +10454,536 @@
     </w:p>
     <w:p>
       <w:pPr>
-        <w:rPr>
-          <w:rFonts w:eastAsia="Times New Roman" w:cs="Arial"/>
-          <w:szCs w:val="20"/>
-          <w:lang w:val="es-ES_tradnl" w:eastAsia="es-ES"/>
-        </w:rPr>
-      </w:pPr>
-    </w:p>
-    <w:p>
-      <w:pPr>
-        <w:rPr>
-          <w:color w:val="FF0000"/>
-        </w:rPr>
-      </w:pPr>
-      <w:r>
-        <w:rPr>
-          <w:color w:val="FF0000"/>
-        </w:rPr>
-        <w:t>Javier:</w:t>
-      </w:r>
-      <w:r>
-        <w:rPr>
-          <w:color w:val="FF0000"/>
-        </w:rPr>
-        <w:t xml:space="preserve"> Explicar toda la lógica que hay detrás. En la BD7 </w:t>
-      </w:r>
-      <w:proofErr w:type="spellStart"/>
-      <w:r>
-        <w:rPr>
-          <w:color w:val="FF0000"/>
-        </w:rPr>
-        <w:t>Commercial</w:t>
-      </w:r>
-      <w:proofErr w:type="spellEnd"/>
-      <w:r>
-        <w:rPr>
-          <w:color w:val="FF0000"/>
-        </w:rPr>
-        <w:t xml:space="preserve"> </w:t>
-      </w:r>
-      <w:proofErr w:type="spellStart"/>
-      <w:r>
-        <w:rPr>
-          <w:color w:val="FF0000"/>
-        </w:rPr>
-        <w:t>activities</w:t>
-      </w:r>
-      <w:proofErr w:type="spellEnd"/>
-      <w:r>
-        <w:rPr>
-          <w:color w:val="FF0000"/>
+        <w:jc w:val="left"/>
+        <w:rPr>
+          <w:rFonts w:eastAsia="Times New Roman" w:cs="Arial"/>
+          <w:szCs w:val="20"/>
+          <w:lang w:val="es-ES_tradnl" w:eastAsia="es-ES"/>
+        </w:rPr>
+      </w:pPr>
+      <w:r>
+        <w:rPr>
+          <w:rFonts w:eastAsia="Times New Roman" w:cs="Arial"/>
+          <w:szCs w:val="20"/>
+          <w:lang w:val="es-ES_tradnl" w:eastAsia="es-ES"/>
+        </w:rPr>
+        <w:br w:type="page"/>
+      </w:r>
+    </w:p>
+    <w:p>
+      <w:pPr>
+        <w:rPr>
+          <w:rFonts w:eastAsia="Times New Roman" w:cs="Arial"/>
+          <w:szCs w:val="20"/>
+          <w:lang w:val="es-ES_tradnl" w:eastAsia="es-ES"/>
+        </w:rPr>
+      </w:pPr>
+    </w:p>
+    <w:tbl>
+      <w:tblPr>
+        <w:tblW w:w="8217" w:type="dxa"/>
+        <w:tblBorders>
+          <w:top w:val="single" w:sz="4" w:space="0" w:color="auto"/>
+          <w:left w:val="single" w:sz="4" w:space="0" w:color="auto"/>
+          <w:bottom w:val="single" w:sz="4" w:space="0" w:color="auto"/>
+          <w:right w:val="single" w:sz="4" w:space="0" w:color="auto"/>
+          <w:insideH w:val="single" w:sz="4" w:space="0" w:color="auto"/>
+          <w:insideV w:val="single" w:sz="4" w:space="0" w:color="auto"/>
+        </w:tblBorders>
+        <w:tblCellMar>
+          <w:left w:w="70" w:type="dxa"/>
+          <w:right w:w="70" w:type="dxa"/>
+        </w:tblCellMar>
+        <w:tblLook w:val="04A0" w:firstRow="1" w:lastRow="0" w:firstColumn="1" w:lastColumn="0" w:noHBand="0" w:noVBand="1"/>
+      </w:tblPr>
+      <w:tblGrid>
+        <w:gridCol w:w="3681"/>
+        <w:gridCol w:w="4536"/>
+      </w:tblGrid>
+      <w:tr>
+        <w:trPr>
+          <w:trHeight w:val="375"/>
+        </w:trPr>
+        <w:tc>
+          <w:tcPr>
+            <w:tcW w:w="3681" w:type="dxa"/>
+            <w:shd w:val="clear" w:color="000000" w:fill="ACB9CA"/>
+            <w:noWrap/>
+            <w:vAlign w:val="center"/>
+            <w:hideMark/>
+          </w:tcPr>
+          <w:p>
+            <w:pPr>
+              <w:jc w:val="center"/>
+              <w:rPr>
+                <w:rFonts w:ascii="Calibri" w:eastAsia="Times New Roman" w:hAnsi="Calibri"/>
+                <w:b/>
+                <w:bCs/>
+                <w:color w:val="000000"/>
+                <w:szCs w:val="28"/>
+                <w:lang w:eastAsia="es-ES"/>
+              </w:rPr>
+            </w:pPr>
+            <w:r>
+              <w:rPr>
+                <w:rFonts w:ascii="Calibri" w:eastAsia="Times New Roman" w:hAnsi="Calibri"/>
+                <w:b/>
+                <w:bCs/>
+                <w:color w:val="000000"/>
+                <w:szCs w:val="28"/>
+                <w:lang w:eastAsia="es-ES"/>
+              </w:rPr>
+              <w:t>Activity Level</w:t>
+            </w:r>
+          </w:p>
+        </w:tc>
+        <w:tc>
+          <w:tcPr>
+            <w:tcW w:w="4536" w:type="dxa"/>
+            <w:shd w:val="clear" w:color="000000" w:fill="ACB9CA"/>
+            <w:noWrap/>
+            <w:vAlign w:val="center"/>
+            <w:hideMark/>
+          </w:tcPr>
+          <w:p>
+            <w:pPr>
+              <w:jc w:val="center"/>
+              <w:rPr>
+                <w:rFonts w:ascii="Calibri" w:eastAsia="Times New Roman" w:hAnsi="Calibri"/>
+                <w:b/>
+                <w:bCs/>
+                <w:color w:val="000000"/>
+                <w:szCs w:val="28"/>
+                <w:lang w:eastAsia="es-ES"/>
+              </w:rPr>
+            </w:pPr>
+            <w:r>
+              <w:rPr>
+                <w:rFonts w:ascii="Calibri" w:eastAsia="Times New Roman" w:hAnsi="Calibri"/>
+                <w:b/>
+                <w:bCs/>
+                <w:color w:val="000000"/>
+                <w:szCs w:val="28"/>
+                <w:lang w:eastAsia="es-ES"/>
+              </w:rPr>
+              <w:t>Descrip</w:t>
+            </w:r>
+            <w:r>
+              <w:rPr>
+                <w:rFonts w:ascii="Calibri" w:eastAsia="Times New Roman" w:hAnsi="Calibri"/>
+                <w:b/>
+                <w:bCs/>
+                <w:color w:val="000000"/>
+                <w:szCs w:val="28"/>
+                <w:lang w:eastAsia="es-ES"/>
+              </w:rPr>
+              <w:t>ció</w:t>
+            </w:r>
+            <w:r>
+              <w:rPr>
+                <w:rFonts w:ascii="Calibri" w:eastAsia="Times New Roman" w:hAnsi="Calibri"/>
+                <w:b/>
+                <w:bCs/>
+                <w:color w:val="000000"/>
+                <w:szCs w:val="28"/>
+                <w:lang w:eastAsia="es-ES"/>
+              </w:rPr>
+              <w:t>n</w:t>
+            </w:r>
+          </w:p>
+        </w:tc>
+      </w:tr>
+      <w:tr>
+        <w:trPr>
+          <w:trHeight w:val="300"/>
+        </w:trPr>
+        <w:tc>
+          <w:tcPr>
+            <w:tcW w:w="3681" w:type="dxa"/>
+            <w:shd w:val="clear" w:color="auto" w:fill="auto"/>
+            <w:noWrap/>
+            <w:vAlign w:val="center"/>
+          </w:tcPr>
+          <w:p>
+            <w:pPr>
+              <w:rPr>
+                <w:rFonts w:ascii="Calibri" w:hAnsi="Calibri"/>
+                <w:sz w:val="22"/>
+              </w:rPr>
+            </w:pPr>
+            <w:r>
+              <w:rPr>
+                <w:rFonts w:ascii="Calibri" w:hAnsi="Calibri"/>
+                <w:sz w:val="22"/>
+              </w:rPr>
+              <w:t>Cliente reciente</w:t>
+            </w:r>
+          </w:p>
+        </w:tc>
+        <w:tc>
+          <w:tcPr>
+            <w:tcW w:w="4536" w:type="dxa"/>
+            <w:shd w:val="clear" w:color="auto" w:fill="auto"/>
+            <w:noWrap/>
+            <w:vAlign w:val="center"/>
+          </w:tcPr>
+          <w:p>
+            <w:pPr>
+              <w:jc w:val="left"/>
+              <w:rPr>
+                <w:rFonts w:ascii="Calibri" w:hAnsi="Calibri"/>
+                <w:sz w:val="22"/>
+                <w:lang w:eastAsia="es-ES"/>
+              </w:rPr>
+            </w:pPr>
+            <w:r>
+              <w:rPr>
+                <w:rFonts w:ascii="Calibri" w:hAnsi="Calibri"/>
+                <w:sz w:val="22"/>
+              </w:rPr>
+              <w:t>Ha comprado hace menos de un año</w:t>
+            </w:r>
+          </w:p>
+        </w:tc>
+      </w:tr>
+      <w:tr>
+        <w:trPr>
+          <w:trHeight w:val="300"/>
+        </w:trPr>
+        <w:tc>
+          <w:tcPr>
+            <w:tcW w:w="3681" w:type="dxa"/>
+            <w:shd w:val="clear" w:color="auto" w:fill="auto"/>
+            <w:noWrap/>
+            <w:vAlign w:val="center"/>
+          </w:tcPr>
+          <w:p>
+            <w:pPr>
+              <w:rPr>
+                <w:rFonts w:ascii="Calibri" w:hAnsi="Calibri"/>
+                <w:sz w:val="22"/>
+              </w:rPr>
+            </w:pPr>
+            <w:r>
+              <w:rPr>
+                <w:rFonts w:ascii="Calibri" w:hAnsi="Calibri"/>
+                <w:sz w:val="22"/>
+              </w:rPr>
+              <w:t>Cliente antiguo con actividad comercial</w:t>
+            </w:r>
+          </w:p>
+        </w:tc>
+        <w:tc>
+          <w:tcPr>
+            <w:tcW w:w="4536" w:type="dxa"/>
+            <w:shd w:val="clear" w:color="auto" w:fill="auto"/>
+            <w:noWrap/>
+            <w:vAlign w:val="center"/>
+          </w:tcPr>
+          <w:p>
+            <w:pPr>
+              <w:rPr>
+                <w:rFonts w:ascii="Calibri" w:hAnsi="Calibri"/>
+                <w:sz w:val="22"/>
+              </w:rPr>
+            </w:pPr>
+            <w:r>
+              <w:rPr>
+                <w:rFonts w:ascii="Calibri" w:hAnsi="Calibri"/>
+                <w:sz w:val="22"/>
+              </w:rPr>
+              <w:t>Compró hace más de un año y hay seguimiento</w:t>
+            </w:r>
+          </w:p>
+        </w:tc>
+      </w:tr>
+      <w:tr>
+        <w:trPr>
+          <w:trHeight w:val="300"/>
+        </w:trPr>
+        <w:tc>
+          <w:tcPr>
+            <w:tcW w:w="3681" w:type="dxa"/>
+            <w:shd w:val="clear" w:color="auto" w:fill="auto"/>
+            <w:noWrap/>
+            <w:vAlign w:val="center"/>
+          </w:tcPr>
+          <w:p>
+            <w:pPr>
+              <w:rPr>
+                <w:rFonts w:ascii="Calibri" w:hAnsi="Calibri"/>
+                <w:sz w:val="22"/>
+              </w:rPr>
+            </w:pPr>
+            <w:r>
+              <w:rPr>
+                <w:rFonts w:ascii="Calibri" w:hAnsi="Calibri"/>
+                <w:sz w:val="22"/>
+              </w:rPr>
+              <w:t>Cliente antiguo sin actividad comercial</w:t>
+            </w:r>
+          </w:p>
+        </w:tc>
+        <w:tc>
+          <w:tcPr>
+            <w:tcW w:w="4536" w:type="dxa"/>
+            <w:shd w:val="clear" w:color="auto" w:fill="auto"/>
+            <w:noWrap/>
+            <w:vAlign w:val="center"/>
+          </w:tcPr>
+          <w:p>
+            <w:pPr>
+              <w:rPr>
+                <w:rFonts w:ascii="Calibri" w:hAnsi="Calibri"/>
+                <w:sz w:val="22"/>
+              </w:rPr>
+            </w:pPr>
+            <w:r>
+              <w:rPr>
+                <w:rFonts w:ascii="Calibri" w:hAnsi="Calibri"/>
+                <w:sz w:val="22"/>
+              </w:rPr>
+              <w:t>Compró, no ofertado hace más de 1 año, no hay actividad en el último año</w:t>
+            </w:r>
+          </w:p>
+        </w:tc>
+      </w:tr>
+      <w:tr>
+        <w:trPr>
+          <w:trHeight w:val="300"/>
+        </w:trPr>
+        <w:tc>
+          <w:tcPr>
+            <w:tcW w:w="3681" w:type="dxa"/>
+            <w:shd w:val="clear" w:color="auto" w:fill="auto"/>
+            <w:noWrap/>
+            <w:vAlign w:val="center"/>
+          </w:tcPr>
+          <w:p>
+            <w:pPr>
+              <w:rPr>
+                <w:rFonts w:ascii="Calibri" w:hAnsi="Calibri"/>
+                <w:sz w:val="22"/>
+              </w:rPr>
+            </w:pPr>
+            <w:r>
+              <w:rPr>
+                <w:rFonts w:ascii="Calibri" w:hAnsi="Calibri"/>
+                <w:sz w:val="22"/>
+              </w:rPr>
+              <w:t>Ofertado</w:t>
+            </w:r>
+          </w:p>
+        </w:tc>
+        <w:tc>
+          <w:tcPr>
+            <w:tcW w:w="4536" w:type="dxa"/>
+            <w:shd w:val="clear" w:color="auto" w:fill="auto"/>
+            <w:noWrap/>
+            <w:vAlign w:val="center"/>
+          </w:tcPr>
+          <w:p>
+            <w:pPr>
+              <w:rPr>
+                <w:rFonts w:ascii="Calibri" w:hAnsi="Calibri"/>
+                <w:sz w:val="22"/>
+              </w:rPr>
+            </w:pPr>
+            <w:r>
+              <w:rPr>
+                <w:rFonts w:ascii="Calibri" w:hAnsi="Calibri"/>
+                <w:sz w:val="22"/>
+              </w:rPr>
+              <w:t>Ofertado, pero nunca ha comprado</w:t>
+            </w:r>
+          </w:p>
+        </w:tc>
+      </w:tr>
+      <w:tr>
+        <w:trPr>
+          <w:trHeight w:val="77"/>
+        </w:trPr>
+        <w:tc>
+          <w:tcPr>
+            <w:tcW w:w="3681" w:type="dxa"/>
+            <w:shd w:val="clear" w:color="auto" w:fill="auto"/>
+            <w:noWrap/>
+            <w:vAlign w:val="center"/>
+          </w:tcPr>
+          <w:p>
+            <w:pPr>
+              <w:rPr>
+                <w:rFonts w:ascii="Calibri" w:hAnsi="Calibri"/>
+                <w:sz w:val="22"/>
+              </w:rPr>
+            </w:pPr>
+            <w:r>
+              <w:rPr>
+                <w:rFonts w:ascii="Calibri" w:hAnsi="Calibri"/>
+                <w:sz w:val="22"/>
+              </w:rPr>
+              <w:t>Contactado sin ofertas</w:t>
+            </w:r>
+          </w:p>
+        </w:tc>
+        <w:tc>
+          <w:tcPr>
+            <w:tcW w:w="4536" w:type="dxa"/>
+            <w:shd w:val="clear" w:color="auto" w:fill="auto"/>
+            <w:vAlign w:val="center"/>
+          </w:tcPr>
+          <w:p>
+            <w:pPr>
+              <w:rPr>
+                <w:rFonts w:ascii="Calibri" w:hAnsi="Calibri"/>
+                <w:sz w:val="22"/>
+              </w:rPr>
+            </w:pPr>
+            <w:r>
+              <w:rPr>
+                <w:rFonts w:ascii="Calibri" w:hAnsi="Calibri"/>
+                <w:sz w:val="22"/>
+              </w:rPr>
+              <w:t>Contactado=hay actividad registrada</w:t>
+            </w:r>
+          </w:p>
+        </w:tc>
+      </w:tr>
+      <w:tr>
+        <w:trPr>
+          <w:trHeight w:val="70"/>
+        </w:trPr>
+        <w:tc>
+          <w:tcPr>
+            <w:tcW w:w="3681" w:type="dxa"/>
+            <w:shd w:val="clear" w:color="auto" w:fill="auto"/>
+            <w:noWrap/>
+            <w:vAlign w:val="center"/>
+          </w:tcPr>
+          <w:p>
+            <w:pPr>
+              <w:rPr>
+                <w:rFonts w:ascii="Calibri" w:hAnsi="Calibri"/>
+                <w:sz w:val="22"/>
+              </w:rPr>
+            </w:pPr>
+            <w:r>
+              <w:rPr>
+                <w:rFonts w:ascii="Calibri" w:hAnsi="Calibri"/>
+                <w:sz w:val="22"/>
+              </w:rPr>
+              <w:t>Sin actividad en CRM</w:t>
+            </w:r>
+          </w:p>
+        </w:tc>
+        <w:tc>
+          <w:tcPr>
+            <w:tcW w:w="4536" w:type="dxa"/>
+            <w:shd w:val="clear" w:color="auto" w:fill="auto"/>
+            <w:vAlign w:val="center"/>
+          </w:tcPr>
+          <w:p>
+            <w:pPr>
+              <w:jc w:val="left"/>
+              <w:rPr>
+                <w:rFonts w:ascii="Calibri" w:hAnsi="Calibri"/>
+                <w:sz w:val="22"/>
+                <w:lang w:eastAsia="es-ES"/>
+              </w:rPr>
+            </w:pPr>
+          </w:p>
+        </w:tc>
+      </w:tr>
+    </w:tbl>
+    <w:p>
+      <w:pPr>
+        <w:rPr>
+          <w:rFonts w:eastAsia="Times New Roman" w:cs="Arial"/>
+          <w:szCs w:val="20"/>
+          <w:lang w:val="es-ES_tradnl" w:eastAsia="es-ES"/>
+        </w:rPr>
+      </w:pPr>
+    </w:p>
+    <w:p>
+      <w:pPr>
+        <w:rPr>
+          <w:rFonts w:eastAsia="Times New Roman" w:cs="Arial"/>
+          <w:szCs w:val="20"/>
+          <w:lang w:val="es-ES_tradnl" w:eastAsia="es-ES"/>
+        </w:rPr>
+      </w:pPr>
+    </w:p>
+    <w:p>
+      <w:pPr>
+        <w:rPr>
+          <w:rFonts w:eastAsia="Times New Roman" w:cs="Arial"/>
+          <w:szCs w:val="20"/>
+          <w:lang w:val="es-ES_tradnl" w:eastAsia="es-ES"/>
+        </w:rPr>
+      </w:pPr>
+    </w:p>
+    <w:p>
+      <w:pPr>
+        <w:pStyle w:val="Encabezado3"/>
+        <w:rPr>
+          <w:lang w:val="en-US" w:eastAsia="es-ES"/>
+        </w:rPr>
+      </w:pPr>
+      <w:bookmarkStart w:id="34" w:name="_Toc419977023"/>
+      <w:r>
+        <w:rPr>
+          <w:lang w:val="en-US" w:eastAsia="es-ES"/>
+        </w:rPr>
+        <w:t xml:space="preserve">TB Company </w:t>
+      </w:r>
+      <w:r>
+        <w:rPr>
+          <w:lang w:val="en-US" w:eastAsia="es-ES"/>
+        </w:rPr>
+        <w:t>Value Chain Position</w:t>
+      </w:r>
+      <w:bookmarkEnd w:id="34"/>
+    </w:p>
+    <w:p>
+      <w:pPr>
+        <w:rPr>
+          <w:rFonts w:eastAsia="Times New Roman" w:cs="Arial"/>
+          <w:szCs w:val="20"/>
+          <w:lang w:val="en-US" w:eastAsia="es-ES"/>
+        </w:rPr>
+      </w:pPr>
+    </w:p>
+    <w:p>
+      <w:pPr>
+        <w:rPr>
+          <w:rFonts w:eastAsia="Times New Roman" w:cs="Arial"/>
+          <w:szCs w:val="20"/>
+          <w:lang w:val="es-ES_tradnl" w:eastAsia="es-ES"/>
+        </w:rPr>
+      </w:pPr>
+      <w:r>
+        <w:rPr>
+          <w:rFonts w:eastAsia="Times New Roman" w:cs="Arial"/>
+          <w:szCs w:val="20"/>
+          <w:lang w:val="es-ES_tradnl" w:eastAsia="es-ES"/>
+        </w:rPr>
+        <w:t xml:space="preserve">APLICACIÓN: Definir la posición de </w:t>
+      </w:r>
+      <w:r>
+        <w:rPr>
+          <w:rFonts w:eastAsia="Times New Roman" w:cs="Arial"/>
+          <w:szCs w:val="20"/>
+          <w:lang w:val="es-ES_tradnl" w:eastAsia="es-ES"/>
+        </w:rPr>
+        <w:t>la empresa en la cadena de valor</w:t>
+      </w:r>
+      <w:r>
+        <w:rPr>
+          <w:rFonts w:eastAsia="Times New Roman" w:cs="Arial"/>
+          <w:szCs w:val="20"/>
+          <w:lang w:val="es-ES_tradnl" w:eastAsia="es-ES"/>
         </w:rPr>
         <w:t>.</w:t>
-      </w:r>
-    </w:p>
-    <w:p>
-      <w:pPr>
-        <w:rPr>
-          <w:rFonts w:eastAsia="Times New Roman" w:cs="Arial"/>
-          <w:szCs w:val="20"/>
-          <w:lang w:val="es-ES_tradnl" w:eastAsia="es-ES"/>
-        </w:rPr>
-      </w:pPr>
-    </w:p>
-    <w:p>
-      <w:pPr>
-        <w:rPr>
-          <w:rFonts w:eastAsia="Times New Roman" w:cs="Arial"/>
-          <w:szCs w:val="20"/>
-          <w:lang w:val="es-ES_tradnl" w:eastAsia="es-ES"/>
-        </w:rPr>
-      </w:pPr>
-    </w:p>
-    <w:p>
-      <w:pPr>
-        <w:rPr>
-          <w:rFonts w:eastAsia="Times New Roman" w:cs="Arial"/>
-          <w:szCs w:val="20"/>
-          <w:lang w:val="es-ES_tradnl" w:eastAsia="es-ES"/>
-        </w:rPr>
-      </w:pPr>
-    </w:p>
-    <w:p>
-      <w:pPr>
-        <w:rPr>
-          <w:rFonts w:eastAsia="Times New Roman" w:cs="Arial"/>
-          <w:szCs w:val="20"/>
-          <w:lang w:val="es-ES_tradnl" w:eastAsia="es-ES"/>
-        </w:rPr>
-      </w:pPr>
-    </w:p>
-    <w:p>
-      <w:pPr>
-        <w:rPr>
-          <w:rFonts w:eastAsia="Times New Roman" w:cs="Arial"/>
-          <w:b/>
-          <w:szCs w:val="20"/>
-          <w:lang w:val="es-ES_tradnl" w:eastAsia="es-ES"/>
-        </w:rPr>
-      </w:pPr>
-      <w:r>
-        <w:rPr>
-          <w:rFonts w:eastAsia="Times New Roman" w:cs="Arial"/>
-          <w:b/>
-          <w:szCs w:val="20"/>
-          <w:lang w:val="es-ES_tradnl" w:eastAsia="es-ES"/>
-        </w:rPr>
-        <w:t>TB Company VCP</w:t>
-      </w:r>
-      <w:r>
-        <w:rPr>
-          <w:rFonts w:eastAsia="Times New Roman" w:cs="Arial"/>
-          <w:b/>
-          <w:szCs w:val="20"/>
-          <w:lang w:val="es-ES_tradnl" w:eastAsia="es-ES"/>
-        </w:rPr>
-        <w:t xml:space="preserve">      </w:t>
-      </w:r>
-      <w:r>
-        <w:rPr>
-          <w:color w:val="FF0000"/>
-        </w:rPr>
-        <w:t>Javier:</w:t>
-      </w:r>
-      <w:r>
-        <w:rPr>
-          <w:color w:val="FF0000"/>
-        </w:rPr>
-        <w:t xml:space="preserve"> mismo nombre que en la tabla ¿Qué tabla?</w:t>
-      </w:r>
-    </w:p>
-    <w:p>
-      <w:pPr>
-        <w:rPr>
-          <w:rFonts w:eastAsia="Times New Roman" w:cs="Arial"/>
-          <w:szCs w:val="20"/>
-          <w:lang w:val="es-ES_tradnl" w:eastAsia="es-ES"/>
-        </w:rPr>
-      </w:pPr>
-    </w:p>
-    <w:p>
-      <w:pPr>
-        <w:rPr>
-          <w:rFonts w:eastAsia="Times New Roman" w:cs="Arial"/>
-          <w:szCs w:val="20"/>
-          <w:lang w:val="es-ES_tradnl" w:eastAsia="es-ES"/>
-        </w:rPr>
-      </w:pPr>
-      <w:r>
-        <w:rPr>
-          <w:rFonts w:eastAsia="Times New Roman" w:cs="Arial"/>
-          <w:szCs w:val="20"/>
-          <w:lang w:val="es-ES_tradnl" w:eastAsia="es-ES"/>
-        </w:rPr>
-        <w:t>APLICACIÓN: Definir la posición de la empresa en la cadena de valor.</w:t>
       </w:r>
     </w:p>
     <w:p>
@@ -10547,23 +11074,13 @@
                 <w:lang w:val="es-ES_tradnl" w:eastAsia="es-ES"/>
               </w:rPr>
             </w:pPr>
-            <w:proofErr w:type="spellStart"/>
             <w:r>
               <w:rPr>
                 <w:rFonts w:eastAsia="Times New Roman" w:cs="Arial"/>
                 <w:szCs w:val="20"/>
                 <w:lang w:val="es-ES_tradnl" w:eastAsia="es-ES"/>
               </w:rPr>
-              <w:t>Manufacturer</w:t>
-            </w:r>
-            <w:proofErr w:type="spellEnd"/>
-            <w:r>
-              <w:rPr>
-                <w:rFonts w:eastAsia="Times New Roman" w:cs="Arial"/>
-                <w:szCs w:val="20"/>
-                <w:lang w:val="es-ES_tradnl" w:eastAsia="es-ES"/>
-              </w:rPr>
-              <w:t xml:space="preserve"> - Module</w:t>
+              <w:t>Manufacturer - Module</w:t>
             </w:r>
             <w:r>
               <w:rPr>
@@ -10588,7 +11105,6 @@
                 <w:lang w:val="es-ES_tradnl" w:eastAsia="es-ES"/>
               </w:rPr>
             </w:pPr>
-            <w:proofErr w:type="spellStart"/>
             <w:r>
               <w:rPr>
                 <w:rFonts w:eastAsia="Times New Roman" w:cs="Arial"/>
@@ -10603,34 +11119,7 @@
                 <w:szCs w:val="20"/>
                 <w:lang w:val="es-ES_tradnl" w:eastAsia="es-ES"/>
               </w:rPr>
-              <w:t>anufacturer</w:t>
-            </w:r>
-            <w:proofErr w:type="spellEnd"/>
-            <w:r>
-              <w:rPr>
-                <w:rFonts w:eastAsia="Times New Roman" w:cs="Arial"/>
-                <w:szCs w:val="20"/>
-                <w:lang w:val="es-ES_tradnl" w:eastAsia="es-ES"/>
-              </w:rPr>
-              <w:t xml:space="preserve">- </w:t>
-            </w:r>
-            <w:proofErr w:type="spellStart"/>
-            <w:r>
-              <w:rPr>
-                <w:rFonts w:eastAsia="Times New Roman" w:cs="Arial"/>
-                <w:szCs w:val="20"/>
-                <w:lang w:val="es-ES_tradnl" w:eastAsia="es-ES"/>
-              </w:rPr>
-              <w:t>Inverter</w:t>
-            </w:r>
-            <w:proofErr w:type="spellEnd"/>
-            <w:r>
-              <w:rPr>
-                <w:rFonts w:eastAsia="Times New Roman" w:cs="Arial"/>
-                <w:szCs w:val="20"/>
-                <w:lang w:val="es-ES_tradnl" w:eastAsia="es-ES"/>
-              </w:rPr>
-              <w:t xml:space="preserve"> </w:t>
+              <w:t xml:space="preserve">anufacturer- Inverter </w:t>
             </w:r>
             <w:r>
               <w:rPr>
@@ -10638,16 +11127,7 @@
                 <w:szCs w:val="20"/>
                 <w:lang w:val="es-ES_tradnl" w:eastAsia="es-ES"/>
               </w:rPr>
-              <w:t>(</w:t>
-            </w:r>
-            <w:proofErr w:type="spellStart"/>
-            <w:r>
-              <w:rPr>
-                <w:rFonts w:eastAsia="Times New Roman" w:cs="Arial"/>
-                <w:szCs w:val="20"/>
-                <w:lang w:val="es-ES_tradnl" w:eastAsia="es-ES"/>
-              </w:rPr>
-              <w:t>C</w:t>
+              <w:t>(C</w:t>
             </w:r>
             <w:r>
               <w:rPr>
@@ -10657,7 +11137,6 @@
               </w:rPr>
               <w:t>ompetitor</w:t>
             </w:r>
-            <w:proofErr w:type="spellEnd"/>
             <w:r>
               <w:rPr>
                 <w:rFonts w:eastAsia="Times New Roman" w:cs="Arial"/>
@@ -10681,7 +11160,6 @@
                 <w:lang w:val="es-ES_tradnl" w:eastAsia="es-ES"/>
               </w:rPr>
             </w:pPr>
-            <w:proofErr w:type="spellStart"/>
             <w:r>
               <w:rPr>
                 <w:rFonts w:eastAsia="Times New Roman" w:cs="Arial"/>
@@ -10698,7 +11176,6 @@
               </w:rPr>
               <w:t>anufacturer</w:t>
             </w:r>
-            <w:proofErr w:type="spellEnd"/>
             <w:r>
               <w:rPr>
                 <w:rFonts w:eastAsia="Times New Roman" w:cs="Arial"/>
@@ -10721,16 +11198,7 @@
                 <w:szCs w:val="20"/>
                 <w:lang w:val="es-ES_tradnl" w:eastAsia="es-ES"/>
               </w:rPr>
-              <w:t xml:space="preserve"> </w:t>
-            </w:r>
-            <w:proofErr w:type="spellStart"/>
-            <w:r>
-              <w:rPr>
-                <w:rFonts w:eastAsia="Times New Roman" w:cs="Arial"/>
-                <w:szCs w:val="20"/>
-                <w:lang w:val="es-ES_tradnl" w:eastAsia="es-ES"/>
-              </w:rPr>
-              <w:t>O</w:t>
+              <w:t xml:space="preserve"> O</w:t>
             </w:r>
             <w:r>
               <w:rPr>
@@ -10738,27 +11206,8 @@
                 <w:szCs w:val="20"/>
                 <w:lang w:val="es-ES_tradnl" w:eastAsia="es-ES"/>
               </w:rPr>
-              <w:t>ther</w:t>
+              <w:t>ther PV Component</w:t>
             </w:r>
-            <w:proofErr w:type="spellEnd"/>
-            <w:r>
-              <w:rPr>
-                <w:rFonts w:eastAsia="Times New Roman" w:cs="Arial"/>
-                <w:szCs w:val="20"/>
-                <w:lang w:val="es-ES_tradnl" w:eastAsia="es-ES"/>
-              </w:rPr>
-              <w:t xml:space="preserve"> PV </w:t>
-            </w:r>
-            <w:proofErr w:type="spellStart"/>
-            <w:r>
-              <w:rPr>
-                <w:rFonts w:eastAsia="Times New Roman" w:cs="Arial"/>
-                <w:szCs w:val="20"/>
-                <w:lang w:val="es-ES_tradnl" w:eastAsia="es-ES"/>
-              </w:rPr>
-              <w:t>Component</w:t>
-            </w:r>
-            <w:proofErr w:type="spellEnd"/>
           </w:p>
           <w:p>
             <w:pPr>
@@ -10774,7 +11223,6 @@
                 <w:lang w:val="es-ES_tradnl" w:eastAsia="es-ES"/>
               </w:rPr>
             </w:pPr>
-            <w:proofErr w:type="spellStart"/>
             <w:r>
               <w:rPr>
                 <w:rFonts w:eastAsia="Times New Roman" w:cs="Arial"/>
@@ -10791,7 +11239,6 @@
               </w:rPr>
               <w:t>anufacturer</w:t>
             </w:r>
-            <w:proofErr w:type="spellEnd"/>
             <w:r>
               <w:rPr>
                 <w:rFonts w:eastAsia="Times New Roman" w:cs="Arial"/>
@@ -10831,7 +11278,6 @@
                 <w:lang w:val="es-ES_tradnl" w:eastAsia="es-ES"/>
               </w:rPr>
             </w:pPr>
-            <w:proofErr w:type="spellStart"/>
             <w:r>
               <w:rPr>
                 <w:rFonts w:eastAsia="Times New Roman" w:cs="Arial"/>
@@ -10846,43 +11292,7 @@
                 <w:szCs w:val="20"/>
                 <w:lang w:val="es-ES_tradnl" w:eastAsia="es-ES"/>
               </w:rPr>
-              <w:t>anufacturer</w:t>
-            </w:r>
-            <w:proofErr w:type="spellEnd"/>
-            <w:r>
-              <w:rPr>
-                <w:rFonts w:eastAsia="Times New Roman" w:cs="Arial"/>
-                <w:szCs w:val="20"/>
-                <w:lang w:val="es-ES_tradnl" w:eastAsia="es-ES"/>
-              </w:rPr>
-              <w:t xml:space="preserve"> – EV </w:t>
-            </w:r>
-            <w:proofErr w:type="spellStart"/>
-            <w:r>
-              <w:rPr>
-                <w:rFonts w:eastAsia="Times New Roman" w:cs="Arial"/>
-                <w:szCs w:val="20"/>
-                <w:lang w:val="es-ES_tradnl" w:eastAsia="es-ES"/>
-              </w:rPr>
-              <w:t>Stations</w:t>
-            </w:r>
-            <w:proofErr w:type="spellEnd"/>
-            <w:r>
-              <w:rPr>
-                <w:rFonts w:eastAsia="Times New Roman" w:cs="Arial"/>
-                <w:szCs w:val="20"/>
-                <w:lang w:val="es-ES_tradnl" w:eastAsia="es-ES"/>
-              </w:rPr>
-              <w:t xml:space="preserve"> (</w:t>
-            </w:r>
-            <w:proofErr w:type="spellStart"/>
-            <w:r>
-              <w:rPr>
-                <w:rFonts w:eastAsia="Times New Roman" w:cs="Arial"/>
-                <w:szCs w:val="20"/>
-                <w:lang w:val="es-ES_tradnl" w:eastAsia="es-ES"/>
-              </w:rPr>
-              <w:t>C</w:t>
+              <w:t>anufacturer – EV Stations</w:t>
             </w:r>
             <w:r>
               <w:rPr>
@@ -10890,9 +11300,16 @@
                 <w:szCs w:val="20"/>
                 <w:lang w:val="es-ES_tradnl" w:eastAsia="es-ES"/>
               </w:rPr>
+              <w:t xml:space="preserve"> (C</w:t>
+            </w:r>
+            <w:r>
+              <w:rPr>
+                <w:rFonts w:eastAsia="Times New Roman" w:cs="Arial"/>
+                <w:szCs w:val="20"/>
+                <w:lang w:val="es-ES_tradnl" w:eastAsia="es-ES"/>
+              </w:rPr>
               <w:t>ompetitor</w:t>
             </w:r>
-            <w:proofErr w:type="spellEnd"/>
             <w:r>
               <w:rPr>
                 <w:rFonts w:eastAsia="Times New Roman" w:cs="Arial"/>
@@ -10922,18 +11339,8 @@
                 <w:szCs w:val="20"/>
                 <w:lang w:val="es-ES_tradnl" w:eastAsia="es-ES"/>
               </w:rPr>
-              <w:t xml:space="preserve">Distributor - </w:t>
+              <w:t>Distributor - Electrical</w:t>
             </w:r>
-            <w:proofErr w:type="spellStart"/>
-            <w:r>
-              <w:rPr>
-                <w:rFonts w:eastAsia="Times New Roman" w:cs="Arial"/>
-                <w:szCs w:val="20"/>
-                <w:lang w:val="es-ES_tradnl" w:eastAsia="es-ES"/>
-              </w:rPr>
-              <w:t>Electrical</w:t>
-            </w:r>
-            <w:proofErr w:type="spellEnd"/>
             <w:r>
               <w:rPr>
                 <w:rFonts w:eastAsia="Times New Roman" w:cs="Arial"/>
@@ -11020,23 +11427,13 @@
                 <w:lang w:val="es-ES_tradnl" w:eastAsia="es-ES"/>
               </w:rPr>
             </w:pPr>
-            <w:proofErr w:type="spellStart"/>
             <w:r>
               <w:rPr>
                 <w:rFonts w:eastAsia="Times New Roman" w:cs="Arial"/>
                 <w:szCs w:val="20"/>
                 <w:lang w:val="es-ES_tradnl" w:eastAsia="es-ES"/>
               </w:rPr>
-              <w:t>Installer</w:t>
-            </w:r>
-            <w:proofErr w:type="spellEnd"/>
-            <w:r>
-              <w:rPr>
-                <w:rFonts w:eastAsia="Times New Roman" w:cs="Arial"/>
-                <w:szCs w:val="20"/>
-                <w:lang w:val="es-ES_tradnl" w:eastAsia="es-ES"/>
-              </w:rPr>
-              <w:t xml:space="preserve"> - PV </w:t>
+              <w:t xml:space="preserve">Installer - PV </w:t>
             </w:r>
           </w:p>
           <w:p>
@@ -11053,23 +11450,13 @@
                 <w:lang w:val="es-ES_tradnl" w:eastAsia="es-ES"/>
               </w:rPr>
             </w:pPr>
-            <w:proofErr w:type="spellStart"/>
             <w:r>
               <w:rPr>
                 <w:rFonts w:eastAsia="Times New Roman" w:cs="Arial"/>
                 <w:szCs w:val="20"/>
                 <w:lang w:val="es-ES_tradnl" w:eastAsia="es-ES"/>
               </w:rPr>
-              <w:t>Installer</w:t>
-            </w:r>
-            <w:proofErr w:type="spellEnd"/>
-            <w:r>
-              <w:rPr>
-                <w:rFonts w:eastAsia="Times New Roman" w:cs="Arial"/>
-                <w:szCs w:val="20"/>
-                <w:lang w:val="es-ES_tradnl" w:eastAsia="es-ES"/>
-              </w:rPr>
-              <w:t xml:space="preserve"> </w:t>
+              <w:t xml:space="preserve">Installer </w:t>
             </w:r>
             <w:r>
               <w:rPr>
@@ -11077,16 +11464,7 @@
                 <w:szCs w:val="20"/>
                 <w:lang w:val="es-ES_tradnl" w:eastAsia="es-ES"/>
               </w:rPr>
-              <w:t xml:space="preserve">- EV </w:t>
-            </w:r>
-            <w:proofErr w:type="spellStart"/>
-            <w:r>
-              <w:rPr>
-                <w:rFonts w:eastAsia="Times New Roman" w:cs="Arial"/>
-                <w:szCs w:val="20"/>
-                <w:lang w:val="es-ES_tradnl" w:eastAsia="es-ES"/>
-              </w:rPr>
-              <w:t>S</w:t>
+              <w:t>- EV S</w:t>
             </w:r>
             <w:r>
               <w:rPr>
@@ -11096,7 +11474,6 @@
               </w:rPr>
               <w:t>tations</w:t>
             </w:r>
-            <w:proofErr w:type="spellEnd"/>
           </w:p>
           <w:p>
             <w:pPr>
@@ -11149,16 +11526,7 @@
                 <w:szCs w:val="20"/>
                 <w:lang w:val="es-ES_tradnl" w:eastAsia="es-ES"/>
               </w:rPr>
-              <w:t xml:space="preserve"> </w:t>
-            </w:r>
-            <w:proofErr w:type="spellStart"/>
-            <w:r>
-              <w:rPr>
-                <w:rFonts w:eastAsia="Times New Roman" w:cs="Arial"/>
-                <w:szCs w:val="20"/>
-                <w:lang w:val="es-ES_tradnl" w:eastAsia="es-ES"/>
-              </w:rPr>
-              <w:t>C</w:t>
+              <w:t xml:space="preserve"> C</w:t>
             </w:r>
             <w:r>
               <w:rPr>
@@ -11168,7 +11536,6 @@
               </w:rPr>
               <w:t>ompanies</w:t>
             </w:r>
-            <w:proofErr w:type="spellEnd"/>
             <w:r>
               <w:rPr>
                 <w:rFonts w:eastAsia="Times New Roman" w:cs="Arial"/>
@@ -11192,7 +11559,6 @@
                 <w:lang w:val="es-ES_tradnl" w:eastAsia="es-ES"/>
               </w:rPr>
             </w:pPr>
-            <w:proofErr w:type="spellStart"/>
             <w:r>
               <w:rPr>
                 <w:rFonts w:eastAsia="Times New Roman" w:cs="Arial"/>
@@ -11207,16 +11573,7 @@
                 <w:szCs w:val="20"/>
                 <w:lang w:val="es-ES_tradnl" w:eastAsia="es-ES"/>
               </w:rPr>
-              <w:t>ngineering</w:t>
-            </w:r>
-            <w:proofErr w:type="spellEnd"/>
-            <w:r>
-              <w:rPr>
-                <w:rFonts w:eastAsia="Times New Roman" w:cs="Arial"/>
-                <w:szCs w:val="20"/>
-                <w:lang w:val="es-ES_tradnl" w:eastAsia="es-ES"/>
-              </w:rPr>
-              <w:t xml:space="preserve"> </w:t>
+              <w:t xml:space="preserve">ngineering </w:t>
             </w:r>
             <w:r>
               <w:rPr>
@@ -11289,7 +11646,6 @@
                 <w:lang w:val="es-ES_tradnl" w:eastAsia="es-ES"/>
               </w:rPr>
             </w:pPr>
-            <w:proofErr w:type="spellStart"/>
             <w:r>
               <w:rPr>
                 <w:rFonts w:eastAsia="Times New Roman" w:cs="Arial"/>
@@ -11298,23 +11654,13 @@
               </w:rPr>
               <w:t>Engineering</w:t>
             </w:r>
-            <w:proofErr w:type="spellEnd"/>
             <w:r>
               <w:rPr>
                 <w:rFonts w:eastAsia="Times New Roman" w:cs="Arial"/>
                 <w:szCs w:val="20"/>
                 <w:lang w:val="es-ES_tradnl" w:eastAsia="es-ES"/>
               </w:rPr>
-              <w:t xml:space="preserve"> - EV </w:t>
-            </w:r>
-            <w:proofErr w:type="spellStart"/>
-            <w:r>
-              <w:rPr>
-                <w:rFonts w:eastAsia="Times New Roman" w:cs="Arial"/>
-                <w:szCs w:val="20"/>
-                <w:lang w:val="es-ES_tradnl" w:eastAsia="es-ES"/>
-              </w:rPr>
-              <w:t>S</w:t>
+              <w:t xml:space="preserve"> - EV S</w:t>
             </w:r>
             <w:r>
               <w:rPr>
@@ -11324,7 +11670,6 @@
               </w:rPr>
               <w:t>tations</w:t>
             </w:r>
-            <w:proofErr w:type="spellEnd"/>
           </w:p>
           <w:p>
             <w:pPr>
@@ -11341,7 +11686,6 @@
                 <w:lang w:val="es-ES_tradnl" w:eastAsia="es-ES"/>
               </w:rPr>
             </w:pPr>
-            <w:proofErr w:type="spellStart"/>
             <w:r>
               <w:rPr>
                 <w:rFonts w:eastAsia="Times New Roman" w:cs="Arial"/>
@@ -11358,23 +11702,13 @@
               </w:rPr>
               <w:t>eveloper</w:t>
             </w:r>
-            <w:proofErr w:type="spellEnd"/>
             <w:r>
               <w:rPr>
                 <w:rFonts w:eastAsia="Times New Roman" w:cs="Arial"/>
                 <w:szCs w:val="20"/>
                 <w:lang w:val="es-ES_tradnl" w:eastAsia="es-ES"/>
               </w:rPr>
-              <w:t xml:space="preserve"> / </w:t>
-            </w:r>
-            <w:proofErr w:type="spellStart"/>
-            <w:r>
-              <w:rPr>
-                <w:rFonts w:eastAsia="Times New Roman" w:cs="Arial"/>
-                <w:szCs w:val="20"/>
-                <w:lang w:val="es-ES_tradnl" w:eastAsia="es-ES"/>
-              </w:rPr>
-              <w:t>P</w:t>
+              <w:t xml:space="preserve"> / P</w:t>
             </w:r>
             <w:r>
               <w:rPr>
@@ -11382,16 +11716,7 @@
                 <w:szCs w:val="20"/>
                 <w:lang w:val="es-ES_tradnl" w:eastAsia="es-ES"/>
               </w:rPr>
-              <w:t>romoter</w:t>
-            </w:r>
-            <w:proofErr w:type="spellEnd"/>
-            <w:r>
-              <w:rPr>
-                <w:rFonts w:eastAsia="Times New Roman" w:cs="Arial"/>
-                <w:szCs w:val="20"/>
-                <w:lang w:val="es-ES_tradnl" w:eastAsia="es-ES"/>
-              </w:rPr>
-              <w:t xml:space="preserve"> </w:t>
+              <w:t xml:space="preserve">romoter </w:t>
             </w:r>
             <w:r>
               <w:rPr>
@@ -11439,16 +11764,7 @@
                 <w:szCs w:val="20"/>
                 <w:lang w:val="es-ES_tradnl" w:eastAsia="es-ES"/>
               </w:rPr>
-              <w:t>/</w:t>
-            </w:r>
-            <w:proofErr w:type="spellStart"/>
-            <w:r>
-              <w:rPr>
-                <w:rFonts w:eastAsia="Times New Roman" w:cs="Arial"/>
-                <w:szCs w:val="20"/>
-                <w:lang w:val="es-ES_tradnl" w:eastAsia="es-ES"/>
-              </w:rPr>
-              <w:t>O</w:t>
+              <w:t>/O</w:t>
             </w:r>
             <w:r>
               <w:rPr>
@@ -11458,7 +11774,6 @@
               </w:rPr>
               <w:t>wner</w:t>
             </w:r>
-            <w:proofErr w:type="spellEnd"/>
             <w:r>
               <w:rPr>
                 <w:rFonts w:eastAsia="Times New Roman" w:cs="Arial"/>
@@ -11619,7 +11934,6 @@
               </w:rPr>
               <w:t xml:space="preserve">– </w:t>
             </w:r>
-            <w:proofErr w:type="spellStart"/>
             <w:r>
               <w:rPr>
                 <w:rFonts w:eastAsia="Times New Roman" w:cs="Arial"/>
@@ -11628,7 +11942,6 @@
               </w:rPr>
               <w:t>Electrification</w:t>
             </w:r>
-            <w:proofErr w:type="spellEnd"/>
           </w:p>
           <w:p>
             <w:pPr>
@@ -11645,7 +11958,6 @@
                 <w:lang w:val="es-ES_tradnl" w:eastAsia="es-ES"/>
               </w:rPr>
             </w:pPr>
-            <w:proofErr w:type="spellStart"/>
             <w:r>
               <w:rPr>
                 <w:rFonts w:eastAsia="Times New Roman" w:cs="Arial"/>
@@ -11654,7 +11966,6 @@
               </w:rPr>
               <w:t>Utility</w:t>
             </w:r>
-            <w:proofErr w:type="spellEnd"/>
             <w:r>
               <w:rPr>
                 <w:rFonts w:eastAsia="Times New Roman" w:cs="Arial"/>
@@ -11679,7 +11990,6 @@
                 <w:lang w:val="es-ES_tradnl" w:eastAsia="es-ES"/>
               </w:rPr>
             </w:pPr>
-            <w:proofErr w:type="spellStart"/>
             <w:r>
               <w:rPr>
                 <w:rFonts w:eastAsia="Times New Roman" w:cs="Arial"/>
@@ -11696,7 +12006,6 @@
               </w:rPr>
               <w:t>ssociation</w:t>
             </w:r>
-            <w:proofErr w:type="spellEnd"/>
             <w:r>
               <w:rPr>
                 <w:rFonts w:eastAsia="Times New Roman" w:cs="Arial"/>
@@ -11721,7 +12030,6 @@
                 <w:lang w:val="es-ES_tradnl" w:eastAsia="es-ES"/>
               </w:rPr>
             </w:pPr>
-            <w:proofErr w:type="spellStart"/>
             <w:r>
               <w:rPr>
                 <w:rFonts w:eastAsia="Times New Roman" w:cs="Arial"/>
@@ -11738,7 +12046,6 @@
               </w:rPr>
               <w:t>gent</w:t>
             </w:r>
-            <w:proofErr w:type="spellEnd"/>
             <w:r>
               <w:rPr>
                 <w:rFonts w:eastAsia="Times New Roman" w:cs="Arial"/>
@@ -11771,7 +12078,6 @@
                 <w:lang w:val="es-ES_tradnl" w:eastAsia="es-ES"/>
               </w:rPr>
             </w:pPr>
-            <w:proofErr w:type="spellStart"/>
             <w:r>
               <w:rPr>
                 <w:rFonts w:eastAsia="Times New Roman" w:cs="Arial"/>
@@ -11780,7 +12086,6 @@
               </w:rPr>
               <w:t>Other</w:t>
             </w:r>
-            <w:proofErr w:type="spellEnd"/>
           </w:p>
           <w:p>
             <w:pPr>
@@ -11797,7 +12102,6 @@
                 <w:lang w:val="es-ES_tradnl" w:eastAsia="es-ES"/>
               </w:rPr>
             </w:pPr>
-            <w:proofErr w:type="spellStart"/>
             <w:r>
               <w:rPr>
                 <w:rFonts w:eastAsia="Times New Roman" w:cs="Arial"/>
@@ -11812,16 +12116,7 @@
                 <w:szCs w:val="20"/>
                 <w:lang w:val="es-ES_tradnl" w:eastAsia="es-ES"/>
               </w:rPr>
-              <w:t>rivate</w:t>
-            </w:r>
-            <w:proofErr w:type="spellEnd"/>
-            <w:r>
-              <w:rPr>
-                <w:rFonts w:eastAsia="Times New Roman" w:cs="Arial"/>
-                <w:szCs w:val="20"/>
-                <w:lang w:val="es-ES_tradnl" w:eastAsia="es-ES"/>
-              </w:rPr>
-              <w:t xml:space="preserve"> Individual</w:t>
+              <w:t>rivate Individual</w:t>
             </w:r>
             <w:r>
               <w:rPr>
@@ -11829,16 +12124,7 @@
                 <w:szCs w:val="20"/>
                 <w:lang w:val="es-ES_tradnl" w:eastAsia="es-ES"/>
               </w:rPr>
-              <w:t>/</w:t>
-            </w:r>
-            <w:proofErr w:type="spellStart"/>
-            <w:r>
-              <w:rPr>
-                <w:rFonts w:eastAsia="Times New Roman" w:cs="Arial"/>
-                <w:szCs w:val="20"/>
-                <w:lang w:val="es-ES_tradnl" w:eastAsia="es-ES"/>
-              </w:rPr>
-              <w:t>O</w:t>
+              <w:t>/O</w:t>
             </w:r>
             <w:r>
               <w:rPr>
@@ -11846,16 +12132,7 @@
                 <w:szCs w:val="20"/>
                 <w:lang w:val="es-ES_tradnl" w:eastAsia="es-ES"/>
               </w:rPr>
-              <w:t>ne</w:t>
-            </w:r>
-            <w:proofErr w:type="spellEnd"/>
-            <w:r>
-              <w:rPr>
-                <w:rFonts w:eastAsia="Times New Roman" w:cs="Arial"/>
-                <w:szCs w:val="20"/>
-                <w:lang w:val="es-ES_tradnl" w:eastAsia="es-ES"/>
-              </w:rPr>
-              <w:t xml:space="preserve"> </w:t>
+              <w:t xml:space="preserve">ne </w:t>
             </w:r>
             <w:r>
               <w:rPr>
@@ -11871,18 +12148,8 @@
                 <w:szCs w:val="20"/>
                 <w:lang w:val="es-ES_tradnl" w:eastAsia="es-ES"/>
               </w:rPr>
-              <w:t xml:space="preserve">ime </w:t>
+              <w:t>ime Client</w:t>
             </w:r>
-            <w:proofErr w:type="spellStart"/>
-            <w:r>
-              <w:rPr>
-                <w:rFonts w:eastAsia="Times New Roman" w:cs="Arial"/>
-                <w:szCs w:val="20"/>
-                <w:lang w:val="es-ES_tradnl" w:eastAsia="es-ES"/>
-              </w:rPr>
-              <w:t>Client</w:t>
-            </w:r>
-            <w:proofErr w:type="spellEnd"/>
           </w:p>
           <w:p>
             <w:pPr>
@@ -11909,62 +12176,19 @@
     </w:p>
     <w:p>
       <w:pPr>
-        <w:rPr>
-          <w:rFonts w:eastAsia="Times New Roman" w:cs="Arial"/>
-          <w:b/>
-          <w:szCs w:val="20"/>
-          <w:lang w:val="es-ES_tradnl" w:eastAsia="es-ES"/>
-        </w:rPr>
-      </w:pPr>
-      <w:r>
-        <w:rPr>
-          <w:rFonts w:eastAsia="Times New Roman" w:cs="Arial"/>
-          <w:b/>
-          <w:szCs w:val="20"/>
-          <w:lang w:val="es-ES_tradnl" w:eastAsia="es-ES"/>
-        </w:rPr>
-        <w:t>TB Y-N-</w:t>
-      </w:r>
-      <w:proofErr w:type="spellStart"/>
-      <w:r>
-        <w:rPr>
-          <w:rFonts w:eastAsia="Times New Roman" w:cs="Arial"/>
-          <w:b/>
-          <w:szCs w:val="20"/>
-          <w:lang w:val="es-ES_tradnl" w:eastAsia="es-ES"/>
-        </w:rPr>
-        <w:t>Tbd</w:t>
-      </w:r>
-      <w:proofErr w:type="spellEnd"/>
-      <w:r>
-        <w:rPr>
-          <w:rFonts w:eastAsia="Times New Roman" w:cs="Arial"/>
-          <w:b/>
-          <w:szCs w:val="20"/>
-          <w:lang w:val="es-ES_tradnl" w:eastAsia="es-ES"/>
-        </w:rPr>
-        <w:t xml:space="preserve">    </w:t>
-      </w:r>
-      <w:r>
-        <w:rPr>
-          <w:color w:val="FF0000"/>
-        </w:rPr>
-        <w:t xml:space="preserve">Javier: ¿Esta tabla dónde aplica? En la BD1 </w:t>
-      </w:r>
-      <w:proofErr w:type="spellStart"/>
-      <w:r>
-        <w:rPr>
-          <w:color w:val="FF0000"/>
-        </w:rPr>
-        <w:t>Companies</w:t>
-      </w:r>
-      <w:proofErr w:type="spellEnd"/>
-      <w:r>
-        <w:rPr>
-          <w:color w:val="FF0000"/>
-        </w:rPr>
-        <w:t>.</w:t>
-      </w:r>
+        <w:pStyle w:val="Encabezado3"/>
+        <w:rPr>
+          <w:lang w:val="es-ES_tradnl" w:eastAsia="es-ES"/>
+        </w:rPr>
+      </w:pPr>
+      <w:bookmarkStart w:id="35" w:name="_Toc419977024"/>
+      <w:r>
+        <w:rPr>
+          <w:lang w:val="es-ES_tradnl" w:eastAsia="es-ES"/>
+        </w:rPr>
+        <w:t>TB Y-N-Tbd</w:t>
+      </w:r>
+      <w:bookmarkEnd w:id="35"/>
     </w:p>
     <w:p>
       <w:pPr>
@@ -12007,23 +12231,13 @@
           <w:lang w:val="es-ES_tradnl" w:eastAsia="es-ES"/>
         </w:rPr>
       </w:pPr>
-      <w:proofErr w:type="spellStart"/>
-      <w:r>
-        <w:rPr>
-          <w:rFonts w:eastAsia="Times New Roman" w:cs="Arial"/>
-          <w:szCs w:val="20"/>
-          <w:lang w:val="es-ES_tradnl" w:eastAsia="es-ES"/>
-        </w:rPr>
-        <w:t>Value</w:t>
-      </w:r>
-      <w:proofErr w:type="spellEnd"/>
-      <w:r>
-        <w:rPr>
-          <w:rFonts w:eastAsia="Times New Roman" w:cs="Arial"/>
-          <w:szCs w:val="20"/>
-          <w:lang w:val="es-ES_tradnl" w:eastAsia="es-ES"/>
-        </w:rPr>
-        <w:t xml:space="preserve"> – 3 posibles valores </w:t>
+      <w:r>
+        <w:rPr>
+          <w:rFonts w:eastAsia="Times New Roman" w:cs="Arial"/>
+          <w:szCs w:val="20"/>
+          <w:lang w:val="es-ES_tradnl" w:eastAsia="es-ES"/>
+        </w:rPr>
+        <w:t xml:space="preserve">Value – 3 posibles valores </w:t>
       </w:r>
     </w:p>
     <w:p>
@@ -12089,86 +12303,60 @@
           <w:szCs w:val="20"/>
           <w:lang w:val="es-ES_tradnl" w:eastAsia="es-ES"/>
         </w:rPr>
-        <w:t xml:space="preserve">To be </w:t>
-      </w:r>
-      <w:proofErr w:type="spellStart"/>
-      <w:r>
-        <w:rPr>
-          <w:rFonts w:eastAsia="Times New Roman" w:cs="Arial"/>
-          <w:szCs w:val="20"/>
-          <w:lang w:val="es-ES_tradnl" w:eastAsia="es-ES"/>
-        </w:rPr>
-        <w:t>defined</w:t>
-      </w:r>
-      <w:proofErr w:type="spellEnd"/>
-    </w:p>
-    <w:p>
-      <w:pPr>
-        <w:rPr>
-          <w:rFonts w:eastAsia="Times New Roman" w:cs="Arial"/>
-          <w:szCs w:val="20"/>
-          <w:lang w:val="es-ES_tradnl" w:eastAsia="es-ES"/>
-        </w:rPr>
-      </w:pPr>
-    </w:p>
-    <w:p>
-      <w:pPr>
-        <w:rPr>
-          <w:rFonts w:eastAsia="Times New Roman" w:cs="Arial"/>
-          <w:szCs w:val="20"/>
-          <w:lang w:val="es-ES_tradnl" w:eastAsia="es-ES"/>
-        </w:rPr>
-      </w:pPr>
-    </w:p>
-    <w:p>
-      <w:pPr>
-        <w:rPr>
-          <w:rFonts w:eastAsia="Times New Roman" w:cs="Arial"/>
-          <w:b/>
-          <w:szCs w:val="20"/>
-          <w:lang w:val="es-ES_tradnl" w:eastAsia="es-ES"/>
-        </w:rPr>
-      </w:pPr>
-      <w:r>
-        <w:rPr>
-          <w:rFonts w:eastAsia="Times New Roman" w:cs="Arial"/>
-          <w:b/>
-          <w:szCs w:val="20"/>
-          <w:lang w:val="es-ES_tradnl" w:eastAsia="es-ES"/>
-        </w:rPr>
-        <w:t xml:space="preserve">TB </w:t>
-      </w:r>
-      <w:proofErr w:type="spellStart"/>
-      <w:r>
-        <w:rPr>
-          <w:rFonts w:eastAsia="Times New Roman" w:cs="Arial"/>
-          <w:b/>
-          <w:szCs w:val="20"/>
-          <w:lang w:val="es-ES_tradnl" w:eastAsia="es-ES"/>
-        </w:rPr>
-        <w:t>Activity</w:t>
-      </w:r>
-      <w:proofErr w:type="spellEnd"/>
-      <w:r>
-        <w:rPr>
-          <w:rFonts w:eastAsia="Times New Roman" w:cs="Arial"/>
-          <w:b/>
-          <w:szCs w:val="20"/>
-          <w:lang w:val="es-ES_tradnl" w:eastAsia="es-ES"/>
-        </w:rPr>
-        <w:t xml:space="preserve"> </w:t>
-      </w:r>
-      <w:proofErr w:type="spellStart"/>
-      <w:r>
-        <w:rPr>
-          <w:rFonts w:eastAsia="Times New Roman" w:cs="Arial"/>
-          <w:b/>
-          <w:szCs w:val="20"/>
-          <w:lang w:val="es-ES_tradnl" w:eastAsia="es-ES"/>
-        </w:rPr>
-        <w:t>Sectors</w:t>
-      </w:r>
-      <w:proofErr w:type="spellEnd"/>
+        <w:t>To be defined</w:t>
+      </w:r>
+    </w:p>
+    <w:p>
+      <w:pPr>
+        <w:rPr>
+          <w:rFonts w:eastAsia="Times New Roman" w:cs="Arial"/>
+          <w:szCs w:val="20"/>
+          <w:lang w:val="es-ES_tradnl" w:eastAsia="es-ES"/>
+        </w:rPr>
+      </w:pPr>
+    </w:p>
+    <w:p>
+      <w:pPr>
+        <w:jc w:val="left"/>
+        <w:rPr>
+          <w:rFonts w:eastAsia="Times New Roman" w:cs="Arial"/>
+          <w:szCs w:val="20"/>
+          <w:lang w:val="es-ES_tradnl" w:eastAsia="es-ES"/>
+        </w:rPr>
+      </w:pPr>
+      <w:r>
+        <w:rPr>
+          <w:rFonts w:eastAsia="Times New Roman" w:cs="Arial"/>
+          <w:szCs w:val="20"/>
+          <w:lang w:val="es-ES_tradnl" w:eastAsia="es-ES"/>
+        </w:rPr>
+        <w:br w:type="page"/>
+      </w:r>
+    </w:p>
+    <w:p>
+      <w:pPr>
+        <w:rPr>
+          <w:rFonts w:eastAsia="Times New Roman" w:cs="Arial"/>
+          <w:szCs w:val="20"/>
+          <w:lang w:val="es-ES_tradnl" w:eastAsia="es-ES"/>
+        </w:rPr>
+      </w:pPr>
+    </w:p>
+    <w:p>
+      <w:pPr>
+        <w:pStyle w:val="Encabezado3"/>
+        <w:rPr>
+          <w:lang w:val="es-ES_tradnl" w:eastAsia="es-ES"/>
+        </w:rPr>
+      </w:pPr>
+      <w:bookmarkStart w:id="36" w:name="_Toc419977025"/>
+      <w:r>
+        <w:rPr>
+          <w:lang w:val="es-ES_tradnl" w:eastAsia="es-ES"/>
+        </w:rPr>
+        <w:t>TB Activity Sectors</w:t>
+      </w:r>
+      <w:bookmarkEnd w:id="36"/>
     </w:p>
     <w:p>
       <w:pPr>
@@ -12236,8 +12424,8 @@
         <w:tblLook w:val="04A0" w:firstRow="1" w:lastRow="0" w:firstColumn="1" w:lastColumn="0" w:noHBand="0" w:noVBand="1"/>
       </w:tblPr>
       <w:tblGrid>
-        <w:gridCol w:w="3977"/>
-        <w:gridCol w:w="5799"/>
+        <w:gridCol w:w="5492"/>
+        <w:gridCol w:w="4284"/>
       </w:tblGrid>
       <w:tr>
         <w:tc>
@@ -12296,7 +12484,6 @@
                 <w:lang w:val="es-ES_tradnl" w:eastAsia="es-ES"/>
               </w:rPr>
             </w:pPr>
-            <w:proofErr w:type="spellStart"/>
             <w:r>
               <w:rPr>
                 <w:rFonts w:eastAsia="Times New Roman" w:cs="Arial"/>
@@ -12304,39 +12491,6 @@
                 <w:lang w:val="es-ES_tradnl" w:eastAsia="es-ES"/>
               </w:rPr>
               <w:t>Residential</w:t>
-            </w:r>
-            <w:proofErr w:type="spellEnd"/>
-          </w:p>
-          <w:p>
-            <w:pPr>
-              <w:pStyle w:val="Prrafodelista"/>
-              <w:numPr>
-                <w:ilvl w:val="1"/>
-                <w:numId w:val="44"/>
-              </w:numPr>
-              <w:rPr>
-                <w:rFonts w:eastAsia="Times New Roman" w:cs="Arial"/>
-                <w:szCs w:val="20"/>
-                <w:lang w:val="es-ES_tradnl" w:eastAsia="es-ES"/>
-              </w:rPr>
-            </w:pPr>
-            <w:proofErr w:type="spellStart"/>
-            <w:r>
-              <w:rPr>
-                <w:rFonts w:eastAsia="Times New Roman" w:cs="Arial"/>
-                <w:szCs w:val="20"/>
-                <w:lang w:val="es-ES_tradnl" w:eastAsia="es-ES"/>
-              </w:rPr>
-              <w:t>Commercial</w:t>
-            </w:r>
-            <w:proofErr w:type="spellEnd"/>
-            <w:r>
-              <w:rPr>
-                <w:rFonts w:eastAsia="Times New Roman" w:cs="Arial"/>
-                <w:szCs w:val="20"/>
-                <w:lang w:val="es-ES_tradnl" w:eastAsia="es-ES"/>
-              </w:rPr>
-              <w:t>/Industrial</w:t>
             </w:r>
           </w:p>
           <w:p>
@@ -12352,16 +12506,14 @@
                 <w:lang w:val="es-ES_tradnl" w:eastAsia="es-ES"/>
               </w:rPr>
             </w:pPr>
-            <w:proofErr w:type="spellStart"/>
             <w:r>
               <w:rPr>
                 <w:rFonts w:eastAsia="Times New Roman" w:cs="Arial"/>
                 <w:szCs w:val="20"/>
                 <w:lang w:val="es-ES_tradnl" w:eastAsia="es-ES"/>
               </w:rPr>
-              <w:t>Utility</w:t>
+              <w:t>Commercial/Industrial</w:t>
             </w:r>
-            <w:proofErr w:type="spellEnd"/>
           </w:p>
           <w:p>
             <w:pPr>
@@ -12382,36 +12534,35 @@
                 <w:szCs w:val="20"/>
                 <w:lang w:val="es-ES_tradnl" w:eastAsia="es-ES"/>
               </w:rPr>
-              <w:t xml:space="preserve">Storage &amp; </w:t>
+              <w:t>Utility</w:t>
             </w:r>
-            <w:proofErr w:type="spellStart"/>
-            <w:r>
-              <w:rPr>
-                <w:rFonts w:eastAsia="Times New Roman" w:cs="Arial"/>
-                <w:szCs w:val="20"/>
-                <w:lang w:val="es-ES_tradnl" w:eastAsia="es-ES"/>
-              </w:rPr>
-              <w:t>Diesel</w:t>
-            </w:r>
-            <w:proofErr w:type="spellEnd"/>
           </w:p>
           <w:p>
             <w:pPr>
+              <w:pStyle w:val="Prrafodelista"/>
+              <w:numPr>
+                <w:ilvl w:val="1"/>
+                <w:numId w:val="44"/>
+              </w:numPr>
               <w:rPr>
                 <w:rFonts w:eastAsia="Times New Roman" w:cs="Arial"/>
                 <w:szCs w:val="20"/>
                 <w:lang w:val="es-ES_tradnl" w:eastAsia="es-ES"/>
               </w:rPr>
             </w:pPr>
+            <w:r>
+              <w:rPr>
+                <w:rFonts w:eastAsia="Times New Roman" w:cs="Arial"/>
+                <w:szCs w:val="20"/>
+                <w:lang w:val="es-ES_tradnl" w:eastAsia="es-ES"/>
+              </w:rPr>
+              <w:t>Storage &amp; Diesel</w:t>
+            </w:r>
           </w:p>
-        </w:tc>
-        <w:tc>
-          <w:tcPr>
-            <w:tcW w:w="6167" w:type="dxa"/>
-          </w:tcPr>
-          <w:p/>
           <w:tbl>
             <w:tblPr>
+              <w:tblpPr w:leftFromText="141" w:rightFromText="141" w:vertAnchor="text" w:horzAnchor="margin" w:tblpY="524"/>
+              <w:tblOverlap w:val="never"/>
               <w:tblW w:w="5266" w:type="dxa"/>
               <w:tblCellMar>
                 <w:left w:w="70" w:type="dxa"/>
@@ -12453,7 +12604,6 @@
                       <w:lang w:eastAsia="es-ES"/>
                     </w:rPr>
                   </w:pPr>
-                  <w:proofErr w:type="spellStart"/>
                   <w:r>
                     <w:rPr>
                       <w:rFonts w:ascii="Calibri" w:eastAsia="Times New Roman" w:hAnsi="Calibri"/>
@@ -12463,19 +12613,7 @@
                       <w:szCs w:val="28"/>
                       <w:lang w:eastAsia="es-ES"/>
                     </w:rPr>
-                    <w:t>Activity</w:t>
-                  </w:r>
-                  <w:proofErr w:type="spellEnd"/>
-                  <w:r>
-                    <w:rPr>
-                      <w:rFonts w:ascii="Calibri" w:eastAsia="Times New Roman" w:hAnsi="Calibri"/>
-                      <w:b/>
-                      <w:bCs/>
-                      <w:color w:val="000000"/>
-                      <w:szCs w:val="28"/>
-                      <w:lang w:eastAsia="es-ES"/>
-                    </w:rPr>
-                    <w:t xml:space="preserve"> sector</w:t>
+                    <w:t>Activity sector</w:t>
                   </w:r>
                 </w:p>
               </w:tc>
@@ -12543,7 +12681,7 @@
             </w:tr>
             <w:tr>
               <w:trPr>
-                <w:trHeight w:val="610"/>
+                <w:trHeight w:val="579"/>
               </w:trPr>
               <w:tc>
                 <w:tcPr>
@@ -12569,7 +12707,6 @@
                       <w:lang w:eastAsia="es-ES"/>
                     </w:rPr>
                   </w:pPr>
-                  <w:proofErr w:type="spellStart"/>
                   <w:r>
                     <w:rPr>
                       <w:rFonts w:ascii="Calibri" w:eastAsia="Times New Roman" w:hAnsi="Calibri"/>
@@ -12579,7 +12716,6 @@
                     </w:rPr>
                     <w:t>Residential</w:t>
                   </w:r>
-                  <w:proofErr w:type="spellEnd"/>
                 </w:p>
               </w:tc>
               <w:tc>
@@ -12629,7 +12765,7 @@
             </w:tr>
             <w:tr>
               <w:trPr>
-                <w:trHeight w:val="610"/>
+                <w:trHeight w:val="531"/>
               </w:trPr>
               <w:tc>
                 <w:tcPr>
@@ -12655,7 +12791,6 @@
                       <w:lang w:eastAsia="es-ES"/>
                     </w:rPr>
                   </w:pPr>
-                  <w:proofErr w:type="spellStart"/>
                   <w:r>
                     <w:rPr>
                       <w:rFonts w:ascii="Calibri" w:eastAsia="Times New Roman" w:hAnsi="Calibri"/>
@@ -12663,17 +12798,7 @@
                       <w:sz w:val="22"/>
                       <w:lang w:eastAsia="es-ES"/>
                     </w:rPr>
-                    <w:t>Commercial</w:t>
-                  </w:r>
-                  <w:proofErr w:type="spellEnd"/>
-                  <w:r>
-                    <w:rPr>
-                      <w:rFonts w:ascii="Calibri" w:eastAsia="Times New Roman" w:hAnsi="Calibri"/>
-                      <w:color w:val="000000"/>
-                      <w:sz w:val="22"/>
-                      <w:lang w:eastAsia="es-ES"/>
-                    </w:rPr>
-                    <w:t>/Industrial</w:t>
+                    <w:t>Commercial/Industrial</w:t>
                   </w:r>
                 </w:p>
               </w:tc>
@@ -12714,7 +12839,7 @@
             </w:tr>
             <w:tr>
               <w:trPr>
-                <w:trHeight w:val="610"/>
+                <w:trHeight w:val="482"/>
               </w:trPr>
               <w:tc>
                 <w:tcPr>
@@ -12740,7 +12865,6 @@
                       <w:lang w:eastAsia="es-ES"/>
                     </w:rPr>
                   </w:pPr>
-                  <w:proofErr w:type="spellStart"/>
                   <w:r>
                     <w:rPr>
                       <w:rFonts w:ascii="Calibri" w:eastAsia="Times New Roman" w:hAnsi="Calibri"/>
@@ -12750,7 +12874,6 @@
                     </w:rPr>
                     <w:t>Utility</w:t>
                   </w:r>
-                  <w:proofErr w:type="spellEnd"/>
                 </w:p>
               </w:tc>
               <w:tc>
@@ -12790,7 +12913,7 @@
             </w:tr>
             <w:tr>
               <w:trPr>
-                <w:trHeight w:val="815"/>
+                <w:trHeight w:val="420"/>
               </w:trPr>
               <w:tc>
                 <w:tcPr>
@@ -12816,7 +12939,6 @@
                       <w:lang w:eastAsia="es-ES"/>
                     </w:rPr>
                   </w:pPr>
-                  <w:proofErr w:type="spellStart"/>
                   <w:r>
                     <w:rPr>
                       <w:rFonts w:ascii="Calibri" w:eastAsia="Times New Roman" w:hAnsi="Calibri"/>
@@ -12824,10 +12946,8 @@
                       <w:sz w:val="22"/>
                       <w:lang w:eastAsia="es-ES"/>
                     </w:rPr>
-                    <w:lastRenderedPageBreak/>
                     <w:t>Storage&amp;Diesel</w:t>
                   </w:r>
-                  <w:proofErr w:type="spellEnd"/>
                 </w:p>
               </w:tc>
               <w:tc>
@@ -12877,6 +12997,21 @@
             </w:pPr>
           </w:p>
         </w:tc>
+        <w:tc>
+          <w:tcPr>
+            <w:tcW w:w="6167" w:type="dxa"/>
+          </w:tcPr>
+          <w:p/>
+          <w:p>
+            <w:pPr>
+              <w:rPr>
+                <w:rFonts w:eastAsia="Times New Roman" w:cs="Arial"/>
+                <w:szCs w:val="20"/>
+                <w:lang w:val="es-ES_tradnl" w:eastAsia="es-ES"/>
+              </w:rPr>
+            </w:pPr>
+          </w:p>
+        </w:tc>
       </w:tr>
     </w:tbl>
     <w:p>
@@ -12889,7 +13024,40 @@
           <w:lang w:val="es-ES_tradnl" w:eastAsia="es-ES"/>
         </w:rPr>
       </w:pPr>
-      <w:bookmarkStart w:id="30" w:name="_Toc418499847"/>
+      <w:bookmarkStart w:id="37" w:name="_Toc418499847"/>
+    </w:p>
+    <w:p>
+      <w:pPr>
+        <w:jc w:val="left"/>
+        <w:rPr>
+          <w:rFonts w:eastAsia="Times New Roman"/>
+          <w:b/>
+          <w:szCs w:val="20"/>
+          <w:lang w:val="es-ES_tradnl" w:eastAsia="es-ES"/>
+        </w:rPr>
+      </w:pPr>
+    </w:p>
+    <w:p>
+      <w:pPr>
+        <w:jc w:val="left"/>
+        <w:rPr>
+          <w:rFonts w:eastAsia="Times New Roman"/>
+          <w:b/>
+          <w:szCs w:val="20"/>
+          <w:lang w:val="es-ES_tradnl" w:eastAsia="es-ES"/>
+        </w:rPr>
+      </w:pPr>
+    </w:p>
+    <w:p>
+      <w:pPr>
+        <w:jc w:val="left"/>
+        <w:rPr>
+          <w:rFonts w:eastAsia="Times New Roman"/>
+          <w:b/>
+          <w:szCs w:val="20"/>
+          <w:lang w:val="es-ES_tradnl" w:eastAsia="es-ES"/>
+        </w:rPr>
+      </w:pPr>
     </w:p>
     <w:p>
       <w:pPr>
@@ -12899,15 +13067,15 @@
           <w:lang w:val="es-ES_tradnl" w:eastAsia="es-ES"/>
         </w:rPr>
       </w:pPr>
-      <w:bookmarkStart w:id="31" w:name="_Toc419966680"/>
+      <w:bookmarkStart w:id="38" w:name="_Toc419977026"/>
       <w:r>
         <w:rPr>
           <w:lang w:val="es-ES_tradnl" w:eastAsia="es-ES"/>
         </w:rPr>
         <w:t>Resto de tablas maestras</w:t>
       </w:r>
-      <w:bookmarkEnd w:id="30"/>
-      <w:bookmarkEnd w:id="31"/>
+      <w:bookmarkEnd w:id="37"/>
+      <w:bookmarkEnd w:id="38"/>
     </w:p>
     <w:p>
       <w:pPr>
@@ -12939,753 +13107,33 @@
       <w:pPr>
         <w:rPr>
           <w:rFonts w:eastAsia="Times New Roman" w:cs="Arial"/>
-          <w:szCs w:val="20"/>
-          <w:lang w:val="es-ES_tradnl" w:eastAsia="es-ES"/>
-        </w:rPr>
-      </w:pPr>
-    </w:p>
-    <w:p>
-      <w:pPr>
-        <w:rPr>
-          <w:rFonts w:eastAsia="Times New Roman" w:cs="Arial"/>
-          <w:szCs w:val="20"/>
-          <w:lang w:val="es-ES_tradnl" w:eastAsia="es-ES"/>
-        </w:rPr>
-      </w:pPr>
-    </w:p>
-    <w:p>
-      <w:pPr>
-        <w:rPr>
-          <w:rFonts w:eastAsia="Times New Roman" w:cs="Arial"/>
           <w:b/>
           <w:szCs w:val="20"/>
           <w:lang w:val="es-ES_tradnl" w:eastAsia="es-ES"/>
         </w:rPr>
       </w:pPr>
-      <w:r>
-        <w:rPr>
-          <w:rFonts w:eastAsia="Times New Roman" w:cs="Arial"/>
-          <w:b/>
-          <w:szCs w:val="20"/>
+    </w:p>
+    <w:p>
+      <w:pPr>
+        <w:pStyle w:val="Encabezado3"/>
+        <w:rPr>
+          <w:lang w:val="es-ES_tradnl" w:eastAsia="es-ES"/>
+        </w:rPr>
+      </w:pPr>
+      <w:bookmarkStart w:id="39" w:name="_Toc419977027"/>
+      <w:r>
+        <w:rPr>
           <w:lang w:val="es-ES_tradnl" w:eastAsia="es-ES"/>
         </w:rPr>
         <w:t xml:space="preserve">TB </w:t>
       </w:r>
-      <w:proofErr w:type="spellStart"/>
-      <w:r>
-        <w:rPr>
-          <w:rFonts w:eastAsia="Times New Roman" w:cs="Arial"/>
-          <w:b/>
-          <w:szCs w:val="20"/>
-          <w:lang w:val="es-ES_tradnl" w:eastAsia="es-ES"/>
-        </w:rPr>
-        <w:t>Countries</w:t>
-      </w:r>
-      <w:proofErr w:type="spellEnd"/>
-    </w:p>
-    <w:p>
-      <w:pPr>
-        <w:rPr>
-          <w:rFonts w:eastAsia="Times New Roman" w:cs="Arial"/>
-          <w:szCs w:val="20"/>
-          <w:lang w:val="es-ES_tradnl" w:eastAsia="es-ES"/>
-        </w:rPr>
-      </w:pPr>
-    </w:p>
-    <w:p>
-      <w:pPr>
-        <w:rPr>
-          <w:rFonts w:eastAsia="Times New Roman" w:cs="Arial"/>
-          <w:szCs w:val="20"/>
-          <w:lang w:val="es-ES_tradnl" w:eastAsia="es-ES"/>
-        </w:rPr>
-      </w:pPr>
-      <w:r>
-        <w:rPr>
-          <w:rFonts w:eastAsia="Times New Roman" w:cs="Arial"/>
-          <w:szCs w:val="20"/>
-          <w:lang w:val="es-ES_tradnl" w:eastAsia="es-ES"/>
-        </w:rPr>
-        <w:t>APLICACIÓN: Indexar la lista de países (oficial de IPT-FV) junto con su código ISO identificador. Se utilizará el código de dos letras (</w:t>
-      </w:r>
-      <w:r>
-        <w:rPr>
-          <w:rFonts w:eastAsia="Times New Roman" w:cs="Arial"/>
-          <w:i/>
-          <w:szCs w:val="20"/>
-          <w:lang w:val="es-ES_tradnl" w:eastAsia="es-ES"/>
-        </w:rPr>
-        <w:t xml:space="preserve">ISO 3166-1 2 </w:t>
-      </w:r>
-      <w:proofErr w:type="spellStart"/>
-      <w:r>
-        <w:rPr>
-          <w:rFonts w:eastAsia="Times New Roman" w:cs="Arial"/>
-          <w:i/>
-          <w:szCs w:val="20"/>
-          <w:lang w:val="es-ES_tradnl" w:eastAsia="es-ES"/>
-        </w:rPr>
-        <w:t>Letter</w:t>
-      </w:r>
-      <w:proofErr w:type="spellEnd"/>
-      <w:r>
-        <w:rPr>
-          <w:rFonts w:eastAsia="Times New Roman" w:cs="Arial"/>
-          <w:i/>
-          <w:szCs w:val="20"/>
-          <w:lang w:val="es-ES_tradnl" w:eastAsia="es-ES"/>
-        </w:rPr>
-        <w:t xml:space="preserve"> </w:t>
-      </w:r>
-      <w:proofErr w:type="spellStart"/>
-      <w:r>
-        <w:rPr>
-          <w:rFonts w:eastAsia="Times New Roman" w:cs="Arial"/>
-          <w:i/>
-          <w:szCs w:val="20"/>
-          <w:lang w:val="es-ES_tradnl" w:eastAsia="es-ES"/>
-        </w:rPr>
-        <w:t>Code</w:t>
-      </w:r>
-      <w:proofErr w:type="spellEnd"/>
-      <w:r>
-        <w:rPr>
-          <w:rFonts w:eastAsia="Times New Roman" w:cs="Arial"/>
-          <w:szCs w:val="20"/>
-          <w:lang w:val="es-ES_tradnl" w:eastAsia="es-ES"/>
-        </w:rPr>
-        <w:t xml:space="preserve">). </w:t>
-      </w:r>
-    </w:p>
-    <w:p>
-      <w:pPr>
-        <w:rPr>
-          <w:rFonts w:eastAsia="Times New Roman" w:cs="Arial"/>
-          <w:szCs w:val="20"/>
-          <w:lang w:val="es-ES_tradnl" w:eastAsia="es-ES"/>
-        </w:rPr>
-      </w:pPr>
-    </w:p>
-    <w:p>
-      <w:pPr>
-        <w:rPr>
-          <w:rFonts w:eastAsia="Times New Roman" w:cs="Arial"/>
-          <w:szCs w:val="20"/>
-          <w:lang w:val="es-ES_tradnl" w:eastAsia="es-ES"/>
-        </w:rPr>
-      </w:pPr>
-      <w:r>
-        <w:rPr>
-          <w:rFonts w:eastAsia="Times New Roman" w:cs="Arial"/>
-          <w:szCs w:val="20"/>
-          <w:lang w:val="es-ES_tradnl" w:eastAsia="es-ES"/>
-        </w:rPr>
-        <w:t xml:space="preserve">Campos: </w:t>
-      </w:r>
-    </w:p>
-    <w:p>
-      <w:pPr>
-        <w:pStyle w:val="Prrafodelista"/>
-        <w:numPr>
-          <w:ilvl w:val="0"/>
-          <w:numId w:val="46"/>
-        </w:numPr>
-        <w:rPr>
-          <w:rFonts w:eastAsia="Times New Roman" w:cs="Arial"/>
-          <w:szCs w:val="20"/>
-          <w:lang w:val="es-ES_tradnl" w:eastAsia="es-ES"/>
-        </w:rPr>
-      </w:pPr>
-      <w:r>
-        <w:rPr>
-          <w:rFonts w:eastAsia="Times New Roman" w:cs="Arial"/>
-          <w:szCs w:val="20"/>
-          <w:lang w:val="es-ES_tradnl" w:eastAsia="es-ES"/>
-        </w:rPr>
-        <w:t xml:space="preserve">Country </w:t>
-      </w:r>
-      <w:proofErr w:type="spellStart"/>
-      <w:r>
-        <w:rPr>
-          <w:rFonts w:eastAsia="Times New Roman" w:cs="Arial"/>
-          <w:szCs w:val="20"/>
-          <w:lang w:val="es-ES_tradnl" w:eastAsia="es-ES"/>
-        </w:rPr>
-        <w:t>Name</w:t>
-      </w:r>
-      <w:proofErr w:type="spellEnd"/>
-      <w:r>
-        <w:rPr>
-          <w:rFonts w:eastAsia="Times New Roman" w:cs="Arial"/>
-          <w:szCs w:val="20"/>
-          <w:lang w:val="es-ES_tradnl" w:eastAsia="es-ES"/>
-        </w:rPr>
-        <w:t xml:space="preserve"> - El nombre del país</w:t>
-      </w:r>
-      <w:r>
-        <w:rPr>
-          <w:rFonts w:eastAsia="Times New Roman" w:cs="Arial"/>
-          <w:szCs w:val="20"/>
-          <w:lang w:val="es-ES_tradnl" w:eastAsia="es-ES"/>
-        </w:rPr>
-        <w:t>, en inglés</w:t>
-      </w:r>
-    </w:p>
-    <w:p>
-      <w:pPr>
-        <w:pStyle w:val="Prrafodelista"/>
-        <w:numPr>
-          <w:ilvl w:val="0"/>
-          <w:numId w:val="46"/>
-        </w:numPr>
-        <w:rPr>
-          <w:rFonts w:eastAsia="Times New Roman" w:cs="Arial"/>
-          <w:szCs w:val="20"/>
-          <w:lang w:val="es-ES_tradnl" w:eastAsia="es-ES"/>
-        </w:rPr>
-      </w:pPr>
-      <w:r>
-        <w:rPr>
-          <w:rFonts w:eastAsia="Times New Roman" w:cs="Arial"/>
-          <w:szCs w:val="20"/>
-          <w:lang w:val="es-ES_tradnl" w:eastAsia="es-ES"/>
-        </w:rPr>
-        <w:t>Capital – La capital del país</w:t>
-      </w:r>
-      <w:r>
-        <w:rPr>
-          <w:rFonts w:eastAsia="Times New Roman" w:cs="Arial"/>
-          <w:szCs w:val="20"/>
-          <w:lang w:val="es-ES_tradnl" w:eastAsia="es-ES"/>
-        </w:rPr>
-        <w:t>, en inglés</w:t>
-      </w:r>
-    </w:p>
-    <w:p>
-      <w:pPr>
-        <w:pStyle w:val="Prrafodelista"/>
-        <w:numPr>
-          <w:ilvl w:val="0"/>
-          <w:numId w:val="46"/>
-        </w:numPr>
-        <w:rPr>
-          <w:rFonts w:eastAsia="Times New Roman" w:cs="Arial"/>
-          <w:szCs w:val="20"/>
-          <w:lang w:val="es-ES_tradnl" w:eastAsia="es-ES"/>
-        </w:rPr>
-      </w:pPr>
-      <w:proofErr w:type="spellStart"/>
-      <w:r>
-        <w:rPr>
-          <w:rFonts w:eastAsia="Times New Roman" w:cs="Arial"/>
-          <w:szCs w:val="20"/>
-          <w:lang w:val="es-ES_tradnl" w:eastAsia="es-ES"/>
-        </w:rPr>
-        <w:t>Continent</w:t>
-      </w:r>
-      <w:proofErr w:type="spellEnd"/>
-      <w:r>
-        <w:rPr>
-          <w:rFonts w:eastAsia="Times New Roman" w:cs="Arial"/>
-          <w:szCs w:val="20"/>
-          <w:lang w:val="es-ES_tradnl" w:eastAsia="es-ES"/>
-        </w:rPr>
-        <w:t xml:space="preserve"> - El continente en que se encuentra situado el país</w:t>
-      </w:r>
-      <w:r>
-        <w:rPr>
-          <w:rFonts w:eastAsia="Times New Roman" w:cs="Arial"/>
-          <w:szCs w:val="20"/>
-          <w:lang w:val="es-ES_tradnl" w:eastAsia="es-ES"/>
-        </w:rPr>
-        <w:t>, en inglés</w:t>
-      </w:r>
-    </w:p>
-    <w:p>
-      <w:pPr>
-        <w:pStyle w:val="Prrafodelista"/>
-        <w:numPr>
-          <w:ilvl w:val="0"/>
-          <w:numId w:val="46"/>
-        </w:numPr>
-        <w:rPr>
-          <w:rFonts w:eastAsia="Times New Roman" w:cs="Arial"/>
-          <w:szCs w:val="20"/>
-          <w:lang w:val="es-ES_tradnl" w:eastAsia="es-ES"/>
-        </w:rPr>
-      </w:pPr>
-      <w:r>
-        <w:rPr>
-          <w:rFonts w:eastAsia="Times New Roman" w:cs="Arial"/>
-          <w:szCs w:val="20"/>
-          <w:lang w:val="es-ES_tradnl" w:eastAsia="es-ES"/>
-        </w:rPr>
-        <w:t xml:space="preserve">ISO 3166-1 2 </w:t>
-      </w:r>
-      <w:proofErr w:type="spellStart"/>
-      <w:r>
-        <w:rPr>
-          <w:rFonts w:eastAsia="Times New Roman" w:cs="Arial"/>
-          <w:szCs w:val="20"/>
-          <w:lang w:val="es-ES_tradnl" w:eastAsia="es-ES"/>
-        </w:rPr>
-        <w:t>Letter</w:t>
-      </w:r>
-      <w:proofErr w:type="spellEnd"/>
-      <w:r>
-        <w:rPr>
-          <w:rFonts w:eastAsia="Times New Roman" w:cs="Arial"/>
-          <w:szCs w:val="20"/>
-          <w:lang w:val="es-ES_tradnl" w:eastAsia="es-ES"/>
-        </w:rPr>
-        <w:t xml:space="preserve"> </w:t>
-      </w:r>
-      <w:proofErr w:type="spellStart"/>
-      <w:r>
-        <w:rPr>
-          <w:rFonts w:eastAsia="Times New Roman" w:cs="Arial"/>
-          <w:szCs w:val="20"/>
-          <w:lang w:val="es-ES_tradnl" w:eastAsia="es-ES"/>
-        </w:rPr>
-        <w:t>Code</w:t>
-      </w:r>
-      <w:proofErr w:type="spellEnd"/>
-      <w:r>
-        <w:rPr>
-          <w:rFonts w:eastAsia="Times New Roman" w:cs="Arial"/>
-          <w:szCs w:val="20"/>
-          <w:lang w:val="es-ES_tradnl" w:eastAsia="es-ES"/>
-        </w:rPr>
-        <w:tab/>
-      </w:r>
-      <w:r>
-        <w:rPr>
-          <w:rFonts w:eastAsia="Times New Roman" w:cs="Arial"/>
-          <w:szCs w:val="20"/>
-          <w:lang w:val="es-ES_tradnl" w:eastAsia="es-ES"/>
-        </w:rPr>
-        <w:t>- El código identificador de dos letras ISO 3166-1</w:t>
-      </w:r>
-      <w:r>
-        <w:rPr>
-          <w:rFonts w:eastAsia="Times New Roman" w:cs="Arial"/>
-          <w:szCs w:val="20"/>
-          <w:lang w:val="es-ES_tradnl" w:eastAsia="es-ES"/>
-        </w:rPr>
-        <w:t xml:space="preserve"> (este es el que se utilizará por defecto en el CRM)</w:t>
-      </w:r>
-    </w:p>
-    <w:p>
-      <w:pPr>
-        <w:pStyle w:val="Prrafodelista"/>
-        <w:numPr>
-          <w:ilvl w:val="0"/>
-          <w:numId w:val="46"/>
-        </w:numPr>
-        <w:rPr>
-          <w:rFonts w:eastAsia="Times New Roman" w:cs="Arial"/>
-          <w:szCs w:val="20"/>
-          <w:lang w:val="es-ES_tradnl" w:eastAsia="es-ES"/>
-        </w:rPr>
-      </w:pPr>
-      <w:r>
-        <w:rPr>
-          <w:rFonts w:eastAsia="Times New Roman" w:cs="Arial"/>
-          <w:szCs w:val="20"/>
-          <w:lang w:val="es-ES_tradnl" w:eastAsia="es-ES"/>
-        </w:rPr>
-        <w:t xml:space="preserve">ISO 3166-1 3 </w:t>
-      </w:r>
-      <w:proofErr w:type="spellStart"/>
-      <w:r>
-        <w:rPr>
-          <w:rFonts w:eastAsia="Times New Roman" w:cs="Arial"/>
-          <w:szCs w:val="20"/>
-          <w:lang w:val="es-ES_tradnl" w:eastAsia="es-ES"/>
-        </w:rPr>
-        <w:t>Letter</w:t>
-      </w:r>
-      <w:proofErr w:type="spellEnd"/>
-      <w:r>
-        <w:rPr>
-          <w:rFonts w:eastAsia="Times New Roman" w:cs="Arial"/>
-          <w:szCs w:val="20"/>
-          <w:lang w:val="es-ES_tradnl" w:eastAsia="es-ES"/>
-        </w:rPr>
-        <w:t xml:space="preserve"> </w:t>
-      </w:r>
-      <w:proofErr w:type="spellStart"/>
-      <w:r>
-        <w:rPr>
-          <w:rFonts w:eastAsia="Times New Roman" w:cs="Arial"/>
-          <w:szCs w:val="20"/>
-          <w:lang w:val="es-ES_tradnl" w:eastAsia="es-ES"/>
-        </w:rPr>
-        <w:t>Code</w:t>
-      </w:r>
-      <w:proofErr w:type="spellEnd"/>
-      <w:r>
-        <w:rPr>
-          <w:rFonts w:eastAsia="Times New Roman" w:cs="Arial"/>
-          <w:szCs w:val="20"/>
-          <w:lang w:val="es-ES_tradnl" w:eastAsia="es-ES"/>
-        </w:rPr>
-        <w:tab/>
-      </w:r>
-      <w:r>
-        <w:rPr>
-          <w:rFonts w:eastAsia="Times New Roman" w:cs="Arial"/>
-          <w:szCs w:val="20"/>
-          <w:lang w:val="es-ES_tradnl" w:eastAsia="es-ES"/>
-        </w:rPr>
-        <w:t>- El código identificador de tres letras ISO 3166-1</w:t>
-      </w:r>
-    </w:p>
-    <w:p>
-      <w:pPr>
-        <w:pStyle w:val="Prrafodelista"/>
-        <w:numPr>
-          <w:ilvl w:val="0"/>
-          <w:numId w:val="46"/>
-        </w:numPr>
-        <w:rPr>
-          <w:rFonts w:eastAsia="Times New Roman" w:cs="Arial"/>
-          <w:szCs w:val="20"/>
-          <w:lang w:val="es-ES_tradnl" w:eastAsia="es-ES"/>
-        </w:rPr>
-      </w:pPr>
-      <w:r>
-        <w:rPr>
-          <w:rFonts w:eastAsia="Times New Roman" w:cs="Arial"/>
-          <w:szCs w:val="20"/>
-          <w:lang w:val="es-ES_tradnl" w:eastAsia="es-ES"/>
-        </w:rPr>
-        <w:t xml:space="preserve">ISO 3166-1 </w:t>
-      </w:r>
-      <w:proofErr w:type="spellStart"/>
-      <w:r>
-        <w:rPr>
-          <w:rFonts w:eastAsia="Times New Roman" w:cs="Arial"/>
-          <w:szCs w:val="20"/>
-          <w:lang w:val="es-ES_tradnl" w:eastAsia="es-ES"/>
-        </w:rPr>
-        <w:t>Number</w:t>
-      </w:r>
-      <w:proofErr w:type="spellEnd"/>
-      <w:r>
-        <w:rPr>
-          <w:rFonts w:eastAsia="Times New Roman" w:cs="Arial"/>
-          <w:szCs w:val="20"/>
-          <w:lang w:val="es-ES_tradnl" w:eastAsia="es-ES"/>
-        </w:rPr>
-        <w:t xml:space="preserve"> – El número identificador de ISO 3166-1</w:t>
-      </w:r>
-    </w:p>
-    <w:p>
-      <w:pPr>
-        <w:pStyle w:val="Prrafodelista"/>
-        <w:numPr>
-          <w:ilvl w:val="0"/>
-          <w:numId w:val="46"/>
-        </w:numPr>
-        <w:rPr>
-          <w:rFonts w:eastAsia="Times New Roman" w:cs="Arial"/>
-          <w:szCs w:val="20"/>
-          <w:lang w:val="es-ES_tradnl" w:eastAsia="es-ES"/>
-        </w:rPr>
-      </w:pPr>
-      <w:r>
-        <w:rPr>
-          <w:rFonts w:eastAsia="Times New Roman" w:cs="Arial"/>
-          <w:szCs w:val="20"/>
-          <w:lang w:val="es-ES_tradnl" w:eastAsia="es-ES"/>
-        </w:rPr>
-        <w:t xml:space="preserve">ITU-T </w:t>
-      </w:r>
-      <w:proofErr w:type="spellStart"/>
-      <w:r>
-        <w:rPr>
-          <w:rFonts w:eastAsia="Times New Roman" w:cs="Arial"/>
-          <w:szCs w:val="20"/>
-          <w:lang w:val="es-ES_tradnl" w:eastAsia="es-ES"/>
-        </w:rPr>
-        <w:t>Telephone</w:t>
-      </w:r>
-      <w:proofErr w:type="spellEnd"/>
-      <w:r>
-        <w:rPr>
-          <w:rFonts w:eastAsia="Times New Roman" w:cs="Arial"/>
-          <w:szCs w:val="20"/>
-          <w:lang w:val="es-ES_tradnl" w:eastAsia="es-ES"/>
-        </w:rPr>
-        <w:t xml:space="preserve"> </w:t>
-      </w:r>
-      <w:proofErr w:type="spellStart"/>
-      <w:r>
-        <w:rPr>
-          <w:rFonts w:eastAsia="Times New Roman" w:cs="Arial"/>
-          <w:szCs w:val="20"/>
-          <w:lang w:val="es-ES_tradnl" w:eastAsia="es-ES"/>
-        </w:rPr>
-        <w:t>C</w:t>
-      </w:r>
-      <w:r>
-        <w:rPr>
-          <w:rFonts w:eastAsia="Times New Roman" w:cs="Arial"/>
-          <w:szCs w:val="20"/>
-          <w:lang w:val="es-ES_tradnl" w:eastAsia="es-ES"/>
-        </w:rPr>
-        <w:t>ode</w:t>
-      </w:r>
-      <w:proofErr w:type="spellEnd"/>
-      <w:r>
-        <w:rPr>
-          <w:rFonts w:eastAsia="Times New Roman" w:cs="Arial"/>
-          <w:szCs w:val="20"/>
-          <w:lang w:val="es-ES_tradnl" w:eastAsia="es-ES"/>
-        </w:rPr>
-        <w:t xml:space="preserve"> – El código internacional de teléfono del país</w:t>
-      </w:r>
-    </w:p>
-    <w:p>
-      <w:pPr>
-        <w:pStyle w:val="Prrafodelista"/>
-        <w:numPr>
-          <w:ilvl w:val="0"/>
-          <w:numId w:val="46"/>
-        </w:numPr>
-        <w:rPr>
-          <w:rFonts w:eastAsia="Times New Roman" w:cs="Arial"/>
-          <w:szCs w:val="20"/>
-          <w:lang w:val="es-ES_tradnl" w:eastAsia="es-ES"/>
-        </w:rPr>
-      </w:pPr>
-      <w:r>
-        <w:rPr>
-          <w:rFonts w:eastAsia="Times New Roman" w:cs="Arial"/>
-          <w:szCs w:val="20"/>
-          <w:lang w:val="es-ES_tradnl" w:eastAsia="es-ES"/>
-        </w:rPr>
-        <w:t xml:space="preserve">IANA Country </w:t>
-      </w:r>
-      <w:proofErr w:type="spellStart"/>
-      <w:r>
-        <w:rPr>
-          <w:rFonts w:eastAsia="Times New Roman" w:cs="Arial"/>
-          <w:szCs w:val="20"/>
-          <w:lang w:val="es-ES_tradnl" w:eastAsia="es-ES"/>
-        </w:rPr>
-        <w:t>Code</w:t>
-      </w:r>
-      <w:proofErr w:type="spellEnd"/>
-      <w:r>
-        <w:rPr>
-          <w:rFonts w:eastAsia="Times New Roman" w:cs="Arial"/>
-          <w:szCs w:val="20"/>
-          <w:lang w:val="es-ES_tradnl" w:eastAsia="es-ES"/>
-        </w:rPr>
-        <w:t xml:space="preserve"> TLD – El </w:t>
-      </w:r>
-      <w:r>
-        <w:rPr>
-          <w:rFonts w:eastAsia="Times New Roman" w:cs="Arial"/>
-          <w:szCs w:val="20"/>
-          <w:lang w:val="es-ES_tradnl" w:eastAsia="es-ES"/>
-        </w:rPr>
-        <w:t>dominio de nivel superior geográfico</w:t>
-      </w:r>
-      <w:r>
-        <w:rPr>
-          <w:rFonts w:eastAsia="Times New Roman" w:cs="Arial"/>
-          <w:szCs w:val="20"/>
-          <w:lang w:val="es-ES_tradnl" w:eastAsia="es-ES"/>
-        </w:rPr>
-        <w:t xml:space="preserve"> del país (URL)</w:t>
-      </w:r>
-    </w:p>
-    <w:p>
-      <w:pPr>
-        <w:pStyle w:val="Prrafodelista"/>
-        <w:numPr>
-          <w:ilvl w:val="0"/>
-          <w:numId w:val="46"/>
-        </w:numPr>
-        <w:rPr>
-          <w:rFonts w:eastAsia="Times New Roman" w:cs="Arial"/>
-          <w:szCs w:val="20"/>
-          <w:lang w:val="es-ES_tradnl" w:eastAsia="es-ES"/>
-        </w:rPr>
-      </w:pPr>
-      <w:r>
-        <w:rPr>
-          <w:rFonts w:eastAsia="Times New Roman" w:cs="Arial"/>
-          <w:szCs w:val="20"/>
-          <w:lang w:val="es-ES_tradnl" w:eastAsia="es-ES"/>
-        </w:rPr>
-        <w:t xml:space="preserve">ISO 4217 </w:t>
-      </w:r>
-      <w:proofErr w:type="spellStart"/>
-      <w:r>
-        <w:rPr>
-          <w:rFonts w:eastAsia="Times New Roman" w:cs="Arial"/>
-          <w:szCs w:val="20"/>
-          <w:lang w:val="es-ES_tradnl" w:eastAsia="es-ES"/>
-        </w:rPr>
-        <w:t>Currency</w:t>
-      </w:r>
-      <w:proofErr w:type="spellEnd"/>
-      <w:r>
-        <w:rPr>
-          <w:rFonts w:eastAsia="Times New Roman" w:cs="Arial"/>
-          <w:szCs w:val="20"/>
-          <w:lang w:val="es-ES_tradnl" w:eastAsia="es-ES"/>
-        </w:rPr>
-        <w:t xml:space="preserve"> </w:t>
-      </w:r>
-      <w:proofErr w:type="spellStart"/>
-      <w:r>
-        <w:rPr>
-          <w:rFonts w:eastAsia="Times New Roman" w:cs="Arial"/>
-          <w:szCs w:val="20"/>
-          <w:lang w:val="es-ES_tradnl" w:eastAsia="es-ES"/>
-        </w:rPr>
-        <w:t>Name</w:t>
-      </w:r>
-      <w:proofErr w:type="spellEnd"/>
-      <w:r>
-        <w:rPr>
-          <w:rFonts w:eastAsia="Times New Roman" w:cs="Arial"/>
-          <w:szCs w:val="20"/>
-          <w:lang w:val="es-ES_tradnl" w:eastAsia="es-ES"/>
-        </w:rPr>
-        <w:tab/>
-      </w:r>
-      <w:r>
-        <w:rPr>
-          <w:rFonts w:eastAsia="Times New Roman" w:cs="Arial"/>
-          <w:szCs w:val="20"/>
-          <w:lang w:val="es-ES_tradnl" w:eastAsia="es-ES"/>
-        </w:rPr>
-        <w:t xml:space="preserve">- El nombre ISO 4217 de la divisa </w:t>
-      </w:r>
-    </w:p>
-    <w:p>
-      <w:pPr>
-        <w:pStyle w:val="Prrafodelista"/>
-        <w:numPr>
-          <w:ilvl w:val="0"/>
-          <w:numId w:val="46"/>
-        </w:numPr>
-        <w:rPr>
-          <w:rFonts w:eastAsia="Times New Roman" w:cs="Arial"/>
-          <w:szCs w:val="20"/>
-          <w:lang w:val="es-ES_tradnl" w:eastAsia="es-ES"/>
-        </w:rPr>
-      </w:pPr>
-      <w:r>
-        <w:rPr>
-          <w:rFonts w:eastAsia="Times New Roman" w:cs="Arial"/>
-          <w:szCs w:val="20"/>
-          <w:lang w:val="es-ES_tradnl" w:eastAsia="es-ES"/>
-        </w:rPr>
-        <w:t xml:space="preserve">ISO 4217 </w:t>
-      </w:r>
-      <w:proofErr w:type="spellStart"/>
-      <w:r>
-        <w:rPr>
-          <w:rFonts w:eastAsia="Times New Roman" w:cs="Arial"/>
-          <w:szCs w:val="20"/>
-          <w:lang w:val="es-ES_tradnl" w:eastAsia="es-ES"/>
-        </w:rPr>
-        <w:t>Currency</w:t>
-      </w:r>
-      <w:proofErr w:type="spellEnd"/>
-      <w:r>
-        <w:rPr>
-          <w:rFonts w:eastAsia="Times New Roman" w:cs="Arial"/>
-          <w:szCs w:val="20"/>
-          <w:lang w:val="es-ES_tradnl" w:eastAsia="es-ES"/>
-        </w:rPr>
-        <w:t xml:space="preserve"> </w:t>
-      </w:r>
-      <w:proofErr w:type="spellStart"/>
-      <w:r>
-        <w:rPr>
-          <w:rFonts w:eastAsia="Times New Roman" w:cs="Arial"/>
-          <w:szCs w:val="20"/>
-          <w:lang w:val="es-ES_tradnl" w:eastAsia="es-ES"/>
-        </w:rPr>
-        <w:t>Code</w:t>
-      </w:r>
-      <w:proofErr w:type="spellEnd"/>
-      <w:r>
-        <w:rPr>
-          <w:rFonts w:eastAsia="Times New Roman" w:cs="Arial"/>
-          <w:szCs w:val="20"/>
-          <w:lang w:val="es-ES_tradnl" w:eastAsia="es-ES"/>
-        </w:rPr>
-        <w:t xml:space="preserve"> – El código identificador de la divisa ISO 4217</w:t>
-      </w:r>
-    </w:p>
-    <w:p>
-      <w:pPr>
-        <w:rPr>
-          <w:rFonts w:eastAsia="Times New Roman" w:cs="Arial"/>
-          <w:b/>
-          <w:szCs w:val="20"/>
-          <w:lang w:val="es-ES_tradnl" w:eastAsia="es-ES"/>
-        </w:rPr>
-      </w:pPr>
-    </w:p>
-    <w:p>
-      <w:pPr>
-        <w:rPr>
-          <w:rFonts w:eastAsia="Times New Roman" w:cs="Arial"/>
-          <w:b/>
-          <w:szCs w:val="20"/>
-          <w:lang w:val="es-ES_tradnl" w:eastAsia="es-ES"/>
-        </w:rPr>
-      </w:pPr>
-    </w:p>
-    <w:p>
-      <w:pPr>
-        <w:rPr>
-          <w:rFonts w:eastAsia="Times New Roman" w:cs="Arial"/>
-          <w:b/>
-          <w:szCs w:val="20"/>
-          <w:lang w:val="es-ES_tradnl" w:eastAsia="es-ES"/>
-        </w:rPr>
-      </w:pPr>
-    </w:p>
-    <w:p>
-      <w:pPr>
-        <w:rPr>
-          <w:rFonts w:eastAsia="Times New Roman" w:cs="Arial"/>
-          <w:b/>
-          <w:szCs w:val="20"/>
-          <w:lang w:val="es-ES_tradnl" w:eastAsia="es-ES"/>
-        </w:rPr>
-      </w:pPr>
-      <w:r>
-        <w:rPr>
-          <w:rFonts w:eastAsia="Times New Roman" w:cs="Arial"/>
-          <w:b/>
-          <w:szCs w:val="20"/>
-          <w:lang w:val="es-ES_tradnl" w:eastAsia="es-ES"/>
-        </w:rPr>
-        <w:t xml:space="preserve">TB </w:t>
-      </w:r>
-      <w:proofErr w:type="spellStart"/>
-      <w:r>
-        <w:rPr>
-          <w:rFonts w:eastAsia="Times New Roman" w:cs="Arial"/>
-          <w:b/>
-          <w:szCs w:val="20"/>
+      <w:r>
+        <w:rPr>
           <w:lang w:val="es-ES_tradnl" w:eastAsia="es-ES"/>
         </w:rPr>
         <w:t>States</w:t>
       </w:r>
-      <w:proofErr w:type="spellEnd"/>
+      <w:bookmarkEnd w:id="39"/>
     </w:p>
     <w:p>
       <w:pPr>
@@ -13758,25 +13206,7 @@
           <w:szCs w:val="20"/>
           <w:lang w:val="es-ES_tradnl" w:eastAsia="es-ES"/>
         </w:rPr>
-        <w:t xml:space="preserve">Country – País (relacionado con TB </w:t>
-      </w:r>
-      <w:proofErr w:type="spellStart"/>
-      <w:r>
-        <w:rPr>
-          <w:rFonts w:eastAsia="Times New Roman" w:cs="Arial"/>
-          <w:szCs w:val="20"/>
-          <w:lang w:val="es-ES_tradnl" w:eastAsia="es-ES"/>
-        </w:rPr>
-        <w:t>Countries</w:t>
-      </w:r>
-      <w:proofErr w:type="spellEnd"/>
-      <w:r>
-        <w:rPr>
-          <w:rFonts w:eastAsia="Times New Roman" w:cs="Arial"/>
-          <w:szCs w:val="20"/>
-          <w:lang w:val="es-ES_tradnl" w:eastAsia="es-ES"/>
-        </w:rPr>
-        <w:t>)</w:t>
+        <w:t>Country – País (relacionado con TB Countries)</w:t>
       </w:r>
     </w:p>
     <w:p>
@@ -13792,41 +13222,13 @@
           <w:lang w:val="es-ES_tradnl" w:eastAsia="es-ES"/>
         </w:rPr>
       </w:pPr>
-      <w:proofErr w:type="spellStart"/>
-      <w:r>
-        <w:rPr>
-          <w:rFonts w:eastAsia="Times New Roman" w:cs="Arial"/>
-          <w:szCs w:val="20"/>
-          <w:lang w:val="es-ES_tradnl" w:eastAsia="es-ES"/>
-        </w:rPr>
-        <w:t>State</w:t>
-      </w:r>
-      <w:proofErr w:type="spellEnd"/>
-      <w:r>
-        <w:rPr>
-          <w:rFonts w:eastAsia="Times New Roman" w:cs="Arial"/>
-          <w:szCs w:val="20"/>
-          <w:lang w:val="es-ES_tradnl" w:eastAsia="es-ES"/>
-        </w:rPr>
-        <w:t xml:space="preserve"> </w:t>
-      </w:r>
-      <w:proofErr w:type="spellStart"/>
-      <w:r>
-        <w:rPr>
-          <w:rFonts w:eastAsia="Times New Roman" w:cs="Arial"/>
-          <w:szCs w:val="20"/>
-          <w:lang w:val="es-ES_tradnl" w:eastAsia="es-ES"/>
-        </w:rPr>
-        <w:t>name</w:t>
-      </w:r>
-      <w:proofErr w:type="spellEnd"/>
-      <w:r>
-        <w:rPr>
-          <w:rFonts w:eastAsia="Times New Roman" w:cs="Arial"/>
-          <w:szCs w:val="20"/>
-          <w:lang w:val="es-ES_tradnl" w:eastAsia="es-ES"/>
-        </w:rPr>
-        <w:t xml:space="preserve"> – Nombre del estado o provincia</w:t>
+      <w:r>
+        <w:rPr>
+          <w:rFonts w:eastAsia="Times New Roman" w:cs="Arial"/>
+          <w:szCs w:val="20"/>
+          <w:lang w:val="es-ES_tradnl" w:eastAsia="es-ES"/>
+        </w:rPr>
+        <w:t>State name – Nombre del estado o provincia</w:t>
       </w:r>
     </w:p>
     <w:p>
@@ -13849,13 +13251,24 @@
           <w:lang w:val="es-ES_tradnl" w:eastAsia="es-ES"/>
         </w:rPr>
       </w:pPr>
-      <w:r>
+    </w:p>
+    <w:p>
+      <w:pPr>
+        <w:jc w:val="left"/>
         <w:rPr>
           <w:rFonts w:eastAsia="Times New Roman" w:cs="Arial"/>
           <w:b/>
           <w:szCs w:val="20"/>
           <w:lang w:val="es-ES_tradnl" w:eastAsia="es-ES"/>
         </w:rPr>
+      </w:pPr>
+      <w:r>
+        <w:rPr>
+          <w:rFonts w:eastAsia="Times New Roman" w:cs="Arial"/>
+          <w:b/>
+          <w:szCs w:val="20"/>
+          <w:lang w:val="es-ES_tradnl" w:eastAsia="es-ES"/>
+        </w:rPr>
         <w:br w:type="page"/>
       </w:r>
     </w:p>
@@ -13871,33 +13284,19 @@
     </w:p>
     <w:p>
       <w:pPr>
-        <w:rPr>
-          <w:rFonts w:eastAsia="Times New Roman" w:cs="Arial"/>
-          <w:b/>
-          <w:szCs w:val="20"/>
-          <w:lang w:val="es-ES_tradnl" w:eastAsia="es-ES"/>
-        </w:rPr>
-      </w:pPr>
-      <w:r>
-        <w:rPr>
-          <w:rFonts w:eastAsia="Times New Roman" w:cs="Arial"/>
-          <w:b/>
-          <w:szCs w:val="20"/>
-          <w:lang w:val="es-ES_tradnl" w:eastAsia="es-ES"/>
-        </w:rPr>
-        <w:t xml:space="preserve">TB </w:t>
-      </w:r>
-      <w:proofErr w:type="spellStart"/>
-      <w:r>
-        <w:rPr>
-          <w:rFonts w:eastAsia="Times New Roman" w:cs="Arial"/>
-          <w:b/>
-          <w:szCs w:val="20"/>
-          <w:lang w:val="es-ES_tradnl" w:eastAsia="es-ES"/>
-        </w:rPr>
-        <w:t>NextContactDays</w:t>
-      </w:r>
-      <w:proofErr w:type="spellEnd"/>
+        <w:pStyle w:val="Encabezado3"/>
+        <w:rPr>
+          <w:lang w:val="es-ES_tradnl" w:eastAsia="es-ES"/>
+        </w:rPr>
+      </w:pPr>
+      <w:bookmarkStart w:id="40" w:name="_Toc419977028"/>
+      <w:r>
+        <w:rPr>
+          <w:lang w:val="es-ES_tradnl" w:eastAsia="es-ES"/>
+        </w:rPr>
+        <w:t>TB NextContactDays</w:t>
+      </w:r>
+      <w:bookmarkEnd w:id="40"/>
     </w:p>
     <w:p>
       <w:pPr>
@@ -13964,23 +13363,13 @@
           <w:lang w:val="es-ES_tradnl" w:eastAsia="es-ES"/>
         </w:rPr>
       </w:pPr>
-      <w:proofErr w:type="spellStart"/>
-      <w:r>
-        <w:rPr>
-          <w:rFonts w:eastAsia="Times New Roman" w:cs="Arial"/>
-          <w:szCs w:val="20"/>
-          <w:lang w:val="es-ES_tradnl" w:eastAsia="es-ES"/>
-        </w:rPr>
-        <w:t>Days</w:t>
-      </w:r>
-      <w:proofErr w:type="spellEnd"/>
-      <w:r>
-        <w:rPr>
-          <w:rFonts w:eastAsia="Times New Roman" w:cs="Arial"/>
-          <w:szCs w:val="20"/>
-          <w:lang w:val="es-ES_tradnl" w:eastAsia="es-ES"/>
-        </w:rPr>
-        <w:t xml:space="preserve"> – 11 posibles valores</w:t>
+      <w:r>
+        <w:rPr>
+          <w:rFonts w:eastAsia="Times New Roman" w:cs="Arial"/>
+          <w:szCs w:val="20"/>
+          <w:lang w:val="es-ES_tradnl" w:eastAsia="es-ES"/>
+        </w:rPr>
+        <w:t>Days – 11 posibles valores</w:t>
       </w:r>
     </w:p>
     <w:p>
@@ -14245,38 +13634,21 @@
     </w:p>
     <w:p>
       <w:pPr>
-        <w:rPr>
-          <w:rFonts w:eastAsia="Times New Roman" w:cs="Arial"/>
-          <w:b/>
-          <w:szCs w:val="20"/>
-          <w:lang w:val="es-ES_tradnl" w:eastAsia="es-ES"/>
-        </w:rPr>
-      </w:pPr>
-      <w:r>
-        <w:rPr>
-          <w:rFonts w:eastAsia="Times New Roman" w:cs="Arial"/>
-          <w:b/>
-          <w:szCs w:val="20"/>
-          <w:lang w:val="es-ES_tradnl" w:eastAsia="es-ES"/>
-        </w:rPr>
-        <w:t xml:space="preserve">TB </w:t>
-      </w:r>
-      <w:proofErr w:type="spellStart"/>
-      <w:r>
-        <w:rPr>
-          <w:rFonts w:eastAsia="Times New Roman" w:cs="Arial"/>
-          <w:b/>
-          <w:szCs w:val="20"/>
-          <w:lang w:val="es-ES_tradnl" w:eastAsia="es-ES"/>
-        </w:rPr>
-        <w:t>Languages</w:t>
-      </w:r>
-      <w:proofErr w:type="spellEnd"/>
-      <w:r>
-        <w:rPr>
-          <w:rFonts w:eastAsia="Times New Roman" w:cs="Arial"/>
-          <w:b/>
-          <w:szCs w:val="20"/>
+        <w:pStyle w:val="Encabezado3"/>
+        <w:rPr>
+          <w:lang w:val="es-ES_tradnl" w:eastAsia="es-ES"/>
+        </w:rPr>
+      </w:pPr>
+      <w:bookmarkStart w:id="41" w:name="_Toc419977029"/>
+      <w:r>
+        <w:rPr>
+          <w:lang w:val="es-ES_tradnl" w:eastAsia="es-ES"/>
+        </w:rPr>
+        <w:t>TB Languages</w:t>
+      </w:r>
+      <w:bookmarkEnd w:id="41"/>
+      <w:r>
+        <w:rPr>
           <w:lang w:val="es-ES_tradnl" w:eastAsia="es-ES"/>
         </w:rPr>
         <w:t xml:space="preserve"> </w:t>
@@ -14365,23 +13737,13 @@
           <w:lang w:val="es-ES_tradnl" w:eastAsia="es-ES"/>
         </w:rPr>
       </w:pPr>
-      <w:proofErr w:type="spellStart"/>
-      <w:r>
-        <w:rPr>
-          <w:rFonts w:eastAsia="Times New Roman" w:cs="Arial"/>
-          <w:szCs w:val="20"/>
-          <w:lang w:val="es-ES_tradnl" w:eastAsia="es-ES"/>
-        </w:rPr>
-        <w:t>Name</w:t>
-      </w:r>
-      <w:proofErr w:type="spellEnd"/>
-      <w:r>
-        <w:rPr>
-          <w:rFonts w:eastAsia="Times New Roman" w:cs="Arial"/>
-          <w:szCs w:val="20"/>
-          <w:lang w:val="es-ES_tradnl" w:eastAsia="es-ES"/>
-        </w:rPr>
-        <w:t xml:space="preserve"> – Nombre del idioma, 186 posibles valores.</w:t>
+      <w:r>
+        <w:rPr>
+          <w:rFonts w:eastAsia="Times New Roman" w:cs="Arial"/>
+          <w:szCs w:val="20"/>
+          <w:lang w:val="es-ES_tradnl" w:eastAsia="es-ES"/>
+        </w:rPr>
+        <w:t>Name – Nombre del idioma, 186 posibles valores.</w:t>
       </w:r>
     </w:p>
     <w:p>
@@ -14426,78 +13788,75 @@
     </w:p>
     <w:p>
       <w:pPr>
-        <w:rPr>
-          <w:rFonts w:eastAsia="Times New Roman" w:cs="Arial"/>
-          <w:b/>
-          <w:szCs w:val="20"/>
-          <w:lang w:val="es-ES_tradnl" w:eastAsia="es-ES"/>
-        </w:rPr>
-      </w:pPr>
-      <w:r>
-        <w:rPr>
-          <w:rFonts w:eastAsia="Times New Roman" w:cs="Arial"/>
-          <w:b/>
-          <w:szCs w:val="20"/>
+        <w:pStyle w:val="Encabezado3"/>
+        <w:rPr>
+          <w:lang w:val="es-ES_tradnl" w:eastAsia="es-ES"/>
+        </w:rPr>
+      </w:pPr>
+      <w:bookmarkStart w:id="42" w:name="_Toc419977030"/>
+      <w:r>
+        <w:rPr>
           <w:lang w:val="es-ES_tradnl" w:eastAsia="es-ES"/>
         </w:rPr>
         <w:t xml:space="preserve">TB </w:t>
       </w:r>
-      <w:proofErr w:type="spellStart"/>
-      <w:r>
-        <w:rPr>
-          <w:rFonts w:eastAsia="Times New Roman" w:cs="Arial"/>
-          <w:b/>
-          <w:szCs w:val="20"/>
-          <w:lang w:val="es-ES_tradnl" w:eastAsia="es-ES"/>
-        </w:rPr>
-        <w:t>Product</w:t>
-      </w:r>
-      <w:proofErr w:type="spellEnd"/>
-      <w:r>
-        <w:rPr>
-          <w:rFonts w:eastAsia="Times New Roman" w:cs="Arial"/>
-          <w:b/>
-          <w:szCs w:val="20"/>
-          <w:lang w:val="es-ES_tradnl" w:eastAsia="es-ES"/>
-        </w:rPr>
-        <w:t xml:space="preserve"> </w:t>
-      </w:r>
-      <w:proofErr w:type="spellStart"/>
-      <w:r>
-        <w:rPr>
-          <w:rFonts w:eastAsia="Times New Roman" w:cs="Arial"/>
-          <w:b/>
-          <w:szCs w:val="20"/>
-          <w:lang w:val="es-ES_tradnl" w:eastAsia="es-ES"/>
-        </w:rPr>
-        <w:t>Families</w:t>
-      </w:r>
-      <w:proofErr w:type="spellEnd"/>
-    </w:p>
-    <w:p>
-      <w:pPr>
-        <w:rPr>
-          <w:rFonts w:eastAsia="Times New Roman" w:cs="Arial"/>
-          <w:szCs w:val="20"/>
-          <w:lang w:val="es-ES_tradnl" w:eastAsia="es-ES"/>
-        </w:rPr>
-      </w:pPr>
-    </w:p>
-    <w:p>
-      <w:pPr>
-        <w:rPr>
-          <w:rFonts w:eastAsia="Times New Roman" w:cs="Arial"/>
-          <w:szCs w:val="20"/>
-          <w:lang w:val="es-ES_tradnl" w:eastAsia="es-ES"/>
-        </w:rPr>
-      </w:pPr>
-      <w:r>
-        <w:rPr>
-          <w:rFonts w:eastAsia="Times New Roman" w:cs="Arial"/>
-          <w:szCs w:val="20"/>
-          <w:lang w:val="es-ES_tradnl" w:eastAsia="es-ES"/>
-        </w:rPr>
-        <w:t>APLICACIÓN: Categorizar los productos de IPT-FV extraídos de SAP.</w:t>
+      <w:r>
+        <w:rPr>
+          <w:lang w:val="es-ES_tradnl" w:eastAsia="es-ES"/>
+        </w:rPr>
+        <w:t>Honorifics</w:t>
+      </w:r>
+      <w:bookmarkEnd w:id="42"/>
+    </w:p>
+    <w:p>
+      <w:pPr>
+        <w:rPr>
+          <w:rFonts w:eastAsia="Times New Roman" w:cs="Arial"/>
+          <w:szCs w:val="20"/>
+          <w:lang w:val="es-ES_tradnl" w:eastAsia="es-ES"/>
+        </w:rPr>
+      </w:pPr>
+    </w:p>
+    <w:p>
+      <w:pPr>
+        <w:rPr>
+          <w:rFonts w:eastAsia="Times New Roman" w:cs="Arial"/>
+          <w:szCs w:val="20"/>
+          <w:lang w:val="es-ES_tradnl" w:eastAsia="es-ES"/>
+        </w:rPr>
+      </w:pPr>
+      <w:r>
+        <w:rPr>
+          <w:rFonts w:eastAsia="Times New Roman" w:cs="Arial"/>
+          <w:szCs w:val="20"/>
+          <w:lang w:val="es-ES_tradnl" w:eastAsia="es-ES"/>
+        </w:rPr>
+        <w:t xml:space="preserve">APLICACIÓN: </w:t>
+      </w:r>
+      <w:r>
+        <w:rPr>
+          <w:rFonts w:eastAsia="Times New Roman" w:cs="Arial"/>
+          <w:szCs w:val="20"/>
+          <w:lang w:val="es-ES_tradnl" w:eastAsia="es-ES"/>
+        </w:rPr>
+        <w:t xml:space="preserve">Título con el que dirigirse a un contacto de la </w:t>
+      </w:r>
+      <w:r>
+        <w:rPr>
+          <w:rFonts w:eastAsia="Times New Roman" w:cs="Arial"/>
+          <w:i/>
+          <w:szCs w:val="20"/>
+          <w:lang w:val="es-ES_tradnl" w:eastAsia="es-ES"/>
+        </w:rPr>
+        <w:t>BD2 Contacts</w:t>
+      </w:r>
+      <w:r>
+        <w:rPr>
+          <w:rFonts w:eastAsia="Times New Roman" w:cs="Arial"/>
+          <w:szCs w:val="20"/>
+          <w:lang w:val="es-ES_tradnl" w:eastAsia="es-ES"/>
+        </w:rPr>
+        <w:t>.</w:t>
       </w:r>
     </w:p>
     <w:p>
@@ -14539,16 +13898,192 @@
           <w:lang w:val="es-ES_tradnl" w:eastAsia="es-ES"/>
         </w:rPr>
       </w:pPr>
-      <w:proofErr w:type="spellStart"/>
-      <w:r>
-        <w:rPr>
-          <w:rFonts w:eastAsia="Times New Roman" w:cs="Arial"/>
-          <w:szCs w:val="20"/>
-          <w:lang w:val="es-ES_tradnl" w:eastAsia="es-ES"/>
-        </w:rPr>
-        <w:t>Category</w:t>
-      </w:r>
-      <w:proofErr w:type="spellEnd"/>
+      <w:r>
+        <w:rPr>
+          <w:rFonts w:eastAsia="Times New Roman" w:cs="Arial"/>
+          <w:szCs w:val="20"/>
+          <w:lang w:val="es-ES_tradnl" w:eastAsia="es-ES"/>
+        </w:rPr>
+        <w:t>Title</w:t>
+      </w:r>
+      <w:r>
+        <w:rPr>
+          <w:rFonts w:eastAsia="Times New Roman" w:cs="Arial"/>
+          <w:szCs w:val="20"/>
+          <w:lang w:val="es-ES_tradnl" w:eastAsia="es-ES"/>
+        </w:rPr>
+        <w:t xml:space="preserve"> – 11 posibles valores</w:t>
+      </w:r>
+    </w:p>
+    <w:p>
+      <w:pPr>
+        <w:pStyle w:val="Prrafodelista"/>
+        <w:numPr>
+          <w:ilvl w:val="1"/>
+          <w:numId w:val="45"/>
+        </w:numPr>
+        <w:rPr>
+          <w:rFonts w:eastAsia="Times New Roman" w:cs="Arial"/>
+          <w:szCs w:val="20"/>
+          <w:lang w:val="es-ES_tradnl" w:eastAsia="es-ES"/>
+        </w:rPr>
+      </w:pPr>
+      <w:r>
+        <w:rPr>
+          <w:rFonts w:eastAsia="Times New Roman" w:cs="Arial"/>
+          <w:szCs w:val="20"/>
+          <w:lang w:val="es-ES_tradnl" w:eastAsia="es-ES"/>
+        </w:rPr>
+        <w:t>Mr.</w:t>
+      </w:r>
+    </w:p>
+    <w:p>
+      <w:pPr>
+        <w:pStyle w:val="Prrafodelista"/>
+        <w:numPr>
+          <w:ilvl w:val="1"/>
+          <w:numId w:val="45"/>
+        </w:numPr>
+        <w:rPr>
+          <w:rFonts w:eastAsia="Times New Roman" w:cs="Arial"/>
+          <w:szCs w:val="20"/>
+          <w:lang w:val="es-ES_tradnl" w:eastAsia="es-ES"/>
+        </w:rPr>
+      </w:pPr>
+      <w:r>
+        <w:rPr>
+          <w:rFonts w:eastAsia="Times New Roman" w:cs="Arial"/>
+          <w:szCs w:val="20"/>
+          <w:lang w:val="es-ES_tradnl" w:eastAsia="es-ES"/>
+        </w:rPr>
+        <w:t>Miss</w:t>
+      </w:r>
+    </w:p>
+    <w:p>
+      <w:pPr>
+        <w:pStyle w:val="Prrafodelista"/>
+        <w:numPr>
+          <w:ilvl w:val="1"/>
+          <w:numId w:val="45"/>
+        </w:numPr>
+        <w:rPr>
+          <w:rFonts w:eastAsia="Times New Roman" w:cs="Arial"/>
+          <w:szCs w:val="20"/>
+          <w:lang w:val="es-ES_tradnl" w:eastAsia="es-ES"/>
+        </w:rPr>
+      </w:pPr>
+      <w:r>
+        <w:rPr>
+          <w:rFonts w:eastAsia="Times New Roman" w:cs="Arial"/>
+          <w:szCs w:val="20"/>
+          <w:lang w:val="es-ES_tradnl" w:eastAsia="es-ES"/>
+        </w:rPr>
+        <w:t>Mrs.</w:t>
+      </w:r>
+    </w:p>
+    <w:p>
+      <w:pPr>
+        <w:rPr>
+          <w:rFonts w:eastAsia="Times New Roman" w:cs="Arial"/>
+          <w:szCs w:val="20"/>
+          <w:lang w:val="es-ES_tradnl" w:eastAsia="es-ES"/>
+        </w:rPr>
+      </w:pPr>
+    </w:p>
+    <w:p>
+      <w:pPr>
+        <w:rPr>
+          <w:rFonts w:eastAsia="Times New Roman" w:cs="Arial"/>
+          <w:szCs w:val="20"/>
+          <w:lang w:val="es-ES_tradnl" w:eastAsia="es-ES"/>
+        </w:rPr>
+      </w:pPr>
+    </w:p>
+    <w:p>
+      <w:pPr>
+        <w:rPr>
+          <w:rFonts w:eastAsia="Times New Roman" w:cs="Arial"/>
+          <w:szCs w:val="20"/>
+          <w:lang w:val="es-ES_tradnl" w:eastAsia="es-ES"/>
+        </w:rPr>
+      </w:pPr>
+    </w:p>
+    <w:p>
+      <w:pPr>
+        <w:rPr>
+          <w:rFonts w:eastAsia="Times New Roman" w:cs="Arial"/>
+          <w:szCs w:val="20"/>
+          <w:lang w:val="es-ES_tradnl" w:eastAsia="es-ES"/>
+        </w:rPr>
+      </w:pPr>
+    </w:p>
+    <w:p>
+      <w:pPr>
+        <w:pStyle w:val="Encabezado3"/>
+        <w:rPr>
+          <w:lang w:val="es-ES_tradnl" w:eastAsia="es-ES"/>
+        </w:rPr>
+      </w:pPr>
+      <w:bookmarkStart w:id="43" w:name="_Toc419977031"/>
+      <w:r>
+        <w:rPr>
+          <w:lang w:val="es-ES_tradnl" w:eastAsia="es-ES"/>
+        </w:rPr>
+        <w:t>TB Product Families</w:t>
+      </w:r>
+      <w:bookmarkEnd w:id="43"/>
+    </w:p>
+    <w:p>
+      <w:pPr>
+        <w:rPr>
+          <w:rFonts w:eastAsia="Times New Roman" w:cs="Arial"/>
+          <w:szCs w:val="20"/>
+          <w:lang w:val="es-ES_tradnl" w:eastAsia="es-ES"/>
+        </w:rPr>
+      </w:pPr>
+    </w:p>
+    <w:p>
+      <w:pPr>
+        <w:rPr>
+          <w:rFonts w:eastAsia="Times New Roman" w:cs="Arial"/>
+          <w:szCs w:val="20"/>
+          <w:lang w:val="es-ES_tradnl" w:eastAsia="es-ES"/>
+        </w:rPr>
+      </w:pPr>
+      <w:r>
+        <w:rPr>
+          <w:rFonts w:eastAsia="Times New Roman" w:cs="Arial"/>
+          <w:szCs w:val="20"/>
+          <w:lang w:val="es-ES_tradnl" w:eastAsia="es-ES"/>
+        </w:rPr>
+        <w:t>APLICACIÓN: Categorizar los productos de IPT-FV extraídos de SAP.</w:t>
+      </w:r>
+    </w:p>
+    <w:p>
+      <w:pPr>
+        <w:rPr>
+          <w:rFonts w:eastAsia="Times New Roman" w:cs="Arial"/>
+          <w:szCs w:val="20"/>
+          <w:lang w:val="es-ES_tradnl" w:eastAsia="es-ES"/>
+        </w:rPr>
+      </w:pPr>
+    </w:p>
+    <w:p>
+      <w:pPr>
+        <w:rPr>
+          <w:rFonts w:eastAsia="Times New Roman" w:cs="Arial"/>
+          <w:szCs w:val="20"/>
+          <w:lang w:val="es-ES_tradnl" w:eastAsia="es-ES"/>
+        </w:rPr>
+      </w:pPr>
+      <w:r>
+        <w:rPr>
+          <w:rFonts w:eastAsia="Times New Roman" w:cs="Arial"/>
+          <w:szCs w:val="20"/>
+          <w:lang w:val="es-ES_tradnl" w:eastAsia="es-ES"/>
+        </w:rPr>
+        <w:t>Campos:</w:t>
+      </w:r>
     </w:p>
     <w:p>
       <w:pPr>
@@ -14563,24 +14098,14 @@
           <w:lang w:val="es-ES_tradnl" w:eastAsia="es-ES"/>
         </w:rPr>
       </w:pPr>
-      <w:proofErr w:type="spellStart"/>
-      <w:r>
-        <w:rPr>
-          <w:rFonts w:eastAsia="Times New Roman" w:cs="Arial"/>
-          <w:szCs w:val="20"/>
-          <w:lang w:val="es-ES_tradnl" w:eastAsia="es-ES"/>
-        </w:rPr>
-        <w:t>F</w:t>
-      </w:r>
-      <w:r>
-        <w:rPr>
-          <w:rFonts w:eastAsia="Times New Roman" w:cs="Arial"/>
-          <w:szCs w:val="20"/>
-          <w:lang w:val="es-ES_tradnl" w:eastAsia="es-ES"/>
-        </w:rPr>
-        <w:t>amily</w:t>
-      </w:r>
-      <w:proofErr w:type="spellEnd"/>
+      <w:r>
+        <w:rPr>
+          <w:rFonts w:eastAsia="Times New Roman" w:cs="Arial"/>
+          <w:szCs w:val="20"/>
+          <w:lang w:val="es-ES_tradnl" w:eastAsia="es-ES"/>
+        </w:rPr>
+        <w:t>Category</w:t>
+      </w:r>
     </w:p>
     <w:p>
       <w:pPr>
@@ -14601,7 +14126,15 @@
           <w:szCs w:val="20"/>
           <w:lang w:val="es-ES_tradnl" w:eastAsia="es-ES"/>
         </w:rPr>
-        <w:t>Series</w:t>
+        <w:t>F</w:t>
+      </w:r>
+      <w:r>
+        <w:rPr>
+          <w:rFonts w:eastAsia="Times New Roman" w:cs="Arial"/>
+          <w:szCs w:val="20"/>
+          <w:lang w:val="es-ES_tradnl" w:eastAsia="es-ES"/>
+        </w:rPr>
+        <w:t>amily</w:t>
       </w:r>
     </w:p>
     <w:p>
@@ -14617,131 +14150,13 @@
           <w:lang w:val="es-ES_tradnl" w:eastAsia="es-ES"/>
         </w:rPr>
       </w:pPr>
-      <w:proofErr w:type="spellStart"/>
-      <w:r>
-        <w:rPr>
-          <w:rFonts w:eastAsia="Times New Roman" w:cs="Arial"/>
-          <w:szCs w:val="20"/>
-          <w:lang w:val="es-ES_tradnl" w:eastAsia="es-ES"/>
-        </w:rPr>
-        <w:t>Model</w:t>
-      </w:r>
-      <w:proofErr w:type="spellEnd"/>
-    </w:p>
-    <w:p>
-      <w:pPr>
-        <w:rPr>
-          <w:rFonts w:eastAsia="Times New Roman" w:cs="Arial"/>
-          <w:szCs w:val="20"/>
-          <w:lang w:val="es-ES_tradnl" w:eastAsia="es-ES"/>
-        </w:rPr>
-      </w:pPr>
-    </w:p>
-    <w:p>
-      <w:pPr>
-        <w:rPr>
-          <w:rFonts w:eastAsia="Times New Roman" w:cs="Arial"/>
-          <w:szCs w:val="20"/>
-          <w:lang w:val="es-ES_tradnl" w:eastAsia="es-ES"/>
-        </w:rPr>
-      </w:pPr>
-    </w:p>
-    <w:p>
-      <w:pPr>
-        <w:jc w:val="left"/>
-        <w:rPr>
-          <w:rFonts w:eastAsia="Times New Roman" w:cs="Arial"/>
-          <w:szCs w:val="20"/>
-          <w:lang w:val="es-ES_tradnl" w:eastAsia="es-ES"/>
-        </w:rPr>
-      </w:pPr>
-      <w:r>
-        <w:rPr>
-          <w:rFonts w:eastAsia="Times New Roman" w:cs="Arial"/>
-          <w:szCs w:val="20"/>
-          <w:lang w:val="es-ES_tradnl" w:eastAsia="es-ES"/>
-        </w:rPr>
-        <w:br w:type="page"/>
-      </w:r>
-    </w:p>
-    <w:p>
-      <w:pPr>
-        <w:rPr>
-          <w:rFonts w:eastAsia="Times New Roman" w:cs="Arial"/>
-          <w:szCs w:val="20"/>
-          <w:lang w:val="es-ES_tradnl" w:eastAsia="es-ES"/>
-        </w:rPr>
-      </w:pPr>
-    </w:p>
-    <w:p>
-      <w:pPr>
-        <w:rPr>
-          <w:rFonts w:eastAsia="Times New Roman" w:cs="Arial"/>
-          <w:b/>
-          <w:szCs w:val="20"/>
-          <w:lang w:val="es-ES_tradnl" w:eastAsia="es-ES"/>
-        </w:rPr>
-      </w:pPr>
-      <w:r>
-        <w:rPr>
-          <w:rFonts w:eastAsia="Times New Roman" w:cs="Arial"/>
-          <w:b/>
-          <w:szCs w:val="20"/>
-          <w:lang w:val="es-ES_tradnl" w:eastAsia="es-ES"/>
-        </w:rPr>
-        <w:t>TB INCOTERMS_2012</w:t>
-      </w:r>
-    </w:p>
-    <w:p>
-      <w:pPr>
-        <w:rPr>
-          <w:rFonts w:eastAsia="Times New Roman" w:cs="Arial"/>
-          <w:szCs w:val="20"/>
-          <w:lang w:val="es-ES_tradnl" w:eastAsia="es-ES"/>
-        </w:rPr>
-      </w:pPr>
-    </w:p>
-    <w:p>
-      <w:pPr>
-        <w:rPr>
-          <w:rFonts w:eastAsia="Times New Roman" w:cs="Arial"/>
-          <w:szCs w:val="20"/>
-          <w:lang w:val="es-ES_tradnl" w:eastAsia="es-ES"/>
-        </w:rPr>
-      </w:pPr>
-      <w:r>
-        <w:rPr>
-          <w:rFonts w:eastAsia="Times New Roman" w:cs="Arial"/>
-          <w:szCs w:val="20"/>
-          <w:lang w:val="es-ES_tradnl" w:eastAsia="es-ES"/>
-        </w:rPr>
-        <w:t>APLICACIÓN: Indexar los posibles INCOTERMS oficiales (2012).</w:t>
-      </w:r>
-    </w:p>
-    <w:p>
-      <w:pPr>
-        <w:rPr>
-          <w:rFonts w:eastAsia="Times New Roman" w:cs="Arial"/>
-          <w:szCs w:val="20"/>
-          <w:lang w:val="es-ES_tradnl" w:eastAsia="es-ES"/>
-        </w:rPr>
-      </w:pPr>
-    </w:p>
-    <w:p>
-      <w:pPr>
-        <w:rPr>
-          <w:rFonts w:eastAsia="Times New Roman" w:cs="Arial"/>
-          <w:szCs w:val="20"/>
-          <w:lang w:val="es-ES_tradnl" w:eastAsia="es-ES"/>
-        </w:rPr>
-      </w:pPr>
-      <w:r>
-        <w:rPr>
-          <w:rFonts w:eastAsia="Times New Roman" w:cs="Arial"/>
-          <w:szCs w:val="20"/>
-          <w:lang w:val="es-ES_tradnl" w:eastAsia="es-ES"/>
-        </w:rPr>
-        <w:t>Campos:</w:t>
+      <w:r>
+        <w:rPr>
+          <w:rFonts w:eastAsia="Times New Roman" w:cs="Arial"/>
+          <w:szCs w:val="20"/>
+          <w:lang w:val="es-ES_tradnl" w:eastAsia="es-ES"/>
+        </w:rPr>
+        <w:t>Series</w:t>
       </w:r>
     </w:p>
     <w:p>
@@ -14763,6 +14178,114 @@
           <w:szCs w:val="20"/>
           <w:lang w:val="es-ES_tradnl" w:eastAsia="es-ES"/>
         </w:rPr>
+        <w:t>Model</w:t>
+      </w:r>
+    </w:p>
+    <w:p>
+      <w:pPr>
+        <w:rPr>
+          <w:rFonts w:eastAsia="Times New Roman" w:cs="Arial"/>
+          <w:szCs w:val="20"/>
+          <w:lang w:val="es-ES_tradnl" w:eastAsia="es-ES"/>
+        </w:rPr>
+      </w:pPr>
+    </w:p>
+    <w:p>
+      <w:pPr>
+        <w:rPr>
+          <w:rFonts w:eastAsia="Times New Roman" w:cs="Arial"/>
+          <w:szCs w:val="20"/>
+          <w:lang w:val="es-ES_tradnl" w:eastAsia="es-ES"/>
+        </w:rPr>
+      </w:pPr>
+    </w:p>
+    <w:p>
+      <w:pPr>
+        <w:pStyle w:val="Encabezado3"/>
+        <w:rPr>
+          <w:lang w:val="es-ES_tradnl" w:eastAsia="es-ES"/>
+        </w:rPr>
+      </w:pPr>
+      <w:bookmarkStart w:id="44" w:name="_Toc419977032"/>
+      <w:r>
+        <w:rPr>
+          <w:lang w:val="es-ES_tradnl" w:eastAsia="es-ES"/>
+        </w:rPr>
+        <w:t>TB INCOTERMS_2012</w:t>
+      </w:r>
+      <w:bookmarkEnd w:id="44"/>
+    </w:p>
+    <w:p>
+      <w:pPr>
+        <w:rPr>
+          <w:rFonts w:eastAsia="Times New Roman" w:cs="Arial"/>
+          <w:szCs w:val="20"/>
+          <w:lang w:val="es-ES_tradnl" w:eastAsia="es-ES"/>
+        </w:rPr>
+      </w:pPr>
+    </w:p>
+    <w:p>
+      <w:pPr>
+        <w:rPr>
+          <w:rFonts w:eastAsia="Times New Roman" w:cs="Arial"/>
+          <w:szCs w:val="20"/>
+          <w:lang w:val="es-ES_tradnl" w:eastAsia="es-ES"/>
+        </w:rPr>
+      </w:pPr>
+      <w:r>
+        <w:rPr>
+          <w:rFonts w:eastAsia="Times New Roman" w:cs="Arial"/>
+          <w:szCs w:val="20"/>
+          <w:lang w:val="es-ES_tradnl" w:eastAsia="es-ES"/>
+        </w:rPr>
+        <w:t>APLICACIÓN: Indexar los posibles INCOTERMS oficiales (2012).</w:t>
+      </w:r>
+    </w:p>
+    <w:p>
+      <w:pPr>
+        <w:rPr>
+          <w:rFonts w:eastAsia="Times New Roman" w:cs="Arial"/>
+          <w:szCs w:val="20"/>
+          <w:lang w:val="es-ES_tradnl" w:eastAsia="es-ES"/>
+        </w:rPr>
+      </w:pPr>
+    </w:p>
+    <w:p>
+      <w:pPr>
+        <w:rPr>
+          <w:rFonts w:eastAsia="Times New Roman" w:cs="Arial"/>
+          <w:szCs w:val="20"/>
+          <w:lang w:val="es-ES_tradnl" w:eastAsia="es-ES"/>
+        </w:rPr>
+      </w:pPr>
+      <w:r>
+        <w:rPr>
+          <w:rFonts w:eastAsia="Times New Roman" w:cs="Arial"/>
+          <w:szCs w:val="20"/>
+          <w:lang w:val="es-ES_tradnl" w:eastAsia="es-ES"/>
+        </w:rPr>
+        <w:t>Campos:</w:t>
+      </w:r>
+    </w:p>
+    <w:p>
+      <w:pPr>
+        <w:pStyle w:val="Prrafodelista"/>
+        <w:numPr>
+          <w:ilvl w:val="0"/>
+          <w:numId w:val="45"/>
+        </w:numPr>
+        <w:rPr>
+          <w:rFonts w:eastAsia="Times New Roman" w:cs="Arial"/>
+          <w:szCs w:val="20"/>
+          <w:lang w:val="es-ES_tradnl" w:eastAsia="es-ES"/>
+        </w:rPr>
+      </w:pPr>
+      <w:r>
+        <w:rPr>
+          <w:rFonts w:eastAsia="Times New Roman" w:cs="Arial"/>
+          <w:szCs w:val="20"/>
+          <w:lang w:val="es-ES_tradnl" w:eastAsia="es-ES"/>
+        </w:rPr>
         <w:t>INCOTERM – 11 posibles valores</w:t>
       </w:r>
     </w:p>
@@ -15043,33 +14566,19 @@
     </w:p>
     <w:p>
       <w:pPr>
-        <w:rPr>
-          <w:rFonts w:eastAsia="Times New Roman" w:cs="Arial"/>
-          <w:b/>
-          <w:szCs w:val="20"/>
-          <w:lang w:val="es-ES_tradnl" w:eastAsia="es-ES"/>
-        </w:rPr>
-      </w:pPr>
-      <w:r>
-        <w:rPr>
-          <w:rFonts w:eastAsia="Times New Roman" w:cs="Arial"/>
-          <w:b/>
-          <w:szCs w:val="20"/>
-          <w:lang w:val="es-ES_tradnl" w:eastAsia="es-ES"/>
-        </w:rPr>
-        <w:t xml:space="preserve">TB </w:t>
-      </w:r>
-      <w:proofErr w:type="spellStart"/>
-      <w:r>
-        <w:rPr>
-          <w:rFonts w:eastAsia="Times New Roman" w:cs="Arial"/>
-          <w:b/>
-          <w:szCs w:val="20"/>
-          <w:lang w:val="es-ES_tradnl" w:eastAsia="es-ES"/>
-        </w:rPr>
-        <w:t>NumberOfDays</w:t>
-      </w:r>
-      <w:proofErr w:type="spellEnd"/>
+        <w:pStyle w:val="Encabezado3"/>
+        <w:rPr>
+          <w:lang w:val="es-ES_tradnl" w:eastAsia="es-ES"/>
+        </w:rPr>
+      </w:pPr>
+      <w:bookmarkStart w:id="45" w:name="_Toc419977033"/>
+      <w:r>
+        <w:rPr>
+          <w:lang w:val="es-ES_tradnl" w:eastAsia="es-ES"/>
+        </w:rPr>
+        <w:t>TB NumberOfDays</w:t>
+      </w:r>
+      <w:bookmarkEnd w:id="45"/>
     </w:p>
     <w:p>
       <w:pPr>
@@ -15136,23 +14645,13 @@
           <w:lang w:val="es-ES_tradnl" w:eastAsia="es-ES"/>
         </w:rPr>
       </w:pPr>
-      <w:proofErr w:type="spellStart"/>
-      <w:r>
-        <w:rPr>
-          <w:rFonts w:eastAsia="Times New Roman" w:cs="Arial"/>
-          <w:szCs w:val="20"/>
-          <w:lang w:val="es-ES_tradnl" w:eastAsia="es-ES"/>
-        </w:rPr>
-        <w:t>Days</w:t>
-      </w:r>
-      <w:proofErr w:type="spellEnd"/>
-      <w:r>
-        <w:rPr>
-          <w:rFonts w:eastAsia="Times New Roman" w:cs="Arial"/>
-          <w:szCs w:val="20"/>
-          <w:lang w:val="es-ES_tradnl" w:eastAsia="es-ES"/>
-        </w:rPr>
-        <w:t xml:space="preserve"> – </w:t>
+      <w:r>
+        <w:rPr>
+          <w:rFonts w:eastAsia="Times New Roman" w:cs="Arial"/>
+          <w:szCs w:val="20"/>
+          <w:lang w:val="es-ES_tradnl" w:eastAsia="es-ES"/>
+        </w:rPr>
+        <w:t xml:space="preserve">Days – </w:t>
       </w:r>
       <w:r>
         <w:rPr>
@@ -15185,41 +14684,42 @@
           <w:lang w:val="es-ES_tradnl" w:eastAsia="es-ES"/>
         </w:rPr>
       </w:pPr>
-    </w:p>
-    <w:p>
-      <w:pPr>
-        <w:rPr>
-          <w:rFonts w:eastAsia="Times New Roman" w:cs="Arial"/>
-          <w:b/>
-          <w:szCs w:val="20"/>
-          <w:lang w:val="es-ES_tradnl" w:eastAsia="es-ES"/>
-        </w:rPr>
-      </w:pPr>
-      <w:r>
-        <w:rPr>
-          <w:rFonts w:eastAsia="Times New Roman" w:cs="Arial"/>
-          <w:b/>
-          <w:szCs w:val="20"/>
-          <w:lang w:val="es-ES_tradnl" w:eastAsia="es-ES"/>
-        </w:rPr>
-        <w:t xml:space="preserve">TB </w:t>
-      </w:r>
-      <w:proofErr w:type="spellStart"/>
-      <w:r>
-        <w:rPr>
-          <w:rFonts w:eastAsia="Times New Roman" w:cs="Arial"/>
-          <w:b/>
-          <w:szCs w:val="20"/>
-          <w:lang w:val="es-ES_tradnl" w:eastAsia="es-ES"/>
-        </w:rPr>
-        <w:t>Markets</w:t>
-      </w:r>
-      <w:proofErr w:type="spellEnd"/>
-      <w:r>
-        <w:rPr>
-          <w:rFonts w:eastAsia="Times New Roman" w:cs="Arial"/>
-          <w:b/>
-          <w:szCs w:val="20"/>
+      <w:r>
+        <w:rPr>
+          <w:rFonts w:eastAsia="Times New Roman" w:cs="Arial"/>
+          <w:szCs w:val="20"/>
+          <w:lang w:val="es-ES_tradnl" w:eastAsia="es-ES"/>
+        </w:rPr>
+        <w:br w:type="page"/>
+      </w:r>
+    </w:p>
+    <w:p>
+      <w:pPr>
+        <w:jc w:val="left"/>
+        <w:rPr>
+          <w:rFonts w:eastAsia="Times New Roman" w:cs="Arial"/>
+          <w:szCs w:val="20"/>
+          <w:lang w:val="es-ES_tradnl" w:eastAsia="es-ES"/>
+        </w:rPr>
+      </w:pPr>
+    </w:p>
+    <w:p>
+      <w:pPr>
+        <w:pStyle w:val="Encabezado3"/>
+        <w:rPr>
+          <w:lang w:val="es-ES_tradnl" w:eastAsia="es-ES"/>
+        </w:rPr>
+      </w:pPr>
+      <w:bookmarkStart w:id="46" w:name="_Toc419977034"/>
+      <w:r>
+        <w:rPr>
+          <w:lang w:val="es-ES_tradnl" w:eastAsia="es-ES"/>
+        </w:rPr>
+        <w:t>TB Markets</w:t>
+      </w:r>
+      <w:bookmarkEnd w:id="46"/>
+      <w:r>
+        <w:rPr>
           <w:lang w:val="es-ES_tradnl" w:eastAsia="es-ES"/>
         </w:rPr>
         <w:t xml:space="preserve"> </w:t>
@@ -15299,41 +14799,13 @@
           <w:lang w:val="es-ES_tradnl" w:eastAsia="es-ES"/>
         </w:rPr>
       </w:pPr>
-      <w:proofErr w:type="spellStart"/>
-      <w:r>
-        <w:rPr>
-          <w:rFonts w:eastAsia="Times New Roman" w:cs="Arial"/>
-          <w:szCs w:val="20"/>
-          <w:lang w:val="es-ES_tradnl" w:eastAsia="es-ES"/>
-        </w:rPr>
-        <w:t>Market</w:t>
-      </w:r>
-      <w:proofErr w:type="spellEnd"/>
-      <w:r>
-        <w:rPr>
-          <w:rFonts w:eastAsia="Times New Roman" w:cs="Arial"/>
-          <w:szCs w:val="20"/>
-          <w:lang w:val="es-ES_tradnl" w:eastAsia="es-ES"/>
-        </w:rPr>
-        <w:t xml:space="preserve"> </w:t>
-      </w:r>
-      <w:proofErr w:type="spellStart"/>
-      <w:r>
-        <w:rPr>
-          <w:rFonts w:eastAsia="Times New Roman" w:cs="Arial"/>
-          <w:szCs w:val="20"/>
-          <w:lang w:val="es-ES_tradnl" w:eastAsia="es-ES"/>
-        </w:rPr>
-        <w:t>Name</w:t>
-      </w:r>
-      <w:proofErr w:type="spellEnd"/>
-      <w:r>
-        <w:rPr>
-          <w:rFonts w:eastAsia="Times New Roman" w:cs="Arial"/>
-          <w:szCs w:val="20"/>
-          <w:lang w:val="es-ES_tradnl" w:eastAsia="es-ES"/>
-        </w:rPr>
-        <w:t xml:space="preserve"> – 5 posibles valores</w:t>
+      <w:r>
+        <w:rPr>
+          <w:rFonts w:eastAsia="Times New Roman" w:cs="Arial"/>
+          <w:szCs w:val="20"/>
+          <w:lang w:val="es-ES_tradnl" w:eastAsia="es-ES"/>
+        </w:rPr>
+        <w:t>Market Name – 5 posibles valores</w:t>
       </w:r>
     </w:p>
     <w:p>
@@ -15377,18 +14849,8 @@
           <w:szCs w:val="20"/>
           <w:lang w:val="es-ES_tradnl" w:eastAsia="es-ES"/>
         </w:rPr>
-        <w:t>PV-</w:t>
-      </w:r>
-      <w:proofErr w:type="spellStart"/>
-      <w:r>
-        <w:rPr>
-          <w:rFonts w:eastAsia="Times New Roman" w:cs="Arial"/>
-          <w:szCs w:val="20"/>
-          <w:lang w:val="es-ES_tradnl" w:eastAsia="es-ES"/>
-        </w:rPr>
-        <w:t>Grid</w:t>
-      </w:r>
-      <w:proofErr w:type="spellEnd"/>
+        <w:t>PV-Grid</w:t>
+      </w:r>
     </w:p>
     <w:p>
       <w:pPr>
@@ -15425,7 +14887,6 @@
           <w:lang w:val="es-ES_tradnl" w:eastAsia="es-ES"/>
         </w:rPr>
       </w:pPr>
-      <w:proofErr w:type="spellStart"/>
       <w:r>
         <w:rPr>
           <w:rFonts w:eastAsia="Times New Roman" w:cs="Arial"/>
@@ -15434,7 +14895,6 @@
         </w:rPr>
         <w:t>Termosolar</w:t>
       </w:r>
-      <w:proofErr w:type="spellEnd"/>
     </w:p>
     <w:p>
       <w:pPr>
@@ -15449,7 +14909,6 @@
           <w:lang w:val="es-ES_tradnl" w:eastAsia="es-ES"/>
         </w:rPr>
       </w:pPr>
-      <w:proofErr w:type="spellStart"/>
       <w:r>
         <w:rPr>
           <w:rFonts w:eastAsia="Times New Roman" w:cs="Arial"/>
@@ -15458,7 +14917,6 @@
         </w:rPr>
         <w:t>Other</w:t>
       </w:r>
-      <w:proofErr w:type="spellEnd"/>
     </w:p>
     <w:p>
       <w:pPr>
@@ -15486,62 +14944,37 @@
           <w:lang w:val="es-ES_tradnl" w:eastAsia="es-ES"/>
         </w:rPr>
       </w:pPr>
-      <w:r>
-        <w:rPr>
-          <w:rFonts w:eastAsia="Times New Roman" w:cs="Arial"/>
-          <w:szCs w:val="20"/>
-          <w:lang w:val="es-ES_tradnl" w:eastAsia="es-ES"/>
-        </w:rPr>
-        <w:br w:type="page"/>
-      </w:r>
-    </w:p>
-    <w:p>
-      <w:pPr>
-        <w:rPr>
-          <w:rFonts w:eastAsia="Times New Roman" w:cs="Arial"/>
-          <w:szCs w:val="20"/>
-          <w:lang w:val="es-ES_tradnl" w:eastAsia="es-ES"/>
-        </w:rPr>
-      </w:pPr>
-    </w:p>
-    <w:p>
-      <w:pPr>
-        <w:rPr>
-          <w:rFonts w:eastAsia="Times New Roman" w:cs="Arial"/>
-          <w:b/>
-          <w:szCs w:val="20"/>
-          <w:lang w:val="es-ES_tradnl" w:eastAsia="es-ES"/>
-        </w:rPr>
-      </w:pPr>
-      <w:r>
-        <w:rPr>
-          <w:rFonts w:eastAsia="Times New Roman" w:cs="Arial"/>
-          <w:b/>
-          <w:szCs w:val="20"/>
-          <w:lang w:val="es-ES_tradnl" w:eastAsia="es-ES"/>
-        </w:rPr>
-        <w:t xml:space="preserve">TB </w:t>
-      </w:r>
-      <w:proofErr w:type="spellStart"/>
-      <w:r>
-        <w:rPr>
-          <w:rFonts w:eastAsia="Times New Roman" w:cs="Arial"/>
-          <w:b/>
-          <w:szCs w:val="20"/>
-          <w:lang w:val="es-ES_tradnl" w:eastAsia="es-ES"/>
-        </w:rPr>
-        <w:t>Region</w:t>
-      </w:r>
-      <w:r>
-        <w:rPr>
-          <w:rFonts w:eastAsia="Times New Roman" w:cs="Arial"/>
-          <w:b/>
-          <w:szCs w:val="20"/>
+    </w:p>
+    <w:p>
+      <w:pPr>
+        <w:rPr>
+          <w:rFonts w:eastAsia="Times New Roman" w:cs="Arial"/>
+          <w:szCs w:val="20"/>
+          <w:lang w:val="es-ES_tradnl" w:eastAsia="es-ES"/>
+        </w:rPr>
+      </w:pPr>
+    </w:p>
+    <w:p>
+      <w:pPr>
+        <w:pStyle w:val="Encabezado3"/>
+        <w:rPr>
+          <w:lang w:val="es-ES_tradnl" w:eastAsia="es-ES"/>
+        </w:rPr>
+      </w:pPr>
+      <w:bookmarkStart w:id="47" w:name="_Toc419977035"/>
+      <w:r>
+        <w:rPr>
+          <w:lang w:val="es-ES_tradnl" w:eastAsia="es-ES"/>
+        </w:rPr>
+        <w:t>TB Region</w:t>
+      </w:r>
+      <w:r>
+        <w:rPr>
           <w:lang w:val="es-ES_tradnl" w:eastAsia="es-ES"/>
         </w:rPr>
         <w:t>s</w:t>
       </w:r>
-      <w:proofErr w:type="spellEnd"/>
+      <w:bookmarkEnd w:id="47"/>
     </w:p>
     <w:p>
       <w:pPr>
@@ -15608,23 +15041,13 @@
           <w:lang w:val="es-ES_tradnl" w:eastAsia="es-ES"/>
         </w:rPr>
       </w:pPr>
-      <w:proofErr w:type="spellStart"/>
-      <w:r>
-        <w:rPr>
-          <w:rFonts w:eastAsia="Times New Roman" w:cs="Arial"/>
-          <w:szCs w:val="20"/>
-          <w:lang w:val="es-ES_tradnl" w:eastAsia="es-ES"/>
-        </w:rPr>
-        <w:t>Region</w:t>
-      </w:r>
-      <w:proofErr w:type="spellEnd"/>
-      <w:r>
-        <w:rPr>
-          <w:rFonts w:eastAsia="Times New Roman" w:cs="Arial"/>
-          <w:szCs w:val="20"/>
-          <w:lang w:val="es-ES_tradnl" w:eastAsia="es-ES"/>
-        </w:rPr>
-        <w:t xml:space="preserve">: </w:t>
+      <w:r>
+        <w:rPr>
+          <w:rFonts w:eastAsia="Times New Roman" w:cs="Arial"/>
+          <w:szCs w:val="20"/>
+          <w:lang w:val="es-ES_tradnl" w:eastAsia="es-ES"/>
+        </w:rPr>
+        <w:t xml:space="preserve">Region: </w:t>
       </w:r>
       <w:r>
         <w:rPr>
@@ -15685,18 +15108,8 @@
                 <w:szCs w:val="20"/>
                 <w:lang w:val="es-ES_tradnl" w:eastAsia="es-ES"/>
               </w:rPr>
-              <w:t xml:space="preserve">South </w:t>
+              <w:t>South Europe</w:t>
             </w:r>
-            <w:proofErr w:type="spellStart"/>
-            <w:r>
-              <w:rPr>
-                <w:rFonts w:eastAsia="Times New Roman" w:cs="Arial"/>
-                <w:szCs w:val="20"/>
-                <w:lang w:val="es-ES_tradnl" w:eastAsia="es-ES"/>
-              </w:rPr>
-              <w:t>Europe</w:t>
-            </w:r>
-            <w:proofErr w:type="spellEnd"/>
           </w:p>
           <w:p>
             <w:pPr>
@@ -15717,18 +15130,8 @@
                 <w:szCs w:val="20"/>
                 <w:lang w:val="es-ES_tradnl" w:eastAsia="es-ES"/>
               </w:rPr>
-              <w:t xml:space="preserve">North </w:t>
+              <w:t>North Europe</w:t>
             </w:r>
-            <w:proofErr w:type="spellStart"/>
-            <w:r>
-              <w:rPr>
-                <w:rFonts w:eastAsia="Times New Roman" w:cs="Arial"/>
-                <w:szCs w:val="20"/>
-                <w:lang w:val="es-ES_tradnl" w:eastAsia="es-ES"/>
-              </w:rPr>
-              <w:t>Europe</w:t>
-            </w:r>
-            <w:proofErr w:type="spellEnd"/>
           </w:p>
           <w:p>
             <w:pPr>
@@ -15749,18 +15152,8 @@
                 <w:szCs w:val="20"/>
                 <w:lang w:val="es-ES_tradnl" w:eastAsia="es-ES"/>
               </w:rPr>
-              <w:t xml:space="preserve">Central </w:t>
+              <w:t>Central Europe</w:t>
             </w:r>
-            <w:proofErr w:type="spellStart"/>
-            <w:r>
-              <w:rPr>
-                <w:rFonts w:eastAsia="Times New Roman" w:cs="Arial"/>
-                <w:szCs w:val="20"/>
-                <w:lang w:val="es-ES_tradnl" w:eastAsia="es-ES"/>
-              </w:rPr>
-              <w:t>Europe</w:t>
-            </w:r>
-            <w:proofErr w:type="spellEnd"/>
           </w:p>
           <w:p>
             <w:pPr>
@@ -15781,18 +15174,8 @@
                 <w:szCs w:val="20"/>
                 <w:lang w:val="es-ES_tradnl" w:eastAsia="es-ES"/>
               </w:rPr>
-              <w:t xml:space="preserve">Eastern </w:t>
+              <w:t>Eastern Europe</w:t>
             </w:r>
-            <w:proofErr w:type="spellStart"/>
-            <w:r>
-              <w:rPr>
-                <w:rFonts w:eastAsia="Times New Roman" w:cs="Arial"/>
-                <w:szCs w:val="20"/>
-                <w:lang w:val="es-ES_tradnl" w:eastAsia="es-ES"/>
-              </w:rPr>
-              <w:t>Europe</w:t>
-            </w:r>
-            <w:proofErr w:type="spellEnd"/>
           </w:p>
           <w:p>
             <w:pPr>
@@ -15813,18 +15196,8 @@
                 <w:szCs w:val="20"/>
                 <w:lang w:val="es-ES_tradnl" w:eastAsia="es-ES"/>
               </w:rPr>
-              <w:t xml:space="preserve">North </w:t>
+              <w:t>North Africa</w:t>
             </w:r>
-            <w:proofErr w:type="spellStart"/>
-            <w:r>
-              <w:rPr>
-                <w:rFonts w:eastAsia="Times New Roman" w:cs="Arial"/>
-                <w:szCs w:val="20"/>
-                <w:lang w:val="es-ES_tradnl" w:eastAsia="es-ES"/>
-              </w:rPr>
-              <w:t>Africa</w:t>
-            </w:r>
-            <w:proofErr w:type="spellEnd"/>
           </w:p>
           <w:p>
             <w:pPr>
@@ -15845,18 +15218,8 @@
                 <w:szCs w:val="20"/>
                 <w:lang w:val="es-ES_tradnl" w:eastAsia="es-ES"/>
               </w:rPr>
-              <w:t xml:space="preserve">Central </w:t>
+              <w:t>Central Africa</w:t>
             </w:r>
-            <w:proofErr w:type="spellStart"/>
-            <w:r>
-              <w:rPr>
-                <w:rFonts w:eastAsia="Times New Roman" w:cs="Arial"/>
-                <w:szCs w:val="20"/>
-                <w:lang w:val="es-ES_tradnl" w:eastAsia="es-ES"/>
-              </w:rPr>
-              <w:t>Africa</w:t>
-            </w:r>
-            <w:proofErr w:type="spellEnd"/>
           </w:p>
           <w:p>
             <w:pPr>
@@ -15877,18 +15240,8 @@
                 <w:szCs w:val="20"/>
                 <w:lang w:val="es-ES_tradnl" w:eastAsia="es-ES"/>
               </w:rPr>
-              <w:t xml:space="preserve">Western </w:t>
+              <w:t>Western Africa</w:t>
             </w:r>
-            <w:proofErr w:type="spellStart"/>
-            <w:r>
-              <w:rPr>
-                <w:rFonts w:eastAsia="Times New Roman" w:cs="Arial"/>
-                <w:szCs w:val="20"/>
-                <w:lang w:val="es-ES_tradnl" w:eastAsia="es-ES"/>
-              </w:rPr>
-              <w:t>Africa</w:t>
-            </w:r>
-            <w:proofErr w:type="spellEnd"/>
           </w:p>
           <w:p>
             <w:pPr>
@@ -15909,18 +15262,8 @@
                 <w:szCs w:val="20"/>
                 <w:lang w:val="es-ES_tradnl" w:eastAsia="es-ES"/>
               </w:rPr>
-              <w:t xml:space="preserve">Eastern </w:t>
+              <w:t>Eastern Africa</w:t>
             </w:r>
-            <w:proofErr w:type="spellStart"/>
-            <w:r>
-              <w:rPr>
-                <w:rFonts w:eastAsia="Times New Roman" w:cs="Arial"/>
-                <w:szCs w:val="20"/>
-                <w:lang w:val="es-ES_tradnl" w:eastAsia="es-ES"/>
-              </w:rPr>
-              <w:t>Africa</w:t>
-            </w:r>
-            <w:proofErr w:type="spellEnd"/>
           </w:p>
           <w:p>
             <w:pPr>
@@ -15941,18 +15284,8 @@
                 <w:szCs w:val="20"/>
                 <w:lang w:val="es-ES_tradnl" w:eastAsia="es-ES"/>
               </w:rPr>
-              <w:t xml:space="preserve">South </w:t>
+              <w:t>South Africa</w:t>
             </w:r>
-            <w:proofErr w:type="spellStart"/>
-            <w:r>
-              <w:rPr>
-                <w:rFonts w:eastAsia="Times New Roman" w:cs="Arial"/>
-                <w:szCs w:val="20"/>
-                <w:lang w:val="es-ES_tradnl" w:eastAsia="es-ES"/>
-              </w:rPr>
-              <w:t>Africa</w:t>
-            </w:r>
-            <w:proofErr w:type="spellEnd"/>
           </w:p>
         </w:tc>
         <w:tc>
@@ -15978,18 +15311,8 @@
                 <w:szCs w:val="20"/>
                 <w:lang w:val="es-ES_tradnl" w:eastAsia="es-ES"/>
               </w:rPr>
-              <w:t xml:space="preserve">North </w:t>
+              <w:t>North America</w:t>
             </w:r>
-            <w:proofErr w:type="spellStart"/>
-            <w:r>
-              <w:rPr>
-                <w:rFonts w:eastAsia="Times New Roman" w:cs="Arial"/>
-                <w:szCs w:val="20"/>
-                <w:lang w:val="es-ES_tradnl" w:eastAsia="es-ES"/>
-              </w:rPr>
-              <w:t>America</w:t>
-            </w:r>
-            <w:proofErr w:type="spellEnd"/>
           </w:p>
           <w:p>
             <w:pPr>
@@ -16010,18 +15333,8 @@
                 <w:szCs w:val="20"/>
                 <w:lang w:val="es-ES_tradnl" w:eastAsia="es-ES"/>
               </w:rPr>
-              <w:t xml:space="preserve">Central </w:t>
+              <w:t>Central Amercia</w:t>
             </w:r>
-            <w:proofErr w:type="spellStart"/>
-            <w:r>
-              <w:rPr>
-                <w:rFonts w:eastAsia="Times New Roman" w:cs="Arial"/>
-                <w:szCs w:val="20"/>
-                <w:lang w:val="es-ES_tradnl" w:eastAsia="es-ES"/>
-              </w:rPr>
-              <w:t>Amercia</w:t>
-            </w:r>
-            <w:proofErr w:type="spellEnd"/>
           </w:p>
           <w:p>
             <w:pPr>
@@ -16042,18 +15355,8 @@
                 <w:szCs w:val="20"/>
                 <w:lang w:val="es-ES_tradnl" w:eastAsia="es-ES"/>
               </w:rPr>
-              <w:t xml:space="preserve">South </w:t>
+              <w:t>South America</w:t>
             </w:r>
-            <w:proofErr w:type="spellStart"/>
-            <w:r>
-              <w:rPr>
-                <w:rFonts w:eastAsia="Times New Roman" w:cs="Arial"/>
-                <w:szCs w:val="20"/>
-                <w:lang w:val="es-ES_tradnl" w:eastAsia="es-ES"/>
-              </w:rPr>
-              <w:t>America</w:t>
-            </w:r>
-            <w:proofErr w:type="spellEnd"/>
           </w:p>
           <w:p>
             <w:pPr>
@@ -16090,23 +15393,13 @@
                 <w:lang w:val="es-ES_tradnl" w:eastAsia="es-ES"/>
               </w:rPr>
             </w:pPr>
-            <w:proofErr w:type="spellStart"/>
             <w:r>
               <w:rPr>
                 <w:rFonts w:eastAsia="Times New Roman" w:cs="Arial"/>
                 <w:szCs w:val="20"/>
                 <w:lang w:val="es-ES_tradnl" w:eastAsia="es-ES"/>
               </w:rPr>
-              <w:t>Middle</w:t>
-            </w:r>
-            <w:proofErr w:type="spellEnd"/>
-            <w:r>
-              <w:rPr>
-                <w:rFonts w:eastAsia="Times New Roman" w:cs="Arial"/>
-                <w:szCs w:val="20"/>
-                <w:lang w:val="es-ES_tradnl" w:eastAsia="es-ES"/>
-              </w:rPr>
-              <w:t xml:space="preserve"> East</w:t>
+              <w:t>Middle East</w:t>
             </w:r>
           </w:p>
           <w:p>
@@ -16210,7 +15503,6 @@
                 <w:lang w:val="es-ES_tradnl" w:eastAsia="es-ES"/>
               </w:rPr>
             </w:pPr>
-            <w:proofErr w:type="spellStart"/>
             <w:r>
               <w:rPr>
                 <w:rFonts w:eastAsia="Times New Roman" w:cs="Arial"/>
@@ -16235,7 +15527,6 @@
               </w:rPr>
               <w:t>nesia</w:t>
             </w:r>
-            <w:proofErr w:type="spellEnd"/>
           </w:p>
         </w:tc>
       </w:tr>
@@ -16257,83 +15548,22 @@
           <w:lang w:val="es-ES_tradnl" w:eastAsia="es-ES"/>
         </w:rPr>
       </w:pPr>
-      <w:r>
-        <w:rPr>
-          <w:color w:val="FF0000"/>
-        </w:rPr>
-        <w:t>Javier: Incluir la relación de los países. Eso está en las tablas de valores. En este caso en la Excel “</w:t>
-      </w:r>
-      <w:r>
-        <w:rPr>
-          <w:color w:val="FF0000"/>
-        </w:rPr>
-        <w:t>IPT_ACRM_TB_VAL_REGIONS</w:t>
-      </w:r>
-      <w:r>
-        <w:rPr>
-          <w:color w:val="FF0000"/>
-        </w:rPr>
-        <w:t>”.</w:t>
-      </w:r>
-    </w:p>
-    <w:p>
-      <w:pPr>
-        <w:rPr>
-          <w:rFonts w:eastAsia="Times New Roman" w:cs="Arial"/>
-          <w:szCs w:val="20"/>
-          <w:lang w:val="es-ES_tradnl" w:eastAsia="es-ES"/>
-        </w:rPr>
-      </w:pPr>
-    </w:p>
-    <w:p>
-      <w:pPr>
-        <w:rPr>
-          <w:rFonts w:eastAsia="Times New Roman" w:cs="Arial"/>
-          <w:b/>
-          <w:szCs w:val="20"/>
-          <w:lang w:val="es-ES_tradnl" w:eastAsia="es-ES"/>
-        </w:rPr>
-      </w:pPr>
-      <w:r>
-        <w:rPr>
-          <w:rFonts w:eastAsia="Times New Roman" w:cs="Arial"/>
-          <w:b/>
-          <w:szCs w:val="20"/>
-          <w:lang w:val="es-ES_tradnl" w:eastAsia="es-ES"/>
-        </w:rPr>
-        <w:t xml:space="preserve">TB </w:t>
-      </w:r>
-      <w:proofErr w:type="spellStart"/>
-      <w:r>
-        <w:rPr>
-          <w:rFonts w:eastAsia="Times New Roman" w:cs="Arial"/>
-          <w:b/>
-          <w:szCs w:val="20"/>
-          <w:lang w:val="es-ES_tradnl" w:eastAsia="es-ES"/>
-        </w:rPr>
-        <w:t>Communication</w:t>
-      </w:r>
-      <w:proofErr w:type="spellEnd"/>
-      <w:r>
-        <w:rPr>
-          <w:rFonts w:eastAsia="Times New Roman" w:cs="Arial"/>
-          <w:b/>
-          <w:szCs w:val="20"/>
-          <w:lang w:val="es-ES_tradnl" w:eastAsia="es-ES"/>
-        </w:rPr>
-        <w:t xml:space="preserve"> </w:t>
-      </w:r>
-      <w:proofErr w:type="spellStart"/>
-      <w:r>
-        <w:rPr>
-          <w:rFonts w:eastAsia="Times New Roman" w:cs="Arial"/>
-          <w:b/>
-          <w:szCs w:val="20"/>
-          <w:lang w:val="es-ES_tradnl" w:eastAsia="es-ES"/>
-        </w:rPr>
-        <w:t>Types</w:t>
-      </w:r>
-      <w:proofErr w:type="spellEnd"/>
+    </w:p>
+    <w:p>
+      <w:pPr>
+        <w:pStyle w:val="Encabezado3"/>
+        <w:rPr>
+          <w:lang w:val="es-ES_tradnl" w:eastAsia="es-ES"/>
+        </w:rPr>
+      </w:pPr>
+      <w:bookmarkStart w:id="48" w:name="_Toc419977036"/>
+      <w:r>
+        <w:rPr>
+          <w:lang w:val="es-ES_tradnl" w:eastAsia="es-ES"/>
+        </w:rPr>
+        <w:t>TB Communication Types</w:t>
+      </w:r>
+      <w:bookmarkEnd w:id="48"/>
     </w:p>
     <w:p>
       <w:pPr>
@@ -16391,23 +15621,13 @@
           <w:lang w:val="es-ES_tradnl" w:eastAsia="es-ES"/>
         </w:rPr>
       </w:pPr>
-      <w:proofErr w:type="spellStart"/>
-      <w:r>
-        <w:rPr>
-          <w:rFonts w:eastAsia="Times New Roman" w:cs="Arial"/>
-          <w:szCs w:val="20"/>
-          <w:lang w:val="es-ES_tradnl" w:eastAsia="es-ES"/>
-        </w:rPr>
-        <w:t>Name</w:t>
-      </w:r>
-      <w:proofErr w:type="spellEnd"/>
-      <w:r>
-        <w:rPr>
-          <w:rFonts w:eastAsia="Times New Roman" w:cs="Arial"/>
-          <w:szCs w:val="20"/>
-          <w:lang w:val="es-ES_tradnl" w:eastAsia="es-ES"/>
-        </w:rPr>
-        <w:t>:</w:t>
+      <w:r>
+        <w:rPr>
+          <w:rFonts w:eastAsia="Times New Roman" w:cs="Arial"/>
+          <w:szCs w:val="20"/>
+          <w:lang w:val="es-ES_tradnl" w:eastAsia="es-ES"/>
+        </w:rPr>
+        <w:t>Name:</w:t>
       </w:r>
     </w:p>
     <w:p>
@@ -16445,7 +15665,6 @@
           <w:lang w:val="es-ES_tradnl" w:eastAsia="es-ES"/>
         </w:rPr>
       </w:pPr>
-      <w:proofErr w:type="spellStart"/>
       <w:r>
         <w:rPr>
           <w:rFonts w:eastAsia="Times New Roman" w:cs="Arial"/>
@@ -16454,7 +15673,6 @@
         </w:rPr>
         <w:t>PhoneCall</w:t>
       </w:r>
-      <w:proofErr w:type="spellEnd"/>
     </w:p>
     <w:p>
       <w:pPr>
@@ -16469,7 +15687,6 @@
           <w:lang w:val="es-ES_tradnl" w:eastAsia="es-ES"/>
         </w:rPr>
       </w:pPr>
-      <w:proofErr w:type="spellStart"/>
       <w:r>
         <w:rPr>
           <w:rFonts w:eastAsia="Times New Roman" w:cs="Arial"/>
@@ -16478,7 +15695,6 @@
         </w:rPr>
         <w:t>Visit</w:t>
       </w:r>
-      <w:proofErr w:type="spellEnd"/>
     </w:p>
     <w:p>
       <w:pPr>
@@ -16493,7 +15709,6 @@
           <w:lang w:val="es-ES_tradnl" w:eastAsia="es-ES"/>
         </w:rPr>
       </w:pPr>
-      <w:proofErr w:type="spellStart"/>
       <w:r>
         <w:rPr>
           <w:rFonts w:eastAsia="Times New Roman" w:cs="Arial"/>
@@ -16502,7 +15717,6 @@
         </w:rPr>
         <w:t>Telco</w:t>
       </w:r>
-      <w:proofErr w:type="spellEnd"/>
       <w:r>
         <w:rPr>
           <w:rFonts w:eastAsia="Times New Roman" w:cs="Arial"/>
@@ -16525,7 +15739,6 @@
           <w:lang w:val="es-ES_tradnl" w:eastAsia="es-ES"/>
         </w:rPr>
       </w:pPr>
-      <w:proofErr w:type="spellStart"/>
       <w:r>
         <w:rPr>
           <w:rFonts w:eastAsia="Times New Roman" w:cs="Arial"/>
@@ -16534,7 +15747,6 @@
         </w:rPr>
         <w:t>Event</w:t>
       </w:r>
-      <w:proofErr w:type="spellEnd"/>
     </w:p>
     <w:p>
       <w:pPr>
@@ -16549,7 +15761,6 @@
           <w:lang w:val="es-ES_tradnl" w:eastAsia="es-ES"/>
         </w:rPr>
       </w:pPr>
-      <w:proofErr w:type="spellStart"/>
       <w:r>
         <w:rPr>
           <w:rFonts w:eastAsia="Times New Roman" w:cs="Arial"/>
@@ -16558,7 +15769,6 @@
         </w:rPr>
         <w:t>Other</w:t>
       </w:r>
-      <w:proofErr w:type="spellEnd"/>
     </w:p>
     <w:p>
       <w:pPr>
@@ -16569,107 +15779,56 @@
           <w:lang w:val="es-ES_tradnl" w:eastAsia="es-ES"/>
         </w:rPr>
       </w:pPr>
-    </w:p>
-    <w:p>
-      <w:pPr>
-        <w:jc w:val="left"/>
-        <w:rPr>
-          <w:rFonts w:eastAsia="Times New Roman" w:cs="Arial"/>
-          <w:szCs w:val="20"/>
-          <w:lang w:val="es-ES_tradnl" w:eastAsia="es-ES"/>
-        </w:rPr>
-      </w:pPr>
-    </w:p>
-    <w:p>
-      <w:pPr>
-        <w:rPr>
-          <w:rFonts w:eastAsia="Times New Roman" w:cs="Arial"/>
-          <w:b/>
-          <w:szCs w:val="20"/>
-          <w:lang w:val="es-ES_tradnl" w:eastAsia="es-ES"/>
-        </w:rPr>
-      </w:pPr>
-      <w:r>
-        <w:rPr>
-          <w:rFonts w:eastAsia="Times New Roman" w:cs="Arial"/>
-          <w:b/>
-          <w:szCs w:val="20"/>
-          <w:lang w:val="es-ES_tradnl" w:eastAsia="es-ES"/>
-        </w:rPr>
-        <w:t xml:space="preserve">TB </w:t>
-      </w:r>
-      <w:proofErr w:type="spellStart"/>
-      <w:r>
-        <w:rPr>
-          <w:rFonts w:eastAsia="Times New Roman" w:cs="Arial"/>
-          <w:b/>
-          <w:szCs w:val="20"/>
-          <w:lang w:val="es-ES_tradnl" w:eastAsia="es-ES"/>
-        </w:rPr>
-        <w:t>Reliability</w:t>
-      </w:r>
-      <w:proofErr w:type="spellEnd"/>
-    </w:p>
-    <w:p>
-      <w:pPr>
-        <w:rPr>
-          <w:rFonts w:eastAsia="Times New Roman" w:cs="Arial"/>
-          <w:szCs w:val="20"/>
-          <w:lang w:val="es-ES_tradnl" w:eastAsia="es-ES"/>
-        </w:rPr>
-      </w:pPr>
-    </w:p>
-    <w:p>
-      <w:pPr>
-        <w:rPr>
-          <w:rFonts w:eastAsia="Times New Roman" w:cs="Arial"/>
-          <w:szCs w:val="20"/>
-          <w:lang w:val="es-ES_tradnl" w:eastAsia="es-ES"/>
-        </w:rPr>
-      </w:pPr>
-      <w:r>
-        <w:rPr>
-          <w:rFonts w:eastAsia="Times New Roman" w:cs="Arial"/>
-          <w:szCs w:val="20"/>
-          <w:lang w:val="es-ES_tradnl" w:eastAsia="es-ES"/>
-        </w:rPr>
-        <w:t xml:space="preserve">APLICACIÓN: Clasificar la confianza en la información pertinente a un </w:t>
-      </w:r>
-      <w:proofErr w:type="spellStart"/>
-      <w:r>
-        <w:rPr>
-          <w:rFonts w:eastAsia="Times New Roman" w:cs="Arial"/>
-          <w:szCs w:val="20"/>
-          <w:lang w:val="es-ES_tradnl" w:eastAsia="es-ES"/>
-        </w:rPr>
-        <w:t>price</w:t>
-      </w:r>
-      <w:proofErr w:type="spellEnd"/>
-      <w:r>
-        <w:rPr>
-          <w:rFonts w:eastAsia="Times New Roman" w:cs="Arial"/>
-          <w:szCs w:val="20"/>
-          <w:lang w:val="es-ES_tradnl" w:eastAsia="es-ES"/>
-        </w:rPr>
-        <w:t xml:space="preserve"> </w:t>
-      </w:r>
-      <w:proofErr w:type="spellStart"/>
-      <w:r>
-        <w:rPr>
-          <w:rFonts w:eastAsia="Times New Roman" w:cs="Arial"/>
-          <w:szCs w:val="20"/>
-          <w:lang w:val="es-ES_tradnl" w:eastAsia="es-ES"/>
-        </w:rPr>
-        <w:t>benchmark</w:t>
-      </w:r>
-      <w:proofErr w:type="spellEnd"/>
-      <w:r>
-        <w:rPr>
-          <w:rFonts w:eastAsia="Times New Roman" w:cs="Arial"/>
-          <w:szCs w:val="20"/>
-          <w:lang w:val="es-ES_tradnl" w:eastAsia="es-ES"/>
-        </w:rPr>
-        <w:t>.</w:t>
+      <w:r>
+        <w:rPr>
+          <w:rFonts w:eastAsia="Times New Roman" w:cs="Arial"/>
+          <w:szCs w:val="20"/>
+          <w:lang w:val="es-ES_tradnl" w:eastAsia="es-ES"/>
+        </w:rPr>
+        <w:br w:type="page"/>
+      </w:r>
+    </w:p>
+    <w:p>
+      <w:pPr>
+        <w:pStyle w:val="Encabezado3"/>
+        <w:rPr>
+          <w:lang w:val="es-ES_tradnl" w:eastAsia="es-ES"/>
+        </w:rPr>
+      </w:pPr>
+      <w:bookmarkStart w:id="49" w:name="_Toc419977037"/>
+      <w:r>
+        <w:rPr>
+          <w:lang w:val="es-ES_tradnl" w:eastAsia="es-ES"/>
+        </w:rPr>
+        <w:lastRenderedPageBreak/>
+        <w:t>TB Reliability</w:t>
+      </w:r>
+      <w:bookmarkEnd w:id="49"/>
+    </w:p>
+    <w:p>
+      <w:pPr>
+        <w:rPr>
+          <w:rFonts w:eastAsia="Times New Roman" w:cs="Arial"/>
+          <w:szCs w:val="20"/>
+          <w:lang w:val="es-ES_tradnl" w:eastAsia="es-ES"/>
+        </w:rPr>
+      </w:pPr>
+    </w:p>
+    <w:p>
+      <w:pPr>
+        <w:rPr>
+          <w:rFonts w:eastAsia="Times New Roman" w:cs="Arial"/>
+          <w:szCs w:val="20"/>
+          <w:lang w:val="es-ES_tradnl" w:eastAsia="es-ES"/>
+        </w:rPr>
+      </w:pPr>
+      <w:r>
+        <w:rPr>
+          <w:rFonts w:eastAsia="Times New Roman" w:cs="Arial"/>
+          <w:szCs w:val="20"/>
+          <w:lang w:val="es-ES_tradnl" w:eastAsia="es-ES"/>
+        </w:rPr>
+        <w:t>APLICACIÓN: Clasificar la confianza en la información pertinente a un price benchmark.</w:t>
       </w:r>
     </w:p>
     <w:p>
@@ -16713,23 +15872,13 @@
           <w:lang w:val="es-ES_tradnl" w:eastAsia="es-ES"/>
         </w:rPr>
       </w:pPr>
-      <w:proofErr w:type="spellStart"/>
-      <w:r>
-        <w:rPr>
-          <w:rFonts w:eastAsia="Times New Roman" w:cs="Arial"/>
-          <w:szCs w:val="20"/>
-          <w:lang w:val="es-ES_tradnl" w:eastAsia="es-ES"/>
-        </w:rPr>
-        <w:t>Value</w:t>
-      </w:r>
-      <w:proofErr w:type="spellEnd"/>
-      <w:r>
-        <w:rPr>
-          <w:rFonts w:eastAsia="Times New Roman" w:cs="Arial"/>
-          <w:szCs w:val="20"/>
-          <w:lang w:val="es-ES_tradnl" w:eastAsia="es-ES"/>
-        </w:rPr>
-        <w:t xml:space="preserve"> – 3 posibles valores</w:t>
+      <w:r>
+        <w:rPr>
+          <w:rFonts w:eastAsia="Times New Roman" w:cs="Arial"/>
+          <w:szCs w:val="20"/>
+          <w:lang w:val="es-ES_tradnl" w:eastAsia="es-ES"/>
+        </w:rPr>
+        <w:t>Value – 3 posibles valores</w:t>
       </w:r>
     </w:p>
     <w:p>
@@ -16789,7 +15938,6 @@
           <w:lang w:val="es-ES_tradnl" w:eastAsia="es-ES"/>
         </w:rPr>
       </w:pPr>
-      <w:proofErr w:type="spellStart"/>
       <w:r>
         <w:rPr>
           <w:rFonts w:eastAsia="Times New Roman" w:cs="Arial"/>
@@ -16798,118 +15946,31 @@
         </w:rPr>
         <w:t>Low</w:t>
       </w:r>
-      <w:proofErr w:type="spellEnd"/>
-    </w:p>
-    <w:p>
-      <w:pPr>
-        <w:rPr>
-          <w:rFonts w:eastAsia="Times New Roman" w:cs="Arial"/>
-          <w:szCs w:val="20"/>
-          <w:lang w:val="es-ES_tradnl" w:eastAsia="es-ES"/>
-        </w:rPr>
-      </w:pPr>
-    </w:p>
-    <w:p>
-      <w:pPr>
-        <w:rPr>
-          <w:rFonts w:eastAsia="Times New Roman" w:cs="Arial"/>
-          <w:szCs w:val="20"/>
-          <w:lang w:val="es-ES_tradnl" w:eastAsia="es-ES"/>
-        </w:rPr>
-      </w:pPr>
-    </w:p>
-    <w:p>
-      <w:pPr>
-        <w:rPr>
-          <w:rFonts w:eastAsia="Times New Roman" w:cs="Arial"/>
-          <w:szCs w:val="20"/>
-          <w:lang w:val="es-ES_tradnl" w:eastAsia="es-ES"/>
-        </w:rPr>
-      </w:pPr>
-    </w:p>
-    <w:p>
-      <w:pPr>
-        <w:rPr>
-          <w:rFonts w:eastAsia="Times New Roman" w:cs="Arial"/>
-          <w:szCs w:val="20"/>
-          <w:lang w:val="es-ES_tradnl" w:eastAsia="es-ES"/>
-        </w:rPr>
-      </w:pPr>
-    </w:p>
-    <w:p>
-      <w:pPr>
-        <w:rPr>
-          <w:rFonts w:eastAsia="Times New Roman" w:cs="Arial"/>
-          <w:szCs w:val="20"/>
-          <w:lang w:val="es-ES_tradnl" w:eastAsia="es-ES"/>
-        </w:rPr>
-      </w:pPr>
-    </w:p>
-    <w:p>
-      <w:pPr>
-        <w:rPr>
-          <w:rFonts w:eastAsia="Times New Roman" w:cs="Arial"/>
-          <w:szCs w:val="20"/>
-          <w:lang w:val="es-ES_tradnl" w:eastAsia="es-ES"/>
-        </w:rPr>
-      </w:pPr>
-    </w:p>
-    <w:p>
-      <w:pPr>
-        <w:rPr>
-          <w:rFonts w:eastAsia="Times New Roman" w:cs="Arial"/>
-          <w:szCs w:val="20"/>
-          <w:lang w:val="es-ES_tradnl" w:eastAsia="es-ES"/>
-        </w:rPr>
-      </w:pPr>
-    </w:p>
-    <w:p>
-      <w:pPr>
-        <w:rPr>
-          <w:rFonts w:eastAsia="Times New Roman" w:cs="Arial"/>
-          <w:szCs w:val="20"/>
-          <w:lang w:val="es-ES_tradnl" w:eastAsia="es-ES"/>
-        </w:rPr>
-      </w:pPr>
-    </w:p>
-    <w:p>
-      <w:pPr>
-        <w:rPr>
-          <w:rFonts w:eastAsia="Times New Roman" w:cs="Arial"/>
-          <w:szCs w:val="20"/>
-          <w:lang w:val="es-ES_tradnl" w:eastAsia="es-ES"/>
-        </w:rPr>
-      </w:pPr>
-    </w:p>
-    <w:p>
-      <w:pPr>
-        <w:rPr>
-          <w:rFonts w:eastAsia="Times New Roman" w:cs="Arial"/>
-          <w:b/>
-          <w:szCs w:val="20"/>
-          <w:lang w:val="es-ES_tradnl" w:eastAsia="es-ES"/>
-        </w:rPr>
-      </w:pPr>
-      <w:r>
-        <w:rPr>
-          <w:rFonts w:eastAsia="Times New Roman" w:cs="Arial"/>
-          <w:b/>
-          <w:szCs w:val="20"/>
-          <w:lang w:val="es-ES_tradnl" w:eastAsia="es-ES"/>
-        </w:rPr>
-        <w:t xml:space="preserve">TB </w:t>
-      </w:r>
-      <w:proofErr w:type="spellStart"/>
-      <w:r>
-        <w:rPr>
-          <w:rFonts w:eastAsia="Times New Roman" w:cs="Arial"/>
-          <w:b/>
-          <w:szCs w:val="20"/>
-          <w:lang w:val="es-ES_tradnl" w:eastAsia="es-ES"/>
-        </w:rPr>
-        <w:t>Importance</w:t>
-      </w:r>
-      <w:proofErr w:type="spellEnd"/>
+    </w:p>
+    <w:p>
+      <w:pPr>
+        <w:rPr>
+          <w:rFonts w:eastAsia="Times New Roman" w:cs="Arial"/>
+          <w:szCs w:val="20"/>
+          <w:lang w:val="es-ES_tradnl" w:eastAsia="es-ES"/>
+        </w:rPr>
+      </w:pPr>
+    </w:p>
+    <w:p>
+      <w:pPr>
+        <w:pStyle w:val="Encabezado3"/>
+        <w:rPr>
+          <w:lang w:val="es-ES_tradnl" w:eastAsia="es-ES"/>
+        </w:rPr>
+      </w:pPr>
+      <w:bookmarkStart w:id="50" w:name="_Toc419977038"/>
+      <w:r>
+        <w:rPr>
+          <w:lang w:val="es-ES_tradnl" w:eastAsia="es-ES"/>
+        </w:rPr>
+        <w:t>TB Importance</w:t>
+      </w:r>
+      <w:bookmarkEnd w:id="50"/>
     </w:p>
     <w:p>
       <w:pPr>
@@ -16936,7 +15997,6 @@
         </w:rPr>
         <w:t xml:space="preserve">APLICACIÓN: Clasificar el impacto de diversos campos de la BD8 sobre el </w:t>
       </w:r>
-      <w:proofErr w:type="spellStart"/>
       <w:r>
         <w:rPr>
           <w:rFonts w:eastAsia="Times New Roman" w:cs="Arial"/>
@@ -16944,29 +16004,8 @@
           <w:szCs w:val="20"/>
           <w:lang w:val="es-ES_tradnl" w:eastAsia="es-ES"/>
         </w:rPr>
-        <w:t>price</w:t>
-      </w:r>
-      <w:proofErr w:type="spellEnd"/>
-      <w:r>
-        <w:rPr>
-          <w:rFonts w:eastAsia="Times New Roman" w:cs="Arial"/>
-          <w:i/>
-          <w:szCs w:val="20"/>
-          <w:lang w:val="es-ES_tradnl" w:eastAsia="es-ES"/>
-        </w:rPr>
-        <w:t xml:space="preserve"> </w:t>
-      </w:r>
-      <w:proofErr w:type="spellStart"/>
-      <w:r>
-        <w:rPr>
-          <w:rFonts w:eastAsia="Times New Roman" w:cs="Arial"/>
-          <w:i/>
-          <w:szCs w:val="20"/>
-          <w:lang w:val="es-ES_tradnl" w:eastAsia="es-ES"/>
-        </w:rPr>
-        <w:t>benchmark</w:t>
-      </w:r>
-      <w:proofErr w:type="spellEnd"/>
+        <w:t>price benchmark</w:t>
+      </w:r>
       <w:r>
         <w:rPr>
           <w:rFonts w:eastAsia="Times New Roman" w:cs="Arial"/>
@@ -17015,23 +16054,13 @@
           <w:lang w:val="es-ES_tradnl" w:eastAsia="es-ES"/>
         </w:rPr>
       </w:pPr>
-      <w:proofErr w:type="spellStart"/>
-      <w:r>
-        <w:rPr>
-          <w:rFonts w:eastAsia="Times New Roman" w:cs="Arial"/>
-          <w:szCs w:val="20"/>
-          <w:lang w:val="es-ES_tradnl" w:eastAsia="es-ES"/>
-        </w:rPr>
-        <w:t>Importance</w:t>
-      </w:r>
-      <w:proofErr w:type="spellEnd"/>
-      <w:r>
-        <w:rPr>
-          <w:rFonts w:eastAsia="Times New Roman" w:cs="Arial"/>
-          <w:szCs w:val="20"/>
-          <w:lang w:val="es-ES_tradnl" w:eastAsia="es-ES"/>
-        </w:rPr>
-        <w:t xml:space="preserve"> – 5 posibles valores:</w:t>
+      <w:r>
+        <w:rPr>
+          <w:rFonts w:eastAsia="Times New Roman" w:cs="Arial"/>
+          <w:szCs w:val="20"/>
+          <w:lang w:val="es-ES_tradnl" w:eastAsia="es-ES"/>
+        </w:rPr>
+        <w:t>Importance – 5 posibles valores:</w:t>
       </w:r>
     </w:p>
     <w:p>
@@ -17091,7 +16120,6 @@
           <w:lang w:val="es-ES_tradnl" w:eastAsia="es-ES"/>
         </w:rPr>
       </w:pPr>
-      <w:proofErr w:type="spellStart"/>
       <w:r>
         <w:rPr>
           <w:rFonts w:eastAsia="Times New Roman" w:cs="Arial"/>
@@ -17100,7 +16128,6 @@
         </w:rPr>
         <w:t>Low</w:t>
       </w:r>
-      <w:proofErr w:type="spellEnd"/>
     </w:p>
     <w:p>
       <w:pPr>
@@ -17115,7 +16142,6 @@
           <w:lang w:val="es-ES_tradnl" w:eastAsia="es-ES"/>
         </w:rPr>
       </w:pPr>
-      <w:proofErr w:type="spellStart"/>
       <w:r>
         <w:rPr>
           <w:rFonts w:eastAsia="Times New Roman" w:cs="Arial"/>
@@ -17124,7 +16150,6 @@
         </w:rPr>
         <w:t>None</w:t>
       </w:r>
-      <w:proofErr w:type="spellEnd"/>
     </w:p>
     <w:p>
       <w:pPr>
@@ -17139,7 +16164,6 @@
           <w:lang w:val="es-ES_tradnl" w:eastAsia="es-ES"/>
         </w:rPr>
       </w:pPr>
-      <w:proofErr w:type="spellStart"/>
       <w:r>
         <w:rPr>
           <w:rFonts w:eastAsia="Times New Roman" w:cs="Arial"/>
@@ -17148,64 +16172,37 @@
         </w:rPr>
         <w:t>Unknown</w:t>
       </w:r>
-      <w:proofErr w:type="spellEnd"/>
-    </w:p>
-    <w:p>
-      <w:pPr>
-        <w:rPr>
-          <w:rFonts w:eastAsia="Times New Roman" w:cs="Arial"/>
-          <w:szCs w:val="20"/>
-          <w:lang w:val="es-ES_tradnl" w:eastAsia="es-ES"/>
-        </w:rPr>
-      </w:pPr>
-    </w:p>
-    <w:p>
-      <w:pPr>
-        <w:rPr>
-          <w:rFonts w:eastAsia="Times New Roman" w:cs="Arial"/>
-          <w:szCs w:val="20"/>
-          <w:lang w:val="es-ES_tradnl" w:eastAsia="es-ES"/>
-        </w:rPr>
-      </w:pPr>
-    </w:p>
-    <w:p>
-      <w:pPr>
-        <w:rPr>
-          <w:rFonts w:eastAsia="Times New Roman" w:cs="Arial"/>
-          <w:szCs w:val="20"/>
-          <w:lang w:val="es-ES_tradnl" w:eastAsia="es-ES"/>
-        </w:rPr>
-      </w:pPr>
-    </w:p>
-    <w:p>
-      <w:pPr>
-        <w:rPr>
-          <w:rFonts w:eastAsia="Times New Roman" w:cs="Arial"/>
-          <w:b/>
-          <w:szCs w:val="20"/>
-          <w:lang w:val="es-ES_tradnl" w:eastAsia="es-ES"/>
-        </w:rPr>
-      </w:pPr>
-      <w:r>
-        <w:rPr>
-          <w:rFonts w:eastAsia="Times New Roman" w:cs="Arial"/>
-          <w:b/>
-          <w:szCs w:val="20"/>
+    </w:p>
+    <w:p>
+      <w:pPr>
+        <w:rPr>
+          <w:rFonts w:eastAsia="Times New Roman" w:cs="Arial"/>
+          <w:szCs w:val="20"/>
+          <w:lang w:val="es-ES_tradnl" w:eastAsia="es-ES"/>
+        </w:rPr>
+      </w:pPr>
+    </w:p>
+    <w:p>
+      <w:pPr>
+        <w:pStyle w:val="Encabezado3"/>
+        <w:rPr>
+          <w:lang w:val="es-ES_tradnl" w:eastAsia="es-ES"/>
+        </w:rPr>
+      </w:pPr>
+      <w:bookmarkStart w:id="51" w:name="_Toc419977039"/>
+      <w:r>
+        <w:rPr>
           <w:lang w:val="es-ES_tradnl" w:eastAsia="es-ES"/>
         </w:rPr>
         <w:t xml:space="preserve">TB </w:t>
       </w:r>
-      <w:proofErr w:type="spellStart"/>
-      <w:r>
-        <w:rPr>
-          <w:rFonts w:eastAsia="Times New Roman" w:cs="Arial"/>
-          <w:b/>
-          <w:szCs w:val="20"/>
+      <w:r>
+        <w:rPr>
           <w:lang w:val="es-ES_tradnl" w:eastAsia="es-ES"/>
         </w:rPr>
         <w:t>Currencies</w:t>
       </w:r>
-      <w:proofErr w:type="spellEnd"/>
+      <w:bookmarkEnd w:id="51"/>
     </w:p>
     <w:p>
       <w:pPr>
@@ -17247,43 +16244,7 @@
           <w:szCs w:val="20"/>
           <w:lang w:val="es-ES_tradnl" w:eastAsia="es-ES"/>
         </w:rPr>
-        <w:t xml:space="preserve">Para facilitar la búsqueda de un idioma en los desplegables, aparecerán primero los  más comunes: Euro, USD, </w:t>
-      </w:r>
-      <w:proofErr w:type="spellStart"/>
-      <w:r>
-        <w:rPr>
-          <w:rFonts w:eastAsia="Times New Roman" w:cs="Arial"/>
-          <w:szCs w:val="20"/>
-          <w:lang w:val="es-ES_tradnl" w:eastAsia="es-ES"/>
-        </w:rPr>
-        <w:t>Sterling</w:t>
-      </w:r>
-      <w:proofErr w:type="spellEnd"/>
-      <w:r>
-        <w:rPr>
-          <w:rFonts w:eastAsia="Times New Roman" w:cs="Arial"/>
-          <w:szCs w:val="20"/>
-          <w:lang w:val="es-ES_tradnl" w:eastAsia="es-ES"/>
-        </w:rPr>
-        <w:t xml:space="preserve"> </w:t>
-      </w:r>
-      <w:proofErr w:type="spellStart"/>
-      <w:r>
-        <w:rPr>
-          <w:rFonts w:eastAsia="Times New Roman" w:cs="Arial"/>
-          <w:szCs w:val="20"/>
-          <w:lang w:val="es-ES_tradnl" w:eastAsia="es-ES"/>
-        </w:rPr>
-        <w:t>Pound</w:t>
-      </w:r>
-      <w:proofErr w:type="spellEnd"/>
-      <w:r>
-        <w:rPr>
-          <w:rFonts w:eastAsia="Times New Roman" w:cs="Arial"/>
-          <w:szCs w:val="20"/>
-          <w:lang w:val="es-ES_tradnl" w:eastAsia="es-ES"/>
-        </w:rPr>
-        <w:t>.</w:t>
+        <w:t>Para facilitar la búsqueda de un idioma en los desplegables, aparecerán primero los  más comunes: Euro, USD, Sterling Pound.</w:t>
       </w:r>
     </w:p>
     <w:p>
@@ -17325,7 +16286,6 @@
           <w:lang w:val="es-ES_tradnl" w:eastAsia="es-ES"/>
         </w:rPr>
       </w:pPr>
-      <w:proofErr w:type="spellStart"/>
       <w:r>
         <w:rPr>
           <w:rFonts w:eastAsia="Times New Roman" w:cs="Arial"/>
@@ -17334,7 +16294,6 @@
         </w:rPr>
         <w:t>Name</w:t>
       </w:r>
-      <w:proofErr w:type="spellEnd"/>
       <w:r>
         <w:rPr>
           <w:rFonts w:eastAsia="Times New Roman" w:cs="Arial"/>
@@ -17363,43 +16322,7 @@
           <w:szCs w:val="20"/>
           <w:lang w:val="es-ES_tradnl" w:eastAsia="es-ES"/>
         </w:rPr>
-        <w:t xml:space="preserve">ISO 4217 </w:t>
-      </w:r>
-      <w:proofErr w:type="spellStart"/>
-      <w:r>
-        <w:rPr>
-          <w:rFonts w:eastAsia="Times New Roman" w:cs="Arial"/>
-          <w:szCs w:val="20"/>
-          <w:lang w:val="es-ES_tradnl" w:eastAsia="es-ES"/>
-        </w:rPr>
-        <w:t>Currency</w:t>
-      </w:r>
-      <w:proofErr w:type="spellEnd"/>
-      <w:r>
-        <w:rPr>
-          <w:rFonts w:eastAsia="Times New Roman" w:cs="Arial"/>
-          <w:szCs w:val="20"/>
-          <w:lang w:val="es-ES_tradnl" w:eastAsia="es-ES"/>
-        </w:rPr>
-        <w:t xml:space="preserve"> </w:t>
-      </w:r>
-      <w:proofErr w:type="spellStart"/>
-      <w:r>
-        <w:rPr>
-          <w:rFonts w:eastAsia="Times New Roman" w:cs="Arial"/>
-          <w:szCs w:val="20"/>
-          <w:lang w:val="es-ES_tradnl" w:eastAsia="es-ES"/>
-        </w:rPr>
-        <w:t>Name</w:t>
-      </w:r>
-      <w:proofErr w:type="spellEnd"/>
-      <w:r>
-        <w:rPr>
-          <w:rFonts w:eastAsia="Times New Roman" w:cs="Arial"/>
-          <w:szCs w:val="20"/>
-          <w:lang w:val="es-ES_tradnl" w:eastAsia="es-ES"/>
-        </w:rPr>
-        <w:t xml:space="preserve"> – 252 posibles valores. Consultar el documento pertinente.</w:t>
+        <w:t>ISO 4217 Currency Name – 252 posibles valores. Consultar el documento pertinente.</w:t>
       </w:r>
     </w:p>
     <w:p>
@@ -17421,50 +16344,45 @@
           <w:szCs w:val="20"/>
           <w:lang w:val="es-ES_tradnl" w:eastAsia="es-ES"/>
         </w:rPr>
-        <w:t xml:space="preserve">ISO 4217 </w:t>
-      </w:r>
-      <w:proofErr w:type="spellStart"/>
-      <w:r>
-        <w:rPr>
-          <w:rFonts w:eastAsia="Times New Roman" w:cs="Arial"/>
-          <w:szCs w:val="20"/>
-          <w:lang w:val="es-ES_tradnl" w:eastAsia="es-ES"/>
-        </w:rPr>
-        <w:t>Currency</w:t>
-      </w:r>
-      <w:proofErr w:type="spellEnd"/>
-      <w:r>
-        <w:rPr>
-          <w:rFonts w:eastAsia="Times New Roman" w:cs="Arial"/>
-          <w:szCs w:val="20"/>
-          <w:lang w:val="es-ES_tradnl" w:eastAsia="es-ES"/>
+        <w:t>ISO 4217 Currency Code – 252 posibles valores. Consultar el documento pertinente.</w:t>
+      </w:r>
+    </w:p>
+    <w:p>
+      <w:pPr>
+        <w:rPr>
+          <w:rFonts w:eastAsia="Times New Roman" w:cs="Arial"/>
+          <w:b/>
+          <w:szCs w:val="20"/>
+          <w:lang w:eastAsia="es-ES"/>
+        </w:rPr>
+      </w:pPr>
+    </w:p>
+    <w:p>
+      <w:pPr>
+        <w:pStyle w:val="Encabezado3"/>
+        <w:rPr>
+          <w:lang w:eastAsia="es-ES"/>
+        </w:rPr>
+      </w:pPr>
+      <w:bookmarkStart w:id="52" w:name="_Toc419977040"/>
+      <w:r>
+        <w:rPr>
+          <w:lang w:eastAsia="es-ES"/>
+        </w:rPr>
+        <w:t>TB Price Groups</w:t>
+      </w:r>
+      <w:bookmarkEnd w:id="52"/>
+      <w:r>
+        <w:rPr>
+          <w:lang w:eastAsia="es-ES"/>
         </w:rPr>
         <w:t xml:space="preserve"> </w:t>
       </w:r>
-      <w:proofErr w:type="spellStart"/>
-      <w:r>
-        <w:rPr>
-          <w:rFonts w:eastAsia="Times New Roman" w:cs="Arial"/>
-          <w:szCs w:val="20"/>
-          <w:lang w:val="es-ES_tradnl" w:eastAsia="es-ES"/>
-        </w:rPr>
-        <w:t>Code</w:t>
-      </w:r>
-      <w:proofErr w:type="spellEnd"/>
-      <w:r>
-        <w:rPr>
-          <w:rFonts w:eastAsia="Times New Roman" w:cs="Arial"/>
-          <w:szCs w:val="20"/>
-          <w:lang w:val="es-ES_tradnl" w:eastAsia="es-ES"/>
-        </w:rPr>
-        <w:t xml:space="preserve"> – 252 posibles valores. Consultar el documento pertinente.</w:t>
-      </w:r>
-    </w:p>
-    <w:p>
-      <w:pPr>
-        <w:rPr>
-          <w:rFonts w:eastAsia="Times New Roman" w:cs="Arial"/>
-          <w:b/>
+    </w:p>
+    <w:p>
+      <w:pPr>
+        <w:rPr>
+          <w:rFonts w:eastAsia="Times New Roman" w:cs="Arial"/>
           <w:szCs w:val="20"/>
           <w:lang w:eastAsia="es-ES"/>
         </w:rPr>
@@ -17474,95 +16392,27 @@
       <w:pPr>
         <w:rPr>
           <w:rFonts w:eastAsia="Times New Roman" w:cs="Arial"/>
-          <w:b/>
           <w:szCs w:val="20"/>
           <w:lang w:eastAsia="es-ES"/>
         </w:rPr>
       </w:pPr>
-    </w:p>
-    <w:p>
-      <w:pPr>
+      <w:r>
         <w:rPr>
           <w:rFonts w:eastAsia="Times New Roman" w:cs="Arial"/>
           <w:szCs w:val="20"/>
           <w:lang w:eastAsia="es-ES"/>
         </w:rPr>
-      </w:pPr>
-      <w:r>
-        <w:rPr>
-          <w:rFonts w:eastAsia="Times New Roman" w:cs="Arial"/>
-          <w:b/>
+        <w:t>APLICACIÓN: Listar todos los grupos de precios (</w:t>
+      </w:r>
+      <w:r>
+        <w:rPr>
+          <w:rFonts w:eastAsia="Times New Roman" w:cs="Arial"/>
+          <w:i/>
           <w:szCs w:val="20"/>
           <w:lang w:eastAsia="es-ES"/>
         </w:rPr>
-        <w:t xml:space="preserve">TB Price </w:t>
-      </w:r>
-      <w:proofErr w:type="spellStart"/>
-      <w:r>
-        <w:rPr>
-          <w:rFonts w:eastAsia="Times New Roman" w:cs="Arial"/>
-          <w:b/>
-          <w:szCs w:val="20"/>
-          <w:lang w:eastAsia="es-ES"/>
-        </w:rPr>
-        <w:t>Groups</w:t>
-      </w:r>
-      <w:proofErr w:type="spellEnd"/>
-      <w:r>
-        <w:rPr>
-          <w:rFonts w:eastAsia="Times New Roman" w:cs="Arial"/>
-          <w:b/>
-          <w:szCs w:val="20"/>
-          <w:lang w:eastAsia="es-ES"/>
-        </w:rPr>
-        <w:t xml:space="preserve"> </w:t>
-      </w:r>
-    </w:p>
-    <w:p>
-      <w:pPr>
-        <w:rPr>
-          <w:rFonts w:eastAsia="Times New Roman" w:cs="Arial"/>
-          <w:szCs w:val="20"/>
-          <w:lang w:eastAsia="es-ES"/>
-        </w:rPr>
-      </w:pPr>
-    </w:p>
-    <w:p>
-      <w:pPr>
-        <w:rPr>
-          <w:rFonts w:eastAsia="Times New Roman" w:cs="Arial"/>
-          <w:szCs w:val="20"/>
-          <w:lang w:eastAsia="es-ES"/>
-        </w:rPr>
-      </w:pPr>
-      <w:r>
-        <w:rPr>
-          <w:rFonts w:eastAsia="Times New Roman" w:cs="Arial"/>
-          <w:szCs w:val="20"/>
-          <w:lang w:eastAsia="es-ES"/>
-        </w:rPr>
-        <w:t>APLICACIÓN: Listar todos los grupos de precios (</w:t>
-      </w:r>
-      <w:r>
-        <w:rPr>
-          <w:rFonts w:eastAsia="Times New Roman" w:cs="Arial"/>
-          <w:i/>
-          <w:szCs w:val="20"/>
-          <w:lang w:eastAsia="es-ES"/>
-        </w:rPr>
-        <w:t xml:space="preserve">Price </w:t>
-      </w:r>
-      <w:proofErr w:type="spellStart"/>
-      <w:r>
-        <w:rPr>
-          <w:rFonts w:eastAsia="Times New Roman" w:cs="Arial"/>
-          <w:i/>
-          <w:szCs w:val="20"/>
-          <w:lang w:eastAsia="es-ES"/>
-        </w:rPr>
-        <w:t>Groups</w:t>
-      </w:r>
-      <w:proofErr w:type="spellEnd"/>
+        <w:t>Price Groups</w:t>
+      </w:r>
       <w:r>
         <w:rPr>
           <w:rFonts w:eastAsia="Times New Roman" w:cs="Arial"/>
@@ -17611,7 +16461,6 @@
           <w:lang w:eastAsia="es-ES"/>
         </w:rPr>
       </w:pPr>
-      <w:proofErr w:type="spellStart"/>
       <w:r>
         <w:rPr>
           <w:rFonts w:eastAsia="Times New Roman" w:cs="Arial"/>
@@ -17620,7 +16469,6 @@
         </w:rPr>
         <w:t>Name</w:t>
       </w:r>
-      <w:proofErr w:type="spellEnd"/>
       <w:r>
         <w:rPr>
           <w:rFonts w:eastAsia="Times New Roman" w:cs="Arial"/>
@@ -17655,159 +16503,6 @@
         </w:rPr>
         <w:t xml:space="preserve"> </w:t>
       </w:r>
-    </w:p>
-    <w:p>
-      <w:pPr>
-        <w:rPr>
-          <w:rFonts w:eastAsia="Times New Roman" w:cs="Arial"/>
-          <w:szCs w:val="20"/>
-          <w:lang w:eastAsia="es-ES"/>
-        </w:rPr>
-      </w:pPr>
-    </w:p>
-    <w:p>
-      <w:pPr>
-        <w:jc w:val="left"/>
-        <w:rPr>
-          <w:rFonts w:eastAsia="Times New Roman" w:cs="Arial"/>
-          <w:szCs w:val="20"/>
-          <w:lang w:eastAsia="es-ES"/>
-        </w:rPr>
-      </w:pPr>
-    </w:p>
-    <w:p>
-      <w:pPr>
-        <w:jc w:val="left"/>
-        <w:rPr>
-          <w:rFonts w:eastAsia="Times New Roman" w:cs="Arial"/>
-          <w:szCs w:val="20"/>
-          <w:lang w:eastAsia="es-ES"/>
-        </w:rPr>
-      </w:pPr>
-      <w:r>
-        <w:rPr>
-          <w:rFonts w:eastAsia="Times New Roman" w:cs="Arial"/>
-          <w:szCs w:val="20"/>
-          <w:lang w:eastAsia="es-ES"/>
-        </w:rPr>
-        <w:br w:type="page"/>
-      </w:r>
-    </w:p>
-    <w:p>
-      <w:pPr>
-        <w:rPr>
-          <w:rFonts w:eastAsia="Times New Roman" w:cs="Arial"/>
-          <w:szCs w:val="20"/>
-          <w:lang w:eastAsia="es-ES"/>
-        </w:rPr>
-      </w:pPr>
-    </w:p>
-    <w:p>
-      <w:pPr>
-        <w:pStyle w:val="Ttulo3"/>
-        <w:rPr>
-          <w:lang w:eastAsia="es-ES"/>
-        </w:rPr>
-      </w:pPr>
-      <w:bookmarkStart w:id="32" w:name="_Toc419966681"/>
-      <w:r>
-        <w:rPr>
-          <w:lang w:eastAsia="es-ES"/>
-        </w:rPr>
-        <w:t>Inventario de ficheros con todos los valores</w:t>
-      </w:r>
-      <w:bookmarkEnd w:id="32"/>
-      <w:r>
-        <w:rPr>
-          <w:lang w:eastAsia="es-ES"/>
-        </w:rPr>
-        <w:t xml:space="preserve"> </w:t>
-      </w:r>
-    </w:p>
-    <w:p>
-      <w:pPr>
-        <w:rPr>
-          <w:lang w:eastAsia="es-ES"/>
-        </w:rPr>
-      </w:pPr>
-      <w:r>
-        <w:rPr>
-          <w:lang w:eastAsia="es-ES"/>
-        </w:rPr>
-        <w:t>Aquí se enumeran todos los ficheros en formato Excel que contienen todos los valores de todas las tablas que servirán para la carga inicial del CRM.</w:t>
-      </w:r>
-    </w:p>
-    <w:p>
-      <w:pPr>
-        <w:rPr>
-          <w:lang w:eastAsia="es-ES"/>
-        </w:rPr>
-      </w:pPr>
-    </w:p>
-    <w:p>
-      <w:pPr>
-        <w:rPr>
-          <w:rFonts w:eastAsia="Times New Roman" w:cs="Arial"/>
-          <w:color w:val="FF0000"/>
-          <w:szCs w:val="20"/>
-          <w:lang w:eastAsia="es-ES"/>
-        </w:rPr>
-      </w:pPr>
-      <w:r>
-        <w:rPr>
-          <w:rFonts w:ascii="Calibri" w:eastAsia="Times New Roman" w:hAnsi="Calibri"/>
-          <w:color w:val="FF0000"/>
-          <w:sz w:val="22"/>
-          <w:lang w:eastAsia="es-ES"/>
-        </w:rPr>
-        <w:t>"A.1 - Jerarquía de Productos"</w:t>
-      </w:r>
-      <w:r>
-        <w:rPr>
-          <w:rFonts w:ascii="Calibri" w:eastAsia="Times New Roman" w:hAnsi="Calibri"/>
-          <w:color w:val="FF0000"/>
-          <w:sz w:val="22"/>
-          <w:lang w:eastAsia="es-ES"/>
-        </w:rPr>
-        <w:t xml:space="preserve"> -  Excel de Carlos </w:t>
-      </w:r>
-      <w:proofErr w:type="spellStart"/>
-      <w:r>
-        <w:rPr>
-          <w:rFonts w:ascii="Calibri" w:eastAsia="Times New Roman" w:hAnsi="Calibri"/>
-          <w:color w:val="FF0000"/>
-          <w:sz w:val="22"/>
-          <w:lang w:eastAsia="es-ES"/>
-        </w:rPr>
-        <w:t>Lezana</w:t>
-      </w:r>
-      <w:proofErr w:type="spellEnd"/>
-      <w:r>
-        <w:rPr>
-          <w:rFonts w:ascii="Calibri" w:eastAsia="Times New Roman" w:hAnsi="Calibri"/>
-          <w:color w:val="FF0000"/>
-          <w:sz w:val="22"/>
-          <w:lang w:eastAsia="es-ES"/>
-        </w:rPr>
-        <w:t xml:space="preserve"> + resto de productos y servicios a configurar</w:t>
-      </w:r>
-    </w:p>
-    <w:p>
-      <w:pPr>
-        <w:rPr>
-          <w:rFonts w:eastAsia="Times New Roman" w:cs="Arial"/>
-          <w:szCs w:val="20"/>
-          <w:lang w:eastAsia="es-ES"/>
-        </w:rPr>
-      </w:pPr>
-    </w:p>
-    <w:p>
-      <w:pPr>
-        <w:jc w:val="left"/>
-        <w:rPr>
-          <w:b/>
-        </w:rPr>
-      </w:pPr>
       <w:r>
         <w:rPr>
           <w:b/>
@@ -18038,16 +16733,15 @@
           <w:p>
             <w:pPr>
               <w:pStyle w:val="TDC1"/>
-              <w:spacing w:before="60" w:after="60"/>
             </w:pPr>
-            <w:bookmarkStart w:id="33" w:name="_Ref515364360"/>
+            <w:bookmarkStart w:id="53" w:name="_Ref515364360"/>
             <w:r>
               <w:t>Resumen de i</w:t>
             </w:r>
             <w:r>
               <w:t>dentificación:</w:t>
             </w:r>
-            <w:bookmarkEnd w:id="33"/>
+            <w:bookmarkEnd w:id="53"/>
           </w:p>
         </w:tc>
       </w:tr>
@@ -18133,7 +16827,6 @@
           <w:p>
             <w:pPr>
               <w:pStyle w:val="TDC1"/>
-              <w:spacing w:before="60" w:after="60"/>
             </w:pPr>
             <w:r>
               <w:t>Destinatarios / Lista de d</w:t>
@@ -18407,16 +17100,8 @@
               <w:rPr>
                 <w:b/>
               </w:rPr>
-              <w:t xml:space="preserve">Juan Carlos </w:t>
+              <w:t>Juan Carlos Jadraque</w:t>
             </w:r>
-            <w:proofErr w:type="spellStart"/>
-            <w:r>
-              <w:rPr>
-                <w:b/>
-              </w:rPr>
-              <w:t>Jadraque</w:t>
-            </w:r>
-            <w:proofErr w:type="spellEnd"/>
           </w:p>
         </w:tc>
         <w:tc>
@@ -18498,7 +17183,6 @@
           <w:p>
             <w:pPr>
               <w:pStyle w:val="TDC1"/>
-              <w:spacing w:before="60" w:after="60"/>
             </w:pPr>
             <w:r>
               <w:t xml:space="preserve">Fecha: </w:t>
@@ -18516,7 +17200,6 @@
           <w:p>
             <w:pPr>
               <w:pStyle w:val="TDC1"/>
-              <w:spacing w:before="60" w:after="60"/>
             </w:pPr>
             <w:r>
               <w:t xml:space="preserve">Fecha: </w:t>
@@ -18535,7 +17218,6 @@
           <w:p>
             <w:pPr>
               <w:pStyle w:val="TDC1"/>
-              <w:spacing w:before="60" w:after="60"/>
             </w:pPr>
             <w:r>
               <w:t xml:space="preserve">Fecha: </w:t>
@@ -18547,7 +17229,6 @@
     <w:p>
       <w:pPr>
         <w:pStyle w:val="TDC1"/>
-        <w:spacing w:before="60" w:after="60"/>
       </w:pPr>
     </w:p>
     <w:sectPr>
@@ -18766,7 +17447,7 @@
               <w:sz w:val="18"/>
               <w:lang w:eastAsia="es-ES"/>
             </w:rPr>
-            <w:t>24</w:t>
+            <w:t>3</w:t>
           </w:r>
           <w:r>
             <w:rPr>
@@ -25193,8 +23874,12 @@
     <w:next w:val="Normal"/>
     <w:autoRedefine/>
     <w:uiPriority w:val="39"/>
-    <w:rsid w:val="00F153AE"/>
+    <w:rsid w:val="006B6387"/>
     <w:pPr>
+      <w:tabs>
+        <w:tab w:val="left" w:pos="400"/>
+        <w:tab w:val="right" w:leader="dot" w:pos="9202"/>
+      </w:tabs>
       <w:spacing w:before="240" w:after="120"/>
     </w:pPr>
     <w:rPr>
@@ -25971,11 +24656,19 @@
     <w:autoRedefine/>
     <w:uiPriority w:val="39"/>
     <w:unhideWhenUsed/>
-    <w:rsid w:val="00096146"/>
+    <w:rsid w:val="006B6387"/>
     <w:pPr>
+      <w:tabs>
+        <w:tab w:val="right" w:leader="dot" w:pos="9202"/>
+      </w:tabs>
       <w:spacing w:after="100"/>
       <w:ind w:left="720"/>
     </w:pPr>
+    <w:rPr>
+      <w:noProof/>
+      <w:sz w:val="20"/>
+      <w:lang w:val="es-ES_tradnl" w:eastAsia="es-ES"/>
+    </w:rPr>
   </w:style>
   <w:style w:type="character" w:customStyle="1" w:styleId="PrrafodelistaCar">
     <w:name w:val="Párrafo de lista Car"/>
@@ -25996,12 +24689,12 @@
     <w:basedOn w:val="Normal"/>
     <w:next w:val="Normal"/>
     <w:qFormat/>
-    <w:rsid w:val="00371BCC"/>
+    <w:rsid w:val="006B6387"/>
     <w:pPr>
       <w:keepNext/>
       <w:suppressAutoHyphens/>
       <w:spacing w:before="240" w:after="60"/>
-      <w:outlineLvl w:val="2"/>
+      <w:outlineLvl w:val="3"/>
     </w:pPr>
     <w:rPr>
       <w:rFonts w:eastAsia="Times New Roman" w:cs="Arial"/>
@@ -26278,7 +24971,7 @@
 </file>
 
 <file path=customXml/itemProps1.xml><?xml version="1.0" encoding="utf-8"?>
-<ds:datastoreItem xmlns:ds="http://schemas.openxmlformats.org/officeDocument/2006/customXml" ds:itemID="{AB675851-6DA5-4D60-97B3-00050CC7D569}">
+<ds:datastoreItem xmlns:ds="http://schemas.openxmlformats.org/officeDocument/2006/customXml" ds:itemID="{696EC8D7-76FC-40DC-ACB2-53B182111969}">
   <ds:schemaRefs>
     <ds:schemaRef ds:uri="http://schemas.openxmlformats.org/officeDocument/2006/bibliography"/>
   </ds:schemaRefs>

--- a/DRE/_DRE_CapitulosPorFirmar/IPT_ACRM_DRE_Cap08-BBDD_150521.docx
+++ b/DRE/_DRE_CapitulosPorFirmar/IPT_ACRM_DRE_Cap08-BBDD_150521.docx
@@ -2153,8 +2153,6 @@
           <w:szCs w:val="22"/>
         </w:rPr>
       </w:pPr>
-      <w:bookmarkStart w:id="2" w:name="_GoBack"/>
-      <w:bookmarkEnd w:id="2"/>
       <w:r>
         <w:rPr>
           <w:noProof/>
@@ -3171,8 +3169,19 @@
                 <w:szCs w:val="20"/>
                 <w:lang w:val="es-ES_tradnl" w:eastAsia="es-ES"/>
               </w:rPr>
-              <w:t>Juan Carlos Jadraque</w:t>
+              <w:t xml:space="preserve">Juan Carlos </w:t>
             </w:r>
+            <w:proofErr w:type="spellStart"/>
+            <w:r>
+              <w:rPr>
+                <w:rFonts w:eastAsia="Times New Roman"/>
+                <w:sz w:val="18"/>
+                <w:szCs w:val="20"/>
+                <w:lang w:val="es-ES_tradnl" w:eastAsia="es-ES"/>
+              </w:rPr>
+              <w:t>Jadraque</w:t>
+            </w:r>
+            <w:proofErr w:type="spellEnd"/>
           </w:p>
           <w:p>
             <w:pPr>
@@ -5234,43 +5243,43 @@
           <w:lang w:val="es-ES_tradnl"/>
         </w:rPr>
       </w:pPr>
-      <w:bookmarkStart w:id="3" w:name="_Toc418499840"/>
-      <w:bookmarkStart w:id="4" w:name="_Toc419977002"/>
+      <w:bookmarkStart w:id="2" w:name="_Toc418499840"/>
+      <w:bookmarkStart w:id="3" w:name="_Toc419977002"/>
       <w:r>
         <w:rPr>
           <w:lang w:val="es-ES_tradnl"/>
         </w:rPr>
         <w:t>BASES DE DATOS</w:t>
       </w:r>
+      <w:bookmarkEnd w:id="2"/>
       <w:bookmarkEnd w:id="3"/>
+    </w:p>
+    <w:p>
+      <w:pPr>
+        <w:rPr>
+          <w:rFonts w:eastAsia="Times New Roman"/>
+          <w:szCs w:val="20"/>
+          <w:lang w:val="es-ES_tradnl" w:eastAsia="es-ES"/>
+        </w:rPr>
+      </w:pPr>
+    </w:p>
+    <w:p>
+      <w:pPr>
+        <w:pStyle w:val="Ttulo2"/>
+        <w:rPr>
+          <w:lang w:val="es-ES_tradnl"/>
+        </w:rPr>
+      </w:pPr>
+      <w:bookmarkStart w:id="4" w:name="_Toc418499841"/>
+      <w:bookmarkStart w:id="5" w:name="_Toc419977003"/>
+      <w:r>
+        <w:rPr>
+          <w:lang w:val="es-ES_tradnl"/>
+        </w:rPr>
+        <w:t>Introducción</w:t>
+      </w:r>
       <w:bookmarkEnd w:id="4"/>
-    </w:p>
-    <w:p>
-      <w:pPr>
-        <w:rPr>
-          <w:rFonts w:eastAsia="Times New Roman"/>
-          <w:szCs w:val="20"/>
-          <w:lang w:val="es-ES_tradnl" w:eastAsia="es-ES"/>
-        </w:rPr>
-      </w:pPr>
-    </w:p>
-    <w:p>
-      <w:pPr>
-        <w:pStyle w:val="Ttulo2"/>
-        <w:rPr>
-          <w:lang w:val="es-ES_tradnl"/>
-        </w:rPr>
-      </w:pPr>
-      <w:bookmarkStart w:id="5" w:name="_Toc418499841"/>
-      <w:bookmarkStart w:id="6" w:name="_Toc419977003"/>
-      <w:r>
-        <w:rPr>
-          <w:lang w:val="es-ES_tradnl"/>
-        </w:rPr>
-        <w:t>Introducción</w:t>
-      </w:r>
       <w:bookmarkEnd w:id="5"/>
-      <w:bookmarkEnd w:id="6"/>
     </w:p>
     <w:p>
       <w:pPr>
@@ -5353,6 +5362,7 @@
         </w:rPr>
         <w:t xml:space="preserve"> – Son identificadas siguiendo el formato </w:t>
       </w:r>
+      <w:proofErr w:type="spellStart"/>
       <w:r>
         <w:rPr>
           <w:rFonts w:eastAsia="Times New Roman" w:cs="Arial"/>
@@ -5369,7 +5379,17 @@
           <w:szCs w:val="20"/>
           <w:lang w:val="es-ES_tradnl" w:eastAsia="es-ES"/>
         </w:rPr>
-        <w:t>n Nombre</w:t>
+        <w:t>n</w:t>
+      </w:r>
+      <w:proofErr w:type="spellEnd"/>
+      <w:r>
+        <w:rPr>
+          <w:rFonts w:eastAsia="Times New Roman" w:cs="Arial"/>
+          <w:i/>
+          <w:szCs w:val="20"/>
+          <w:lang w:val="es-ES_tradnl" w:eastAsia="es-ES"/>
+        </w:rPr>
+        <w:t xml:space="preserve"> Nombre</w:t>
       </w:r>
       <w:r>
         <w:rPr>
@@ -5396,6 +5416,7 @@
         </w:rPr>
         <w:t xml:space="preserve"> es el número de la base de datos, y contienen la información de negocio, necesaria para la realización de los procesos del CRM (</w:t>
       </w:r>
+      <w:proofErr w:type="spellStart"/>
       <w:r>
         <w:rPr>
           <w:rFonts w:eastAsia="Times New Roman" w:cs="Arial"/>
@@ -5403,8 +5424,29 @@
           <w:szCs w:val="20"/>
           <w:lang w:val="es-ES_tradnl" w:eastAsia="es-ES"/>
         </w:rPr>
-        <w:t>business logic</w:t>
-      </w:r>
+        <w:t>business</w:t>
+      </w:r>
+      <w:proofErr w:type="spellEnd"/>
+      <w:r>
+        <w:rPr>
+          <w:rFonts w:eastAsia="Times New Roman" w:cs="Arial"/>
+          <w:i/>
+          <w:szCs w:val="20"/>
+          <w:lang w:val="es-ES_tradnl" w:eastAsia="es-ES"/>
+        </w:rPr>
+        <w:t xml:space="preserve"> </w:t>
+      </w:r>
+      <w:proofErr w:type="spellStart"/>
+      <w:r>
+        <w:rPr>
+          <w:rFonts w:eastAsia="Times New Roman" w:cs="Arial"/>
+          <w:i/>
+          <w:szCs w:val="20"/>
+          <w:lang w:val="es-ES_tradnl" w:eastAsia="es-ES"/>
+        </w:rPr>
+        <w:t>logic</w:t>
+      </w:r>
+      <w:proofErr w:type="spellEnd"/>
       <w:r>
         <w:rPr>
           <w:rFonts w:eastAsia="Times New Roman" w:cs="Arial"/>
@@ -5713,6 +5755,7 @@
         </w:rPr>
         <w:t xml:space="preserve">Cadena de texto – equivale a un </w:t>
       </w:r>
+      <w:proofErr w:type="spellStart"/>
       <w:r>
         <w:rPr>
           <w:rFonts w:eastAsia="Times New Roman" w:cs="Arial"/>
@@ -5722,6 +5765,7 @@
         </w:rPr>
         <w:t>string</w:t>
       </w:r>
+      <w:proofErr w:type="spellEnd"/>
     </w:p>
     <w:p>
       <w:pPr>
@@ -5744,6 +5788,7 @@
         </w:rPr>
         <w:t xml:space="preserve">Numérico - </w:t>
       </w:r>
+      <w:proofErr w:type="spellStart"/>
       <w:r>
         <w:rPr>
           <w:rFonts w:eastAsia="Times New Roman" w:cs="Arial"/>
@@ -5753,6 +5798,7 @@
         </w:rPr>
         <w:t>float</w:t>
       </w:r>
+      <w:proofErr w:type="spellEnd"/>
     </w:p>
     <w:p>
       <w:pPr>
@@ -5775,6 +5821,7 @@
         </w:rPr>
         <w:t xml:space="preserve">Entero – </w:t>
       </w:r>
+      <w:proofErr w:type="spellStart"/>
       <w:r>
         <w:rPr>
           <w:rFonts w:eastAsia="Times New Roman" w:cs="Arial"/>
@@ -5784,6 +5831,7 @@
         </w:rPr>
         <w:t>integer</w:t>
       </w:r>
+      <w:proofErr w:type="spellEnd"/>
     </w:p>
     <w:p>
       <w:pPr>
@@ -5865,7 +5913,25 @@
           <w:szCs w:val="20"/>
           <w:lang w:val="es-ES_tradnl" w:eastAsia="es-ES"/>
         </w:rPr>
-        <w:t>Listado – lista de valores, gestionados mediante una Tabla Maestra de validación (TB). Puede ser multi-valor.</w:t>
+        <w:t xml:space="preserve">Listado – lista de valores, gestionados mediante una Tabla Maestra de validación (TB). Puede ser </w:t>
+      </w:r>
+      <w:proofErr w:type="spellStart"/>
+      <w:r>
+        <w:rPr>
+          <w:rFonts w:eastAsia="Times New Roman" w:cs="Arial"/>
+          <w:szCs w:val="20"/>
+          <w:lang w:val="es-ES_tradnl" w:eastAsia="es-ES"/>
+        </w:rPr>
+        <w:t>multi</w:t>
+      </w:r>
+      <w:proofErr w:type="spellEnd"/>
+      <w:r>
+        <w:rPr>
+          <w:rFonts w:eastAsia="Times New Roman" w:cs="Arial"/>
+          <w:szCs w:val="20"/>
+          <w:lang w:val="es-ES_tradnl" w:eastAsia="es-ES"/>
+        </w:rPr>
+        <w:t>-valor.</w:t>
       </w:r>
     </w:p>
     <w:p>
@@ -5889,6 +5955,7 @@
         </w:rPr>
         <w:t xml:space="preserve">Matriz – </w:t>
       </w:r>
+      <w:proofErr w:type="spellStart"/>
       <w:r>
         <w:rPr>
           <w:rFonts w:eastAsia="Times New Roman" w:cs="Arial"/>
@@ -5896,8 +5963,29 @@
           <w:szCs w:val="20"/>
           <w:lang w:val="es-ES_tradnl" w:eastAsia="es-ES"/>
         </w:rPr>
-        <w:t>array de arrays</w:t>
-      </w:r>
+        <w:t>array</w:t>
+      </w:r>
+      <w:proofErr w:type="spellEnd"/>
+      <w:r>
+        <w:rPr>
+          <w:rFonts w:eastAsia="Times New Roman" w:cs="Arial"/>
+          <w:i/>
+          <w:szCs w:val="20"/>
+          <w:lang w:val="es-ES_tradnl" w:eastAsia="es-ES"/>
+        </w:rPr>
+        <w:t xml:space="preserve"> de </w:t>
+      </w:r>
+      <w:proofErr w:type="spellStart"/>
+      <w:r>
+        <w:rPr>
+          <w:rFonts w:eastAsia="Times New Roman" w:cs="Arial"/>
+          <w:i/>
+          <w:szCs w:val="20"/>
+          <w:lang w:val="es-ES_tradnl" w:eastAsia="es-ES"/>
+        </w:rPr>
+        <w:t>arrays</w:t>
+      </w:r>
+      <w:proofErr w:type="spellEnd"/>
       <w:r>
         <w:rPr>
           <w:rFonts w:eastAsia="Times New Roman" w:cs="Arial"/>
@@ -6088,7 +6176,25 @@
           <w:szCs w:val="20"/>
           <w:lang w:val="es-ES_tradnl" w:eastAsia="es-ES"/>
         </w:rPr>
-        <w:t>Para los campos de tipo listado o matriz, indica en qué tabla maestra de validación y campo están descritos los posibles valores. No aplica para los campos de tipo fecha ( Lista[Campo] ).</w:t>
+        <w:t xml:space="preserve">Para los campos de tipo listado o matriz, indica en qué tabla maestra de validación y campo están descritos los posibles valores. No aplica para los campos de tipo fecha </w:t>
+      </w:r>
+      <w:proofErr w:type="gramStart"/>
+      <w:r>
+        <w:rPr>
+          <w:rFonts w:eastAsia="Times New Roman" w:cs="Arial"/>
+          <w:szCs w:val="20"/>
+          <w:lang w:val="es-ES_tradnl" w:eastAsia="es-ES"/>
+        </w:rPr>
+        <w:t>( Lista</w:t>
+      </w:r>
+      <w:proofErr w:type="gramEnd"/>
+      <w:r>
+        <w:rPr>
+          <w:rFonts w:eastAsia="Times New Roman" w:cs="Arial"/>
+          <w:szCs w:val="20"/>
+          <w:lang w:val="es-ES_tradnl" w:eastAsia="es-ES"/>
+        </w:rPr>
+        <w:t>[Campo] ).</w:t>
       </w:r>
     </w:p>
     <w:p>
@@ -6296,11 +6402,11 @@
       <w:pPr>
         <w:pStyle w:val="Ttulo2"/>
       </w:pPr>
-      <w:bookmarkStart w:id="7" w:name="_Toc419977004"/>
+      <w:bookmarkStart w:id="6" w:name="_Toc419977004"/>
       <w:r>
         <w:t>Modelo de datos entidad/relación conceptual</w:t>
       </w:r>
-      <w:bookmarkEnd w:id="7"/>
+      <w:bookmarkEnd w:id="6"/>
       <w:r>
         <w:t xml:space="preserve"> </w:t>
       </w:r>
@@ -6349,10 +6455,50 @@
           <w:i/>
           <w:iCs/>
         </w:rPr>
-        <w:t xml:space="preserve"> model </w:t>
-      </w:r>
-      <w:r>
-        <w:t>"Entity/relationship model"</w:t>
+        <w:t xml:space="preserve"> </w:t>
+      </w:r>
+      <w:proofErr w:type="spellStart"/>
+      <w:r>
+        <w:rPr>
+          <w:i/>
+          <w:iCs/>
+        </w:rPr>
+        <w:t>model</w:t>
+      </w:r>
+      <w:proofErr w:type="spellEnd"/>
+      <w:r>
+        <w:rPr>
+          <w:i/>
+          <w:iCs/>
+        </w:rPr>
+        <w:t xml:space="preserve"> </w:t>
+      </w:r>
+      <w:r>
+        <w:t>"</w:t>
+      </w:r>
+      <w:proofErr w:type="spellStart"/>
+      <w:r>
+        <w:t>Entity</w:t>
+      </w:r>
+      <w:proofErr w:type="spellEnd"/>
+      <w:r>
+        <w:t>/</w:t>
+      </w:r>
+      <w:proofErr w:type="spellStart"/>
+      <w:r>
+        <w:t>relationship</w:t>
+      </w:r>
+      <w:proofErr w:type="spellEnd"/>
+      <w:r>
+        <w:t xml:space="preserve"> </w:t>
+      </w:r>
+      <w:proofErr w:type="spellStart"/>
+      <w:r>
+        <w:t>model</w:t>
+      </w:r>
+      <w:proofErr w:type="spellEnd"/>
+      <w:r>
+        <w:t>"</w:t>
       </w:r>
       <w:r>
         <w:t>) es una herramienta para el </w:t>
@@ -6374,7 +6520,15 @@
         <w:t> así como sus interrelaciones</w:t>
       </w:r>
       <w:r>
-        <w:t>, cardinalidades y atributos</w:t>
+        <w:t xml:space="preserve">, </w:t>
+      </w:r>
+      <w:proofErr w:type="spellStart"/>
+      <w:r>
+        <w:t>cardinalidades</w:t>
+      </w:r>
+      <w:proofErr w:type="spellEnd"/>
+      <w:r>
+        <w:t xml:space="preserve"> y atributos</w:t>
       </w:r>
       <w:r>
         <w:t>.</w:t>
@@ -6424,7 +6578,21 @@
         <w:rPr>
           <w:b/>
         </w:rPr>
-        <w:t>Empresas (BD1 Companies)</w:t>
+        <w:t xml:space="preserve">Empresas (BD1 </w:t>
+      </w:r>
+      <w:proofErr w:type="spellStart"/>
+      <w:r>
+        <w:rPr>
+          <w:b/>
+        </w:rPr>
+        <w:t>Companies</w:t>
+      </w:r>
+      <w:proofErr w:type="spellEnd"/>
+      <w:r>
+        <w:rPr>
+          <w:b/>
+        </w:rPr>
+        <w:t>)</w:t>
       </w:r>
       <w:r>
         <w:t>, que se relaciona con la mayoría de bases de datos, tal y como se puede ver en el siguiente diagrama.</w:t>
@@ -6584,8 +6752,13 @@
                         <w:txbxContent>
                           <w:p>
                             <w:r>
-                              <w:t>E/R Diagram</w:t>
+                              <w:t xml:space="preserve">E/R </w:t>
                             </w:r>
+                            <w:proofErr w:type="spellStart"/>
+                            <w:r>
+                              <w:t>Diagram</w:t>
+                            </w:r>
+                            <w:proofErr w:type="spellEnd"/>
                           </w:p>
                           <w:p/>
                         </w:txbxContent>
@@ -6668,7 +6841,21 @@
         <w:rPr>
           <w:color w:val="FF0000"/>
         </w:rPr>
-        <w:t>¿Qué es un “cambio en la cuenta” (qué BDs)?</w:t>
+        <w:t xml:space="preserve">¿Qué es un “cambio en la cuenta” (qué </w:t>
+      </w:r>
+      <w:proofErr w:type="spellStart"/>
+      <w:r>
+        <w:rPr>
+          <w:color w:val="FF0000"/>
+        </w:rPr>
+        <w:t>BDs</w:t>
+      </w:r>
+      <w:proofErr w:type="spellEnd"/>
+      <w:r>
+        <w:rPr>
+          <w:color w:val="FF0000"/>
+        </w:rPr>
+        <w:t>)?</w:t>
       </w:r>
     </w:p>
     <w:p>
@@ -6689,6 +6876,7 @@
           <w:lang w:eastAsia="es-ES"/>
         </w:rPr>
       </w:pPr>
+      <w:proofErr w:type="spellStart"/>
       <w:r>
         <w:rPr>
           <w:rFonts w:ascii="MS Sans Serif" w:eastAsia="Times New Roman" w:hAnsi="MS Sans Serif"/>
@@ -6700,6 +6888,7 @@
         </w:rPr>
         <w:t>Address</w:t>
       </w:r>
+      <w:proofErr w:type="spellEnd"/>
     </w:p>
     <w:p>
       <w:r>
@@ -6745,20 +6934,20 @@
       </w:r>
     </w:p>
     <w:p>
-      <w:bookmarkStart w:id="8" w:name="_Toc416693598"/>
-      <w:bookmarkStart w:id="9" w:name="_Toc418499842"/>
+      <w:bookmarkStart w:id="7" w:name="_Toc416693598"/>
+      <w:bookmarkStart w:id="8" w:name="_Toc418499842"/>
     </w:p>
     <w:p>
       <w:pPr>
         <w:pStyle w:val="Ttulo2"/>
       </w:pPr>
-      <w:bookmarkStart w:id="10" w:name="_Toc419977005"/>
+      <w:bookmarkStart w:id="9" w:name="_Toc419977005"/>
       <w:r>
         <w:t>Empresa y organizaciones (BD1)</w:t>
       </w:r>
+      <w:bookmarkEnd w:id="7"/>
       <w:bookmarkEnd w:id="8"/>
       <w:bookmarkEnd w:id="9"/>
-      <w:bookmarkEnd w:id="10"/>
     </w:p>
     <w:p/>
     <w:p>
@@ -6781,7 +6970,15 @@
     <w:p/>
     <w:p>
       <w:r>
-        <w:t>Para la gestión de esta base de datos (alta, modificación y eliminación de empresas), se definirá un workflow específico que garantice la calidad de la información, para disponer de un único criterio a la hora de rellenar los campos.</w:t>
+        <w:t xml:space="preserve">Para la gestión de esta base de datos (alta, modificación y eliminación de empresas), se definirá un </w:t>
+      </w:r>
+      <w:proofErr w:type="spellStart"/>
+      <w:r>
+        <w:t>workflow</w:t>
+      </w:r>
+      <w:proofErr w:type="spellEnd"/>
+      <w:r>
+        <w:t xml:space="preserve"> específico que garantice la calidad de la información, para disponer de un único criterio a la hora de rellenar los campos.</w:t>
       </w:r>
     </w:p>
     <w:p/>
@@ -6939,23 +7136,31 @@
       <w:pPr>
         <w:pStyle w:val="Ttulo2"/>
       </w:pPr>
-      <w:bookmarkStart w:id="11" w:name="_Toc416693599"/>
-      <w:bookmarkStart w:id="12" w:name="_Toc418499843"/>
-      <w:bookmarkStart w:id="13" w:name="_Toc419977006"/>
+      <w:bookmarkStart w:id="10" w:name="_Toc416693599"/>
+      <w:bookmarkStart w:id="11" w:name="_Toc418499843"/>
+      <w:bookmarkStart w:id="12" w:name="_Toc419977006"/>
       <w:r>
         <w:t xml:space="preserve">Contactos </w:t>
       </w:r>
+      <w:bookmarkEnd w:id="10"/>
+      <w:r>
+        <w:t>(BD2)</w:t>
+      </w:r>
       <w:bookmarkEnd w:id="11"/>
-      <w:r>
-        <w:t>(BD2)</w:t>
-      </w:r>
       <w:bookmarkEnd w:id="12"/>
-      <w:bookmarkEnd w:id="13"/>
     </w:p>
     <w:p/>
     <w:p>
       <w:r>
-        <w:t>En esta BD se almacenarán los contactos de las empresas de “BD1 Companies”. Consecuentemente serán objeto de ser administrados por el CRM para facilitar la información relevante a los KAM y otros grupos de usuario.</w:t>
+        <w:t xml:space="preserve">En esta BD se almacenarán los contactos de las empresas de “BD1 </w:t>
+      </w:r>
+      <w:proofErr w:type="spellStart"/>
+      <w:r>
+        <w:t>Companies</w:t>
+      </w:r>
+      <w:proofErr w:type="spellEnd"/>
+      <w:r>
+        <w:t>”. Consecuentemente serán objeto de ser administrados por el CRM para facilitar la información relevante a los KAM y otros grupos de usuario.</w:t>
       </w:r>
       <w:r>
         <w:t xml:space="preserve"> </w:t>
@@ -6970,7 +7175,15 @@
     <w:p/>
     <w:p>
       <w:r>
-        <w:t>A diferencia de la BD1, estos registros podrán ser gestionados (alta, modificación y eliminación) por cualquier usuario con permisos sin tener que pasar por ningún tipo de workflow de validación.</w:t>
+        <w:t xml:space="preserve">A diferencia de la BD1, estos registros podrán ser gestionados (alta, modificación y eliminación) por cualquier usuario con permisos sin tener que pasar por ningún tipo de </w:t>
+      </w:r>
+      <w:proofErr w:type="spellStart"/>
+      <w:r>
+        <w:t>workflow</w:t>
+      </w:r>
+      <w:proofErr w:type="spellEnd"/>
+      <w:r>
+        <w:t xml:space="preserve"> de validación.</w:t>
       </w:r>
       <w:r>
         <w:t xml:space="preserve"> </w:t>
@@ -6987,7 +7200,21 @@
         <w:rPr>
           <w:color w:val="FF0000"/>
         </w:rPr>
-        <w:t>Javier: ¿para qué es el ”pop-up” en este caso? ¿Para registrar un nuevo contacto, o para asociarlo a una empresa?</w:t>
+        <w:t xml:space="preserve">Javier: ¿para qué es </w:t>
+      </w:r>
+      <w:proofErr w:type="gramStart"/>
+      <w:r>
+        <w:rPr>
+          <w:color w:val="FF0000"/>
+        </w:rPr>
+        <w:t>el ”</w:t>
+      </w:r>
+      <w:proofErr w:type="gramEnd"/>
+      <w:r>
+        <w:rPr>
+          <w:color w:val="FF0000"/>
+        </w:rPr>
+        <w:t>pop-up” en este caso? ¿Para registrar un nuevo contacto, o para asociarlo a una empresa?</w:t>
       </w:r>
     </w:p>
     <w:p>
@@ -7086,19 +7313,19 @@
       <w:pPr>
         <w:pStyle w:val="Ttulo2"/>
       </w:pPr>
-      <w:bookmarkStart w:id="14" w:name="_Toc416693600"/>
-      <w:bookmarkStart w:id="15" w:name="_Toc418499844"/>
-      <w:bookmarkStart w:id="16" w:name="_Toc419977007"/>
+      <w:bookmarkStart w:id="13" w:name="_Toc416693600"/>
+      <w:bookmarkStart w:id="14" w:name="_Toc418499844"/>
+      <w:bookmarkStart w:id="15" w:name="_Toc419977007"/>
       <w:r>
         <w:lastRenderedPageBreak/>
         <w:t>Artículos</w:t>
       </w:r>
+      <w:bookmarkEnd w:id="13"/>
+      <w:r>
+        <w:t xml:space="preserve"> (BD3)</w:t>
+      </w:r>
       <w:bookmarkEnd w:id="14"/>
-      <w:r>
-        <w:t xml:space="preserve"> (BD3)</w:t>
-      </w:r>
       <w:bookmarkEnd w:id="15"/>
-      <w:bookmarkEnd w:id="16"/>
     </w:p>
     <w:p/>
     <w:p>
@@ -7109,7 +7336,23 @@
         <w:t xml:space="preserve"> La información fluye de forma unidireccional de SAP al CRM. </w:t>
       </w:r>
       <w:r>
-        <w:t>Además dispondrá de información adicional como la documentación (Pictures, Datasheet, etc…).</w:t>
+        <w:t>Además dispondrá de información adicional como la documentación (</w:t>
+      </w:r>
+      <w:proofErr w:type="spellStart"/>
+      <w:r>
+        <w:t>Pictures</w:t>
+      </w:r>
+      <w:proofErr w:type="spellEnd"/>
+      <w:r>
+        <w:t xml:space="preserve">, </w:t>
+      </w:r>
+      <w:proofErr w:type="spellStart"/>
+      <w:r>
+        <w:t>Datasheet</w:t>
+      </w:r>
+      <w:proofErr w:type="spellEnd"/>
+      <w:r>
+        <w:t>, etc…).</w:t>
       </w:r>
     </w:p>
     <w:p/>
@@ -7226,12 +7469,12 @@
       <w:pPr>
         <w:pStyle w:val="Ttulo2"/>
       </w:pPr>
-      <w:bookmarkStart w:id="17" w:name="_Toc419977008"/>
+      <w:bookmarkStart w:id="16" w:name="_Toc419977008"/>
       <w:r>
         <w:lastRenderedPageBreak/>
         <w:t>Países (BD4)</w:t>
       </w:r>
-      <w:bookmarkEnd w:id="17"/>
+      <w:bookmarkEnd w:id="16"/>
     </w:p>
     <w:p/>
     <w:p>
@@ -7357,11 +7600,11 @@
       <w:pPr>
         <w:pStyle w:val="Ttulo2"/>
       </w:pPr>
-      <w:bookmarkStart w:id="18" w:name="_Toc419977009"/>
+      <w:bookmarkStart w:id="17" w:name="_Toc419977009"/>
       <w:r>
         <w:t>Ofertas (BD5)</w:t>
       </w:r>
-      <w:bookmarkEnd w:id="18"/>
+      <w:bookmarkEnd w:id="17"/>
     </w:p>
     <w:p/>
     <w:p>
@@ -7909,11 +8152,11 @@
       <w:pPr>
         <w:pStyle w:val="Ttulo2"/>
       </w:pPr>
-      <w:bookmarkStart w:id="19" w:name="_Toc419977010"/>
+      <w:bookmarkStart w:id="18" w:name="_Toc419977010"/>
       <w:r>
         <w:t>Noticias (BD6)</w:t>
       </w:r>
-      <w:bookmarkEnd w:id="19"/>
+      <w:bookmarkEnd w:id="18"/>
     </w:p>
     <w:p/>
     <w:p>
@@ -7999,11 +8242,11 @@
       <w:pPr>
         <w:pStyle w:val="Ttulo2"/>
       </w:pPr>
-      <w:bookmarkStart w:id="20" w:name="_Toc419977011"/>
+      <w:bookmarkStart w:id="19" w:name="_Toc419977011"/>
       <w:r>
         <w:t>Actividades comerciales (BD7)</w:t>
       </w:r>
-      <w:bookmarkEnd w:id="20"/>
+      <w:bookmarkEnd w:id="19"/>
     </w:p>
     <w:p/>
     <w:p>
@@ -8108,11 +8351,11 @@
       <w:pPr>
         <w:pStyle w:val="Ttulo2"/>
       </w:pPr>
-      <w:bookmarkStart w:id="21" w:name="_Toc419977012"/>
+      <w:bookmarkStart w:id="20" w:name="_Toc419977012"/>
       <w:r>
         <w:t>Precios de referencia (BD8)</w:t>
       </w:r>
-      <w:bookmarkEnd w:id="21"/>
+      <w:bookmarkEnd w:id="20"/>
     </w:p>
     <w:p/>
     <w:p>
@@ -8187,12 +8430,28 @@
       <w:r>
         <w:t>En esta base de datos se guardarán los precios de referencia (</w:t>
       </w:r>
+      <w:proofErr w:type="spellStart"/>
       <w:r>
         <w:rPr>
           <w:i/>
         </w:rPr>
-        <w:t>benchmark price</w:t>
-      </w:r>
+        <w:t>benchmark</w:t>
+      </w:r>
+      <w:proofErr w:type="spellEnd"/>
+      <w:r>
+        <w:rPr>
+          <w:i/>
+        </w:rPr>
+        <w:t xml:space="preserve"> </w:t>
+      </w:r>
+      <w:proofErr w:type="spellStart"/>
+      <w:r>
+        <w:rPr>
+          <w:i/>
+        </w:rPr>
+        <w:t>price</w:t>
+      </w:r>
+      <w:proofErr w:type="spellEnd"/>
       <w:r>
         <w:t>) que IPT-FV usará para valorar la apreciación que hace de sus productos, comparando y contrastando para mantenerse competitiva en el sector FV.</w:t>
       </w:r>
@@ -8205,11 +8464,11 @@
       <w:r>
         <w:t xml:space="preserve">  </w:t>
       </w:r>
-      <w:bookmarkStart w:id="22" w:name="_Toc419977013"/>
+      <w:bookmarkStart w:id="21" w:name="_Toc419977013"/>
       <w:r>
         <w:t>Incidencias (BD9)</w:t>
       </w:r>
-      <w:bookmarkEnd w:id="22"/>
+      <w:bookmarkEnd w:id="21"/>
     </w:p>
     <w:p/>
     <w:p/>
@@ -8332,6 +8591,44 @@
     <w:p/>
     <w:p/>
     <w:p/>
+    <w:p>
+      <w:pPr>
+        <w:jc w:val="left"/>
+      </w:pPr>
+    </w:p>
+    <w:p>
+      <w:pPr>
+        <w:pStyle w:val="Ttulo2"/>
+      </w:pPr>
+      <w:r>
+        <w:t xml:space="preserve">  Referencias (BD10)</w:t>
+      </w:r>
+    </w:p>
+    <w:p/>
+    <w:p>
+      <w:r>
+        <w:t xml:space="preserve">En esta base de datos se almacenará la información relacionada a los proyectos que tienen incidencias registradas en la </w:t>
+      </w:r>
+      <w:r>
+        <w:t xml:space="preserve">BD9 </w:t>
+      </w:r>
+      <w:proofErr w:type="spellStart"/>
+      <w:r>
+        <w:t>Claims</w:t>
+      </w:r>
+      <w:proofErr w:type="spellEnd"/>
+      <w:r>
+        <w:t>.</w:t>
+      </w:r>
+      <w:r>
+        <w:t xml:space="preserve"> Se introducirá la empresa cliente asociada a la incidencia, una descripción del proyecto así como los equipos que IPT ha vendido</w:t>
+      </w:r>
+      <w:r>
+        <w:br w:type="page"/>
+      </w:r>
+      <w:bookmarkStart w:id="22" w:name="_GoBack"/>
+      <w:bookmarkEnd w:id="22"/>
+    </w:p>
     <w:p/>
     <w:p>
       <w:pPr>
@@ -8416,12 +8713,14 @@
       <w:r>
         <w:t xml:space="preserve">Esta base de datos servirá como directorio del personal de IPT-FV, así como de filiales. Se almacenarán los datos de contacto del personal y datos que se usarán para la realización de actividades comerciales como son el máximo </w:t>
       </w:r>
+      <w:proofErr w:type="spellStart"/>
       <w:r>
         <w:rPr>
           <w:i/>
         </w:rPr>
         <w:t>risk</w:t>
       </w:r>
+      <w:proofErr w:type="spellEnd"/>
       <w:r>
         <w:t xml:space="preserve"> permitido.</w:t>
       </w:r>
@@ -8519,7 +8818,15 @@
     <w:p/>
     <w:p>
       <w:r>
-        <w:t>Esta base de datos será utilizado para describir las relaciones que existen entre empresas. Estas relaciones son complejas y se han clasificado en doce tipos de relaciones no excluyentes (ver la sección “TB Company Relations” en el apartado “Tablas maestras de validación”).</w:t>
+        <w:t xml:space="preserve">Esta base de datos será utilizado para describir las relaciones que existen entre empresas. Estas relaciones son complejas y se han clasificado en doce tipos de relaciones no excluyentes (ver la sección “TB Company </w:t>
+      </w:r>
+      <w:proofErr w:type="spellStart"/>
+      <w:r>
+        <w:t>Relations</w:t>
+      </w:r>
+      <w:proofErr w:type="spellEnd"/>
+      <w:r>
+        <w:t>” en el apartado “Tablas maestras de validación”).</w:t>
       </w:r>
     </w:p>
     <w:p>
@@ -9034,9 +9341,17 @@
         <w:rPr>
           <w:lang w:eastAsia="es-ES"/>
         </w:rPr>
-        <w:t>TB Company Importance</w:t>
+        <w:t xml:space="preserve">TB Company </w:t>
+      </w:r>
+      <w:proofErr w:type="spellStart"/>
+      <w:r>
+        <w:rPr>
+          <w:lang w:eastAsia="es-ES"/>
+        </w:rPr>
+        <w:t>Importance</w:t>
       </w:r>
       <w:bookmarkEnd w:id="30"/>
+      <w:proofErr w:type="spellEnd"/>
     </w:p>
     <w:p>
       <w:pPr>
@@ -9103,11 +9418,19 @@
           <w:lang w:val="es-ES_tradnl" w:eastAsia="es-ES"/>
         </w:rPr>
       </w:pPr>
-      <w:r>
-        <w:rPr>
-          <w:lang w:val="es-ES_tradnl" w:eastAsia="es-ES"/>
-        </w:rPr>
-        <w:t>Importance – 5 posibles valores</w:t>
+      <w:proofErr w:type="spellStart"/>
+      <w:r>
+        <w:rPr>
+          <w:lang w:val="es-ES_tradnl" w:eastAsia="es-ES"/>
+        </w:rPr>
+        <w:t>Importance</w:t>
+      </w:r>
+      <w:proofErr w:type="spellEnd"/>
+      <w:r>
+        <w:rPr>
+          <w:lang w:val="es-ES_tradnl" w:eastAsia="es-ES"/>
+        </w:rPr>
+        <w:t xml:space="preserve"> – 5 posibles valores</w:t>
       </w:r>
     </w:p>
     <w:p>
@@ -9181,6 +9504,7 @@
           <w:lang w:val="es-ES_tradnl" w:eastAsia="es-ES"/>
         </w:rPr>
       </w:pPr>
+      <w:proofErr w:type="spellStart"/>
       <w:r>
         <w:rPr>
           <w:lang w:val="es-ES_tradnl" w:eastAsia="es-ES"/>
@@ -9193,6 +9517,7 @@
         </w:rPr>
         <w:t>ne</w:t>
       </w:r>
+      <w:proofErr w:type="spellEnd"/>
     </w:p>
     <w:p>
       <w:pPr>
@@ -9262,6 +9587,7 @@
                 <w:lang w:eastAsia="es-ES"/>
               </w:rPr>
             </w:pPr>
+            <w:proofErr w:type="spellStart"/>
             <w:r>
               <w:rPr>
                 <w:rFonts w:ascii="Calibri" w:eastAsia="Times New Roman" w:hAnsi="Calibri"/>
@@ -9273,6 +9599,7 @@
               </w:rPr>
               <w:t>Importance</w:t>
             </w:r>
+            <w:proofErr w:type="spellEnd"/>
           </w:p>
         </w:tc>
         <w:tc>
@@ -9590,6 +9917,7 @@
                 <w:lang w:eastAsia="es-ES"/>
               </w:rPr>
             </w:pPr>
+            <w:proofErr w:type="spellStart"/>
             <w:r>
               <w:rPr>
                 <w:rFonts w:ascii="Calibri" w:eastAsia="Times New Roman" w:hAnsi="Calibri"/>
@@ -9599,6 +9927,7 @@
               </w:rPr>
               <w:t>None</w:t>
             </w:r>
+            <w:proofErr w:type="spellEnd"/>
           </w:p>
         </w:tc>
         <w:tc>
@@ -9706,7 +10035,47 @@
                 <w:sz w:val="22"/>
                 <w:lang w:eastAsia="es-ES"/>
               </w:rPr>
-              <w:t>To be defined - es el valor predeterminado. Identifica a una empresa como Lead. Flag en rojo si está en TBD.</w:t>
+              <w:t xml:space="preserve">To be </w:t>
+            </w:r>
+            <w:proofErr w:type="spellStart"/>
+            <w:r>
+              <w:rPr>
+                <w:rFonts w:ascii="Calibri" w:eastAsia="Times New Roman" w:hAnsi="Calibri"/>
+                <w:color w:val="000000"/>
+                <w:sz w:val="22"/>
+                <w:lang w:eastAsia="es-ES"/>
+              </w:rPr>
+              <w:t>defined</w:t>
+            </w:r>
+            <w:proofErr w:type="spellEnd"/>
+            <w:r>
+              <w:rPr>
+                <w:rFonts w:ascii="Calibri" w:eastAsia="Times New Roman" w:hAnsi="Calibri"/>
+                <w:color w:val="000000"/>
+                <w:sz w:val="22"/>
+                <w:lang w:eastAsia="es-ES"/>
+              </w:rPr>
+              <w:t xml:space="preserve"> - es el valor predeterminado. Identifica a una empresa como Lead. </w:t>
+            </w:r>
+            <w:proofErr w:type="spellStart"/>
+            <w:r>
+              <w:rPr>
+                <w:rFonts w:ascii="Calibri" w:eastAsia="Times New Roman" w:hAnsi="Calibri"/>
+                <w:color w:val="000000"/>
+                <w:sz w:val="22"/>
+                <w:lang w:eastAsia="es-ES"/>
+              </w:rPr>
+              <w:t>Flag</w:t>
+            </w:r>
+            <w:proofErr w:type="spellEnd"/>
+            <w:r>
+              <w:rPr>
+                <w:rFonts w:ascii="Calibri" w:eastAsia="Times New Roman" w:hAnsi="Calibri"/>
+                <w:color w:val="000000"/>
+                <w:sz w:val="22"/>
+                <w:lang w:eastAsia="es-ES"/>
+              </w:rPr>
+              <w:t xml:space="preserve"> en rojo si está en TBD.</w:t>
             </w:r>
           </w:p>
         </w:tc>
@@ -9770,6 +10139,13 @@
     </w:p>
     <w:p>
       <w:pPr>
+        <w:rPr>
+          <w:lang w:val="es-ES_tradnl" w:eastAsia="es-ES"/>
+        </w:rPr>
+      </w:pPr>
+    </w:p>
+    <w:p>
+      <w:pPr>
         <w:pStyle w:val="Encabezado3"/>
         <w:rPr>
           <w:lang w:val="es-ES_tradnl" w:eastAsia="es-ES"/>
@@ -9780,7 +10156,6 @@
         <w:rPr>
           <w:lang w:val="es-ES_tradnl" w:eastAsia="es-ES"/>
         </w:rPr>
-        <w:lastRenderedPageBreak/>
         <w:t>TB Company Status</w:t>
       </w:r>
       <w:bookmarkEnd w:id="31"/>
@@ -9816,7 +10191,43 @@
           <w:szCs w:val="20"/>
           <w:lang w:val="es-ES_tradnl" w:eastAsia="es-ES"/>
         </w:rPr>
-        <w:t xml:space="preserve"> Una empresa estará “Inactive” cuando ha dejado de trabajar este sector, pero sigue funcionando como empresa. Una empresa estará “Out of business” cuando se ha dado de baja en el registro de empresas.</w:t>
+        <w:t xml:space="preserve"> Una empresa estará “Inactive” cuando ha dejado de trabajar este sector, pero sigue funcionando como empresa. Una empresa estará “</w:t>
+      </w:r>
+      <w:proofErr w:type="spellStart"/>
+      <w:r>
+        <w:rPr>
+          <w:rFonts w:eastAsia="Times New Roman" w:cs="Arial"/>
+          <w:szCs w:val="20"/>
+          <w:lang w:val="es-ES_tradnl" w:eastAsia="es-ES"/>
+        </w:rPr>
+        <w:t>Out</w:t>
+      </w:r>
+      <w:proofErr w:type="spellEnd"/>
+      <w:r>
+        <w:rPr>
+          <w:rFonts w:eastAsia="Times New Roman" w:cs="Arial"/>
+          <w:szCs w:val="20"/>
+          <w:lang w:val="es-ES_tradnl" w:eastAsia="es-ES"/>
+        </w:rPr>
+        <w:t xml:space="preserve"> of </w:t>
+      </w:r>
+      <w:proofErr w:type="spellStart"/>
+      <w:r>
+        <w:rPr>
+          <w:rFonts w:eastAsia="Times New Roman" w:cs="Arial"/>
+          <w:szCs w:val="20"/>
+          <w:lang w:val="es-ES_tradnl" w:eastAsia="es-ES"/>
+        </w:rPr>
+        <w:t>business</w:t>
+      </w:r>
+      <w:proofErr w:type="spellEnd"/>
+      <w:r>
+        <w:rPr>
+          <w:rFonts w:eastAsia="Times New Roman" w:cs="Arial"/>
+          <w:szCs w:val="20"/>
+          <w:lang w:val="es-ES_tradnl" w:eastAsia="es-ES"/>
+        </w:rPr>
+        <w:t>” cuando se ha dado de baja en el registro de empresas.</w:t>
       </w:r>
     </w:p>
     <w:p>
@@ -9924,13 +10335,23 @@
           <w:lang w:val="es-ES_tradnl" w:eastAsia="es-ES"/>
         </w:rPr>
       </w:pPr>
-      <w:r>
-        <w:rPr>
-          <w:rFonts w:eastAsia="Times New Roman" w:cs="Arial"/>
-          <w:szCs w:val="20"/>
-          <w:lang w:val="es-ES_tradnl" w:eastAsia="es-ES"/>
-        </w:rPr>
-        <w:t>Out Of Business</w:t>
+      <w:proofErr w:type="spellStart"/>
+      <w:r>
+        <w:rPr>
+          <w:rFonts w:eastAsia="Times New Roman" w:cs="Arial"/>
+          <w:szCs w:val="20"/>
+          <w:lang w:val="es-ES_tradnl" w:eastAsia="es-ES"/>
+        </w:rPr>
+        <w:t>Out</w:t>
+      </w:r>
+      <w:proofErr w:type="spellEnd"/>
+      <w:r>
+        <w:rPr>
+          <w:rFonts w:eastAsia="Times New Roman" w:cs="Arial"/>
+          <w:szCs w:val="20"/>
+          <w:lang w:val="es-ES_tradnl" w:eastAsia="es-ES"/>
+        </w:rPr>
+        <w:t xml:space="preserve"> Of Business</w:t>
       </w:r>
     </w:p>
     <w:p>
@@ -9970,6 +10391,7 @@
         </w:rPr>
         <w:t xml:space="preserve">TB </w:t>
       </w:r>
+      <w:proofErr w:type="spellStart"/>
       <w:r>
         <w:rPr>
           <w:lang w:val="es-ES_tradnl" w:eastAsia="es-ES"/>
@@ -9982,6 +10404,7 @@
         </w:rPr>
         <w:t>s</w:t>
       </w:r>
+      <w:proofErr w:type="spellEnd"/>
       <w:r>
         <w:rPr>
           <w:lang w:val="es-ES_tradnl" w:eastAsia="es-ES"/>
@@ -10021,7 +10444,43 @@
           <w:szCs w:val="20"/>
           <w:lang w:val="es-ES_tradnl" w:eastAsia="es-ES"/>
         </w:rPr>
-        <w:t xml:space="preserve"> Se utiliza en el campo “Relations with Ingeteam” de la </w:t>
+        <w:t xml:space="preserve"> Se utiliza en el campo “</w:t>
+      </w:r>
+      <w:proofErr w:type="spellStart"/>
+      <w:r>
+        <w:rPr>
+          <w:rFonts w:eastAsia="Times New Roman" w:cs="Arial"/>
+          <w:szCs w:val="20"/>
+          <w:lang w:val="es-ES_tradnl" w:eastAsia="es-ES"/>
+        </w:rPr>
+        <w:t>Relations</w:t>
+      </w:r>
+      <w:proofErr w:type="spellEnd"/>
+      <w:r>
+        <w:rPr>
+          <w:rFonts w:eastAsia="Times New Roman" w:cs="Arial"/>
+          <w:szCs w:val="20"/>
+          <w:lang w:val="es-ES_tradnl" w:eastAsia="es-ES"/>
+        </w:rPr>
+        <w:t xml:space="preserve"> </w:t>
+      </w:r>
+      <w:proofErr w:type="spellStart"/>
+      <w:r>
+        <w:rPr>
+          <w:rFonts w:eastAsia="Times New Roman" w:cs="Arial"/>
+          <w:szCs w:val="20"/>
+          <w:lang w:val="es-ES_tradnl" w:eastAsia="es-ES"/>
+        </w:rPr>
+        <w:t>with</w:t>
+      </w:r>
+      <w:proofErr w:type="spellEnd"/>
+      <w:r>
+        <w:rPr>
+          <w:rFonts w:eastAsia="Times New Roman" w:cs="Arial"/>
+          <w:szCs w:val="20"/>
+          <w:lang w:val="es-ES_tradnl" w:eastAsia="es-ES"/>
+        </w:rPr>
+        <w:t xml:space="preserve"> Ingeteam” de la </w:t>
       </w:r>
       <w:r>
         <w:rPr>
@@ -10030,8 +10489,19 @@
           <w:szCs w:val="20"/>
           <w:lang w:val="es-ES_tradnl" w:eastAsia="es-ES"/>
         </w:rPr>
-        <w:t>BD1 Companies</w:t>
-      </w:r>
+        <w:t xml:space="preserve">BD1 </w:t>
+      </w:r>
+      <w:proofErr w:type="spellStart"/>
+      <w:r>
+        <w:rPr>
+          <w:rFonts w:eastAsia="Times New Roman" w:cs="Arial"/>
+          <w:i/>
+          <w:szCs w:val="20"/>
+          <w:lang w:val="es-ES_tradnl" w:eastAsia="es-ES"/>
+        </w:rPr>
+        <w:t>Companies</w:t>
+      </w:r>
+      <w:proofErr w:type="spellEnd"/>
       <w:r>
         <w:rPr>
           <w:rFonts w:eastAsia="Times New Roman" w:cs="Arial"/>
@@ -10127,13 +10597,23 @@
           <w:lang w:val="es-ES_tradnl" w:eastAsia="es-ES"/>
         </w:rPr>
       </w:pPr>
-      <w:r>
-        <w:rPr>
-          <w:rFonts w:eastAsia="Times New Roman" w:cs="Arial"/>
-          <w:szCs w:val="20"/>
-          <w:lang w:val="es-ES_tradnl" w:eastAsia="es-ES"/>
-        </w:rPr>
-        <w:t>Relation – 3 posibles valores</w:t>
+      <w:proofErr w:type="spellStart"/>
+      <w:r>
+        <w:rPr>
+          <w:rFonts w:eastAsia="Times New Roman" w:cs="Arial"/>
+          <w:szCs w:val="20"/>
+          <w:lang w:val="es-ES_tradnl" w:eastAsia="es-ES"/>
+        </w:rPr>
+        <w:t>Relation</w:t>
+      </w:r>
+      <w:proofErr w:type="spellEnd"/>
+      <w:r>
+        <w:rPr>
+          <w:rFonts w:eastAsia="Times New Roman" w:cs="Arial"/>
+          <w:szCs w:val="20"/>
+          <w:lang w:val="es-ES_tradnl" w:eastAsia="es-ES"/>
+        </w:rPr>
+        <w:t xml:space="preserve"> – 3 posibles valores</w:t>
       </w:r>
     </w:p>
     <w:p>
@@ -10149,14 +10629,34 @@
           <w:lang w:val="es-ES_tradnl" w:eastAsia="es-ES"/>
         </w:rPr>
       </w:pPr>
-      <w:r>
-        <w:rPr>
-          <w:rFonts w:eastAsia="Times New Roman" w:cs="Arial"/>
-          <w:szCs w:val="20"/>
-          <w:lang w:val="es-ES_tradnl" w:eastAsia="es-ES"/>
-        </w:rPr>
-        <w:t>Internal subsidiary</w:t>
-      </w:r>
+      <w:proofErr w:type="spellStart"/>
+      <w:r>
+        <w:rPr>
+          <w:rFonts w:eastAsia="Times New Roman" w:cs="Arial"/>
+          <w:szCs w:val="20"/>
+          <w:lang w:val="es-ES_tradnl" w:eastAsia="es-ES"/>
+        </w:rPr>
+        <w:t>Internal</w:t>
+      </w:r>
+      <w:proofErr w:type="spellEnd"/>
+      <w:r>
+        <w:rPr>
+          <w:rFonts w:eastAsia="Times New Roman" w:cs="Arial"/>
+          <w:szCs w:val="20"/>
+          <w:lang w:val="es-ES_tradnl" w:eastAsia="es-ES"/>
+        </w:rPr>
+        <w:t xml:space="preserve"> </w:t>
+      </w:r>
+      <w:proofErr w:type="spellStart"/>
+      <w:r>
+        <w:rPr>
+          <w:rFonts w:eastAsia="Times New Roman" w:cs="Arial"/>
+          <w:szCs w:val="20"/>
+          <w:lang w:val="es-ES_tradnl" w:eastAsia="es-ES"/>
+        </w:rPr>
+        <w:t>subsidiary</w:t>
+      </w:r>
+      <w:proofErr w:type="spellEnd"/>
     </w:p>
     <w:p>
       <w:pPr>
@@ -10171,14 +10671,34 @@
           <w:lang w:val="es-ES_tradnl" w:eastAsia="es-ES"/>
         </w:rPr>
       </w:pPr>
-      <w:r>
-        <w:rPr>
-          <w:rFonts w:eastAsia="Times New Roman" w:cs="Arial"/>
-          <w:szCs w:val="20"/>
-          <w:lang w:val="es-ES_tradnl" w:eastAsia="es-ES"/>
-        </w:rPr>
-        <w:t>Internal Business Unit</w:t>
-      </w:r>
+      <w:proofErr w:type="spellStart"/>
+      <w:r>
+        <w:rPr>
+          <w:rFonts w:eastAsia="Times New Roman" w:cs="Arial"/>
+          <w:szCs w:val="20"/>
+          <w:lang w:val="es-ES_tradnl" w:eastAsia="es-ES"/>
+        </w:rPr>
+        <w:t>Internal</w:t>
+      </w:r>
+      <w:proofErr w:type="spellEnd"/>
+      <w:r>
+        <w:rPr>
+          <w:rFonts w:eastAsia="Times New Roman" w:cs="Arial"/>
+          <w:szCs w:val="20"/>
+          <w:lang w:val="es-ES_tradnl" w:eastAsia="es-ES"/>
+        </w:rPr>
+        <w:t xml:space="preserve"> Business </w:t>
+      </w:r>
+      <w:proofErr w:type="spellStart"/>
+      <w:r>
+        <w:rPr>
+          <w:rFonts w:eastAsia="Times New Roman" w:cs="Arial"/>
+          <w:szCs w:val="20"/>
+          <w:lang w:val="es-ES_tradnl" w:eastAsia="es-ES"/>
+        </w:rPr>
+        <w:t>Unit</w:t>
+      </w:r>
+      <w:proofErr w:type="spellEnd"/>
     </w:p>
     <w:p>
       <w:pPr>
@@ -10193,13 +10713,23 @@
           <w:lang w:val="es-ES_tradnl" w:eastAsia="es-ES"/>
         </w:rPr>
       </w:pPr>
-      <w:r>
-        <w:rPr>
-          <w:rFonts w:eastAsia="Times New Roman" w:cs="Arial"/>
-          <w:szCs w:val="20"/>
-          <w:lang w:val="es-ES_tradnl" w:eastAsia="es-ES"/>
-        </w:rPr>
-        <w:t>External - default</w:t>
+      <w:proofErr w:type="spellStart"/>
+      <w:r>
+        <w:rPr>
+          <w:rFonts w:eastAsia="Times New Roman" w:cs="Arial"/>
+          <w:szCs w:val="20"/>
+          <w:lang w:val="es-ES_tradnl" w:eastAsia="es-ES"/>
+        </w:rPr>
+        <w:t>External</w:t>
+      </w:r>
+      <w:proofErr w:type="spellEnd"/>
+      <w:r>
+        <w:rPr>
+          <w:rFonts w:eastAsia="Times New Roman" w:cs="Arial"/>
+          <w:szCs w:val="20"/>
+          <w:lang w:val="es-ES_tradnl" w:eastAsia="es-ES"/>
+        </w:rPr>
+        <w:t xml:space="preserve"> - default</w:t>
       </w:r>
     </w:p>
     <w:p>
@@ -10234,9 +10764,31 @@
         <w:rPr>
           <w:lang w:val="es-ES_tradnl" w:eastAsia="es-ES"/>
         </w:rPr>
-        <w:t>TB Activity Level</w:t>
+        <w:t xml:space="preserve">TB </w:t>
+      </w:r>
+      <w:proofErr w:type="spellStart"/>
+      <w:r>
+        <w:rPr>
+          <w:lang w:val="es-ES_tradnl" w:eastAsia="es-ES"/>
+        </w:rPr>
+        <w:t>Activity</w:t>
+      </w:r>
+      <w:proofErr w:type="spellEnd"/>
+      <w:r>
+        <w:rPr>
+          <w:lang w:val="es-ES_tradnl" w:eastAsia="es-ES"/>
+        </w:rPr>
+        <w:t xml:space="preserve"> </w:t>
+      </w:r>
+      <w:proofErr w:type="spellStart"/>
+      <w:r>
+        <w:rPr>
+          <w:lang w:val="es-ES_tradnl" w:eastAsia="es-ES"/>
+        </w:rPr>
+        <w:t>Level</w:t>
       </w:r>
       <w:bookmarkEnd w:id="33"/>
+      <w:proofErr w:type="spellEnd"/>
     </w:p>
     <w:p>
       <w:pPr>
@@ -10303,13 +10855,23 @@
           <w:lang w:val="es-ES_tradnl" w:eastAsia="es-ES"/>
         </w:rPr>
       </w:pPr>
-      <w:r>
-        <w:rPr>
-          <w:rFonts w:eastAsia="Times New Roman" w:cs="Arial"/>
-          <w:szCs w:val="20"/>
-          <w:lang w:val="es-ES_tradnl" w:eastAsia="es-ES"/>
-        </w:rPr>
-        <w:t>Level – 6 posibles valores</w:t>
+      <w:proofErr w:type="spellStart"/>
+      <w:r>
+        <w:rPr>
+          <w:rFonts w:eastAsia="Times New Roman" w:cs="Arial"/>
+          <w:szCs w:val="20"/>
+          <w:lang w:val="es-ES_tradnl" w:eastAsia="es-ES"/>
+        </w:rPr>
+        <w:t>Level</w:t>
+      </w:r>
+      <w:proofErr w:type="spellEnd"/>
+      <w:r>
+        <w:rPr>
+          <w:rFonts w:eastAsia="Times New Roman" w:cs="Arial"/>
+          <w:szCs w:val="20"/>
+          <w:lang w:val="es-ES_tradnl" w:eastAsia="es-ES"/>
+        </w:rPr>
+        <w:t xml:space="preserve"> – 6 posibles valores</w:t>
       </w:r>
     </w:p>
     <w:p>
@@ -10524,6 +11086,7 @@
                 <w:lang w:eastAsia="es-ES"/>
               </w:rPr>
             </w:pPr>
+            <w:proofErr w:type="spellStart"/>
             <w:r>
               <w:rPr>
                 <w:rFonts w:ascii="Calibri" w:eastAsia="Times New Roman" w:hAnsi="Calibri"/>
@@ -10533,8 +11096,33 @@
                 <w:szCs w:val="28"/>
                 <w:lang w:eastAsia="es-ES"/>
               </w:rPr>
-              <w:t>Activity Level</w:t>
+              <w:t>Activity</w:t>
             </w:r>
+            <w:proofErr w:type="spellEnd"/>
+            <w:r>
+              <w:rPr>
+                <w:rFonts w:ascii="Calibri" w:eastAsia="Times New Roman" w:hAnsi="Calibri"/>
+                <w:b/>
+                <w:bCs/>
+                <w:color w:val="000000"/>
+                <w:szCs w:val="28"/>
+                <w:lang w:eastAsia="es-ES"/>
+              </w:rPr>
+              <w:t xml:space="preserve"> </w:t>
+            </w:r>
+            <w:proofErr w:type="spellStart"/>
+            <w:r>
+              <w:rPr>
+                <w:rFonts w:ascii="Calibri" w:eastAsia="Times New Roman" w:hAnsi="Calibri"/>
+                <w:b/>
+                <w:bCs/>
+                <w:color w:val="000000"/>
+                <w:szCs w:val="28"/>
+                <w:lang w:eastAsia="es-ES"/>
+              </w:rPr>
+              <w:t>Level</w:t>
+            </w:r>
+            <w:proofErr w:type="spellEnd"/>
           </w:p>
         </w:tc>
         <w:tc>
@@ -11074,13 +11662,23 @@
                 <w:lang w:val="es-ES_tradnl" w:eastAsia="es-ES"/>
               </w:rPr>
             </w:pPr>
+            <w:proofErr w:type="spellStart"/>
             <w:r>
               <w:rPr>
                 <w:rFonts w:eastAsia="Times New Roman" w:cs="Arial"/>
                 <w:szCs w:val="20"/>
                 <w:lang w:val="es-ES_tradnl" w:eastAsia="es-ES"/>
               </w:rPr>
-              <w:t>Manufacturer - Module</w:t>
+              <w:t>Manufacturer</w:t>
+            </w:r>
+            <w:proofErr w:type="spellEnd"/>
+            <w:r>
+              <w:rPr>
+                <w:rFonts w:eastAsia="Times New Roman" w:cs="Arial"/>
+                <w:szCs w:val="20"/>
+                <w:lang w:val="es-ES_tradnl" w:eastAsia="es-ES"/>
+              </w:rPr>
+              <w:t xml:space="preserve"> - Module</w:t>
             </w:r>
             <w:r>
               <w:rPr>
@@ -11105,6 +11703,7 @@
                 <w:lang w:val="es-ES_tradnl" w:eastAsia="es-ES"/>
               </w:rPr>
             </w:pPr>
+            <w:proofErr w:type="spellStart"/>
             <w:r>
               <w:rPr>
                 <w:rFonts w:eastAsia="Times New Roman" w:cs="Arial"/>
@@ -11119,7 +11718,34 @@
                 <w:szCs w:val="20"/>
                 <w:lang w:val="es-ES_tradnl" w:eastAsia="es-ES"/>
               </w:rPr>
-              <w:t xml:space="preserve">anufacturer- Inverter </w:t>
+              <w:t>anufacturer</w:t>
+            </w:r>
+            <w:proofErr w:type="spellEnd"/>
+            <w:r>
+              <w:rPr>
+                <w:rFonts w:eastAsia="Times New Roman" w:cs="Arial"/>
+                <w:szCs w:val="20"/>
+                <w:lang w:val="es-ES_tradnl" w:eastAsia="es-ES"/>
+              </w:rPr>
+              <w:t xml:space="preserve">- </w:t>
+            </w:r>
+            <w:proofErr w:type="spellStart"/>
+            <w:r>
+              <w:rPr>
+                <w:rFonts w:eastAsia="Times New Roman" w:cs="Arial"/>
+                <w:szCs w:val="20"/>
+                <w:lang w:val="es-ES_tradnl" w:eastAsia="es-ES"/>
+              </w:rPr>
+              <w:t>Inverter</w:t>
+            </w:r>
+            <w:proofErr w:type="spellEnd"/>
+            <w:r>
+              <w:rPr>
+                <w:rFonts w:eastAsia="Times New Roman" w:cs="Arial"/>
+                <w:szCs w:val="20"/>
+                <w:lang w:val="es-ES_tradnl" w:eastAsia="es-ES"/>
+              </w:rPr>
+              <w:t xml:space="preserve"> </w:t>
             </w:r>
             <w:r>
               <w:rPr>
@@ -11127,7 +11753,16 @@
                 <w:szCs w:val="20"/>
                 <w:lang w:val="es-ES_tradnl" w:eastAsia="es-ES"/>
               </w:rPr>
-              <w:t>(C</w:t>
+              <w:t>(</w:t>
+            </w:r>
+            <w:proofErr w:type="spellStart"/>
+            <w:r>
+              <w:rPr>
+                <w:rFonts w:eastAsia="Times New Roman" w:cs="Arial"/>
+                <w:szCs w:val="20"/>
+                <w:lang w:val="es-ES_tradnl" w:eastAsia="es-ES"/>
+              </w:rPr>
+              <w:t>C</w:t>
             </w:r>
             <w:r>
               <w:rPr>
@@ -11137,6 +11772,7 @@
               </w:rPr>
               <w:t>ompetitor</w:t>
             </w:r>
+            <w:proofErr w:type="spellEnd"/>
             <w:r>
               <w:rPr>
                 <w:rFonts w:eastAsia="Times New Roman" w:cs="Arial"/>
@@ -11160,6 +11796,7 @@
                 <w:lang w:val="es-ES_tradnl" w:eastAsia="es-ES"/>
               </w:rPr>
             </w:pPr>
+            <w:proofErr w:type="spellStart"/>
             <w:r>
               <w:rPr>
                 <w:rFonts w:eastAsia="Times New Roman" w:cs="Arial"/>
@@ -11176,6 +11813,7 @@
               </w:rPr>
               <w:t>anufacturer</w:t>
             </w:r>
+            <w:proofErr w:type="spellEnd"/>
             <w:r>
               <w:rPr>
                 <w:rFonts w:eastAsia="Times New Roman" w:cs="Arial"/>
@@ -11198,7 +11836,16 @@
                 <w:szCs w:val="20"/>
                 <w:lang w:val="es-ES_tradnl" w:eastAsia="es-ES"/>
               </w:rPr>
-              <w:t xml:space="preserve"> O</w:t>
+              <w:t xml:space="preserve"> </w:t>
+            </w:r>
+            <w:proofErr w:type="spellStart"/>
+            <w:r>
+              <w:rPr>
+                <w:rFonts w:eastAsia="Times New Roman" w:cs="Arial"/>
+                <w:szCs w:val="20"/>
+                <w:lang w:val="es-ES_tradnl" w:eastAsia="es-ES"/>
+              </w:rPr>
+              <w:t>O</w:t>
             </w:r>
             <w:r>
               <w:rPr>
@@ -11206,8 +11853,27 @@
                 <w:szCs w:val="20"/>
                 <w:lang w:val="es-ES_tradnl" w:eastAsia="es-ES"/>
               </w:rPr>
-              <w:t>ther PV Component</w:t>
+              <w:t>ther</w:t>
             </w:r>
+            <w:proofErr w:type="spellEnd"/>
+            <w:r>
+              <w:rPr>
+                <w:rFonts w:eastAsia="Times New Roman" w:cs="Arial"/>
+                <w:szCs w:val="20"/>
+                <w:lang w:val="es-ES_tradnl" w:eastAsia="es-ES"/>
+              </w:rPr>
+              <w:t xml:space="preserve"> PV </w:t>
+            </w:r>
+            <w:proofErr w:type="spellStart"/>
+            <w:r>
+              <w:rPr>
+                <w:rFonts w:eastAsia="Times New Roman" w:cs="Arial"/>
+                <w:szCs w:val="20"/>
+                <w:lang w:val="es-ES_tradnl" w:eastAsia="es-ES"/>
+              </w:rPr>
+              <w:t>Component</w:t>
+            </w:r>
+            <w:proofErr w:type="spellEnd"/>
           </w:p>
           <w:p>
             <w:pPr>
@@ -11223,6 +11889,7 @@
                 <w:lang w:val="es-ES_tradnl" w:eastAsia="es-ES"/>
               </w:rPr>
             </w:pPr>
+            <w:proofErr w:type="spellStart"/>
             <w:r>
               <w:rPr>
                 <w:rFonts w:eastAsia="Times New Roman" w:cs="Arial"/>
@@ -11239,6 +11906,7 @@
               </w:rPr>
               <w:t>anufacturer</w:t>
             </w:r>
+            <w:proofErr w:type="spellEnd"/>
             <w:r>
               <w:rPr>
                 <w:rFonts w:eastAsia="Times New Roman" w:cs="Arial"/>
@@ -11278,6 +11946,7 @@
                 <w:lang w:val="es-ES_tradnl" w:eastAsia="es-ES"/>
               </w:rPr>
             </w:pPr>
+            <w:proofErr w:type="spellStart"/>
             <w:r>
               <w:rPr>
                 <w:rFonts w:eastAsia="Times New Roman" w:cs="Arial"/>
@@ -11292,7 +11961,43 @@
                 <w:szCs w:val="20"/>
                 <w:lang w:val="es-ES_tradnl" w:eastAsia="es-ES"/>
               </w:rPr>
-              <w:t>anufacturer – EV Stations</w:t>
+              <w:t>anufacturer</w:t>
+            </w:r>
+            <w:proofErr w:type="spellEnd"/>
+            <w:r>
+              <w:rPr>
+                <w:rFonts w:eastAsia="Times New Roman" w:cs="Arial"/>
+                <w:szCs w:val="20"/>
+                <w:lang w:val="es-ES_tradnl" w:eastAsia="es-ES"/>
+              </w:rPr>
+              <w:t xml:space="preserve"> – EV </w:t>
+            </w:r>
+            <w:proofErr w:type="spellStart"/>
+            <w:r>
+              <w:rPr>
+                <w:rFonts w:eastAsia="Times New Roman" w:cs="Arial"/>
+                <w:szCs w:val="20"/>
+                <w:lang w:val="es-ES_tradnl" w:eastAsia="es-ES"/>
+              </w:rPr>
+              <w:t>Stations</w:t>
+            </w:r>
+            <w:proofErr w:type="spellEnd"/>
+            <w:r>
+              <w:rPr>
+                <w:rFonts w:eastAsia="Times New Roman" w:cs="Arial"/>
+                <w:szCs w:val="20"/>
+                <w:lang w:val="es-ES_tradnl" w:eastAsia="es-ES"/>
+              </w:rPr>
+              <w:t xml:space="preserve"> (</w:t>
+            </w:r>
+            <w:proofErr w:type="spellStart"/>
+            <w:r>
+              <w:rPr>
+                <w:rFonts w:eastAsia="Times New Roman" w:cs="Arial"/>
+                <w:szCs w:val="20"/>
+                <w:lang w:val="es-ES_tradnl" w:eastAsia="es-ES"/>
+              </w:rPr>
+              <w:t>C</w:t>
             </w:r>
             <w:r>
               <w:rPr>
@@ -11300,16 +12005,9 @@
                 <w:szCs w:val="20"/>
                 <w:lang w:val="es-ES_tradnl" w:eastAsia="es-ES"/>
               </w:rPr>
-              <w:t xml:space="preserve"> (C</w:t>
-            </w:r>
-            <w:r>
-              <w:rPr>
-                <w:rFonts w:eastAsia="Times New Roman" w:cs="Arial"/>
-                <w:szCs w:val="20"/>
-                <w:lang w:val="es-ES_tradnl" w:eastAsia="es-ES"/>
-              </w:rPr>
               <w:t>ompetitor</w:t>
             </w:r>
+            <w:proofErr w:type="spellEnd"/>
             <w:r>
               <w:rPr>
                 <w:rFonts w:eastAsia="Times New Roman" w:cs="Arial"/>
@@ -11339,8 +12037,18 @@
                 <w:szCs w:val="20"/>
                 <w:lang w:val="es-ES_tradnl" w:eastAsia="es-ES"/>
               </w:rPr>
-              <w:t>Distributor - Electrical</w:t>
+              <w:t xml:space="preserve">Distributor - </w:t>
             </w:r>
+            <w:proofErr w:type="spellStart"/>
+            <w:r>
+              <w:rPr>
+                <w:rFonts w:eastAsia="Times New Roman" w:cs="Arial"/>
+                <w:szCs w:val="20"/>
+                <w:lang w:val="es-ES_tradnl" w:eastAsia="es-ES"/>
+              </w:rPr>
+              <w:t>Electrical</w:t>
+            </w:r>
+            <w:proofErr w:type="spellEnd"/>
             <w:r>
               <w:rPr>
                 <w:rFonts w:eastAsia="Times New Roman" w:cs="Arial"/>
@@ -11427,13 +12135,23 @@
                 <w:lang w:val="es-ES_tradnl" w:eastAsia="es-ES"/>
               </w:rPr>
             </w:pPr>
+            <w:proofErr w:type="spellStart"/>
             <w:r>
               <w:rPr>
                 <w:rFonts w:eastAsia="Times New Roman" w:cs="Arial"/>
                 <w:szCs w:val="20"/>
                 <w:lang w:val="es-ES_tradnl" w:eastAsia="es-ES"/>
               </w:rPr>
-              <w:t xml:space="preserve">Installer - PV </w:t>
+              <w:t>Installer</w:t>
+            </w:r>
+            <w:proofErr w:type="spellEnd"/>
+            <w:r>
+              <w:rPr>
+                <w:rFonts w:eastAsia="Times New Roman" w:cs="Arial"/>
+                <w:szCs w:val="20"/>
+                <w:lang w:val="es-ES_tradnl" w:eastAsia="es-ES"/>
+              </w:rPr>
+              <w:t xml:space="preserve"> - PV </w:t>
             </w:r>
           </w:p>
           <w:p>
@@ -11450,13 +12168,23 @@
                 <w:lang w:val="es-ES_tradnl" w:eastAsia="es-ES"/>
               </w:rPr>
             </w:pPr>
+            <w:proofErr w:type="spellStart"/>
             <w:r>
               <w:rPr>
                 <w:rFonts w:eastAsia="Times New Roman" w:cs="Arial"/>
                 <w:szCs w:val="20"/>
                 <w:lang w:val="es-ES_tradnl" w:eastAsia="es-ES"/>
               </w:rPr>
-              <w:t xml:space="preserve">Installer </w:t>
+              <w:t>Installer</w:t>
+            </w:r>
+            <w:proofErr w:type="spellEnd"/>
+            <w:r>
+              <w:rPr>
+                <w:rFonts w:eastAsia="Times New Roman" w:cs="Arial"/>
+                <w:szCs w:val="20"/>
+                <w:lang w:val="es-ES_tradnl" w:eastAsia="es-ES"/>
+              </w:rPr>
+              <w:t xml:space="preserve"> </w:t>
             </w:r>
             <w:r>
               <w:rPr>
@@ -11464,7 +12192,16 @@
                 <w:szCs w:val="20"/>
                 <w:lang w:val="es-ES_tradnl" w:eastAsia="es-ES"/>
               </w:rPr>
-              <w:t>- EV S</w:t>
+              <w:t xml:space="preserve">- EV </w:t>
+            </w:r>
+            <w:proofErr w:type="spellStart"/>
+            <w:r>
+              <w:rPr>
+                <w:rFonts w:eastAsia="Times New Roman" w:cs="Arial"/>
+                <w:szCs w:val="20"/>
+                <w:lang w:val="es-ES_tradnl" w:eastAsia="es-ES"/>
+              </w:rPr>
+              <w:t>S</w:t>
             </w:r>
             <w:r>
               <w:rPr>
@@ -11474,6 +12211,7 @@
               </w:rPr>
               <w:t>tations</w:t>
             </w:r>
+            <w:proofErr w:type="spellEnd"/>
           </w:p>
           <w:p>
             <w:pPr>
@@ -11526,7 +12264,16 @@
                 <w:szCs w:val="20"/>
                 <w:lang w:val="es-ES_tradnl" w:eastAsia="es-ES"/>
               </w:rPr>
-              <w:t xml:space="preserve"> C</w:t>
+              <w:t xml:space="preserve"> </w:t>
+            </w:r>
+            <w:proofErr w:type="spellStart"/>
+            <w:r>
+              <w:rPr>
+                <w:rFonts w:eastAsia="Times New Roman" w:cs="Arial"/>
+                <w:szCs w:val="20"/>
+                <w:lang w:val="es-ES_tradnl" w:eastAsia="es-ES"/>
+              </w:rPr>
+              <w:t>C</w:t>
             </w:r>
             <w:r>
               <w:rPr>
@@ -11536,6 +12283,7 @@
               </w:rPr>
               <w:t>ompanies</w:t>
             </w:r>
+            <w:proofErr w:type="spellEnd"/>
             <w:r>
               <w:rPr>
                 <w:rFonts w:eastAsia="Times New Roman" w:cs="Arial"/>
@@ -11559,6 +12307,7 @@
                 <w:lang w:val="es-ES_tradnl" w:eastAsia="es-ES"/>
               </w:rPr>
             </w:pPr>
+            <w:proofErr w:type="spellStart"/>
             <w:r>
               <w:rPr>
                 <w:rFonts w:eastAsia="Times New Roman" w:cs="Arial"/>
@@ -11573,7 +12322,16 @@
                 <w:szCs w:val="20"/>
                 <w:lang w:val="es-ES_tradnl" w:eastAsia="es-ES"/>
               </w:rPr>
-              <w:t xml:space="preserve">ngineering </w:t>
+              <w:t>ngineering</w:t>
+            </w:r>
+            <w:proofErr w:type="spellEnd"/>
+            <w:r>
+              <w:rPr>
+                <w:rFonts w:eastAsia="Times New Roman" w:cs="Arial"/>
+                <w:szCs w:val="20"/>
+                <w:lang w:val="es-ES_tradnl" w:eastAsia="es-ES"/>
+              </w:rPr>
+              <w:t xml:space="preserve"> </w:t>
             </w:r>
             <w:r>
               <w:rPr>
@@ -11646,6 +12404,7 @@
                 <w:lang w:val="es-ES_tradnl" w:eastAsia="es-ES"/>
               </w:rPr>
             </w:pPr>
+            <w:proofErr w:type="spellStart"/>
             <w:r>
               <w:rPr>
                 <w:rFonts w:eastAsia="Times New Roman" w:cs="Arial"/>
@@ -11654,13 +12413,23 @@
               </w:rPr>
               <w:t>Engineering</w:t>
             </w:r>
+            <w:proofErr w:type="spellEnd"/>
             <w:r>
               <w:rPr>
                 <w:rFonts w:eastAsia="Times New Roman" w:cs="Arial"/>
                 <w:szCs w:val="20"/>
                 <w:lang w:val="es-ES_tradnl" w:eastAsia="es-ES"/>
               </w:rPr>
-              <w:t xml:space="preserve"> - EV S</w:t>
+              <w:t xml:space="preserve"> - EV </w:t>
+            </w:r>
+            <w:proofErr w:type="spellStart"/>
+            <w:r>
+              <w:rPr>
+                <w:rFonts w:eastAsia="Times New Roman" w:cs="Arial"/>
+                <w:szCs w:val="20"/>
+                <w:lang w:val="es-ES_tradnl" w:eastAsia="es-ES"/>
+              </w:rPr>
+              <w:t>S</w:t>
             </w:r>
             <w:r>
               <w:rPr>
@@ -11670,6 +12439,7 @@
               </w:rPr>
               <w:t>tations</w:t>
             </w:r>
+            <w:proofErr w:type="spellEnd"/>
           </w:p>
           <w:p>
             <w:pPr>
@@ -11686,6 +12456,7 @@
                 <w:lang w:val="es-ES_tradnl" w:eastAsia="es-ES"/>
               </w:rPr>
             </w:pPr>
+            <w:proofErr w:type="spellStart"/>
             <w:r>
               <w:rPr>
                 <w:rFonts w:eastAsia="Times New Roman" w:cs="Arial"/>
@@ -11702,13 +12473,23 @@
               </w:rPr>
               <w:t>eveloper</w:t>
             </w:r>
+            <w:proofErr w:type="spellEnd"/>
             <w:r>
               <w:rPr>
                 <w:rFonts w:eastAsia="Times New Roman" w:cs="Arial"/>
                 <w:szCs w:val="20"/>
                 <w:lang w:val="es-ES_tradnl" w:eastAsia="es-ES"/>
               </w:rPr>
-              <w:t xml:space="preserve"> / P</w:t>
+              <w:t xml:space="preserve"> / </w:t>
+            </w:r>
+            <w:proofErr w:type="spellStart"/>
+            <w:r>
+              <w:rPr>
+                <w:rFonts w:eastAsia="Times New Roman" w:cs="Arial"/>
+                <w:szCs w:val="20"/>
+                <w:lang w:val="es-ES_tradnl" w:eastAsia="es-ES"/>
+              </w:rPr>
+              <w:t>P</w:t>
             </w:r>
             <w:r>
               <w:rPr>
@@ -11716,7 +12497,16 @@
                 <w:szCs w:val="20"/>
                 <w:lang w:val="es-ES_tradnl" w:eastAsia="es-ES"/>
               </w:rPr>
-              <w:t xml:space="preserve">romoter </w:t>
+              <w:t>romoter</w:t>
+            </w:r>
+            <w:proofErr w:type="spellEnd"/>
+            <w:r>
+              <w:rPr>
+                <w:rFonts w:eastAsia="Times New Roman" w:cs="Arial"/>
+                <w:szCs w:val="20"/>
+                <w:lang w:val="es-ES_tradnl" w:eastAsia="es-ES"/>
+              </w:rPr>
+              <w:t xml:space="preserve"> </w:t>
             </w:r>
             <w:r>
               <w:rPr>
@@ -11764,7 +12554,16 @@
                 <w:szCs w:val="20"/>
                 <w:lang w:val="es-ES_tradnl" w:eastAsia="es-ES"/>
               </w:rPr>
-              <w:t>/O</w:t>
+              <w:t>/</w:t>
+            </w:r>
+            <w:proofErr w:type="spellStart"/>
+            <w:r>
+              <w:rPr>
+                <w:rFonts w:eastAsia="Times New Roman" w:cs="Arial"/>
+                <w:szCs w:val="20"/>
+                <w:lang w:val="es-ES_tradnl" w:eastAsia="es-ES"/>
+              </w:rPr>
+              <w:t>O</w:t>
             </w:r>
             <w:r>
               <w:rPr>
@@ -11774,6 +12573,7 @@
               </w:rPr>
               <w:t>wner</w:t>
             </w:r>
+            <w:proofErr w:type="spellEnd"/>
             <w:r>
               <w:rPr>
                 <w:rFonts w:eastAsia="Times New Roman" w:cs="Arial"/>
@@ -11934,6 +12734,7 @@
               </w:rPr>
               <w:t xml:space="preserve">– </w:t>
             </w:r>
+            <w:proofErr w:type="spellStart"/>
             <w:r>
               <w:rPr>
                 <w:rFonts w:eastAsia="Times New Roman" w:cs="Arial"/>
@@ -11942,6 +12743,7 @@
               </w:rPr>
               <w:t>Electrification</w:t>
             </w:r>
+            <w:proofErr w:type="spellEnd"/>
           </w:p>
           <w:p>
             <w:pPr>
@@ -11958,6 +12760,7 @@
                 <w:lang w:val="es-ES_tradnl" w:eastAsia="es-ES"/>
               </w:rPr>
             </w:pPr>
+            <w:proofErr w:type="spellStart"/>
             <w:r>
               <w:rPr>
                 <w:rFonts w:eastAsia="Times New Roman" w:cs="Arial"/>
@@ -11966,6 +12769,7 @@
               </w:rPr>
               <w:t>Utility</w:t>
             </w:r>
+            <w:proofErr w:type="spellEnd"/>
             <w:r>
               <w:rPr>
                 <w:rFonts w:eastAsia="Times New Roman" w:cs="Arial"/>
@@ -11990,6 +12794,7 @@
                 <w:lang w:val="es-ES_tradnl" w:eastAsia="es-ES"/>
               </w:rPr>
             </w:pPr>
+            <w:proofErr w:type="spellStart"/>
             <w:r>
               <w:rPr>
                 <w:rFonts w:eastAsia="Times New Roman" w:cs="Arial"/>
@@ -12006,6 +12811,7 @@
               </w:rPr>
               <w:t>ssociation</w:t>
             </w:r>
+            <w:proofErr w:type="spellEnd"/>
             <w:r>
               <w:rPr>
                 <w:rFonts w:eastAsia="Times New Roman" w:cs="Arial"/>
@@ -12030,6 +12836,7 @@
                 <w:lang w:val="es-ES_tradnl" w:eastAsia="es-ES"/>
               </w:rPr>
             </w:pPr>
+            <w:proofErr w:type="spellStart"/>
             <w:r>
               <w:rPr>
                 <w:rFonts w:eastAsia="Times New Roman" w:cs="Arial"/>
@@ -12046,6 +12853,7 @@
               </w:rPr>
               <w:t>gent</w:t>
             </w:r>
+            <w:proofErr w:type="spellEnd"/>
             <w:r>
               <w:rPr>
                 <w:rFonts w:eastAsia="Times New Roman" w:cs="Arial"/>
@@ -12078,6 +12886,7 @@
                 <w:lang w:val="es-ES_tradnl" w:eastAsia="es-ES"/>
               </w:rPr>
             </w:pPr>
+            <w:proofErr w:type="spellStart"/>
             <w:r>
               <w:rPr>
                 <w:rFonts w:eastAsia="Times New Roman" w:cs="Arial"/>
@@ -12086,6 +12895,7 @@
               </w:rPr>
               <w:t>Other</w:t>
             </w:r>
+            <w:proofErr w:type="spellEnd"/>
           </w:p>
           <w:p>
             <w:pPr>
@@ -12102,6 +12912,7 @@
                 <w:lang w:val="es-ES_tradnl" w:eastAsia="es-ES"/>
               </w:rPr>
             </w:pPr>
+            <w:proofErr w:type="spellStart"/>
             <w:r>
               <w:rPr>
                 <w:rFonts w:eastAsia="Times New Roman" w:cs="Arial"/>
@@ -12116,7 +12927,16 @@
                 <w:szCs w:val="20"/>
                 <w:lang w:val="es-ES_tradnl" w:eastAsia="es-ES"/>
               </w:rPr>
-              <w:t>rivate Individual</w:t>
+              <w:t>rivate</w:t>
+            </w:r>
+            <w:proofErr w:type="spellEnd"/>
+            <w:r>
+              <w:rPr>
+                <w:rFonts w:eastAsia="Times New Roman" w:cs="Arial"/>
+                <w:szCs w:val="20"/>
+                <w:lang w:val="es-ES_tradnl" w:eastAsia="es-ES"/>
+              </w:rPr>
+              <w:t xml:space="preserve"> Individual</w:t>
             </w:r>
             <w:r>
               <w:rPr>
@@ -12124,7 +12944,16 @@
                 <w:szCs w:val="20"/>
                 <w:lang w:val="es-ES_tradnl" w:eastAsia="es-ES"/>
               </w:rPr>
-              <w:t>/O</w:t>
+              <w:t>/</w:t>
+            </w:r>
+            <w:proofErr w:type="spellStart"/>
+            <w:r>
+              <w:rPr>
+                <w:rFonts w:eastAsia="Times New Roman" w:cs="Arial"/>
+                <w:szCs w:val="20"/>
+                <w:lang w:val="es-ES_tradnl" w:eastAsia="es-ES"/>
+              </w:rPr>
+              <w:t>O</w:t>
             </w:r>
             <w:r>
               <w:rPr>
@@ -12132,7 +12961,16 @@
                 <w:szCs w:val="20"/>
                 <w:lang w:val="es-ES_tradnl" w:eastAsia="es-ES"/>
               </w:rPr>
-              <w:t xml:space="preserve">ne </w:t>
+              <w:t>ne</w:t>
+            </w:r>
+            <w:proofErr w:type="spellEnd"/>
+            <w:r>
+              <w:rPr>
+                <w:rFonts w:eastAsia="Times New Roman" w:cs="Arial"/>
+                <w:szCs w:val="20"/>
+                <w:lang w:val="es-ES_tradnl" w:eastAsia="es-ES"/>
+              </w:rPr>
+              <w:t xml:space="preserve"> </w:t>
             </w:r>
             <w:r>
               <w:rPr>
@@ -12148,8 +12986,18 @@
                 <w:szCs w:val="20"/>
                 <w:lang w:val="es-ES_tradnl" w:eastAsia="es-ES"/>
               </w:rPr>
-              <w:t>ime Client</w:t>
+              <w:t xml:space="preserve">ime </w:t>
             </w:r>
+            <w:proofErr w:type="spellStart"/>
+            <w:r>
+              <w:rPr>
+                <w:rFonts w:eastAsia="Times New Roman" w:cs="Arial"/>
+                <w:szCs w:val="20"/>
+                <w:lang w:val="es-ES_tradnl" w:eastAsia="es-ES"/>
+              </w:rPr>
+              <w:t>Client</w:t>
+            </w:r>
+            <w:proofErr w:type="spellEnd"/>
           </w:p>
           <w:p>
             <w:pPr>
@@ -12186,9 +13034,17 @@
         <w:rPr>
           <w:lang w:val="es-ES_tradnl" w:eastAsia="es-ES"/>
         </w:rPr>
-        <w:t>TB Y-N-Tbd</w:t>
+        <w:t>TB Y-N-</w:t>
+      </w:r>
+      <w:proofErr w:type="spellStart"/>
+      <w:r>
+        <w:rPr>
+          <w:lang w:val="es-ES_tradnl" w:eastAsia="es-ES"/>
+        </w:rPr>
+        <w:t>Tbd</w:t>
       </w:r>
       <w:bookmarkEnd w:id="35"/>
+      <w:proofErr w:type="spellEnd"/>
     </w:p>
     <w:p>
       <w:pPr>
@@ -12231,13 +13087,23 @@
           <w:lang w:val="es-ES_tradnl" w:eastAsia="es-ES"/>
         </w:rPr>
       </w:pPr>
-      <w:r>
-        <w:rPr>
-          <w:rFonts w:eastAsia="Times New Roman" w:cs="Arial"/>
-          <w:szCs w:val="20"/>
-          <w:lang w:val="es-ES_tradnl" w:eastAsia="es-ES"/>
-        </w:rPr>
-        <w:t xml:space="preserve">Value – 3 posibles valores </w:t>
+      <w:proofErr w:type="spellStart"/>
+      <w:r>
+        <w:rPr>
+          <w:rFonts w:eastAsia="Times New Roman" w:cs="Arial"/>
+          <w:szCs w:val="20"/>
+          <w:lang w:val="es-ES_tradnl" w:eastAsia="es-ES"/>
+        </w:rPr>
+        <w:t>Value</w:t>
+      </w:r>
+      <w:proofErr w:type="spellEnd"/>
+      <w:r>
+        <w:rPr>
+          <w:rFonts w:eastAsia="Times New Roman" w:cs="Arial"/>
+          <w:szCs w:val="20"/>
+          <w:lang w:val="es-ES_tradnl" w:eastAsia="es-ES"/>
+        </w:rPr>
+        <w:t xml:space="preserve"> – 3 posibles valores </w:t>
       </w:r>
     </w:p>
     <w:p>
@@ -12303,8 +13169,18 @@
           <w:szCs w:val="20"/>
           <w:lang w:val="es-ES_tradnl" w:eastAsia="es-ES"/>
         </w:rPr>
-        <w:t>To be defined</w:t>
-      </w:r>
+        <w:t xml:space="preserve">To be </w:t>
+      </w:r>
+      <w:proofErr w:type="spellStart"/>
+      <w:r>
+        <w:rPr>
+          <w:rFonts w:eastAsia="Times New Roman" w:cs="Arial"/>
+          <w:szCs w:val="20"/>
+          <w:lang w:val="es-ES_tradnl" w:eastAsia="es-ES"/>
+        </w:rPr>
+        <w:t>defined</w:t>
+      </w:r>
+      <w:proofErr w:type="spellEnd"/>
     </w:p>
     <w:p>
       <w:pPr>
@@ -12354,9 +13230,31 @@
         <w:rPr>
           <w:lang w:val="es-ES_tradnl" w:eastAsia="es-ES"/>
         </w:rPr>
-        <w:t>TB Activity Sectors</w:t>
+        <w:t xml:space="preserve">TB </w:t>
+      </w:r>
+      <w:proofErr w:type="spellStart"/>
+      <w:r>
+        <w:rPr>
+          <w:lang w:val="es-ES_tradnl" w:eastAsia="es-ES"/>
+        </w:rPr>
+        <w:t>Activity</w:t>
+      </w:r>
+      <w:proofErr w:type="spellEnd"/>
+      <w:r>
+        <w:rPr>
+          <w:lang w:val="es-ES_tradnl" w:eastAsia="es-ES"/>
+        </w:rPr>
+        <w:t xml:space="preserve"> </w:t>
+      </w:r>
+      <w:proofErr w:type="spellStart"/>
+      <w:r>
+        <w:rPr>
+          <w:lang w:val="es-ES_tradnl" w:eastAsia="es-ES"/>
+        </w:rPr>
+        <w:t>Sectors</w:t>
       </w:r>
       <w:bookmarkEnd w:id="36"/>
+      <w:proofErr w:type="spellEnd"/>
     </w:p>
     <w:p>
       <w:pPr>
@@ -12484,6 +13382,7 @@
                 <w:lang w:val="es-ES_tradnl" w:eastAsia="es-ES"/>
               </w:rPr>
             </w:pPr>
+            <w:proofErr w:type="spellStart"/>
             <w:r>
               <w:rPr>
                 <w:rFonts w:eastAsia="Times New Roman" w:cs="Arial"/>
@@ -12491,6 +13390,39 @@
                 <w:lang w:val="es-ES_tradnl" w:eastAsia="es-ES"/>
               </w:rPr>
               <w:t>Residential</w:t>
+            </w:r>
+            <w:proofErr w:type="spellEnd"/>
+          </w:p>
+          <w:p>
+            <w:pPr>
+              <w:pStyle w:val="Prrafodelista"/>
+              <w:numPr>
+                <w:ilvl w:val="1"/>
+                <w:numId w:val="44"/>
+              </w:numPr>
+              <w:rPr>
+                <w:rFonts w:eastAsia="Times New Roman" w:cs="Arial"/>
+                <w:szCs w:val="20"/>
+                <w:lang w:val="es-ES_tradnl" w:eastAsia="es-ES"/>
+              </w:rPr>
+            </w:pPr>
+            <w:proofErr w:type="spellStart"/>
+            <w:r>
+              <w:rPr>
+                <w:rFonts w:eastAsia="Times New Roman" w:cs="Arial"/>
+                <w:szCs w:val="20"/>
+                <w:lang w:val="es-ES_tradnl" w:eastAsia="es-ES"/>
+              </w:rPr>
+              <w:t>Commercial</w:t>
+            </w:r>
+            <w:proofErr w:type="spellEnd"/>
+            <w:r>
+              <w:rPr>
+                <w:rFonts w:eastAsia="Times New Roman" w:cs="Arial"/>
+                <w:szCs w:val="20"/>
+                <w:lang w:val="es-ES_tradnl" w:eastAsia="es-ES"/>
+              </w:rPr>
+              <w:t>/Industrial</w:t>
             </w:r>
           </w:p>
           <w:p>
@@ -12506,14 +13438,16 @@
                 <w:lang w:val="es-ES_tradnl" w:eastAsia="es-ES"/>
               </w:rPr>
             </w:pPr>
+            <w:proofErr w:type="spellStart"/>
             <w:r>
               <w:rPr>
                 <w:rFonts w:eastAsia="Times New Roman" w:cs="Arial"/>
                 <w:szCs w:val="20"/>
                 <w:lang w:val="es-ES_tradnl" w:eastAsia="es-ES"/>
               </w:rPr>
-              <w:t>Commercial/Industrial</w:t>
+              <w:t>Utility</w:t>
             </w:r>
+            <w:proofErr w:type="spellEnd"/>
           </w:p>
           <w:p>
             <w:pPr>
@@ -12534,30 +13468,18 @@
                 <w:szCs w:val="20"/>
                 <w:lang w:val="es-ES_tradnl" w:eastAsia="es-ES"/>
               </w:rPr>
-              <w:t>Utility</w:t>
+              <w:t xml:space="preserve">Storage &amp; </w:t>
             </w:r>
-          </w:p>
-          <w:p>
-            <w:pPr>
-              <w:pStyle w:val="Prrafodelista"/>
-              <w:numPr>
-                <w:ilvl w:val="1"/>
-                <w:numId w:val="44"/>
-              </w:numPr>
+            <w:proofErr w:type="spellStart"/>
+            <w:r>
               <w:rPr>
                 <w:rFonts w:eastAsia="Times New Roman" w:cs="Arial"/>
                 <w:szCs w:val="20"/>
                 <w:lang w:val="es-ES_tradnl" w:eastAsia="es-ES"/>
               </w:rPr>
-            </w:pPr>
-            <w:r>
-              <w:rPr>
-                <w:rFonts w:eastAsia="Times New Roman" w:cs="Arial"/>
-                <w:szCs w:val="20"/>
-                <w:lang w:val="es-ES_tradnl" w:eastAsia="es-ES"/>
-              </w:rPr>
-              <w:t>Storage &amp; Diesel</w:t>
+              <w:t>Diesel</w:t>
             </w:r>
+            <w:proofErr w:type="spellEnd"/>
           </w:p>
           <w:tbl>
             <w:tblPr>
@@ -12604,6 +13526,7 @@
                       <w:lang w:eastAsia="es-ES"/>
                     </w:rPr>
                   </w:pPr>
+                  <w:proofErr w:type="spellStart"/>
                   <w:r>
                     <w:rPr>
                       <w:rFonts w:ascii="Calibri" w:eastAsia="Times New Roman" w:hAnsi="Calibri"/>
@@ -12613,7 +13536,19 @@
                       <w:szCs w:val="28"/>
                       <w:lang w:eastAsia="es-ES"/>
                     </w:rPr>
-                    <w:t>Activity sector</w:t>
+                    <w:t>Activity</w:t>
+                  </w:r>
+                  <w:proofErr w:type="spellEnd"/>
+                  <w:r>
+                    <w:rPr>
+                      <w:rFonts w:ascii="Calibri" w:eastAsia="Times New Roman" w:hAnsi="Calibri"/>
+                      <w:b/>
+                      <w:bCs/>
+                      <w:color w:val="000000"/>
+                      <w:szCs w:val="28"/>
+                      <w:lang w:eastAsia="es-ES"/>
+                    </w:rPr>
+                    <w:t xml:space="preserve"> sector</w:t>
                   </w:r>
                 </w:p>
               </w:tc>
@@ -12707,6 +13642,7 @@
                       <w:lang w:eastAsia="es-ES"/>
                     </w:rPr>
                   </w:pPr>
+                  <w:proofErr w:type="spellStart"/>
                   <w:r>
                     <w:rPr>
                       <w:rFonts w:ascii="Calibri" w:eastAsia="Times New Roman" w:hAnsi="Calibri"/>
@@ -12716,6 +13652,7 @@
                     </w:rPr>
                     <w:t>Residential</w:t>
                   </w:r>
+                  <w:proofErr w:type="spellEnd"/>
                 </w:p>
               </w:tc>
               <w:tc>
@@ -12791,6 +13728,7 @@
                       <w:lang w:eastAsia="es-ES"/>
                     </w:rPr>
                   </w:pPr>
+                  <w:proofErr w:type="spellStart"/>
                   <w:r>
                     <w:rPr>
                       <w:rFonts w:ascii="Calibri" w:eastAsia="Times New Roman" w:hAnsi="Calibri"/>
@@ -12798,7 +13736,17 @@
                       <w:sz w:val="22"/>
                       <w:lang w:eastAsia="es-ES"/>
                     </w:rPr>
-                    <w:t>Commercial/Industrial</w:t>
+                    <w:t>Commercial</w:t>
+                  </w:r>
+                  <w:proofErr w:type="spellEnd"/>
+                  <w:r>
+                    <w:rPr>
+                      <w:rFonts w:ascii="Calibri" w:eastAsia="Times New Roman" w:hAnsi="Calibri"/>
+                      <w:color w:val="000000"/>
+                      <w:sz w:val="22"/>
+                      <w:lang w:eastAsia="es-ES"/>
+                    </w:rPr>
+                    <w:t>/Industrial</w:t>
                   </w:r>
                 </w:p>
               </w:tc>
@@ -12865,6 +13813,7 @@
                       <w:lang w:eastAsia="es-ES"/>
                     </w:rPr>
                   </w:pPr>
+                  <w:proofErr w:type="spellStart"/>
                   <w:r>
                     <w:rPr>
                       <w:rFonts w:ascii="Calibri" w:eastAsia="Times New Roman" w:hAnsi="Calibri"/>
@@ -12874,6 +13823,7 @@
                     </w:rPr>
                     <w:t>Utility</w:t>
                   </w:r>
+                  <w:proofErr w:type="spellEnd"/>
                 </w:p>
               </w:tc>
               <w:tc>
@@ -12939,6 +13889,7 @@
                       <w:lang w:eastAsia="es-ES"/>
                     </w:rPr>
                   </w:pPr>
+                  <w:proofErr w:type="spellStart"/>
                   <w:r>
                     <w:rPr>
                       <w:rFonts w:ascii="Calibri" w:eastAsia="Times New Roman" w:hAnsi="Calibri"/>
@@ -12948,6 +13899,7 @@
                     </w:rPr>
                     <w:t>Storage&amp;Diesel</w:t>
                   </w:r>
+                  <w:proofErr w:type="spellEnd"/>
                 </w:p>
               </w:tc>
               <w:tc>
@@ -13127,6 +14079,7 @@
         </w:rPr>
         <w:t xml:space="preserve">TB </w:t>
       </w:r>
+      <w:proofErr w:type="spellStart"/>
       <w:r>
         <w:rPr>
           <w:lang w:val="es-ES_tradnl" w:eastAsia="es-ES"/>
@@ -13134,6 +14087,7 @@
         <w:t>States</w:t>
       </w:r>
       <w:bookmarkEnd w:id="39"/>
+      <w:proofErr w:type="spellEnd"/>
     </w:p>
     <w:p>
       <w:pPr>
@@ -13206,7 +14160,25 @@
           <w:szCs w:val="20"/>
           <w:lang w:val="es-ES_tradnl" w:eastAsia="es-ES"/>
         </w:rPr>
-        <w:t>Country – País (relacionado con TB Countries)</w:t>
+        <w:t xml:space="preserve">Country – País (relacionado con TB </w:t>
+      </w:r>
+      <w:proofErr w:type="spellStart"/>
+      <w:r>
+        <w:rPr>
+          <w:rFonts w:eastAsia="Times New Roman" w:cs="Arial"/>
+          <w:szCs w:val="20"/>
+          <w:lang w:val="es-ES_tradnl" w:eastAsia="es-ES"/>
+        </w:rPr>
+        <w:t>Countries</w:t>
+      </w:r>
+      <w:proofErr w:type="spellEnd"/>
+      <w:r>
+        <w:rPr>
+          <w:rFonts w:eastAsia="Times New Roman" w:cs="Arial"/>
+          <w:szCs w:val="20"/>
+          <w:lang w:val="es-ES_tradnl" w:eastAsia="es-ES"/>
+        </w:rPr>
+        <w:t>)</w:t>
       </w:r>
     </w:p>
     <w:p>
@@ -13222,13 +14194,41 @@
           <w:lang w:val="es-ES_tradnl" w:eastAsia="es-ES"/>
         </w:rPr>
       </w:pPr>
-      <w:r>
-        <w:rPr>
-          <w:rFonts w:eastAsia="Times New Roman" w:cs="Arial"/>
-          <w:szCs w:val="20"/>
-          <w:lang w:val="es-ES_tradnl" w:eastAsia="es-ES"/>
-        </w:rPr>
-        <w:t>State name – Nombre del estado o provincia</w:t>
+      <w:proofErr w:type="spellStart"/>
+      <w:r>
+        <w:rPr>
+          <w:rFonts w:eastAsia="Times New Roman" w:cs="Arial"/>
+          <w:szCs w:val="20"/>
+          <w:lang w:val="es-ES_tradnl" w:eastAsia="es-ES"/>
+        </w:rPr>
+        <w:t>State</w:t>
+      </w:r>
+      <w:proofErr w:type="spellEnd"/>
+      <w:r>
+        <w:rPr>
+          <w:rFonts w:eastAsia="Times New Roman" w:cs="Arial"/>
+          <w:szCs w:val="20"/>
+          <w:lang w:val="es-ES_tradnl" w:eastAsia="es-ES"/>
+        </w:rPr>
+        <w:t xml:space="preserve"> </w:t>
+      </w:r>
+      <w:proofErr w:type="spellStart"/>
+      <w:r>
+        <w:rPr>
+          <w:rFonts w:eastAsia="Times New Roman" w:cs="Arial"/>
+          <w:szCs w:val="20"/>
+          <w:lang w:val="es-ES_tradnl" w:eastAsia="es-ES"/>
+        </w:rPr>
+        <w:t>name</w:t>
+      </w:r>
+      <w:proofErr w:type="spellEnd"/>
+      <w:r>
+        <w:rPr>
+          <w:rFonts w:eastAsia="Times New Roman" w:cs="Arial"/>
+          <w:szCs w:val="20"/>
+          <w:lang w:val="es-ES_tradnl" w:eastAsia="es-ES"/>
+        </w:rPr>
+        <w:t xml:space="preserve"> – Nombre del estado o provincia</w:t>
       </w:r>
     </w:p>
     <w:p>
@@ -13294,9 +14294,17 @@
         <w:rPr>
           <w:lang w:val="es-ES_tradnl" w:eastAsia="es-ES"/>
         </w:rPr>
-        <w:t>TB NextContactDays</w:t>
+        <w:t xml:space="preserve">TB </w:t>
+      </w:r>
+      <w:proofErr w:type="spellStart"/>
+      <w:r>
+        <w:rPr>
+          <w:lang w:val="es-ES_tradnl" w:eastAsia="es-ES"/>
+        </w:rPr>
+        <w:t>NextContactDays</w:t>
       </w:r>
       <w:bookmarkEnd w:id="40"/>
+      <w:proofErr w:type="spellEnd"/>
     </w:p>
     <w:p>
       <w:pPr>
@@ -13363,13 +14371,23 @@
           <w:lang w:val="es-ES_tradnl" w:eastAsia="es-ES"/>
         </w:rPr>
       </w:pPr>
-      <w:r>
-        <w:rPr>
-          <w:rFonts w:eastAsia="Times New Roman" w:cs="Arial"/>
-          <w:szCs w:val="20"/>
-          <w:lang w:val="es-ES_tradnl" w:eastAsia="es-ES"/>
-        </w:rPr>
-        <w:t>Days – 11 posibles valores</w:t>
+      <w:proofErr w:type="spellStart"/>
+      <w:r>
+        <w:rPr>
+          <w:rFonts w:eastAsia="Times New Roman" w:cs="Arial"/>
+          <w:szCs w:val="20"/>
+          <w:lang w:val="es-ES_tradnl" w:eastAsia="es-ES"/>
+        </w:rPr>
+        <w:t>Days</w:t>
+      </w:r>
+      <w:proofErr w:type="spellEnd"/>
+      <w:r>
+        <w:rPr>
+          <w:rFonts w:eastAsia="Times New Roman" w:cs="Arial"/>
+          <w:szCs w:val="20"/>
+          <w:lang w:val="es-ES_tradnl" w:eastAsia="es-ES"/>
+        </w:rPr>
+        <w:t xml:space="preserve"> – 11 posibles valores</w:t>
       </w:r>
     </w:p>
     <w:p>
@@ -13644,9 +14662,17 @@
         <w:rPr>
           <w:lang w:val="es-ES_tradnl" w:eastAsia="es-ES"/>
         </w:rPr>
-        <w:t>TB Languages</w:t>
+        <w:t xml:space="preserve">TB </w:t>
+      </w:r>
+      <w:proofErr w:type="spellStart"/>
+      <w:r>
+        <w:rPr>
+          <w:lang w:val="es-ES_tradnl" w:eastAsia="es-ES"/>
+        </w:rPr>
+        <w:t>Languages</w:t>
       </w:r>
       <w:bookmarkEnd w:id="41"/>
+      <w:proofErr w:type="spellEnd"/>
       <w:r>
         <w:rPr>
           <w:lang w:val="es-ES_tradnl" w:eastAsia="es-ES"/>
@@ -13737,13 +14763,23 @@
           <w:lang w:val="es-ES_tradnl" w:eastAsia="es-ES"/>
         </w:rPr>
       </w:pPr>
-      <w:r>
-        <w:rPr>
-          <w:rFonts w:eastAsia="Times New Roman" w:cs="Arial"/>
-          <w:szCs w:val="20"/>
-          <w:lang w:val="es-ES_tradnl" w:eastAsia="es-ES"/>
-        </w:rPr>
-        <w:t>Name – Nombre del idioma, 186 posibles valores.</w:t>
+      <w:proofErr w:type="spellStart"/>
+      <w:r>
+        <w:rPr>
+          <w:rFonts w:eastAsia="Times New Roman" w:cs="Arial"/>
+          <w:szCs w:val="20"/>
+          <w:lang w:val="es-ES_tradnl" w:eastAsia="es-ES"/>
+        </w:rPr>
+        <w:t>Name</w:t>
+      </w:r>
+      <w:proofErr w:type="spellEnd"/>
+      <w:r>
+        <w:rPr>
+          <w:rFonts w:eastAsia="Times New Roman" w:cs="Arial"/>
+          <w:szCs w:val="20"/>
+          <w:lang w:val="es-ES_tradnl" w:eastAsia="es-ES"/>
+        </w:rPr>
+        <w:t xml:space="preserve"> – Nombre del idioma, 186 posibles valores.</w:t>
       </w:r>
     </w:p>
     <w:p>
@@ -13800,6 +14836,7 @@
         </w:rPr>
         <w:t xml:space="preserve">TB </w:t>
       </w:r>
+      <w:proofErr w:type="spellStart"/>
       <w:r>
         <w:rPr>
           <w:lang w:val="es-ES_tradnl" w:eastAsia="es-ES"/>
@@ -13807,39 +14844,32 @@
         <w:t>Honorifics</w:t>
       </w:r>
       <w:bookmarkEnd w:id="42"/>
-    </w:p>
-    <w:p>
-      <w:pPr>
-        <w:rPr>
-          <w:rFonts w:eastAsia="Times New Roman" w:cs="Arial"/>
-          <w:szCs w:val="20"/>
-          <w:lang w:val="es-ES_tradnl" w:eastAsia="es-ES"/>
-        </w:rPr>
-      </w:pPr>
-    </w:p>
-    <w:p>
-      <w:pPr>
-        <w:rPr>
-          <w:rFonts w:eastAsia="Times New Roman" w:cs="Arial"/>
-          <w:szCs w:val="20"/>
-          <w:lang w:val="es-ES_tradnl" w:eastAsia="es-ES"/>
-        </w:rPr>
-      </w:pPr>
-      <w:r>
-        <w:rPr>
-          <w:rFonts w:eastAsia="Times New Roman" w:cs="Arial"/>
-          <w:szCs w:val="20"/>
-          <w:lang w:val="es-ES_tradnl" w:eastAsia="es-ES"/>
-        </w:rPr>
-        <w:t xml:space="preserve">APLICACIÓN: </w:t>
-      </w:r>
-      <w:r>
-        <w:rPr>
-          <w:rFonts w:eastAsia="Times New Roman" w:cs="Arial"/>
-          <w:szCs w:val="20"/>
-          <w:lang w:val="es-ES_tradnl" w:eastAsia="es-ES"/>
-        </w:rPr>
-        <w:t xml:space="preserve">Título con el que dirigirse a un contacto de la </w:t>
+      <w:proofErr w:type="spellEnd"/>
+    </w:p>
+    <w:p>
+      <w:pPr>
+        <w:rPr>
+          <w:rFonts w:eastAsia="Times New Roman" w:cs="Arial"/>
+          <w:szCs w:val="20"/>
+          <w:lang w:val="es-ES_tradnl" w:eastAsia="es-ES"/>
+        </w:rPr>
+      </w:pPr>
+    </w:p>
+    <w:p>
+      <w:pPr>
+        <w:rPr>
+          <w:rFonts w:eastAsia="Times New Roman" w:cs="Arial"/>
+          <w:szCs w:val="20"/>
+          <w:lang w:val="es-ES_tradnl" w:eastAsia="es-ES"/>
+        </w:rPr>
+      </w:pPr>
+      <w:r>
+        <w:rPr>
+          <w:rFonts w:eastAsia="Times New Roman" w:cs="Arial"/>
+          <w:szCs w:val="20"/>
+          <w:lang w:val="es-ES_tradnl" w:eastAsia="es-ES"/>
+        </w:rPr>
+        <w:t xml:space="preserve">APLICACIÓN: Título con el que dirigirse a un contacto de la </w:t>
       </w:r>
       <w:r>
         <w:rPr>
@@ -13848,8 +14878,19 @@
           <w:szCs w:val="20"/>
           <w:lang w:val="es-ES_tradnl" w:eastAsia="es-ES"/>
         </w:rPr>
-        <w:t>BD2 Contacts</w:t>
-      </w:r>
+        <w:t xml:space="preserve">BD2 </w:t>
+      </w:r>
+      <w:proofErr w:type="spellStart"/>
+      <w:r>
+        <w:rPr>
+          <w:rFonts w:eastAsia="Times New Roman" w:cs="Arial"/>
+          <w:i/>
+          <w:szCs w:val="20"/>
+          <w:lang w:val="es-ES_tradnl" w:eastAsia="es-ES"/>
+        </w:rPr>
+        <w:t>Contacts</w:t>
+      </w:r>
+      <w:proofErr w:type="spellEnd"/>
       <w:r>
         <w:rPr>
           <w:rFonts w:eastAsia="Times New Roman" w:cs="Arial"/>
@@ -13898,6 +14939,7 @@
           <w:lang w:val="es-ES_tradnl" w:eastAsia="es-ES"/>
         </w:rPr>
       </w:pPr>
+      <w:proofErr w:type="spellStart"/>
       <w:r>
         <w:rPr>
           <w:rFonts w:eastAsia="Times New Roman" w:cs="Arial"/>
@@ -13906,6 +14948,7 @@
         </w:rPr>
         <w:t>Title</w:t>
       </w:r>
+      <w:proofErr w:type="spellEnd"/>
       <w:r>
         <w:rPr>
           <w:rFonts w:eastAsia="Times New Roman" w:cs="Arial"/>
@@ -14029,9 +15072,31 @@
         <w:rPr>
           <w:lang w:val="es-ES_tradnl" w:eastAsia="es-ES"/>
         </w:rPr>
-        <w:t>TB Product Families</w:t>
+        <w:t xml:space="preserve">TB </w:t>
+      </w:r>
+      <w:proofErr w:type="spellStart"/>
+      <w:r>
+        <w:rPr>
+          <w:lang w:val="es-ES_tradnl" w:eastAsia="es-ES"/>
+        </w:rPr>
+        <w:t>Product</w:t>
+      </w:r>
+      <w:proofErr w:type="spellEnd"/>
+      <w:r>
+        <w:rPr>
+          <w:lang w:val="es-ES_tradnl" w:eastAsia="es-ES"/>
+        </w:rPr>
+        <w:t xml:space="preserve"> </w:t>
+      </w:r>
+      <w:proofErr w:type="spellStart"/>
+      <w:r>
+        <w:rPr>
+          <w:lang w:val="es-ES_tradnl" w:eastAsia="es-ES"/>
+        </w:rPr>
+        <w:t>Families</w:t>
       </w:r>
       <w:bookmarkEnd w:id="43"/>
+      <w:proofErr w:type="spellEnd"/>
     </w:p>
     <w:p>
       <w:pPr>
@@ -14098,6 +15163,7 @@
           <w:lang w:val="es-ES_tradnl" w:eastAsia="es-ES"/>
         </w:rPr>
       </w:pPr>
+      <w:proofErr w:type="spellStart"/>
       <w:r>
         <w:rPr>
           <w:rFonts w:eastAsia="Times New Roman" w:cs="Arial"/>
@@ -14106,6 +15172,7 @@
         </w:rPr>
         <w:t>Category</w:t>
       </w:r>
+      <w:proofErr w:type="spellEnd"/>
     </w:p>
     <w:p>
       <w:pPr>
@@ -14120,6 +15187,7 @@
           <w:lang w:val="es-ES_tradnl" w:eastAsia="es-ES"/>
         </w:rPr>
       </w:pPr>
+      <w:proofErr w:type="spellStart"/>
       <w:r>
         <w:rPr>
           <w:rFonts w:eastAsia="Times New Roman" w:cs="Arial"/>
@@ -14136,6 +15204,7 @@
         </w:rPr>
         <w:t>amily</w:t>
       </w:r>
+      <w:proofErr w:type="spellEnd"/>
     </w:p>
     <w:p>
       <w:pPr>
@@ -14172,6 +15241,7 @@
           <w:lang w:val="es-ES_tradnl" w:eastAsia="es-ES"/>
         </w:rPr>
       </w:pPr>
+      <w:proofErr w:type="spellStart"/>
       <w:r>
         <w:rPr>
           <w:rFonts w:eastAsia="Times New Roman" w:cs="Arial"/>
@@ -14180,6 +15250,7 @@
         </w:rPr>
         <w:t>Model</w:t>
       </w:r>
+      <w:proofErr w:type="spellEnd"/>
     </w:p>
     <w:p>
       <w:pPr>
@@ -14576,9 +15647,17 @@
         <w:rPr>
           <w:lang w:val="es-ES_tradnl" w:eastAsia="es-ES"/>
         </w:rPr>
-        <w:t>TB NumberOfDays</w:t>
+        <w:t xml:space="preserve">TB </w:t>
+      </w:r>
+      <w:proofErr w:type="spellStart"/>
+      <w:r>
+        <w:rPr>
+          <w:lang w:val="es-ES_tradnl" w:eastAsia="es-ES"/>
+        </w:rPr>
+        <w:t>NumberOfDays</w:t>
       </w:r>
       <w:bookmarkEnd w:id="45"/>
+      <w:proofErr w:type="spellEnd"/>
     </w:p>
     <w:p>
       <w:pPr>
@@ -14645,13 +15724,23 @@
           <w:lang w:val="es-ES_tradnl" w:eastAsia="es-ES"/>
         </w:rPr>
       </w:pPr>
-      <w:r>
-        <w:rPr>
-          <w:rFonts w:eastAsia="Times New Roman" w:cs="Arial"/>
-          <w:szCs w:val="20"/>
-          <w:lang w:val="es-ES_tradnl" w:eastAsia="es-ES"/>
-        </w:rPr>
-        <w:t xml:space="preserve">Days – </w:t>
+      <w:proofErr w:type="spellStart"/>
+      <w:r>
+        <w:rPr>
+          <w:rFonts w:eastAsia="Times New Roman" w:cs="Arial"/>
+          <w:szCs w:val="20"/>
+          <w:lang w:val="es-ES_tradnl" w:eastAsia="es-ES"/>
+        </w:rPr>
+        <w:t>Days</w:t>
+      </w:r>
+      <w:proofErr w:type="spellEnd"/>
+      <w:r>
+        <w:rPr>
+          <w:rFonts w:eastAsia="Times New Roman" w:cs="Arial"/>
+          <w:szCs w:val="20"/>
+          <w:lang w:val="es-ES_tradnl" w:eastAsia="es-ES"/>
+        </w:rPr>
+        <w:t xml:space="preserve"> – </w:t>
       </w:r>
       <w:r>
         <w:rPr>
@@ -14715,9 +15804,17 @@
         <w:rPr>
           <w:lang w:val="es-ES_tradnl" w:eastAsia="es-ES"/>
         </w:rPr>
-        <w:t>TB Markets</w:t>
+        <w:t xml:space="preserve">TB </w:t>
+      </w:r>
+      <w:proofErr w:type="spellStart"/>
+      <w:r>
+        <w:rPr>
+          <w:lang w:val="es-ES_tradnl" w:eastAsia="es-ES"/>
+        </w:rPr>
+        <w:t>Markets</w:t>
       </w:r>
       <w:bookmarkEnd w:id="46"/>
+      <w:proofErr w:type="spellEnd"/>
       <w:r>
         <w:rPr>
           <w:lang w:val="es-ES_tradnl" w:eastAsia="es-ES"/>
@@ -14799,13 +15896,41 @@
           <w:lang w:val="es-ES_tradnl" w:eastAsia="es-ES"/>
         </w:rPr>
       </w:pPr>
-      <w:r>
-        <w:rPr>
-          <w:rFonts w:eastAsia="Times New Roman" w:cs="Arial"/>
-          <w:szCs w:val="20"/>
-          <w:lang w:val="es-ES_tradnl" w:eastAsia="es-ES"/>
-        </w:rPr>
-        <w:t>Market Name – 5 posibles valores</w:t>
+      <w:proofErr w:type="spellStart"/>
+      <w:r>
+        <w:rPr>
+          <w:rFonts w:eastAsia="Times New Roman" w:cs="Arial"/>
+          <w:szCs w:val="20"/>
+          <w:lang w:val="es-ES_tradnl" w:eastAsia="es-ES"/>
+        </w:rPr>
+        <w:t>Market</w:t>
+      </w:r>
+      <w:proofErr w:type="spellEnd"/>
+      <w:r>
+        <w:rPr>
+          <w:rFonts w:eastAsia="Times New Roman" w:cs="Arial"/>
+          <w:szCs w:val="20"/>
+          <w:lang w:val="es-ES_tradnl" w:eastAsia="es-ES"/>
+        </w:rPr>
+        <w:t xml:space="preserve"> </w:t>
+      </w:r>
+      <w:proofErr w:type="spellStart"/>
+      <w:r>
+        <w:rPr>
+          <w:rFonts w:eastAsia="Times New Roman" w:cs="Arial"/>
+          <w:szCs w:val="20"/>
+          <w:lang w:val="es-ES_tradnl" w:eastAsia="es-ES"/>
+        </w:rPr>
+        <w:t>Name</w:t>
+      </w:r>
+      <w:proofErr w:type="spellEnd"/>
+      <w:r>
+        <w:rPr>
+          <w:rFonts w:eastAsia="Times New Roman" w:cs="Arial"/>
+          <w:szCs w:val="20"/>
+          <w:lang w:val="es-ES_tradnl" w:eastAsia="es-ES"/>
+        </w:rPr>
+        <w:t xml:space="preserve"> – 5 posibles valores</w:t>
       </w:r>
     </w:p>
     <w:p>
@@ -14849,8 +15974,18 @@
           <w:szCs w:val="20"/>
           <w:lang w:val="es-ES_tradnl" w:eastAsia="es-ES"/>
         </w:rPr>
-        <w:t>PV-Grid</w:t>
-      </w:r>
+        <w:t>PV-</w:t>
+      </w:r>
+      <w:proofErr w:type="spellStart"/>
+      <w:r>
+        <w:rPr>
+          <w:rFonts w:eastAsia="Times New Roman" w:cs="Arial"/>
+          <w:szCs w:val="20"/>
+          <w:lang w:val="es-ES_tradnl" w:eastAsia="es-ES"/>
+        </w:rPr>
+        <w:t>Grid</w:t>
+      </w:r>
+      <w:proofErr w:type="spellEnd"/>
     </w:p>
     <w:p>
       <w:pPr>
@@ -14887,6 +16022,7 @@
           <w:lang w:val="es-ES_tradnl" w:eastAsia="es-ES"/>
         </w:rPr>
       </w:pPr>
+      <w:proofErr w:type="spellStart"/>
       <w:r>
         <w:rPr>
           <w:rFonts w:eastAsia="Times New Roman" w:cs="Arial"/>
@@ -14895,6 +16031,7 @@
         </w:rPr>
         <w:t>Termosolar</w:t>
       </w:r>
+      <w:proofErr w:type="spellEnd"/>
     </w:p>
     <w:p>
       <w:pPr>
@@ -14909,6 +16046,7 @@
           <w:lang w:val="es-ES_tradnl" w:eastAsia="es-ES"/>
         </w:rPr>
       </w:pPr>
+      <w:proofErr w:type="spellStart"/>
       <w:r>
         <w:rPr>
           <w:rFonts w:eastAsia="Times New Roman" w:cs="Arial"/>
@@ -14917,6 +16055,7 @@
         </w:rPr>
         <w:t>Other</w:t>
       </w:r>
+      <w:proofErr w:type="spellEnd"/>
     </w:p>
     <w:p>
       <w:pPr>
@@ -14966,7 +16105,14 @@
         <w:rPr>
           <w:lang w:val="es-ES_tradnl" w:eastAsia="es-ES"/>
         </w:rPr>
-        <w:t>TB Region</w:t>
+        <w:t xml:space="preserve">TB </w:t>
+      </w:r>
+      <w:proofErr w:type="spellStart"/>
+      <w:r>
+        <w:rPr>
+          <w:lang w:val="es-ES_tradnl" w:eastAsia="es-ES"/>
+        </w:rPr>
+        <w:t>Region</w:t>
       </w:r>
       <w:r>
         <w:rPr>
@@ -14975,6 +16121,7 @@
         <w:t>s</w:t>
       </w:r>
       <w:bookmarkEnd w:id="47"/>
+      <w:proofErr w:type="spellEnd"/>
     </w:p>
     <w:p>
       <w:pPr>
@@ -15041,13 +16188,23 @@
           <w:lang w:val="es-ES_tradnl" w:eastAsia="es-ES"/>
         </w:rPr>
       </w:pPr>
-      <w:r>
-        <w:rPr>
-          <w:rFonts w:eastAsia="Times New Roman" w:cs="Arial"/>
-          <w:szCs w:val="20"/>
-          <w:lang w:val="es-ES_tradnl" w:eastAsia="es-ES"/>
-        </w:rPr>
-        <w:t xml:space="preserve">Region: </w:t>
+      <w:proofErr w:type="spellStart"/>
+      <w:r>
+        <w:rPr>
+          <w:rFonts w:eastAsia="Times New Roman" w:cs="Arial"/>
+          <w:szCs w:val="20"/>
+          <w:lang w:val="es-ES_tradnl" w:eastAsia="es-ES"/>
+        </w:rPr>
+        <w:t>Region</w:t>
+      </w:r>
+      <w:proofErr w:type="spellEnd"/>
+      <w:r>
+        <w:rPr>
+          <w:rFonts w:eastAsia="Times New Roman" w:cs="Arial"/>
+          <w:szCs w:val="20"/>
+          <w:lang w:val="es-ES_tradnl" w:eastAsia="es-ES"/>
+        </w:rPr>
+        <w:t xml:space="preserve">: </w:t>
       </w:r>
       <w:r>
         <w:rPr>
@@ -15108,8 +16265,18 @@
                 <w:szCs w:val="20"/>
                 <w:lang w:val="es-ES_tradnl" w:eastAsia="es-ES"/>
               </w:rPr>
-              <w:t>South Europe</w:t>
+              <w:t xml:space="preserve">South </w:t>
             </w:r>
+            <w:proofErr w:type="spellStart"/>
+            <w:r>
+              <w:rPr>
+                <w:rFonts w:eastAsia="Times New Roman" w:cs="Arial"/>
+                <w:szCs w:val="20"/>
+                <w:lang w:val="es-ES_tradnl" w:eastAsia="es-ES"/>
+              </w:rPr>
+              <w:t>Europe</w:t>
+            </w:r>
+            <w:proofErr w:type="spellEnd"/>
           </w:p>
           <w:p>
             <w:pPr>
@@ -15130,8 +16297,18 @@
                 <w:szCs w:val="20"/>
                 <w:lang w:val="es-ES_tradnl" w:eastAsia="es-ES"/>
               </w:rPr>
-              <w:t>North Europe</w:t>
+              <w:t xml:space="preserve">North </w:t>
             </w:r>
+            <w:proofErr w:type="spellStart"/>
+            <w:r>
+              <w:rPr>
+                <w:rFonts w:eastAsia="Times New Roman" w:cs="Arial"/>
+                <w:szCs w:val="20"/>
+                <w:lang w:val="es-ES_tradnl" w:eastAsia="es-ES"/>
+              </w:rPr>
+              <w:t>Europe</w:t>
+            </w:r>
+            <w:proofErr w:type="spellEnd"/>
           </w:p>
           <w:p>
             <w:pPr>
@@ -15152,8 +16329,18 @@
                 <w:szCs w:val="20"/>
                 <w:lang w:val="es-ES_tradnl" w:eastAsia="es-ES"/>
               </w:rPr>
-              <w:t>Central Europe</w:t>
+              <w:t xml:space="preserve">Central </w:t>
             </w:r>
+            <w:proofErr w:type="spellStart"/>
+            <w:r>
+              <w:rPr>
+                <w:rFonts w:eastAsia="Times New Roman" w:cs="Arial"/>
+                <w:szCs w:val="20"/>
+                <w:lang w:val="es-ES_tradnl" w:eastAsia="es-ES"/>
+              </w:rPr>
+              <w:t>Europe</w:t>
+            </w:r>
+            <w:proofErr w:type="spellEnd"/>
           </w:p>
           <w:p>
             <w:pPr>
@@ -15174,8 +16361,18 @@
                 <w:szCs w:val="20"/>
                 <w:lang w:val="es-ES_tradnl" w:eastAsia="es-ES"/>
               </w:rPr>
-              <w:t>Eastern Europe</w:t>
+              <w:t xml:space="preserve">Eastern </w:t>
             </w:r>
+            <w:proofErr w:type="spellStart"/>
+            <w:r>
+              <w:rPr>
+                <w:rFonts w:eastAsia="Times New Roman" w:cs="Arial"/>
+                <w:szCs w:val="20"/>
+                <w:lang w:val="es-ES_tradnl" w:eastAsia="es-ES"/>
+              </w:rPr>
+              <w:t>Europe</w:t>
+            </w:r>
+            <w:proofErr w:type="spellEnd"/>
           </w:p>
           <w:p>
             <w:pPr>
@@ -15196,8 +16393,18 @@
                 <w:szCs w:val="20"/>
                 <w:lang w:val="es-ES_tradnl" w:eastAsia="es-ES"/>
               </w:rPr>
-              <w:t>North Africa</w:t>
+              <w:t xml:space="preserve">North </w:t>
             </w:r>
+            <w:proofErr w:type="spellStart"/>
+            <w:r>
+              <w:rPr>
+                <w:rFonts w:eastAsia="Times New Roman" w:cs="Arial"/>
+                <w:szCs w:val="20"/>
+                <w:lang w:val="es-ES_tradnl" w:eastAsia="es-ES"/>
+              </w:rPr>
+              <w:t>Africa</w:t>
+            </w:r>
+            <w:proofErr w:type="spellEnd"/>
           </w:p>
           <w:p>
             <w:pPr>
@@ -15218,8 +16425,18 @@
                 <w:szCs w:val="20"/>
                 <w:lang w:val="es-ES_tradnl" w:eastAsia="es-ES"/>
               </w:rPr>
-              <w:t>Central Africa</w:t>
+              <w:t xml:space="preserve">Central </w:t>
             </w:r>
+            <w:proofErr w:type="spellStart"/>
+            <w:r>
+              <w:rPr>
+                <w:rFonts w:eastAsia="Times New Roman" w:cs="Arial"/>
+                <w:szCs w:val="20"/>
+                <w:lang w:val="es-ES_tradnl" w:eastAsia="es-ES"/>
+              </w:rPr>
+              <w:t>Africa</w:t>
+            </w:r>
+            <w:proofErr w:type="spellEnd"/>
           </w:p>
           <w:p>
             <w:pPr>
@@ -15240,8 +16457,18 @@
                 <w:szCs w:val="20"/>
                 <w:lang w:val="es-ES_tradnl" w:eastAsia="es-ES"/>
               </w:rPr>
-              <w:t>Western Africa</w:t>
+              <w:t xml:space="preserve">Western </w:t>
             </w:r>
+            <w:proofErr w:type="spellStart"/>
+            <w:r>
+              <w:rPr>
+                <w:rFonts w:eastAsia="Times New Roman" w:cs="Arial"/>
+                <w:szCs w:val="20"/>
+                <w:lang w:val="es-ES_tradnl" w:eastAsia="es-ES"/>
+              </w:rPr>
+              <w:t>Africa</w:t>
+            </w:r>
+            <w:proofErr w:type="spellEnd"/>
           </w:p>
           <w:p>
             <w:pPr>
@@ -15262,8 +16489,18 @@
                 <w:szCs w:val="20"/>
                 <w:lang w:val="es-ES_tradnl" w:eastAsia="es-ES"/>
               </w:rPr>
-              <w:t>Eastern Africa</w:t>
+              <w:t xml:space="preserve">Eastern </w:t>
             </w:r>
+            <w:proofErr w:type="spellStart"/>
+            <w:r>
+              <w:rPr>
+                <w:rFonts w:eastAsia="Times New Roman" w:cs="Arial"/>
+                <w:szCs w:val="20"/>
+                <w:lang w:val="es-ES_tradnl" w:eastAsia="es-ES"/>
+              </w:rPr>
+              <w:t>Africa</w:t>
+            </w:r>
+            <w:proofErr w:type="spellEnd"/>
           </w:p>
           <w:p>
             <w:pPr>
@@ -15284,8 +16521,18 @@
                 <w:szCs w:val="20"/>
                 <w:lang w:val="es-ES_tradnl" w:eastAsia="es-ES"/>
               </w:rPr>
-              <w:t>South Africa</w:t>
+              <w:t xml:space="preserve">South </w:t>
             </w:r>
+            <w:proofErr w:type="spellStart"/>
+            <w:r>
+              <w:rPr>
+                <w:rFonts w:eastAsia="Times New Roman" w:cs="Arial"/>
+                <w:szCs w:val="20"/>
+                <w:lang w:val="es-ES_tradnl" w:eastAsia="es-ES"/>
+              </w:rPr>
+              <w:t>Africa</w:t>
+            </w:r>
+            <w:proofErr w:type="spellEnd"/>
           </w:p>
         </w:tc>
         <w:tc>
@@ -15311,8 +16558,18 @@
                 <w:szCs w:val="20"/>
                 <w:lang w:val="es-ES_tradnl" w:eastAsia="es-ES"/>
               </w:rPr>
-              <w:t>North America</w:t>
+              <w:t xml:space="preserve">North </w:t>
             </w:r>
+            <w:proofErr w:type="spellStart"/>
+            <w:r>
+              <w:rPr>
+                <w:rFonts w:eastAsia="Times New Roman" w:cs="Arial"/>
+                <w:szCs w:val="20"/>
+                <w:lang w:val="es-ES_tradnl" w:eastAsia="es-ES"/>
+              </w:rPr>
+              <w:t>America</w:t>
+            </w:r>
+            <w:proofErr w:type="spellEnd"/>
           </w:p>
           <w:p>
             <w:pPr>
@@ -15333,8 +16590,18 @@
                 <w:szCs w:val="20"/>
                 <w:lang w:val="es-ES_tradnl" w:eastAsia="es-ES"/>
               </w:rPr>
-              <w:t>Central Amercia</w:t>
+              <w:t xml:space="preserve">Central </w:t>
             </w:r>
+            <w:proofErr w:type="spellStart"/>
+            <w:r>
+              <w:rPr>
+                <w:rFonts w:eastAsia="Times New Roman" w:cs="Arial"/>
+                <w:szCs w:val="20"/>
+                <w:lang w:val="es-ES_tradnl" w:eastAsia="es-ES"/>
+              </w:rPr>
+              <w:t>Amercia</w:t>
+            </w:r>
+            <w:proofErr w:type="spellEnd"/>
           </w:p>
           <w:p>
             <w:pPr>
@@ -15355,8 +16622,18 @@
                 <w:szCs w:val="20"/>
                 <w:lang w:val="es-ES_tradnl" w:eastAsia="es-ES"/>
               </w:rPr>
-              <w:t>South America</w:t>
+              <w:t xml:space="preserve">South </w:t>
             </w:r>
+            <w:proofErr w:type="spellStart"/>
+            <w:r>
+              <w:rPr>
+                <w:rFonts w:eastAsia="Times New Roman" w:cs="Arial"/>
+                <w:szCs w:val="20"/>
+                <w:lang w:val="es-ES_tradnl" w:eastAsia="es-ES"/>
+              </w:rPr>
+              <w:t>America</w:t>
+            </w:r>
+            <w:proofErr w:type="spellEnd"/>
           </w:p>
           <w:p>
             <w:pPr>
@@ -15393,13 +16670,23 @@
                 <w:lang w:val="es-ES_tradnl" w:eastAsia="es-ES"/>
               </w:rPr>
             </w:pPr>
+            <w:proofErr w:type="spellStart"/>
             <w:r>
               <w:rPr>
                 <w:rFonts w:eastAsia="Times New Roman" w:cs="Arial"/>
                 <w:szCs w:val="20"/>
                 <w:lang w:val="es-ES_tradnl" w:eastAsia="es-ES"/>
               </w:rPr>
-              <w:t>Middle East</w:t>
+              <w:t>Middle</w:t>
+            </w:r>
+            <w:proofErr w:type="spellEnd"/>
+            <w:r>
+              <w:rPr>
+                <w:rFonts w:eastAsia="Times New Roman" w:cs="Arial"/>
+                <w:szCs w:val="20"/>
+                <w:lang w:val="es-ES_tradnl" w:eastAsia="es-ES"/>
+              </w:rPr>
+              <w:t xml:space="preserve"> East</w:t>
             </w:r>
           </w:p>
           <w:p>
@@ -15503,6 +16790,7 @@
                 <w:lang w:val="es-ES_tradnl" w:eastAsia="es-ES"/>
               </w:rPr>
             </w:pPr>
+            <w:proofErr w:type="spellStart"/>
             <w:r>
               <w:rPr>
                 <w:rFonts w:eastAsia="Times New Roman" w:cs="Arial"/>
@@ -15527,6 +16815,7 @@
               </w:rPr>
               <w:t>nesia</w:t>
             </w:r>
+            <w:proofErr w:type="spellEnd"/>
           </w:p>
         </w:tc>
       </w:tr>
@@ -15561,9 +16850,31 @@
         <w:rPr>
           <w:lang w:val="es-ES_tradnl" w:eastAsia="es-ES"/>
         </w:rPr>
-        <w:t>TB Communication Types</w:t>
+        <w:t xml:space="preserve">TB </w:t>
+      </w:r>
+      <w:proofErr w:type="spellStart"/>
+      <w:r>
+        <w:rPr>
+          <w:lang w:val="es-ES_tradnl" w:eastAsia="es-ES"/>
+        </w:rPr>
+        <w:t>Communication</w:t>
+      </w:r>
+      <w:proofErr w:type="spellEnd"/>
+      <w:r>
+        <w:rPr>
+          <w:lang w:val="es-ES_tradnl" w:eastAsia="es-ES"/>
+        </w:rPr>
+        <w:t xml:space="preserve"> </w:t>
+      </w:r>
+      <w:proofErr w:type="spellStart"/>
+      <w:r>
+        <w:rPr>
+          <w:lang w:val="es-ES_tradnl" w:eastAsia="es-ES"/>
+        </w:rPr>
+        <w:t>Types</w:t>
       </w:r>
       <w:bookmarkEnd w:id="48"/>
+      <w:proofErr w:type="spellEnd"/>
     </w:p>
     <w:p>
       <w:pPr>
@@ -15621,13 +16932,23 @@
           <w:lang w:val="es-ES_tradnl" w:eastAsia="es-ES"/>
         </w:rPr>
       </w:pPr>
-      <w:r>
-        <w:rPr>
-          <w:rFonts w:eastAsia="Times New Roman" w:cs="Arial"/>
-          <w:szCs w:val="20"/>
-          <w:lang w:val="es-ES_tradnl" w:eastAsia="es-ES"/>
-        </w:rPr>
-        <w:t>Name:</w:t>
+      <w:proofErr w:type="spellStart"/>
+      <w:r>
+        <w:rPr>
+          <w:rFonts w:eastAsia="Times New Roman" w:cs="Arial"/>
+          <w:szCs w:val="20"/>
+          <w:lang w:val="es-ES_tradnl" w:eastAsia="es-ES"/>
+        </w:rPr>
+        <w:t>Name</w:t>
+      </w:r>
+      <w:proofErr w:type="spellEnd"/>
+      <w:r>
+        <w:rPr>
+          <w:rFonts w:eastAsia="Times New Roman" w:cs="Arial"/>
+          <w:szCs w:val="20"/>
+          <w:lang w:val="es-ES_tradnl" w:eastAsia="es-ES"/>
+        </w:rPr>
+        <w:t>:</w:t>
       </w:r>
     </w:p>
     <w:p>
@@ -15665,6 +16986,7 @@
           <w:lang w:val="es-ES_tradnl" w:eastAsia="es-ES"/>
         </w:rPr>
       </w:pPr>
+      <w:proofErr w:type="spellStart"/>
       <w:r>
         <w:rPr>
           <w:rFonts w:eastAsia="Times New Roman" w:cs="Arial"/>
@@ -15673,6 +16995,7 @@
         </w:rPr>
         <w:t>PhoneCall</w:t>
       </w:r>
+      <w:proofErr w:type="spellEnd"/>
     </w:p>
     <w:p>
       <w:pPr>
@@ -15687,6 +17010,7 @@
           <w:lang w:val="es-ES_tradnl" w:eastAsia="es-ES"/>
         </w:rPr>
       </w:pPr>
+      <w:proofErr w:type="spellStart"/>
       <w:r>
         <w:rPr>
           <w:rFonts w:eastAsia="Times New Roman" w:cs="Arial"/>
@@ -15695,6 +17019,7 @@
         </w:rPr>
         <w:t>Visit</w:t>
       </w:r>
+      <w:proofErr w:type="spellEnd"/>
     </w:p>
     <w:p>
       <w:pPr>
@@ -15709,6 +17034,7 @@
           <w:lang w:val="es-ES_tradnl" w:eastAsia="es-ES"/>
         </w:rPr>
       </w:pPr>
+      <w:proofErr w:type="spellStart"/>
       <w:r>
         <w:rPr>
           <w:rFonts w:eastAsia="Times New Roman" w:cs="Arial"/>
@@ -15717,6 +17043,7 @@
         </w:rPr>
         <w:t>Telco</w:t>
       </w:r>
+      <w:proofErr w:type="spellEnd"/>
       <w:r>
         <w:rPr>
           <w:rFonts w:eastAsia="Times New Roman" w:cs="Arial"/>
@@ -15739,6 +17066,7 @@
           <w:lang w:val="es-ES_tradnl" w:eastAsia="es-ES"/>
         </w:rPr>
       </w:pPr>
+      <w:proofErr w:type="spellStart"/>
       <w:r>
         <w:rPr>
           <w:rFonts w:eastAsia="Times New Roman" w:cs="Arial"/>
@@ -15747,6 +17075,7 @@
         </w:rPr>
         <w:t>Event</w:t>
       </w:r>
+      <w:proofErr w:type="spellEnd"/>
     </w:p>
     <w:p>
       <w:pPr>
@@ -15761,6 +17090,7 @@
           <w:lang w:val="es-ES_tradnl" w:eastAsia="es-ES"/>
         </w:rPr>
       </w:pPr>
+      <w:proofErr w:type="spellStart"/>
       <w:r>
         <w:rPr>
           <w:rFonts w:eastAsia="Times New Roman" w:cs="Arial"/>
@@ -15769,6 +17099,7 @@
         </w:rPr>
         <w:t>Other</w:t>
       </w:r>
+      <w:proofErr w:type="spellEnd"/>
     </w:p>
     <w:p>
       <w:pPr>
@@ -15801,34 +17132,78 @@
           <w:lang w:val="es-ES_tradnl" w:eastAsia="es-ES"/>
         </w:rPr>
         <w:lastRenderedPageBreak/>
-        <w:t>TB Reliability</w:t>
+        <w:t xml:space="preserve">TB </w:t>
+      </w:r>
+      <w:proofErr w:type="spellStart"/>
+      <w:r>
+        <w:rPr>
+          <w:lang w:val="es-ES_tradnl" w:eastAsia="es-ES"/>
+        </w:rPr>
+        <w:t>Reliability</w:t>
       </w:r>
       <w:bookmarkEnd w:id="49"/>
-    </w:p>
-    <w:p>
-      <w:pPr>
-        <w:rPr>
-          <w:rFonts w:eastAsia="Times New Roman" w:cs="Arial"/>
-          <w:szCs w:val="20"/>
-          <w:lang w:val="es-ES_tradnl" w:eastAsia="es-ES"/>
-        </w:rPr>
-      </w:pPr>
-    </w:p>
-    <w:p>
-      <w:pPr>
-        <w:rPr>
-          <w:rFonts w:eastAsia="Times New Roman" w:cs="Arial"/>
-          <w:szCs w:val="20"/>
-          <w:lang w:val="es-ES_tradnl" w:eastAsia="es-ES"/>
-        </w:rPr>
-      </w:pPr>
-      <w:r>
-        <w:rPr>
-          <w:rFonts w:eastAsia="Times New Roman" w:cs="Arial"/>
-          <w:szCs w:val="20"/>
-          <w:lang w:val="es-ES_tradnl" w:eastAsia="es-ES"/>
-        </w:rPr>
-        <w:t>APLICACIÓN: Clasificar la confianza en la información pertinente a un price benchmark.</w:t>
+      <w:proofErr w:type="spellEnd"/>
+    </w:p>
+    <w:p>
+      <w:pPr>
+        <w:rPr>
+          <w:rFonts w:eastAsia="Times New Roman" w:cs="Arial"/>
+          <w:szCs w:val="20"/>
+          <w:lang w:val="es-ES_tradnl" w:eastAsia="es-ES"/>
+        </w:rPr>
+      </w:pPr>
+    </w:p>
+    <w:p>
+      <w:pPr>
+        <w:rPr>
+          <w:rFonts w:eastAsia="Times New Roman" w:cs="Arial"/>
+          <w:szCs w:val="20"/>
+          <w:lang w:val="es-ES_tradnl" w:eastAsia="es-ES"/>
+        </w:rPr>
+      </w:pPr>
+      <w:r>
+        <w:rPr>
+          <w:rFonts w:eastAsia="Times New Roman" w:cs="Arial"/>
+          <w:szCs w:val="20"/>
+          <w:lang w:val="es-ES_tradnl" w:eastAsia="es-ES"/>
+        </w:rPr>
+        <w:t xml:space="preserve">APLICACIÓN: Clasificar la confianza en la información pertinente a un </w:t>
+      </w:r>
+      <w:proofErr w:type="spellStart"/>
+      <w:r>
+        <w:rPr>
+          <w:rFonts w:eastAsia="Times New Roman" w:cs="Arial"/>
+          <w:szCs w:val="20"/>
+          <w:lang w:val="es-ES_tradnl" w:eastAsia="es-ES"/>
+        </w:rPr>
+        <w:t>price</w:t>
+      </w:r>
+      <w:proofErr w:type="spellEnd"/>
+      <w:r>
+        <w:rPr>
+          <w:rFonts w:eastAsia="Times New Roman" w:cs="Arial"/>
+          <w:szCs w:val="20"/>
+          <w:lang w:val="es-ES_tradnl" w:eastAsia="es-ES"/>
+        </w:rPr>
+        <w:t xml:space="preserve"> </w:t>
+      </w:r>
+      <w:proofErr w:type="spellStart"/>
+      <w:r>
+        <w:rPr>
+          <w:rFonts w:eastAsia="Times New Roman" w:cs="Arial"/>
+          <w:szCs w:val="20"/>
+          <w:lang w:val="es-ES_tradnl" w:eastAsia="es-ES"/>
+        </w:rPr>
+        <w:t>benchmark</w:t>
+      </w:r>
+      <w:proofErr w:type="spellEnd"/>
+      <w:r>
+        <w:rPr>
+          <w:rFonts w:eastAsia="Times New Roman" w:cs="Arial"/>
+          <w:szCs w:val="20"/>
+          <w:lang w:val="es-ES_tradnl" w:eastAsia="es-ES"/>
+        </w:rPr>
+        <w:t>.</w:t>
       </w:r>
     </w:p>
     <w:p>
@@ -15872,13 +17247,23 @@
           <w:lang w:val="es-ES_tradnl" w:eastAsia="es-ES"/>
         </w:rPr>
       </w:pPr>
-      <w:r>
-        <w:rPr>
-          <w:rFonts w:eastAsia="Times New Roman" w:cs="Arial"/>
-          <w:szCs w:val="20"/>
-          <w:lang w:val="es-ES_tradnl" w:eastAsia="es-ES"/>
-        </w:rPr>
-        <w:t>Value – 3 posibles valores</w:t>
+      <w:proofErr w:type="spellStart"/>
+      <w:r>
+        <w:rPr>
+          <w:rFonts w:eastAsia="Times New Roman" w:cs="Arial"/>
+          <w:szCs w:val="20"/>
+          <w:lang w:val="es-ES_tradnl" w:eastAsia="es-ES"/>
+        </w:rPr>
+        <w:t>Value</w:t>
+      </w:r>
+      <w:proofErr w:type="spellEnd"/>
+      <w:r>
+        <w:rPr>
+          <w:rFonts w:eastAsia="Times New Roman" w:cs="Arial"/>
+          <w:szCs w:val="20"/>
+          <w:lang w:val="es-ES_tradnl" w:eastAsia="es-ES"/>
+        </w:rPr>
+        <w:t xml:space="preserve"> – 3 posibles valores</w:t>
       </w:r>
     </w:p>
     <w:p>
@@ -15938,6 +17323,7 @@
           <w:lang w:val="es-ES_tradnl" w:eastAsia="es-ES"/>
         </w:rPr>
       </w:pPr>
+      <w:proofErr w:type="spellStart"/>
       <w:r>
         <w:rPr>
           <w:rFonts w:eastAsia="Times New Roman" w:cs="Arial"/>
@@ -15946,6 +17332,7 @@
         </w:rPr>
         <w:t>Low</w:t>
       </w:r>
+      <w:proofErr w:type="spellEnd"/>
     </w:p>
     <w:p>
       <w:pPr>
@@ -15968,9 +17355,17 @@
         <w:rPr>
           <w:lang w:val="es-ES_tradnl" w:eastAsia="es-ES"/>
         </w:rPr>
-        <w:t>TB Importance</w:t>
+        <w:t xml:space="preserve">TB </w:t>
+      </w:r>
+      <w:proofErr w:type="spellStart"/>
+      <w:r>
+        <w:rPr>
+          <w:lang w:val="es-ES_tradnl" w:eastAsia="es-ES"/>
+        </w:rPr>
+        <w:t>Importance</w:t>
       </w:r>
       <w:bookmarkEnd w:id="50"/>
+      <w:proofErr w:type="spellEnd"/>
     </w:p>
     <w:p>
       <w:pPr>
@@ -15997,6 +17392,7 @@
         </w:rPr>
         <w:t xml:space="preserve">APLICACIÓN: Clasificar el impacto de diversos campos de la BD8 sobre el </w:t>
       </w:r>
+      <w:proofErr w:type="spellStart"/>
       <w:r>
         <w:rPr>
           <w:rFonts w:eastAsia="Times New Roman" w:cs="Arial"/>
@@ -16004,8 +17400,29 @@
           <w:szCs w:val="20"/>
           <w:lang w:val="es-ES_tradnl" w:eastAsia="es-ES"/>
         </w:rPr>
-        <w:t>price benchmark</w:t>
-      </w:r>
+        <w:t>price</w:t>
+      </w:r>
+      <w:proofErr w:type="spellEnd"/>
+      <w:r>
+        <w:rPr>
+          <w:rFonts w:eastAsia="Times New Roman" w:cs="Arial"/>
+          <w:i/>
+          <w:szCs w:val="20"/>
+          <w:lang w:val="es-ES_tradnl" w:eastAsia="es-ES"/>
+        </w:rPr>
+        <w:t xml:space="preserve"> </w:t>
+      </w:r>
+      <w:proofErr w:type="spellStart"/>
+      <w:r>
+        <w:rPr>
+          <w:rFonts w:eastAsia="Times New Roman" w:cs="Arial"/>
+          <w:i/>
+          <w:szCs w:val="20"/>
+          <w:lang w:val="es-ES_tradnl" w:eastAsia="es-ES"/>
+        </w:rPr>
+        <w:t>benchmark</w:t>
+      </w:r>
+      <w:proofErr w:type="spellEnd"/>
       <w:r>
         <w:rPr>
           <w:rFonts w:eastAsia="Times New Roman" w:cs="Arial"/>
@@ -16054,13 +17471,23 @@
           <w:lang w:val="es-ES_tradnl" w:eastAsia="es-ES"/>
         </w:rPr>
       </w:pPr>
-      <w:r>
-        <w:rPr>
-          <w:rFonts w:eastAsia="Times New Roman" w:cs="Arial"/>
-          <w:szCs w:val="20"/>
-          <w:lang w:val="es-ES_tradnl" w:eastAsia="es-ES"/>
-        </w:rPr>
-        <w:t>Importance – 5 posibles valores:</w:t>
+      <w:proofErr w:type="spellStart"/>
+      <w:r>
+        <w:rPr>
+          <w:rFonts w:eastAsia="Times New Roman" w:cs="Arial"/>
+          <w:szCs w:val="20"/>
+          <w:lang w:val="es-ES_tradnl" w:eastAsia="es-ES"/>
+        </w:rPr>
+        <w:t>Importance</w:t>
+      </w:r>
+      <w:proofErr w:type="spellEnd"/>
+      <w:r>
+        <w:rPr>
+          <w:rFonts w:eastAsia="Times New Roman" w:cs="Arial"/>
+          <w:szCs w:val="20"/>
+          <w:lang w:val="es-ES_tradnl" w:eastAsia="es-ES"/>
+        </w:rPr>
+        <w:t xml:space="preserve"> – 5 posibles valores:</w:t>
       </w:r>
     </w:p>
     <w:p>
@@ -16120,6 +17547,7 @@
           <w:lang w:val="es-ES_tradnl" w:eastAsia="es-ES"/>
         </w:rPr>
       </w:pPr>
+      <w:proofErr w:type="spellStart"/>
       <w:r>
         <w:rPr>
           <w:rFonts w:eastAsia="Times New Roman" w:cs="Arial"/>
@@ -16128,6 +17556,7 @@
         </w:rPr>
         <w:t>Low</w:t>
       </w:r>
+      <w:proofErr w:type="spellEnd"/>
     </w:p>
     <w:p>
       <w:pPr>
@@ -16142,6 +17571,7 @@
           <w:lang w:val="es-ES_tradnl" w:eastAsia="es-ES"/>
         </w:rPr>
       </w:pPr>
+      <w:proofErr w:type="spellStart"/>
       <w:r>
         <w:rPr>
           <w:rFonts w:eastAsia="Times New Roman" w:cs="Arial"/>
@@ -16150,6 +17580,7 @@
         </w:rPr>
         <w:t>None</w:t>
       </w:r>
+      <w:proofErr w:type="spellEnd"/>
     </w:p>
     <w:p>
       <w:pPr>
@@ -16164,6 +17595,7 @@
           <w:lang w:val="es-ES_tradnl" w:eastAsia="es-ES"/>
         </w:rPr>
       </w:pPr>
+      <w:proofErr w:type="spellStart"/>
       <w:r>
         <w:rPr>
           <w:rFonts w:eastAsia="Times New Roman" w:cs="Arial"/>
@@ -16172,6 +17604,7 @@
         </w:rPr>
         <w:t>Unknown</w:t>
       </w:r>
+      <w:proofErr w:type="spellEnd"/>
     </w:p>
     <w:p>
       <w:pPr>
@@ -16196,6 +17629,7 @@
         </w:rPr>
         <w:t xml:space="preserve">TB </w:t>
       </w:r>
+      <w:proofErr w:type="spellStart"/>
       <w:r>
         <w:rPr>
           <w:lang w:val="es-ES_tradnl" w:eastAsia="es-ES"/>
@@ -16203,6 +17637,7 @@
         <w:t>Currencies</w:t>
       </w:r>
       <w:bookmarkEnd w:id="51"/>
+      <w:proofErr w:type="spellEnd"/>
     </w:p>
     <w:p>
       <w:pPr>
@@ -16244,7 +17679,43 @@
           <w:szCs w:val="20"/>
           <w:lang w:val="es-ES_tradnl" w:eastAsia="es-ES"/>
         </w:rPr>
-        <w:t>Para facilitar la búsqueda de un idioma en los desplegables, aparecerán primero los  más comunes: Euro, USD, Sterling Pound.</w:t>
+        <w:t xml:space="preserve">Para facilitar la búsqueda de un idioma en los desplegables, aparecerán primero los  más comunes: Euro, USD, </w:t>
+      </w:r>
+      <w:proofErr w:type="spellStart"/>
+      <w:r>
+        <w:rPr>
+          <w:rFonts w:eastAsia="Times New Roman" w:cs="Arial"/>
+          <w:szCs w:val="20"/>
+          <w:lang w:val="es-ES_tradnl" w:eastAsia="es-ES"/>
+        </w:rPr>
+        <w:t>Sterling</w:t>
+      </w:r>
+      <w:proofErr w:type="spellEnd"/>
+      <w:r>
+        <w:rPr>
+          <w:rFonts w:eastAsia="Times New Roman" w:cs="Arial"/>
+          <w:szCs w:val="20"/>
+          <w:lang w:val="es-ES_tradnl" w:eastAsia="es-ES"/>
+        </w:rPr>
+        <w:t xml:space="preserve"> </w:t>
+      </w:r>
+      <w:proofErr w:type="spellStart"/>
+      <w:r>
+        <w:rPr>
+          <w:rFonts w:eastAsia="Times New Roman" w:cs="Arial"/>
+          <w:szCs w:val="20"/>
+          <w:lang w:val="es-ES_tradnl" w:eastAsia="es-ES"/>
+        </w:rPr>
+        <w:t>Pound</w:t>
+      </w:r>
+      <w:proofErr w:type="spellEnd"/>
+      <w:r>
+        <w:rPr>
+          <w:rFonts w:eastAsia="Times New Roman" w:cs="Arial"/>
+          <w:szCs w:val="20"/>
+          <w:lang w:val="es-ES_tradnl" w:eastAsia="es-ES"/>
+        </w:rPr>
+        <w:t>.</w:t>
       </w:r>
     </w:p>
     <w:p>
@@ -16286,6 +17757,7 @@
           <w:lang w:val="es-ES_tradnl" w:eastAsia="es-ES"/>
         </w:rPr>
       </w:pPr>
+      <w:proofErr w:type="spellStart"/>
       <w:r>
         <w:rPr>
           <w:rFonts w:eastAsia="Times New Roman" w:cs="Arial"/>
@@ -16294,6 +17766,7 @@
         </w:rPr>
         <w:t>Name</w:t>
       </w:r>
+      <w:proofErr w:type="spellEnd"/>
       <w:r>
         <w:rPr>
           <w:rFonts w:eastAsia="Times New Roman" w:cs="Arial"/>
@@ -16322,7 +17795,43 @@
           <w:szCs w:val="20"/>
           <w:lang w:val="es-ES_tradnl" w:eastAsia="es-ES"/>
         </w:rPr>
-        <w:t>ISO 4217 Currency Name – 252 posibles valores. Consultar el documento pertinente.</w:t>
+        <w:t xml:space="preserve">ISO 4217 </w:t>
+      </w:r>
+      <w:proofErr w:type="spellStart"/>
+      <w:r>
+        <w:rPr>
+          <w:rFonts w:eastAsia="Times New Roman" w:cs="Arial"/>
+          <w:szCs w:val="20"/>
+          <w:lang w:val="es-ES_tradnl" w:eastAsia="es-ES"/>
+        </w:rPr>
+        <w:t>Currency</w:t>
+      </w:r>
+      <w:proofErr w:type="spellEnd"/>
+      <w:r>
+        <w:rPr>
+          <w:rFonts w:eastAsia="Times New Roman" w:cs="Arial"/>
+          <w:szCs w:val="20"/>
+          <w:lang w:val="es-ES_tradnl" w:eastAsia="es-ES"/>
+        </w:rPr>
+        <w:t xml:space="preserve"> </w:t>
+      </w:r>
+      <w:proofErr w:type="spellStart"/>
+      <w:r>
+        <w:rPr>
+          <w:rFonts w:eastAsia="Times New Roman" w:cs="Arial"/>
+          <w:szCs w:val="20"/>
+          <w:lang w:val="es-ES_tradnl" w:eastAsia="es-ES"/>
+        </w:rPr>
+        <w:t>Name</w:t>
+      </w:r>
+      <w:proofErr w:type="spellEnd"/>
+      <w:r>
+        <w:rPr>
+          <w:rFonts w:eastAsia="Times New Roman" w:cs="Arial"/>
+          <w:szCs w:val="20"/>
+          <w:lang w:val="es-ES_tradnl" w:eastAsia="es-ES"/>
+        </w:rPr>
+        <w:t xml:space="preserve"> – 252 posibles valores. Consultar el documento pertinente.</w:t>
       </w:r>
     </w:p>
     <w:p>
@@ -16344,7 +17853,43 @@
           <w:szCs w:val="20"/>
           <w:lang w:val="es-ES_tradnl" w:eastAsia="es-ES"/>
         </w:rPr>
-        <w:t>ISO 4217 Currency Code – 252 posibles valores. Consultar el documento pertinente.</w:t>
+        <w:t xml:space="preserve">ISO 4217 </w:t>
+      </w:r>
+      <w:proofErr w:type="spellStart"/>
+      <w:r>
+        <w:rPr>
+          <w:rFonts w:eastAsia="Times New Roman" w:cs="Arial"/>
+          <w:szCs w:val="20"/>
+          <w:lang w:val="es-ES_tradnl" w:eastAsia="es-ES"/>
+        </w:rPr>
+        <w:t>Currency</w:t>
+      </w:r>
+      <w:proofErr w:type="spellEnd"/>
+      <w:r>
+        <w:rPr>
+          <w:rFonts w:eastAsia="Times New Roman" w:cs="Arial"/>
+          <w:szCs w:val="20"/>
+          <w:lang w:val="es-ES_tradnl" w:eastAsia="es-ES"/>
+        </w:rPr>
+        <w:t xml:space="preserve"> </w:t>
+      </w:r>
+      <w:proofErr w:type="spellStart"/>
+      <w:r>
+        <w:rPr>
+          <w:rFonts w:eastAsia="Times New Roman" w:cs="Arial"/>
+          <w:szCs w:val="20"/>
+          <w:lang w:val="es-ES_tradnl" w:eastAsia="es-ES"/>
+        </w:rPr>
+        <w:t>Code</w:t>
+      </w:r>
+      <w:proofErr w:type="spellEnd"/>
+      <w:r>
+        <w:rPr>
+          <w:rFonts w:eastAsia="Times New Roman" w:cs="Arial"/>
+          <w:szCs w:val="20"/>
+          <w:lang w:val="es-ES_tradnl" w:eastAsia="es-ES"/>
+        </w:rPr>
+        <w:t xml:space="preserve"> – 252 posibles valores. Consultar el documento pertinente.</w:t>
       </w:r>
     </w:p>
     <w:p>
@@ -16369,9 +17914,17 @@
         <w:rPr>
           <w:lang w:eastAsia="es-ES"/>
         </w:rPr>
-        <w:t>TB Price Groups</w:t>
+        <w:t xml:space="preserve">TB Price </w:t>
+      </w:r>
+      <w:proofErr w:type="spellStart"/>
+      <w:r>
+        <w:rPr>
+          <w:lang w:eastAsia="es-ES"/>
+        </w:rPr>
+        <w:t>Groups</w:t>
       </w:r>
       <w:bookmarkEnd w:id="52"/>
+      <w:proofErr w:type="spellEnd"/>
       <w:r>
         <w:rPr>
           <w:lang w:eastAsia="es-ES"/>
@@ -16411,8 +17964,19 @@
           <w:szCs w:val="20"/>
           <w:lang w:eastAsia="es-ES"/>
         </w:rPr>
-        <w:t>Price Groups</w:t>
-      </w:r>
+        <w:t xml:space="preserve">Price </w:t>
+      </w:r>
+      <w:proofErr w:type="spellStart"/>
+      <w:r>
+        <w:rPr>
+          <w:rFonts w:eastAsia="Times New Roman" w:cs="Arial"/>
+          <w:i/>
+          <w:szCs w:val="20"/>
+          <w:lang w:eastAsia="es-ES"/>
+        </w:rPr>
+        <w:t>Groups</w:t>
+      </w:r>
+      <w:proofErr w:type="spellEnd"/>
       <w:r>
         <w:rPr>
           <w:rFonts w:eastAsia="Times New Roman" w:cs="Arial"/>
@@ -16461,6 +18025,7 @@
           <w:lang w:eastAsia="es-ES"/>
         </w:rPr>
       </w:pPr>
+      <w:proofErr w:type="spellStart"/>
       <w:r>
         <w:rPr>
           <w:rFonts w:eastAsia="Times New Roman" w:cs="Arial"/>
@@ -16469,6 +18034,7 @@
         </w:rPr>
         <w:t>Name</w:t>
       </w:r>
+      <w:proofErr w:type="spellEnd"/>
       <w:r>
         <w:rPr>
           <w:rFonts w:eastAsia="Times New Roman" w:cs="Arial"/>
@@ -17100,8 +18666,16 @@
               <w:rPr>
                 <w:b/>
               </w:rPr>
-              <w:t>Juan Carlos Jadraque</w:t>
+              <w:t xml:space="preserve">Juan Carlos </w:t>
             </w:r>
+            <w:proofErr w:type="spellStart"/>
+            <w:r>
+              <w:rPr>
+                <w:b/>
+              </w:rPr>
+              <w:t>Jadraque</w:t>
+            </w:r>
+            <w:proofErr w:type="spellEnd"/>
           </w:p>
         </w:tc>
         <w:tc>
@@ -17447,7 +19021,7 @@
               <w:sz w:val="18"/>
               <w:lang w:eastAsia="es-ES"/>
             </w:rPr>
-            <w:t>3</w:t>
+            <w:t>29</w:t>
           </w:r>
           <w:r>
             <w:rPr>
@@ -17502,7 +19076,7 @@
               <w:szCs w:val="16"/>
               <w:lang w:eastAsia="es-ES"/>
             </w:rPr>
-            <w:t>33</w:t>
+            <w:t>34</w:t>
           </w:r>
           <w:r>
             <w:rPr>
@@ -24971,7 +26545,7 @@
 </file>
 
 <file path=customXml/itemProps1.xml><?xml version="1.0" encoding="utf-8"?>
-<ds:datastoreItem xmlns:ds="http://schemas.openxmlformats.org/officeDocument/2006/customXml" ds:itemID="{696EC8D7-76FC-40DC-ACB2-53B182111969}">
+<ds:datastoreItem xmlns:ds="http://schemas.openxmlformats.org/officeDocument/2006/customXml" ds:itemID="{888CD648-E6D6-47E7-98EA-512853065B3F}">
   <ds:schemaRefs>
     <ds:schemaRef ds:uri="http://schemas.openxmlformats.org/officeDocument/2006/bibliography"/>
   </ds:schemaRefs>

--- a/DRE/_DRE_CapitulosPorFirmar/IPT_ACRM_DRE_Cap08-BBDD_150521.docx
+++ b/DRE/_DRE_CapitulosPorFirmar/IPT_ACRM_DRE_Cap08-BBDD_150521.docx
@@ -3169,19 +3169,8 @@
                 <w:szCs w:val="20"/>
                 <w:lang w:val="es-ES_tradnl" w:eastAsia="es-ES"/>
               </w:rPr>
-              <w:t xml:space="preserve">Juan Carlos </w:t>
+              <w:t>Juan Carlos Jadraque</w:t>
             </w:r>
-            <w:proofErr w:type="spellStart"/>
-            <w:r>
-              <w:rPr>
-                <w:rFonts w:eastAsia="Times New Roman"/>
-                <w:sz w:val="18"/>
-                <w:szCs w:val="20"/>
-                <w:lang w:val="es-ES_tradnl" w:eastAsia="es-ES"/>
-              </w:rPr>
-              <w:t>Jadraque</w:t>
-            </w:r>
-            <w:proofErr w:type="spellEnd"/>
           </w:p>
           <w:p>
             <w:pPr>
@@ -5362,7 +5351,6 @@
         </w:rPr>
         <w:t xml:space="preserve"> – Son identificadas siguiendo el formato </w:t>
       </w:r>
-      <w:proofErr w:type="spellStart"/>
       <w:r>
         <w:rPr>
           <w:rFonts w:eastAsia="Times New Roman" w:cs="Arial"/>
@@ -5379,9 +5367,33 @@
           <w:szCs w:val="20"/>
           <w:lang w:val="es-ES_tradnl" w:eastAsia="es-ES"/>
         </w:rPr>
+        <w:t>n Nombre</w:t>
+      </w:r>
+      <w:r>
+        <w:rPr>
+          <w:rFonts w:eastAsia="Times New Roman" w:cs="Arial"/>
+          <w:szCs w:val="20"/>
+          <w:lang w:val="es-ES_tradnl" w:eastAsia="es-ES"/>
+        </w:rPr>
+        <w:t xml:space="preserve">, donde </w:t>
+      </w:r>
+      <w:r>
+        <w:rPr>
+          <w:rFonts w:eastAsia="Times New Roman" w:cs="Arial"/>
+          <w:i/>
+          <w:szCs w:val="20"/>
+          <w:lang w:val="es-ES_tradnl" w:eastAsia="es-ES"/>
+        </w:rPr>
         <w:t>n</w:t>
       </w:r>
-      <w:proofErr w:type="spellEnd"/>
+      <w:r>
+        <w:rPr>
+          <w:rFonts w:eastAsia="Times New Roman" w:cs="Arial"/>
+          <w:szCs w:val="20"/>
+          <w:lang w:val="es-ES_tradnl" w:eastAsia="es-ES"/>
+        </w:rPr>
+        <w:t xml:space="preserve"> es el número de la base de datos, y contienen la información de negocio, necesaria para la realización de los procesos del CRM (</w:t>
+      </w:r>
       <w:r>
         <w:rPr>
           <w:rFonts w:eastAsia="Times New Roman" w:cs="Arial"/>
@@ -5389,64 +5401,8 @@
           <w:szCs w:val="20"/>
           <w:lang w:val="es-ES_tradnl" w:eastAsia="es-ES"/>
         </w:rPr>
-        <w:t xml:space="preserve"> Nombre</w:t>
-      </w:r>
-      <w:r>
-        <w:rPr>
-          <w:rFonts w:eastAsia="Times New Roman" w:cs="Arial"/>
-          <w:szCs w:val="20"/>
-          <w:lang w:val="es-ES_tradnl" w:eastAsia="es-ES"/>
-        </w:rPr>
-        <w:t xml:space="preserve">, donde </w:t>
-      </w:r>
-      <w:r>
-        <w:rPr>
-          <w:rFonts w:eastAsia="Times New Roman" w:cs="Arial"/>
-          <w:i/>
-          <w:szCs w:val="20"/>
-          <w:lang w:val="es-ES_tradnl" w:eastAsia="es-ES"/>
-        </w:rPr>
-        <w:t>n</w:t>
-      </w:r>
-      <w:r>
-        <w:rPr>
-          <w:rFonts w:eastAsia="Times New Roman" w:cs="Arial"/>
-          <w:szCs w:val="20"/>
-          <w:lang w:val="es-ES_tradnl" w:eastAsia="es-ES"/>
-        </w:rPr>
-        <w:t xml:space="preserve"> es el número de la base de datos, y contienen la información de negocio, necesaria para la realización de los procesos del CRM (</w:t>
-      </w:r>
-      <w:proofErr w:type="spellStart"/>
-      <w:r>
-        <w:rPr>
-          <w:rFonts w:eastAsia="Times New Roman" w:cs="Arial"/>
-          <w:i/>
-          <w:szCs w:val="20"/>
-          <w:lang w:val="es-ES_tradnl" w:eastAsia="es-ES"/>
-        </w:rPr>
-        <w:t>business</w:t>
-      </w:r>
-      <w:proofErr w:type="spellEnd"/>
-      <w:r>
-        <w:rPr>
-          <w:rFonts w:eastAsia="Times New Roman" w:cs="Arial"/>
-          <w:i/>
-          <w:szCs w:val="20"/>
-          <w:lang w:val="es-ES_tradnl" w:eastAsia="es-ES"/>
-        </w:rPr>
-        <w:t xml:space="preserve"> </w:t>
-      </w:r>
-      <w:proofErr w:type="spellStart"/>
-      <w:r>
-        <w:rPr>
-          <w:rFonts w:eastAsia="Times New Roman" w:cs="Arial"/>
-          <w:i/>
-          <w:szCs w:val="20"/>
-          <w:lang w:val="es-ES_tradnl" w:eastAsia="es-ES"/>
-        </w:rPr>
-        <w:t>logic</w:t>
-      </w:r>
-      <w:proofErr w:type="spellEnd"/>
+        <w:t>business logic</w:t>
+      </w:r>
       <w:r>
         <w:rPr>
           <w:rFonts w:eastAsia="Times New Roman" w:cs="Arial"/>
@@ -5755,7 +5711,6 @@
         </w:rPr>
         <w:t xml:space="preserve">Cadena de texto – equivale a un </w:t>
       </w:r>
-      <w:proofErr w:type="spellStart"/>
       <w:r>
         <w:rPr>
           <w:rFonts w:eastAsia="Times New Roman" w:cs="Arial"/>
@@ -5765,7 +5720,6 @@
         </w:rPr>
         <w:t>string</w:t>
       </w:r>
-      <w:proofErr w:type="spellEnd"/>
     </w:p>
     <w:p>
       <w:pPr>
@@ -5788,7 +5742,6 @@
         </w:rPr>
         <w:t xml:space="preserve">Numérico - </w:t>
       </w:r>
-      <w:proofErr w:type="spellStart"/>
       <w:r>
         <w:rPr>
           <w:rFonts w:eastAsia="Times New Roman" w:cs="Arial"/>
@@ -5798,7 +5751,6 @@
         </w:rPr>
         <w:t>float</w:t>
       </w:r>
-      <w:proofErr w:type="spellEnd"/>
     </w:p>
     <w:p>
       <w:pPr>
@@ -5821,7 +5773,6 @@
         </w:rPr>
         <w:t xml:space="preserve">Entero – </w:t>
       </w:r>
-      <w:proofErr w:type="spellStart"/>
       <w:r>
         <w:rPr>
           <w:rFonts w:eastAsia="Times New Roman" w:cs="Arial"/>
@@ -5831,7 +5782,6 @@
         </w:rPr>
         <w:t>integer</w:t>
       </w:r>
-      <w:proofErr w:type="spellEnd"/>
     </w:p>
     <w:p>
       <w:pPr>
@@ -5913,25 +5863,7 @@
           <w:szCs w:val="20"/>
           <w:lang w:val="es-ES_tradnl" w:eastAsia="es-ES"/>
         </w:rPr>
-        <w:t xml:space="preserve">Listado – lista de valores, gestionados mediante una Tabla Maestra de validación (TB). Puede ser </w:t>
-      </w:r>
-      <w:proofErr w:type="spellStart"/>
-      <w:r>
-        <w:rPr>
-          <w:rFonts w:eastAsia="Times New Roman" w:cs="Arial"/>
-          <w:szCs w:val="20"/>
-          <w:lang w:val="es-ES_tradnl" w:eastAsia="es-ES"/>
-        </w:rPr>
-        <w:t>multi</w:t>
-      </w:r>
-      <w:proofErr w:type="spellEnd"/>
-      <w:r>
-        <w:rPr>
-          <w:rFonts w:eastAsia="Times New Roman" w:cs="Arial"/>
-          <w:szCs w:val="20"/>
-          <w:lang w:val="es-ES_tradnl" w:eastAsia="es-ES"/>
-        </w:rPr>
-        <w:t>-valor.</w:t>
+        <w:t>Listado – lista de valores, gestionados mediante una Tabla Maestra de validación (TB). Puede ser multi-valor.</w:t>
       </w:r>
     </w:p>
     <w:p>
@@ -5955,7 +5887,6 @@
         </w:rPr>
         <w:t xml:space="preserve">Matriz – </w:t>
       </w:r>
-      <w:proofErr w:type="spellStart"/>
       <w:r>
         <w:rPr>
           <w:rFonts w:eastAsia="Times New Roman" w:cs="Arial"/>
@@ -5963,29 +5894,8 @@
           <w:szCs w:val="20"/>
           <w:lang w:val="es-ES_tradnl" w:eastAsia="es-ES"/>
         </w:rPr>
-        <w:t>array</w:t>
-      </w:r>
-      <w:proofErr w:type="spellEnd"/>
-      <w:r>
-        <w:rPr>
-          <w:rFonts w:eastAsia="Times New Roman" w:cs="Arial"/>
-          <w:i/>
-          <w:szCs w:val="20"/>
-          <w:lang w:val="es-ES_tradnl" w:eastAsia="es-ES"/>
-        </w:rPr>
-        <w:t xml:space="preserve"> de </w:t>
-      </w:r>
-      <w:proofErr w:type="spellStart"/>
-      <w:r>
-        <w:rPr>
-          <w:rFonts w:eastAsia="Times New Roman" w:cs="Arial"/>
-          <w:i/>
-          <w:szCs w:val="20"/>
-          <w:lang w:val="es-ES_tradnl" w:eastAsia="es-ES"/>
-        </w:rPr>
-        <w:t>arrays</w:t>
-      </w:r>
-      <w:proofErr w:type="spellEnd"/>
+        <w:t>array de arrays</w:t>
+      </w:r>
       <w:r>
         <w:rPr>
           <w:rFonts w:eastAsia="Times New Roman" w:cs="Arial"/>
@@ -6176,25 +6086,7 @@
           <w:szCs w:val="20"/>
           <w:lang w:val="es-ES_tradnl" w:eastAsia="es-ES"/>
         </w:rPr>
-        <w:t xml:space="preserve">Para los campos de tipo listado o matriz, indica en qué tabla maestra de validación y campo están descritos los posibles valores. No aplica para los campos de tipo fecha </w:t>
-      </w:r>
-      <w:proofErr w:type="gramStart"/>
-      <w:r>
-        <w:rPr>
-          <w:rFonts w:eastAsia="Times New Roman" w:cs="Arial"/>
-          <w:szCs w:val="20"/>
-          <w:lang w:val="es-ES_tradnl" w:eastAsia="es-ES"/>
-        </w:rPr>
-        <w:t>( Lista</w:t>
-      </w:r>
-      <w:proofErr w:type="gramEnd"/>
-      <w:r>
-        <w:rPr>
-          <w:rFonts w:eastAsia="Times New Roman" w:cs="Arial"/>
-          <w:szCs w:val="20"/>
-          <w:lang w:val="es-ES_tradnl" w:eastAsia="es-ES"/>
-        </w:rPr>
-        <w:t>[Campo] ).</w:t>
+        <w:t>Para los campos de tipo listado o matriz, indica en qué tabla maestra de validación y campo están descritos los posibles valores. No aplica para los campos de tipo fecha ( Lista[Campo] ).</w:t>
       </w:r>
     </w:p>
     <w:p>
@@ -6455,50 +6347,10 @@
           <w:i/>
           <w:iCs/>
         </w:rPr>
-        <w:t xml:space="preserve"> </w:t>
-      </w:r>
-      <w:proofErr w:type="spellStart"/>
-      <w:r>
-        <w:rPr>
-          <w:i/>
-          <w:iCs/>
-        </w:rPr>
-        <w:t>model</w:t>
-      </w:r>
-      <w:proofErr w:type="spellEnd"/>
-      <w:r>
-        <w:rPr>
-          <w:i/>
-          <w:iCs/>
-        </w:rPr>
-        <w:t xml:space="preserve"> </w:t>
-      </w:r>
-      <w:r>
-        <w:t>"</w:t>
-      </w:r>
-      <w:proofErr w:type="spellStart"/>
-      <w:r>
-        <w:t>Entity</w:t>
-      </w:r>
-      <w:proofErr w:type="spellEnd"/>
-      <w:r>
-        <w:t>/</w:t>
-      </w:r>
-      <w:proofErr w:type="spellStart"/>
-      <w:r>
-        <w:t>relationship</w:t>
-      </w:r>
-      <w:proofErr w:type="spellEnd"/>
-      <w:r>
-        <w:t xml:space="preserve"> </w:t>
-      </w:r>
-      <w:proofErr w:type="spellStart"/>
-      <w:r>
-        <w:t>model</w:t>
-      </w:r>
-      <w:proofErr w:type="spellEnd"/>
-      <w:r>
-        <w:t>"</w:t>
+        <w:t xml:space="preserve"> model </w:t>
+      </w:r>
+      <w:r>
+        <w:t>"Entity/relationship model"</w:t>
       </w:r>
       <w:r>
         <w:t>) es una herramienta para el </w:t>
@@ -6520,15 +6372,7 @@
         <w:t> así como sus interrelaciones</w:t>
       </w:r>
       <w:r>
-        <w:t xml:space="preserve">, </w:t>
-      </w:r>
-      <w:proofErr w:type="spellStart"/>
-      <w:r>
-        <w:t>cardinalidades</w:t>
-      </w:r>
-      <w:proofErr w:type="spellEnd"/>
-      <w:r>
-        <w:t xml:space="preserve"> y atributos</w:t>
+        <w:t>, cardinalidades y atributos</w:t>
       </w:r>
       <w:r>
         <w:t>.</w:t>
@@ -6578,21 +6422,7 @@
         <w:rPr>
           <w:b/>
         </w:rPr>
-        <w:t xml:space="preserve">Empresas (BD1 </w:t>
-      </w:r>
-      <w:proofErr w:type="spellStart"/>
-      <w:r>
-        <w:rPr>
-          <w:b/>
-        </w:rPr>
-        <w:t>Companies</w:t>
-      </w:r>
-      <w:proofErr w:type="spellEnd"/>
-      <w:r>
-        <w:rPr>
-          <w:b/>
-        </w:rPr>
-        <w:t>)</w:t>
+        <w:t>Empresas (BD1 Companies)</w:t>
       </w:r>
       <w:r>
         <w:t>, que se relaciona con la mayoría de bases de datos, tal y como se puede ver en el siguiente diagrama.</w:t>
@@ -6752,13 +6582,8 @@
                         <w:txbxContent>
                           <w:p>
                             <w:r>
-                              <w:t xml:space="preserve">E/R </w:t>
+                              <w:t>E/R Diagram</w:t>
                             </w:r>
-                            <w:proofErr w:type="spellStart"/>
-                            <w:r>
-                              <w:t>Diagram</w:t>
-                            </w:r>
-                            <w:proofErr w:type="spellEnd"/>
                           </w:p>
                           <w:p/>
                         </w:txbxContent>
@@ -6841,21 +6666,7 @@
         <w:rPr>
           <w:color w:val="FF0000"/>
         </w:rPr>
-        <w:t xml:space="preserve">¿Qué es un “cambio en la cuenta” (qué </w:t>
-      </w:r>
-      <w:proofErr w:type="spellStart"/>
-      <w:r>
-        <w:rPr>
-          <w:color w:val="FF0000"/>
-        </w:rPr>
-        <w:t>BDs</w:t>
-      </w:r>
-      <w:proofErr w:type="spellEnd"/>
-      <w:r>
-        <w:rPr>
-          <w:color w:val="FF0000"/>
-        </w:rPr>
-        <w:t>)?</w:t>
+        <w:t>¿Qué es un “cambio en la cuenta” (qué BDs)?</w:t>
       </w:r>
     </w:p>
     <w:p>
@@ -6876,7 +6687,6 @@
           <w:lang w:eastAsia="es-ES"/>
         </w:rPr>
       </w:pPr>
-      <w:proofErr w:type="spellStart"/>
       <w:r>
         <w:rPr>
           <w:rFonts w:ascii="MS Sans Serif" w:eastAsia="Times New Roman" w:hAnsi="MS Sans Serif"/>
@@ -6888,7 +6698,6 @@
         </w:rPr>
         <w:t>Address</w:t>
       </w:r>
-      <w:proofErr w:type="spellEnd"/>
     </w:p>
     <w:p>
       <w:r>
@@ -6970,15 +6779,7 @@
     <w:p/>
     <w:p>
       <w:r>
-        <w:t xml:space="preserve">Para la gestión de esta base de datos (alta, modificación y eliminación de empresas), se definirá un </w:t>
-      </w:r>
-      <w:proofErr w:type="spellStart"/>
-      <w:r>
-        <w:t>workflow</w:t>
-      </w:r>
-      <w:proofErr w:type="spellEnd"/>
-      <w:r>
-        <w:t xml:space="preserve"> específico que garantice la calidad de la información, para disponer de un único criterio a la hora de rellenar los campos.</w:t>
+        <w:t>Para la gestión de esta base de datos (alta, modificación y eliminación de empresas), se definirá un workflow específico que garantice la calidad de la información, para disponer de un único criterio a la hora de rellenar los campos.</w:t>
       </w:r>
     </w:p>
     <w:p/>
@@ -7152,15 +6953,7 @@
     <w:p/>
     <w:p>
       <w:r>
-        <w:t xml:space="preserve">En esta BD se almacenarán los contactos de las empresas de “BD1 </w:t>
-      </w:r>
-      <w:proofErr w:type="spellStart"/>
-      <w:r>
-        <w:t>Companies</w:t>
-      </w:r>
-      <w:proofErr w:type="spellEnd"/>
-      <w:r>
-        <w:t>”. Consecuentemente serán objeto de ser administrados por el CRM para facilitar la información relevante a los KAM y otros grupos de usuario.</w:t>
+        <w:t>En esta BD se almacenarán los contactos de las empresas de “BD1 Companies”. Consecuentemente serán objeto de ser administrados por el CRM para facilitar la información relevante a los KAM y otros grupos de usuario.</w:t>
       </w:r>
       <w:r>
         <w:t xml:space="preserve"> </w:t>
@@ -7175,15 +6968,7 @@
     <w:p/>
     <w:p>
       <w:r>
-        <w:t xml:space="preserve">A diferencia de la BD1, estos registros podrán ser gestionados (alta, modificación y eliminación) por cualquier usuario con permisos sin tener que pasar por ningún tipo de </w:t>
-      </w:r>
-      <w:proofErr w:type="spellStart"/>
-      <w:r>
-        <w:t>workflow</w:t>
-      </w:r>
-      <w:proofErr w:type="spellEnd"/>
-      <w:r>
-        <w:t xml:space="preserve"> de validación.</w:t>
+        <w:t>A diferencia de la BD1, estos registros podrán ser gestionados (alta, modificación y eliminación) por cualquier usuario con permisos sin tener que pasar por ningún tipo de workflow de validación.</w:t>
       </w:r>
       <w:r>
         <w:t xml:space="preserve"> </w:t>
@@ -7200,21 +6985,7 @@
         <w:rPr>
           <w:color w:val="FF0000"/>
         </w:rPr>
-        <w:t xml:space="preserve">Javier: ¿para qué es </w:t>
-      </w:r>
-      <w:proofErr w:type="gramStart"/>
-      <w:r>
-        <w:rPr>
-          <w:color w:val="FF0000"/>
-        </w:rPr>
-        <w:t>el ”</w:t>
-      </w:r>
-      <w:proofErr w:type="gramEnd"/>
-      <w:r>
-        <w:rPr>
-          <w:color w:val="FF0000"/>
-        </w:rPr>
-        <w:t>pop-up” en este caso? ¿Para registrar un nuevo contacto, o para asociarlo a una empresa?</w:t>
+        <w:t>Javier: ¿para qué es el ”pop-up” en este caso? ¿Para registrar un nuevo contacto, o para asociarlo a una empresa?</w:t>
       </w:r>
     </w:p>
     <w:p>
@@ -7336,23 +7107,7 @@
         <w:t xml:space="preserve"> La información fluye de forma unidireccional de SAP al CRM. </w:t>
       </w:r>
       <w:r>
-        <w:t>Además dispondrá de información adicional como la documentación (</w:t>
-      </w:r>
-      <w:proofErr w:type="spellStart"/>
-      <w:r>
-        <w:t>Pictures</w:t>
-      </w:r>
-      <w:proofErr w:type="spellEnd"/>
-      <w:r>
-        <w:t xml:space="preserve">, </w:t>
-      </w:r>
-      <w:proofErr w:type="spellStart"/>
-      <w:r>
-        <w:t>Datasheet</w:t>
-      </w:r>
-      <w:proofErr w:type="spellEnd"/>
-      <w:r>
-        <w:t>, etc…).</w:t>
+        <w:t>Además dispondrá de información adicional como la documentación (Pictures, Datasheet, etc…).</w:t>
       </w:r>
     </w:p>
     <w:p/>
@@ -8430,28 +8185,12 @@
       <w:r>
         <w:t>En esta base de datos se guardarán los precios de referencia (</w:t>
       </w:r>
-      <w:proofErr w:type="spellStart"/>
       <w:r>
         <w:rPr>
           <w:i/>
         </w:rPr>
-        <w:t>benchmark</w:t>
-      </w:r>
-      <w:proofErr w:type="spellEnd"/>
-      <w:r>
-        <w:rPr>
-          <w:i/>
-        </w:rPr>
-        <w:t xml:space="preserve"> </w:t>
-      </w:r>
-      <w:proofErr w:type="spellStart"/>
-      <w:r>
-        <w:rPr>
-          <w:i/>
-        </w:rPr>
-        <w:t>price</w:t>
-      </w:r>
-      <w:proofErr w:type="spellEnd"/>
+        <w:t>benchmark price</w:t>
+      </w:r>
       <w:r>
         <w:t>) que IPT-FV usará para valorar la apreciación que hace de sus productos, comparando y contrastando para mantenerse competitiva en el sector FV.</w:t>
       </w:r>
@@ -8610,38 +8349,94 @@
         <w:t xml:space="preserve">En esta base de datos se almacenará la información relacionada a los proyectos que tienen incidencias registradas en la </w:t>
       </w:r>
       <w:r>
-        <w:t xml:space="preserve">BD9 </w:t>
-      </w:r>
-      <w:proofErr w:type="spellStart"/>
-      <w:r>
-        <w:t>Claims</w:t>
-      </w:r>
-      <w:proofErr w:type="spellEnd"/>
+        <w:t>BD9 Claims</w:t>
+      </w:r>
       <w:r>
         <w:t>.</w:t>
       </w:r>
       <w:r>
         <w:t xml:space="preserve"> Se introducirá la empresa cliente asociada a la incidencia, una descripción del proyecto así como los equipos que IPT ha vendido</w:t>
       </w:r>
+    </w:p>
+    <w:p>
+      <w:r>
+        <w:drawing>
+          <wp:anchor distT="0" distB="0" distL="114300" distR="114300" simplePos="0" relativeHeight="251687936" behindDoc="0" locked="0" layoutInCell="1" allowOverlap="1" wp14:anchorId="61919592" wp14:editId="2923E5FF">
+            <wp:simplePos x="0" y="0"/>
+            <wp:positionH relativeFrom="column">
+              <wp:posOffset>-548088</wp:posOffset>
+            </wp:positionH>
+            <wp:positionV relativeFrom="paragraph">
+              <wp:posOffset>349250</wp:posOffset>
+            </wp:positionV>
+            <wp:extent cx="7031908" cy="2139351"/>
+            <wp:effectExtent l="0" t="0" r="0" b="0"/>
+            <wp:wrapTopAndBottom/>
+            <wp:docPr id="2" name="Imagen 2"/>
+            <wp:cNvGraphicFramePr>
+              <a:graphicFrameLocks xmlns:a="http://schemas.openxmlformats.org/drawingml/2006/main" noChangeAspect="1"/>
+            </wp:cNvGraphicFramePr>
+            <a:graphic xmlns:a="http://schemas.openxmlformats.org/drawingml/2006/main">
+              <a:graphicData uri="http://schemas.openxmlformats.org/drawingml/2006/picture">
+                <pic:pic xmlns:pic="http://schemas.openxmlformats.org/drawingml/2006/picture">
+                  <pic:nvPicPr>
+                    <pic:cNvPr id="0" name="Picture 1"/>
+                    <pic:cNvPicPr>
+                      <a:picLocks noChangeAspect="1" noChangeArrowheads="1"/>
+                    </pic:cNvPicPr>
+                  </pic:nvPicPr>
+                  <pic:blipFill>
+                    <a:blip r:embed="rId25">
+                      <a:extLst>
+                        <a:ext uri="{28A0092B-C50C-407E-A947-70E740481C1C}">
+                          <a14:useLocalDpi xmlns:a14="http://schemas.microsoft.com/office/drawing/2010/main" val="0"/>
+                        </a:ext>
+                      </a:extLst>
+                    </a:blip>
+                    <a:srcRect/>
+                    <a:stretch>
+                      <a:fillRect/>
+                    </a:stretch>
+                  </pic:blipFill>
+                  <pic:spPr bwMode="auto">
+                    <a:xfrm>
+                      <a:off x="0" y="0"/>
+                      <a:ext cx="7031908" cy="2139351"/>
+                    </a:xfrm>
+                    <a:prstGeom prst="rect">
+                      <a:avLst/>
+                    </a:prstGeom>
+                    <a:noFill/>
+                    <a:ln>
+                      <a:noFill/>
+                    </a:ln>
+                  </pic:spPr>
+                </pic:pic>
+              </a:graphicData>
+            </a:graphic>
+          </wp:anchor>
+        </w:drawing>
+      </w:r>
+    </w:p>
+    <w:p/>
+    <w:p>
       <w:r>
         <w:br w:type="page"/>
       </w:r>
-      <w:bookmarkStart w:id="22" w:name="_GoBack"/>
+    </w:p>
+    <w:p/>
+    <w:p>
+      <w:pPr>
+        <w:pStyle w:val="Ttulo2"/>
+      </w:pPr>
+      <w:r>
+        <w:t xml:space="preserve">  </w:t>
+      </w:r>
+      <w:bookmarkStart w:id="22" w:name="_Toc419977014"/>
+      <w:r>
+        <w:t>Personal (BD11)</w:t>
+      </w:r>
       <w:bookmarkEnd w:id="22"/>
-    </w:p>
-    <w:p/>
-    <w:p>
-      <w:pPr>
-        <w:pStyle w:val="Ttulo2"/>
-      </w:pPr>
-      <w:r>
-        <w:t xml:space="preserve">  </w:t>
-      </w:r>
-      <w:bookmarkStart w:id="23" w:name="_Toc419977014"/>
-      <w:r>
-        <w:t>Personal (BD11)</w:t>
-      </w:r>
-      <w:bookmarkEnd w:id="23"/>
     </w:p>
     <w:p/>
     <w:p>
@@ -8676,7 +8471,7 @@
                     </pic:cNvPicPr>
                   </pic:nvPicPr>
                   <pic:blipFill>
-                    <a:blip r:embed="rId25">
+                    <a:blip r:embed="rId26">
                       <a:extLst>
                         <a:ext uri="{28A0092B-C50C-407E-A947-70E740481C1C}">
                           <a14:useLocalDpi xmlns:a14="http://schemas.microsoft.com/office/drawing/2010/main" val="0"/>
@@ -8713,14 +8508,12 @@
       <w:r>
         <w:t xml:space="preserve">Esta base de datos servirá como directorio del personal de IPT-FV, así como de filiales. Se almacenarán los datos de contacto del personal y datos que se usarán para la realización de actividades comerciales como son el máximo </w:t>
       </w:r>
-      <w:proofErr w:type="spellStart"/>
       <w:r>
         <w:rPr>
           <w:i/>
         </w:rPr>
         <w:t>risk</w:t>
       </w:r>
-      <w:proofErr w:type="spellEnd"/>
       <w:r>
         <w:t xml:space="preserve"> permitido.</w:t>
       </w:r>
@@ -8760,7 +8553,7 @@
                     </pic:cNvPicPr>
                   </pic:nvPicPr>
                   <pic:blipFill>
-                    <a:blip r:embed="rId26">
+                    <a:blip r:embed="rId27">
                       <a:extLst>
                         <a:ext uri="{28A0092B-C50C-407E-A947-70E740481C1C}">
                           <a14:useLocalDpi xmlns:a14="http://schemas.microsoft.com/office/drawing/2010/main" val="0"/>
@@ -8809,24 +8602,16 @@
       <w:r>
         <w:t xml:space="preserve">  </w:t>
       </w:r>
-      <w:bookmarkStart w:id="24" w:name="_Toc419977015"/>
+      <w:bookmarkStart w:id="23" w:name="_Toc419977015"/>
       <w:r>
         <w:t>Relaciones entre las empresas (BD12)</w:t>
       </w:r>
-      <w:bookmarkEnd w:id="24"/>
+      <w:bookmarkEnd w:id="23"/>
     </w:p>
     <w:p/>
     <w:p>
       <w:r>
-        <w:t xml:space="preserve">Esta base de datos será utilizado para describir las relaciones que existen entre empresas. Estas relaciones son complejas y se han clasificado en doce tipos de relaciones no excluyentes (ver la sección “TB Company </w:t>
-      </w:r>
-      <w:proofErr w:type="spellStart"/>
-      <w:r>
-        <w:t>Relations</w:t>
-      </w:r>
-      <w:proofErr w:type="spellEnd"/>
-      <w:r>
-        <w:t>” en el apartado “Tablas maestras de validación”).</w:t>
+        <w:t>Esta base de datos será utilizado para describir las relaciones que existen entre empresas. Estas relaciones son complejas y se han clasificado en doce tipos de relaciones no excluyentes (ver la sección “TB Company Relations” en el apartado “Tablas maestras de validación”).</w:t>
       </w:r>
     </w:p>
     <w:p>
@@ -8861,7 +8646,7 @@
                     </pic:cNvPicPr>
                   </pic:nvPicPr>
                   <pic:blipFill>
-                    <a:blip r:embed="rId27">
+                    <a:blip r:embed="rId28">
                       <a:extLst>
                         <a:ext uri="{28A0092B-C50C-407E-A947-70E740481C1C}">
                           <a14:useLocalDpi xmlns:a14="http://schemas.microsoft.com/office/drawing/2010/main" val="0"/>
@@ -8929,11 +8714,11 @@
       <w:r>
         <w:t xml:space="preserve">  </w:t>
       </w:r>
-      <w:bookmarkStart w:id="25" w:name="_Toc419977016"/>
+      <w:bookmarkStart w:id="24" w:name="_Toc419977016"/>
       <w:r>
         <w:t>Estrategia y previsión (BD13)</w:t>
       </w:r>
-      <w:bookmarkEnd w:id="25"/>
+      <w:bookmarkEnd w:id="24"/>
     </w:p>
     <w:p/>
     <w:p>
@@ -8979,7 +8764,7 @@
                     </pic:cNvPicPr>
                   </pic:nvPicPr>
                   <pic:blipFill>
-                    <a:blip r:embed="rId28">
+                    <a:blip r:embed="rId29">
                       <a:extLst>
                         <a:ext uri="{28A0092B-C50C-407E-A947-70E740481C1C}">
                           <a14:useLocalDpi xmlns:a14="http://schemas.microsoft.com/office/drawing/2010/main" val="0"/>
@@ -9038,7 +8823,7 @@
                     </pic:cNvPicPr>
                   </pic:nvPicPr>
                   <pic:blipFill>
-                    <a:blip r:embed="rId29">
+                    <a:blip r:embed="rId30">
                       <a:extLst>
                         <a:ext uri="{28A0092B-C50C-407E-A947-70E740481C1C}">
                           <a14:useLocalDpi xmlns:a14="http://schemas.microsoft.com/office/drawing/2010/main" val="0"/>
@@ -9120,8 +8905,8 @@
       <w:pPr>
         <w:pStyle w:val="Ttulo2"/>
       </w:pPr>
-      <w:bookmarkStart w:id="26" w:name="_Toc418499845"/>
-      <w:bookmarkStart w:id="27" w:name="_Toc419977017"/>
+      <w:bookmarkStart w:id="25" w:name="_Toc418499845"/>
+      <w:bookmarkStart w:id="26" w:name="_Toc419977017"/>
       <w:r>
         <w:t>Tablas</w:t>
       </w:r>
@@ -9135,8 +8920,8 @@
         </w:rPr>
         <w:t>validación</w:t>
       </w:r>
+      <w:bookmarkEnd w:id="25"/>
       <w:bookmarkEnd w:id="26"/>
-      <w:bookmarkEnd w:id="27"/>
     </w:p>
     <w:p>
       <w:pPr>
@@ -9274,8 +9059,8 @@
         </w:rPr>
         <w:t xml:space="preserve"> </w:t>
       </w:r>
-      <w:bookmarkStart w:id="28" w:name="_Toc418499846"/>
-      <w:bookmarkStart w:id="29" w:name="_Toc419977018"/>
+      <w:bookmarkStart w:id="27" w:name="_Toc418499846"/>
+      <w:bookmarkStart w:id="28" w:name="_Toc419977018"/>
       <w:r>
         <w:rPr>
           <w:lang w:eastAsia="es-ES"/>
@@ -9310,8 +9095,8 @@
         </w:rPr>
         <w:t>s</w:t>
       </w:r>
+      <w:bookmarkEnd w:id="27"/>
       <w:bookmarkEnd w:id="28"/>
-      <w:bookmarkEnd w:id="29"/>
     </w:p>
     <w:p>
       <w:pPr>
@@ -9336,22 +9121,14 @@
           <w:lang w:eastAsia="es-ES"/>
         </w:rPr>
       </w:pPr>
-      <w:bookmarkStart w:id="30" w:name="_Toc419977019"/>
+      <w:bookmarkStart w:id="29" w:name="_Toc419977019"/>
       <w:r>
         <w:rPr>
           <w:lang w:eastAsia="es-ES"/>
         </w:rPr>
-        <w:t xml:space="preserve">TB Company </w:t>
-      </w:r>
-      <w:proofErr w:type="spellStart"/>
-      <w:r>
-        <w:rPr>
-          <w:lang w:eastAsia="es-ES"/>
-        </w:rPr>
-        <w:t>Importance</w:t>
-      </w:r>
-      <w:bookmarkEnd w:id="30"/>
-      <w:proofErr w:type="spellEnd"/>
+        <w:t>TB Company Importance</w:t>
+      </w:r>
+      <w:bookmarkEnd w:id="29"/>
     </w:p>
     <w:p>
       <w:pPr>
@@ -9418,19 +9195,11 @@
           <w:lang w:val="es-ES_tradnl" w:eastAsia="es-ES"/>
         </w:rPr>
       </w:pPr>
-      <w:proofErr w:type="spellStart"/>
-      <w:r>
-        <w:rPr>
-          <w:lang w:val="es-ES_tradnl" w:eastAsia="es-ES"/>
-        </w:rPr>
-        <w:t>Importance</w:t>
-      </w:r>
-      <w:proofErr w:type="spellEnd"/>
-      <w:r>
-        <w:rPr>
-          <w:lang w:val="es-ES_tradnl" w:eastAsia="es-ES"/>
-        </w:rPr>
-        <w:t xml:space="preserve"> – 5 posibles valores</w:t>
+      <w:r>
+        <w:rPr>
+          <w:lang w:val="es-ES_tradnl" w:eastAsia="es-ES"/>
+        </w:rPr>
+        <w:t>Importance – 5 posibles valores</w:t>
       </w:r>
     </w:p>
     <w:p>
@@ -9504,7 +9273,6 @@
           <w:lang w:val="es-ES_tradnl" w:eastAsia="es-ES"/>
         </w:rPr>
       </w:pPr>
-      <w:proofErr w:type="spellStart"/>
       <w:r>
         <w:rPr>
           <w:lang w:val="es-ES_tradnl" w:eastAsia="es-ES"/>
@@ -9517,7 +9285,6 @@
         </w:rPr>
         <w:t>ne</w:t>
       </w:r>
-      <w:proofErr w:type="spellEnd"/>
     </w:p>
     <w:p>
       <w:pPr>
@@ -9587,7 +9354,6 @@
                 <w:lang w:eastAsia="es-ES"/>
               </w:rPr>
             </w:pPr>
-            <w:proofErr w:type="spellStart"/>
             <w:r>
               <w:rPr>
                 <w:rFonts w:ascii="Calibri" w:eastAsia="Times New Roman" w:hAnsi="Calibri"/>
@@ -9599,7 +9365,6 @@
               </w:rPr>
               <w:t>Importance</w:t>
             </w:r>
-            <w:proofErr w:type="spellEnd"/>
           </w:p>
         </w:tc>
         <w:tc>
@@ -9917,7 +9682,6 @@
                 <w:lang w:eastAsia="es-ES"/>
               </w:rPr>
             </w:pPr>
-            <w:proofErr w:type="spellStart"/>
             <w:r>
               <w:rPr>
                 <w:rFonts w:ascii="Calibri" w:eastAsia="Times New Roman" w:hAnsi="Calibri"/>
@@ -9927,7 +9691,6 @@
               </w:rPr>
               <w:t>None</w:t>
             </w:r>
-            <w:proofErr w:type="spellEnd"/>
           </w:p>
         </w:tc>
         <w:tc>
@@ -10035,47 +9798,7 @@
                 <w:sz w:val="22"/>
                 <w:lang w:eastAsia="es-ES"/>
               </w:rPr>
-              <w:t xml:space="preserve">To be </w:t>
-            </w:r>
-            <w:proofErr w:type="spellStart"/>
-            <w:r>
-              <w:rPr>
-                <w:rFonts w:ascii="Calibri" w:eastAsia="Times New Roman" w:hAnsi="Calibri"/>
-                <w:color w:val="000000"/>
-                <w:sz w:val="22"/>
-                <w:lang w:eastAsia="es-ES"/>
-              </w:rPr>
-              <w:t>defined</w:t>
-            </w:r>
-            <w:proofErr w:type="spellEnd"/>
-            <w:r>
-              <w:rPr>
-                <w:rFonts w:ascii="Calibri" w:eastAsia="Times New Roman" w:hAnsi="Calibri"/>
-                <w:color w:val="000000"/>
-                <w:sz w:val="22"/>
-                <w:lang w:eastAsia="es-ES"/>
-              </w:rPr>
-              <w:t xml:space="preserve"> - es el valor predeterminado. Identifica a una empresa como Lead. </w:t>
-            </w:r>
-            <w:proofErr w:type="spellStart"/>
-            <w:r>
-              <w:rPr>
-                <w:rFonts w:ascii="Calibri" w:eastAsia="Times New Roman" w:hAnsi="Calibri"/>
-                <w:color w:val="000000"/>
-                <w:sz w:val="22"/>
-                <w:lang w:eastAsia="es-ES"/>
-              </w:rPr>
-              <w:t>Flag</w:t>
-            </w:r>
-            <w:proofErr w:type="spellEnd"/>
-            <w:r>
-              <w:rPr>
-                <w:rFonts w:ascii="Calibri" w:eastAsia="Times New Roman" w:hAnsi="Calibri"/>
-                <w:color w:val="000000"/>
-                <w:sz w:val="22"/>
-                <w:lang w:eastAsia="es-ES"/>
-              </w:rPr>
-              <w:t xml:space="preserve"> en rojo si está en TBD.</w:t>
+              <w:t>To be defined - es el valor predeterminado. Identifica a una empresa como Lead. Flag en rojo si está en TBD.</w:t>
             </w:r>
           </w:p>
         </w:tc>
@@ -10151,14 +9874,14 @@
           <w:lang w:val="es-ES_tradnl" w:eastAsia="es-ES"/>
         </w:rPr>
       </w:pPr>
-      <w:bookmarkStart w:id="31" w:name="_Toc419977020"/>
+      <w:bookmarkStart w:id="30" w:name="_Toc419977020"/>
       <w:r>
         <w:rPr>
           <w:lang w:val="es-ES_tradnl" w:eastAsia="es-ES"/>
         </w:rPr>
         <w:t>TB Company Status</w:t>
       </w:r>
-      <w:bookmarkEnd w:id="31"/>
+      <w:bookmarkEnd w:id="30"/>
     </w:p>
     <w:p>
       <w:pPr>
@@ -10191,43 +9914,7 @@
           <w:szCs w:val="20"/>
           <w:lang w:val="es-ES_tradnl" w:eastAsia="es-ES"/>
         </w:rPr>
-        <w:t xml:space="preserve"> Una empresa estará “Inactive” cuando ha dejado de trabajar este sector, pero sigue funcionando como empresa. Una empresa estará “</w:t>
-      </w:r>
-      <w:proofErr w:type="spellStart"/>
-      <w:r>
-        <w:rPr>
-          <w:rFonts w:eastAsia="Times New Roman" w:cs="Arial"/>
-          <w:szCs w:val="20"/>
-          <w:lang w:val="es-ES_tradnl" w:eastAsia="es-ES"/>
-        </w:rPr>
-        <w:t>Out</w:t>
-      </w:r>
-      <w:proofErr w:type="spellEnd"/>
-      <w:r>
-        <w:rPr>
-          <w:rFonts w:eastAsia="Times New Roman" w:cs="Arial"/>
-          <w:szCs w:val="20"/>
-          <w:lang w:val="es-ES_tradnl" w:eastAsia="es-ES"/>
-        </w:rPr>
-        <w:t xml:space="preserve"> of </w:t>
-      </w:r>
-      <w:proofErr w:type="spellStart"/>
-      <w:r>
-        <w:rPr>
-          <w:rFonts w:eastAsia="Times New Roman" w:cs="Arial"/>
-          <w:szCs w:val="20"/>
-          <w:lang w:val="es-ES_tradnl" w:eastAsia="es-ES"/>
-        </w:rPr>
-        <w:t>business</w:t>
-      </w:r>
-      <w:proofErr w:type="spellEnd"/>
-      <w:r>
-        <w:rPr>
-          <w:rFonts w:eastAsia="Times New Roman" w:cs="Arial"/>
-          <w:szCs w:val="20"/>
-          <w:lang w:val="es-ES_tradnl" w:eastAsia="es-ES"/>
-        </w:rPr>
-        <w:t>” cuando se ha dado de baja en el registro de empresas.</w:t>
+        <w:t xml:space="preserve"> Una empresa estará “Inactive” cuando ha dejado de trabajar este sector, pero sigue funcionando como empresa. Una empresa estará “Out of business” cuando se ha dado de baja en el registro de empresas.</w:t>
       </w:r>
     </w:p>
     <w:p>
@@ -10335,23 +10022,13 @@
           <w:lang w:val="es-ES_tradnl" w:eastAsia="es-ES"/>
         </w:rPr>
       </w:pPr>
-      <w:proofErr w:type="spellStart"/>
-      <w:r>
-        <w:rPr>
-          <w:rFonts w:eastAsia="Times New Roman" w:cs="Arial"/>
-          <w:szCs w:val="20"/>
-          <w:lang w:val="es-ES_tradnl" w:eastAsia="es-ES"/>
-        </w:rPr>
-        <w:t>Out</w:t>
-      </w:r>
-      <w:proofErr w:type="spellEnd"/>
-      <w:r>
-        <w:rPr>
-          <w:rFonts w:eastAsia="Times New Roman" w:cs="Arial"/>
-          <w:szCs w:val="20"/>
-          <w:lang w:val="es-ES_tradnl" w:eastAsia="es-ES"/>
-        </w:rPr>
-        <w:t xml:space="preserve"> Of Business</w:t>
+      <w:r>
+        <w:rPr>
+          <w:rFonts w:eastAsia="Times New Roman" w:cs="Arial"/>
+          <w:szCs w:val="20"/>
+          <w:lang w:val="es-ES_tradnl" w:eastAsia="es-ES"/>
+        </w:rPr>
+        <w:t>Out Of Business</w:t>
       </w:r>
     </w:p>
     <w:p>
@@ -10384,14 +10061,13 @@
       <w:pPr>
         <w:pStyle w:val="Encabezado3"/>
       </w:pPr>
-      <w:bookmarkStart w:id="32" w:name="_Toc419977021"/>
+      <w:bookmarkStart w:id="31" w:name="_Toc419977021"/>
       <w:r>
         <w:rPr>
           <w:lang w:val="es-ES_tradnl" w:eastAsia="es-ES"/>
         </w:rPr>
         <w:t xml:space="preserve">TB </w:t>
       </w:r>
-      <w:proofErr w:type="spellStart"/>
       <w:r>
         <w:rPr>
           <w:lang w:val="es-ES_tradnl" w:eastAsia="es-ES"/>
@@ -10404,14 +10080,13 @@
         </w:rPr>
         <w:t>s</w:t>
       </w:r>
-      <w:proofErr w:type="spellEnd"/>
       <w:r>
         <w:rPr>
           <w:lang w:val="es-ES_tradnl" w:eastAsia="es-ES"/>
         </w:rPr>
         <w:t xml:space="preserve"> IPT</w:t>
       </w:r>
-      <w:bookmarkEnd w:id="32"/>
+      <w:bookmarkEnd w:id="31"/>
     </w:p>
     <w:p>
       <w:pPr>
@@ -10444,43 +10119,7 @@
           <w:szCs w:val="20"/>
           <w:lang w:val="es-ES_tradnl" w:eastAsia="es-ES"/>
         </w:rPr>
-        <w:t xml:space="preserve"> Se utiliza en el campo “</w:t>
-      </w:r>
-      <w:proofErr w:type="spellStart"/>
-      <w:r>
-        <w:rPr>
-          <w:rFonts w:eastAsia="Times New Roman" w:cs="Arial"/>
-          <w:szCs w:val="20"/>
-          <w:lang w:val="es-ES_tradnl" w:eastAsia="es-ES"/>
-        </w:rPr>
-        <w:t>Relations</w:t>
-      </w:r>
-      <w:proofErr w:type="spellEnd"/>
-      <w:r>
-        <w:rPr>
-          <w:rFonts w:eastAsia="Times New Roman" w:cs="Arial"/>
-          <w:szCs w:val="20"/>
-          <w:lang w:val="es-ES_tradnl" w:eastAsia="es-ES"/>
-        </w:rPr>
-        <w:t xml:space="preserve"> </w:t>
-      </w:r>
-      <w:proofErr w:type="spellStart"/>
-      <w:r>
-        <w:rPr>
-          <w:rFonts w:eastAsia="Times New Roman" w:cs="Arial"/>
-          <w:szCs w:val="20"/>
-          <w:lang w:val="es-ES_tradnl" w:eastAsia="es-ES"/>
-        </w:rPr>
-        <w:t>with</w:t>
-      </w:r>
-      <w:proofErr w:type="spellEnd"/>
-      <w:r>
-        <w:rPr>
-          <w:rFonts w:eastAsia="Times New Roman" w:cs="Arial"/>
-          <w:szCs w:val="20"/>
-          <w:lang w:val="es-ES_tradnl" w:eastAsia="es-ES"/>
-        </w:rPr>
-        <w:t xml:space="preserve"> Ingeteam” de la </w:t>
+        <w:t xml:space="preserve"> Se utiliza en el campo “Relations with Ingeteam” de la </w:t>
       </w:r>
       <w:r>
         <w:rPr>
@@ -10489,19 +10128,8 @@
           <w:szCs w:val="20"/>
           <w:lang w:val="es-ES_tradnl" w:eastAsia="es-ES"/>
         </w:rPr>
-        <w:t xml:space="preserve">BD1 </w:t>
-      </w:r>
-      <w:proofErr w:type="spellStart"/>
-      <w:r>
-        <w:rPr>
-          <w:rFonts w:eastAsia="Times New Roman" w:cs="Arial"/>
-          <w:i/>
-          <w:szCs w:val="20"/>
-          <w:lang w:val="es-ES_tradnl" w:eastAsia="es-ES"/>
-        </w:rPr>
-        <w:t>Companies</w:t>
-      </w:r>
-      <w:proofErr w:type="spellEnd"/>
+        <w:t>BD1 Companies</w:t>
+      </w:r>
       <w:r>
         <w:rPr>
           <w:rFonts w:eastAsia="Times New Roman" w:cs="Arial"/>
@@ -10597,23 +10225,13 @@
           <w:lang w:val="es-ES_tradnl" w:eastAsia="es-ES"/>
         </w:rPr>
       </w:pPr>
-      <w:proofErr w:type="spellStart"/>
-      <w:r>
-        <w:rPr>
-          <w:rFonts w:eastAsia="Times New Roman" w:cs="Arial"/>
-          <w:szCs w:val="20"/>
-          <w:lang w:val="es-ES_tradnl" w:eastAsia="es-ES"/>
-        </w:rPr>
-        <w:t>Relation</w:t>
-      </w:r>
-      <w:proofErr w:type="spellEnd"/>
-      <w:r>
-        <w:rPr>
-          <w:rFonts w:eastAsia="Times New Roman" w:cs="Arial"/>
-          <w:szCs w:val="20"/>
-          <w:lang w:val="es-ES_tradnl" w:eastAsia="es-ES"/>
-        </w:rPr>
-        <w:t xml:space="preserve"> – 3 posibles valores</w:t>
+      <w:r>
+        <w:rPr>
+          <w:rFonts w:eastAsia="Times New Roman" w:cs="Arial"/>
+          <w:szCs w:val="20"/>
+          <w:lang w:val="es-ES_tradnl" w:eastAsia="es-ES"/>
+        </w:rPr>
+        <w:t>Relation – 3 posibles valores</w:t>
       </w:r>
     </w:p>
     <w:p>
@@ -10629,34 +10247,14 @@
           <w:lang w:val="es-ES_tradnl" w:eastAsia="es-ES"/>
         </w:rPr>
       </w:pPr>
-      <w:proofErr w:type="spellStart"/>
-      <w:r>
-        <w:rPr>
-          <w:rFonts w:eastAsia="Times New Roman" w:cs="Arial"/>
-          <w:szCs w:val="20"/>
-          <w:lang w:val="es-ES_tradnl" w:eastAsia="es-ES"/>
-        </w:rPr>
-        <w:t>Internal</w:t>
-      </w:r>
-      <w:proofErr w:type="spellEnd"/>
-      <w:r>
-        <w:rPr>
-          <w:rFonts w:eastAsia="Times New Roman" w:cs="Arial"/>
-          <w:szCs w:val="20"/>
-          <w:lang w:val="es-ES_tradnl" w:eastAsia="es-ES"/>
-        </w:rPr>
-        <w:t xml:space="preserve"> </w:t>
-      </w:r>
-      <w:proofErr w:type="spellStart"/>
-      <w:r>
-        <w:rPr>
-          <w:rFonts w:eastAsia="Times New Roman" w:cs="Arial"/>
-          <w:szCs w:val="20"/>
-          <w:lang w:val="es-ES_tradnl" w:eastAsia="es-ES"/>
-        </w:rPr>
-        <w:t>subsidiary</w:t>
-      </w:r>
-      <w:proofErr w:type="spellEnd"/>
+      <w:r>
+        <w:rPr>
+          <w:rFonts w:eastAsia="Times New Roman" w:cs="Arial"/>
+          <w:szCs w:val="20"/>
+          <w:lang w:val="es-ES_tradnl" w:eastAsia="es-ES"/>
+        </w:rPr>
+        <w:t>Internal subsidiary</w:t>
+      </w:r>
     </w:p>
     <w:p>
       <w:pPr>
@@ -10671,34 +10269,14 @@
           <w:lang w:val="es-ES_tradnl" w:eastAsia="es-ES"/>
         </w:rPr>
       </w:pPr>
-      <w:proofErr w:type="spellStart"/>
-      <w:r>
-        <w:rPr>
-          <w:rFonts w:eastAsia="Times New Roman" w:cs="Arial"/>
-          <w:szCs w:val="20"/>
-          <w:lang w:val="es-ES_tradnl" w:eastAsia="es-ES"/>
-        </w:rPr>
-        <w:t>Internal</w:t>
-      </w:r>
-      <w:proofErr w:type="spellEnd"/>
-      <w:r>
-        <w:rPr>
-          <w:rFonts w:eastAsia="Times New Roman" w:cs="Arial"/>
-          <w:szCs w:val="20"/>
-          <w:lang w:val="es-ES_tradnl" w:eastAsia="es-ES"/>
-        </w:rPr>
-        <w:t xml:space="preserve"> Business </w:t>
-      </w:r>
-      <w:proofErr w:type="spellStart"/>
-      <w:r>
-        <w:rPr>
-          <w:rFonts w:eastAsia="Times New Roman" w:cs="Arial"/>
-          <w:szCs w:val="20"/>
-          <w:lang w:val="es-ES_tradnl" w:eastAsia="es-ES"/>
-        </w:rPr>
-        <w:t>Unit</w:t>
-      </w:r>
-      <w:proofErr w:type="spellEnd"/>
+      <w:r>
+        <w:rPr>
+          <w:rFonts w:eastAsia="Times New Roman" w:cs="Arial"/>
+          <w:szCs w:val="20"/>
+          <w:lang w:val="es-ES_tradnl" w:eastAsia="es-ES"/>
+        </w:rPr>
+        <w:t>Internal Business Unit</w:t>
+      </w:r>
     </w:p>
     <w:p>
       <w:pPr>
@@ -10713,23 +10291,13 @@
           <w:lang w:val="es-ES_tradnl" w:eastAsia="es-ES"/>
         </w:rPr>
       </w:pPr>
-      <w:proofErr w:type="spellStart"/>
-      <w:r>
-        <w:rPr>
-          <w:rFonts w:eastAsia="Times New Roman" w:cs="Arial"/>
-          <w:szCs w:val="20"/>
-          <w:lang w:val="es-ES_tradnl" w:eastAsia="es-ES"/>
-        </w:rPr>
-        <w:t>External</w:t>
-      </w:r>
-      <w:proofErr w:type="spellEnd"/>
-      <w:r>
-        <w:rPr>
-          <w:rFonts w:eastAsia="Times New Roman" w:cs="Arial"/>
-          <w:szCs w:val="20"/>
-          <w:lang w:val="es-ES_tradnl" w:eastAsia="es-ES"/>
-        </w:rPr>
-        <w:t xml:space="preserve"> - default</w:t>
+      <w:r>
+        <w:rPr>
+          <w:rFonts w:eastAsia="Times New Roman" w:cs="Arial"/>
+          <w:szCs w:val="20"/>
+          <w:lang w:val="es-ES_tradnl" w:eastAsia="es-ES"/>
+        </w:rPr>
+        <w:t>External - default</w:t>
       </w:r>
     </w:p>
     <w:p>
@@ -10759,36 +10327,14 @@
           <w:lang w:val="es-ES_tradnl" w:eastAsia="es-ES"/>
         </w:rPr>
       </w:pPr>
-      <w:bookmarkStart w:id="33" w:name="_Toc419977022"/>
-      <w:r>
-        <w:rPr>
-          <w:lang w:val="es-ES_tradnl" w:eastAsia="es-ES"/>
-        </w:rPr>
-        <w:t xml:space="preserve">TB </w:t>
-      </w:r>
-      <w:proofErr w:type="spellStart"/>
-      <w:r>
-        <w:rPr>
-          <w:lang w:val="es-ES_tradnl" w:eastAsia="es-ES"/>
-        </w:rPr>
-        <w:t>Activity</w:t>
-      </w:r>
-      <w:proofErr w:type="spellEnd"/>
-      <w:r>
-        <w:rPr>
-          <w:lang w:val="es-ES_tradnl" w:eastAsia="es-ES"/>
-        </w:rPr>
-        <w:t xml:space="preserve"> </w:t>
-      </w:r>
-      <w:proofErr w:type="spellStart"/>
-      <w:r>
-        <w:rPr>
-          <w:lang w:val="es-ES_tradnl" w:eastAsia="es-ES"/>
-        </w:rPr>
-        <w:t>Level</w:t>
-      </w:r>
-      <w:bookmarkEnd w:id="33"/>
-      <w:proofErr w:type="spellEnd"/>
+      <w:bookmarkStart w:id="32" w:name="_Toc419977022"/>
+      <w:r>
+        <w:rPr>
+          <w:lang w:val="es-ES_tradnl" w:eastAsia="es-ES"/>
+        </w:rPr>
+        <w:t>TB Activity Level</w:t>
+      </w:r>
+      <w:bookmarkEnd w:id="32"/>
     </w:p>
     <w:p>
       <w:pPr>
@@ -10855,23 +10401,13 @@
           <w:lang w:val="es-ES_tradnl" w:eastAsia="es-ES"/>
         </w:rPr>
       </w:pPr>
-      <w:proofErr w:type="spellStart"/>
-      <w:r>
-        <w:rPr>
-          <w:rFonts w:eastAsia="Times New Roman" w:cs="Arial"/>
-          <w:szCs w:val="20"/>
-          <w:lang w:val="es-ES_tradnl" w:eastAsia="es-ES"/>
-        </w:rPr>
-        <w:t>Level</w:t>
-      </w:r>
-      <w:proofErr w:type="spellEnd"/>
-      <w:r>
-        <w:rPr>
-          <w:rFonts w:eastAsia="Times New Roman" w:cs="Arial"/>
-          <w:szCs w:val="20"/>
-          <w:lang w:val="es-ES_tradnl" w:eastAsia="es-ES"/>
-        </w:rPr>
-        <w:t xml:space="preserve"> – 6 posibles valores</w:t>
+      <w:r>
+        <w:rPr>
+          <w:rFonts w:eastAsia="Times New Roman" w:cs="Arial"/>
+          <w:szCs w:val="20"/>
+          <w:lang w:val="es-ES_tradnl" w:eastAsia="es-ES"/>
+        </w:rPr>
+        <w:t>Level – 6 posibles valores</w:t>
       </w:r>
     </w:p>
     <w:p>
@@ -11086,7 +10622,6 @@
                 <w:lang w:eastAsia="es-ES"/>
               </w:rPr>
             </w:pPr>
-            <w:proofErr w:type="spellStart"/>
             <w:r>
               <w:rPr>
                 <w:rFonts w:ascii="Calibri" w:eastAsia="Times New Roman" w:hAnsi="Calibri"/>
@@ -11096,33 +10631,8 @@
                 <w:szCs w:val="28"/>
                 <w:lang w:eastAsia="es-ES"/>
               </w:rPr>
-              <w:t>Activity</w:t>
+              <w:t>Activity Level</w:t>
             </w:r>
-            <w:proofErr w:type="spellEnd"/>
-            <w:r>
-              <w:rPr>
-                <w:rFonts w:ascii="Calibri" w:eastAsia="Times New Roman" w:hAnsi="Calibri"/>
-                <w:b/>
-                <w:bCs/>
-                <w:color w:val="000000"/>
-                <w:szCs w:val="28"/>
-                <w:lang w:eastAsia="es-ES"/>
-              </w:rPr>
-              <w:t xml:space="preserve"> </w:t>
-            </w:r>
-            <w:proofErr w:type="spellStart"/>
-            <w:r>
-              <w:rPr>
-                <w:rFonts w:ascii="Calibri" w:eastAsia="Times New Roman" w:hAnsi="Calibri"/>
-                <w:b/>
-                <w:bCs/>
-                <w:color w:val="000000"/>
-                <w:szCs w:val="28"/>
-                <w:lang w:eastAsia="es-ES"/>
-              </w:rPr>
-              <w:t>Level</w:t>
-            </w:r>
-            <w:proofErr w:type="spellEnd"/>
           </w:p>
         </w:tc>
         <w:tc>
@@ -11517,7 +11027,7 @@
           <w:lang w:val="en-US" w:eastAsia="es-ES"/>
         </w:rPr>
       </w:pPr>
-      <w:bookmarkStart w:id="34" w:name="_Toc419977023"/>
+      <w:bookmarkStart w:id="33" w:name="_Toc419977023"/>
       <w:r>
         <w:rPr>
           <w:lang w:val="en-US" w:eastAsia="es-ES"/>
@@ -11530,7 +11040,7 @@
         </w:rPr>
         <w:t>Value Chain Position</w:t>
       </w:r>
-      <w:bookmarkEnd w:id="34"/>
+      <w:bookmarkEnd w:id="33"/>
     </w:p>
     <w:p>
       <w:pPr>
@@ -11662,23 +11172,13 @@
                 <w:lang w:val="es-ES_tradnl" w:eastAsia="es-ES"/>
               </w:rPr>
             </w:pPr>
-            <w:proofErr w:type="spellStart"/>
             <w:r>
               <w:rPr>
                 <w:rFonts w:eastAsia="Times New Roman" w:cs="Arial"/>
                 <w:szCs w:val="20"/>
                 <w:lang w:val="es-ES_tradnl" w:eastAsia="es-ES"/>
               </w:rPr>
-              <w:t>Manufacturer</w:t>
-            </w:r>
-            <w:proofErr w:type="spellEnd"/>
-            <w:r>
-              <w:rPr>
-                <w:rFonts w:eastAsia="Times New Roman" w:cs="Arial"/>
-                <w:szCs w:val="20"/>
-                <w:lang w:val="es-ES_tradnl" w:eastAsia="es-ES"/>
-              </w:rPr>
-              <w:t xml:space="preserve"> - Module</w:t>
+              <w:t>Manufacturer - Module</w:t>
             </w:r>
             <w:r>
               <w:rPr>
@@ -11703,7 +11203,6 @@
                 <w:lang w:val="es-ES_tradnl" w:eastAsia="es-ES"/>
               </w:rPr>
             </w:pPr>
-            <w:proofErr w:type="spellStart"/>
             <w:r>
               <w:rPr>
                 <w:rFonts w:eastAsia="Times New Roman" w:cs="Arial"/>
@@ -11718,34 +11217,7 @@
                 <w:szCs w:val="20"/>
                 <w:lang w:val="es-ES_tradnl" w:eastAsia="es-ES"/>
               </w:rPr>
-              <w:t>anufacturer</w:t>
-            </w:r>
-            <w:proofErr w:type="spellEnd"/>
-            <w:r>
-              <w:rPr>
-                <w:rFonts w:eastAsia="Times New Roman" w:cs="Arial"/>
-                <w:szCs w:val="20"/>
-                <w:lang w:val="es-ES_tradnl" w:eastAsia="es-ES"/>
-              </w:rPr>
-              <w:t xml:space="preserve">- </w:t>
-            </w:r>
-            <w:proofErr w:type="spellStart"/>
-            <w:r>
-              <w:rPr>
-                <w:rFonts w:eastAsia="Times New Roman" w:cs="Arial"/>
-                <w:szCs w:val="20"/>
-                <w:lang w:val="es-ES_tradnl" w:eastAsia="es-ES"/>
-              </w:rPr>
-              <w:t>Inverter</w:t>
-            </w:r>
-            <w:proofErr w:type="spellEnd"/>
-            <w:r>
-              <w:rPr>
-                <w:rFonts w:eastAsia="Times New Roman" w:cs="Arial"/>
-                <w:szCs w:val="20"/>
-                <w:lang w:val="es-ES_tradnl" w:eastAsia="es-ES"/>
-              </w:rPr>
-              <w:t xml:space="preserve"> </w:t>
+              <w:t xml:space="preserve">anufacturer- Inverter </w:t>
             </w:r>
             <w:r>
               <w:rPr>
@@ -11753,16 +11225,7 @@
                 <w:szCs w:val="20"/>
                 <w:lang w:val="es-ES_tradnl" w:eastAsia="es-ES"/>
               </w:rPr>
-              <w:t>(</w:t>
-            </w:r>
-            <w:proofErr w:type="spellStart"/>
-            <w:r>
-              <w:rPr>
-                <w:rFonts w:eastAsia="Times New Roman" w:cs="Arial"/>
-                <w:szCs w:val="20"/>
-                <w:lang w:val="es-ES_tradnl" w:eastAsia="es-ES"/>
-              </w:rPr>
-              <w:t>C</w:t>
+              <w:t>(C</w:t>
             </w:r>
             <w:r>
               <w:rPr>
@@ -11772,7 +11235,6 @@
               </w:rPr>
               <w:t>ompetitor</w:t>
             </w:r>
-            <w:proofErr w:type="spellEnd"/>
             <w:r>
               <w:rPr>
                 <w:rFonts w:eastAsia="Times New Roman" w:cs="Arial"/>
@@ -11796,7 +11258,6 @@
                 <w:lang w:val="es-ES_tradnl" w:eastAsia="es-ES"/>
               </w:rPr>
             </w:pPr>
-            <w:proofErr w:type="spellStart"/>
             <w:r>
               <w:rPr>
                 <w:rFonts w:eastAsia="Times New Roman" w:cs="Arial"/>
@@ -11813,7 +11274,6 @@
               </w:rPr>
               <w:t>anufacturer</w:t>
             </w:r>
-            <w:proofErr w:type="spellEnd"/>
             <w:r>
               <w:rPr>
                 <w:rFonts w:eastAsia="Times New Roman" w:cs="Arial"/>
@@ -11836,16 +11296,7 @@
                 <w:szCs w:val="20"/>
                 <w:lang w:val="es-ES_tradnl" w:eastAsia="es-ES"/>
               </w:rPr>
-              <w:t xml:space="preserve"> </w:t>
-            </w:r>
-            <w:proofErr w:type="spellStart"/>
-            <w:r>
-              <w:rPr>
-                <w:rFonts w:eastAsia="Times New Roman" w:cs="Arial"/>
-                <w:szCs w:val="20"/>
-                <w:lang w:val="es-ES_tradnl" w:eastAsia="es-ES"/>
-              </w:rPr>
-              <w:t>O</w:t>
+              <w:t xml:space="preserve"> O</w:t>
             </w:r>
             <w:r>
               <w:rPr>
@@ -11853,27 +11304,8 @@
                 <w:szCs w:val="20"/>
                 <w:lang w:val="es-ES_tradnl" w:eastAsia="es-ES"/>
               </w:rPr>
-              <w:t>ther</w:t>
+              <w:t>ther PV Component</w:t>
             </w:r>
-            <w:proofErr w:type="spellEnd"/>
-            <w:r>
-              <w:rPr>
-                <w:rFonts w:eastAsia="Times New Roman" w:cs="Arial"/>
-                <w:szCs w:val="20"/>
-                <w:lang w:val="es-ES_tradnl" w:eastAsia="es-ES"/>
-              </w:rPr>
-              <w:t xml:space="preserve"> PV </w:t>
-            </w:r>
-            <w:proofErr w:type="spellStart"/>
-            <w:r>
-              <w:rPr>
-                <w:rFonts w:eastAsia="Times New Roman" w:cs="Arial"/>
-                <w:szCs w:val="20"/>
-                <w:lang w:val="es-ES_tradnl" w:eastAsia="es-ES"/>
-              </w:rPr>
-              <w:t>Component</w:t>
-            </w:r>
-            <w:proofErr w:type="spellEnd"/>
           </w:p>
           <w:p>
             <w:pPr>
@@ -11889,7 +11321,6 @@
                 <w:lang w:val="es-ES_tradnl" w:eastAsia="es-ES"/>
               </w:rPr>
             </w:pPr>
-            <w:proofErr w:type="spellStart"/>
             <w:r>
               <w:rPr>
                 <w:rFonts w:eastAsia="Times New Roman" w:cs="Arial"/>
@@ -11906,7 +11337,6 @@
               </w:rPr>
               <w:t>anufacturer</w:t>
             </w:r>
-            <w:proofErr w:type="spellEnd"/>
             <w:r>
               <w:rPr>
                 <w:rFonts w:eastAsia="Times New Roman" w:cs="Arial"/>
@@ -11946,7 +11376,6 @@
                 <w:lang w:val="es-ES_tradnl" w:eastAsia="es-ES"/>
               </w:rPr>
             </w:pPr>
-            <w:proofErr w:type="spellStart"/>
             <w:r>
               <w:rPr>
                 <w:rFonts w:eastAsia="Times New Roman" w:cs="Arial"/>
@@ -11961,43 +11390,7 @@
                 <w:szCs w:val="20"/>
                 <w:lang w:val="es-ES_tradnl" w:eastAsia="es-ES"/>
               </w:rPr>
-              <w:t>anufacturer</w:t>
-            </w:r>
-            <w:proofErr w:type="spellEnd"/>
-            <w:r>
-              <w:rPr>
-                <w:rFonts w:eastAsia="Times New Roman" w:cs="Arial"/>
-                <w:szCs w:val="20"/>
-                <w:lang w:val="es-ES_tradnl" w:eastAsia="es-ES"/>
-              </w:rPr>
-              <w:t xml:space="preserve"> – EV </w:t>
-            </w:r>
-            <w:proofErr w:type="spellStart"/>
-            <w:r>
-              <w:rPr>
-                <w:rFonts w:eastAsia="Times New Roman" w:cs="Arial"/>
-                <w:szCs w:val="20"/>
-                <w:lang w:val="es-ES_tradnl" w:eastAsia="es-ES"/>
-              </w:rPr>
-              <w:t>Stations</w:t>
-            </w:r>
-            <w:proofErr w:type="spellEnd"/>
-            <w:r>
-              <w:rPr>
-                <w:rFonts w:eastAsia="Times New Roman" w:cs="Arial"/>
-                <w:szCs w:val="20"/>
-                <w:lang w:val="es-ES_tradnl" w:eastAsia="es-ES"/>
-              </w:rPr>
-              <w:t xml:space="preserve"> (</w:t>
-            </w:r>
-            <w:proofErr w:type="spellStart"/>
-            <w:r>
-              <w:rPr>
-                <w:rFonts w:eastAsia="Times New Roman" w:cs="Arial"/>
-                <w:szCs w:val="20"/>
-                <w:lang w:val="es-ES_tradnl" w:eastAsia="es-ES"/>
-              </w:rPr>
-              <w:t>C</w:t>
+              <w:t>anufacturer – EV Stations</w:t>
             </w:r>
             <w:r>
               <w:rPr>
@@ -12005,9 +11398,16 @@
                 <w:szCs w:val="20"/>
                 <w:lang w:val="es-ES_tradnl" w:eastAsia="es-ES"/>
               </w:rPr>
+              <w:t xml:space="preserve"> (C</w:t>
+            </w:r>
+            <w:r>
+              <w:rPr>
+                <w:rFonts w:eastAsia="Times New Roman" w:cs="Arial"/>
+                <w:szCs w:val="20"/>
+                <w:lang w:val="es-ES_tradnl" w:eastAsia="es-ES"/>
+              </w:rPr>
               <w:t>ompetitor</w:t>
             </w:r>
-            <w:proofErr w:type="spellEnd"/>
             <w:r>
               <w:rPr>
                 <w:rFonts w:eastAsia="Times New Roman" w:cs="Arial"/>
@@ -12037,18 +11437,8 @@
                 <w:szCs w:val="20"/>
                 <w:lang w:val="es-ES_tradnl" w:eastAsia="es-ES"/>
               </w:rPr>
-              <w:t xml:space="preserve">Distributor - </w:t>
+              <w:t>Distributor - Electrical</w:t>
             </w:r>
-            <w:proofErr w:type="spellStart"/>
-            <w:r>
-              <w:rPr>
-                <w:rFonts w:eastAsia="Times New Roman" w:cs="Arial"/>
-                <w:szCs w:val="20"/>
-                <w:lang w:val="es-ES_tradnl" w:eastAsia="es-ES"/>
-              </w:rPr>
-              <w:t>Electrical</w:t>
-            </w:r>
-            <w:proofErr w:type="spellEnd"/>
             <w:r>
               <w:rPr>
                 <w:rFonts w:eastAsia="Times New Roman" w:cs="Arial"/>
@@ -12135,23 +11525,13 @@
                 <w:lang w:val="es-ES_tradnl" w:eastAsia="es-ES"/>
               </w:rPr>
             </w:pPr>
-            <w:proofErr w:type="spellStart"/>
             <w:r>
               <w:rPr>
                 <w:rFonts w:eastAsia="Times New Roman" w:cs="Arial"/>
                 <w:szCs w:val="20"/>
                 <w:lang w:val="es-ES_tradnl" w:eastAsia="es-ES"/>
               </w:rPr>
-              <w:t>Installer</w:t>
-            </w:r>
-            <w:proofErr w:type="spellEnd"/>
-            <w:r>
-              <w:rPr>
-                <w:rFonts w:eastAsia="Times New Roman" w:cs="Arial"/>
-                <w:szCs w:val="20"/>
-                <w:lang w:val="es-ES_tradnl" w:eastAsia="es-ES"/>
-              </w:rPr>
-              <w:t xml:space="preserve"> - PV </w:t>
+              <w:t xml:space="preserve">Installer - PV </w:t>
             </w:r>
           </w:p>
           <w:p>
@@ -12168,23 +11548,13 @@
                 <w:lang w:val="es-ES_tradnl" w:eastAsia="es-ES"/>
               </w:rPr>
             </w:pPr>
-            <w:proofErr w:type="spellStart"/>
             <w:r>
               <w:rPr>
                 <w:rFonts w:eastAsia="Times New Roman" w:cs="Arial"/>
                 <w:szCs w:val="20"/>
                 <w:lang w:val="es-ES_tradnl" w:eastAsia="es-ES"/>
               </w:rPr>
-              <w:t>Installer</w:t>
-            </w:r>
-            <w:proofErr w:type="spellEnd"/>
-            <w:r>
-              <w:rPr>
-                <w:rFonts w:eastAsia="Times New Roman" w:cs="Arial"/>
-                <w:szCs w:val="20"/>
-                <w:lang w:val="es-ES_tradnl" w:eastAsia="es-ES"/>
-              </w:rPr>
-              <w:t xml:space="preserve"> </w:t>
+              <w:t xml:space="preserve">Installer </w:t>
             </w:r>
             <w:r>
               <w:rPr>
@@ -12192,16 +11562,7 @@
                 <w:szCs w:val="20"/>
                 <w:lang w:val="es-ES_tradnl" w:eastAsia="es-ES"/>
               </w:rPr>
-              <w:t xml:space="preserve">- EV </w:t>
-            </w:r>
-            <w:proofErr w:type="spellStart"/>
-            <w:r>
-              <w:rPr>
-                <w:rFonts w:eastAsia="Times New Roman" w:cs="Arial"/>
-                <w:szCs w:val="20"/>
-                <w:lang w:val="es-ES_tradnl" w:eastAsia="es-ES"/>
-              </w:rPr>
-              <w:t>S</w:t>
+              <w:t>- EV S</w:t>
             </w:r>
             <w:r>
               <w:rPr>
@@ -12211,7 +11572,6 @@
               </w:rPr>
               <w:t>tations</w:t>
             </w:r>
-            <w:proofErr w:type="spellEnd"/>
           </w:p>
           <w:p>
             <w:pPr>
@@ -12264,16 +11624,7 @@
                 <w:szCs w:val="20"/>
                 <w:lang w:val="es-ES_tradnl" w:eastAsia="es-ES"/>
               </w:rPr>
-              <w:t xml:space="preserve"> </w:t>
-            </w:r>
-            <w:proofErr w:type="spellStart"/>
-            <w:r>
-              <w:rPr>
-                <w:rFonts w:eastAsia="Times New Roman" w:cs="Arial"/>
-                <w:szCs w:val="20"/>
-                <w:lang w:val="es-ES_tradnl" w:eastAsia="es-ES"/>
-              </w:rPr>
-              <w:t>C</w:t>
+              <w:t xml:space="preserve"> C</w:t>
             </w:r>
             <w:r>
               <w:rPr>
@@ -12283,7 +11634,6 @@
               </w:rPr>
               <w:t>ompanies</w:t>
             </w:r>
-            <w:proofErr w:type="spellEnd"/>
             <w:r>
               <w:rPr>
                 <w:rFonts w:eastAsia="Times New Roman" w:cs="Arial"/>
@@ -12307,7 +11657,6 @@
                 <w:lang w:val="es-ES_tradnl" w:eastAsia="es-ES"/>
               </w:rPr>
             </w:pPr>
-            <w:proofErr w:type="spellStart"/>
             <w:r>
               <w:rPr>
                 <w:rFonts w:eastAsia="Times New Roman" w:cs="Arial"/>
@@ -12322,16 +11671,7 @@
                 <w:szCs w:val="20"/>
                 <w:lang w:val="es-ES_tradnl" w:eastAsia="es-ES"/>
               </w:rPr>
-              <w:t>ngineering</w:t>
-            </w:r>
-            <w:proofErr w:type="spellEnd"/>
-            <w:r>
-              <w:rPr>
-                <w:rFonts w:eastAsia="Times New Roman" w:cs="Arial"/>
-                <w:szCs w:val="20"/>
-                <w:lang w:val="es-ES_tradnl" w:eastAsia="es-ES"/>
-              </w:rPr>
-              <w:t xml:space="preserve"> </w:t>
+              <w:t xml:space="preserve">ngineering </w:t>
             </w:r>
             <w:r>
               <w:rPr>
@@ -12404,7 +11744,6 @@
                 <w:lang w:val="es-ES_tradnl" w:eastAsia="es-ES"/>
               </w:rPr>
             </w:pPr>
-            <w:proofErr w:type="spellStart"/>
             <w:r>
               <w:rPr>
                 <w:rFonts w:eastAsia="Times New Roman" w:cs="Arial"/>
@@ -12413,23 +11752,13 @@
               </w:rPr>
               <w:t>Engineering</w:t>
             </w:r>
-            <w:proofErr w:type="spellEnd"/>
             <w:r>
               <w:rPr>
                 <w:rFonts w:eastAsia="Times New Roman" w:cs="Arial"/>
                 <w:szCs w:val="20"/>
                 <w:lang w:val="es-ES_tradnl" w:eastAsia="es-ES"/>
               </w:rPr>
-              <w:t xml:space="preserve"> - EV </w:t>
-            </w:r>
-            <w:proofErr w:type="spellStart"/>
-            <w:r>
-              <w:rPr>
-                <w:rFonts w:eastAsia="Times New Roman" w:cs="Arial"/>
-                <w:szCs w:val="20"/>
-                <w:lang w:val="es-ES_tradnl" w:eastAsia="es-ES"/>
-              </w:rPr>
-              <w:t>S</w:t>
+              <w:t xml:space="preserve"> - EV S</w:t>
             </w:r>
             <w:r>
               <w:rPr>
@@ -12439,7 +11768,6 @@
               </w:rPr>
               <w:t>tations</w:t>
             </w:r>
-            <w:proofErr w:type="spellEnd"/>
           </w:p>
           <w:p>
             <w:pPr>
@@ -12456,7 +11784,6 @@
                 <w:lang w:val="es-ES_tradnl" w:eastAsia="es-ES"/>
               </w:rPr>
             </w:pPr>
-            <w:proofErr w:type="spellStart"/>
             <w:r>
               <w:rPr>
                 <w:rFonts w:eastAsia="Times New Roman" w:cs="Arial"/>
@@ -12473,23 +11800,13 @@
               </w:rPr>
               <w:t>eveloper</w:t>
             </w:r>
-            <w:proofErr w:type="spellEnd"/>
             <w:r>
               <w:rPr>
                 <w:rFonts w:eastAsia="Times New Roman" w:cs="Arial"/>
                 <w:szCs w:val="20"/>
                 <w:lang w:val="es-ES_tradnl" w:eastAsia="es-ES"/>
               </w:rPr>
-              <w:t xml:space="preserve"> / </w:t>
-            </w:r>
-            <w:proofErr w:type="spellStart"/>
-            <w:r>
-              <w:rPr>
-                <w:rFonts w:eastAsia="Times New Roman" w:cs="Arial"/>
-                <w:szCs w:val="20"/>
-                <w:lang w:val="es-ES_tradnl" w:eastAsia="es-ES"/>
-              </w:rPr>
-              <w:t>P</w:t>
+              <w:t xml:space="preserve"> / P</w:t>
             </w:r>
             <w:r>
               <w:rPr>
@@ -12497,16 +11814,7 @@
                 <w:szCs w:val="20"/>
                 <w:lang w:val="es-ES_tradnl" w:eastAsia="es-ES"/>
               </w:rPr>
-              <w:t>romoter</w:t>
-            </w:r>
-            <w:proofErr w:type="spellEnd"/>
-            <w:r>
-              <w:rPr>
-                <w:rFonts w:eastAsia="Times New Roman" w:cs="Arial"/>
-                <w:szCs w:val="20"/>
-                <w:lang w:val="es-ES_tradnl" w:eastAsia="es-ES"/>
-              </w:rPr>
-              <w:t xml:space="preserve"> </w:t>
+              <w:t xml:space="preserve">romoter </w:t>
             </w:r>
             <w:r>
               <w:rPr>
@@ -12554,16 +11862,7 @@
                 <w:szCs w:val="20"/>
                 <w:lang w:val="es-ES_tradnl" w:eastAsia="es-ES"/>
               </w:rPr>
-              <w:t>/</w:t>
-            </w:r>
-            <w:proofErr w:type="spellStart"/>
-            <w:r>
-              <w:rPr>
-                <w:rFonts w:eastAsia="Times New Roman" w:cs="Arial"/>
-                <w:szCs w:val="20"/>
-                <w:lang w:val="es-ES_tradnl" w:eastAsia="es-ES"/>
-              </w:rPr>
-              <w:t>O</w:t>
+              <w:t>/O</w:t>
             </w:r>
             <w:r>
               <w:rPr>
@@ -12573,7 +11872,6 @@
               </w:rPr>
               <w:t>wner</w:t>
             </w:r>
-            <w:proofErr w:type="spellEnd"/>
             <w:r>
               <w:rPr>
                 <w:rFonts w:eastAsia="Times New Roman" w:cs="Arial"/>
@@ -12734,7 +12032,6 @@
               </w:rPr>
               <w:t xml:space="preserve">– </w:t>
             </w:r>
-            <w:proofErr w:type="spellStart"/>
             <w:r>
               <w:rPr>
                 <w:rFonts w:eastAsia="Times New Roman" w:cs="Arial"/>
@@ -12743,7 +12040,6 @@
               </w:rPr>
               <w:t>Electrification</w:t>
             </w:r>
-            <w:proofErr w:type="spellEnd"/>
           </w:p>
           <w:p>
             <w:pPr>
@@ -12760,7 +12056,6 @@
                 <w:lang w:val="es-ES_tradnl" w:eastAsia="es-ES"/>
               </w:rPr>
             </w:pPr>
-            <w:proofErr w:type="spellStart"/>
             <w:r>
               <w:rPr>
                 <w:rFonts w:eastAsia="Times New Roman" w:cs="Arial"/>
@@ -12769,7 +12064,6 @@
               </w:rPr>
               <w:t>Utility</w:t>
             </w:r>
-            <w:proofErr w:type="spellEnd"/>
             <w:r>
               <w:rPr>
                 <w:rFonts w:eastAsia="Times New Roman" w:cs="Arial"/>
@@ -12794,7 +12088,6 @@
                 <w:lang w:val="es-ES_tradnl" w:eastAsia="es-ES"/>
               </w:rPr>
             </w:pPr>
-            <w:proofErr w:type="spellStart"/>
             <w:r>
               <w:rPr>
                 <w:rFonts w:eastAsia="Times New Roman" w:cs="Arial"/>
@@ -12811,7 +12104,6 @@
               </w:rPr>
               <w:t>ssociation</w:t>
             </w:r>
-            <w:proofErr w:type="spellEnd"/>
             <w:r>
               <w:rPr>
                 <w:rFonts w:eastAsia="Times New Roman" w:cs="Arial"/>
@@ -12836,7 +12128,6 @@
                 <w:lang w:val="es-ES_tradnl" w:eastAsia="es-ES"/>
               </w:rPr>
             </w:pPr>
-            <w:proofErr w:type="spellStart"/>
             <w:r>
               <w:rPr>
                 <w:rFonts w:eastAsia="Times New Roman" w:cs="Arial"/>
@@ -12853,7 +12144,6 @@
               </w:rPr>
               <w:t>gent</w:t>
             </w:r>
-            <w:proofErr w:type="spellEnd"/>
             <w:r>
               <w:rPr>
                 <w:rFonts w:eastAsia="Times New Roman" w:cs="Arial"/>
@@ -12886,7 +12176,6 @@
                 <w:lang w:val="es-ES_tradnl" w:eastAsia="es-ES"/>
               </w:rPr>
             </w:pPr>
-            <w:proofErr w:type="spellStart"/>
             <w:r>
               <w:rPr>
                 <w:rFonts w:eastAsia="Times New Roman" w:cs="Arial"/>
@@ -12895,7 +12184,6 @@
               </w:rPr>
               <w:t>Other</w:t>
             </w:r>
-            <w:proofErr w:type="spellEnd"/>
           </w:p>
           <w:p>
             <w:pPr>
@@ -12912,7 +12200,6 @@
                 <w:lang w:val="es-ES_tradnl" w:eastAsia="es-ES"/>
               </w:rPr>
             </w:pPr>
-            <w:proofErr w:type="spellStart"/>
             <w:r>
               <w:rPr>
                 <w:rFonts w:eastAsia="Times New Roman" w:cs="Arial"/>
@@ -12927,16 +12214,7 @@
                 <w:szCs w:val="20"/>
                 <w:lang w:val="es-ES_tradnl" w:eastAsia="es-ES"/>
               </w:rPr>
-              <w:t>rivate</w:t>
-            </w:r>
-            <w:proofErr w:type="spellEnd"/>
-            <w:r>
-              <w:rPr>
-                <w:rFonts w:eastAsia="Times New Roman" w:cs="Arial"/>
-                <w:szCs w:val="20"/>
-                <w:lang w:val="es-ES_tradnl" w:eastAsia="es-ES"/>
-              </w:rPr>
-              <w:t xml:space="preserve"> Individual</w:t>
+              <w:t>rivate Individual</w:t>
             </w:r>
             <w:r>
               <w:rPr>
@@ -12944,16 +12222,7 @@
                 <w:szCs w:val="20"/>
                 <w:lang w:val="es-ES_tradnl" w:eastAsia="es-ES"/>
               </w:rPr>
-              <w:t>/</w:t>
-            </w:r>
-            <w:proofErr w:type="spellStart"/>
-            <w:r>
-              <w:rPr>
-                <w:rFonts w:eastAsia="Times New Roman" w:cs="Arial"/>
-                <w:szCs w:val="20"/>
-                <w:lang w:val="es-ES_tradnl" w:eastAsia="es-ES"/>
-              </w:rPr>
-              <w:t>O</w:t>
+              <w:t>/O</w:t>
             </w:r>
             <w:r>
               <w:rPr>
@@ -12961,16 +12230,7 @@
                 <w:szCs w:val="20"/>
                 <w:lang w:val="es-ES_tradnl" w:eastAsia="es-ES"/>
               </w:rPr>
-              <w:t>ne</w:t>
-            </w:r>
-            <w:proofErr w:type="spellEnd"/>
-            <w:r>
-              <w:rPr>
-                <w:rFonts w:eastAsia="Times New Roman" w:cs="Arial"/>
-                <w:szCs w:val="20"/>
-                <w:lang w:val="es-ES_tradnl" w:eastAsia="es-ES"/>
-              </w:rPr>
-              <w:t xml:space="preserve"> </w:t>
+              <w:t xml:space="preserve">ne </w:t>
             </w:r>
             <w:r>
               <w:rPr>
@@ -12986,18 +12246,8 @@
                 <w:szCs w:val="20"/>
                 <w:lang w:val="es-ES_tradnl" w:eastAsia="es-ES"/>
               </w:rPr>
-              <w:t xml:space="preserve">ime </w:t>
+              <w:t>ime Client</w:t>
             </w:r>
-            <w:proofErr w:type="spellStart"/>
-            <w:r>
-              <w:rPr>
-                <w:rFonts w:eastAsia="Times New Roman" w:cs="Arial"/>
-                <w:szCs w:val="20"/>
-                <w:lang w:val="es-ES_tradnl" w:eastAsia="es-ES"/>
-              </w:rPr>
-              <w:t>Client</w:t>
-            </w:r>
-            <w:proofErr w:type="spellEnd"/>
           </w:p>
           <w:p>
             <w:pPr>
@@ -13029,22 +12279,14 @@
           <w:lang w:val="es-ES_tradnl" w:eastAsia="es-ES"/>
         </w:rPr>
       </w:pPr>
-      <w:bookmarkStart w:id="35" w:name="_Toc419977024"/>
-      <w:r>
-        <w:rPr>
-          <w:lang w:val="es-ES_tradnl" w:eastAsia="es-ES"/>
-        </w:rPr>
-        <w:t>TB Y-N-</w:t>
-      </w:r>
-      <w:proofErr w:type="spellStart"/>
-      <w:r>
-        <w:rPr>
-          <w:lang w:val="es-ES_tradnl" w:eastAsia="es-ES"/>
-        </w:rPr>
-        <w:t>Tbd</w:t>
-      </w:r>
-      <w:bookmarkEnd w:id="35"/>
-      <w:proofErr w:type="spellEnd"/>
+      <w:bookmarkStart w:id="34" w:name="_Toc419977024"/>
+      <w:r>
+        <w:rPr>
+          <w:lang w:val="es-ES_tradnl" w:eastAsia="es-ES"/>
+        </w:rPr>
+        <w:t>TB Y-N-Tbd</w:t>
+      </w:r>
+      <w:bookmarkEnd w:id="34"/>
     </w:p>
     <w:p>
       <w:pPr>
@@ -13087,23 +12329,13 @@
           <w:lang w:val="es-ES_tradnl" w:eastAsia="es-ES"/>
         </w:rPr>
       </w:pPr>
-      <w:proofErr w:type="spellStart"/>
-      <w:r>
-        <w:rPr>
-          <w:rFonts w:eastAsia="Times New Roman" w:cs="Arial"/>
-          <w:szCs w:val="20"/>
-          <w:lang w:val="es-ES_tradnl" w:eastAsia="es-ES"/>
-        </w:rPr>
-        <w:t>Value</w:t>
-      </w:r>
-      <w:proofErr w:type="spellEnd"/>
-      <w:r>
-        <w:rPr>
-          <w:rFonts w:eastAsia="Times New Roman" w:cs="Arial"/>
-          <w:szCs w:val="20"/>
-          <w:lang w:val="es-ES_tradnl" w:eastAsia="es-ES"/>
-        </w:rPr>
-        <w:t xml:space="preserve"> – 3 posibles valores </w:t>
+      <w:r>
+        <w:rPr>
+          <w:rFonts w:eastAsia="Times New Roman" w:cs="Arial"/>
+          <w:szCs w:val="20"/>
+          <w:lang w:val="es-ES_tradnl" w:eastAsia="es-ES"/>
+        </w:rPr>
+        <w:t xml:space="preserve">Value – 3 posibles valores </w:t>
       </w:r>
     </w:p>
     <w:p>
@@ -13169,18 +12401,8 @@
           <w:szCs w:val="20"/>
           <w:lang w:val="es-ES_tradnl" w:eastAsia="es-ES"/>
         </w:rPr>
-        <w:t xml:space="preserve">To be </w:t>
-      </w:r>
-      <w:proofErr w:type="spellStart"/>
-      <w:r>
-        <w:rPr>
-          <w:rFonts w:eastAsia="Times New Roman" w:cs="Arial"/>
-          <w:szCs w:val="20"/>
-          <w:lang w:val="es-ES_tradnl" w:eastAsia="es-ES"/>
-        </w:rPr>
-        <w:t>defined</w:t>
-      </w:r>
-      <w:proofErr w:type="spellEnd"/>
+        <w:t>To be defined</w:t>
+      </w:r>
     </w:p>
     <w:p>
       <w:pPr>
@@ -13225,36 +12447,14 @@
           <w:lang w:val="es-ES_tradnl" w:eastAsia="es-ES"/>
         </w:rPr>
       </w:pPr>
-      <w:bookmarkStart w:id="36" w:name="_Toc419977025"/>
-      <w:r>
-        <w:rPr>
-          <w:lang w:val="es-ES_tradnl" w:eastAsia="es-ES"/>
-        </w:rPr>
-        <w:t xml:space="preserve">TB </w:t>
-      </w:r>
-      <w:proofErr w:type="spellStart"/>
-      <w:r>
-        <w:rPr>
-          <w:lang w:val="es-ES_tradnl" w:eastAsia="es-ES"/>
-        </w:rPr>
-        <w:t>Activity</w:t>
-      </w:r>
-      <w:proofErr w:type="spellEnd"/>
-      <w:r>
-        <w:rPr>
-          <w:lang w:val="es-ES_tradnl" w:eastAsia="es-ES"/>
-        </w:rPr>
-        <w:t xml:space="preserve"> </w:t>
-      </w:r>
-      <w:proofErr w:type="spellStart"/>
-      <w:r>
-        <w:rPr>
-          <w:lang w:val="es-ES_tradnl" w:eastAsia="es-ES"/>
-        </w:rPr>
-        <w:t>Sectors</w:t>
-      </w:r>
-      <w:bookmarkEnd w:id="36"/>
-      <w:proofErr w:type="spellEnd"/>
+      <w:bookmarkStart w:id="35" w:name="_Toc419977025"/>
+      <w:r>
+        <w:rPr>
+          <w:lang w:val="es-ES_tradnl" w:eastAsia="es-ES"/>
+        </w:rPr>
+        <w:t>TB Activity Sectors</w:t>
+      </w:r>
+      <w:bookmarkEnd w:id="35"/>
     </w:p>
     <w:p>
       <w:pPr>
@@ -13382,7 +12582,6 @@
                 <w:lang w:val="es-ES_tradnl" w:eastAsia="es-ES"/>
               </w:rPr>
             </w:pPr>
-            <w:proofErr w:type="spellStart"/>
             <w:r>
               <w:rPr>
                 <w:rFonts w:eastAsia="Times New Roman" w:cs="Arial"/>
@@ -13390,39 +12589,6 @@
                 <w:lang w:val="es-ES_tradnl" w:eastAsia="es-ES"/>
               </w:rPr>
               <w:t>Residential</w:t>
-            </w:r>
-            <w:proofErr w:type="spellEnd"/>
-          </w:p>
-          <w:p>
-            <w:pPr>
-              <w:pStyle w:val="Prrafodelista"/>
-              <w:numPr>
-                <w:ilvl w:val="1"/>
-                <w:numId w:val="44"/>
-              </w:numPr>
-              <w:rPr>
-                <w:rFonts w:eastAsia="Times New Roman" w:cs="Arial"/>
-                <w:szCs w:val="20"/>
-                <w:lang w:val="es-ES_tradnl" w:eastAsia="es-ES"/>
-              </w:rPr>
-            </w:pPr>
-            <w:proofErr w:type="spellStart"/>
-            <w:r>
-              <w:rPr>
-                <w:rFonts w:eastAsia="Times New Roman" w:cs="Arial"/>
-                <w:szCs w:val="20"/>
-                <w:lang w:val="es-ES_tradnl" w:eastAsia="es-ES"/>
-              </w:rPr>
-              <w:t>Commercial</w:t>
-            </w:r>
-            <w:proofErr w:type="spellEnd"/>
-            <w:r>
-              <w:rPr>
-                <w:rFonts w:eastAsia="Times New Roman" w:cs="Arial"/>
-                <w:szCs w:val="20"/>
-                <w:lang w:val="es-ES_tradnl" w:eastAsia="es-ES"/>
-              </w:rPr>
-              <w:t>/Industrial</w:t>
             </w:r>
           </w:p>
           <w:p>
@@ -13438,16 +12604,14 @@
                 <w:lang w:val="es-ES_tradnl" w:eastAsia="es-ES"/>
               </w:rPr>
             </w:pPr>
-            <w:proofErr w:type="spellStart"/>
             <w:r>
               <w:rPr>
                 <w:rFonts w:eastAsia="Times New Roman" w:cs="Arial"/>
                 <w:szCs w:val="20"/>
                 <w:lang w:val="es-ES_tradnl" w:eastAsia="es-ES"/>
               </w:rPr>
-              <w:t>Utility</w:t>
+              <w:t>Commercial/Industrial</w:t>
             </w:r>
-            <w:proofErr w:type="spellEnd"/>
           </w:p>
           <w:p>
             <w:pPr>
@@ -13468,18 +12632,30 @@
                 <w:szCs w:val="20"/>
                 <w:lang w:val="es-ES_tradnl" w:eastAsia="es-ES"/>
               </w:rPr>
-              <w:t xml:space="preserve">Storage &amp; </w:t>
+              <w:t>Utility</w:t>
             </w:r>
-            <w:proofErr w:type="spellStart"/>
+          </w:p>
+          <w:p>
+            <w:pPr>
+              <w:pStyle w:val="Prrafodelista"/>
+              <w:numPr>
+                <w:ilvl w:val="1"/>
+                <w:numId w:val="44"/>
+              </w:numPr>
+              <w:rPr>
+                <w:rFonts w:eastAsia="Times New Roman" w:cs="Arial"/>
+                <w:szCs w:val="20"/>
+                <w:lang w:val="es-ES_tradnl" w:eastAsia="es-ES"/>
+              </w:rPr>
+            </w:pPr>
             <w:r>
               <w:rPr>
                 <w:rFonts w:eastAsia="Times New Roman" w:cs="Arial"/>
                 <w:szCs w:val="20"/>
                 <w:lang w:val="es-ES_tradnl" w:eastAsia="es-ES"/>
               </w:rPr>
-              <w:t>Diesel</w:t>
+              <w:t>Storage &amp; Diesel</w:t>
             </w:r>
-            <w:proofErr w:type="spellEnd"/>
           </w:p>
           <w:tbl>
             <w:tblPr>
@@ -13526,7 +12702,6 @@
                       <w:lang w:eastAsia="es-ES"/>
                     </w:rPr>
                   </w:pPr>
-                  <w:proofErr w:type="spellStart"/>
                   <w:r>
                     <w:rPr>
                       <w:rFonts w:ascii="Calibri" w:eastAsia="Times New Roman" w:hAnsi="Calibri"/>
@@ -13536,19 +12711,7 @@
                       <w:szCs w:val="28"/>
                       <w:lang w:eastAsia="es-ES"/>
                     </w:rPr>
-                    <w:t>Activity</w:t>
-                  </w:r>
-                  <w:proofErr w:type="spellEnd"/>
-                  <w:r>
-                    <w:rPr>
-                      <w:rFonts w:ascii="Calibri" w:eastAsia="Times New Roman" w:hAnsi="Calibri"/>
-                      <w:b/>
-                      <w:bCs/>
-                      <w:color w:val="000000"/>
-                      <w:szCs w:val="28"/>
-                      <w:lang w:eastAsia="es-ES"/>
-                    </w:rPr>
-                    <w:t xml:space="preserve"> sector</w:t>
+                    <w:t>Activity sector</w:t>
                   </w:r>
                 </w:p>
               </w:tc>
@@ -13642,7 +12805,6 @@
                       <w:lang w:eastAsia="es-ES"/>
                     </w:rPr>
                   </w:pPr>
-                  <w:proofErr w:type="spellStart"/>
                   <w:r>
                     <w:rPr>
                       <w:rFonts w:ascii="Calibri" w:eastAsia="Times New Roman" w:hAnsi="Calibri"/>
@@ -13652,7 +12814,6 @@
                     </w:rPr>
                     <w:t>Residential</w:t>
                   </w:r>
-                  <w:proofErr w:type="spellEnd"/>
                 </w:p>
               </w:tc>
               <w:tc>
@@ -13728,7 +12889,6 @@
                       <w:lang w:eastAsia="es-ES"/>
                     </w:rPr>
                   </w:pPr>
-                  <w:proofErr w:type="spellStart"/>
                   <w:r>
                     <w:rPr>
                       <w:rFonts w:ascii="Calibri" w:eastAsia="Times New Roman" w:hAnsi="Calibri"/>
@@ -13736,17 +12896,7 @@
                       <w:sz w:val="22"/>
                       <w:lang w:eastAsia="es-ES"/>
                     </w:rPr>
-                    <w:t>Commercial</w:t>
-                  </w:r>
-                  <w:proofErr w:type="spellEnd"/>
-                  <w:r>
-                    <w:rPr>
-                      <w:rFonts w:ascii="Calibri" w:eastAsia="Times New Roman" w:hAnsi="Calibri"/>
-                      <w:color w:val="000000"/>
-                      <w:sz w:val="22"/>
-                      <w:lang w:eastAsia="es-ES"/>
-                    </w:rPr>
-                    <w:t>/Industrial</w:t>
+                    <w:t>Commercial/Industrial</w:t>
                   </w:r>
                 </w:p>
               </w:tc>
@@ -13813,7 +12963,6 @@
                       <w:lang w:eastAsia="es-ES"/>
                     </w:rPr>
                   </w:pPr>
-                  <w:proofErr w:type="spellStart"/>
                   <w:r>
                     <w:rPr>
                       <w:rFonts w:ascii="Calibri" w:eastAsia="Times New Roman" w:hAnsi="Calibri"/>
@@ -13823,7 +12972,6 @@
                     </w:rPr>
                     <w:t>Utility</w:t>
                   </w:r>
-                  <w:proofErr w:type="spellEnd"/>
                 </w:p>
               </w:tc>
               <w:tc>
@@ -13889,7 +13037,6 @@
                       <w:lang w:eastAsia="es-ES"/>
                     </w:rPr>
                   </w:pPr>
-                  <w:proofErr w:type="spellStart"/>
                   <w:r>
                     <w:rPr>
                       <w:rFonts w:ascii="Calibri" w:eastAsia="Times New Roman" w:hAnsi="Calibri"/>
@@ -13899,7 +13046,6 @@
                     </w:rPr>
                     <w:t>Storage&amp;Diesel</w:t>
                   </w:r>
-                  <w:proofErr w:type="spellEnd"/>
                 </w:p>
               </w:tc>
               <w:tc>
@@ -13976,7 +13122,7 @@
           <w:lang w:val="es-ES_tradnl" w:eastAsia="es-ES"/>
         </w:rPr>
       </w:pPr>
-      <w:bookmarkStart w:id="37" w:name="_Toc418499847"/>
+      <w:bookmarkStart w:id="36" w:name="_Toc418499847"/>
     </w:p>
     <w:p>
       <w:pPr>
@@ -14019,75 +13165,73 @@
           <w:lang w:val="es-ES_tradnl" w:eastAsia="es-ES"/>
         </w:rPr>
       </w:pPr>
-      <w:bookmarkStart w:id="38" w:name="_Toc419977026"/>
+      <w:bookmarkStart w:id="37" w:name="_Toc419977026"/>
       <w:r>
         <w:rPr>
           <w:lang w:val="es-ES_tradnl" w:eastAsia="es-ES"/>
         </w:rPr>
         <w:t>Resto de tablas maestras</w:t>
       </w:r>
+      <w:bookmarkEnd w:id="36"/>
       <w:bookmarkEnd w:id="37"/>
+    </w:p>
+    <w:p>
+      <w:pPr>
+        <w:rPr>
+          <w:rFonts w:eastAsia="Times New Roman" w:cs="Arial"/>
+          <w:szCs w:val="20"/>
+          <w:lang w:val="es-ES_tradnl" w:eastAsia="es-ES"/>
+        </w:rPr>
+      </w:pPr>
+    </w:p>
+    <w:p>
+      <w:pPr>
+        <w:rPr>
+          <w:rFonts w:eastAsia="Times New Roman" w:cs="Arial"/>
+          <w:szCs w:val="20"/>
+          <w:lang w:val="es-ES_tradnl" w:eastAsia="es-ES"/>
+        </w:rPr>
+      </w:pPr>
+      <w:r>
+        <w:rPr>
+          <w:rFonts w:eastAsia="Times New Roman" w:cs="Arial"/>
+          <w:szCs w:val="20"/>
+          <w:lang w:val="es-ES_tradnl" w:eastAsia="es-ES"/>
+        </w:rPr>
+        <w:t>Las tablas indexadas bajo este apartado son las tablas que no cumplen una función específica de catalogación de empresa.</w:t>
+      </w:r>
+    </w:p>
+    <w:p>
+      <w:pPr>
+        <w:rPr>
+          <w:rFonts w:eastAsia="Times New Roman" w:cs="Arial"/>
+          <w:b/>
+          <w:szCs w:val="20"/>
+          <w:lang w:val="es-ES_tradnl" w:eastAsia="es-ES"/>
+        </w:rPr>
+      </w:pPr>
+    </w:p>
+    <w:p>
+      <w:pPr>
+        <w:pStyle w:val="Encabezado3"/>
+        <w:rPr>
+          <w:lang w:val="es-ES_tradnl" w:eastAsia="es-ES"/>
+        </w:rPr>
+      </w:pPr>
+      <w:bookmarkStart w:id="38" w:name="_Toc419977027"/>
+      <w:r>
+        <w:rPr>
+          <w:lang w:val="es-ES_tradnl" w:eastAsia="es-ES"/>
+        </w:rPr>
+        <w:t xml:space="preserve">TB </w:t>
+      </w:r>
+      <w:r>
+        <w:rPr>
+          <w:lang w:val="es-ES_tradnl" w:eastAsia="es-ES"/>
+        </w:rPr>
+        <w:t>States</w:t>
+      </w:r>
       <w:bookmarkEnd w:id="38"/>
-    </w:p>
-    <w:p>
-      <w:pPr>
-        <w:rPr>
-          <w:rFonts w:eastAsia="Times New Roman" w:cs="Arial"/>
-          <w:szCs w:val="20"/>
-          <w:lang w:val="es-ES_tradnl" w:eastAsia="es-ES"/>
-        </w:rPr>
-      </w:pPr>
-    </w:p>
-    <w:p>
-      <w:pPr>
-        <w:rPr>
-          <w:rFonts w:eastAsia="Times New Roman" w:cs="Arial"/>
-          <w:szCs w:val="20"/>
-          <w:lang w:val="es-ES_tradnl" w:eastAsia="es-ES"/>
-        </w:rPr>
-      </w:pPr>
-      <w:r>
-        <w:rPr>
-          <w:rFonts w:eastAsia="Times New Roman" w:cs="Arial"/>
-          <w:szCs w:val="20"/>
-          <w:lang w:val="es-ES_tradnl" w:eastAsia="es-ES"/>
-        </w:rPr>
-        <w:t>Las tablas indexadas bajo este apartado son las tablas que no cumplen una función específica de catalogación de empresa.</w:t>
-      </w:r>
-    </w:p>
-    <w:p>
-      <w:pPr>
-        <w:rPr>
-          <w:rFonts w:eastAsia="Times New Roman" w:cs="Arial"/>
-          <w:b/>
-          <w:szCs w:val="20"/>
-          <w:lang w:val="es-ES_tradnl" w:eastAsia="es-ES"/>
-        </w:rPr>
-      </w:pPr>
-    </w:p>
-    <w:p>
-      <w:pPr>
-        <w:pStyle w:val="Encabezado3"/>
-        <w:rPr>
-          <w:lang w:val="es-ES_tradnl" w:eastAsia="es-ES"/>
-        </w:rPr>
-      </w:pPr>
-      <w:bookmarkStart w:id="39" w:name="_Toc419977027"/>
-      <w:r>
-        <w:rPr>
-          <w:lang w:val="es-ES_tradnl" w:eastAsia="es-ES"/>
-        </w:rPr>
-        <w:t xml:space="preserve">TB </w:t>
-      </w:r>
-      <w:proofErr w:type="spellStart"/>
-      <w:r>
-        <w:rPr>
-          <w:lang w:val="es-ES_tradnl" w:eastAsia="es-ES"/>
-        </w:rPr>
-        <w:t>States</w:t>
-      </w:r>
-      <w:bookmarkEnd w:id="39"/>
-      <w:proofErr w:type="spellEnd"/>
     </w:p>
     <w:p>
       <w:pPr>
@@ -14160,25 +13304,7 @@
           <w:szCs w:val="20"/>
           <w:lang w:val="es-ES_tradnl" w:eastAsia="es-ES"/>
         </w:rPr>
-        <w:t xml:space="preserve">Country – País (relacionado con TB </w:t>
-      </w:r>
-      <w:proofErr w:type="spellStart"/>
-      <w:r>
-        <w:rPr>
-          <w:rFonts w:eastAsia="Times New Roman" w:cs="Arial"/>
-          <w:szCs w:val="20"/>
-          <w:lang w:val="es-ES_tradnl" w:eastAsia="es-ES"/>
-        </w:rPr>
-        <w:t>Countries</w:t>
-      </w:r>
-      <w:proofErr w:type="spellEnd"/>
-      <w:r>
-        <w:rPr>
-          <w:rFonts w:eastAsia="Times New Roman" w:cs="Arial"/>
-          <w:szCs w:val="20"/>
-          <w:lang w:val="es-ES_tradnl" w:eastAsia="es-ES"/>
-        </w:rPr>
-        <w:t>)</w:t>
+        <w:t>Country – País (relacionado con TB Countries)</w:t>
       </w:r>
     </w:p>
     <w:p>
@@ -14194,41 +13320,13 @@
           <w:lang w:val="es-ES_tradnl" w:eastAsia="es-ES"/>
         </w:rPr>
       </w:pPr>
-      <w:proofErr w:type="spellStart"/>
-      <w:r>
-        <w:rPr>
-          <w:rFonts w:eastAsia="Times New Roman" w:cs="Arial"/>
-          <w:szCs w:val="20"/>
-          <w:lang w:val="es-ES_tradnl" w:eastAsia="es-ES"/>
-        </w:rPr>
-        <w:t>State</w:t>
-      </w:r>
-      <w:proofErr w:type="spellEnd"/>
-      <w:r>
-        <w:rPr>
-          <w:rFonts w:eastAsia="Times New Roman" w:cs="Arial"/>
-          <w:szCs w:val="20"/>
-          <w:lang w:val="es-ES_tradnl" w:eastAsia="es-ES"/>
-        </w:rPr>
-        <w:t xml:space="preserve"> </w:t>
-      </w:r>
-      <w:proofErr w:type="spellStart"/>
-      <w:r>
-        <w:rPr>
-          <w:rFonts w:eastAsia="Times New Roman" w:cs="Arial"/>
-          <w:szCs w:val="20"/>
-          <w:lang w:val="es-ES_tradnl" w:eastAsia="es-ES"/>
-        </w:rPr>
-        <w:t>name</w:t>
-      </w:r>
-      <w:proofErr w:type="spellEnd"/>
-      <w:r>
-        <w:rPr>
-          <w:rFonts w:eastAsia="Times New Roman" w:cs="Arial"/>
-          <w:szCs w:val="20"/>
-          <w:lang w:val="es-ES_tradnl" w:eastAsia="es-ES"/>
-        </w:rPr>
-        <w:t xml:space="preserve"> – Nombre del estado o provincia</w:t>
+      <w:r>
+        <w:rPr>
+          <w:rFonts w:eastAsia="Times New Roman" w:cs="Arial"/>
+          <w:szCs w:val="20"/>
+          <w:lang w:val="es-ES_tradnl" w:eastAsia="es-ES"/>
+        </w:rPr>
+        <w:t>State name – Nombre del estado o provincia</w:t>
       </w:r>
     </w:p>
     <w:p>
@@ -14289,22 +13387,14 @@
           <w:lang w:val="es-ES_tradnl" w:eastAsia="es-ES"/>
         </w:rPr>
       </w:pPr>
-      <w:bookmarkStart w:id="40" w:name="_Toc419977028"/>
-      <w:r>
-        <w:rPr>
-          <w:lang w:val="es-ES_tradnl" w:eastAsia="es-ES"/>
-        </w:rPr>
-        <w:t xml:space="preserve">TB </w:t>
-      </w:r>
-      <w:proofErr w:type="spellStart"/>
-      <w:r>
-        <w:rPr>
-          <w:lang w:val="es-ES_tradnl" w:eastAsia="es-ES"/>
-        </w:rPr>
-        <w:t>NextContactDays</w:t>
-      </w:r>
-      <w:bookmarkEnd w:id="40"/>
-      <w:proofErr w:type="spellEnd"/>
+      <w:bookmarkStart w:id="39" w:name="_Toc419977028"/>
+      <w:r>
+        <w:rPr>
+          <w:lang w:val="es-ES_tradnl" w:eastAsia="es-ES"/>
+        </w:rPr>
+        <w:t>TB NextContactDays</w:t>
+      </w:r>
+      <w:bookmarkEnd w:id="39"/>
     </w:p>
     <w:p>
       <w:pPr>
@@ -14371,23 +13461,13 @@
           <w:lang w:val="es-ES_tradnl" w:eastAsia="es-ES"/>
         </w:rPr>
       </w:pPr>
-      <w:proofErr w:type="spellStart"/>
-      <w:r>
-        <w:rPr>
-          <w:rFonts w:eastAsia="Times New Roman" w:cs="Arial"/>
-          <w:szCs w:val="20"/>
-          <w:lang w:val="es-ES_tradnl" w:eastAsia="es-ES"/>
-        </w:rPr>
-        <w:t>Days</w:t>
-      </w:r>
-      <w:proofErr w:type="spellEnd"/>
-      <w:r>
-        <w:rPr>
-          <w:rFonts w:eastAsia="Times New Roman" w:cs="Arial"/>
-          <w:szCs w:val="20"/>
-          <w:lang w:val="es-ES_tradnl" w:eastAsia="es-ES"/>
-        </w:rPr>
-        <w:t xml:space="preserve"> – 11 posibles valores</w:t>
+      <w:r>
+        <w:rPr>
+          <w:rFonts w:eastAsia="Times New Roman" w:cs="Arial"/>
+          <w:szCs w:val="20"/>
+          <w:lang w:val="es-ES_tradnl" w:eastAsia="es-ES"/>
+        </w:rPr>
+        <w:t>Days – 11 posibles valores</w:t>
       </w:r>
     </w:p>
     <w:p>
@@ -14657,22 +13737,14 @@
           <w:lang w:val="es-ES_tradnl" w:eastAsia="es-ES"/>
         </w:rPr>
       </w:pPr>
-      <w:bookmarkStart w:id="41" w:name="_Toc419977029"/>
-      <w:r>
-        <w:rPr>
-          <w:lang w:val="es-ES_tradnl" w:eastAsia="es-ES"/>
-        </w:rPr>
-        <w:t xml:space="preserve">TB </w:t>
-      </w:r>
-      <w:proofErr w:type="spellStart"/>
-      <w:r>
-        <w:rPr>
-          <w:lang w:val="es-ES_tradnl" w:eastAsia="es-ES"/>
-        </w:rPr>
-        <w:t>Languages</w:t>
-      </w:r>
-      <w:bookmarkEnd w:id="41"/>
-      <w:proofErr w:type="spellEnd"/>
+      <w:bookmarkStart w:id="40" w:name="_Toc419977029"/>
+      <w:r>
+        <w:rPr>
+          <w:lang w:val="es-ES_tradnl" w:eastAsia="es-ES"/>
+        </w:rPr>
+        <w:t>TB Languages</w:t>
+      </w:r>
+      <w:bookmarkEnd w:id="40"/>
       <w:r>
         <w:rPr>
           <w:lang w:val="es-ES_tradnl" w:eastAsia="es-ES"/>
@@ -14763,23 +13835,13 @@
           <w:lang w:val="es-ES_tradnl" w:eastAsia="es-ES"/>
         </w:rPr>
       </w:pPr>
-      <w:proofErr w:type="spellStart"/>
-      <w:r>
-        <w:rPr>
-          <w:rFonts w:eastAsia="Times New Roman" w:cs="Arial"/>
-          <w:szCs w:val="20"/>
-          <w:lang w:val="es-ES_tradnl" w:eastAsia="es-ES"/>
-        </w:rPr>
-        <w:t>Name</w:t>
-      </w:r>
-      <w:proofErr w:type="spellEnd"/>
-      <w:r>
-        <w:rPr>
-          <w:rFonts w:eastAsia="Times New Roman" w:cs="Arial"/>
-          <w:szCs w:val="20"/>
-          <w:lang w:val="es-ES_tradnl" w:eastAsia="es-ES"/>
-        </w:rPr>
-        <w:t xml:space="preserve"> – Nombre del idioma, 186 posibles valores.</w:t>
+      <w:r>
+        <w:rPr>
+          <w:rFonts w:eastAsia="Times New Roman" w:cs="Arial"/>
+          <w:szCs w:val="20"/>
+          <w:lang w:val="es-ES_tradnl" w:eastAsia="es-ES"/>
+        </w:rPr>
+        <w:t>Name – Nombre del idioma, 186 posibles valores.</w:t>
       </w:r>
     </w:p>
     <w:p>
@@ -14829,22 +13891,20 @@
           <w:lang w:val="es-ES_tradnl" w:eastAsia="es-ES"/>
         </w:rPr>
       </w:pPr>
-      <w:bookmarkStart w:id="42" w:name="_Toc419977030"/>
+      <w:bookmarkStart w:id="41" w:name="_Toc419977030"/>
       <w:r>
         <w:rPr>
           <w:lang w:val="es-ES_tradnl" w:eastAsia="es-ES"/>
         </w:rPr>
         <w:t xml:space="preserve">TB </w:t>
       </w:r>
-      <w:proofErr w:type="spellStart"/>
       <w:r>
         <w:rPr>
           <w:lang w:val="es-ES_tradnl" w:eastAsia="es-ES"/>
         </w:rPr>
         <w:t>Honorifics</w:t>
       </w:r>
-      <w:bookmarkEnd w:id="42"/>
-      <w:proofErr w:type="spellEnd"/>
+      <w:bookmarkEnd w:id="41"/>
     </w:p>
     <w:p>
       <w:pPr>
@@ -14878,19 +13938,8 @@
           <w:szCs w:val="20"/>
           <w:lang w:val="es-ES_tradnl" w:eastAsia="es-ES"/>
         </w:rPr>
-        <w:t xml:space="preserve">BD2 </w:t>
-      </w:r>
-      <w:proofErr w:type="spellStart"/>
-      <w:r>
-        <w:rPr>
-          <w:rFonts w:eastAsia="Times New Roman" w:cs="Arial"/>
-          <w:i/>
-          <w:szCs w:val="20"/>
-          <w:lang w:val="es-ES_tradnl" w:eastAsia="es-ES"/>
-        </w:rPr>
-        <w:t>Contacts</w:t>
-      </w:r>
-      <w:proofErr w:type="spellEnd"/>
+        <w:t>BD2 Contacts</w:t>
+      </w:r>
       <w:r>
         <w:rPr>
           <w:rFonts w:eastAsia="Times New Roman" w:cs="Arial"/>
@@ -14939,23 +13988,13 @@
           <w:lang w:val="es-ES_tradnl" w:eastAsia="es-ES"/>
         </w:rPr>
       </w:pPr>
-      <w:proofErr w:type="spellStart"/>
-      <w:r>
-        <w:rPr>
-          <w:rFonts w:eastAsia="Times New Roman" w:cs="Arial"/>
-          <w:szCs w:val="20"/>
-          <w:lang w:val="es-ES_tradnl" w:eastAsia="es-ES"/>
-        </w:rPr>
-        <w:t>Title</w:t>
-      </w:r>
-      <w:proofErr w:type="spellEnd"/>
-      <w:r>
-        <w:rPr>
-          <w:rFonts w:eastAsia="Times New Roman" w:cs="Arial"/>
-          <w:szCs w:val="20"/>
-          <w:lang w:val="es-ES_tradnl" w:eastAsia="es-ES"/>
-        </w:rPr>
-        <w:t xml:space="preserve"> – 11 posibles valores</w:t>
+      <w:r>
+        <w:rPr>
+          <w:rFonts w:eastAsia="Times New Roman" w:cs="Arial"/>
+          <w:szCs w:val="20"/>
+          <w:lang w:val="es-ES_tradnl" w:eastAsia="es-ES"/>
+        </w:rPr>
+        <w:t>Title – 11 posibles valores</w:t>
       </w:r>
     </w:p>
     <w:p>
@@ -15067,36 +14106,14 @@
           <w:lang w:val="es-ES_tradnl" w:eastAsia="es-ES"/>
         </w:rPr>
       </w:pPr>
-      <w:bookmarkStart w:id="43" w:name="_Toc419977031"/>
-      <w:r>
-        <w:rPr>
-          <w:lang w:val="es-ES_tradnl" w:eastAsia="es-ES"/>
-        </w:rPr>
-        <w:t xml:space="preserve">TB </w:t>
-      </w:r>
-      <w:proofErr w:type="spellStart"/>
-      <w:r>
-        <w:rPr>
-          <w:lang w:val="es-ES_tradnl" w:eastAsia="es-ES"/>
-        </w:rPr>
-        <w:t>Product</w:t>
-      </w:r>
-      <w:proofErr w:type="spellEnd"/>
-      <w:r>
-        <w:rPr>
-          <w:lang w:val="es-ES_tradnl" w:eastAsia="es-ES"/>
-        </w:rPr>
-        <w:t xml:space="preserve"> </w:t>
-      </w:r>
-      <w:proofErr w:type="spellStart"/>
-      <w:r>
-        <w:rPr>
-          <w:lang w:val="es-ES_tradnl" w:eastAsia="es-ES"/>
-        </w:rPr>
-        <w:t>Families</w:t>
-      </w:r>
-      <w:bookmarkEnd w:id="43"/>
-      <w:proofErr w:type="spellEnd"/>
+      <w:bookmarkStart w:id="42" w:name="_Toc419977031"/>
+      <w:r>
+        <w:rPr>
+          <w:lang w:val="es-ES_tradnl" w:eastAsia="es-ES"/>
+        </w:rPr>
+        <w:t>TB Product Families</w:t>
+      </w:r>
+      <w:bookmarkEnd w:id="42"/>
     </w:p>
     <w:p>
       <w:pPr>
@@ -15163,7 +14180,6 @@
           <w:lang w:val="es-ES_tradnl" w:eastAsia="es-ES"/>
         </w:rPr>
       </w:pPr>
-      <w:proofErr w:type="spellStart"/>
       <w:r>
         <w:rPr>
           <w:rFonts w:eastAsia="Times New Roman" w:cs="Arial"/>
@@ -15172,7 +14188,6 @@
         </w:rPr>
         <w:t>Category</w:t>
       </w:r>
-      <w:proofErr w:type="spellEnd"/>
     </w:p>
     <w:p>
       <w:pPr>
@@ -15187,7 +14202,6 @@
           <w:lang w:val="es-ES_tradnl" w:eastAsia="es-ES"/>
         </w:rPr>
       </w:pPr>
-      <w:proofErr w:type="spellStart"/>
       <w:r>
         <w:rPr>
           <w:rFonts w:eastAsia="Times New Roman" w:cs="Arial"/>
@@ -15204,7 +14218,6 @@
         </w:rPr>
         <w:t>amily</w:t>
       </w:r>
-      <w:proofErr w:type="spellEnd"/>
     </w:p>
     <w:p>
       <w:pPr>
@@ -15241,7 +14254,6 @@
           <w:lang w:val="es-ES_tradnl" w:eastAsia="es-ES"/>
         </w:rPr>
       </w:pPr>
-      <w:proofErr w:type="spellStart"/>
       <w:r>
         <w:rPr>
           <w:rFonts w:eastAsia="Times New Roman" w:cs="Arial"/>
@@ -15250,7 +14262,6 @@
         </w:rPr>
         <w:t>Model</w:t>
       </w:r>
-      <w:proofErr w:type="spellEnd"/>
     </w:p>
     <w:p>
       <w:pPr>
@@ -15277,14 +14288,14 @@
           <w:lang w:val="es-ES_tradnl" w:eastAsia="es-ES"/>
         </w:rPr>
       </w:pPr>
-      <w:bookmarkStart w:id="44" w:name="_Toc419977032"/>
+      <w:bookmarkStart w:id="43" w:name="_Toc419977032"/>
       <w:r>
         <w:rPr>
           <w:lang w:val="es-ES_tradnl" w:eastAsia="es-ES"/>
         </w:rPr>
         <w:t>TB INCOTERMS_2012</w:t>
       </w:r>
-      <w:bookmarkEnd w:id="44"/>
+      <w:bookmarkEnd w:id="43"/>
     </w:p>
     <w:p>
       <w:pPr>
@@ -15642,22 +14653,14 @@
           <w:lang w:val="es-ES_tradnl" w:eastAsia="es-ES"/>
         </w:rPr>
       </w:pPr>
-      <w:bookmarkStart w:id="45" w:name="_Toc419977033"/>
-      <w:r>
-        <w:rPr>
-          <w:lang w:val="es-ES_tradnl" w:eastAsia="es-ES"/>
-        </w:rPr>
-        <w:t xml:space="preserve">TB </w:t>
-      </w:r>
-      <w:proofErr w:type="spellStart"/>
-      <w:r>
-        <w:rPr>
-          <w:lang w:val="es-ES_tradnl" w:eastAsia="es-ES"/>
-        </w:rPr>
-        <w:t>NumberOfDays</w:t>
-      </w:r>
-      <w:bookmarkEnd w:id="45"/>
-      <w:proofErr w:type="spellEnd"/>
+      <w:bookmarkStart w:id="44" w:name="_Toc419977033"/>
+      <w:r>
+        <w:rPr>
+          <w:lang w:val="es-ES_tradnl" w:eastAsia="es-ES"/>
+        </w:rPr>
+        <w:t>TB NumberOfDays</w:t>
+      </w:r>
+      <w:bookmarkEnd w:id="44"/>
     </w:p>
     <w:p>
       <w:pPr>
@@ -15724,23 +14727,13 @@
           <w:lang w:val="es-ES_tradnl" w:eastAsia="es-ES"/>
         </w:rPr>
       </w:pPr>
-      <w:proofErr w:type="spellStart"/>
-      <w:r>
-        <w:rPr>
-          <w:rFonts w:eastAsia="Times New Roman" w:cs="Arial"/>
-          <w:szCs w:val="20"/>
-          <w:lang w:val="es-ES_tradnl" w:eastAsia="es-ES"/>
-        </w:rPr>
-        <w:t>Days</w:t>
-      </w:r>
-      <w:proofErr w:type="spellEnd"/>
-      <w:r>
-        <w:rPr>
-          <w:rFonts w:eastAsia="Times New Roman" w:cs="Arial"/>
-          <w:szCs w:val="20"/>
-          <w:lang w:val="es-ES_tradnl" w:eastAsia="es-ES"/>
-        </w:rPr>
-        <w:t xml:space="preserve"> – </w:t>
+      <w:r>
+        <w:rPr>
+          <w:rFonts w:eastAsia="Times New Roman" w:cs="Arial"/>
+          <w:szCs w:val="20"/>
+          <w:lang w:val="es-ES_tradnl" w:eastAsia="es-ES"/>
+        </w:rPr>
+        <w:t xml:space="preserve">Days – </w:t>
       </w:r>
       <w:r>
         <w:rPr>
@@ -15799,22 +14792,14 @@
           <w:lang w:val="es-ES_tradnl" w:eastAsia="es-ES"/>
         </w:rPr>
       </w:pPr>
-      <w:bookmarkStart w:id="46" w:name="_Toc419977034"/>
-      <w:r>
-        <w:rPr>
-          <w:lang w:val="es-ES_tradnl" w:eastAsia="es-ES"/>
-        </w:rPr>
-        <w:t xml:space="preserve">TB </w:t>
-      </w:r>
-      <w:proofErr w:type="spellStart"/>
-      <w:r>
-        <w:rPr>
-          <w:lang w:val="es-ES_tradnl" w:eastAsia="es-ES"/>
-        </w:rPr>
-        <w:t>Markets</w:t>
-      </w:r>
-      <w:bookmarkEnd w:id="46"/>
-      <w:proofErr w:type="spellEnd"/>
+      <w:bookmarkStart w:id="45" w:name="_Toc419977034"/>
+      <w:r>
+        <w:rPr>
+          <w:lang w:val="es-ES_tradnl" w:eastAsia="es-ES"/>
+        </w:rPr>
+        <w:t>TB Markets</w:t>
+      </w:r>
+      <w:bookmarkEnd w:id="45"/>
       <w:r>
         <w:rPr>
           <w:lang w:val="es-ES_tradnl" w:eastAsia="es-ES"/>
@@ -15896,41 +14881,13 @@
           <w:lang w:val="es-ES_tradnl" w:eastAsia="es-ES"/>
         </w:rPr>
       </w:pPr>
-      <w:proofErr w:type="spellStart"/>
-      <w:r>
-        <w:rPr>
-          <w:rFonts w:eastAsia="Times New Roman" w:cs="Arial"/>
-          <w:szCs w:val="20"/>
-          <w:lang w:val="es-ES_tradnl" w:eastAsia="es-ES"/>
-        </w:rPr>
-        <w:t>Market</w:t>
-      </w:r>
-      <w:proofErr w:type="spellEnd"/>
-      <w:r>
-        <w:rPr>
-          <w:rFonts w:eastAsia="Times New Roman" w:cs="Arial"/>
-          <w:szCs w:val="20"/>
-          <w:lang w:val="es-ES_tradnl" w:eastAsia="es-ES"/>
-        </w:rPr>
-        <w:t xml:space="preserve"> </w:t>
-      </w:r>
-      <w:proofErr w:type="spellStart"/>
-      <w:r>
-        <w:rPr>
-          <w:rFonts w:eastAsia="Times New Roman" w:cs="Arial"/>
-          <w:szCs w:val="20"/>
-          <w:lang w:val="es-ES_tradnl" w:eastAsia="es-ES"/>
-        </w:rPr>
-        <w:t>Name</w:t>
-      </w:r>
-      <w:proofErr w:type="spellEnd"/>
-      <w:r>
-        <w:rPr>
-          <w:rFonts w:eastAsia="Times New Roman" w:cs="Arial"/>
-          <w:szCs w:val="20"/>
-          <w:lang w:val="es-ES_tradnl" w:eastAsia="es-ES"/>
-        </w:rPr>
-        <w:t xml:space="preserve"> – 5 posibles valores</w:t>
+      <w:r>
+        <w:rPr>
+          <w:rFonts w:eastAsia="Times New Roman" w:cs="Arial"/>
+          <w:szCs w:val="20"/>
+          <w:lang w:val="es-ES_tradnl" w:eastAsia="es-ES"/>
+        </w:rPr>
+        <w:t>Market Name – 5 posibles valores</w:t>
       </w:r>
     </w:p>
     <w:p>
@@ -15974,18 +14931,8 @@
           <w:szCs w:val="20"/>
           <w:lang w:val="es-ES_tradnl" w:eastAsia="es-ES"/>
         </w:rPr>
-        <w:t>PV-</w:t>
-      </w:r>
-      <w:proofErr w:type="spellStart"/>
-      <w:r>
-        <w:rPr>
-          <w:rFonts w:eastAsia="Times New Roman" w:cs="Arial"/>
-          <w:szCs w:val="20"/>
-          <w:lang w:val="es-ES_tradnl" w:eastAsia="es-ES"/>
-        </w:rPr>
-        <w:t>Grid</w:t>
-      </w:r>
-      <w:proofErr w:type="spellEnd"/>
+        <w:t>PV-Grid</w:t>
+      </w:r>
     </w:p>
     <w:p>
       <w:pPr>
@@ -16022,7 +14969,6 @@
           <w:lang w:val="es-ES_tradnl" w:eastAsia="es-ES"/>
         </w:rPr>
       </w:pPr>
-      <w:proofErr w:type="spellStart"/>
       <w:r>
         <w:rPr>
           <w:rFonts w:eastAsia="Times New Roman" w:cs="Arial"/>
@@ -16031,7 +14977,6 @@
         </w:rPr>
         <w:t>Termosolar</w:t>
       </w:r>
-      <w:proofErr w:type="spellEnd"/>
     </w:p>
     <w:p>
       <w:pPr>
@@ -16046,7 +14991,6 @@
           <w:lang w:val="es-ES_tradnl" w:eastAsia="es-ES"/>
         </w:rPr>
       </w:pPr>
-      <w:proofErr w:type="spellStart"/>
       <w:r>
         <w:rPr>
           <w:rFonts w:eastAsia="Times New Roman" w:cs="Arial"/>
@@ -16055,7 +14999,6 @@
         </w:rPr>
         <w:t>Other</w:t>
       </w:r>
-      <w:proofErr w:type="spellEnd"/>
     </w:p>
     <w:p>
       <w:pPr>
@@ -16100,19 +15043,12 @@
           <w:lang w:val="es-ES_tradnl" w:eastAsia="es-ES"/>
         </w:rPr>
       </w:pPr>
-      <w:bookmarkStart w:id="47" w:name="_Toc419977035"/>
-      <w:r>
-        <w:rPr>
-          <w:lang w:val="es-ES_tradnl" w:eastAsia="es-ES"/>
-        </w:rPr>
-        <w:t xml:space="preserve">TB </w:t>
-      </w:r>
-      <w:proofErr w:type="spellStart"/>
-      <w:r>
-        <w:rPr>
-          <w:lang w:val="es-ES_tradnl" w:eastAsia="es-ES"/>
-        </w:rPr>
-        <w:t>Region</w:t>
+      <w:bookmarkStart w:id="46" w:name="_Toc419977035"/>
+      <w:r>
+        <w:rPr>
+          <w:lang w:val="es-ES_tradnl" w:eastAsia="es-ES"/>
+        </w:rPr>
+        <w:t>TB Region</w:t>
       </w:r>
       <w:r>
         <w:rPr>
@@ -16120,8 +15056,7 @@
         </w:rPr>
         <w:t>s</w:t>
       </w:r>
-      <w:bookmarkEnd w:id="47"/>
-      <w:proofErr w:type="spellEnd"/>
+      <w:bookmarkEnd w:id="46"/>
     </w:p>
     <w:p>
       <w:pPr>
@@ -16188,23 +15123,13 @@
           <w:lang w:val="es-ES_tradnl" w:eastAsia="es-ES"/>
         </w:rPr>
       </w:pPr>
-      <w:proofErr w:type="spellStart"/>
-      <w:r>
-        <w:rPr>
-          <w:rFonts w:eastAsia="Times New Roman" w:cs="Arial"/>
-          <w:szCs w:val="20"/>
-          <w:lang w:val="es-ES_tradnl" w:eastAsia="es-ES"/>
-        </w:rPr>
-        <w:t>Region</w:t>
-      </w:r>
-      <w:proofErr w:type="spellEnd"/>
-      <w:r>
-        <w:rPr>
-          <w:rFonts w:eastAsia="Times New Roman" w:cs="Arial"/>
-          <w:szCs w:val="20"/>
-          <w:lang w:val="es-ES_tradnl" w:eastAsia="es-ES"/>
-        </w:rPr>
-        <w:t xml:space="preserve">: </w:t>
+      <w:r>
+        <w:rPr>
+          <w:rFonts w:eastAsia="Times New Roman" w:cs="Arial"/>
+          <w:szCs w:val="20"/>
+          <w:lang w:val="es-ES_tradnl" w:eastAsia="es-ES"/>
+        </w:rPr>
+        <w:t xml:space="preserve">Region: </w:t>
       </w:r>
       <w:r>
         <w:rPr>
@@ -16265,18 +15190,8 @@
                 <w:szCs w:val="20"/>
                 <w:lang w:val="es-ES_tradnl" w:eastAsia="es-ES"/>
               </w:rPr>
-              <w:t xml:space="preserve">South </w:t>
+              <w:t>South Europe</w:t>
             </w:r>
-            <w:proofErr w:type="spellStart"/>
-            <w:r>
-              <w:rPr>
-                <w:rFonts w:eastAsia="Times New Roman" w:cs="Arial"/>
-                <w:szCs w:val="20"/>
-                <w:lang w:val="es-ES_tradnl" w:eastAsia="es-ES"/>
-              </w:rPr>
-              <w:t>Europe</w:t>
-            </w:r>
-            <w:proofErr w:type="spellEnd"/>
           </w:p>
           <w:p>
             <w:pPr>
@@ -16297,18 +15212,8 @@
                 <w:szCs w:val="20"/>
                 <w:lang w:val="es-ES_tradnl" w:eastAsia="es-ES"/>
               </w:rPr>
-              <w:t xml:space="preserve">North </w:t>
+              <w:t>North Europe</w:t>
             </w:r>
-            <w:proofErr w:type="spellStart"/>
-            <w:r>
-              <w:rPr>
-                <w:rFonts w:eastAsia="Times New Roman" w:cs="Arial"/>
-                <w:szCs w:val="20"/>
-                <w:lang w:val="es-ES_tradnl" w:eastAsia="es-ES"/>
-              </w:rPr>
-              <w:t>Europe</w:t>
-            </w:r>
-            <w:proofErr w:type="spellEnd"/>
           </w:p>
           <w:p>
             <w:pPr>
@@ -16329,18 +15234,8 @@
                 <w:szCs w:val="20"/>
                 <w:lang w:val="es-ES_tradnl" w:eastAsia="es-ES"/>
               </w:rPr>
-              <w:t xml:space="preserve">Central </w:t>
+              <w:t>Central Europe</w:t>
             </w:r>
-            <w:proofErr w:type="spellStart"/>
-            <w:r>
-              <w:rPr>
-                <w:rFonts w:eastAsia="Times New Roman" w:cs="Arial"/>
-                <w:szCs w:val="20"/>
-                <w:lang w:val="es-ES_tradnl" w:eastAsia="es-ES"/>
-              </w:rPr>
-              <w:t>Europe</w:t>
-            </w:r>
-            <w:proofErr w:type="spellEnd"/>
           </w:p>
           <w:p>
             <w:pPr>
@@ -16361,18 +15256,8 @@
                 <w:szCs w:val="20"/>
                 <w:lang w:val="es-ES_tradnl" w:eastAsia="es-ES"/>
               </w:rPr>
-              <w:t xml:space="preserve">Eastern </w:t>
+              <w:t>Eastern Europe</w:t>
             </w:r>
-            <w:proofErr w:type="spellStart"/>
-            <w:r>
-              <w:rPr>
-                <w:rFonts w:eastAsia="Times New Roman" w:cs="Arial"/>
-                <w:szCs w:val="20"/>
-                <w:lang w:val="es-ES_tradnl" w:eastAsia="es-ES"/>
-              </w:rPr>
-              <w:t>Europe</w:t>
-            </w:r>
-            <w:proofErr w:type="spellEnd"/>
           </w:p>
           <w:p>
             <w:pPr>
@@ -16393,18 +15278,8 @@
                 <w:szCs w:val="20"/>
                 <w:lang w:val="es-ES_tradnl" w:eastAsia="es-ES"/>
               </w:rPr>
-              <w:t xml:space="preserve">North </w:t>
+              <w:t>North Africa</w:t>
             </w:r>
-            <w:proofErr w:type="spellStart"/>
-            <w:r>
-              <w:rPr>
-                <w:rFonts w:eastAsia="Times New Roman" w:cs="Arial"/>
-                <w:szCs w:val="20"/>
-                <w:lang w:val="es-ES_tradnl" w:eastAsia="es-ES"/>
-              </w:rPr>
-              <w:t>Africa</w:t>
-            </w:r>
-            <w:proofErr w:type="spellEnd"/>
           </w:p>
           <w:p>
             <w:pPr>
@@ -16425,18 +15300,8 @@
                 <w:szCs w:val="20"/>
                 <w:lang w:val="es-ES_tradnl" w:eastAsia="es-ES"/>
               </w:rPr>
-              <w:t xml:space="preserve">Central </w:t>
+              <w:t>Central Africa</w:t>
             </w:r>
-            <w:proofErr w:type="spellStart"/>
-            <w:r>
-              <w:rPr>
-                <w:rFonts w:eastAsia="Times New Roman" w:cs="Arial"/>
-                <w:szCs w:val="20"/>
-                <w:lang w:val="es-ES_tradnl" w:eastAsia="es-ES"/>
-              </w:rPr>
-              <w:t>Africa</w:t>
-            </w:r>
-            <w:proofErr w:type="spellEnd"/>
           </w:p>
           <w:p>
             <w:pPr>
@@ -16457,18 +15322,8 @@
                 <w:szCs w:val="20"/>
                 <w:lang w:val="es-ES_tradnl" w:eastAsia="es-ES"/>
               </w:rPr>
-              <w:t xml:space="preserve">Western </w:t>
+              <w:t>Western Africa</w:t>
             </w:r>
-            <w:proofErr w:type="spellStart"/>
-            <w:r>
-              <w:rPr>
-                <w:rFonts w:eastAsia="Times New Roman" w:cs="Arial"/>
-                <w:szCs w:val="20"/>
-                <w:lang w:val="es-ES_tradnl" w:eastAsia="es-ES"/>
-              </w:rPr>
-              <w:t>Africa</w:t>
-            </w:r>
-            <w:proofErr w:type="spellEnd"/>
           </w:p>
           <w:p>
             <w:pPr>
@@ -16489,18 +15344,8 @@
                 <w:szCs w:val="20"/>
                 <w:lang w:val="es-ES_tradnl" w:eastAsia="es-ES"/>
               </w:rPr>
-              <w:t xml:space="preserve">Eastern </w:t>
+              <w:t>Eastern Africa</w:t>
             </w:r>
-            <w:proofErr w:type="spellStart"/>
-            <w:r>
-              <w:rPr>
-                <w:rFonts w:eastAsia="Times New Roman" w:cs="Arial"/>
-                <w:szCs w:val="20"/>
-                <w:lang w:val="es-ES_tradnl" w:eastAsia="es-ES"/>
-              </w:rPr>
-              <w:t>Africa</w:t>
-            </w:r>
-            <w:proofErr w:type="spellEnd"/>
           </w:p>
           <w:p>
             <w:pPr>
@@ -16521,18 +15366,8 @@
                 <w:szCs w:val="20"/>
                 <w:lang w:val="es-ES_tradnl" w:eastAsia="es-ES"/>
               </w:rPr>
-              <w:t xml:space="preserve">South </w:t>
+              <w:t>South Africa</w:t>
             </w:r>
-            <w:proofErr w:type="spellStart"/>
-            <w:r>
-              <w:rPr>
-                <w:rFonts w:eastAsia="Times New Roman" w:cs="Arial"/>
-                <w:szCs w:val="20"/>
-                <w:lang w:val="es-ES_tradnl" w:eastAsia="es-ES"/>
-              </w:rPr>
-              <w:t>Africa</w:t>
-            </w:r>
-            <w:proofErr w:type="spellEnd"/>
           </w:p>
         </w:tc>
         <w:tc>
@@ -16558,18 +15393,8 @@
                 <w:szCs w:val="20"/>
                 <w:lang w:val="es-ES_tradnl" w:eastAsia="es-ES"/>
               </w:rPr>
-              <w:t xml:space="preserve">North </w:t>
+              <w:t>North America</w:t>
             </w:r>
-            <w:proofErr w:type="spellStart"/>
-            <w:r>
-              <w:rPr>
-                <w:rFonts w:eastAsia="Times New Roman" w:cs="Arial"/>
-                <w:szCs w:val="20"/>
-                <w:lang w:val="es-ES_tradnl" w:eastAsia="es-ES"/>
-              </w:rPr>
-              <w:t>America</w:t>
-            </w:r>
-            <w:proofErr w:type="spellEnd"/>
           </w:p>
           <w:p>
             <w:pPr>
@@ -16590,18 +15415,8 @@
                 <w:szCs w:val="20"/>
                 <w:lang w:val="es-ES_tradnl" w:eastAsia="es-ES"/>
               </w:rPr>
-              <w:t xml:space="preserve">Central </w:t>
+              <w:t>Central Amercia</w:t>
             </w:r>
-            <w:proofErr w:type="spellStart"/>
-            <w:r>
-              <w:rPr>
-                <w:rFonts w:eastAsia="Times New Roman" w:cs="Arial"/>
-                <w:szCs w:val="20"/>
-                <w:lang w:val="es-ES_tradnl" w:eastAsia="es-ES"/>
-              </w:rPr>
-              <w:t>Amercia</w:t>
-            </w:r>
-            <w:proofErr w:type="spellEnd"/>
           </w:p>
           <w:p>
             <w:pPr>
@@ -16622,18 +15437,8 @@
                 <w:szCs w:val="20"/>
                 <w:lang w:val="es-ES_tradnl" w:eastAsia="es-ES"/>
               </w:rPr>
-              <w:t xml:space="preserve">South </w:t>
+              <w:t>South America</w:t>
             </w:r>
-            <w:proofErr w:type="spellStart"/>
-            <w:r>
-              <w:rPr>
-                <w:rFonts w:eastAsia="Times New Roman" w:cs="Arial"/>
-                <w:szCs w:val="20"/>
-                <w:lang w:val="es-ES_tradnl" w:eastAsia="es-ES"/>
-              </w:rPr>
-              <w:t>America</w:t>
-            </w:r>
-            <w:proofErr w:type="spellEnd"/>
           </w:p>
           <w:p>
             <w:pPr>
@@ -16670,23 +15475,13 @@
                 <w:lang w:val="es-ES_tradnl" w:eastAsia="es-ES"/>
               </w:rPr>
             </w:pPr>
-            <w:proofErr w:type="spellStart"/>
             <w:r>
               <w:rPr>
                 <w:rFonts w:eastAsia="Times New Roman" w:cs="Arial"/>
                 <w:szCs w:val="20"/>
                 <w:lang w:val="es-ES_tradnl" w:eastAsia="es-ES"/>
               </w:rPr>
-              <w:t>Middle</w:t>
-            </w:r>
-            <w:proofErr w:type="spellEnd"/>
-            <w:r>
-              <w:rPr>
-                <w:rFonts w:eastAsia="Times New Roman" w:cs="Arial"/>
-                <w:szCs w:val="20"/>
-                <w:lang w:val="es-ES_tradnl" w:eastAsia="es-ES"/>
-              </w:rPr>
-              <w:t xml:space="preserve"> East</w:t>
+              <w:t>Middle East</w:t>
             </w:r>
           </w:p>
           <w:p>
@@ -16790,7 +15585,6 @@
                 <w:lang w:val="es-ES_tradnl" w:eastAsia="es-ES"/>
               </w:rPr>
             </w:pPr>
-            <w:proofErr w:type="spellStart"/>
             <w:r>
               <w:rPr>
                 <w:rFonts w:eastAsia="Times New Roman" w:cs="Arial"/>
@@ -16815,92 +15609,74 @@
               </w:rPr>
               <w:t>nesia</w:t>
             </w:r>
-            <w:proofErr w:type="spellEnd"/>
           </w:p>
         </w:tc>
       </w:tr>
     </w:tbl>
     <w:p>
       <w:pPr>
-        <w:rPr>
-          <w:rFonts w:eastAsia="Times New Roman" w:cs="Arial"/>
-          <w:szCs w:val="20"/>
-          <w:lang w:val="es-ES_tradnl" w:eastAsia="es-ES"/>
-        </w:rPr>
-      </w:pPr>
-    </w:p>
-    <w:p>
-      <w:pPr>
-        <w:rPr>
-          <w:rFonts w:eastAsia="Times New Roman" w:cs="Arial"/>
-          <w:szCs w:val="20"/>
-          <w:lang w:val="es-ES_tradnl" w:eastAsia="es-ES"/>
-        </w:rPr>
-      </w:pPr>
-    </w:p>
-    <w:p>
-      <w:pPr>
         <w:pStyle w:val="Encabezado3"/>
         <w:rPr>
           <w:lang w:val="es-ES_tradnl" w:eastAsia="es-ES"/>
         </w:rPr>
       </w:pPr>
-      <w:bookmarkStart w:id="48" w:name="_Toc419977036"/>
       <w:r>
         <w:rPr>
           <w:lang w:val="es-ES_tradnl" w:eastAsia="es-ES"/>
         </w:rPr>
         <w:t xml:space="preserve">TB </w:t>
       </w:r>
-      <w:proofErr w:type="spellStart"/>
-      <w:r>
-        <w:rPr>
-          <w:lang w:val="es-ES_tradnl" w:eastAsia="es-ES"/>
-        </w:rPr>
-        <w:t>Communication</w:t>
-      </w:r>
-      <w:proofErr w:type="spellEnd"/>
-      <w:r>
-        <w:rPr>
+      <w:r>
+        <w:rPr>
+          <w:lang w:val="es-ES_tradnl" w:eastAsia="es-ES"/>
+        </w:rPr>
+        <w:t>Continents</w:t>
+      </w:r>
+    </w:p>
+    <w:p>
+      <w:pPr>
+        <w:rPr>
+          <w:rFonts w:eastAsia="Times New Roman" w:cs="Arial"/>
+          <w:szCs w:val="20"/>
+          <w:lang w:val="es-ES_tradnl" w:eastAsia="es-ES"/>
+        </w:rPr>
+      </w:pPr>
+    </w:p>
+    <w:p>
+      <w:pPr>
+        <w:rPr>
+          <w:rFonts w:eastAsia="Times New Roman" w:cs="Arial"/>
+          <w:szCs w:val="20"/>
+          <w:lang w:val="es-ES_tradnl" w:eastAsia="es-ES"/>
+        </w:rPr>
+      </w:pPr>
+      <w:r>
+        <w:rPr>
+          <w:rFonts w:eastAsia="Times New Roman" w:cs="Arial"/>
+          <w:szCs w:val="20"/>
+          <w:lang w:val="es-ES_tradnl" w:eastAsia="es-ES"/>
+        </w:rPr>
+        <w:t>APLICACIÓN: Listar los continentes bajo los cuales están agrupadas las regiones de la TB Regions.</w:t>
+      </w:r>
+      <w:bookmarkStart w:id="47" w:name="_GoBack"/>
+      <w:bookmarkEnd w:id="47"/>
+      <w:r>
+        <w:rPr>
+          <w:rFonts w:eastAsia="Times New Roman" w:cs="Arial"/>
+          <w:szCs w:val="20"/>
           <w:lang w:val="es-ES_tradnl" w:eastAsia="es-ES"/>
         </w:rPr>
         <w:t xml:space="preserve"> </w:t>
       </w:r>
-      <w:proofErr w:type="spellStart"/>
-      <w:r>
-        <w:rPr>
-          <w:lang w:val="es-ES_tradnl" w:eastAsia="es-ES"/>
-        </w:rPr>
-        <w:t>Types</w:t>
-      </w:r>
-      <w:bookmarkEnd w:id="48"/>
-      <w:proofErr w:type="spellEnd"/>
-    </w:p>
-    <w:p>
-      <w:pPr>
-        <w:rPr>
-          <w:rFonts w:eastAsia="Times New Roman" w:cs="Arial"/>
-          <w:szCs w:val="20"/>
-          <w:lang w:val="es-ES_tradnl" w:eastAsia="es-ES"/>
-        </w:rPr>
-      </w:pPr>
-    </w:p>
-    <w:p>
-      <w:pPr>
-        <w:rPr>
-          <w:rFonts w:eastAsia="Times New Roman" w:cs="Arial"/>
-          <w:szCs w:val="20"/>
-          <w:lang w:val="es-ES_tradnl" w:eastAsia="es-ES"/>
-        </w:rPr>
-      </w:pPr>
-      <w:r>
-        <w:rPr>
-          <w:rFonts w:eastAsia="Times New Roman" w:cs="Arial"/>
-          <w:szCs w:val="20"/>
-          <w:lang w:val="es-ES_tradnl" w:eastAsia="es-ES"/>
-        </w:rPr>
-        <w:t xml:space="preserve">APLICACIÓN: Clasificar las interacciones con clientes o contactos </w:t>
-      </w:r>
+    </w:p>
+    <w:p>
+      <w:pPr>
+        <w:rPr>
+          <w:rFonts w:eastAsia="Times New Roman" w:cs="Arial"/>
+          <w:szCs w:val="20"/>
+          <w:lang w:val="es-ES_tradnl" w:eastAsia="es-ES"/>
+        </w:rPr>
+      </w:pPr>
     </w:p>
     <w:p>
       <w:pPr>
@@ -16932,16 +15708,14 @@
           <w:lang w:val="es-ES_tradnl" w:eastAsia="es-ES"/>
         </w:rPr>
       </w:pPr>
-      <w:proofErr w:type="spellStart"/>
-      <w:r>
-        <w:rPr>
-          <w:rFonts w:eastAsia="Times New Roman" w:cs="Arial"/>
-          <w:szCs w:val="20"/>
-          <w:lang w:val="es-ES_tradnl" w:eastAsia="es-ES"/>
-        </w:rPr>
-        <w:t>Name</w:t>
-      </w:r>
-      <w:proofErr w:type="spellEnd"/>
+      <w:r>
+        <w:rPr>
+          <w:rFonts w:eastAsia="Times New Roman" w:cs="Arial"/>
+          <w:szCs w:val="20"/>
+          <w:lang w:val="es-ES_tradnl" w:eastAsia="es-ES"/>
+        </w:rPr>
+        <w:t>Continent</w:t>
+      </w:r>
       <w:r>
         <w:rPr>
           <w:rFonts w:eastAsia="Times New Roman" w:cs="Arial"/>
@@ -16970,7 +15744,7 @@
           <w:szCs w:val="20"/>
           <w:lang w:val="es-ES_tradnl" w:eastAsia="es-ES"/>
         </w:rPr>
-        <w:t>Mail (Outlook)</w:t>
+        <w:t>Africa</w:t>
       </w:r>
     </w:p>
     <w:p>
@@ -16986,16 +15760,14 @@
           <w:lang w:val="es-ES_tradnl" w:eastAsia="es-ES"/>
         </w:rPr>
       </w:pPr>
-      <w:proofErr w:type="spellStart"/>
-      <w:r>
-        <w:rPr>
-          <w:rFonts w:eastAsia="Times New Roman" w:cs="Arial"/>
-          <w:szCs w:val="20"/>
-          <w:lang w:val="es-ES_tradnl" w:eastAsia="es-ES"/>
-        </w:rPr>
-        <w:t>PhoneCall</w:t>
-      </w:r>
-      <w:proofErr w:type="spellEnd"/>
+      <w:r>
+        <w:rPr>
+          <w:rFonts w:eastAsia="Times New Roman" w:cs="Arial"/>
+          <w:szCs w:val="20"/>
+          <w:lang w:val="es-ES_tradnl" w:eastAsia="es-ES"/>
+        </w:rPr>
+        <w:t>America</w:t>
+      </w:r>
     </w:p>
     <w:p>
       <w:pPr>
@@ -17010,16 +15782,14 @@
           <w:lang w:val="es-ES_tradnl" w:eastAsia="es-ES"/>
         </w:rPr>
       </w:pPr>
-      <w:proofErr w:type="spellStart"/>
-      <w:r>
-        <w:rPr>
-          <w:rFonts w:eastAsia="Times New Roman" w:cs="Arial"/>
-          <w:szCs w:val="20"/>
-          <w:lang w:val="es-ES_tradnl" w:eastAsia="es-ES"/>
-        </w:rPr>
-        <w:t>Visit</w:t>
-      </w:r>
-      <w:proofErr w:type="spellEnd"/>
+      <w:r>
+        <w:rPr>
+          <w:rFonts w:eastAsia="Times New Roman" w:cs="Arial"/>
+          <w:szCs w:val="20"/>
+          <w:lang w:val="es-ES_tradnl" w:eastAsia="es-ES"/>
+        </w:rPr>
+        <w:t>Asia</w:t>
+      </w:r>
     </w:p>
     <w:p>
       <w:pPr>
@@ -17034,23 +15804,13 @@
           <w:lang w:val="es-ES_tradnl" w:eastAsia="es-ES"/>
         </w:rPr>
       </w:pPr>
-      <w:proofErr w:type="spellStart"/>
-      <w:r>
-        <w:rPr>
-          <w:rFonts w:eastAsia="Times New Roman" w:cs="Arial"/>
-          <w:szCs w:val="20"/>
-          <w:lang w:val="es-ES_tradnl" w:eastAsia="es-ES"/>
-        </w:rPr>
-        <w:t>Telco</w:t>
-      </w:r>
-      <w:proofErr w:type="spellEnd"/>
-      <w:r>
-        <w:rPr>
-          <w:rFonts w:eastAsia="Times New Roman" w:cs="Arial"/>
-          <w:szCs w:val="20"/>
-          <w:lang w:val="es-ES_tradnl" w:eastAsia="es-ES"/>
-        </w:rPr>
-        <w:t xml:space="preserve"> (Teleconferencia por Internet)</w:t>
+      <w:r>
+        <w:rPr>
+          <w:rFonts w:eastAsia="Times New Roman" w:cs="Arial"/>
+          <w:szCs w:val="20"/>
+          <w:lang w:val="es-ES_tradnl" w:eastAsia="es-ES"/>
+        </w:rPr>
+        <w:t>Europe</w:t>
       </w:r>
     </w:p>
     <w:p>
@@ -17066,16 +15826,132 @@
           <w:lang w:val="es-ES_tradnl" w:eastAsia="es-ES"/>
         </w:rPr>
       </w:pPr>
-      <w:proofErr w:type="spellStart"/>
-      <w:r>
-        <w:rPr>
-          <w:rFonts w:eastAsia="Times New Roman" w:cs="Arial"/>
-          <w:szCs w:val="20"/>
-          <w:lang w:val="es-ES_tradnl" w:eastAsia="es-ES"/>
-        </w:rPr>
-        <w:t>Event</w:t>
-      </w:r>
-      <w:proofErr w:type="spellEnd"/>
+      <w:r>
+        <w:rPr>
+          <w:rFonts w:eastAsia="Times New Roman" w:cs="Arial"/>
+          <w:szCs w:val="20"/>
+          <w:lang w:val="es-ES_tradnl" w:eastAsia="es-ES"/>
+        </w:rPr>
+        <w:t>Oceania</w:t>
+      </w:r>
+    </w:p>
+    <w:p>
+      <w:pPr>
+        <w:ind w:left="1080"/>
+        <w:rPr>
+          <w:rFonts w:eastAsia="Times New Roman" w:cs="Arial"/>
+          <w:szCs w:val="20"/>
+          <w:lang w:val="es-ES_tradnl" w:eastAsia="es-ES"/>
+        </w:rPr>
+      </w:pPr>
+    </w:p>
+    <w:p>
+      <w:pPr>
+        <w:rPr>
+          <w:rFonts w:eastAsia="Times New Roman" w:cs="Arial"/>
+          <w:szCs w:val="20"/>
+          <w:lang w:val="es-ES_tradnl" w:eastAsia="es-ES"/>
+        </w:rPr>
+      </w:pPr>
+    </w:p>
+    <w:p>
+      <w:pPr>
+        <w:rPr>
+          <w:rFonts w:eastAsia="Times New Roman" w:cs="Arial"/>
+          <w:szCs w:val="20"/>
+          <w:lang w:val="es-ES_tradnl" w:eastAsia="es-ES"/>
+        </w:rPr>
+      </w:pPr>
+    </w:p>
+    <w:p>
+      <w:pPr>
+        <w:rPr>
+          <w:rFonts w:eastAsia="Times New Roman" w:cs="Arial"/>
+          <w:szCs w:val="20"/>
+          <w:lang w:val="es-ES_tradnl" w:eastAsia="es-ES"/>
+        </w:rPr>
+      </w:pPr>
+    </w:p>
+    <w:p>
+      <w:pPr>
+        <w:pStyle w:val="Encabezado3"/>
+        <w:rPr>
+          <w:lang w:val="es-ES_tradnl" w:eastAsia="es-ES"/>
+        </w:rPr>
+      </w:pPr>
+      <w:bookmarkStart w:id="48" w:name="_Toc419977036"/>
+      <w:r>
+        <w:rPr>
+          <w:lang w:val="es-ES_tradnl" w:eastAsia="es-ES"/>
+        </w:rPr>
+        <w:t>TB Communication Types</w:t>
+      </w:r>
+      <w:bookmarkEnd w:id="48"/>
+    </w:p>
+    <w:p>
+      <w:pPr>
+        <w:rPr>
+          <w:rFonts w:eastAsia="Times New Roman" w:cs="Arial"/>
+          <w:szCs w:val="20"/>
+          <w:lang w:val="es-ES_tradnl" w:eastAsia="es-ES"/>
+        </w:rPr>
+      </w:pPr>
+    </w:p>
+    <w:p>
+      <w:pPr>
+        <w:rPr>
+          <w:rFonts w:eastAsia="Times New Roman" w:cs="Arial"/>
+          <w:szCs w:val="20"/>
+          <w:lang w:val="es-ES_tradnl" w:eastAsia="es-ES"/>
+        </w:rPr>
+      </w:pPr>
+      <w:r>
+        <w:rPr>
+          <w:rFonts w:eastAsia="Times New Roman" w:cs="Arial"/>
+          <w:szCs w:val="20"/>
+          <w:lang w:val="es-ES_tradnl" w:eastAsia="es-ES"/>
+        </w:rPr>
+        <w:t xml:space="preserve">APLICACIÓN: Clasificar las interacciones con clientes o contactos </w:t>
+      </w:r>
+    </w:p>
+    <w:p>
+      <w:pPr>
+        <w:rPr>
+          <w:rFonts w:eastAsia="Times New Roman" w:cs="Arial"/>
+          <w:szCs w:val="20"/>
+          <w:lang w:val="es-ES_tradnl" w:eastAsia="es-ES"/>
+        </w:rPr>
+      </w:pPr>
+      <w:r>
+        <w:rPr>
+          <w:rFonts w:eastAsia="Times New Roman" w:cs="Arial"/>
+          <w:szCs w:val="20"/>
+          <w:lang w:val="es-ES_tradnl" w:eastAsia="es-ES"/>
+        </w:rPr>
+        <w:t>Campos:</w:t>
+      </w:r>
+    </w:p>
+    <w:p>
+      <w:pPr>
+        <w:pStyle w:val="Prrafodelista"/>
+        <w:numPr>
+          <w:ilvl w:val="0"/>
+          <w:numId w:val="44"/>
+        </w:numPr>
+        <w:rPr>
+          <w:rFonts w:eastAsia="Times New Roman" w:cs="Arial"/>
+          <w:szCs w:val="20"/>
+          <w:lang w:val="es-ES_tradnl" w:eastAsia="es-ES"/>
+        </w:rPr>
+      </w:pPr>
+      <w:r>
+        <w:rPr>
+          <w:rFonts w:eastAsia="Times New Roman" w:cs="Arial"/>
+          <w:szCs w:val="20"/>
+          <w:lang w:val="es-ES_tradnl" w:eastAsia="es-ES"/>
+        </w:rPr>
+        <w:t>Name:</w:t>
+      </w:r>
     </w:p>
     <w:p>
       <w:pPr>
@@ -17090,7 +15966,124 @@
           <w:lang w:val="es-ES_tradnl" w:eastAsia="es-ES"/>
         </w:rPr>
       </w:pPr>
-      <w:proofErr w:type="spellStart"/>
+      <w:r>
+        <w:rPr>
+          <w:rFonts w:eastAsia="Times New Roman" w:cs="Arial"/>
+          <w:szCs w:val="20"/>
+          <w:lang w:val="es-ES_tradnl" w:eastAsia="es-ES"/>
+        </w:rPr>
+        <w:t>Mail (Outlook)</w:t>
+      </w:r>
+    </w:p>
+    <w:p>
+      <w:pPr>
+        <w:pStyle w:val="Prrafodelista"/>
+        <w:numPr>
+          <w:ilvl w:val="1"/>
+          <w:numId w:val="44"/>
+        </w:numPr>
+        <w:rPr>
+          <w:rFonts w:eastAsia="Times New Roman" w:cs="Arial"/>
+          <w:szCs w:val="20"/>
+          <w:lang w:val="es-ES_tradnl" w:eastAsia="es-ES"/>
+        </w:rPr>
+      </w:pPr>
+      <w:r>
+        <w:rPr>
+          <w:rFonts w:eastAsia="Times New Roman" w:cs="Arial"/>
+          <w:szCs w:val="20"/>
+          <w:lang w:val="es-ES_tradnl" w:eastAsia="es-ES"/>
+        </w:rPr>
+        <w:t>PhoneCall</w:t>
+      </w:r>
+    </w:p>
+    <w:p>
+      <w:pPr>
+        <w:pStyle w:val="Prrafodelista"/>
+        <w:numPr>
+          <w:ilvl w:val="1"/>
+          <w:numId w:val="44"/>
+        </w:numPr>
+        <w:rPr>
+          <w:rFonts w:eastAsia="Times New Roman" w:cs="Arial"/>
+          <w:szCs w:val="20"/>
+          <w:lang w:val="es-ES_tradnl" w:eastAsia="es-ES"/>
+        </w:rPr>
+      </w:pPr>
+      <w:r>
+        <w:rPr>
+          <w:rFonts w:eastAsia="Times New Roman" w:cs="Arial"/>
+          <w:szCs w:val="20"/>
+          <w:lang w:val="es-ES_tradnl" w:eastAsia="es-ES"/>
+        </w:rPr>
+        <w:t>Visit</w:t>
+      </w:r>
+    </w:p>
+    <w:p>
+      <w:pPr>
+        <w:pStyle w:val="Prrafodelista"/>
+        <w:numPr>
+          <w:ilvl w:val="1"/>
+          <w:numId w:val="44"/>
+        </w:numPr>
+        <w:rPr>
+          <w:rFonts w:eastAsia="Times New Roman" w:cs="Arial"/>
+          <w:szCs w:val="20"/>
+          <w:lang w:val="es-ES_tradnl" w:eastAsia="es-ES"/>
+        </w:rPr>
+      </w:pPr>
+      <w:r>
+        <w:rPr>
+          <w:rFonts w:eastAsia="Times New Roman" w:cs="Arial"/>
+          <w:szCs w:val="20"/>
+          <w:lang w:val="es-ES_tradnl" w:eastAsia="es-ES"/>
+        </w:rPr>
+        <w:t>Telco</w:t>
+      </w:r>
+      <w:r>
+        <w:rPr>
+          <w:rFonts w:eastAsia="Times New Roman" w:cs="Arial"/>
+          <w:szCs w:val="20"/>
+          <w:lang w:val="es-ES_tradnl" w:eastAsia="es-ES"/>
+        </w:rPr>
+        <w:t xml:space="preserve"> (Teleconferencia por Internet)</w:t>
+      </w:r>
+    </w:p>
+    <w:p>
+      <w:pPr>
+        <w:pStyle w:val="Prrafodelista"/>
+        <w:numPr>
+          <w:ilvl w:val="1"/>
+          <w:numId w:val="44"/>
+        </w:numPr>
+        <w:rPr>
+          <w:rFonts w:eastAsia="Times New Roman" w:cs="Arial"/>
+          <w:szCs w:val="20"/>
+          <w:lang w:val="es-ES_tradnl" w:eastAsia="es-ES"/>
+        </w:rPr>
+      </w:pPr>
+      <w:r>
+        <w:rPr>
+          <w:rFonts w:eastAsia="Times New Roman" w:cs="Arial"/>
+          <w:szCs w:val="20"/>
+          <w:lang w:val="es-ES_tradnl" w:eastAsia="es-ES"/>
+        </w:rPr>
+        <w:t>Event</w:t>
+      </w:r>
+    </w:p>
+    <w:p>
+      <w:pPr>
+        <w:pStyle w:val="Prrafodelista"/>
+        <w:numPr>
+          <w:ilvl w:val="1"/>
+          <w:numId w:val="44"/>
+        </w:numPr>
+        <w:rPr>
+          <w:rFonts w:eastAsia="Times New Roman" w:cs="Arial"/>
+          <w:szCs w:val="20"/>
+          <w:lang w:val="es-ES_tradnl" w:eastAsia="es-ES"/>
+        </w:rPr>
+      </w:pPr>
       <w:r>
         <w:rPr>
           <w:rFonts w:eastAsia="Times New Roman" w:cs="Arial"/>
@@ -17099,7 +16092,6 @@
         </w:rPr>
         <w:t>Other</w:t>
       </w:r>
-      <w:proofErr w:type="spellEnd"/>
     </w:p>
     <w:p>
       <w:pPr>
@@ -17132,78 +16124,34 @@
           <w:lang w:val="es-ES_tradnl" w:eastAsia="es-ES"/>
         </w:rPr>
         <w:lastRenderedPageBreak/>
-        <w:t xml:space="preserve">TB </w:t>
-      </w:r>
-      <w:proofErr w:type="spellStart"/>
-      <w:r>
-        <w:rPr>
-          <w:lang w:val="es-ES_tradnl" w:eastAsia="es-ES"/>
-        </w:rPr>
-        <w:t>Reliability</w:t>
+        <w:t>TB Reliability</w:t>
       </w:r>
       <w:bookmarkEnd w:id="49"/>
-      <w:proofErr w:type="spellEnd"/>
-    </w:p>
-    <w:p>
-      <w:pPr>
-        <w:rPr>
-          <w:rFonts w:eastAsia="Times New Roman" w:cs="Arial"/>
-          <w:szCs w:val="20"/>
-          <w:lang w:val="es-ES_tradnl" w:eastAsia="es-ES"/>
-        </w:rPr>
-      </w:pPr>
-    </w:p>
-    <w:p>
-      <w:pPr>
-        <w:rPr>
-          <w:rFonts w:eastAsia="Times New Roman" w:cs="Arial"/>
-          <w:szCs w:val="20"/>
-          <w:lang w:val="es-ES_tradnl" w:eastAsia="es-ES"/>
-        </w:rPr>
-      </w:pPr>
-      <w:r>
-        <w:rPr>
-          <w:rFonts w:eastAsia="Times New Roman" w:cs="Arial"/>
-          <w:szCs w:val="20"/>
-          <w:lang w:val="es-ES_tradnl" w:eastAsia="es-ES"/>
-        </w:rPr>
-        <w:t xml:space="preserve">APLICACIÓN: Clasificar la confianza en la información pertinente a un </w:t>
-      </w:r>
-      <w:proofErr w:type="spellStart"/>
-      <w:r>
-        <w:rPr>
-          <w:rFonts w:eastAsia="Times New Roman" w:cs="Arial"/>
-          <w:szCs w:val="20"/>
-          <w:lang w:val="es-ES_tradnl" w:eastAsia="es-ES"/>
-        </w:rPr>
-        <w:t>price</w:t>
-      </w:r>
-      <w:proofErr w:type="spellEnd"/>
-      <w:r>
-        <w:rPr>
-          <w:rFonts w:eastAsia="Times New Roman" w:cs="Arial"/>
-          <w:szCs w:val="20"/>
-          <w:lang w:val="es-ES_tradnl" w:eastAsia="es-ES"/>
-        </w:rPr>
-        <w:t xml:space="preserve"> </w:t>
-      </w:r>
-      <w:proofErr w:type="spellStart"/>
-      <w:r>
-        <w:rPr>
-          <w:rFonts w:eastAsia="Times New Roman" w:cs="Arial"/>
-          <w:szCs w:val="20"/>
-          <w:lang w:val="es-ES_tradnl" w:eastAsia="es-ES"/>
-        </w:rPr>
-        <w:t>benchmark</w:t>
-      </w:r>
-      <w:proofErr w:type="spellEnd"/>
-      <w:r>
-        <w:rPr>
-          <w:rFonts w:eastAsia="Times New Roman" w:cs="Arial"/>
-          <w:szCs w:val="20"/>
-          <w:lang w:val="es-ES_tradnl" w:eastAsia="es-ES"/>
-        </w:rPr>
-        <w:t>.</w:t>
+    </w:p>
+    <w:p>
+      <w:pPr>
+        <w:rPr>
+          <w:rFonts w:eastAsia="Times New Roman" w:cs="Arial"/>
+          <w:szCs w:val="20"/>
+          <w:lang w:val="es-ES_tradnl" w:eastAsia="es-ES"/>
+        </w:rPr>
+      </w:pPr>
+    </w:p>
+    <w:p>
+      <w:pPr>
+        <w:rPr>
+          <w:rFonts w:eastAsia="Times New Roman" w:cs="Arial"/>
+          <w:szCs w:val="20"/>
+          <w:lang w:val="es-ES_tradnl" w:eastAsia="es-ES"/>
+        </w:rPr>
+      </w:pPr>
+      <w:r>
+        <w:rPr>
+          <w:rFonts w:eastAsia="Times New Roman" w:cs="Arial"/>
+          <w:szCs w:val="20"/>
+          <w:lang w:val="es-ES_tradnl" w:eastAsia="es-ES"/>
+        </w:rPr>
+        <w:t>APLICACIÓN: Clasificar la confianza en la información pertinente a un price benchmark.</w:t>
       </w:r>
     </w:p>
     <w:p>
@@ -17247,23 +16195,13 @@
           <w:lang w:val="es-ES_tradnl" w:eastAsia="es-ES"/>
         </w:rPr>
       </w:pPr>
-      <w:proofErr w:type="spellStart"/>
-      <w:r>
-        <w:rPr>
-          <w:rFonts w:eastAsia="Times New Roman" w:cs="Arial"/>
-          <w:szCs w:val="20"/>
-          <w:lang w:val="es-ES_tradnl" w:eastAsia="es-ES"/>
-        </w:rPr>
-        <w:t>Value</w:t>
-      </w:r>
-      <w:proofErr w:type="spellEnd"/>
-      <w:r>
-        <w:rPr>
-          <w:rFonts w:eastAsia="Times New Roman" w:cs="Arial"/>
-          <w:szCs w:val="20"/>
-          <w:lang w:val="es-ES_tradnl" w:eastAsia="es-ES"/>
-        </w:rPr>
-        <w:t xml:space="preserve"> – 3 posibles valores</w:t>
+      <w:r>
+        <w:rPr>
+          <w:rFonts w:eastAsia="Times New Roman" w:cs="Arial"/>
+          <w:szCs w:val="20"/>
+          <w:lang w:val="es-ES_tradnl" w:eastAsia="es-ES"/>
+        </w:rPr>
+        <w:t>Value – 3 posibles valores</w:t>
       </w:r>
     </w:p>
     <w:p>
@@ -17323,7 +16261,6 @@
           <w:lang w:val="es-ES_tradnl" w:eastAsia="es-ES"/>
         </w:rPr>
       </w:pPr>
-      <w:proofErr w:type="spellStart"/>
       <w:r>
         <w:rPr>
           <w:rFonts w:eastAsia="Times New Roman" w:cs="Arial"/>
@@ -17332,7 +16269,6 @@
         </w:rPr>
         <w:t>Low</w:t>
       </w:r>
-      <w:proofErr w:type="spellEnd"/>
     </w:p>
     <w:p>
       <w:pPr>
@@ -17355,17 +16291,9 @@
         <w:rPr>
           <w:lang w:val="es-ES_tradnl" w:eastAsia="es-ES"/>
         </w:rPr>
-        <w:t xml:space="preserve">TB </w:t>
-      </w:r>
-      <w:proofErr w:type="spellStart"/>
-      <w:r>
-        <w:rPr>
-          <w:lang w:val="es-ES_tradnl" w:eastAsia="es-ES"/>
-        </w:rPr>
-        <w:t>Importance</w:t>
+        <w:t>TB Importance</w:t>
       </w:r>
       <w:bookmarkEnd w:id="50"/>
-      <w:proofErr w:type="spellEnd"/>
     </w:p>
     <w:p>
       <w:pPr>
@@ -17392,7 +16320,6 @@
         </w:rPr>
         <w:t xml:space="preserve">APLICACIÓN: Clasificar el impacto de diversos campos de la BD8 sobre el </w:t>
       </w:r>
-      <w:proofErr w:type="spellStart"/>
       <w:r>
         <w:rPr>
           <w:rFonts w:eastAsia="Times New Roman" w:cs="Arial"/>
@@ -17400,29 +16327,8 @@
           <w:szCs w:val="20"/>
           <w:lang w:val="es-ES_tradnl" w:eastAsia="es-ES"/>
         </w:rPr>
-        <w:t>price</w:t>
-      </w:r>
-      <w:proofErr w:type="spellEnd"/>
-      <w:r>
-        <w:rPr>
-          <w:rFonts w:eastAsia="Times New Roman" w:cs="Arial"/>
-          <w:i/>
-          <w:szCs w:val="20"/>
-          <w:lang w:val="es-ES_tradnl" w:eastAsia="es-ES"/>
-        </w:rPr>
-        <w:t xml:space="preserve"> </w:t>
-      </w:r>
-      <w:proofErr w:type="spellStart"/>
-      <w:r>
-        <w:rPr>
-          <w:rFonts w:eastAsia="Times New Roman" w:cs="Arial"/>
-          <w:i/>
-          <w:szCs w:val="20"/>
-          <w:lang w:val="es-ES_tradnl" w:eastAsia="es-ES"/>
-        </w:rPr>
-        <w:t>benchmark</w:t>
-      </w:r>
-      <w:proofErr w:type="spellEnd"/>
+        <w:t>price benchmark</w:t>
+      </w:r>
       <w:r>
         <w:rPr>
           <w:rFonts w:eastAsia="Times New Roman" w:cs="Arial"/>
@@ -17471,23 +16377,13 @@
           <w:lang w:val="es-ES_tradnl" w:eastAsia="es-ES"/>
         </w:rPr>
       </w:pPr>
-      <w:proofErr w:type="spellStart"/>
-      <w:r>
-        <w:rPr>
-          <w:rFonts w:eastAsia="Times New Roman" w:cs="Arial"/>
-          <w:szCs w:val="20"/>
-          <w:lang w:val="es-ES_tradnl" w:eastAsia="es-ES"/>
-        </w:rPr>
-        <w:t>Importance</w:t>
-      </w:r>
-      <w:proofErr w:type="spellEnd"/>
-      <w:r>
-        <w:rPr>
-          <w:rFonts w:eastAsia="Times New Roman" w:cs="Arial"/>
-          <w:szCs w:val="20"/>
-          <w:lang w:val="es-ES_tradnl" w:eastAsia="es-ES"/>
-        </w:rPr>
-        <w:t xml:space="preserve"> – 5 posibles valores:</w:t>
+      <w:r>
+        <w:rPr>
+          <w:rFonts w:eastAsia="Times New Roman" w:cs="Arial"/>
+          <w:szCs w:val="20"/>
+          <w:lang w:val="es-ES_tradnl" w:eastAsia="es-ES"/>
+        </w:rPr>
+        <w:t>Importance – 5 posibles valores:</w:t>
       </w:r>
     </w:p>
     <w:p>
@@ -17547,7 +16443,6 @@
           <w:lang w:val="es-ES_tradnl" w:eastAsia="es-ES"/>
         </w:rPr>
       </w:pPr>
-      <w:proofErr w:type="spellStart"/>
       <w:r>
         <w:rPr>
           <w:rFonts w:eastAsia="Times New Roman" w:cs="Arial"/>
@@ -17556,7 +16451,6 @@
         </w:rPr>
         <w:t>Low</w:t>
       </w:r>
-      <w:proofErr w:type="spellEnd"/>
     </w:p>
     <w:p>
       <w:pPr>
@@ -17571,7 +16465,6 @@
           <w:lang w:val="es-ES_tradnl" w:eastAsia="es-ES"/>
         </w:rPr>
       </w:pPr>
-      <w:proofErr w:type="spellStart"/>
       <w:r>
         <w:rPr>
           <w:rFonts w:eastAsia="Times New Roman" w:cs="Arial"/>
@@ -17580,7 +16473,6 @@
         </w:rPr>
         <w:t>None</w:t>
       </w:r>
-      <w:proofErr w:type="spellEnd"/>
     </w:p>
     <w:p>
       <w:pPr>
@@ -17595,7 +16487,6 @@
           <w:lang w:val="es-ES_tradnl" w:eastAsia="es-ES"/>
         </w:rPr>
       </w:pPr>
-      <w:proofErr w:type="spellStart"/>
       <w:r>
         <w:rPr>
           <w:rFonts w:eastAsia="Times New Roman" w:cs="Arial"/>
@@ -17604,7 +16495,6 @@
         </w:rPr>
         <w:t>Unknown</w:t>
       </w:r>
-      <w:proofErr w:type="spellEnd"/>
     </w:p>
     <w:p>
       <w:pPr>
@@ -17629,7 +16519,6 @@
         </w:rPr>
         <w:t xml:space="preserve">TB </w:t>
       </w:r>
-      <w:proofErr w:type="spellStart"/>
       <w:r>
         <w:rPr>
           <w:lang w:val="es-ES_tradnl" w:eastAsia="es-ES"/>
@@ -17637,7 +16526,6 @@
         <w:t>Currencies</w:t>
       </w:r>
       <w:bookmarkEnd w:id="51"/>
-      <w:proofErr w:type="spellEnd"/>
     </w:p>
     <w:p>
       <w:pPr>
@@ -17679,43 +16567,7 @@
           <w:szCs w:val="20"/>
           <w:lang w:val="es-ES_tradnl" w:eastAsia="es-ES"/>
         </w:rPr>
-        <w:t xml:space="preserve">Para facilitar la búsqueda de un idioma en los desplegables, aparecerán primero los  más comunes: Euro, USD, </w:t>
-      </w:r>
-      <w:proofErr w:type="spellStart"/>
-      <w:r>
-        <w:rPr>
-          <w:rFonts w:eastAsia="Times New Roman" w:cs="Arial"/>
-          <w:szCs w:val="20"/>
-          <w:lang w:val="es-ES_tradnl" w:eastAsia="es-ES"/>
-        </w:rPr>
-        <w:t>Sterling</w:t>
-      </w:r>
-      <w:proofErr w:type="spellEnd"/>
-      <w:r>
-        <w:rPr>
-          <w:rFonts w:eastAsia="Times New Roman" w:cs="Arial"/>
-          <w:szCs w:val="20"/>
-          <w:lang w:val="es-ES_tradnl" w:eastAsia="es-ES"/>
-        </w:rPr>
-        <w:t xml:space="preserve"> </w:t>
-      </w:r>
-      <w:proofErr w:type="spellStart"/>
-      <w:r>
-        <w:rPr>
-          <w:rFonts w:eastAsia="Times New Roman" w:cs="Arial"/>
-          <w:szCs w:val="20"/>
-          <w:lang w:val="es-ES_tradnl" w:eastAsia="es-ES"/>
-        </w:rPr>
-        <w:t>Pound</w:t>
-      </w:r>
-      <w:proofErr w:type="spellEnd"/>
-      <w:r>
-        <w:rPr>
-          <w:rFonts w:eastAsia="Times New Roman" w:cs="Arial"/>
-          <w:szCs w:val="20"/>
-          <w:lang w:val="es-ES_tradnl" w:eastAsia="es-ES"/>
-        </w:rPr>
-        <w:t>.</w:t>
+        <w:t>Para facilitar la búsqueda de un idioma en los desplegables, aparecerán primero los  más comunes: Euro, USD, Sterling Pound.</w:t>
       </w:r>
     </w:p>
     <w:p>
@@ -17757,7 +16609,6 @@
           <w:lang w:val="es-ES_tradnl" w:eastAsia="es-ES"/>
         </w:rPr>
       </w:pPr>
-      <w:proofErr w:type="spellStart"/>
       <w:r>
         <w:rPr>
           <w:rFonts w:eastAsia="Times New Roman" w:cs="Arial"/>
@@ -17766,7 +16617,6 @@
         </w:rPr>
         <w:t>Name</w:t>
       </w:r>
-      <w:proofErr w:type="spellEnd"/>
       <w:r>
         <w:rPr>
           <w:rFonts w:eastAsia="Times New Roman" w:cs="Arial"/>
@@ -17795,43 +16645,7 @@
           <w:szCs w:val="20"/>
           <w:lang w:val="es-ES_tradnl" w:eastAsia="es-ES"/>
         </w:rPr>
-        <w:t xml:space="preserve">ISO 4217 </w:t>
-      </w:r>
-      <w:proofErr w:type="spellStart"/>
-      <w:r>
-        <w:rPr>
-          <w:rFonts w:eastAsia="Times New Roman" w:cs="Arial"/>
-          <w:szCs w:val="20"/>
-          <w:lang w:val="es-ES_tradnl" w:eastAsia="es-ES"/>
-        </w:rPr>
-        <w:t>Currency</w:t>
-      </w:r>
-      <w:proofErr w:type="spellEnd"/>
-      <w:r>
-        <w:rPr>
-          <w:rFonts w:eastAsia="Times New Roman" w:cs="Arial"/>
-          <w:szCs w:val="20"/>
-          <w:lang w:val="es-ES_tradnl" w:eastAsia="es-ES"/>
-        </w:rPr>
-        <w:t xml:space="preserve"> </w:t>
-      </w:r>
-      <w:proofErr w:type="spellStart"/>
-      <w:r>
-        <w:rPr>
-          <w:rFonts w:eastAsia="Times New Roman" w:cs="Arial"/>
-          <w:szCs w:val="20"/>
-          <w:lang w:val="es-ES_tradnl" w:eastAsia="es-ES"/>
-        </w:rPr>
-        <w:t>Name</w:t>
-      </w:r>
-      <w:proofErr w:type="spellEnd"/>
-      <w:r>
-        <w:rPr>
-          <w:rFonts w:eastAsia="Times New Roman" w:cs="Arial"/>
-          <w:szCs w:val="20"/>
-          <w:lang w:val="es-ES_tradnl" w:eastAsia="es-ES"/>
-        </w:rPr>
-        <w:t xml:space="preserve"> – 252 posibles valores. Consultar el documento pertinente.</w:t>
+        <w:t>ISO 4217 Currency Name – 252 posibles valores. Consultar el documento pertinente.</w:t>
       </w:r>
     </w:p>
     <w:p>
@@ -17853,50 +16667,45 @@
           <w:szCs w:val="20"/>
           <w:lang w:val="es-ES_tradnl" w:eastAsia="es-ES"/>
         </w:rPr>
-        <w:t xml:space="preserve">ISO 4217 </w:t>
-      </w:r>
-      <w:proofErr w:type="spellStart"/>
-      <w:r>
-        <w:rPr>
-          <w:rFonts w:eastAsia="Times New Roman" w:cs="Arial"/>
-          <w:szCs w:val="20"/>
-          <w:lang w:val="es-ES_tradnl" w:eastAsia="es-ES"/>
-        </w:rPr>
-        <w:t>Currency</w:t>
-      </w:r>
-      <w:proofErr w:type="spellEnd"/>
-      <w:r>
-        <w:rPr>
-          <w:rFonts w:eastAsia="Times New Roman" w:cs="Arial"/>
-          <w:szCs w:val="20"/>
-          <w:lang w:val="es-ES_tradnl" w:eastAsia="es-ES"/>
+        <w:t>ISO 4217 Currency Code – 252 posibles valores. Consultar el documento pertinente.</w:t>
+      </w:r>
+    </w:p>
+    <w:p>
+      <w:pPr>
+        <w:rPr>
+          <w:rFonts w:eastAsia="Times New Roman" w:cs="Arial"/>
+          <w:b/>
+          <w:szCs w:val="20"/>
+          <w:lang w:eastAsia="es-ES"/>
+        </w:rPr>
+      </w:pPr>
+    </w:p>
+    <w:p>
+      <w:pPr>
+        <w:pStyle w:val="Encabezado3"/>
+        <w:rPr>
+          <w:lang w:eastAsia="es-ES"/>
+        </w:rPr>
+      </w:pPr>
+      <w:bookmarkStart w:id="52" w:name="_Toc419977040"/>
+      <w:r>
+        <w:rPr>
+          <w:lang w:eastAsia="es-ES"/>
+        </w:rPr>
+        <w:t>TB Price Groups</w:t>
+      </w:r>
+      <w:bookmarkEnd w:id="52"/>
+      <w:r>
+        <w:rPr>
+          <w:lang w:eastAsia="es-ES"/>
         </w:rPr>
         <w:t xml:space="preserve"> </w:t>
       </w:r>
-      <w:proofErr w:type="spellStart"/>
-      <w:r>
-        <w:rPr>
-          <w:rFonts w:eastAsia="Times New Roman" w:cs="Arial"/>
-          <w:szCs w:val="20"/>
-          <w:lang w:val="es-ES_tradnl" w:eastAsia="es-ES"/>
-        </w:rPr>
-        <w:t>Code</w:t>
-      </w:r>
-      <w:proofErr w:type="spellEnd"/>
-      <w:r>
-        <w:rPr>
-          <w:rFonts w:eastAsia="Times New Roman" w:cs="Arial"/>
-          <w:szCs w:val="20"/>
-          <w:lang w:val="es-ES_tradnl" w:eastAsia="es-ES"/>
-        </w:rPr>
-        <w:t xml:space="preserve"> – 252 posibles valores. Consultar el documento pertinente.</w:t>
-      </w:r>
-    </w:p>
-    <w:p>
-      <w:pPr>
-        <w:rPr>
-          <w:rFonts w:eastAsia="Times New Roman" w:cs="Arial"/>
-          <w:b/>
+    </w:p>
+    <w:p>
+      <w:pPr>
+        <w:rPr>
+          <w:rFonts w:eastAsia="Times New Roman" w:cs="Arial"/>
           <w:szCs w:val="20"/>
           <w:lang w:eastAsia="es-ES"/>
         </w:rPr>
@@ -17904,79 +16713,29 @@
     </w:p>
     <w:p>
       <w:pPr>
-        <w:pStyle w:val="Encabezado3"/>
-        <w:rPr>
+        <w:rPr>
+          <w:rFonts w:eastAsia="Times New Roman" w:cs="Arial"/>
+          <w:szCs w:val="20"/>
           <w:lang w:eastAsia="es-ES"/>
         </w:rPr>
       </w:pPr>
-      <w:bookmarkStart w:id="52" w:name="_Toc419977040"/>
-      <w:r>
-        <w:rPr>
+      <w:r>
+        <w:rPr>
+          <w:rFonts w:eastAsia="Times New Roman" w:cs="Arial"/>
+          <w:szCs w:val="20"/>
           <w:lang w:eastAsia="es-ES"/>
         </w:rPr>
-        <w:t xml:space="preserve">TB Price </w:t>
-      </w:r>
-      <w:proofErr w:type="spellStart"/>
-      <w:r>
-        <w:rPr>
+        <w:t>APLICACIÓN: Listar todos los grupos de precios (</w:t>
+      </w:r>
+      <w:r>
+        <w:rPr>
+          <w:rFonts w:eastAsia="Times New Roman" w:cs="Arial"/>
+          <w:i/>
+          <w:szCs w:val="20"/>
           <w:lang w:eastAsia="es-ES"/>
         </w:rPr>
-        <w:t>Groups</w:t>
-      </w:r>
-      <w:bookmarkEnd w:id="52"/>
-      <w:proofErr w:type="spellEnd"/>
-      <w:r>
-        <w:rPr>
-          <w:lang w:eastAsia="es-ES"/>
-        </w:rPr>
-        <w:t xml:space="preserve"> </w:t>
-      </w:r>
-    </w:p>
-    <w:p>
-      <w:pPr>
-        <w:rPr>
-          <w:rFonts w:eastAsia="Times New Roman" w:cs="Arial"/>
-          <w:szCs w:val="20"/>
-          <w:lang w:eastAsia="es-ES"/>
-        </w:rPr>
-      </w:pPr>
-    </w:p>
-    <w:p>
-      <w:pPr>
-        <w:rPr>
-          <w:rFonts w:eastAsia="Times New Roman" w:cs="Arial"/>
-          <w:szCs w:val="20"/>
-          <w:lang w:eastAsia="es-ES"/>
-        </w:rPr>
-      </w:pPr>
-      <w:r>
-        <w:rPr>
-          <w:rFonts w:eastAsia="Times New Roman" w:cs="Arial"/>
-          <w:szCs w:val="20"/>
-          <w:lang w:eastAsia="es-ES"/>
-        </w:rPr>
-        <w:t>APLICACIÓN: Listar todos los grupos de precios (</w:t>
-      </w:r>
-      <w:r>
-        <w:rPr>
-          <w:rFonts w:eastAsia="Times New Roman" w:cs="Arial"/>
-          <w:i/>
-          <w:szCs w:val="20"/>
-          <w:lang w:eastAsia="es-ES"/>
-        </w:rPr>
-        <w:t xml:space="preserve">Price </w:t>
-      </w:r>
-      <w:proofErr w:type="spellStart"/>
-      <w:r>
-        <w:rPr>
-          <w:rFonts w:eastAsia="Times New Roman" w:cs="Arial"/>
-          <w:i/>
-          <w:szCs w:val="20"/>
-          <w:lang w:eastAsia="es-ES"/>
-        </w:rPr>
-        <w:t>Groups</w:t>
-      </w:r>
-      <w:proofErr w:type="spellEnd"/>
+        <w:t>Price Groups</w:t>
+      </w:r>
       <w:r>
         <w:rPr>
           <w:rFonts w:eastAsia="Times New Roman" w:cs="Arial"/>
@@ -18025,7 +16784,6 @@
           <w:lang w:eastAsia="es-ES"/>
         </w:rPr>
       </w:pPr>
-      <w:proofErr w:type="spellStart"/>
       <w:r>
         <w:rPr>
           <w:rFonts w:eastAsia="Times New Roman" w:cs="Arial"/>
@@ -18034,7 +16792,6 @@
         </w:rPr>
         <w:t>Name</w:t>
       </w:r>
-      <w:proofErr w:type="spellEnd"/>
       <w:r>
         <w:rPr>
           <w:rFonts w:eastAsia="Times New Roman" w:cs="Arial"/>
@@ -18666,16 +17423,8 @@
               <w:rPr>
                 <w:b/>
               </w:rPr>
-              <w:t xml:space="preserve">Juan Carlos </w:t>
+              <w:t>Juan Carlos Jadraque</w:t>
             </w:r>
-            <w:proofErr w:type="spellStart"/>
-            <w:r>
-              <w:rPr>
-                <w:b/>
-              </w:rPr>
-              <w:t>Jadraque</w:t>
-            </w:r>
-            <w:proofErr w:type="spellEnd"/>
           </w:p>
         </w:tc>
         <w:tc>
@@ -18806,11 +17555,11 @@
       </w:pPr>
     </w:p>
     <w:sectPr>
-      <w:headerReference w:type="default" r:id="rId30"/>
-      <w:footerReference w:type="even" r:id="rId31"/>
-      <w:footerReference w:type="default" r:id="rId32"/>
-      <w:headerReference w:type="first" r:id="rId33"/>
-      <w:footerReference w:type="first" r:id="rId34"/>
+      <w:headerReference w:type="default" r:id="rId31"/>
+      <w:footerReference w:type="even" r:id="rId32"/>
+      <w:footerReference w:type="default" r:id="rId33"/>
+      <w:headerReference w:type="first" r:id="rId34"/>
+      <w:footerReference w:type="first" r:id="rId35"/>
       <w:pgSz w:w="11906" w:h="16838" w:code="9"/>
       <w:pgMar w:top="1702" w:right="1418" w:bottom="1276" w:left="1276" w:header="567" w:footer="0" w:gutter="0"/>
       <w:cols w:space="720"/>
@@ -19021,7 +17770,7 @@
               <w:sz w:val="18"/>
               <w:lang w:eastAsia="es-ES"/>
             </w:rPr>
-            <w:t>29</w:t>
+            <w:t>33</w:t>
           </w:r>
           <w:r>
             <w:rPr>
@@ -19076,7 +17825,7 @@
               <w:szCs w:val="16"/>
               <w:lang w:eastAsia="es-ES"/>
             </w:rPr>
-            <w:t>34</w:t>
+            <w:t>35</w:t>
           </w:r>
           <w:r>
             <w:rPr>
@@ -25045,7 +23794,7 @@
   <w:style w:type="paragraph" w:default="1" w:styleId="Normal">
     <w:name w:val="Normal"/>
     <w:qFormat/>
-    <w:rsid w:val="00371BCC"/>
+    <w:rsid w:val="007F1853"/>
     <w:pPr>
       <w:jc w:val="both"/>
     </w:pPr>
@@ -26545,7 +25294,7 @@
 </file>
 
 <file path=customXml/itemProps1.xml><?xml version="1.0" encoding="utf-8"?>
-<ds:datastoreItem xmlns:ds="http://schemas.openxmlformats.org/officeDocument/2006/customXml" ds:itemID="{888CD648-E6D6-47E7-98EA-512853065B3F}">
+<ds:datastoreItem xmlns:ds="http://schemas.openxmlformats.org/officeDocument/2006/customXml" ds:itemID="{BA0DA03B-ECAC-458E-96FE-CA8B9422CCAF}">
   <ds:schemaRefs>
     <ds:schemaRef ds:uri="http://schemas.openxmlformats.org/officeDocument/2006/bibliography"/>
   </ds:schemaRefs>

--- a/DRE/_DRE_CapitulosPorFirmar/IPT_ACRM_DRE_Cap08-BBDD_150521.docx
+++ b/DRE/_DRE_CapitulosPorFirmar/IPT_ACRM_DRE_Cap08-BBDD_150521.docx
@@ -630,7 +630,7 @@
         <w:rPr>
           <w:noProof/>
         </w:rPr>
-        <w:instrText xml:space="preserve"> PAGEREF _Toc419977002 \h </w:instrText>
+        <w:instrText xml:space="preserve"> PAGEREF _Toc419996027 \h </w:instrText>
       </w:r>
       <w:r>
         <w:rPr>
@@ -647,7 +647,7 @@
         <w:rPr>
           <w:noProof/>
         </w:rPr>
-        <w:t>4</w:t>
+        <w:t>2</w:t>
       </w:r>
       <w:r>
         <w:rPr>
@@ -705,7 +705,7 @@
         <w:rPr>
           <w:noProof/>
         </w:rPr>
-        <w:instrText xml:space="preserve"> PAGEREF _Toc419977003 \h </w:instrText>
+        <w:instrText xml:space="preserve"> PAGEREF _Toc419996028 \h </w:instrText>
       </w:r>
       <w:r>
         <w:rPr>
@@ -722,7 +722,7 @@
         <w:rPr>
           <w:noProof/>
         </w:rPr>
-        <w:t>4</w:t>
+        <w:t>2</w:t>
       </w:r>
       <w:r>
         <w:rPr>
@@ -778,7 +778,7 @@
         <w:rPr>
           <w:noProof/>
         </w:rPr>
-        <w:instrText xml:space="preserve"> PAGEREF _Toc419977004 \h </w:instrText>
+        <w:instrText xml:space="preserve"> PAGEREF _Toc419996029 \h </w:instrText>
       </w:r>
       <w:r>
         <w:rPr>
@@ -795,7 +795,7 @@
         <w:rPr>
           <w:noProof/>
         </w:rPr>
-        <w:t>6</w:t>
+        <w:t>2</w:t>
       </w:r>
       <w:r>
         <w:rPr>
@@ -851,7 +851,7 @@
         <w:rPr>
           <w:noProof/>
         </w:rPr>
-        <w:instrText xml:space="preserve"> PAGEREF _Toc419977005 \h </w:instrText>
+        <w:instrText xml:space="preserve"> PAGEREF _Toc419996030 \h </w:instrText>
       </w:r>
       <w:r>
         <w:rPr>
@@ -868,7 +868,7 @@
         <w:rPr>
           <w:noProof/>
         </w:rPr>
-        <w:t>7</w:t>
+        <w:t>2</w:t>
       </w:r>
       <w:r>
         <w:rPr>
@@ -924,7 +924,7 @@
         <w:rPr>
           <w:noProof/>
         </w:rPr>
-        <w:instrText xml:space="preserve"> PAGEREF _Toc419977006 \h </w:instrText>
+        <w:instrText xml:space="preserve"> PAGEREF _Toc419996031 \h </w:instrText>
       </w:r>
       <w:r>
         <w:rPr>
@@ -941,7 +941,7 @@
         <w:rPr>
           <w:noProof/>
         </w:rPr>
-        <w:t>10</w:t>
+        <w:t>2</w:t>
       </w:r>
       <w:r>
         <w:rPr>
@@ -997,7 +997,7 @@
         <w:rPr>
           <w:noProof/>
         </w:rPr>
-        <w:instrText xml:space="preserve"> PAGEREF _Toc419977007 \h </w:instrText>
+        <w:instrText xml:space="preserve"> PAGEREF _Toc419996032 \h </w:instrText>
       </w:r>
       <w:r>
         <w:rPr>
@@ -1014,7 +1014,7 @@
         <w:rPr>
           <w:noProof/>
         </w:rPr>
-        <w:t>11</w:t>
+        <w:t>2</w:t>
       </w:r>
       <w:r>
         <w:rPr>
@@ -1070,7 +1070,7 @@
         <w:rPr>
           <w:noProof/>
         </w:rPr>
-        <w:instrText xml:space="preserve"> PAGEREF _Toc419977008 \h </w:instrText>
+        <w:instrText xml:space="preserve"> PAGEREF _Toc419996033 \h </w:instrText>
       </w:r>
       <w:r>
         <w:rPr>
@@ -1087,7 +1087,7 @@
         <w:rPr>
           <w:noProof/>
         </w:rPr>
-        <w:t>12</w:t>
+        <w:t>2</w:t>
       </w:r>
       <w:r>
         <w:rPr>
@@ -1143,7 +1143,7 @@
         <w:rPr>
           <w:noProof/>
         </w:rPr>
-        <w:instrText xml:space="preserve"> PAGEREF _Toc419977009 \h </w:instrText>
+        <w:instrText xml:space="preserve"> PAGEREF _Toc419996034 \h </w:instrText>
       </w:r>
       <w:r>
         <w:rPr>
@@ -1160,7 +1160,7 @@
         <w:rPr>
           <w:noProof/>
         </w:rPr>
-        <w:t>13</w:t>
+        <w:t>2</w:t>
       </w:r>
       <w:r>
         <w:rPr>
@@ -1216,7 +1216,7 @@
         <w:rPr>
           <w:noProof/>
         </w:rPr>
-        <w:instrText xml:space="preserve"> PAGEREF _Toc419977010 \h </w:instrText>
+        <w:instrText xml:space="preserve"> PAGEREF _Toc419996035 \h </w:instrText>
       </w:r>
       <w:r>
         <w:rPr>
@@ -1233,7 +1233,7 @@
         <w:rPr>
           <w:noProof/>
         </w:rPr>
-        <w:t>16</w:t>
+        <w:t>2</w:t>
       </w:r>
       <w:r>
         <w:rPr>
@@ -1289,7 +1289,7 @@
         <w:rPr>
           <w:noProof/>
         </w:rPr>
-        <w:instrText xml:space="preserve"> PAGEREF _Toc419977011 \h </w:instrText>
+        <w:instrText xml:space="preserve"> PAGEREF _Toc419996036 \h </w:instrText>
       </w:r>
       <w:r>
         <w:rPr>
@@ -1306,7 +1306,7 @@
         <w:rPr>
           <w:noProof/>
         </w:rPr>
-        <w:t>17</w:t>
+        <w:t>2</w:t>
       </w:r>
       <w:r>
         <w:rPr>
@@ -1362,7 +1362,7 @@
         <w:rPr>
           <w:noProof/>
         </w:rPr>
-        <w:instrText xml:space="preserve"> PAGEREF _Toc419977012 \h </w:instrText>
+        <w:instrText xml:space="preserve"> PAGEREF _Toc419996037 \h </w:instrText>
       </w:r>
       <w:r>
         <w:rPr>
@@ -1379,7 +1379,7 @@
         <w:rPr>
           <w:noProof/>
         </w:rPr>
-        <w:t>18</w:t>
+        <w:t>2</w:t>
       </w:r>
       <w:r>
         <w:rPr>
@@ -1435,7 +1435,7 @@
         <w:rPr>
           <w:noProof/>
         </w:rPr>
-        <w:instrText xml:space="preserve"> PAGEREF _Toc419977013 \h </w:instrText>
+        <w:instrText xml:space="preserve"> PAGEREF _Toc419996038 \h </w:instrText>
       </w:r>
       <w:r>
         <w:rPr>
@@ -1452,7 +1452,7 @@
         <w:rPr>
           <w:noProof/>
         </w:rPr>
-        <w:t>19</w:t>
+        <w:t>2</w:t>
       </w:r>
       <w:r>
         <w:rPr>
@@ -1490,7 +1490,7 @@
         <w:rPr>
           <w:noProof/>
         </w:rPr>
-        <w:t>Personal (BD11)</w:t>
+        <w:t>Referencias (BD10)</w:t>
       </w:r>
       <w:r>
         <w:rPr>
@@ -1508,7 +1508,7 @@
         <w:rPr>
           <w:noProof/>
         </w:rPr>
-        <w:instrText xml:space="preserve"> PAGEREF _Toc419977014 \h </w:instrText>
+        <w:instrText xml:space="preserve"> PAGEREF _Toc419996039 \h </w:instrText>
       </w:r>
       <w:r>
         <w:rPr>
@@ -1525,7 +1525,7 @@
         <w:rPr>
           <w:noProof/>
         </w:rPr>
-        <w:t>20</w:t>
+        <w:t>2</w:t>
       </w:r>
       <w:r>
         <w:rPr>
@@ -1563,7 +1563,7 @@
         <w:rPr>
           <w:noProof/>
         </w:rPr>
-        <w:t>Relaciones entre las empresas (BD12)</w:t>
+        <w:t>Personal (BD11)</w:t>
       </w:r>
       <w:r>
         <w:rPr>
@@ -1581,7 +1581,7 @@
         <w:rPr>
           <w:noProof/>
         </w:rPr>
-        <w:instrText xml:space="preserve"> PAGEREF _Toc419977015 \h </w:instrText>
+        <w:instrText xml:space="preserve"> PAGEREF _Toc419996040 \h </w:instrText>
       </w:r>
       <w:r>
         <w:rPr>
@@ -1598,7 +1598,7 @@
         <w:rPr>
           <w:noProof/>
         </w:rPr>
-        <w:t>21</w:t>
+        <w:t>2</w:t>
       </w:r>
       <w:r>
         <w:rPr>
@@ -1636,7 +1636,7 @@
         <w:rPr>
           <w:noProof/>
         </w:rPr>
-        <w:t>Estrategia y previsión (BD13)</w:t>
+        <w:t>Relaciones entre las empresas (BD12)</w:t>
       </w:r>
       <w:r>
         <w:rPr>
@@ -1654,7 +1654,7 @@
         <w:rPr>
           <w:noProof/>
         </w:rPr>
-        <w:instrText xml:space="preserve"> PAGEREF _Toc419977016 \h </w:instrText>
+        <w:instrText xml:space="preserve"> PAGEREF _Toc419996041 \h </w:instrText>
       </w:r>
       <w:r>
         <w:rPr>
@@ -1671,7 +1671,7 @@
         <w:rPr>
           <w:noProof/>
         </w:rPr>
-        <w:t>22</w:t>
+        <w:t>2</w:t>
       </w:r>
       <w:r>
         <w:rPr>
@@ -1709,6 +1709,79 @@
         <w:rPr>
           <w:noProof/>
         </w:rPr>
+        <w:t>Estrategia y previsión (BD13)</w:t>
+      </w:r>
+      <w:r>
+        <w:rPr>
+          <w:noProof/>
+        </w:rPr>
+        <w:tab/>
+      </w:r>
+      <w:r>
+        <w:rPr>
+          <w:noProof/>
+        </w:rPr>
+        <w:fldChar w:fldCharType="begin"/>
+      </w:r>
+      <w:r>
+        <w:rPr>
+          <w:noProof/>
+        </w:rPr>
+        <w:instrText xml:space="preserve"> PAGEREF _Toc419996042 \h </w:instrText>
+      </w:r>
+      <w:r>
+        <w:rPr>
+          <w:noProof/>
+        </w:rPr>
+      </w:r>
+      <w:r>
+        <w:rPr>
+          <w:noProof/>
+        </w:rPr>
+        <w:fldChar w:fldCharType="separate"/>
+      </w:r>
+      <w:r>
+        <w:rPr>
+          <w:noProof/>
+        </w:rPr>
+        <w:t>2</w:t>
+      </w:r>
+      <w:r>
+        <w:rPr>
+          <w:noProof/>
+        </w:rPr>
+        <w:fldChar w:fldCharType="end"/>
+      </w:r>
+    </w:p>
+    <w:p>
+      <w:pPr>
+        <w:pStyle w:val="TDC2"/>
+        <w:rPr>
+          <w:rFonts w:asciiTheme="minorHAnsi" w:eastAsiaTheme="minorEastAsia" w:hAnsiTheme="minorHAnsi" w:cstheme="minorBidi"/>
+          <w:noProof/>
+          <w:sz w:val="22"/>
+          <w:szCs w:val="22"/>
+        </w:rPr>
+      </w:pPr>
+      <w:r>
+        <w:rPr>
+          <w:noProof/>
+        </w:rPr>
+        <w:t>8.16</w:t>
+      </w:r>
+      <w:r>
+        <w:rPr>
+          <w:rFonts w:asciiTheme="minorHAnsi" w:eastAsiaTheme="minorEastAsia" w:hAnsiTheme="minorHAnsi" w:cstheme="minorBidi"/>
+          <w:noProof/>
+          <w:sz w:val="22"/>
+          <w:szCs w:val="22"/>
+        </w:rPr>
+        <w:tab/>
+      </w:r>
+      <w:r>
+        <w:rPr>
+          <w:noProof/>
+        </w:rPr>
         <w:t xml:space="preserve">Tablas maestras de </w:t>
       </w:r>
       <w:r>
@@ -1735,7 +1808,7 @@
         <w:rPr>
           <w:noProof/>
         </w:rPr>
-        <w:instrText xml:space="preserve"> PAGEREF _Toc419977017 \h </w:instrText>
+        <w:instrText xml:space="preserve"> PAGEREF _Toc419996043 \h </w:instrText>
       </w:r>
       <w:r>
         <w:rPr>
@@ -1752,7 +1825,7 @@
         <w:rPr>
           <w:noProof/>
         </w:rPr>
-        <w:t>24</w:t>
+        <w:t>2</w:t>
       </w:r>
       <w:r>
         <w:rPr>
@@ -1779,7 +1852,7 @@
         <w:rPr>
           <w:noProof/>
         </w:rPr>
-        <w:t>8.15.1</w:t>
+        <w:t>8.16.1</w:t>
       </w:r>
       <w:r>
         <w:rPr>
@@ -1812,7 +1885,7 @@
         <w:rPr>
           <w:noProof/>
         </w:rPr>
-        <w:instrText xml:space="preserve"> PAGEREF _Toc419977018 \h </w:instrText>
+        <w:instrText xml:space="preserve"> PAGEREF _Toc419996044 \h </w:instrText>
       </w:r>
       <w:r>
         <w:rPr>
@@ -1829,7 +1902,7 @@
         <w:rPr>
           <w:noProof/>
         </w:rPr>
-        <w:t>24</w:t>
+        <w:t>2</w:t>
       </w:r>
       <w:r>
         <w:rPr>
@@ -1844,38 +1917,26 @@
         <w:rPr>
           <w:rFonts w:asciiTheme="minorHAnsi" w:eastAsiaTheme="minorEastAsia" w:hAnsiTheme="minorHAnsi" w:cstheme="minorBidi"/>
           <w:sz w:val="22"/>
-          <w:lang w:val="en-US"/>
-        </w:rPr>
-      </w:pPr>
-      <w:r>
-        <w:rPr>
-          <w:lang w:val="en-US"/>
-        </w:rPr>
+          <w:lang w:val="es-ES"/>
+        </w:rPr>
+      </w:pPr>
+      <w:r>
         <w:t>TB Company Importance</w:t>
       </w:r>
       <w:r>
-        <w:rPr>
-          <w:lang w:val="en-US"/>
-        </w:rPr>
         <w:tab/>
       </w:r>
       <w:r>
         <w:fldChar w:fldCharType="begin"/>
       </w:r>
       <w:r>
-        <w:rPr>
-          <w:lang w:val="en-US"/>
-        </w:rPr>
-        <w:instrText xml:space="preserve"> PAGEREF _Toc419977019 \h </w:instrText>
+        <w:instrText xml:space="preserve"> PAGEREF _Toc419996045 \h </w:instrText>
       </w:r>
       <w:r>
         <w:fldChar w:fldCharType="separate"/>
       </w:r>
       <w:r>
-        <w:rPr>
-          <w:lang w:val="en-US"/>
-        </w:rPr>
-        <w:t>24</w:t>
+        <w:t>2</w:t>
       </w:r>
       <w:r>
         <w:fldChar w:fldCharType="end"/>
@@ -1887,38 +1948,26 @@
         <w:rPr>
           <w:rFonts w:asciiTheme="minorHAnsi" w:eastAsiaTheme="minorEastAsia" w:hAnsiTheme="minorHAnsi" w:cstheme="minorBidi"/>
           <w:sz w:val="22"/>
-          <w:lang w:val="en-US"/>
-        </w:rPr>
-      </w:pPr>
-      <w:r>
-        <w:rPr>
-          <w:lang w:val="en-US"/>
-        </w:rPr>
+          <w:lang w:val="es-ES"/>
+        </w:rPr>
+      </w:pPr>
+      <w:r>
         <w:t>TB Company Status</w:t>
       </w:r>
       <w:r>
-        <w:rPr>
-          <w:lang w:val="en-US"/>
-        </w:rPr>
         <w:tab/>
       </w:r>
       <w:r>
         <w:fldChar w:fldCharType="begin"/>
       </w:r>
       <w:r>
-        <w:rPr>
-          <w:lang w:val="en-US"/>
-        </w:rPr>
-        <w:instrText xml:space="preserve"> PAGEREF _Toc419977020 \h </w:instrText>
+        <w:instrText xml:space="preserve"> PAGEREF _Toc419996046 \h </w:instrText>
       </w:r>
       <w:r>
         <w:fldChar w:fldCharType="separate"/>
       </w:r>
       <w:r>
-        <w:rPr>
-          <w:lang w:val="en-US"/>
-        </w:rPr>
-        <w:t>25</w:t>
+        <w:t>2</w:t>
       </w:r>
       <w:r>
         <w:fldChar w:fldCharType="end"/>
@@ -1930,38 +1979,26 @@
         <w:rPr>
           <w:rFonts w:asciiTheme="minorHAnsi" w:eastAsiaTheme="minorEastAsia" w:hAnsiTheme="minorHAnsi" w:cstheme="minorBidi"/>
           <w:sz w:val="22"/>
-          <w:lang w:val="en-US"/>
-        </w:rPr>
-      </w:pPr>
-      <w:r>
-        <w:rPr>
-          <w:lang w:val="en-US"/>
-        </w:rPr>
+          <w:lang w:val="es-ES"/>
+        </w:rPr>
+      </w:pPr>
+      <w:r>
         <w:t>TB Relations IPT</w:t>
       </w:r>
       <w:r>
-        <w:rPr>
-          <w:lang w:val="en-US"/>
-        </w:rPr>
         <w:tab/>
       </w:r>
       <w:r>
         <w:fldChar w:fldCharType="begin"/>
       </w:r>
       <w:r>
-        <w:rPr>
-          <w:lang w:val="en-US"/>
-        </w:rPr>
-        <w:instrText xml:space="preserve"> PAGEREF _Toc419977021 \h </w:instrText>
+        <w:instrText xml:space="preserve"> PAGEREF _Toc419996047 \h </w:instrText>
       </w:r>
       <w:r>
         <w:fldChar w:fldCharType="separate"/>
       </w:r>
       <w:r>
-        <w:rPr>
-          <w:lang w:val="en-US"/>
-        </w:rPr>
-        <w:t>25</w:t>
+        <w:t>2</w:t>
       </w:r>
       <w:r>
         <w:fldChar w:fldCharType="end"/>
@@ -1973,38 +2010,26 @@
         <w:rPr>
           <w:rFonts w:asciiTheme="minorHAnsi" w:eastAsiaTheme="minorEastAsia" w:hAnsiTheme="minorHAnsi" w:cstheme="minorBidi"/>
           <w:sz w:val="22"/>
-          <w:lang w:val="en-US"/>
-        </w:rPr>
-      </w:pPr>
-      <w:r>
-        <w:rPr>
-          <w:lang w:val="en-US"/>
-        </w:rPr>
+          <w:lang w:val="es-ES"/>
+        </w:rPr>
+      </w:pPr>
+      <w:r>
         <w:t>TB Activity Level</w:t>
       </w:r>
       <w:r>
-        <w:rPr>
-          <w:lang w:val="en-US"/>
-        </w:rPr>
         <w:tab/>
       </w:r>
       <w:r>
         <w:fldChar w:fldCharType="begin"/>
       </w:r>
       <w:r>
-        <w:rPr>
-          <w:lang w:val="en-US"/>
-        </w:rPr>
-        <w:instrText xml:space="preserve"> PAGEREF _Toc419977022 \h </w:instrText>
+        <w:instrText xml:space="preserve"> PAGEREF _Toc419996048 \h </w:instrText>
       </w:r>
       <w:r>
         <w:fldChar w:fldCharType="separate"/>
       </w:r>
       <w:r>
-        <w:rPr>
-          <w:lang w:val="en-US"/>
-        </w:rPr>
-        <w:t>25</w:t>
+        <w:t>2</w:t>
       </w:r>
       <w:r>
         <w:fldChar w:fldCharType="end"/>
@@ -2016,38 +2041,29 @@
         <w:rPr>
           <w:rFonts w:asciiTheme="minorHAnsi" w:eastAsiaTheme="minorEastAsia" w:hAnsiTheme="minorHAnsi" w:cstheme="minorBidi"/>
           <w:sz w:val="22"/>
+          <w:lang w:val="es-ES"/>
+        </w:rPr>
+      </w:pPr>
+      <w:r>
+        <w:rPr>
           <w:lang w:val="en-US"/>
         </w:rPr>
-      </w:pPr>
-      <w:r>
-        <w:rPr>
-          <w:lang w:val="en-US"/>
-        </w:rPr>
         <w:t>TB Company Value Chain Position</w:t>
       </w:r>
       <w:r>
-        <w:rPr>
-          <w:lang w:val="en-US"/>
-        </w:rPr>
         <w:tab/>
       </w:r>
       <w:r>
         <w:fldChar w:fldCharType="begin"/>
       </w:r>
       <w:r>
-        <w:rPr>
-          <w:lang w:val="en-US"/>
-        </w:rPr>
-        <w:instrText xml:space="preserve"> PAGEREF _Toc419977023 \h </w:instrText>
+        <w:instrText xml:space="preserve"> PAGEREF _Toc419996049 \h </w:instrText>
       </w:r>
       <w:r>
         <w:fldChar w:fldCharType="separate"/>
       </w:r>
       <w:r>
-        <w:rPr>
-          <w:lang w:val="en-US"/>
-        </w:rPr>
-        <w:t>26</w:t>
+        <w:t>2</w:t>
       </w:r>
       <w:r>
         <w:fldChar w:fldCharType="end"/>
@@ -2059,38 +2075,26 @@
         <w:rPr>
           <w:rFonts w:asciiTheme="minorHAnsi" w:eastAsiaTheme="minorEastAsia" w:hAnsiTheme="minorHAnsi" w:cstheme="minorBidi"/>
           <w:sz w:val="22"/>
-          <w:lang w:val="en-US"/>
-        </w:rPr>
-      </w:pPr>
-      <w:r>
-        <w:rPr>
-          <w:lang w:val="en-US"/>
-        </w:rPr>
+          <w:lang w:val="es-ES"/>
+        </w:rPr>
+      </w:pPr>
+      <w:r>
         <w:t>TB Y-N-Tbd</w:t>
       </w:r>
       <w:r>
-        <w:rPr>
-          <w:lang w:val="en-US"/>
-        </w:rPr>
         <w:tab/>
       </w:r>
       <w:r>
         <w:fldChar w:fldCharType="begin"/>
       </w:r>
       <w:r>
-        <w:rPr>
-          <w:lang w:val="en-US"/>
-        </w:rPr>
-        <w:instrText xml:space="preserve"> PAGEREF _Toc419977024 \h </w:instrText>
+        <w:instrText xml:space="preserve"> PAGEREF _Toc419996050 \h </w:instrText>
       </w:r>
       <w:r>
         <w:fldChar w:fldCharType="separate"/>
       </w:r>
       <w:r>
-        <w:rPr>
-          <w:lang w:val="en-US"/>
-        </w:rPr>
-        <w:t>26</w:t>
+        <w:t>2</w:t>
       </w:r>
       <w:r>
         <w:fldChar w:fldCharType="end"/>
@@ -2102,38 +2106,26 @@
         <w:rPr>
           <w:rFonts w:asciiTheme="minorHAnsi" w:eastAsiaTheme="minorEastAsia" w:hAnsiTheme="minorHAnsi" w:cstheme="minorBidi"/>
           <w:sz w:val="22"/>
-          <w:lang w:val="en-US"/>
-        </w:rPr>
-      </w:pPr>
-      <w:r>
-        <w:rPr>
-          <w:lang w:val="en-US"/>
-        </w:rPr>
+          <w:lang w:val="es-ES"/>
+        </w:rPr>
+      </w:pPr>
+      <w:r>
         <w:t>TB Activity Sectors</w:t>
       </w:r>
       <w:r>
-        <w:rPr>
-          <w:lang w:val="en-US"/>
-        </w:rPr>
         <w:tab/>
       </w:r>
       <w:r>
         <w:fldChar w:fldCharType="begin"/>
       </w:r>
       <w:r>
-        <w:rPr>
-          <w:lang w:val="en-US"/>
-        </w:rPr>
-        <w:instrText xml:space="preserve"> PAGEREF _Toc419977025 \h </w:instrText>
+        <w:instrText xml:space="preserve"> PAGEREF _Toc419996051 \h </w:instrText>
       </w:r>
       <w:r>
         <w:fldChar w:fldCharType="separate"/>
       </w:r>
       <w:r>
-        <w:rPr>
-          <w:lang w:val="en-US"/>
-        </w:rPr>
-        <w:t>27</w:t>
+        <w:t>2</w:t>
       </w:r>
       <w:r>
         <w:fldChar w:fldCharType="end"/>
@@ -2158,7 +2150,7 @@
           <w:noProof/>
           <w:lang w:val="es-ES_tradnl"/>
         </w:rPr>
-        <w:t>8.15.2</w:t>
+        <w:t>8.16.2</w:t>
       </w:r>
       <w:r>
         <w:rPr>
@@ -2192,7 +2184,7 @@
         <w:rPr>
           <w:noProof/>
         </w:rPr>
-        <w:instrText xml:space="preserve"> PAGEREF _Toc419977026 \h </w:instrText>
+        <w:instrText xml:space="preserve"> PAGEREF _Toc419996052 \h </w:instrText>
       </w:r>
       <w:r>
         <w:rPr>
@@ -2209,7 +2201,7 @@
         <w:rPr>
           <w:noProof/>
         </w:rPr>
-        <w:t>27</w:t>
+        <w:t>2</w:t>
       </w:r>
       <w:r>
         <w:rPr>
@@ -2237,13 +2229,13 @@
         <w:fldChar w:fldCharType="begin"/>
       </w:r>
       <w:r>
-        <w:instrText xml:space="preserve"> PAGEREF _Toc419977027 \h </w:instrText>
+        <w:instrText xml:space="preserve"> PAGEREF _Toc419996053 \h </w:instrText>
       </w:r>
       <w:r>
         <w:fldChar w:fldCharType="separate"/>
       </w:r>
       <w:r>
-        <w:t>27</w:t>
+        <w:t>2</w:t>
       </w:r>
       <w:r>
         <w:fldChar w:fldCharType="end"/>
@@ -2255,38 +2247,26 @@
         <w:rPr>
           <w:rFonts w:asciiTheme="minorHAnsi" w:eastAsiaTheme="minorEastAsia" w:hAnsiTheme="minorHAnsi" w:cstheme="minorBidi"/>
           <w:sz w:val="22"/>
-          <w:lang w:val="en-US"/>
-        </w:rPr>
-      </w:pPr>
-      <w:r>
-        <w:rPr>
-          <w:lang w:val="en-US"/>
-        </w:rPr>
+          <w:lang w:val="es-ES"/>
+        </w:rPr>
+      </w:pPr>
+      <w:r>
         <w:t>TB NextContactDays</w:t>
       </w:r>
       <w:r>
-        <w:rPr>
-          <w:lang w:val="en-US"/>
-        </w:rPr>
         <w:tab/>
       </w:r>
       <w:r>
         <w:fldChar w:fldCharType="begin"/>
       </w:r>
       <w:r>
-        <w:rPr>
-          <w:lang w:val="en-US"/>
-        </w:rPr>
-        <w:instrText xml:space="preserve"> PAGEREF _Toc419977028 \h </w:instrText>
+        <w:instrText xml:space="preserve"> PAGEREF _Toc419996054 \h </w:instrText>
       </w:r>
       <w:r>
         <w:fldChar w:fldCharType="separate"/>
       </w:r>
       <w:r>
-        <w:rPr>
-          <w:lang w:val="en-US"/>
-        </w:rPr>
-        <w:t>28</w:t>
+        <w:t>2</w:t>
       </w:r>
       <w:r>
         <w:fldChar w:fldCharType="end"/>
@@ -2298,38 +2278,26 @@
         <w:rPr>
           <w:rFonts w:asciiTheme="minorHAnsi" w:eastAsiaTheme="minorEastAsia" w:hAnsiTheme="minorHAnsi" w:cstheme="minorBidi"/>
           <w:sz w:val="22"/>
-          <w:lang w:val="en-US"/>
-        </w:rPr>
-      </w:pPr>
-      <w:r>
-        <w:rPr>
-          <w:lang w:val="en-US"/>
-        </w:rPr>
+          <w:lang w:val="es-ES"/>
+        </w:rPr>
+      </w:pPr>
+      <w:r>
         <w:t>TB Languages</w:t>
       </w:r>
       <w:r>
-        <w:rPr>
-          <w:lang w:val="en-US"/>
-        </w:rPr>
         <w:tab/>
       </w:r>
       <w:r>
         <w:fldChar w:fldCharType="begin"/>
       </w:r>
       <w:r>
-        <w:rPr>
-          <w:lang w:val="en-US"/>
-        </w:rPr>
-        <w:instrText xml:space="preserve"> PAGEREF _Toc419977029 \h </w:instrText>
+        <w:instrText xml:space="preserve"> PAGEREF _Toc419996055 \h </w:instrText>
       </w:r>
       <w:r>
         <w:fldChar w:fldCharType="separate"/>
       </w:r>
       <w:r>
-        <w:rPr>
-          <w:lang w:val="en-US"/>
-        </w:rPr>
-        <w:t>28</w:t>
+        <w:t>2</w:t>
       </w:r>
       <w:r>
         <w:fldChar w:fldCharType="end"/>
@@ -2341,38 +2309,26 @@
         <w:rPr>
           <w:rFonts w:asciiTheme="minorHAnsi" w:eastAsiaTheme="minorEastAsia" w:hAnsiTheme="minorHAnsi" w:cstheme="minorBidi"/>
           <w:sz w:val="22"/>
-          <w:lang w:val="en-US"/>
-        </w:rPr>
-      </w:pPr>
-      <w:r>
-        <w:rPr>
-          <w:lang w:val="en-US"/>
-        </w:rPr>
+          <w:lang w:val="es-ES"/>
+        </w:rPr>
+      </w:pPr>
+      <w:r>
         <w:t>TB Honorifics</w:t>
       </w:r>
       <w:r>
-        <w:rPr>
-          <w:lang w:val="en-US"/>
-        </w:rPr>
         <w:tab/>
       </w:r>
       <w:r>
         <w:fldChar w:fldCharType="begin"/>
       </w:r>
       <w:r>
-        <w:rPr>
-          <w:lang w:val="en-US"/>
-        </w:rPr>
-        <w:instrText xml:space="preserve"> PAGEREF _Toc419977030 \h </w:instrText>
+        <w:instrText xml:space="preserve"> PAGEREF _Toc419996056 \h </w:instrText>
       </w:r>
       <w:r>
         <w:fldChar w:fldCharType="separate"/>
       </w:r>
       <w:r>
-        <w:rPr>
-          <w:lang w:val="en-US"/>
-        </w:rPr>
-        <w:t>28</w:t>
+        <w:t>2</w:t>
       </w:r>
       <w:r>
         <w:fldChar w:fldCharType="end"/>
@@ -2384,38 +2340,26 @@
         <w:rPr>
           <w:rFonts w:asciiTheme="minorHAnsi" w:eastAsiaTheme="minorEastAsia" w:hAnsiTheme="minorHAnsi" w:cstheme="minorBidi"/>
           <w:sz w:val="22"/>
-          <w:lang w:val="en-US"/>
-        </w:rPr>
-      </w:pPr>
-      <w:r>
-        <w:rPr>
-          <w:lang w:val="en-US"/>
-        </w:rPr>
+          <w:lang w:val="es-ES"/>
+        </w:rPr>
+      </w:pPr>
+      <w:r>
         <w:t>TB Product Families</w:t>
       </w:r>
       <w:r>
-        <w:rPr>
-          <w:lang w:val="en-US"/>
-        </w:rPr>
         <w:tab/>
       </w:r>
       <w:r>
         <w:fldChar w:fldCharType="begin"/>
       </w:r>
       <w:r>
-        <w:rPr>
-          <w:lang w:val="en-US"/>
-        </w:rPr>
-        <w:instrText xml:space="preserve"> PAGEREF _Toc419977031 \h </w:instrText>
+        <w:instrText xml:space="preserve"> PAGEREF _Toc419996057 \h </w:instrText>
       </w:r>
       <w:r>
         <w:fldChar w:fldCharType="separate"/>
       </w:r>
       <w:r>
-        <w:rPr>
-          <w:lang w:val="en-US"/>
-        </w:rPr>
-        <w:t>29</w:t>
+        <w:t>2</w:t>
       </w:r>
       <w:r>
         <w:fldChar w:fldCharType="end"/>
@@ -2427,38 +2371,26 @@
         <w:rPr>
           <w:rFonts w:asciiTheme="minorHAnsi" w:eastAsiaTheme="minorEastAsia" w:hAnsiTheme="minorHAnsi" w:cstheme="minorBidi"/>
           <w:sz w:val="22"/>
-          <w:lang w:val="en-US"/>
-        </w:rPr>
-      </w:pPr>
-      <w:r>
-        <w:rPr>
-          <w:lang w:val="en-US"/>
-        </w:rPr>
+          <w:lang w:val="es-ES"/>
+        </w:rPr>
+      </w:pPr>
+      <w:r>
         <w:t>TB INCOTERMS_2012</w:t>
       </w:r>
       <w:r>
-        <w:rPr>
-          <w:lang w:val="en-US"/>
-        </w:rPr>
         <w:tab/>
       </w:r>
       <w:r>
         <w:fldChar w:fldCharType="begin"/>
       </w:r>
       <w:r>
-        <w:rPr>
-          <w:lang w:val="en-US"/>
-        </w:rPr>
-        <w:instrText xml:space="preserve"> PAGEREF _Toc419977032 \h </w:instrText>
+        <w:instrText xml:space="preserve"> PAGEREF _Toc419996058 \h </w:instrText>
       </w:r>
       <w:r>
         <w:fldChar w:fldCharType="separate"/>
       </w:r>
       <w:r>
-        <w:rPr>
-          <w:lang w:val="en-US"/>
-        </w:rPr>
-        <w:t>29</w:t>
+        <w:t>2</w:t>
       </w:r>
       <w:r>
         <w:fldChar w:fldCharType="end"/>
@@ -2470,38 +2402,26 @@
         <w:rPr>
           <w:rFonts w:asciiTheme="minorHAnsi" w:eastAsiaTheme="minorEastAsia" w:hAnsiTheme="minorHAnsi" w:cstheme="minorBidi"/>
           <w:sz w:val="22"/>
-          <w:lang w:val="en-US"/>
-        </w:rPr>
-      </w:pPr>
-      <w:r>
-        <w:rPr>
-          <w:lang w:val="en-US"/>
-        </w:rPr>
+          <w:lang w:val="es-ES"/>
+        </w:rPr>
+      </w:pPr>
+      <w:r>
         <w:t>TB NumberOfDays</w:t>
       </w:r>
       <w:r>
-        <w:rPr>
-          <w:lang w:val="en-US"/>
-        </w:rPr>
         <w:tab/>
       </w:r>
       <w:r>
         <w:fldChar w:fldCharType="begin"/>
       </w:r>
       <w:r>
-        <w:rPr>
-          <w:lang w:val="en-US"/>
-        </w:rPr>
-        <w:instrText xml:space="preserve"> PAGEREF _Toc419977033 \h </w:instrText>
+        <w:instrText xml:space="preserve"> PAGEREF _Toc419996059 \h </w:instrText>
       </w:r>
       <w:r>
         <w:fldChar w:fldCharType="separate"/>
       </w:r>
       <w:r>
-        <w:rPr>
-          <w:lang w:val="en-US"/>
-        </w:rPr>
-        <w:t>29</w:t>
+        <w:t>2</w:t>
       </w:r>
       <w:r>
         <w:fldChar w:fldCharType="end"/>
@@ -2513,38 +2433,26 @@
         <w:rPr>
           <w:rFonts w:asciiTheme="minorHAnsi" w:eastAsiaTheme="minorEastAsia" w:hAnsiTheme="minorHAnsi" w:cstheme="minorBidi"/>
           <w:sz w:val="22"/>
-          <w:lang w:val="en-US"/>
-        </w:rPr>
-      </w:pPr>
-      <w:r>
-        <w:rPr>
-          <w:lang w:val="en-US"/>
-        </w:rPr>
+          <w:lang w:val="es-ES"/>
+        </w:rPr>
+      </w:pPr>
+      <w:r>
         <w:t>TB Markets</w:t>
       </w:r>
       <w:r>
-        <w:rPr>
-          <w:lang w:val="en-US"/>
-        </w:rPr>
         <w:tab/>
       </w:r>
       <w:r>
         <w:fldChar w:fldCharType="begin"/>
       </w:r>
       <w:r>
-        <w:rPr>
-          <w:lang w:val="en-US"/>
-        </w:rPr>
-        <w:instrText xml:space="preserve"> PAGEREF _Toc419977034 \h </w:instrText>
+        <w:instrText xml:space="preserve"> PAGEREF _Toc419996060 \h </w:instrText>
       </w:r>
       <w:r>
         <w:fldChar w:fldCharType="separate"/>
       </w:r>
       <w:r>
-        <w:rPr>
-          <w:lang w:val="en-US"/>
-        </w:rPr>
-        <w:t>30</w:t>
+        <w:t>2</w:t>
       </w:r>
       <w:r>
         <w:fldChar w:fldCharType="end"/>
@@ -2556,38 +2464,26 @@
         <w:rPr>
           <w:rFonts w:asciiTheme="minorHAnsi" w:eastAsiaTheme="minorEastAsia" w:hAnsiTheme="minorHAnsi" w:cstheme="minorBidi"/>
           <w:sz w:val="22"/>
-          <w:lang w:val="en-US"/>
-        </w:rPr>
-      </w:pPr>
-      <w:r>
-        <w:rPr>
-          <w:lang w:val="en-US"/>
-        </w:rPr>
+          <w:lang w:val="es-ES"/>
+        </w:rPr>
+      </w:pPr>
+      <w:r>
         <w:t>TB Regions</w:t>
       </w:r>
       <w:r>
-        <w:rPr>
-          <w:lang w:val="en-US"/>
-        </w:rPr>
         <w:tab/>
       </w:r>
       <w:r>
         <w:fldChar w:fldCharType="begin"/>
       </w:r>
       <w:r>
-        <w:rPr>
-          <w:lang w:val="en-US"/>
-        </w:rPr>
-        <w:instrText xml:space="preserve"> PAGEREF _Toc419977035 \h </w:instrText>
+        <w:instrText xml:space="preserve"> PAGEREF _Toc419996061 \h </w:instrText>
       </w:r>
       <w:r>
         <w:fldChar w:fldCharType="separate"/>
       </w:r>
       <w:r>
-        <w:rPr>
-          <w:lang w:val="en-US"/>
-        </w:rPr>
-        <w:t>30</w:t>
+        <w:t>2</w:t>
       </w:r>
       <w:r>
         <w:fldChar w:fldCharType="end"/>
@@ -2599,38 +2495,27 @@
         <w:rPr>
           <w:rFonts w:asciiTheme="minorHAnsi" w:eastAsiaTheme="minorEastAsia" w:hAnsiTheme="minorHAnsi" w:cstheme="minorBidi"/>
           <w:sz w:val="22"/>
-          <w:lang w:val="en-US"/>
-        </w:rPr>
-      </w:pPr>
-      <w:r>
-        <w:rPr>
-          <w:lang w:val="en-US"/>
-        </w:rPr>
-        <w:t>TB Communication Types</w:t>
-      </w:r>
-      <w:r>
-        <w:rPr>
-          <w:lang w:val="en-US"/>
-        </w:rPr>
+          <w:lang w:val="es-ES"/>
+        </w:rPr>
+      </w:pPr>
+      <w:r>
+        <w:lastRenderedPageBreak/>
+        <w:t>TB Continents</w:t>
+      </w:r>
+      <w:r>
         <w:tab/>
       </w:r>
       <w:r>
         <w:fldChar w:fldCharType="begin"/>
       </w:r>
       <w:r>
-        <w:rPr>
-          <w:lang w:val="en-US"/>
-        </w:rPr>
-        <w:instrText xml:space="preserve"> PAGEREF _Toc419977036 \h </w:instrText>
+        <w:instrText xml:space="preserve"> PAGEREF _Toc419996062 \h </w:instrText>
       </w:r>
       <w:r>
         <w:fldChar w:fldCharType="separate"/>
       </w:r>
       <w:r>
-        <w:rPr>
-          <w:lang w:val="en-US"/>
-        </w:rPr>
-        <w:t>30</w:t>
+        <w:t>2</w:t>
       </w:r>
       <w:r>
         <w:fldChar w:fldCharType="end"/>
@@ -2642,39 +2527,26 @@
         <w:rPr>
           <w:rFonts w:asciiTheme="minorHAnsi" w:eastAsiaTheme="minorEastAsia" w:hAnsiTheme="minorHAnsi" w:cstheme="minorBidi"/>
           <w:sz w:val="22"/>
-          <w:lang w:val="en-US"/>
-        </w:rPr>
-      </w:pPr>
-      <w:r>
-        <w:rPr>
-          <w:lang w:val="en-US"/>
-        </w:rPr>
-        <w:lastRenderedPageBreak/>
-        <w:t>TB Reliability</w:t>
-      </w:r>
-      <w:r>
-        <w:rPr>
-          <w:lang w:val="en-US"/>
-        </w:rPr>
+          <w:lang w:val="es-ES"/>
+        </w:rPr>
+      </w:pPr>
+      <w:r>
+        <w:t>TB Communication Types</w:t>
+      </w:r>
+      <w:r>
         <w:tab/>
       </w:r>
       <w:r>
         <w:fldChar w:fldCharType="begin"/>
       </w:r>
       <w:r>
-        <w:rPr>
-          <w:lang w:val="en-US"/>
-        </w:rPr>
-        <w:instrText xml:space="preserve"> PAGEREF _Toc419977037 \h </w:instrText>
+        <w:instrText xml:space="preserve"> PAGEREF _Toc419996063 \h </w:instrText>
       </w:r>
       <w:r>
         <w:fldChar w:fldCharType="separate"/>
       </w:r>
       <w:r>
-        <w:rPr>
-          <w:lang w:val="en-US"/>
-        </w:rPr>
-        <w:t>31</w:t>
+        <w:t>2</w:t>
       </w:r>
       <w:r>
         <w:fldChar w:fldCharType="end"/>
@@ -2686,38 +2558,26 @@
         <w:rPr>
           <w:rFonts w:asciiTheme="minorHAnsi" w:eastAsiaTheme="minorEastAsia" w:hAnsiTheme="minorHAnsi" w:cstheme="minorBidi"/>
           <w:sz w:val="22"/>
-          <w:lang w:val="en-US"/>
-        </w:rPr>
-      </w:pPr>
-      <w:r>
-        <w:rPr>
-          <w:lang w:val="en-US"/>
-        </w:rPr>
-        <w:t>TB Importance</w:t>
-      </w:r>
-      <w:r>
-        <w:rPr>
-          <w:lang w:val="en-US"/>
-        </w:rPr>
+          <w:lang w:val="es-ES"/>
+        </w:rPr>
+      </w:pPr>
+      <w:r>
+        <w:t>TB Reliability</w:t>
+      </w:r>
+      <w:r>
         <w:tab/>
       </w:r>
       <w:r>
         <w:fldChar w:fldCharType="begin"/>
       </w:r>
       <w:r>
-        <w:rPr>
-          <w:lang w:val="en-US"/>
-        </w:rPr>
-        <w:instrText xml:space="preserve"> PAGEREF _Toc419977038 \h </w:instrText>
+        <w:instrText xml:space="preserve"> PAGEREF _Toc419996064 \h </w:instrText>
       </w:r>
       <w:r>
         <w:fldChar w:fldCharType="separate"/>
       </w:r>
       <w:r>
-        <w:rPr>
-          <w:lang w:val="en-US"/>
-        </w:rPr>
-        <w:t>31</w:t>
+        <w:t>2</w:t>
       </w:r>
       <w:r>
         <w:fldChar w:fldCharType="end"/>
@@ -2729,38 +2589,26 @@
         <w:rPr>
           <w:rFonts w:asciiTheme="minorHAnsi" w:eastAsiaTheme="minorEastAsia" w:hAnsiTheme="minorHAnsi" w:cstheme="minorBidi"/>
           <w:sz w:val="22"/>
-          <w:lang w:val="en-US"/>
-        </w:rPr>
-      </w:pPr>
-      <w:r>
-        <w:rPr>
-          <w:lang w:val="en-US"/>
-        </w:rPr>
-        <w:t>TB Currencies</w:t>
-      </w:r>
-      <w:r>
-        <w:rPr>
-          <w:lang w:val="en-US"/>
-        </w:rPr>
+          <w:lang w:val="es-ES"/>
+        </w:rPr>
+      </w:pPr>
+      <w:r>
+        <w:t>TB Importance</w:t>
+      </w:r>
+      <w:r>
         <w:tab/>
       </w:r>
       <w:r>
         <w:fldChar w:fldCharType="begin"/>
       </w:r>
       <w:r>
-        <w:rPr>
-          <w:lang w:val="en-US"/>
-        </w:rPr>
-        <w:instrText xml:space="preserve"> PAGEREF _Toc419977039 \h </w:instrText>
+        <w:instrText xml:space="preserve"> PAGEREF _Toc419996065 \h </w:instrText>
       </w:r>
       <w:r>
         <w:fldChar w:fldCharType="separate"/>
       </w:r>
       <w:r>
-        <w:rPr>
-          <w:lang w:val="en-US"/>
-        </w:rPr>
-        <w:t>31</w:t>
+        <w:t>2</w:t>
       </w:r>
       <w:r>
         <w:fldChar w:fldCharType="end"/>
@@ -2772,38 +2620,57 @@
         <w:rPr>
           <w:rFonts w:asciiTheme="minorHAnsi" w:eastAsiaTheme="minorEastAsia" w:hAnsiTheme="minorHAnsi" w:cstheme="minorBidi"/>
           <w:sz w:val="22"/>
-          <w:lang w:val="en-US"/>
-        </w:rPr>
-      </w:pPr>
-      <w:r>
-        <w:rPr>
-          <w:lang w:val="en-US"/>
-        </w:rPr>
+          <w:lang w:val="es-ES"/>
+        </w:rPr>
+      </w:pPr>
+      <w:r>
+        <w:t>TB Currencies</w:t>
+      </w:r>
+      <w:r>
+        <w:tab/>
+      </w:r>
+      <w:r>
+        <w:fldChar w:fldCharType="begin"/>
+      </w:r>
+      <w:r>
+        <w:instrText xml:space="preserve"> PAGEREF _Toc419996066 \h </w:instrText>
+      </w:r>
+      <w:r>
+        <w:fldChar w:fldCharType="separate"/>
+      </w:r>
+      <w:r>
+        <w:t>2</w:t>
+      </w:r>
+      <w:r>
+        <w:fldChar w:fldCharType="end"/>
+      </w:r>
+    </w:p>
+    <w:p>
+      <w:pPr>
+        <w:pStyle w:val="TDC4"/>
+        <w:rPr>
+          <w:rFonts w:asciiTheme="minorHAnsi" w:eastAsiaTheme="minorEastAsia" w:hAnsiTheme="minorHAnsi" w:cstheme="minorBidi"/>
+          <w:sz w:val="22"/>
+          <w:lang w:val="es-ES"/>
+        </w:rPr>
+      </w:pPr>
+      <w:r>
         <w:t>TB Price Groups</w:t>
       </w:r>
       <w:r>
-        <w:rPr>
-          <w:lang w:val="en-US"/>
-        </w:rPr>
         <w:tab/>
       </w:r>
       <w:r>
         <w:fldChar w:fldCharType="begin"/>
       </w:r>
       <w:r>
-        <w:rPr>
-          <w:lang w:val="en-US"/>
-        </w:rPr>
-        <w:instrText xml:space="preserve"> PAGEREF _Toc419977040 \h </w:instrText>
+        <w:instrText xml:space="preserve"> PAGEREF _Toc419996067 \h </w:instrText>
       </w:r>
       <w:r>
         <w:fldChar w:fldCharType="separate"/>
       </w:r>
       <w:r>
-        <w:rPr>
-          <w:lang w:val="en-US"/>
-        </w:rPr>
-        <w:t>31</w:t>
+        <w:t>2</w:t>
       </w:r>
       <w:r>
         <w:fldChar w:fldCharType="end"/>
@@ -3169,8 +3036,19 @@
                 <w:szCs w:val="20"/>
                 <w:lang w:val="es-ES_tradnl" w:eastAsia="es-ES"/>
               </w:rPr>
-              <w:t>Juan Carlos Jadraque</w:t>
+              <w:t xml:space="preserve">Juan Carlos </w:t>
             </w:r>
+            <w:proofErr w:type="spellStart"/>
+            <w:r>
+              <w:rPr>
+                <w:rFonts w:eastAsia="Times New Roman"/>
+                <w:sz w:val="18"/>
+                <w:szCs w:val="20"/>
+                <w:lang w:val="es-ES_tradnl" w:eastAsia="es-ES"/>
+              </w:rPr>
+              <w:t>Jadraque</w:t>
+            </w:r>
+            <w:proofErr w:type="spellEnd"/>
           </w:p>
           <w:p>
             <w:pPr>
@@ -5233,7 +5111,7 @@
         </w:rPr>
       </w:pPr>
       <w:bookmarkStart w:id="2" w:name="_Toc418499840"/>
-      <w:bookmarkStart w:id="3" w:name="_Toc419977002"/>
+      <w:bookmarkStart w:id="3" w:name="_Toc419996027"/>
       <w:r>
         <w:rPr>
           <w:lang w:val="es-ES_tradnl"/>
@@ -5260,7 +5138,7 @@
         </w:rPr>
       </w:pPr>
       <w:bookmarkStart w:id="4" w:name="_Toc418499841"/>
-      <w:bookmarkStart w:id="5" w:name="_Toc419977003"/>
+      <w:bookmarkStart w:id="5" w:name="_Toc419996028"/>
       <w:r>
         <w:rPr>
           <w:lang w:val="es-ES_tradnl"/>
@@ -5351,6 +5229,7 @@
         </w:rPr>
         <w:t xml:space="preserve"> – Son identificadas siguiendo el formato </w:t>
       </w:r>
+      <w:proofErr w:type="spellStart"/>
       <w:r>
         <w:rPr>
           <w:rFonts w:eastAsia="Times New Roman" w:cs="Arial"/>
@@ -5367,7 +5246,17 @@
           <w:szCs w:val="20"/>
           <w:lang w:val="es-ES_tradnl" w:eastAsia="es-ES"/>
         </w:rPr>
-        <w:t>n Nombre</w:t>
+        <w:t>n</w:t>
+      </w:r>
+      <w:proofErr w:type="spellEnd"/>
+      <w:r>
+        <w:rPr>
+          <w:rFonts w:eastAsia="Times New Roman" w:cs="Arial"/>
+          <w:i/>
+          <w:szCs w:val="20"/>
+          <w:lang w:val="es-ES_tradnl" w:eastAsia="es-ES"/>
+        </w:rPr>
+        <w:t xml:space="preserve"> Nombre</w:t>
       </w:r>
       <w:r>
         <w:rPr>
@@ -5394,6 +5283,7 @@
         </w:rPr>
         <w:t xml:space="preserve"> es el número de la base de datos, y contienen la información de negocio, necesaria para la realización de los procesos del CRM (</w:t>
       </w:r>
+      <w:proofErr w:type="spellStart"/>
       <w:r>
         <w:rPr>
           <w:rFonts w:eastAsia="Times New Roman" w:cs="Arial"/>
@@ -5401,8 +5291,29 @@
           <w:szCs w:val="20"/>
           <w:lang w:val="es-ES_tradnl" w:eastAsia="es-ES"/>
         </w:rPr>
-        <w:t>business logic</w:t>
-      </w:r>
+        <w:t>business</w:t>
+      </w:r>
+      <w:proofErr w:type="spellEnd"/>
+      <w:r>
+        <w:rPr>
+          <w:rFonts w:eastAsia="Times New Roman" w:cs="Arial"/>
+          <w:i/>
+          <w:szCs w:val="20"/>
+          <w:lang w:val="es-ES_tradnl" w:eastAsia="es-ES"/>
+        </w:rPr>
+        <w:t xml:space="preserve"> </w:t>
+      </w:r>
+      <w:proofErr w:type="spellStart"/>
+      <w:r>
+        <w:rPr>
+          <w:rFonts w:eastAsia="Times New Roman" w:cs="Arial"/>
+          <w:i/>
+          <w:szCs w:val="20"/>
+          <w:lang w:val="es-ES_tradnl" w:eastAsia="es-ES"/>
+        </w:rPr>
+        <w:t>logic</w:t>
+      </w:r>
+      <w:proofErr w:type="spellEnd"/>
       <w:r>
         <w:rPr>
           <w:rFonts w:eastAsia="Times New Roman" w:cs="Arial"/>
@@ -5711,6 +5622,7 @@
         </w:rPr>
         <w:t xml:space="preserve">Cadena de texto – equivale a un </w:t>
       </w:r>
+      <w:proofErr w:type="spellStart"/>
       <w:r>
         <w:rPr>
           <w:rFonts w:eastAsia="Times New Roman" w:cs="Arial"/>
@@ -5720,6 +5632,7 @@
         </w:rPr>
         <w:t>string</w:t>
       </w:r>
+      <w:proofErr w:type="spellEnd"/>
     </w:p>
     <w:p>
       <w:pPr>
@@ -5742,6 +5655,7 @@
         </w:rPr>
         <w:t xml:space="preserve">Numérico - </w:t>
       </w:r>
+      <w:proofErr w:type="spellStart"/>
       <w:r>
         <w:rPr>
           <w:rFonts w:eastAsia="Times New Roman" w:cs="Arial"/>
@@ -5751,6 +5665,7 @@
         </w:rPr>
         <w:t>float</w:t>
       </w:r>
+      <w:proofErr w:type="spellEnd"/>
     </w:p>
     <w:p>
       <w:pPr>
@@ -5773,6 +5688,7 @@
         </w:rPr>
         <w:t xml:space="preserve">Entero – </w:t>
       </w:r>
+      <w:proofErr w:type="spellStart"/>
       <w:r>
         <w:rPr>
           <w:rFonts w:eastAsia="Times New Roman" w:cs="Arial"/>
@@ -5782,6 +5698,7 @@
         </w:rPr>
         <w:t>integer</w:t>
       </w:r>
+      <w:proofErr w:type="spellEnd"/>
     </w:p>
     <w:p>
       <w:pPr>
@@ -5863,7 +5780,25 @@
           <w:szCs w:val="20"/>
           <w:lang w:val="es-ES_tradnl" w:eastAsia="es-ES"/>
         </w:rPr>
-        <w:t>Listado – lista de valores, gestionados mediante una Tabla Maestra de validación (TB). Puede ser multi-valor.</w:t>
+        <w:t xml:space="preserve">Listado – lista de valores, gestionados mediante una Tabla Maestra de validación (TB). Puede ser </w:t>
+      </w:r>
+      <w:proofErr w:type="spellStart"/>
+      <w:r>
+        <w:rPr>
+          <w:rFonts w:eastAsia="Times New Roman" w:cs="Arial"/>
+          <w:szCs w:val="20"/>
+          <w:lang w:val="es-ES_tradnl" w:eastAsia="es-ES"/>
+        </w:rPr>
+        <w:t>multi</w:t>
+      </w:r>
+      <w:proofErr w:type="spellEnd"/>
+      <w:r>
+        <w:rPr>
+          <w:rFonts w:eastAsia="Times New Roman" w:cs="Arial"/>
+          <w:szCs w:val="20"/>
+          <w:lang w:val="es-ES_tradnl" w:eastAsia="es-ES"/>
+        </w:rPr>
+        <w:t>-valor.</w:t>
       </w:r>
     </w:p>
     <w:p>
@@ -5887,6 +5822,7 @@
         </w:rPr>
         <w:t xml:space="preserve">Matriz – </w:t>
       </w:r>
+      <w:proofErr w:type="spellStart"/>
       <w:r>
         <w:rPr>
           <w:rFonts w:eastAsia="Times New Roman" w:cs="Arial"/>
@@ -5894,8 +5830,29 @@
           <w:szCs w:val="20"/>
           <w:lang w:val="es-ES_tradnl" w:eastAsia="es-ES"/>
         </w:rPr>
-        <w:t>array de arrays</w:t>
-      </w:r>
+        <w:t>array</w:t>
+      </w:r>
+      <w:proofErr w:type="spellEnd"/>
+      <w:r>
+        <w:rPr>
+          <w:rFonts w:eastAsia="Times New Roman" w:cs="Arial"/>
+          <w:i/>
+          <w:szCs w:val="20"/>
+          <w:lang w:val="es-ES_tradnl" w:eastAsia="es-ES"/>
+        </w:rPr>
+        <w:t xml:space="preserve"> de </w:t>
+      </w:r>
+      <w:proofErr w:type="spellStart"/>
+      <w:r>
+        <w:rPr>
+          <w:rFonts w:eastAsia="Times New Roman" w:cs="Arial"/>
+          <w:i/>
+          <w:szCs w:val="20"/>
+          <w:lang w:val="es-ES_tradnl" w:eastAsia="es-ES"/>
+        </w:rPr>
+        <w:t>arrays</w:t>
+      </w:r>
+      <w:proofErr w:type="spellEnd"/>
       <w:r>
         <w:rPr>
           <w:rFonts w:eastAsia="Times New Roman" w:cs="Arial"/>
@@ -6086,7 +6043,25 @@
           <w:szCs w:val="20"/>
           <w:lang w:val="es-ES_tradnl" w:eastAsia="es-ES"/>
         </w:rPr>
-        <w:t>Para los campos de tipo listado o matriz, indica en qué tabla maestra de validación y campo están descritos los posibles valores. No aplica para los campos de tipo fecha ( Lista[Campo] ).</w:t>
+        <w:t xml:space="preserve">Para los campos de tipo listado o matriz, indica en qué tabla maestra de validación y campo están descritos los posibles valores. No aplica para los campos de tipo fecha </w:t>
+      </w:r>
+      <w:proofErr w:type="gramStart"/>
+      <w:r>
+        <w:rPr>
+          <w:rFonts w:eastAsia="Times New Roman" w:cs="Arial"/>
+          <w:szCs w:val="20"/>
+          <w:lang w:val="es-ES_tradnl" w:eastAsia="es-ES"/>
+        </w:rPr>
+        <w:t>( Lista</w:t>
+      </w:r>
+      <w:proofErr w:type="gramEnd"/>
+      <w:r>
+        <w:rPr>
+          <w:rFonts w:eastAsia="Times New Roman" w:cs="Arial"/>
+          <w:szCs w:val="20"/>
+          <w:lang w:val="es-ES_tradnl" w:eastAsia="es-ES"/>
+        </w:rPr>
+        <w:t>[Campo] ).</w:t>
       </w:r>
     </w:p>
     <w:p>
@@ -6294,7 +6269,7 @@
       <w:pPr>
         <w:pStyle w:val="Ttulo2"/>
       </w:pPr>
-      <w:bookmarkStart w:id="6" w:name="_Toc419977004"/>
+      <w:bookmarkStart w:id="6" w:name="_Toc419996029"/>
       <w:r>
         <w:t>Modelo de datos entidad/relación conceptual</w:t>
       </w:r>
@@ -6347,10 +6322,50 @@
           <w:i/>
           <w:iCs/>
         </w:rPr>
-        <w:t xml:space="preserve"> model </w:t>
-      </w:r>
-      <w:r>
-        <w:t>"Entity/relationship model"</w:t>
+        <w:t xml:space="preserve"> </w:t>
+      </w:r>
+      <w:proofErr w:type="spellStart"/>
+      <w:r>
+        <w:rPr>
+          <w:i/>
+          <w:iCs/>
+        </w:rPr>
+        <w:t>model</w:t>
+      </w:r>
+      <w:proofErr w:type="spellEnd"/>
+      <w:r>
+        <w:rPr>
+          <w:i/>
+          <w:iCs/>
+        </w:rPr>
+        <w:t xml:space="preserve"> </w:t>
+      </w:r>
+      <w:r>
+        <w:t>"</w:t>
+      </w:r>
+      <w:proofErr w:type="spellStart"/>
+      <w:r>
+        <w:t>Entity</w:t>
+      </w:r>
+      <w:proofErr w:type="spellEnd"/>
+      <w:r>
+        <w:t>/</w:t>
+      </w:r>
+      <w:proofErr w:type="spellStart"/>
+      <w:r>
+        <w:t>relationship</w:t>
+      </w:r>
+      <w:proofErr w:type="spellEnd"/>
+      <w:r>
+        <w:t xml:space="preserve"> </w:t>
+      </w:r>
+      <w:proofErr w:type="spellStart"/>
+      <w:r>
+        <w:t>model</w:t>
+      </w:r>
+      <w:proofErr w:type="spellEnd"/>
+      <w:r>
+        <w:t>"</w:t>
       </w:r>
       <w:r>
         <w:t>) es una herramienta para el </w:t>
@@ -6372,7 +6387,15 @@
         <w:t> así como sus interrelaciones</w:t>
       </w:r>
       <w:r>
-        <w:t>, cardinalidades y atributos</w:t>
+        <w:t xml:space="preserve">, </w:t>
+      </w:r>
+      <w:proofErr w:type="spellStart"/>
+      <w:r>
+        <w:t>cardinalidades</w:t>
+      </w:r>
+      <w:proofErr w:type="spellEnd"/>
+      <w:r>
+        <w:t xml:space="preserve"> y atributos</w:t>
       </w:r>
       <w:r>
         <w:t>.</w:t>
@@ -6422,7 +6445,21 @@
         <w:rPr>
           <w:b/>
         </w:rPr>
-        <w:t>Empresas (BD1 Companies)</w:t>
+        <w:t xml:space="preserve">Empresas (BD1 </w:t>
+      </w:r>
+      <w:proofErr w:type="spellStart"/>
+      <w:r>
+        <w:rPr>
+          <w:b/>
+        </w:rPr>
+        <w:t>Companies</w:t>
+      </w:r>
+      <w:proofErr w:type="spellEnd"/>
+      <w:r>
+        <w:rPr>
+          <w:b/>
+        </w:rPr>
+        <w:t>)</w:t>
       </w:r>
       <w:r>
         <w:t>, que se relaciona con la mayoría de bases de datos, tal y como se puede ver en el siguiente diagrama.</w:t>
@@ -6582,8 +6619,13 @@
                         <w:txbxContent>
                           <w:p>
                             <w:r>
-                              <w:t>E/R Diagram</w:t>
+                              <w:t xml:space="preserve">E/R </w:t>
                             </w:r>
+                            <w:proofErr w:type="spellStart"/>
+                            <w:r>
+                              <w:t>Diagram</w:t>
+                            </w:r>
+                            <w:proofErr w:type="spellEnd"/>
                           </w:p>
                           <w:p/>
                         </w:txbxContent>
@@ -6611,8 +6653,13 @@
                   <w:txbxContent>
                     <w:p>
                       <w:r>
-                        <w:t>E/R Diagram</w:t>
+                        <w:t xml:space="preserve">E/R </w:t>
                       </w:r>
+                      <w:proofErr w:type="spellStart"/>
+                      <w:r>
+                        <w:t>Diagram</w:t>
+                      </w:r>
+                      <w:proofErr w:type="spellEnd"/>
                     </w:p>
                     <w:p/>
                   </w:txbxContent>
@@ -6666,7 +6713,21 @@
         <w:rPr>
           <w:color w:val="FF0000"/>
         </w:rPr>
-        <w:t>¿Qué es un “cambio en la cuenta” (qué BDs)?</w:t>
+        <w:t xml:space="preserve">¿Qué es un “cambio en la cuenta” (qué </w:t>
+      </w:r>
+      <w:proofErr w:type="spellStart"/>
+      <w:r>
+        <w:rPr>
+          <w:color w:val="FF0000"/>
+        </w:rPr>
+        <w:t>BDs</w:t>
+      </w:r>
+      <w:proofErr w:type="spellEnd"/>
+      <w:r>
+        <w:rPr>
+          <w:color w:val="FF0000"/>
+        </w:rPr>
+        <w:t>)?</w:t>
       </w:r>
     </w:p>
     <w:p>
@@ -6687,6 +6748,7 @@
           <w:lang w:eastAsia="es-ES"/>
         </w:rPr>
       </w:pPr>
+      <w:proofErr w:type="spellStart"/>
       <w:r>
         <w:rPr>
           <w:rFonts w:ascii="MS Sans Serif" w:eastAsia="Times New Roman" w:hAnsi="MS Sans Serif"/>
@@ -6698,6 +6760,7 @@
         </w:rPr>
         <w:t>Address</w:t>
       </w:r>
+      <w:proofErr w:type="spellEnd"/>
     </w:p>
     <w:p>
       <w:r>
@@ -6750,7 +6813,7 @@
       <w:pPr>
         <w:pStyle w:val="Ttulo2"/>
       </w:pPr>
-      <w:bookmarkStart w:id="9" w:name="_Toc419977005"/>
+      <w:bookmarkStart w:id="9" w:name="_Toc419996030"/>
       <w:r>
         <w:t>Empresa y organizaciones (BD1)</w:t>
       </w:r>
@@ -6779,7 +6842,15 @@
     <w:p/>
     <w:p>
       <w:r>
-        <w:t>Para la gestión de esta base de datos (alta, modificación y eliminación de empresas), se definirá un workflow específico que garantice la calidad de la información, para disponer de un único criterio a la hora de rellenar los campos.</w:t>
+        <w:t xml:space="preserve">Para la gestión de esta base de datos (alta, modificación y eliminación de empresas), se definirá un </w:t>
+      </w:r>
+      <w:proofErr w:type="spellStart"/>
+      <w:r>
+        <w:t>workflow</w:t>
+      </w:r>
+      <w:proofErr w:type="spellEnd"/>
+      <w:r>
+        <w:t xml:space="preserve"> específico que garantice la calidad de la información, para disponer de un único criterio a la hora de rellenar los campos.</w:t>
       </w:r>
     </w:p>
     <w:p/>
@@ -6939,7 +7010,7 @@
       </w:pPr>
       <w:bookmarkStart w:id="10" w:name="_Toc416693599"/>
       <w:bookmarkStart w:id="11" w:name="_Toc418499843"/>
-      <w:bookmarkStart w:id="12" w:name="_Toc419977006"/>
+      <w:bookmarkStart w:id="12" w:name="_Toc419996031"/>
       <w:r>
         <w:t xml:space="preserve">Contactos </w:t>
       </w:r>
@@ -6953,7 +7024,15 @@
     <w:p/>
     <w:p>
       <w:r>
-        <w:t>En esta BD se almacenarán los contactos de las empresas de “BD1 Companies”. Consecuentemente serán objeto de ser administrados por el CRM para facilitar la información relevante a los KAM y otros grupos de usuario.</w:t>
+        <w:t xml:space="preserve">En esta BD se almacenarán los contactos de las empresas de “BD1 </w:t>
+      </w:r>
+      <w:proofErr w:type="spellStart"/>
+      <w:r>
+        <w:t>Companies</w:t>
+      </w:r>
+      <w:proofErr w:type="spellEnd"/>
+      <w:r>
+        <w:t>”. Consecuentemente serán objeto de ser administrados por el CRM para facilitar la información relevante a los KAM y otros grupos de usuario.</w:t>
       </w:r>
       <w:r>
         <w:t xml:space="preserve"> </w:t>
@@ -6968,7 +7047,15 @@
     <w:p/>
     <w:p>
       <w:r>
-        <w:t>A diferencia de la BD1, estos registros podrán ser gestionados (alta, modificación y eliminación) por cualquier usuario con permisos sin tener que pasar por ningún tipo de workflow de validación.</w:t>
+        <w:t xml:space="preserve">A diferencia de la BD1, estos registros podrán ser gestionados (alta, modificación y eliminación) por cualquier usuario con permisos sin tener que pasar por ningún tipo de </w:t>
+      </w:r>
+      <w:proofErr w:type="spellStart"/>
+      <w:r>
+        <w:t>workflow</w:t>
+      </w:r>
+      <w:proofErr w:type="spellEnd"/>
+      <w:r>
+        <w:t xml:space="preserve"> de validación.</w:t>
       </w:r>
       <w:r>
         <w:t xml:space="preserve"> </w:t>
@@ -6985,7 +7072,21 @@
         <w:rPr>
           <w:color w:val="FF0000"/>
         </w:rPr>
-        <w:t>Javier: ¿para qué es el ”pop-up” en este caso? ¿Para registrar un nuevo contacto, o para asociarlo a una empresa?</w:t>
+        <w:t xml:space="preserve">Javier: ¿para qué es </w:t>
+      </w:r>
+      <w:proofErr w:type="gramStart"/>
+      <w:r>
+        <w:rPr>
+          <w:color w:val="FF0000"/>
+        </w:rPr>
+        <w:t>el ”</w:t>
+      </w:r>
+      <w:proofErr w:type="gramEnd"/>
+      <w:r>
+        <w:rPr>
+          <w:color w:val="FF0000"/>
+        </w:rPr>
+        <w:t>pop-up” en este caso? ¿Para registrar un nuevo contacto, o para asociarlo a una empresa?</w:t>
       </w:r>
     </w:p>
     <w:p>
@@ -7080,15 +7181,15 @@
     <w:p/>
     <w:p/>
     <w:p/>
+    <w:p/>
     <w:p>
       <w:pPr>
         <w:pStyle w:val="Ttulo2"/>
       </w:pPr>
       <w:bookmarkStart w:id="13" w:name="_Toc416693600"/>
       <w:bookmarkStart w:id="14" w:name="_Toc418499844"/>
-      <w:bookmarkStart w:id="15" w:name="_Toc419977007"/>
-      <w:r>
-        <w:lastRenderedPageBreak/>
+      <w:bookmarkStart w:id="15" w:name="_Toc419996032"/>
+      <w:r>
         <w:t>Artículos</w:t>
       </w:r>
       <w:bookmarkEnd w:id="13"/>
@@ -7107,7 +7208,23 @@
         <w:t xml:space="preserve"> La información fluye de forma unidireccional de SAP al CRM. </w:t>
       </w:r>
       <w:r>
-        <w:t>Además dispondrá de información adicional como la documentación (Pictures, Datasheet, etc…).</w:t>
+        <w:t>Además dispondrá de información adicional como la documentación (</w:t>
+      </w:r>
+      <w:proofErr w:type="spellStart"/>
+      <w:r>
+        <w:t>Pictures</w:t>
+      </w:r>
+      <w:proofErr w:type="spellEnd"/>
+      <w:r>
+        <w:t xml:space="preserve">, </w:t>
+      </w:r>
+      <w:proofErr w:type="spellStart"/>
+      <w:r>
+        <w:t>Datasheet</w:t>
+      </w:r>
+      <w:proofErr w:type="spellEnd"/>
+      <w:r>
+        <w:t>, etc…).</w:t>
       </w:r>
     </w:p>
     <w:p/>
@@ -7224,9 +7341,8 @@
       <w:pPr>
         <w:pStyle w:val="Ttulo2"/>
       </w:pPr>
-      <w:bookmarkStart w:id="16" w:name="_Toc419977008"/>
-      <w:r>
-        <w:lastRenderedPageBreak/>
+      <w:bookmarkStart w:id="16" w:name="_Toc419996033"/>
+      <w:r>
         <w:t>Países (BD4)</w:t>
       </w:r>
       <w:bookmarkEnd w:id="16"/>
@@ -7355,7 +7471,7 @@
       <w:pPr>
         <w:pStyle w:val="Ttulo2"/>
       </w:pPr>
-      <w:bookmarkStart w:id="17" w:name="_Toc419977009"/>
+      <w:bookmarkStart w:id="17" w:name="_Toc419996034"/>
       <w:r>
         <w:t>Ofertas (BD5)</w:t>
       </w:r>
@@ -7907,7 +8023,7 @@
       <w:pPr>
         <w:pStyle w:val="Ttulo2"/>
       </w:pPr>
-      <w:bookmarkStart w:id="18" w:name="_Toc419977010"/>
+      <w:bookmarkStart w:id="18" w:name="_Toc419996035"/>
       <w:r>
         <w:t>Noticias (BD6)</w:t>
       </w:r>
@@ -7997,7 +8113,7 @@
       <w:pPr>
         <w:pStyle w:val="Ttulo2"/>
       </w:pPr>
-      <w:bookmarkStart w:id="19" w:name="_Toc419977011"/>
+      <w:bookmarkStart w:id="19" w:name="_Toc419996036"/>
       <w:r>
         <w:t>Actividades comerciales (BD7)</w:t>
       </w:r>
@@ -8012,23 +8128,19 @@
     <w:p/>
     <w:p>
       <w:r>
-        <w:rPr>
-          <w:noProof/>
-          <w:lang w:eastAsia="es-ES"/>
-        </w:rPr>
         <w:drawing>
-          <wp:anchor distT="0" distB="0" distL="114300" distR="114300" simplePos="0" relativeHeight="251677696" behindDoc="0" locked="0" layoutInCell="1" allowOverlap="1" wp14:anchorId="051F2456" wp14:editId="16C1AE8B">
+          <wp:anchor distT="0" distB="0" distL="114300" distR="114300" simplePos="0" relativeHeight="251688960" behindDoc="0" locked="0" layoutInCell="1" allowOverlap="1" wp14:anchorId="66081325" wp14:editId="5ED355B8">
             <wp:simplePos x="0" y="0"/>
             <wp:positionH relativeFrom="column">
-              <wp:posOffset>-613782</wp:posOffset>
+              <wp:posOffset>-407035</wp:posOffset>
             </wp:positionH>
             <wp:positionV relativeFrom="paragraph">
-              <wp:posOffset>179070</wp:posOffset>
+              <wp:posOffset>331470</wp:posOffset>
             </wp:positionV>
-            <wp:extent cx="7137530" cy="2301765"/>
-            <wp:effectExtent l="0" t="0" r="6350" b="3810"/>
+            <wp:extent cx="6733540" cy="2917825"/>
+            <wp:effectExtent l="0" t="0" r="0" b="0"/>
             <wp:wrapTopAndBottom/>
-            <wp:docPr id="21" name="Imagen 21"/>
+            <wp:docPr id="24" name="Imagen 24"/>
             <wp:cNvGraphicFramePr>
               <a:graphicFrameLocks xmlns:a="http://schemas.openxmlformats.org/drawingml/2006/main" noChangeAspect="1"/>
             </wp:cNvGraphicFramePr>
@@ -8036,7 +8148,7 @@
               <a:graphicData uri="http://schemas.openxmlformats.org/drawingml/2006/picture">
                 <pic:pic xmlns:pic="http://schemas.openxmlformats.org/drawingml/2006/picture">
                   <pic:nvPicPr>
-                    <pic:cNvPr id="0" name="Picture 7"/>
+                    <pic:cNvPr id="0" name="Picture 1"/>
                     <pic:cNvPicPr>
                       <a:picLocks noChangeAspect="1" noChangeArrowheads="1"/>
                     </pic:cNvPicPr>
@@ -8057,7 +8169,7 @@
                   <pic:spPr bwMode="auto">
                     <a:xfrm>
                       <a:off x="0" y="0"/>
-                      <a:ext cx="7137530" cy="2301765"/>
+                      <a:ext cx="6733540" cy="2917825"/>
                     </a:xfrm>
                     <a:prstGeom prst="rect">
                       <a:avLst/>
@@ -8070,6 +8182,12 @@
                 </pic:pic>
               </a:graphicData>
             </a:graphic>
+            <wp14:sizeRelH relativeFrom="margin">
+              <wp14:pctWidth>0</wp14:pctWidth>
+            </wp14:sizeRelH>
+            <wp14:sizeRelV relativeFrom="margin">
+              <wp14:pctHeight>0</wp14:pctHeight>
+            </wp14:sizeRelV>
           </wp:anchor>
         </w:drawing>
       </w:r>
@@ -8097,20 +8215,19 @@
     <w:p/>
     <w:p/>
     <w:p/>
-    <w:p/>
-    <w:p/>
-    <w:p/>
-    <w:p/>
-    <w:p/>
+    <w:p>
+      <w:bookmarkStart w:id="20" w:name="_GoBack"/>
+      <w:bookmarkEnd w:id="20"/>
+    </w:p>
     <w:p>
       <w:pPr>
         <w:pStyle w:val="Ttulo2"/>
       </w:pPr>
-      <w:bookmarkStart w:id="20" w:name="_Toc419977012"/>
+      <w:bookmarkStart w:id="21" w:name="_Toc419996037"/>
       <w:r>
         <w:t>Precios de referencia (BD8)</w:t>
       </w:r>
-      <w:bookmarkEnd w:id="20"/>
+      <w:bookmarkEnd w:id="21"/>
     </w:p>
     <w:p/>
     <w:p>
@@ -8185,12 +8302,28 @@
       <w:r>
         <w:t>En esta base de datos se guardarán los precios de referencia (</w:t>
       </w:r>
+      <w:proofErr w:type="spellStart"/>
       <w:r>
         <w:rPr>
           <w:i/>
         </w:rPr>
-        <w:t>benchmark price</w:t>
-      </w:r>
+        <w:t>benchmark</w:t>
+      </w:r>
+      <w:proofErr w:type="spellEnd"/>
+      <w:r>
+        <w:rPr>
+          <w:i/>
+        </w:rPr>
+        <w:t xml:space="preserve"> </w:t>
+      </w:r>
+      <w:proofErr w:type="spellStart"/>
+      <w:r>
+        <w:rPr>
+          <w:i/>
+        </w:rPr>
+        <w:t>price</w:t>
+      </w:r>
+      <w:proofErr w:type="spellEnd"/>
       <w:r>
         <w:t>) que IPT-FV usará para valorar la apreciación que hace de sus productos, comparando y contrastando para mantenerse competitiva en el sector FV.</w:t>
       </w:r>
@@ -8203,11 +8336,11 @@
       <w:r>
         <w:t xml:space="preserve">  </w:t>
       </w:r>
-      <w:bookmarkStart w:id="21" w:name="_Toc419977013"/>
+      <w:bookmarkStart w:id="22" w:name="_Toc419996038"/>
       <w:r>
         <w:t>Incidencias (BD9)</w:t>
       </w:r>
-      <w:bookmarkEnd w:id="21"/>
+      <w:bookmarkEnd w:id="22"/>
     </w:p>
     <w:p/>
     <w:p/>
@@ -8340,8 +8473,13 @@
         <w:pStyle w:val="Ttulo2"/>
       </w:pPr>
       <w:r>
-        <w:t xml:space="preserve">  Referencias (BD10)</w:t>
-      </w:r>
+        <w:t xml:space="preserve">  </w:t>
+      </w:r>
+      <w:bookmarkStart w:id="23" w:name="_Toc419996039"/>
+      <w:r>
+        <w:t>Referencias (BD10)</w:t>
+      </w:r>
+      <w:bookmarkEnd w:id="23"/>
     </w:p>
     <w:p/>
     <w:p>
@@ -8349,8 +8487,13 @@
         <w:t xml:space="preserve">En esta base de datos se almacenará la información relacionada a los proyectos que tienen incidencias registradas en la </w:t>
       </w:r>
       <w:r>
-        <w:t>BD9 Claims</w:t>
-      </w:r>
+        <w:t xml:space="preserve">BD9 </w:t>
+      </w:r>
+      <w:proofErr w:type="spellStart"/>
+      <w:r>
+        <w:t>Claims</w:t>
+      </w:r>
+      <w:proofErr w:type="spellEnd"/>
       <w:r>
         <w:t>.</w:t>
       </w:r>
@@ -8360,6 +8503,10 @@
     </w:p>
     <w:p>
       <w:r>
+        <w:rPr>
+          <w:noProof/>
+          <w:lang w:eastAsia="es-ES"/>
+        </w:rPr>
         <w:drawing>
           <wp:anchor distT="0" distB="0" distL="114300" distR="114300" simplePos="0" relativeHeight="251687936" behindDoc="0" locked="0" layoutInCell="1" allowOverlap="1" wp14:anchorId="61919592" wp14:editId="2923E5FF">
             <wp:simplePos x="0" y="0"/>
@@ -8432,11 +8579,11 @@
       <w:r>
         <w:t xml:space="preserve">  </w:t>
       </w:r>
-      <w:bookmarkStart w:id="22" w:name="_Toc419977014"/>
+      <w:bookmarkStart w:id="24" w:name="_Toc419996040"/>
       <w:r>
         <w:t>Personal (BD11)</w:t>
       </w:r>
-      <w:bookmarkEnd w:id="22"/>
+      <w:bookmarkEnd w:id="24"/>
     </w:p>
     <w:p/>
     <w:p>
@@ -8508,12 +8655,14 @@
       <w:r>
         <w:t xml:space="preserve">Esta base de datos servirá como directorio del personal de IPT-FV, así como de filiales. Se almacenarán los datos de contacto del personal y datos que se usarán para la realización de actividades comerciales como son el máximo </w:t>
       </w:r>
+      <w:proofErr w:type="spellStart"/>
       <w:r>
         <w:rPr>
           <w:i/>
         </w:rPr>
         <w:t>risk</w:t>
       </w:r>
+      <w:proofErr w:type="spellEnd"/>
       <w:r>
         <w:t xml:space="preserve"> permitido.</w:t>
       </w:r>
@@ -8602,16 +8751,24 @@
       <w:r>
         <w:t xml:space="preserve">  </w:t>
       </w:r>
-      <w:bookmarkStart w:id="23" w:name="_Toc419977015"/>
+      <w:bookmarkStart w:id="25" w:name="_Toc419996041"/>
       <w:r>
         <w:t>Relaciones entre las empresas (BD12)</w:t>
       </w:r>
-      <w:bookmarkEnd w:id="23"/>
+      <w:bookmarkEnd w:id="25"/>
     </w:p>
     <w:p/>
     <w:p>
       <w:r>
-        <w:t>Esta base de datos será utilizado para describir las relaciones que existen entre empresas. Estas relaciones son complejas y se han clasificado en doce tipos de relaciones no excluyentes (ver la sección “TB Company Relations” en el apartado “Tablas maestras de validación”).</w:t>
+        <w:t xml:space="preserve">Esta base de datos será utilizado para describir las relaciones que existen entre empresas. Estas relaciones son complejas y se han clasificado en doce tipos de relaciones no excluyentes (ver la sección “TB Company </w:t>
+      </w:r>
+      <w:proofErr w:type="spellStart"/>
+      <w:r>
+        <w:t>Relations</w:t>
+      </w:r>
+      <w:proofErr w:type="spellEnd"/>
+      <w:r>
+        <w:t>” en el apartado “Tablas maestras de validación”).</w:t>
       </w:r>
     </w:p>
     <w:p>
@@ -8714,11 +8871,11 @@
       <w:r>
         <w:t xml:space="preserve">  </w:t>
       </w:r>
-      <w:bookmarkStart w:id="24" w:name="_Toc419977016"/>
+      <w:bookmarkStart w:id="26" w:name="_Toc419996042"/>
       <w:r>
         <w:t>Estrategia y previsión (BD13)</w:t>
       </w:r>
-      <w:bookmarkEnd w:id="24"/>
+      <w:bookmarkEnd w:id="26"/>
     </w:p>
     <w:p/>
     <w:p>
@@ -8905,8 +9062,8 @@
       <w:pPr>
         <w:pStyle w:val="Ttulo2"/>
       </w:pPr>
-      <w:bookmarkStart w:id="25" w:name="_Toc418499845"/>
-      <w:bookmarkStart w:id="26" w:name="_Toc419977017"/>
+      <w:bookmarkStart w:id="27" w:name="_Toc418499845"/>
+      <w:bookmarkStart w:id="28" w:name="_Toc419996043"/>
       <w:r>
         <w:t>Tablas</w:t>
       </w:r>
@@ -8920,8 +9077,8 @@
         </w:rPr>
         <w:t>validación</w:t>
       </w:r>
-      <w:bookmarkEnd w:id="25"/>
-      <w:bookmarkEnd w:id="26"/>
+      <w:bookmarkEnd w:id="27"/>
+      <w:bookmarkEnd w:id="28"/>
     </w:p>
     <w:p>
       <w:pPr>
@@ -9059,8 +9216,8 @@
         </w:rPr>
         <w:t xml:space="preserve"> </w:t>
       </w:r>
-      <w:bookmarkStart w:id="27" w:name="_Toc418499846"/>
-      <w:bookmarkStart w:id="28" w:name="_Toc419977018"/>
+      <w:bookmarkStart w:id="29" w:name="_Toc418499846"/>
+      <w:bookmarkStart w:id="30" w:name="_Toc419996044"/>
       <w:r>
         <w:rPr>
           <w:lang w:eastAsia="es-ES"/>
@@ -9095,8 +9252,8 @@
         </w:rPr>
         <w:t>s</w:t>
       </w:r>
-      <w:bookmarkEnd w:id="27"/>
-      <w:bookmarkEnd w:id="28"/>
+      <w:bookmarkEnd w:id="29"/>
+      <w:bookmarkEnd w:id="30"/>
     </w:p>
     <w:p>
       <w:pPr>
@@ -9121,14 +9278,22 @@
           <w:lang w:eastAsia="es-ES"/>
         </w:rPr>
       </w:pPr>
-      <w:bookmarkStart w:id="29" w:name="_Toc419977019"/>
+      <w:bookmarkStart w:id="31" w:name="_Toc419996045"/>
       <w:r>
         <w:rPr>
           <w:lang w:eastAsia="es-ES"/>
         </w:rPr>
-        <w:t>TB Company Importance</w:t>
-      </w:r>
-      <w:bookmarkEnd w:id="29"/>
+        <w:t xml:space="preserve">TB Company </w:t>
+      </w:r>
+      <w:proofErr w:type="spellStart"/>
+      <w:r>
+        <w:rPr>
+          <w:lang w:eastAsia="es-ES"/>
+        </w:rPr>
+        <w:t>Importance</w:t>
+      </w:r>
+      <w:bookmarkEnd w:id="31"/>
+      <w:proofErr w:type="spellEnd"/>
     </w:p>
     <w:p>
       <w:pPr>
@@ -9195,11 +9360,19 @@
           <w:lang w:val="es-ES_tradnl" w:eastAsia="es-ES"/>
         </w:rPr>
       </w:pPr>
-      <w:r>
-        <w:rPr>
-          <w:lang w:val="es-ES_tradnl" w:eastAsia="es-ES"/>
-        </w:rPr>
-        <w:t>Importance – 5 posibles valores</w:t>
+      <w:proofErr w:type="spellStart"/>
+      <w:r>
+        <w:rPr>
+          <w:lang w:val="es-ES_tradnl" w:eastAsia="es-ES"/>
+        </w:rPr>
+        <w:t>Importance</w:t>
+      </w:r>
+      <w:proofErr w:type="spellEnd"/>
+      <w:r>
+        <w:rPr>
+          <w:lang w:val="es-ES_tradnl" w:eastAsia="es-ES"/>
+        </w:rPr>
+        <w:t xml:space="preserve"> – 5 posibles valores</w:t>
       </w:r>
     </w:p>
     <w:p>
@@ -9273,6 +9446,7 @@
           <w:lang w:val="es-ES_tradnl" w:eastAsia="es-ES"/>
         </w:rPr>
       </w:pPr>
+      <w:proofErr w:type="spellStart"/>
       <w:r>
         <w:rPr>
           <w:lang w:val="es-ES_tradnl" w:eastAsia="es-ES"/>
@@ -9285,6 +9459,7 @@
         </w:rPr>
         <w:t>ne</w:t>
       </w:r>
+      <w:proofErr w:type="spellEnd"/>
     </w:p>
     <w:p>
       <w:pPr>
@@ -9354,6 +9529,7 @@
                 <w:lang w:eastAsia="es-ES"/>
               </w:rPr>
             </w:pPr>
+            <w:proofErr w:type="spellStart"/>
             <w:r>
               <w:rPr>
                 <w:rFonts w:ascii="Calibri" w:eastAsia="Times New Roman" w:hAnsi="Calibri"/>
@@ -9365,6 +9541,7 @@
               </w:rPr>
               <w:t>Importance</w:t>
             </w:r>
+            <w:proofErr w:type="spellEnd"/>
           </w:p>
         </w:tc>
         <w:tc>
@@ -9682,6 +9859,7 @@
                 <w:lang w:eastAsia="es-ES"/>
               </w:rPr>
             </w:pPr>
+            <w:proofErr w:type="spellStart"/>
             <w:r>
               <w:rPr>
                 <w:rFonts w:ascii="Calibri" w:eastAsia="Times New Roman" w:hAnsi="Calibri"/>
@@ -9691,6 +9869,7 @@
               </w:rPr>
               <w:t>None</w:t>
             </w:r>
+            <w:proofErr w:type="spellEnd"/>
           </w:p>
         </w:tc>
         <w:tc>
@@ -9798,7 +9977,47 @@
                 <w:sz w:val="22"/>
                 <w:lang w:eastAsia="es-ES"/>
               </w:rPr>
-              <w:t>To be defined - es el valor predeterminado. Identifica a una empresa como Lead. Flag en rojo si está en TBD.</w:t>
+              <w:t xml:space="preserve">To be </w:t>
+            </w:r>
+            <w:proofErr w:type="spellStart"/>
+            <w:r>
+              <w:rPr>
+                <w:rFonts w:ascii="Calibri" w:eastAsia="Times New Roman" w:hAnsi="Calibri"/>
+                <w:color w:val="000000"/>
+                <w:sz w:val="22"/>
+                <w:lang w:eastAsia="es-ES"/>
+              </w:rPr>
+              <w:t>defined</w:t>
+            </w:r>
+            <w:proofErr w:type="spellEnd"/>
+            <w:r>
+              <w:rPr>
+                <w:rFonts w:ascii="Calibri" w:eastAsia="Times New Roman" w:hAnsi="Calibri"/>
+                <w:color w:val="000000"/>
+                <w:sz w:val="22"/>
+                <w:lang w:eastAsia="es-ES"/>
+              </w:rPr>
+              <w:t xml:space="preserve"> - es el valor predeterminado. Identifica a una empresa como Lead. </w:t>
+            </w:r>
+            <w:proofErr w:type="spellStart"/>
+            <w:r>
+              <w:rPr>
+                <w:rFonts w:ascii="Calibri" w:eastAsia="Times New Roman" w:hAnsi="Calibri"/>
+                <w:color w:val="000000"/>
+                <w:sz w:val="22"/>
+                <w:lang w:eastAsia="es-ES"/>
+              </w:rPr>
+              <w:t>Flag</w:t>
+            </w:r>
+            <w:proofErr w:type="spellEnd"/>
+            <w:r>
+              <w:rPr>
+                <w:rFonts w:ascii="Calibri" w:eastAsia="Times New Roman" w:hAnsi="Calibri"/>
+                <w:color w:val="000000"/>
+                <w:sz w:val="22"/>
+                <w:lang w:eastAsia="es-ES"/>
+              </w:rPr>
+              <w:t xml:space="preserve"> en rojo si está en TBD.</w:t>
             </w:r>
           </w:p>
         </w:tc>
@@ -9874,14 +10093,14 @@
           <w:lang w:val="es-ES_tradnl" w:eastAsia="es-ES"/>
         </w:rPr>
       </w:pPr>
-      <w:bookmarkStart w:id="30" w:name="_Toc419977020"/>
+      <w:bookmarkStart w:id="32" w:name="_Toc419996046"/>
       <w:r>
         <w:rPr>
           <w:lang w:val="es-ES_tradnl" w:eastAsia="es-ES"/>
         </w:rPr>
         <w:t>TB Company Status</w:t>
       </w:r>
-      <w:bookmarkEnd w:id="30"/>
+      <w:bookmarkEnd w:id="32"/>
     </w:p>
     <w:p>
       <w:pPr>
@@ -9914,7 +10133,43 @@
           <w:szCs w:val="20"/>
           <w:lang w:val="es-ES_tradnl" w:eastAsia="es-ES"/>
         </w:rPr>
-        <w:t xml:space="preserve"> Una empresa estará “Inactive” cuando ha dejado de trabajar este sector, pero sigue funcionando como empresa. Una empresa estará “Out of business” cuando se ha dado de baja en el registro de empresas.</w:t>
+        <w:t xml:space="preserve"> Una empresa estará “Inactive” cuando ha dejado de trabajar este sector, pero sigue funcionando como empresa. Una empresa estará “</w:t>
+      </w:r>
+      <w:proofErr w:type="spellStart"/>
+      <w:r>
+        <w:rPr>
+          <w:rFonts w:eastAsia="Times New Roman" w:cs="Arial"/>
+          <w:szCs w:val="20"/>
+          <w:lang w:val="es-ES_tradnl" w:eastAsia="es-ES"/>
+        </w:rPr>
+        <w:t>Out</w:t>
+      </w:r>
+      <w:proofErr w:type="spellEnd"/>
+      <w:r>
+        <w:rPr>
+          <w:rFonts w:eastAsia="Times New Roman" w:cs="Arial"/>
+          <w:szCs w:val="20"/>
+          <w:lang w:val="es-ES_tradnl" w:eastAsia="es-ES"/>
+        </w:rPr>
+        <w:t xml:space="preserve"> of </w:t>
+      </w:r>
+      <w:proofErr w:type="spellStart"/>
+      <w:r>
+        <w:rPr>
+          <w:rFonts w:eastAsia="Times New Roman" w:cs="Arial"/>
+          <w:szCs w:val="20"/>
+          <w:lang w:val="es-ES_tradnl" w:eastAsia="es-ES"/>
+        </w:rPr>
+        <w:t>business</w:t>
+      </w:r>
+      <w:proofErr w:type="spellEnd"/>
+      <w:r>
+        <w:rPr>
+          <w:rFonts w:eastAsia="Times New Roman" w:cs="Arial"/>
+          <w:szCs w:val="20"/>
+          <w:lang w:val="es-ES_tradnl" w:eastAsia="es-ES"/>
+        </w:rPr>
+        <w:t>” cuando se ha dado de baja en el registro de empresas.</w:t>
       </w:r>
     </w:p>
     <w:p>
@@ -10022,13 +10277,23 @@
           <w:lang w:val="es-ES_tradnl" w:eastAsia="es-ES"/>
         </w:rPr>
       </w:pPr>
-      <w:r>
-        <w:rPr>
-          <w:rFonts w:eastAsia="Times New Roman" w:cs="Arial"/>
-          <w:szCs w:val="20"/>
-          <w:lang w:val="es-ES_tradnl" w:eastAsia="es-ES"/>
-        </w:rPr>
-        <w:t>Out Of Business</w:t>
+      <w:proofErr w:type="spellStart"/>
+      <w:r>
+        <w:rPr>
+          <w:rFonts w:eastAsia="Times New Roman" w:cs="Arial"/>
+          <w:szCs w:val="20"/>
+          <w:lang w:val="es-ES_tradnl" w:eastAsia="es-ES"/>
+        </w:rPr>
+        <w:t>Out</w:t>
+      </w:r>
+      <w:proofErr w:type="spellEnd"/>
+      <w:r>
+        <w:rPr>
+          <w:rFonts w:eastAsia="Times New Roman" w:cs="Arial"/>
+          <w:szCs w:val="20"/>
+          <w:lang w:val="es-ES_tradnl" w:eastAsia="es-ES"/>
+        </w:rPr>
+        <w:t xml:space="preserve"> Of Business</w:t>
       </w:r>
     </w:p>
     <w:p>
@@ -10061,13 +10326,14 @@
       <w:pPr>
         <w:pStyle w:val="Encabezado3"/>
       </w:pPr>
-      <w:bookmarkStart w:id="31" w:name="_Toc419977021"/>
+      <w:bookmarkStart w:id="33" w:name="_Toc419996047"/>
       <w:r>
         <w:rPr>
           <w:lang w:val="es-ES_tradnl" w:eastAsia="es-ES"/>
         </w:rPr>
         <w:t xml:space="preserve">TB </w:t>
       </w:r>
+      <w:proofErr w:type="spellStart"/>
       <w:r>
         <w:rPr>
           <w:lang w:val="es-ES_tradnl" w:eastAsia="es-ES"/>
@@ -10080,13 +10346,14 @@
         </w:rPr>
         <w:t>s</w:t>
       </w:r>
+      <w:proofErr w:type="spellEnd"/>
       <w:r>
         <w:rPr>
           <w:lang w:val="es-ES_tradnl" w:eastAsia="es-ES"/>
         </w:rPr>
         <w:t xml:space="preserve"> IPT</w:t>
       </w:r>
-      <w:bookmarkEnd w:id="31"/>
+      <w:bookmarkEnd w:id="33"/>
     </w:p>
     <w:p>
       <w:pPr>
@@ -10119,7 +10386,43 @@
           <w:szCs w:val="20"/>
           <w:lang w:val="es-ES_tradnl" w:eastAsia="es-ES"/>
         </w:rPr>
-        <w:t xml:space="preserve"> Se utiliza en el campo “Relations with Ingeteam” de la </w:t>
+        <w:t xml:space="preserve"> Se utiliza en el campo “</w:t>
+      </w:r>
+      <w:proofErr w:type="spellStart"/>
+      <w:r>
+        <w:rPr>
+          <w:rFonts w:eastAsia="Times New Roman" w:cs="Arial"/>
+          <w:szCs w:val="20"/>
+          <w:lang w:val="es-ES_tradnl" w:eastAsia="es-ES"/>
+        </w:rPr>
+        <w:t>Relations</w:t>
+      </w:r>
+      <w:proofErr w:type="spellEnd"/>
+      <w:r>
+        <w:rPr>
+          <w:rFonts w:eastAsia="Times New Roman" w:cs="Arial"/>
+          <w:szCs w:val="20"/>
+          <w:lang w:val="es-ES_tradnl" w:eastAsia="es-ES"/>
+        </w:rPr>
+        <w:t xml:space="preserve"> </w:t>
+      </w:r>
+      <w:proofErr w:type="spellStart"/>
+      <w:r>
+        <w:rPr>
+          <w:rFonts w:eastAsia="Times New Roman" w:cs="Arial"/>
+          <w:szCs w:val="20"/>
+          <w:lang w:val="es-ES_tradnl" w:eastAsia="es-ES"/>
+        </w:rPr>
+        <w:t>with</w:t>
+      </w:r>
+      <w:proofErr w:type="spellEnd"/>
+      <w:r>
+        <w:rPr>
+          <w:rFonts w:eastAsia="Times New Roman" w:cs="Arial"/>
+          <w:szCs w:val="20"/>
+          <w:lang w:val="es-ES_tradnl" w:eastAsia="es-ES"/>
+        </w:rPr>
+        <w:t xml:space="preserve"> Ingeteam” de la </w:t>
       </w:r>
       <w:r>
         <w:rPr>
@@ -10128,8 +10431,19 @@
           <w:szCs w:val="20"/>
           <w:lang w:val="es-ES_tradnl" w:eastAsia="es-ES"/>
         </w:rPr>
-        <w:t>BD1 Companies</w:t>
-      </w:r>
+        <w:t xml:space="preserve">BD1 </w:t>
+      </w:r>
+      <w:proofErr w:type="spellStart"/>
+      <w:r>
+        <w:rPr>
+          <w:rFonts w:eastAsia="Times New Roman" w:cs="Arial"/>
+          <w:i/>
+          <w:szCs w:val="20"/>
+          <w:lang w:val="es-ES_tradnl" w:eastAsia="es-ES"/>
+        </w:rPr>
+        <w:t>Companies</w:t>
+      </w:r>
+      <w:proofErr w:type="spellEnd"/>
       <w:r>
         <w:rPr>
           <w:rFonts w:eastAsia="Times New Roman" w:cs="Arial"/>
@@ -10225,13 +10539,23 @@
           <w:lang w:val="es-ES_tradnl" w:eastAsia="es-ES"/>
         </w:rPr>
       </w:pPr>
-      <w:r>
-        <w:rPr>
-          <w:rFonts w:eastAsia="Times New Roman" w:cs="Arial"/>
-          <w:szCs w:val="20"/>
-          <w:lang w:val="es-ES_tradnl" w:eastAsia="es-ES"/>
-        </w:rPr>
-        <w:t>Relation – 3 posibles valores</w:t>
+      <w:proofErr w:type="spellStart"/>
+      <w:r>
+        <w:rPr>
+          <w:rFonts w:eastAsia="Times New Roman" w:cs="Arial"/>
+          <w:szCs w:val="20"/>
+          <w:lang w:val="es-ES_tradnl" w:eastAsia="es-ES"/>
+        </w:rPr>
+        <w:t>Relation</w:t>
+      </w:r>
+      <w:proofErr w:type="spellEnd"/>
+      <w:r>
+        <w:rPr>
+          <w:rFonts w:eastAsia="Times New Roman" w:cs="Arial"/>
+          <w:szCs w:val="20"/>
+          <w:lang w:val="es-ES_tradnl" w:eastAsia="es-ES"/>
+        </w:rPr>
+        <w:t xml:space="preserve"> – 3 posibles valores</w:t>
       </w:r>
     </w:p>
     <w:p>
@@ -10247,14 +10571,34 @@
           <w:lang w:val="es-ES_tradnl" w:eastAsia="es-ES"/>
         </w:rPr>
       </w:pPr>
-      <w:r>
-        <w:rPr>
-          <w:rFonts w:eastAsia="Times New Roman" w:cs="Arial"/>
-          <w:szCs w:val="20"/>
-          <w:lang w:val="es-ES_tradnl" w:eastAsia="es-ES"/>
-        </w:rPr>
-        <w:t>Internal subsidiary</w:t>
-      </w:r>
+      <w:proofErr w:type="spellStart"/>
+      <w:r>
+        <w:rPr>
+          <w:rFonts w:eastAsia="Times New Roman" w:cs="Arial"/>
+          <w:szCs w:val="20"/>
+          <w:lang w:val="es-ES_tradnl" w:eastAsia="es-ES"/>
+        </w:rPr>
+        <w:t>Internal</w:t>
+      </w:r>
+      <w:proofErr w:type="spellEnd"/>
+      <w:r>
+        <w:rPr>
+          <w:rFonts w:eastAsia="Times New Roman" w:cs="Arial"/>
+          <w:szCs w:val="20"/>
+          <w:lang w:val="es-ES_tradnl" w:eastAsia="es-ES"/>
+        </w:rPr>
+        <w:t xml:space="preserve"> </w:t>
+      </w:r>
+      <w:proofErr w:type="spellStart"/>
+      <w:r>
+        <w:rPr>
+          <w:rFonts w:eastAsia="Times New Roman" w:cs="Arial"/>
+          <w:szCs w:val="20"/>
+          <w:lang w:val="es-ES_tradnl" w:eastAsia="es-ES"/>
+        </w:rPr>
+        <w:t>subsidiary</w:t>
+      </w:r>
+      <w:proofErr w:type="spellEnd"/>
     </w:p>
     <w:p>
       <w:pPr>
@@ -10269,14 +10613,34 @@
           <w:lang w:val="es-ES_tradnl" w:eastAsia="es-ES"/>
         </w:rPr>
       </w:pPr>
-      <w:r>
-        <w:rPr>
-          <w:rFonts w:eastAsia="Times New Roman" w:cs="Arial"/>
-          <w:szCs w:val="20"/>
-          <w:lang w:val="es-ES_tradnl" w:eastAsia="es-ES"/>
-        </w:rPr>
-        <w:t>Internal Business Unit</w:t>
-      </w:r>
+      <w:proofErr w:type="spellStart"/>
+      <w:r>
+        <w:rPr>
+          <w:rFonts w:eastAsia="Times New Roman" w:cs="Arial"/>
+          <w:szCs w:val="20"/>
+          <w:lang w:val="es-ES_tradnl" w:eastAsia="es-ES"/>
+        </w:rPr>
+        <w:t>Internal</w:t>
+      </w:r>
+      <w:proofErr w:type="spellEnd"/>
+      <w:r>
+        <w:rPr>
+          <w:rFonts w:eastAsia="Times New Roman" w:cs="Arial"/>
+          <w:szCs w:val="20"/>
+          <w:lang w:val="es-ES_tradnl" w:eastAsia="es-ES"/>
+        </w:rPr>
+        <w:t xml:space="preserve"> Business </w:t>
+      </w:r>
+      <w:proofErr w:type="spellStart"/>
+      <w:r>
+        <w:rPr>
+          <w:rFonts w:eastAsia="Times New Roman" w:cs="Arial"/>
+          <w:szCs w:val="20"/>
+          <w:lang w:val="es-ES_tradnl" w:eastAsia="es-ES"/>
+        </w:rPr>
+        <w:t>Unit</w:t>
+      </w:r>
+      <w:proofErr w:type="spellEnd"/>
     </w:p>
     <w:p>
       <w:pPr>
@@ -10291,13 +10655,23 @@
           <w:lang w:val="es-ES_tradnl" w:eastAsia="es-ES"/>
         </w:rPr>
       </w:pPr>
-      <w:r>
-        <w:rPr>
-          <w:rFonts w:eastAsia="Times New Roman" w:cs="Arial"/>
-          <w:szCs w:val="20"/>
-          <w:lang w:val="es-ES_tradnl" w:eastAsia="es-ES"/>
-        </w:rPr>
-        <w:t>External - default</w:t>
+      <w:proofErr w:type="spellStart"/>
+      <w:r>
+        <w:rPr>
+          <w:rFonts w:eastAsia="Times New Roman" w:cs="Arial"/>
+          <w:szCs w:val="20"/>
+          <w:lang w:val="es-ES_tradnl" w:eastAsia="es-ES"/>
+        </w:rPr>
+        <w:t>External</w:t>
+      </w:r>
+      <w:proofErr w:type="spellEnd"/>
+      <w:r>
+        <w:rPr>
+          <w:rFonts w:eastAsia="Times New Roman" w:cs="Arial"/>
+          <w:szCs w:val="20"/>
+          <w:lang w:val="es-ES_tradnl" w:eastAsia="es-ES"/>
+        </w:rPr>
+        <w:t xml:space="preserve"> - default</w:t>
       </w:r>
     </w:p>
     <w:p>
@@ -10327,14 +10701,36 @@
           <w:lang w:val="es-ES_tradnl" w:eastAsia="es-ES"/>
         </w:rPr>
       </w:pPr>
-      <w:bookmarkStart w:id="32" w:name="_Toc419977022"/>
-      <w:r>
-        <w:rPr>
-          <w:lang w:val="es-ES_tradnl" w:eastAsia="es-ES"/>
-        </w:rPr>
-        <w:t>TB Activity Level</w:t>
-      </w:r>
-      <w:bookmarkEnd w:id="32"/>
+      <w:bookmarkStart w:id="34" w:name="_Toc419996048"/>
+      <w:r>
+        <w:rPr>
+          <w:lang w:val="es-ES_tradnl" w:eastAsia="es-ES"/>
+        </w:rPr>
+        <w:t xml:space="preserve">TB </w:t>
+      </w:r>
+      <w:proofErr w:type="spellStart"/>
+      <w:r>
+        <w:rPr>
+          <w:lang w:val="es-ES_tradnl" w:eastAsia="es-ES"/>
+        </w:rPr>
+        <w:t>Activity</w:t>
+      </w:r>
+      <w:proofErr w:type="spellEnd"/>
+      <w:r>
+        <w:rPr>
+          <w:lang w:val="es-ES_tradnl" w:eastAsia="es-ES"/>
+        </w:rPr>
+        <w:t xml:space="preserve"> </w:t>
+      </w:r>
+      <w:proofErr w:type="spellStart"/>
+      <w:r>
+        <w:rPr>
+          <w:lang w:val="es-ES_tradnl" w:eastAsia="es-ES"/>
+        </w:rPr>
+        <w:t>Level</w:t>
+      </w:r>
+      <w:bookmarkEnd w:id="34"/>
+      <w:proofErr w:type="spellEnd"/>
     </w:p>
     <w:p>
       <w:pPr>
@@ -10401,13 +10797,23 @@
           <w:lang w:val="es-ES_tradnl" w:eastAsia="es-ES"/>
         </w:rPr>
       </w:pPr>
-      <w:r>
-        <w:rPr>
-          <w:rFonts w:eastAsia="Times New Roman" w:cs="Arial"/>
-          <w:szCs w:val="20"/>
-          <w:lang w:val="es-ES_tradnl" w:eastAsia="es-ES"/>
-        </w:rPr>
-        <w:t>Level – 6 posibles valores</w:t>
+      <w:proofErr w:type="spellStart"/>
+      <w:r>
+        <w:rPr>
+          <w:rFonts w:eastAsia="Times New Roman" w:cs="Arial"/>
+          <w:szCs w:val="20"/>
+          <w:lang w:val="es-ES_tradnl" w:eastAsia="es-ES"/>
+        </w:rPr>
+        <w:t>Level</w:t>
+      </w:r>
+      <w:proofErr w:type="spellEnd"/>
+      <w:r>
+        <w:rPr>
+          <w:rFonts w:eastAsia="Times New Roman" w:cs="Arial"/>
+          <w:szCs w:val="20"/>
+          <w:lang w:val="es-ES_tradnl" w:eastAsia="es-ES"/>
+        </w:rPr>
+        <w:t xml:space="preserve"> – 6 posibles valores</w:t>
       </w:r>
     </w:p>
     <w:p>
@@ -10622,6 +11028,7 @@
                 <w:lang w:eastAsia="es-ES"/>
               </w:rPr>
             </w:pPr>
+            <w:proofErr w:type="spellStart"/>
             <w:r>
               <w:rPr>
                 <w:rFonts w:ascii="Calibri" w:eastAsia="Times New Roman" w:hAnsi="Calibri"/>
@@ -10631,8 +11038,33 @@
                 <w:szCs w:val="28"/>
                 <w:lang w:eastAsia="es-ES"/>
               </w:rPr>
-              <w:t>Activity Level</w:t>
+              <w:t>Activity</w:t>
             </w:r>
+            <w:proofErr w:type="spellEnd"/>
+            <w:r>
+              <w:rPr>
+                <w:rFonts w:ascii="Calibri" w:eastAsia="Times New Roman" w:hAnsi="Calibri"/>
+                <w:b/>
+                <w:bCs/>
+                <w:color w:val="000000"/>
+                <w:szCs w:val="28"/>
+                <w:lang w:eastAsia="es-ES"/>
+              </w:rPr>
+              <w:t xml:space="preserve"> </w:t>
+            </w:r>
+            <w:proofErr w:type="spellStart"/>
+            <w:r>
+              <w:rPr>
+                <w:rFonts w:ascii="Calibri" w:eastAsia="Times New Roman" w:hAnsi="Calibri"/>
+                <w:b/>
+                <w:bCs/>
+                <w:color w:val="000000"/>
+                <w:szCs w:val="28"/>
+                <w:lang w:eastAsia="es-ES"/>
+              </w:rPr>
+              <w:t>Level</w:t>
+            </w:r>
+            <w:proofErr w:type="spellEnd"/>
           </w:p>
         </w:tc>
         <w:tc>
@@ -11027,7 +11459,7 @@
           <w:lang w:val="en-US" w:eastAsia="es-ES"/>
         </w:rPr>
       </w:pPr>
-      <w:bookmarkStart w:id="33" w:name="_Toc419977023"/>
+      <w:bookmarkStart w:id="35" w:name="_Toc419996049"/>
       <w:r>
         <w:rPr>
           <w:lang w:val="en-US" w:eastAsia="es-ES"/>
@@ -11040,7 +11472,7 @@
         </w:rPr>
         <w:t>Value Chain Position</w:t>
       </w:r>
-      <w:bookmarkEnd w:id="33"/>
+      <w:bookmarkEnd w:id="35"/>
     </w:p>
     <w:p>
       <w:pPr>
@@ -11172,13 +11604,23 @@
                 <w:lang w:val="es-ES_tradnl" w:eastAsia="es-ES"/>
               </w:rPr>
             </w:pPr>
+            <w:proofErr w:type="spellStart"/>
             <w:r>
               <w:rPr>
                 <w:rFonts w:eastAsia="Times New Roman" w:cs="Arial"/>
                 <w:szCs w:val="20"/>
                 <w:lang w:val="es-ES_tradnl" w:eastAsia="es-ES"/>
               </w:rPr>
-              <w:t>Manufacturer - Module</w:t>
+              <w:t>Manufacturer</w:t>
+            </w:r>
+            <w:proofErr w:type="spellEnd"/>
+            <w:r>
+              <w:rPr>
+                <w:rFonts w:eastAsia="Times New Roman" w:cs="Arial"/>
+                <w:szCs w:val="20"/>
+                <w:lang w:val="es-ES_tradnl" w:eastAsia="es-ES"/>
+              </w:rPr>
+              <w:t xml:space="preserve"> - Module</w:t>
             </w:r>
             <w:r>
               <w:rPr>
@@ -11203,6 +11645,7 @@
                 <w:lang w:val="es-ES_tradnl" w:eastAsia="es-ES"/>
               </w:rPr>
             </w:pPr>
+            <w:proofErr w:type="spellStart"/>
             <w:r>
               <w:rPr>
                 <w:rFonts w:eastAsia="Times New Roman" w:cs="Arial"/>
@@ -11217,7 +11660,34 @@
                 <w:szCs w:val="20"/>
                 <w:lang w:val="es-ES_tradnl" w:eastAsia="es-ES"/>
               </w:rPr>
-              <w:t xml:space="preserve">anufacturer- Inverter </w:t>
+              <w:t>anufacturer</w:t>
+            </w:r>
+            <w:proofErr w:type="spellEnd"/>
+            <w:r>
+              <w:rPr>
+                <w:rFonts w:eastAsia="Times New Roman" w:cs="Arial"/>
+                <w:szCs w:val="20"/>
+                <w:lang w:val="es-ES_tradnl" w:eastAsia="es-ES"/>
+              </w:rPr>
+              <w:t xml:space="preserve">- </w:t>
+            </w:r>
+            <w:proofErr w:type="spellStart"/>
+            <w:r>
+              <w:rPr>
+                <w:rFonts w:eastAsia="Times New Roman" w:cs="Arial"/>
+                <w:szCs w:val="20"/>
+                <w:lang w:val="es-ES_tradnl" w:eastAsia="es-ES"/>
+              </w:rPr>
+              <w:t>Inverter</w:t>
+            </w:r>
+            <w:proofErr w:type="spellEnd"/>
+            <w:r>
+              <w:rPr>
+                <w:rFonts w:eastAsia="Times New Roman" w:cs="Arial"/>
+                <w:szCs w:val="20"/>
+                <w:lang w:val="es-ES_tradnl" w:eastAsia="es-ES"/>
+              </w:rPr>
+              <w:t xml:space="preserve"> </w:t>
             </w:r>
             <w:r>
               <w:rPr>
@@ -11225,7 +11695,16 @@
                 <w:szCs w:val="20"/>
                 <w:lang w:val="es-ES_tradnl" w:eastAsia="es-ES"/>
               </w:rPr>
-              <w:t>(C</w:t>
+              <w:t>(</w:t>
+            </w:r>
+            <w:proofErr w:type="spellStart"/>
+            <w:r>
+              <w:rPr>
+                <w:rFonts w:eastAsia="Times New Roman" w:cs="Arial"/>
+                <w:szCs w:val="20"/>
+                <w:lang w:val="es-ES_tradnl" w:eastAsia="es-ES"/>
+              </w:rPr>
+              <w:t>C</w:t>
             </w:r>
             <w:r>
               <w:rPr>
@@ -11235,6 +11714,7 @@
               </w:rPr>
               <w:t>ompetitor</w:t>
             </w:r>
+            <w:proofErr w:type="spellEnd"/>
             <w:r>
               <w:rPr>
                 <w:rFonts w:eastAsia="Times New Roman" w:cs="Arial"/>
@@ -11258,6 +11738,7 @@
                 <w:lang w:val="es-ES_tradnl" w:eastAsia="es-ES"/>
               </w:rPr>
             </w:pPr>
+            <w:proofErr w:type="spellStart"/>
             <w:r>
               <w:rPr>
                 <w:rFonts w:eastAsia="Times New Roman" w:cs="Arial"/>
@@ -11274,6 +11755,7 @@
               </w:rPr>
               <w:t>anufacturer</w:t>
             </w:r>
+            <w:proofErr w:type="spellEnd"/>
             <w:r>
               <w:rPr>
                 <w:rFonts w:eastAsia="Times New Roman" w:cs="Arial"/>
@@ -11296,7 +11778,16 @@
                 <w:szCs w:val="20"/>
                 <w:lang w:val="es-ES_tradnl" w:eastAsia="es-ES"/>
               </w:rPr>
-              <w:t xml:space="preserve"> O</w:t>
+              <w:t xml:space="preserve"> </w:t>
+            </w:r>
+            <w:proofErr w:type="spellStart"/>
+            <w:r>
+              <w:rPr>
+                <w:rFonts w:eastAsia="Times New Roman" w:cs="Arial"/>
+                <w:szCs w:val="20"/>
+                <w:lang w:val="es-ES_tradnl" w:eastAsia="es-ES"/>
+              </w:rPr>
+              <w:t>O</w:t>
             </w:r>
             <w:r>
               <w:rPr>
@@ -11304,8 +11795,27 @@
                 <w:szCs w:val="20"/>
                 <w:lang w:val="es-ES_tradnl" w:eastAsia="es-ES"/>
               </w:rPr>
-              <w:t>ther PV Component</w:t>
+              <w:t>ther</w:t>
             </w:r>
+            <w:proofErr w:type="spellEnd"/>
+            <w:r>
+              <w:rPr>
+                <w:rFonts w:eastAsia="Times New Roman" w:cs="Arial"/>
+                <w:szCs w:val="20"/>
+                <w:lang w:val="es-ES_tradnl" w:eastAsia="es-ES"/>
+              </w:rPr>
+              <w:t xml:space="preserve"> PV </w:t>
+            </w:r>
+            <w:proofErr w:type="spellStart"/>
+            <w:r>
+              <w:rPr>
+                <w:rFonts w:eastAsia="Times New Roman" w:cs="Arial"/>
+                <w:szCs w:val="20"/>
+                <w:lang w:val="es-ES_tradnl" w:eastAsia="es-ES"/>
+              </w:rPr>
+              <w:t>Component</w:t>
+            </w:r>
+            <w:proofErr w:type="spellEnd"/>
           </w:p>
           <w:p>
             <w:pPr>
@@ -11321,6 +11831,7 @@
                 <w:lang w:val="es-ES_tradnl" w:eastAsia="es-ES"/>
               </w:rPr>
             </w:pPr>
+            <w:proofErr w:type="spellStart"/>
             <w:r>
               <w:rPr>
                 <w:rFonts w:eastAsia="Times New Roman" w:cs="Arial"/>
@@ -11337,6 +11848,7 @@
               </w:rPr>
               <w:t>anufacturer</w:t>
             </w:r>
+            <w:proofErr w:type="spellEnd"/>
             <w:r>
               <w:rPr>
                 <w:rFonts w:eastAsia="Times New Roman" w:cs="Arial"/>
@@ -11376,6 +11888,7 @@
                 <w:lang w:val="es-ES_tradnl" w:eastAsia="es-ES"/>
               </w:rPr>
             </w:pPr>
+            <w:proofErr w:type="spellStart"/>
             <w:r>
               <w:rPr>
                 <w:rFonts w:eastAsia="Times New Roman" w:cs="Arial"/>
@@ -11390,7 +11903,43 @@
                 <w:szCs w:val="20"/>
                 <w:lang w:val="es-ES_tradnl" w:eastAsia="es-ES"/>
               </w:rPr>
-              <w:t>anufacturer – EV Stations</w:t>
+              <w:t>anufacturer</w:t>
+            </w:r>
+            <w:proofErr w:type="spellEnd"/>
+            <w:r>
+              <w:rPr>
+                <w:rFonts w:eastAsia="Times New Roman" w:cs="Arial"/>
+                <w:szCs w:val="20"/>
+                <w:lang w:val="es-ES_tradnl" w:eastAsia="es-ES"/>
+              </w:rPr>
+              <w:t xml:space="preserve"> – EV </w:t>
+            </w:r>
+            <w:proofErr w:type="spellStart"/>
+            <w:r>
+              <w:rPr>
+                <w:rFonts w:eastAsia="Times New Roman" w:cs="Arial"/>
+                <w:szCs w:val="20"/>
+                <w:lang w:val="es-ES_tradnl" w:eastAsia="es-ES"/>
+              </w:rPr>
+              <w:t>Stations</w:t>
+            </w:r>
+            <w:proofErr w:type="spellEnd"/>
+            <w:r>
+              <w:rPr>
+                <w:rFonts w:eastAsia="Times New Roman" w:cs="Arial"/>
+                <w:szCs w:val="20"/>
+                <w:lang w:val="es-ES_tradnl" w:eastAsia="es-ES"/>
+              </w:rPr>
+              <w:t xml:space="preserve"> (</w:t>
+            </w:r>
+            <w:proofErr w:type="spellStart"/>
+            <w:r>
+              <w:rPr>
+                <w:rFonts w:eastAsia="Times New Roman" w:cs="Arial"/>
+                <w:szCs w:val="20"/>
+                <w:lang w:val="es-ES_tradnl" w:eastAsia="es-ES"/>
+              </w:rPr>
+              <w:t>C</w:t>
             </w:r>
             <w:r>
               <w:rPr>
@@ -11398,16 +11947,9 @@
                 <w:szCs w:val="20"/>
                 <w:lang w:val="es-ES_tradnl" w:eastAsia="es-ES"/>
               </w:rPr>
-              <w:t xml:space="preserve"> (C</w:t>
-            </w:r>
-            <w:r>
-              <w:rPr>
-                <w:rFonts w:eastAsia="Times New Roman" w:cs="Arial"/>
-                <w:szCs w:val="20"/>
-                <w:lang w:val="es-ES_tradnl" w:eastAsia="es-ES"/>
-              </w:rPr>
               <w:t>ompetitor</w:t>
             </w:r>
+            <w:proofErr w:type="spellEnd"/>
             <w:r>
               <w:rPr>
                 <w:rFonts w:eastAsia="Times New Roman" w:cs="Arial"/>
@@ -11437,8 +11979,18 @@
                 <w:szCs w:val="20"/>
                 <w:lang w:val="es-ES_tradnl" w:eastAsia="es-ES"/>
               </w:rPr>
-              <w:t>Distributor - Electrical</w:t>
+              <w:t xml:space="preserve">Distributor - </w:t>
             </w:r>
+            <w:proofErr w:type="spellStart"/>
+            <w:r>
+              <w:rPr>
+                <w:rFonts w:eastAsia="Times New Roman" w:cs="Arial"/>
+                <w:szCs w:val="20"/>
+                <w:lang w:val="es-ES_tradnl" w:eastAsia="es-ES"/>
+              </w:rPr>
+              <w:t>Electrical</w:t>
+            </w:r>
+            <w:proofErr w:type="spellEnd"/>
             <w:r>
               <w:rPr>
                 <w:rFonts w:eastAsia="Times New Roman" w:cs="Arial"/>
@@ -11525,13 +12077,23 @@
                 <w:lang w:val="es-ES_tradnl" w:eastAsia="es-ES"/>
               </w:rPr>
             </w:pPr>
+            <w:proofErr w:type="spellStart"/>
             <w:r>
               <w:rPr>
                 <w:rFonts w:eastAsia="Times New Roman" w:cs="Arial"/>
                 <w:szCs w:val="20"/>
                 <w:lang w:val="es-ES_tradnl" w:eastAsia="es-ES"/>
               </w:rPr>
-              <w:t xml:space="preserve">Installer - PV </w:t>
+              <w:t>Installer</w:t>
+            </w:r>
+            <w:proofErr w:type="spellEnd"/>
+            <w:r>
+              <w:rPr>
+                <w:rFonts w:eastAsia="Times New Roman" w:cs="Arial"/>
+                <w:szCs w:val="20"/>
+                <w:lang w:val="es-ES_tradnl" w:eastAsia="es-ES"/>
+              </w:rPr>
+              <w:t xml:space="preserve"> - PV </w:t>
             </w:r>
           </w:p>
           <w:p>
@@ -11548,13 +12110,23 @@
                 <w:lang w:val="es-ES_tradnl" w:eastAsia="es-ES"/>
               </w:rPr>
             </w:pPr>
+            <w:proofErr w:type="spellStart"/>
             <w:r>
               <w:rPr>
                 <w:rFonts w:eastAsia="Times New Roman" w:cs="Arial"/>
                 <w:szCs w:val="20"/>
                 <w:lang w:val="es-ES_tradnl" w:eastAsia="es-ES"/>
               </w:rPr>
-              <w:t xml:space="preserve">Installer </w:t>
+              <w:t>Installer</w:t>
+            </w:r>
+            <w:proofErr w:type="spellEnd"/>
+            <w:r>
+              <w:rPr>
+                <w:rFonts w:eastAsia="Times New Roman" w:cs="Arial"/>
+                <w:szCs w:val="20"/>
+                <w:lang w:val="es-ES_tradnl" w:eastAsia="es-ES"/>
+              </w:rPr>
+              <w:t xml:space="preserve"> </w:t>
             </w:r>
             <w:r>
               <w:rPr>
@@ -11562,7 +12134,16 @@
                 <w:szCs w:val="20"/>
                 <w:lang w:val="es-ES_tradnl" w:eastAsia="es-ES"/>
               </w:rPr>
-              <w:t>- EV S</w:t>
+              <w:t xml:space="preserve">- EV </w:t>
+            </w:r>
+            <w:proofErr w:type="spellStart"/>
+            <w:r>
+              <w:rPr>
+                <w:rFonts w:eastAsia="Times New Roman" w:cs="Arial"/>
+                <w:szCs w:val="20"/>
+                <w:lang w:val="es-ES_tradnl" w:eastAsia="es-ES"/>
+              </w:rPr>
+              <w:t>S</w:t>
             </w:r>
             <w:r>
               <w:rPr>
@@ -11572,6 +12153,7 @@
               </w:rPr>
               <w:t>tations</w:t>
             </w:r>
+            <w:proofErr w:type="spellEnd"/>
           </w:p>
           <w:p>
             <w:pPr>
@@ -11624,7 +12206,16 @@
                 <w:szCs w:val="20"/>
                 <w:lang w:val="es-ES_tradnl" w:eastAsia="es-ES"/>
               </w:rPr>
-              <w:t xml:space="preserve"> C</w:t>
+              <w:t xml:space="preserve"> </w:t>
+            </w:r>
+            <w:proofErr w:type="spellStart"/>
+            <w:r>
+              <w:rPr>
+                <w:rFonts w:eastAsia="Times New Roman" w:cs="Arial"/>
+                <w:szCs w:val="20"/>
+                <w:lang w:val="es-ES_tradnl" w:eastAsia="es-ES"/>
+              </w:rPr>
+              <w:t>C</w:t>
             </w:r>
             <w:r>
               <w:rPr>
@@ -11634,6 +12225,7 @@
               </w:rPr>
               <w:t>ompanies</w:t>
             </w:r>
+            <w:proofErr w:type="spellEnd"/>
             <w:r>
               <w:rPr>
                 <w:rFonts w:eastAsia="Times New Roman" w:cs="Arial"/>
@@ -11657,6 +12249,7 @@
                 <w:lang w:val="es-ES_tradnl" w:eastAsia="es-ES"/>
               </w:rPr>
             </w:pPr>
+            <w:proofErr w:type="spellStart"/>
             <w:r>
               <w:rPr>
                 <w:rFonts w:eastAsia="Times New Roman" w:cs="Arial"/>
@@ -11671,7 +12264,16 @@
                 <w:szCs w:val="20"/>
                 <w:lang w:val="es-ES_tradnl" w:eastAsia="es-ES"/>
               </w:rPr>
-              <w:t xml:space="preserve">ngineering </w:t>
+              <w:t>ngineering</w:t>
+            </w:r>
+            <w:proofErr w:type="spellEnd"/>
+            <w:r>
+              <w:rPr>
+                <w:rFonts w:eastAsia="Times New Roman" w:cs="Arial"/>
+                <w:szCs w:val="20"/>
+                <w:lang w:val="es-ES_tradnl" w:eastAsia="es-ES"/>
+              </w:rPr>
+              <w:t xml:space="preserve"> </w:t>
             </w:r>
             <w:r>
               <w:rPr>
@@ -11744,6 +12346,7 @@
                 <w:lang w:val="es-ES_tradnl" w:eastAsia="es-ES"/>
               </w:rPr>
             </w:pPr>
+            <w:proofErr w:type="spellStart"/>
             <w:r>
               <w:rPr>
                 <w:rFonts w:eastAsia="Times New Roman" w:cs="Arial"/>
@@ -11752,13 +12355,23 @@
               </w:rPr>
               <w:t>Engineering</w:t>
             </w:r>
+            <w:proofErr w:type="spellEnd"/>
             <w:r>
               <w:rPr>
                 <w:rFonts w:eastAsia="Times New Roman" w:cs="Arial"/>
                 <w:szCs w:val="20"/>
                 <w:lang w:val="es-ES_tradnl" w:eastAsia="es-ES"/>
               </w:rPr>
-              <w:t xml:space="preserve"> - EV S</w:t>
+              <w:t xml:space="preserve"> - EV </w:t>
+            </w:r>
+            <w:proofErr w:type="spellStart"/>
+            <w:r>
+              <w:rPr>
+                <w:rFonts w:eastAsia="Times New Roman" w:cs="Arial"/>
+                <w:szCs w:val="20"/>
+                <w:lang w:val="es-ES_tradnl" w:eastAsia="es-ES"/>
+              </w:rPr>
+              <w:t>S</w:t>
             </w:r>
             <w:r>
               <w:rPr>
@@ -11768,6 +12381,7 @@
               </w:rPr>
               <w:t>tations</w:t>
             </w:r>
+            <w:proofErr w:type="spellEnd"/>
           </w:p>
           <w:p>
             <w:pPr>
@@ -11784,6 +12398,7 @@
                 <w:lang w:val="es-ES_tradnl" w:eastAsia="es-ES"/>
               </w:rPr>
             </w:pPr>
+            <w:proofErr w:type="spellStart"/>
             <w:r>
               <w:rPr>
                 <w:rFonts w:eastAsia="Times New Roman" w:cs="Arial"/>
@@ -11800,13 +12415,23 @@
               </w:rPr>
               <w:t>eveloper</w:t>
             </w:r>
+            <w:proofErr w:type="spellEnd"/>
             <w:r>
               <w:rPr>
                 <w:rFonts w:eastAsia="Times New Roman" w:cs="Arial"/>
                 <w:szCs w:val="20"/>
                 <w:lang w:val="es-ES_tradnl" w:eastAsia="es-ES"/>
               </w:rPr>
-              <w:t xml:space="preserve"> / P</w:t>
+              <w:t xml:space="preserve"> / </w:t>
+            </w:r>
+            <w:proofErr w:type="spellStart"/>
+            <w:r>
+              <w:rPr>
+                <w:rFonts w:eastAsia="Times New Roman" w:cs="Arial"/>
+                <w:szCs w:val="20"/>
+                <w:lang w:val="es-ES_tradnl" w:eastAsia="es-ES"/>
+              </w:rPr>
+              <w:t>P</w:t>
             </w:r>
             <w:r>
               <w:rPr>
@@ -11814,7 +12439,16 @@
                 <w:szCs w:val="20"/>
                 <w:lang w:val="es-ES_tradnl" w:eastAsia="es-ES"/>
               </w:rPr>
-              <w:t xml:space="preserve">romoter </w:t>
+              <w:t>romoter</w:t>
+            </w:r>
+            <w:proofErr w:type="spellEnd"/>
+            <w:r>
+              <w:rPr>
+                <w:rFonts w:eastAsia="Times New Roman" w:cs="Arial"/>
+                <w:szCs w:val="20"/>
+                <w:lang w:val="es-ES_tradnl" w:eastAsia="es-ES"/>
+              </w:rPr>
+              <w:t xml:space="preserve"> </w:t>
             </w:r>
             <w:r>
               <w:rPr>
@@ -11862,7 +12496,16 @@
                 <w:szCs w:val="20"/>
                 <w:lang w:val="es-ES_tradnl" w:eastAsia="es-ES"/>
               </w:rPr>
-              <w:t>/O</w:t>
+              <w:t>/</w:t>
+            </w:r>
+            <w:proofErr w:type="spellStart"/>
+            <w:r>
+              <w:rPr>
+                <w:rFonts w:eastAsia="Times New Roman" w:cs="Arial"/>
+                <w:szCs w:val="20"/>
+                <w:lang w:val="es-ES_tradnl" w:eastAsia="es-ES"/>
+              </w:rPr>
+              <w:t>O</w:t>
             </w:r>
             <w:r>
               <w:rPr>
@@ -11872,6 +12515,7 @@
               </w:rPr>
               <w:t>wner</w:t>
             </w:r>
+            <w:proofErr w:type="spellEnd"/>
             <w:r>
               <w:rPr>
                 <w:rFonts w:eastAsia="Times New Roman" w:cs="Arial"/>
@@ -12032,6 +12676,7 @@
               </w:rPr>
               <w:t xml:space="preserve">– </w:t>
             </w:r>
+            <w:proofErr w:type="spellStart"/>
             <w:r>
               <w:rPr>
                 <w:rFonts w:eastAsia="Times New Roman" w:cs="Arial"/>
@@ -12040,6 +12685,7 @@
               </w:rPr>
               <w:t>Electrification</w:t>
             </w:r>
+            <w:proofErr w:type="spellEnd"/>
           </w:p>
           <w:p>
             <w:pPr>
@@ -12056,6 +12702,7 @@
                 <w:lang w:val="es-ES_tradnl" w:eastAsia="es-ES"/>
               </w:rPr>
             </w:pPr>
+            <w:proofErr w:type="spellStart"/>
             <w:r>
               <w:rPr>
                 <w:rFonts w:eastAsia="Times New Roman" w:cs="Arial"/>
@@ -12064,6 +12711,7 @@
               </w:rPr>
               <w:t>Utility</w:t>
             </w:r>
+            <w:proofErr w:type="spellEnd"/>
             <w:r>
               <w:rPr>
                 <w:rFonts w:eastAsia="Times New Roman" w:cs="Arial"/>
@@ -12088,6 +12736,7 @@
                 <w:lang w:val="es-ES_tradnl" w:eastAsia="es-ES"/>
               </w:rPr>
             </w:pPr>
+            <w:proofErr w:type="spellStart"/>
             <w:r>
               <w:rPr>
                 <w:rFonts w:eastAsia="Times New Roman" w:cs="Arial"/>
@@ -12104,6 +12753,7 @@
               </w:rPr>
               <w:t>ssociation</w:t>
             </w:r>
+            <w:proofErr w:type="spellEnd"/>
             <w:r>
               <w:rPr>
                 <w:rFonts w:eastAsia="Times New Roman" w:cs="Arial"/>
@@ -12128,6 +12778,7 @@
                 <w:lang w:val="es-ES_tradnl" w:eastAsia="es-ES"/>
               </w:rPr>
             </w:pPr>
+            <w:proofErr w:type="spellStart"/>
             <w:r>
               <w:rPr>
                 <w:rFonts w:eastAsia="Times New Roman" w:cs="Arial"/>
@@ -12144,6 +12795,7 @@
               </w:rPr>
               <w:t>gent</w:t>
             </w:r>
+            <w:proofErr w:type="spellEnd"/>
             <w:r>
               <w:rPr>
                 <w:rFonts w:eastAsia="Times New Roman" w:cs="Arial"/>
@@ -12176,6 +12828,7 @@
                 <w:lang w:val="es-ES_tradnl" w:eastAsia="es-ES"/>
               </w:rPr>
             </w:pPr>
+            <w:proofErr w:type="spellStart"/>
             <w:r>
               <w:rPr>
                 <w:rFonts w:eastAsia="Times New Roman" w:cs="Arial"/>
@@ -12184,6 +12837,7 @@
               </w:rPr>
               <w:t>Other</w:t>
             </w:r>
+            <w:proofErr w:type="spellEnd"/>
           </w:p>
           <w:p>
             <w:pPr>
@@ -12200,6 +12854,7 @@
                 <w:lang w:val="es-ES_tradnl" w:eastAsia="es-ES"/>
               </w:rPr>
             </w:pPr>
+            <w:proofErr w:type="spellStart"/>
             <w:r>
               <w:rPr>
                 <w:rFonts w:eastAsia="Times New Roman" w:cs="Arial"/>
@@ -12214,7 +12869,16 @@
                 <w:szCs w:val="20"/>
                 <w:lang w:val="es-ES_tradnl" w:eastAsia="es-ES"/>
               </w:rPr>
-              <w:t>rivate Individual</w:t>
+              <w:t>rivate</w:t>
+            </w:r>
+            <w:proofErr w:type="spellEnd"/>
+            <w:r>
+              <w:rPr>
+                <w:rFonts w:eastAsia="Times New Roman" w:cs="Arial"/>
+                <w:szCs w:val="20"/>
+                <w:lang w:val="es-ES_tradnl" w:eastAsia="es-ES"/>
+              </w:rPr>
+              <w:t xml:space="preserve"> Individual</w:t>
             </w:r>
             <w:r>
               <w:rPr>
@@ -12222,7 +12886,16 @@
                 <w:szCs w:val="20"/>
                 <w:lang w:val="es-ES_tradnl" w:eastAsia="es-ES"/>
               </w:rPr>
-              <w:t>/O</w:t>
+              <w:t>/</w:t>
+            </w:r>
+            <w:proofErr w:type="spellStart"/>
+            <w:r>
+              <w:rPr>
+                <w:rFonts w:eastAsia="Times New Roman" w:cs="Arial"/>
+                <w:szCs w:val="20"/>
+                <w:lang w:val="es-ES_tradnl" w:eastAsia="es-ES"/>
+              </w:rPr>
+              <w:t>O</w:t>
             </w:r>
             <w:r>
               <w:rPr>
@@ -12230,7 +12903,16 @@
                 <w:szCs w:val="20"/>
                 <w:lang w:val="es-ES_tradnl" w:eastAsia="es-ES"/>
               </w:rPr>
-              <w:t xml:space="preserve">ne </w:t>
+              <w:t>ne</w:t>
+            </w:r>
+            <w:proofErr w:type="spellEnd"/>
+            <w:r>
+              <w:rPr>
+                <w:rFonts w:eastAsia="Times New Roman" w:cs="Arial"/>
+                <w:szCs w:val="20"/>
+                <w:lang w:val="es-ES_tradnl" w:eastAsia="es-ES"/>
+              </w:rPr>
+              <w:t xml:space="preserve"> </w:t>
             </w:r>
             <w:r>
               <w:rPr>
@@ -12246,8 +12928,18 @@
                 <w:szCs w:val="20"/>
                 <w:lang w:val="es-ES_tradnl" w:eastAsia="es-ES"/>
               </w:rPr>
-              <w:t>ime Client</w:t>
+              <w:t xml:space="preserve">ime </w:t>
             </w:r>
+            <w:proofErr w:type="spellStart"/>
+            <w:r>
+              <w:rPr>
+                <w:rFonts w:eastAsia="Times New Roman" w:cs="Arial"/>
+                <w:szCs w:val="20"/>
+                <w:lang w:val="es-ES_tradnl" w:eastAsia="es-ES"/>
+              </w:rPr>
+              <w:t>Client</w:t>
+            </w:r>
+            <w:proofErr w:type="spellEnd"/>
           </w:p>
           <w:p>
             <w:pPr>
@@ -12279,14 +12971,22 @@
           <w:lang w:val="es-ES_tradnl" w:eastAsia="es-ES"/>
         </w:rPr>
       </w:pPr>
-      <w:bookmarkStart w:id="34" w:name="_Toc419977024"/>
-      <w:r>
-        <w:rPr>
-          <w:lang w:val="es-ES_tradnl" w:eastAsia="es-ES"/>
-        </w:rPr>
-        <w:t>TB Y-N-Tbd</w:t>
-      </w:r>
-      <w:bookmarkEnd w:id="34"/>
+      <w:bookmarkStart w:id="36" w:name="_Toc419996050"/>
+      <w:r>
+        <w:rPr>
+          <w:lang w:val="es-ES_tradnl" w:eastAsia="es-ES"/>
+        </w:rPr>
+        <w:t>TB Y-N-</w:t>
+      </w:r>
+      <w:proofErr w:type="spellStart"/>
+      <w:r>
+        <w:rPr>
+          <w:lang w:val="es-ES_tradnl" w:eastAsia="es-ES"/>
+        </w:rPr>
+        <w:t>Tbd</w:t>
+      </w:r>
+      <w:bookmarkEnd w:id="36"/>
+      <w:proofErr w:type="spellEnd"/>
     </w:p>
     <w:p>
       <w:pPr>
@@ -12329,13 +13029,23 @@
           <w:lang w:val="es-ES_tradnl" w:eastAsia="es-ES"/>
         </w:rPr>
       </w:pPr>
-      <w:r>
-        <w:rPr>
-          <w:rFonts w:eastAsia="Times New Roman" w:cs="Arial"/>
-          <w:szCs w:val="20"/>
-          <w:lang w:val="es-ES_tradnl" w:eastAsia="es-ES"/>
-        </w:rPr>
-        <w:t xml:space="preserve">Value – 3 posibles valores </w:t>
+      <w:proofErr w:type="spellStart"/>
+      <w:r>
+        <w:rPr>
+          <w:rFonts w:eastAsia="Times New Roman" w:cs="Arial"/>
+          <w:szCs w:val="20"/>
+          <w:lang w:val="es-ES_tradnl" w:eastAsia="es-ES"/>
+        </w:rPr>
+        <w:t>Value</w:t>
+      </w:r>
+      <w:proofErr w:type="spellEnd"/>
+      <w:r>
+        <w:rPr>
+          <w:rFonts w:eastAsia="Times New Roman" w:cs="Arial"/>
+          <w:szCs w:val="20"/>
+          <w:lang w:val="es-ES_tradnl" w:eastAsia="es-ES"/>
+        </w:rPr>
+        <w:t xml:space="preserve"> – 3 posibles valores </w:t>
       </w:r>
     </w:p>
     <w:p>
@@ -12401,8 +13111,18 @@
           <w:szCs w:val="20"/>
           <w:lang w:val="es-ES_tradnl" w:eastAsia="es-ES"/>
         </w:rPr>
-        <w:t>To be defined</w:t>
-      </w:r>
+        <w:t xml:space="preserve">To be </w:t>
+      </w:r>
+      <w:proofErr w:type="spellStart"/>
+      <w:r>
+        <w:rPr>
+          <w:rFonts w:eastAsia="Times New Roman" w:cs="Arial"/>
+          <w:szCs w:val="20"/>
+          <w:lang w:val="es-ES_tradnl" w:eastAsia="es-ES"/>
+        </w:rPr>
+        <w:t>defined</w:t>
+      </w:r>
+      <w:proofErr w:type="spellEnd"/>
     </w:p>
     <w:p>
       <w:pPr>
@@ -12447,14 +13167,36 @@
           <w:lang w:val="es-ES_tradnl" w:eastAsia="es-ES"/>
         </w:rPr>
       </w:pPr>
-      <w:bookmarkStart w:id="35" w:name="_Toc419977025"/>
-      <w:r>
-        <w:rPr>
-          <w:lang w:val="es-ES_tradnl" w:eastAsia="es-ES"/>
-        </w:rPr>
-        <w:t>TB Activity Sectors</w:t>
-      </w:r>
-      <w:bookmarkEnd w:id="35"/>
+      <w:bookmarkStart w:id="37" w:name="_Toc419996051"/>
+      <w:r>
+        <w:rPr>
+          <w:lang w:val="es-ES_tradnl" w:eastAsia="es-ES"/>
+        </w:rPr>
+        <w:t xml:space="preserve">TB </w:t>
+      </w:r>
+      <w:proofErr w:type="spellStart"/>
+      <w:r>
+        <w:rPr>
+          <w:lang w:val="es-ES_tradnl" w:eastAsia="es-ES"/>
+        </w:rPr>
+        <w:t>Activity</w:t>
+      </w:r>
+      <w:proofErr w:type="spellEnd"/>
+      <w:r>
+        <w:rPr>
+          <w:lang w:val="es-ES_tradnl" w:eastAsia="es-ES"/>
+        </w:rPr>
+        <w:t xml:space="preserve"> </w:t>
+      </w:r>
+      <w:proofErr w:type="spellStart"/>
+      <w:r>
+        <w:rPr>
+          <w:lang w:val="es-ES_tradnl" w:eastAsia="es-ES"/>
+        </w:rPr>
+        <w:t>Sectors</w:t>
+      </w:r>
+      <w:bookmarkEnd w:id="37"/>
+      <w:proofErr w:type="spellEnd"/>
     </w:p>
     <w:p>
       <w:pPr>
@@ -12582,6 +13324,7 @@
                 <w:lang w:val="es-ES_tradnl" w:eastAsia="es-ES"/>
               </w:rPr>
             </w:pPr>
+            <w:proofErr w:type="spellStart"/>
             <w:r>
               <w:rPr>
                 <w:rFonts w:eastAsia="Times New Roman" w:cs="Arial"/>
@@ -12589,6 +13332,39 @@
                 <w:lang w:val="es-ES_tradnl" w:eastAsia="es-ES"/>
               </w:rPr>
               <w:t>Residential</w:t>
+            </w:r>
+            <w:proofErr w:type="spellEnd"/>
+          </w:p>
+          <w:p>
+            <w:pPr>
+              <w:pStyle w:val="Prrafodelista"/>
+              <w:numPr>
+                <w:ilvl w:val="1"/>
+                <w:numId w:val="44"/>
+              </w:numPr>
+              <w:rPr>
+                <w:rFonts w:eastAsia="Times New Roman" w:cs="Arial"/>
+                <w:szCs w:val="20"/>
+                <w:lang w:val="es-ES_tradnl" w:eastAsia="es-ES"/>
+              </w:rPr>
+            </w:pPr>
+            <w:proofErr w:type="spellStart"/>
+            <w:r>
+              <w:rPr>
+                <w:rFonts w:eastAsia="Times New Roman" w:cs="Arial"/>
+                <w:szCs w:val="20"/>
+                <w:lang w:val="es-ES_tradnl" w:eastAsia="es-ES"/>
+              </w:rPr>
+              <w:t>Commercial</w:t>
+            </w:r>
+            <w:proofErr w:type="spellEnd"/>
+            <w:r>
+              <w:rPr>
+                <w:rFonts w:eastAsia="Times New Roman" w:cs="Arial"/>
+                <w:szCs w:val="20"/>
+                <w:lang w:val="es-ES_tradnl" w:eastAsia="es-ES"/>
+              </w:rPr>
+              <w:t>/Industrial</w:t>
             </w:r>
           </w:p>
           <w:p>
@@ -12604,14 +13380,16 @@
                 <w:lang w:val="es-ES_tradnl" w:eastAsia="es-ES"/>
               </w:rPr>
             </w:pPr>
+            <w:proofErr w:type="spellStart"/>
             <w:r>
               <w:rPr>
                 <w:rFonts w:eastAsia="Times New Roman" w:cs="Arial"/>
                 <w:szCs w:val="20"/>
                 <w:lang w:val="es-ES_tradnl" w:eastAsia="es-ES"/>
               </w:rPr>
-              <w:t>Commercial/Industrial</w:t>
+              <w:t>Utility</w:t>
             </w:r>
+            <w:proofErr w:type="spellEnd"/>
           </w:p>
           <w:p>
             <w:pPr>
@@ -12632,30 +13410,18 @@
                 <w:szCs w:val="20"/>
                 <w:lang w:val="es-ES_tradnl" w:eastAsia="es-ES"/>
               </w:rPr>
-              <w:t>Utility</w:t>
+              <w:t xml:space="preserve">Storage &amp; </w:t>
             </w:r>
-          </w:p>
-          <w:p>
-            <w:pPr>
-              <w:pStyle w:val="Prrafodelista"/>
-              <w:numPr>
-                <w:ilvl w:val="1"/>
-                <w:numId w:val="44"/>
-              </w:numPr>
+            <w:proofErr w:type="spellStart"/>
+            <w:r>
               <w:rPr>
                 <w:rFonts w:eastAsia="Times New Roman" w:cs="Arial"/>
                 <w:szCs w:val="20"/>
                 <w:lang w:val="es-ES_tradnl" w:eastAsia="es-ES"/>
               </w:rPr>
-            </w:pPr>
-            <w:r>
-              <w:rPr>
-                <w:rFonts w:eastAsia="Times New Roman" w:cs="Arial"/>
-                <w:szCs w:val="20"/>
-                <w:lang w:val="es-ES_tradnl" w:eastAsia="es-ES"/>
-              </w:rPr>
-              <w:t>Storage &amp; Diesel</w:t>
+              <w:t>Diesel</w:t>
             </w:r>
+            <w:proofErr w:type="spellEnd"/>
           </w:p>
           <w:tbl>
             <w:tblPr>
@@ -12702,6 +13468,7 @@
                       <w:lang w:eastAsia="es-ES"/>
                     </w:rPr>
                   </w:pPr>
+                  <w:proofErr w:type="spellStart"/>
                   <w:r>
                     <w:rPr>
                       <w:rFonts w:ascii="Calibri" w:eastAsia="Times New Roman" w:hAnsi="Calibri"/>
@@ -12711,7 +13478,19 @@
                       <w:szCs w:val="28"/>
                       <w:lang w:eastAsia="es-ES"/>
                     </w:rPr>
-                    <w:t>Activity sector</w:t>
+                    <w:t>Activity</w:t>
+                  </w:r>
+                  <w:proofErr w:type="spellEnd"/>
+                  <w:r>
+                    <w:rPr>
+                      <w:rFonts w:ascii="Calibri" w:eastAsia="Times New Roman" w:hAnsi="Calibri"/>
+                      <w:b/>
+                      <w:bCs/>
+                      <w:color w:val="000000"/>
+                      <w:szCs w:val="28"/>
+                      <w:lang w:eastAsia="es-ES"/>
+                    </w:rPr>
+                    <w:t xml:space="preserve"> sector</w:t>
                   </w:r>
                 </w:p>
               </w:tc>
@@ -12805,6 +13584,7 @@
                       <w:lang w:eastAsia="es-ES"/>
                     </w:rPr>
                   </w:pPr>
+                  <w:proofErr w:type="spellStart"/>
                   <w:r>
                     <w:rPr>
                       <w:rFonts w:ascii="Calibri" w:eastAsia="Times New Roman" w:hAnsi="Calibri"/>
@@ -12814,6 +13594,7 @@
                     </w:rPr>
                     <w:t>Residential</w:t>
                   </w:r>
+                  <w:proofErr w:type="spellEnd"/>
                 </w:p>
               </w:tc>
               <w:tc>
@@ -12889,6 +13670,7 @@
                       <w:lang w:eastAsia="es-ES"/>
                     </w:rPr>
                   </w:pPr>
+                  <w:proofErr w:type="spellStart"/>
                   <w:r>
                     <w:rPr>
                       <w:rFonts w:ascii="Calibri" w:eastAsia="Times New Roman" w:hAnsi="Calibri"/>
@@ -12896,7 +13678,17 @@
                       <w:sz w:val="22"/>
                       <w:lang w:eastAsia="es-ES"/>
                     </w:rPr>
-                    <w:t>Commercial/Industrial</w:t>
+                    <w:t>Commercial</w:t>
+                  </w:r>
+                  <w:proofErr w:type="spellEnd"/>
+                  <w:r>
+                    <w:rPr>
+                      <w:rFonts w:ascii="Calibri" w:eastAsia="Times New Roman" w:hAnsi="Calibri"/>
+                      <w:color w:val="000000"/>
+                      <w:sz w:val="22"/>
+                      <w:lang w:eastAsia="es-ES"/>
+                    </w:rPr>
+                    <w:t>/Industrial</w:t>
                   </w:r>
                 </w:p>
               </w:tc>
@@ -12963,6 +13755,7 @@
                       <w:lang w:eastAsia="es-ES"/>
                     </w:rPr>
                   </w:pPr>
+                  <w:proofErr w:type="spellStart"/>
                   <w:r>
                     <w:rPr>
                       <w:rFonts w:ascii="Calibri" w:eastAsia="Times New Roman" w:hAnsi="Calibri"/>
@@ -12972,6 +13765,7 @@
                     </w:rPr>
                     <w:t>Utility</w:t>
                   </w:r>
+                  <w:proofErr w:type="spellEnd"/>
                 </w:p>
               </w:tc>
               <w:tc>
@@ -13037,6 +13831,7 @@
                       <w:lang w:eastAsia="es-ES"/>
                     </w:rPr>
                   </w:pPr>
+                  <w:proofErr w:type="spellStart"/>
                   <w:r>
                     <w:rPr>
                       <w:rFonts w:ascii="Calibri" w:eastAsia="Times New Roman" w:hAnsi="Calibri"/>
@@ -13046,6 +13841,7 @@
                     </w:rPr>
                     <w:t>Storage&amp;Diesel</w:t>
                   </w:r>
+                  <w:proofErr w:type="spellEnd"/>
                 </w:p>
               </w:tc>
               <w:tc>
@@ -13122,7 +13918,7 @@
           <w:lang w:val="es-ES_tradnl" w:eastAsia="es-ES"/>
         </w:rPr>
       </w:pPr>
-      <w:bookmarkStart w:id="36" w:name="_Toc418499847"/>
+      <w:bookmarkStart w:id="38" w:name="_Toc418499847"/>
     </w:p>
     <w:p>
       <w:pPr>
@@ -13165,15 +13961,15 @@
           <w:lang w:val="es-ES_tradnl" w:eastAsia="es-ES"/>
         </w:rPr>
       </w:pPr>
-      <w:bookmarkStart w:id="37" w:name="_Toc419977026"/>
+      <w:bookmarkStart w:id="39" w:name="_Toc419996052"/>
       <w:r>
         <w:rPr>
           <w:lang w:val="es-ES_tradnl" w:eastAsia="es-ES"/>
         </w:rPr>
         <w:t>Resto de tablas maestras</w:t>
       </w:r>
-      <w:bookmarkEnd w:id="36"/>
-      <w:bookmarkEnd w:id="37"/>
+      <w:bookmarkEnd w:id="38"/>
+      <w:bookmarkEnd w:id="39"/>
     </w:p>
     <w:p>
       <w:pPr>
@@ -13218,20 +14014,22 @@
           <w:lang w:val="es-ES_tradnl" w:eastAsia="es-ES"/>
         </w:rPr>
       </w:pPr>
-      <w:bookmarkStart w:id="38" w:name="_Toc419977027"/>
+      <w:bookmarkStart w:id="40" w:name="_Toc419996053"/>
       <w:r>
         <w:rPr>
           <w:lang w:val="es-ES_tradnl" w:eastAsia="es-ES"/>
         </w:rPr>
         <w:t xml:space="preserve">TB </w:t>
       </w:r>
+      <w:proofErr w:type="spellStart"/>
       <w:r>
         <w:rPr>
           <w:lang w:val="es-ES_tradnl" w:eastAsia="es-ES"/>
         </w:rPr>
         <w:t>States</w:t>
       </w:r>
-      <w:bookmarkEnd w:id="38"/>
+      <w:bookmarkEnd w:id="40"/>
+      <w:proofErr w:type="spellEnd"/>
     </w:p>
     <w:p>
       <w:pPr>
@@ -13304,7 +14102,25 @@
           <w:szCs w:val="20"/>
           <w:lang w:val="es-ES_tradnl" w:eastAsia="es-ES"/>
         </w:rPr>
-        <w:t>Country – País (relacionado con TB Countries)</w:t>
+        <w:t xml:space="preserve">Country – País (relacionado con TB </w:t>
+      </w:r>
+      <w:proofErr w:type="spellStart"/>
+      <w:r>
+        <w:rPr>
+          <w:rFonts w:eastAsia="Times New Roman" w:cs="Arial"/>
+          <w:szCs w:val="20"/>
+          <w:lang w:val="es-ES_tradnl" w:eastAsia="es-ES"/>
+        </w:rPr>
+        <w:t>Countries</w:t>
+      </w:r>
+      <w:proofErr w:type="spellEnd"/>
+      <w:r>
+        <w:rPr>
+          <w:rFonts w:eastAsia="Times New Roman" w:cs="Arial"/>
+          <w:szCs w:val="20"/>
+          <w:lang w:val="es-ES_tradnl" w:eastAsia="es-ES"/>
+        </w:rPr>
+        <w:t>)</w:t>
       </w:r>
     </w:p>
     <w:p>
@@ -13320,13 +14136,41 @@
           <w:lang w:val="es-ES_tradnl" w:eastAsia="es-ES"/>
         </w:rPr>
       </w:pPr>
-      <w:r>
-        <w:rPr>
-          <w:rFonts w:eastAsia="Times New Roman" w:cs="Arial"/>
-          <w:szCs w:val="20"/>
-          <w:lang w:val="es-ES_tradnl" w:eastAsia="es-ES"/>
-        </w:rPr>
-        <w:t>State name – Nombre del estado o provincia</w:t>
+      <w:proofErr w:type="spellStart"/>
+      <w:r>
+        <w:rPr>
+          <w:rFonts w:eastAsia="Times New Roman" w:cs="Arial"/>
+          <w:szCs w:val="20"/>
+          <w:lang w:val="es-ES_tradnl" w:eastAsia="es-ES"/>
+        </w:rPr>
+        <w:t>State</w:t>
+      </w:r>
+      <w:proofErr w:type="spellEnd"/>
+      <w:r>
+        <w:rPr>
+          <w:rFonts w:eastAsia="Times New Roman" w:cs="Arial"/>
+          <w:szCs w:val="20"/>
+          <w:lang w:val="es-ES_tradnl" w:eastAsia="es-ES"/>
+        </w:rPr>
+        <w:t xml:space="preserve"> </w:t>
+      </w:r>
+      <w:proofErr w:type="spellStart"/>
+      <w:r>
+        <w:rPr>
+          <w:rFonts w:eastAsia="Times New Roman" w:cs="Arial"/>
+          <w:szCs w:val="20"/>
+          <w:lang w:val="es-ES_tradnl" w:eastAsia="es-ES"/>
+        </w:rPr>
+        <w:t>name</w:t>
+      </w:r>
+      <w:proofErr w:type="spellEnd"/>
+      <w:r>
+        <w:rPr>
+          <w:rFonts w:eastAsia="Times New Roman" w:cs="Arial"/>
+          <w:szCs w:val="20"/>
+          <w:lang w:val="es-ES_tradnl" w:eastAsia="es-ES"/>
+        </w:rPr>
+        <w:t xml:space="preserve"> – Nombre del estado o provincia</w:t>
       </w:r>
     </w:p>
     <w:p>
@@ -13387,14 +14231,22 @@
           <w:lang w:val="es-ES_tradnl" w:eastAsia="es-ES"/>
         </w:rPr>
       </w:pPr>
-      <w:bookmarkStart w:id="39" w:name="_Toc419977028"/>
-      <w:r>
-        <w:rPr>
-          <w:lang w:val="es-ES_tradnl" w:eastAsia="es-ES"/>
-        </w:rPr>
-        <w:t>TB NextContactDays</w:t>
-      </w:r>
-      <w:bookmarkEnd w:id="39"/>
+      <w:bookmarkStart w:id="41" w:name="_Toc419996054"/>
+      <w:r>
+        <w:rPr>
+          <w:lang w:val="es-ES_tradnl" w:eastAsia="es-ES"/>
+        </w:rPr>
+        <w:t xml:space="preserve">TB </w:t>
+      </w:r>
+      <w:proofErr w:type="spellStart"/>
+      <w:r>
+        <w:rPr>
+          <w:lang w:val="es-ES_tradnl" w:eastAsia="es-ES"/>
+        </w:rPr>
+        <w:t>NextContactDays</w:t>
+      </w:r>
+      <w:bookmarkEnd w:id="41"/>
+      <w:proofErr w:type="spellEnd"/>
     </w:p>
     <w:p>
       <w:pPr>
@@ -13461,13 +14313,23 @@
           <w:lang w:val="es-ES_tradnl" w:eastAsia="es-ES"/>
         </w:rPr>
       </w:pPr>
-      <w:r>
-        <w:rPr>
-          <w:rFonts w:eastAsia="Times New Roman" w:cs="Arial"/>
-          <w:szCs w:val="20"/>
-          <w:lang w:val="es-ES_tradnl" w:eastAsia="es-ES"/>
-        </w:rPr>
-        <w:t>Days – 11 posibles valores</w:t>
+      <w:proofErr w:type="spellStart"/>
+      <w:r>
+        <w:rPr>
+          <w:rFonts w:eastAsia="Times New Roman" w:cs="Arial"/>
+          <w:szCs w:val="20"/>
+          <w:lang w:val="es-ES_tradnl" w:eastAsia="es-ES"/>
+        </w:rPr>
+        <w:t>Days</w:t>
+      </w:r>
+      <w:proofErr w:type="spellEnd"/>
+      <w:r>
+        <w:rPr>
+          <w:rFonts w:eastAsia="Times New Roman" w:cs="Arial"/>
+          <w:szCs w:val="20"/>
+          <w:lang w:val="es-ES_tradnl" w:eastAsia="es-ES"/>
+        </w:rPr>
+        <w:t xml:space="preserve"> – 11 posibles valores</w:t>
       </w:r>
     </w:p>
     <w:p>
@@ -13737,14 +14599,22 @@
           <w:lang w:val="es-ES_tradnl" w:eastAsia="es-ES"/>
         </w:rPr>
       </w:pPr>
-      <w:bookmarkStart w:id="40" w:name="_Toc419977029"/>
-      <w:r>
-        <w:rPr>
-          <w:lang w:val="es-ES_tradnl" w:eastAsia="es-ES"/>
-        </w:rPr>
-        <w:t>TB Languages</w:t>
-      </w:r>
-      <w:bookmarkEnd w:id="40"/>
+      <w:bookmarkStart w:id="42" w:name="_Toc419996055"/>
+      <w:r>
+        <w:rPr>
+          <w:lang w:val="es-ES_tradnl" w:eastAsia="es-ES"/>
+        </w:rPr>
+        <w:t xml:space="preserve">TB </w:t>
+      </w:r>
+      <w:proofErr w:type="spellStart"/>
+      <w:r>
+        <w:rPr>
+          <w:lang w:val="es-ES_tradnl" w:eastAsia="es-ES"/>
+        </w:rPr>
+        <w:t>Languages</w:t>
+      </w:r>
+      <w:bookmarkEnd w:id="42"/>
+      <w:proofErr w:type="spellEnd"/>
       <w:r>
         <w:rPr>
           <w:lang w:val="es-ES_tradnl" w:eastAsia="es-ES"/>
@@ -13835,13 +14705,23 @@
           <w:lang w:val="es-ES_tradnl" w:eastAsia="es-ES"/>
         </w:rPr>
       </w:pPr>
-      <w:r>
-        <w:rPr>
-          <w:rFonts w:eastAsia="Times New Roman" w:cs="Arial"/>
-          <w:szCs w:val="20"/>
-          <w:lang w:val="es-ES_tradnl" w:eastAsia="es-ES"/>
-        </w:rPr>
-        <w:t>Name – Nombre del idioma, 186 posibles valores.</w:t>
+      <w:proofErr w:type="spellStart"/>
+      <w:r>
+        <w:rPr>
+          <w:rFonts w:eastAsia="Times New Roman" w:cs="Arial"/>
+          <w:szCs w:val="20"/>
+          <w:lang w:val="es-ES_tradnl" w:eastAsia="es-ES"/>
+        </w:rPr>
+        <w:t>Name</w:t>
+      </w:r>
+      <w:proofErr w:type="spellEnd"/>
+      <w:r>
+        <w:rPr>
+          <w:rFonts w:eastAsia="Times New Roman" w:cs="Arial"/>
+          <w:szCs w:val="20"/>
+          <w:lang w:val="es-ES_tradnl" w:eastAsia="es-ES"/>
+        </w:rPr>
+        <w:t xml:space="preserve"> – Nombre del idioma, 186 posibles valores.</w:t>
       </w:r>
     </w:p>
     <w:p>
@@ -13891,20 +14771,22 @@
           <w:lang w:val="es-ES_tradnl" w:eastAsia="es-ES"/>
         </w:rPr>
       </w:pPr>
-      <w:bookmarkStart w:id="41" w:name="_Toc419977030"/>
+      <w:bookmarkStart w:id="43" w:name="_Toc419996056"/>
       <w:r>
         <w:rPr>
           <w:lang w:val="es-ES_tradnl" w:eastAsia="es-ES"/>
         </w:rPr>
         <w:t xml:space="preserve">TB </w:t>
       </w:r>
+      <w:proofErr w:type="spellStart"/>
       <w:r>
         <w:rPr>
           <w:lang w:val="es-ES_tradnl" w:eastAsia="es-ES"/>
         </w:rPr>
         <w:t>Honorifics</w:t>
       </w:r>
-      <w:bookmarkEnd w:id="41"/>
+      <w:bookmarkEnd w:id="43"/>
+      <w:proofErr w:type="spellEnd"/>
     </w:p>
     <w:p>
       <w:pPr>
@@ -13938,8 +14820,19 @@
           <w:szCs w:val="20"/>
           <w:lang w:val="es-ES_tradnl" w:eastAsia="es-ES"/>
         </w:rPr>
-        <w:t>BD2 Contacts</w:t>
-      </w:r>
+        <w:t xml:space="preserve">BD2 </w:t>
+      </w:r>
+      <w:proofErr w:type="spellStart"/>
+      <w:r>
+        <w:rPr>
+          <w:rFonts w:eastAsia="Times New Roman" w:cs="Arial"/>
+          <w:i/>
+          <w:szCs w:val="20"/>
+          <w:lang w:val="es-ES_tradnl" w:eastAsia="es-ES"/>
+        </w:rPr>
+        <w:t>Contacts</w:t>
+      </w:r>
+      <w:proofErr w:type="spellEnd"/>
       <w:r>
         <w:rPr>
           <w:rFonts w:eastAsia="Times New Roman" w:cs="Arial"/>
@@ -13988,13 +14881,23 @@
           <w:lang w:val="es-ES_tradnl" w:eastAsia="es-ES"/>
         </w:rPr>
       </w:pPr>
-      <w:r>
-        <w:rPr>
-          <w:rFonts w:eastAsia="Times New Roman" w:cs="Arial"/>
-          <w:szCs w:val="20"/>
-          <w:lang w:val="es-ES_tradnl" w:eastAsia="es-ES"/>
-        </w:rPr>
-        <w:t>Title – 11 posibles valores</w:t>
+      <w:proofErr w:type="spellStart"/>
+      <w:r>
+        <w:rPr>
+          <w:rFonts w:eastAsia="Times New Roman" w:cs="Arial"/>
+          <w:szCs w:val="20"/>
+          <w:lang w:val="es-ES_tradnl" w:eastAsia="es-ES"/>
+        </w:rPr>
+        <w:t>Title</w:t>
+      </w:r>
+      <w:proofErr w:type="spellEnd"/>
+      <w:r>
+        <w:rPr>
+          <w:rFonts w:eastAsia="Times New Roman" w:cs="Arial"/>
+          <w:szCs w:val="20"/>
+          <w:lang w:val="es-ES_tradnl" w:eastAsia="es-ES"/>
+        </w:rPr>
+        <w:t xml:space="preserve"> – 11 posibles valores</w:t>
       </w:r>
     </w:p>
     <w:p>
@@ -14106,14 +15009,36 @@
           <w:lang w:val="es-ES_tradnl" w:eastAsia="es-ES"/>
         </w:rPr>
       </w:pPr>
-      <w:bookmarkStart w:id="42" w:name="_Toc419977031"/>
-      <w:r>
-        <w:rPr>
-          <w:lang w:val="es-ES_tradnl" w:eastAsia="es-ES"/>
-        </w:rPr>
-        <w:t>TB Product Families</w:t>
-      </w:r>
-      <w:bookmarkEnd w:id="42"/>
+      <w:bookmarkStart w:id="44" w:name="_Toc419996057"/>
+      <w:r>
+        <w:rPr>
+          <w:lang w:val="es-ES_tradnl" w:eastAsia="es-ES"/>
+        </w:rPr>
+        <w:t xml:space="preserve">TB </w:t>
+      </w:r>
+      <w:proofErr w:type="spellStart"/>
+      <w:r>
+        <w:rPr>
+          <w:lang w:val="es-ES_tradnl" w:eastAsia="es-ES"/>
+        </w:rPr>
+        <w:t>Product</w:t>
+      </w:r>
+      <w:proofErr w:type="spellEnd"/>
+      <w:r>
+        <w:rPr>
+          <w:lang w:val="es-ES_tradnl" w:eastAsia="es-ES"/>
+        </w:rPr>
+        <w:t xml:space="preserve"> </w:t>
+      </w:r>
+      <w:proofErr w:type="spellStart"/>
+      <w:r>
+        <w:rPr>
+          <w:lang w:val="es-ES_tradnl" w:eastAsia="es-ES"/>
+        </w:rPr>
+        <w:t>Families</w:t>
+      </w:r>
+      <w:bookmarkEnd w:id="44"/>
+      <w:proofErr w:type="spellEnd"/>
     </w:p>
     <w:p>
       <w:pPr>
@@ -14180,6 +15105,7 @@
           <w:lang w:val="es-ES_tradnl" w:eastAsia="es-ES"/>
         </w:rPr>
       </w:pPr>
+      <w:proofErr w:type="spellStart"/>
       <w:r>
         <w:rPr>
           <w:rFonts w:eastAsia="Times New Roman" w:cs="Arial"/>
@@ -14188,6 +15114,7 @@
         </w:rPr>
         <w:t>Category</w:t>
       </w:r>
+      <w:proofErr w:type="spellEnd"/>
     </w:p>
     <w:p>
       <w:pPr>
@@ -14202,6 +15129,7 @@
           <w:lang w:val="es-ES_tradnl" w:eastAsia="es-ES"/>
         </w:rPr>
       </w:pPr>
+      <w:proofErr w:type="spellStart"/>
       <w:r>
         <w:rPr>
           <w:rFonts w:eastAsia="Times New Roman" w:cs="Arial"/>
@@ -14218,6 +15146,7 @@
         </w:rPr>
         <w:t>amily</w:t>
       </w:r>
+      <w:proofErr w:type="spellEnd"/>
     </w:p>
     <w:p>
       <w:pPr>
@@ -14254,6 +15183,7 @@
           <w:lang w:val="es-ES_tradnl" w:eastAsia="es-ES"/>
         </w:rPr>
       </w:pPr>
+      <w:proofErr w:type="spellStart"/>
       <w:r>
         <w:rPr>
           <w:rFonts w:eastAsia="Times New Roman" w:cs="Arial"/>
@@ -14262,6 +15192,7 @@
         </w:rPr>
         <w:t>Model</w:t>
       </w:r>
+      <w:proofErr w:type="spellEnd"/>
     </w:p>
     <w:p>
       <w:pPr>
@@ -14288,14 +15219,14 @@
           <w:lang w:val="es-ES_tradnl" w:eastAsia="es-ES"/>
         </w:rPr>
       </w:pPr>
-      <w:bookmarkStart w:id="43" w:name="_Toc419977032"/>
+      <w:bookmarkStart w:id="45" w:name="_Toc419996058"/>
       <w:r>
         <w:rPr>
           <w:lang w:val="es-ES_tradnl" w:eastAsia="es-ES"/>
         </w:rPr>
         <w:t>TB INCOTERMS_2012</w:t>
       </w:r>
-      <w:bookmarkEnd w:id="43"/>
+      <w:bookmarkEnd w:id="45"/>
     </w:p>
     <w:p>
       <w:pPr>
@@ -14653,14 +15584,22 @@
           <w:lang w:val="es-ES_tradnl" w:eastAsia="es-ES"/>
         </w:rPr>
       </w:pPr>
-      <w:bookmarkStart w:id="44" w:name="_Toc419977033"/>
-      <w:r>
-        <w:rPr>
-          <w:lang w:val="es-ES_tradnl" w:eastAsia="es-ES"/>
-        </w:rPr>
-        <w:t>TB NumberOfDays</w:t>
-      </w:r>
-      <w:bookmarkEnd w:id="44"/>
+      <w:bookmarkStart w:id="46" w:name="_Toc419996059"/>
+      <w:r>
+        <w:rPr>
+          <w:lang w:val="es-ES_tradnl" w:eastAsia="es-ES"/>
+        </w:rPr>
+        <w:t xml:space="preserve">TB </w:t>
+      </w:r>
+      <w:proofErr w:type="spellStart"/>
+      <w:r>
+        <w:rPr>
+          <w:lang w:val="es-ES_tradnl" w:eastAsia="es-ES"/>
+        </w:rPr>
+        <w:t>NumberOfDays</w:t>
+      </w:r>
+      <w:bookmarkEnd w:id="46"/>
+      <w:proofErr w:type="spellEnd"/>
     </w:p>
     <w:p>
       <w:pPr>
@@ -14727,13 +15666,23 @@
           <w:lang w:val="es-ES_tradnl" w:eastAsia="es-ES"/>
         </w:rPr>
       </w:pPr>
-      <w:r>
-        <w:rPr>
-          <w:rFonts w:eastAsia="Times New Roman" w:cs="Arial"/>
-          <w:szCs w:val="20"/>
-          <w:lang w:val="es-ES_tradnl" w:eastAsia="es-ES"/>
-        </w:rPr>
-        <w:t xml:space="preserve">Days – </w:t>
+      <w:proofErr w:type="spellStart"/>
+      <w:r>
+        <w:rPr>
+          <w:rFonts w:eastAsia="Times New Roman" w:cs="Arial"/>
+          <w:szCs w:val="20"/>
+          <w:lang w:val="es-ES_tradnl" w:eastAsia="es-ES"/>
+        </w:rPr>
+        <w:t>Days</w:t>
+      </w:r>
+      <w:proofErr w:type="spellEnd"/>
+      <w:r>
+        <w:rPr>
+          <w:rFonts w:eastAsia="Times New Roman" w:cs="Arial"/>
+          <w:szCs w:val="20"/>
+          <w:lang w:val="es-ES_tradnl" w:eastAsia="es-ES"/>
+        </w:rPr>
+        <w:t xml:space="preserve"> – </w:t>
       </w:r>
       <w:r>
         <w:rPr>
@@ -14792,14 +15741,22 @@
           <w:lang w:val="es-ES_tradnl" w:eastAsia="es-ES"/>
         </w:rPr>
       </w:pPr>
-      <w:bookmarkStart w:id="45" w:name="_Toc419977034"/>
-      <w:r>
-        <w:rPr>
-          <w:lang w:val="es-ES_tradnl" w:eastAsia="es-ES"/>
-        </w:rPr>
-        <w:t>TB Markets</w:t>
-      </w:r>
-      <w:bookmarkEnd w:id="45"/>
+      <w:bookmarkStart w:id="47" w:name="_Toc419996060"/>
+      <w:r>
+        <w:rPr>
+          <w:lang w:val="es-ES_tradnl" w:eastAsia="es-ES"/>
+        </w:rPr>
+        <w:t xml:space="preserve">TB </w:t>
+      </w:r>
+      <w:proofErr w:type="spellStart"/>
+      <w:r>
+        <w:rPr>
+          <w:lang w:val="es-ES_tradnl" w:eastAsia="es-ES"/>
+        </w:rPr>
+        <w:t>Markets</w:t>
+      </w:r>
+      <w:bookmarkEnd w:id="47"/>
+      <w:proofErr w:type="spellEnd"/>
       <w:r>
         <w:rPr>
           <w:lang w:val="es-ES_tradnl" w:eastAsia="es-ES"/>
@@ -14881,13 +15838,41 @@
           <w:lang w:val="es-ES_tradnl" w:eastAsia="es-ES"/>
         </w:rPr>
       </w:pPr>
-      <w:r>
-        <w:rPr>
-          <w:rFonts w:eastAsia="Times New Roman" w:cs="Arial"/>
-          <w:szCs w:val="20"/>
-          <w:lang w:val="es-ES_tradnl" w:eastAsia="es-ES"/>
-        </w:rPr>
-        <w:t>Market Name – 5 posibles valores</w:t>
+      <w:proofErr w:type="spellStart"/>
+      <w:r>
+        <w:rPr>
+          <w:rFonts w:eastAsia="Times New Roman" w:cs="Arial"/>
+          <w:szCs w:val="20"/>
+          <w:lang w:val="es-ES_tradnl" w:eastAsia="es-ES"/>
+        </w:rPr>
+        <w:t>Market</w:t>
+      </w:r>
+      <w:proofErr w:type="spellEnd"/>
+      <w:r>
+        <w:rPr>
+          <w:rFonts w:eastAsia="Times New Roman" w:cs="Arial"/>
+          <w:szCs w:val="20"/>
+          <w:lang w:val="es-ES_tradnl" w:eastAsia="es-ES"/>
+        </w:rPr>
+        <w:t xml:space="preserve"> </w:t>
+      </w:r>
+      <w:proofErr w:type="spellStart"/>
+      <w:r>
+        <w:rPr>
+          <w:rFonts w:eastAsia="Times New Roman" w:cs="Arial"/>
+          <w:szCs w:val="20"/>
+          <w:lang w:val="es-ES_tradnl" w:eastAsia="es-ES"/>
+        </w:rPr>
+        <w:t>Name</w:t>
+      </w:r>
+      <w:proofErr w:type="spellEnd"/>
+      <w:r>
+        <w:rPr>
+          <w:rFonts w:eastAsia="Times New Roman" w:cs="Arial"/>
+          <w:szCs w:val="20"/>
+          <w:lang w:val="es-ES_tradnl" w:eastAsia="es-ES"/>
+        </w:rPr>
+        <w:t xml:space="preserve"> – 5 posibles valores</w:t>
       </w:r>
     </w:p>
     <w:p>
@@ -14931,8 +15916,18 @@
           <w:szCs w:val="20"/>
           <w:lang w:val="es-ES_tradnl" w:eastAsia="es-ES"/>
         </w:rPr>
-        <w:t>PV-Grid</w:t>
-      </w:r>
+        <w:t>PV-</w:t>
+      </w:r>
+      <w:proofErr w:type="spellStart"/>
+      <w:r>
+        <w:rPr>
+          <w:rFonts w:eastAsia="Times New Roman" w:cs="Arial"/>
+          <w:szCs w:val="20"/>
+          <w:lang w:val="es-ES_tradnl" w:eastAsia="es-ES"/>
+        </w:rPr>
+        <w:t>Grid</w:t>
+      </w:r>
+      <w:proofErr w:type="spellEnd"/>
     </w:p>
     <w:p>
       <w:pPr>
@@ -14969,6 +15964,7 @@
           <w:lang w:val="es-ES_tradnl" w:eastAsia="es-ES"/>
         </w:rPr>
       </w:pPr>
+      <w:proofErr w:type="spellStart"/>
       <w:r>
         <w:rPr>
           <w:rFonts w:eastAsia="Times New Roman" w:cs="Arial"/>
@@ -14977,6 +15973,7 @@
         </w:rPr>
         <w:t>Termosolar</w:t>
       </w:r>
+      <w:proofErr w:type="spellEnd"/>
     </w:p>
     <w:p>
       <w:pPr>
@@ -14991,6 +15988,7 @@
           <w:lang w:val="es-ES_tradnl" w:eastAsia="es-ES"/>
         </w:rPr>
       </w:pPr>
+      <w:proofErr w:type="spellStart"/>
       <w:r>
         <w:rPr>
           <w:rFonts w:eastAsia="Times New Roman" w:cs="Arial"/>
@@ -14999,6 +15997,7 @@
         </w:rPr>
         <w:t>Other</w:t>
       </w:r>
+      <w:proofErr w:type="spellEnd"/>
     </w:p>
     <w:p>
       <w:pPr>
@@ -15043,12 +16042,19 @@
           <w:lang w:val="es-ES_tradnl" w:eastAsia="es-ES"/>
         </w:rPr>
       </w:pPr>
-      <w:bookmarkStart w:id="46" w:name="_Toc419977035"/>
-      <w:r>
-        <w:rPr>
-          <w:lang w:val="es-ES_tradnl" w:eastAsia="es-ES"/>
-        </w:rPr>
-        <w:t>TB Region</w:t>
+      <w:bookmarkStart w:id="48" w:name="_Toc419996061"/>
+      <w:r>
+        <w:rPr>
+          <w:lang w:val="es-ES_tradnl" w:eastAsia="es-ES"/>
+        </w:rPr>
+        <w:t xml:space="preserve">TB </w:t>
+      </w:r>
+      <w:proofErr w:type="spellStart"/>
+      <w:r>
+        <w:rPr>
+          <w:lang w:val="es-ES_tradnl" w:eastAsia="es-ES"/>
+        </w:rPr>
+        <w:t>Region</w:t>
       </w:r>
       <w:r>
         <w:rPr>
@@ -15056,7 +16062,8 @@
         </w:rPr>
         <w:t>s</w:t>
       </w:r>
-      <w:bookmarkEnd w:id="46"/>
+      <w:bookmarkEnd w:id="48"/>
+      <w:proofErr w:type="spellEnd"/>
     </w:p>
     <w:p>
       <w:pPr>
@@ -15123,13 +16130,23 @@
           <w:lang w:val="es-ES_tradnl" w:eastAsia="es-ES"/>
         </w:rPr>
       </w:pPr>
-      <w:r>
-        <w:rPr>
-          <w:rFonts w:eastAsia="Times New Roman" w:cs="Arial"/>
-          <w:szCs w:val="20"/>
-          <w:lang w:val="es-ES_tradnl" w:eastAsia="es-ES"/>
-        </w:rPr>
-        <w:t xml:space="preserve">Region: </w:t>
+      <w:proofErr w:type="spellStart"/>
+      <w:r>
+        <w:rPr>
+          <w:rFonts w:eastAsia="Times New Roman" w:cs="Arial"/>
+          <w:szCs w:val="20"/>
+          <w:lang w:val="es-ES_tradnl" w:eastAsia="es-ES"/>
+        </w:rPr>
+        <w:t>Region</w:t>
+      </w:r>
+      <w:proofErr w:type="spellEnd"/>
+      <w:r>
+        <w:rPr>
+          <w:rFonts w:eastAsia="Times New Roman" w:cs="Arial"/>
+          <w:szCs w:val="20"/>
+          <w:lang w:val="es-ES_tradnl" w:eastAsia="es-ES"/>
+        </w:rPr>
+        <w:t xml:space="preserve">: </w:t>
       </w:r>
       <w:r>
         <w:rPr>
@@ -15190,8 +16207,18 @@
                 <w:szCs w:val="20"/>
                 <w:lang w:val="es-ES_tradnl" w:eastAsia="es-ES"/>
               </w:rPr>
-              <w:t>South Europe</w:t>
+              <w:t xml:space="preserve">South </w:t>
             </w:r>
+            <w:proofErr w:type="spellStart"/>
+            <w:r>
+              <w:rPr>
+                <w:rFonts w:eastAsia="Times New Roman" w:cs="Arial"/>
+                <w:szCs w:val="20"/>
+                <w:lang w:val="es-ES_tradnl" w:eastAsia="es-ES"/>
+              </w:rPr>
+              <w:t>Europe</w:t>
+            </w:r>
+            <w:proofErr w:type="spellEnd"/>
           </w:p>
           <w:p>
             <w:pPr>
@@ -15212,8 +16239,18 @@
                 <w:szCs w:val="20"/>
                 <w:lang w:val="es-ES_tradnl" w:eastAsia="es-ES"/>
               </w:rPr>
-              <w:t>North Europe</w:t>
+              <w:t xml:space="preserve">North </w:t>
             </w:r>
+            <w:proofErr w:type="spellStart"/>
+            <w:r>
+              <w:rPr>
+                <w:rFonts w:eastAsia="Times New Roman" w:cs="Arial"/>
+                <w:szCs w:val="20"/>
+                <w:lang w:val="es-ES_tradnl" w:eastAsia="es-ES"/>
+              </w:rPr>
+              <w:t>Europe</w:t>
+            </w:r>
+            <w:proofErr w:type="spellEnd"/>
           </w:p>
           <w:p>
             <w:pPr>
@@ -15234,8 +16271,18 @@
                 <w:szCs w:val="20"/>
                 <w:lang w:val="es-ES_tradnl" w:eastAsia="es-ES"/>
               </w:rPr>
-              <w:t>Central Europe</w:t>
+              <w:t xml:space="preserve">Central </w:t>
             </w:r>
+            <w:proofErr w:type="spellStart"/>
+            <w:r>
+              <w:rPr>
+                <w:rFonts w:eastAsia="Times New Roman" w:cs="Arial"/>
+                <w:szCs w:val="20"/>
+                <w:lang w:val="es-ES_tradnl" w:eastAsia="es-ES"/>
+              </w:rPr>
+              <w:t>Europe</w:t>
+            </w:r>
+            <w:proofErr w:type="spellEnd"/>
           </w:p>
           <w:p>
             <w:pPr>
@@ -15256,8 +16303,18 @@
                 <w:szCs w:val="20"/>
                 <w:lang w:val="es-ES_tradnl" w:eastAsia="es-ES"/>
               </w:rPr>
-              <w:t>Eastern Europe</w:t>
+              <w:t xml:space="preserve">Eastern </w:t>
             </w:r>
+            <w:proofErr w:type="spellStart"/>
+            <w:r>
+              <w:rPr>
+                <w:rFonts w:eastAsia="Times New Roman" w:cs="Arial"/>
+                <w:szCs w:val="20"/>
+                <w:lang w:val="es-ES_tradnl" w:eastAsia="es-ES"/>
+              </w:rPr>
+              <w:t>Europe</w:t>
+            </w:r>
+            <w:proofErr w:type="spellEnd"/>
           </w:p>
           <w:p>
             <w:pPr>
@@ -15278,8 +16335,18 @@
                 <w:szCs w:val="20"/>
                 <w:lang w:val="es-ES_tradnl" w:eastAsia="es-ES"/>
               </w:rPr>
-              <w:t>North Africa</w:t>
+              <w:t xml:space="preserve">North </w:t>
             </w:r>
+            <w:proofErr w:type="spellStart"/>
+            <w:r>
+              <w:rPr>
+                <w:rFonts w:eastAsia="Times New Roman" w:cs="Arial"/>
+                <w:szCs w:val="20"/>
+                <w:lang w:val="es-ES_tradnl" w:eastAsia="es-ES"/>
+              </w:rPr>
+              <w:t>Africa</w:t>
+            </w:r>
+            <w:proofErr w:type="spellEnd"/>
           </w:p>
           <w:p>
             <w:pPr>
@@ -15300,8 +16367,18 @@
                 <w:szCs w:val="20"/>
                 <w:lang w:val="es-ES_tradnl" w:eastAsia="es-ES"/>
               </w:rPr>
-              <w:t>Central Africa</w:t>
+              <w:t xml:space="preserve">Central </w:t>
             </w:r>
+            <w:proofErr w:type="spellStart"/>
+            <w:r>
+              <w:rPr>
+                <w:rFonts w:eastAsia="Times New Roman" w:cs="Arial"/>
+                <w:szCs w:val="20"/>
+                <w:lang w:val="es-ES_tradnl" w:eastAsia="es-ES"/>
+              </w:rPr>
+              <w:t>Africa</w:t>
+            </w:r>
+            <w:proofErr w:type="spellEnd"/>
           </w:p>
           <w:p>
             <w:pPr>
@@ -15322,8 +16399,18 @@
                 <w:szCs w:val="20"/>
                 <w:lang w:val="es-ES_tradnl" w:eastAsia="es-ES"/>
               </w:rPr>
-              <w:t>Western Africa</w:t>
+              <w:t xml:space="preserve">Western </w:t>
             </w:r>
+            <w:proofErr w:type="spellStart"/>
+            <w:r>
+              <w:rPr>
+                <w:rFonts w:eastAsia="Times New Roman" w:cs="Arial"/>
+                <w:szCs w:val="20"/>
+                <w:lang w:val="es-ES_tradnl" w:eastAsia="es-ES"/>
+              </w:rPr>
+              <w:t>Africa</w:t>
+            </w:r>
+            <w:proofErr w:type="spellEnd"/>
           </w:p>
           <w:p>
             <w:pPr>
@@ -15344,8 +16431,18 @@
                 <w:szCs w:val="20"/>
                 <w:lang w:val="es-ES_tradnl" w:eastAsia="es-ES"/>
               </w:rPr>
-              <w:t>Eastern Africa</w:t>
+              <w:t xml:space="preserve">Eastern </w:t>
             </w:r>
+            <w:proofErr w:type="spellStart"/>
+            <w:r>
+              <w:rPr>
+                <w:rFonts w:eastAsia="Times New Roman" w:cs="Arial"/>
+                <w:szCs w:val="20"/>
+                <w:lang w:val="es-ES_tradnl" w:eastAsia="es-ES"/>
+              </w:rPr>
+              <w:t>Africa</w:t>
+            </w:r>
+            <w:proofErr w:type="spellEnd"/>
           </w:p>
           <w:p>
             <w:pPr>
@@ -15366,8 +16463,18 @@
                 <w:szCs w:val="20"/>
                 <w:lang w:val="es-ES_tradnl" w:eastAsia="es-ES"/>
               </w:rPr>
-              <w:t>South Africa</w:t>
+              <w:t xml:space="preserve">South </w:t>
             </w:r>
+            <w:proofErr w:type="spellStart"/>
+            <w:r>
+              <w:rPr>
+                <w:rFonts w:eastAsia="Times New Roman" w:cs="Arial"/>
+                <w:szCs w:val="20"/>
+                <w:lang w:val="es-ES_tradnl" w:eastAsia="es-ES"/>
+              </w:rPr>
+              <w:t>Africa</w:t>
+            </w:r>
+            <w:proofErr w:type="spellEnd"/>
           </w:p>
         </w:tc>
         <w:tc>
@@ -15393,8 +16500,18 @@
                 <w:szCs w:val="20"/>
                 <w:lang w:val="es-ES_tradnl" w:eastAsia="es-ES"/>
               </w:rPr>
-              <w:t>North America</w:t>
+              <w:t xml:space="preserve">North </w:t>
             </w:r>
+            <w:proofErr w:type="spellStart"/>
+            <w:r>
+              <w:rPr>
+                <w:rFonts w:eastAsia="Times New Roman" w:cs="Arial"/>
+                <w:szCs w:val="20"/>
+                <w:lang w:val="es-ES_tradnl" w:eastAsia="es-ES"/>
+              </w:rPr>
+              <w:t>America</w:t>
+            </w:r>
+            <w:proofErr w:type="spellEnd"/>
           </w:p>
           <w:p>
             <w:pPr>
@@ -15415,8 +16532,18 @@
                 <w:szCs w:val="20"/>
                 <w:lang w:val="es-ES_tradnl" w:eastAsia="es-ES"/>
               </w:rPr>
-              <w:t>Central Amercia</w:t>
+              <w:t xml:space="preserve">Central </w:t>
             </w:r>
+            <w:proofErr w:type="spellStart"/>
+            <w:r>
+              <w:rPr>
+                <w:rFonts w:eastAsia="Times New Roman" w:cs="Arial"/>
+                <w:szCs w:val="20"/>
+                <w:lang w:val="es-ES_tradnl" w:eastAsia="es-ES"/>
+              </w:rPr>
+              <w:t>Amercia</w:t>
+            </w:r>
+            <w:proofErr w:type="spellEnd"/>
           </w:p>
           <w:p>
             <w:pPr>
@@ -15437,8 +16564,18 @@
                 <w:szCs w:val="20"/>
                 <w:lang w:val="es-ES_tradnl" w:eastAsia="es-ES"/>
               </w:rPr>
-              <w:t>South America</w:t>
+              <w:t xml:space="preserve">South </w:t>
             </w:r>
+            <w:proofErr w:type="spellStart"/>
+            <w:r>
+              <w:rPr>
+                <w:rFonts w:eastAsia="Times New Roman" w:cs="Arial"/>
+                <w:szCs w:val="20"/>
+                <w:lang w:val="es-ES_tradnl" w:eastAsia="es-ES"/>
+              </w:rPr>
+              <w:t>America</w:t>
+            </w:r>
+            <w:proofErr w:type="spellEnd"/>
           </w:p>
           <w:p>
             <w:pPr>
@@ -15475,13 +16612,23 @@
                 <w:lang w:val="es-ES_tradnl" w:eastAsia="es-ES"/>
               </w:rPr>
             </w:pPr>
+            <w:proofErr w:type="spellStart"/>
             <w:r>
               <w:rPr>
                 <w:rFonts w:eastAsia="Times New Roman" w:cs="Arial"/>
                 <w:szCs w:val="20"/>
                 <w:lang w:val="es-ES_tradnl" w:eastAsia="es-ES"/>
               </w:rPr>
-              <w:t>Middle East</w:t>
+              <w:t>Middle</w:t>
+            </w:r>
+            <w:proofErr w:type="spellEnd"/>
+            <w:r>
+              <w:rPr>
+                <w:rFonts w:eastAsia="Times New Roman" w:cs="Arial"/>
+                <w:szCs w:val="20"/>
+                <w:lang w:val="es-ES_tradnl" w:eastAsia="es-ES"/>
+              </w:rPr>
+              <w:t xml:space="preserve"> East</w:t>
             </w:r>
           </w:p>
           <w:p>
@@ -15585,6 +16732,7 @@
                 <w:lang w:val="es-ES_tradnl" w:eastAsia="es-ES"/>
               </w:rPr>
             </w:pPr>
+            <w:proofErr w:type="spellStart"/>
             <w:r>
               <w:rPr>
                 <w:rFonts w:eastAsia="Times New Roman" w:cs="Arial"/>
@@ -15609,6 +16757,7 @@
               </w:rPr>
               <w:t>nesia</w:t>
             </w:r>
+            <w:proofErr w:type="spellEnd"/>
           </w:p>
         </w:tc>
       </w:tr>
@@ -15620,46 +16769,66 @@
           <w:lang w:val="es-ES_tradnl" w:eastAsia="es-ES"/>
         </w:rPr>
       </w:pPr>
+      <w:bookmarkStart w:id="49" w:name="_Toc419996062"/>
       <w:r>
         <w:rPr>
           <w:lang w:val="es-ES_tradnl" w:eastAsia="es-ES"/>
         </w:rPr>
         <w:t xml:space="preserve">TB </w:t>
       </w:r>
+      <w:proofErr w:type="spellStart"/>
       <w:r>
         <w:rPr>
           <w:lang w:val="es-ES_tradnl" w:eastAsia="es-ES"/>
         </w:rPr>
         <w:t>Continents</w:t>
       </w:r>
-    </w:p>
-    <w:p>
-      <w:pPr>
-        <w:rPr>
-          <w:rFonts w:eastAsia="Times New Roman" w:cs="Arial"/>
-          <w:szCs w:val="20"/>
-          <w:lang w:val="es-ES_tradnl" w:eastAsia="es-ES"/>
-        </w:rPr>
-      </w:pPr>
-    </w:p>
-    <w:p>
-      <w:pPr>
-        <w:rPr>
-          <w:rFonts w:eastAsia="Times New Roman" w:cs="Arial"/>
-          <w:szCs w:val="20"/>
-          <w:lang w:val="es-ES_tradnl" w:eastAsia="es-ES"/>
-        </w:rPr>
-      </w:pPr>
-      <w:r>
-        <w:rPr>
-          <w:rFonts w:eastAsia="Times New Roman" w:cs="Arial"/>
-          <w:szCs w:val="20"/>
-          <w:lang w:val="es-ES_tradnl" w:eastAsia="es-ES"/>
-        </w:rPr>
-        <w:t>APLICACIÓN: Listar los continentes bajo los cuales están agrupadas las regiones de la TB Regions.</w:t>
-      </w:r>
-      <w:bookmarkStart w:id="47" w:name="_GoBack"/>
-      <w:bookmarkEnd w:id="47"/>
+      <w:bookmarkEnd w:id="49"/>
+      <w:proofErr w:type="spellEnd"/>
+    </w:p>
+    <w:p>
+      <w:pPr>
+        <w:rPr>
+          <w:rFonts w:eastAsia="Times New Roman" w:cs="Arial"/>
+          <w:szCs w:val="20"/>
+          <w:lang w:val="es-ES_tradnl" w:eastAsia="es-ES"/>
+        </w:rPr>
+      </w:pPr>
+    </w:p>
+    <w:p>
+      <w:pPr>
+        <w:rPr>
+          <w:rFonts w:eastAsia="Times New Roman" w:cs="Arial"/>
+          <w:szCs w:val="20"/>
+          <w:lang w:val="es-ES_tradnl" w:eastAsia="es-ES"/>
+        </w:rPr>
+      </w:pPr>
+      <w:r>
+        <w:rPr>
+          <w:rFonts w:eastAsia="Times New Roman" w:cs="Arial"/>
+          <w:szCs w:val="20"/>
+          <w:lang w:val="es-ES_tradnl" w:eastAsia="es-ES"/>
+        </w:rPr>
+        <w:t xml:space="preserve">APLICACIÓN: Listar los continentes bajo los cuales están agrupadas las regiones de la TB </w:t>
+      </w:r>
+      <w:proofErr w:type="spellStart"/>
+      <w:r>
+        <w:rPr>
+          <w:rFonts w:eastAsia="Times New Roman" w:cs="Arial"/>
+          <w:szCs w:val="20"/>
+          <w:lang w:val="es-ES_tradnl" w:eastAsia="es-ES"/>
+        </w:rPr>
+        <w:t>Regions</w:t>
+      </w:r>
+      <w:proofErr w:type="spellEnd"/>
+      <w:r>
+        <w:rPr>
+          <w:rFonts w:eastAsia="Times New Roman" w:cs="Arial"/>
+          <w:szCs w:val="20"/>
+          <w:lang w:val="es-ES_tradnl" w:eastAsia="es-ES"/>
+        </w:rPr>
+        <w:t>.</w:t>
+      </w:r>
       <w:r>
         <w:rPr>
           <w:rFonts w:eastAsia="Times New Roman" w:cs="Arial"/>
@@ -15708,6 +16877,7 @@
           <w:lang w:val="es-ES_tradnl" w:eastAsia="es-ES"/>
         </w:rPr>
       </w:pPr>
+      <w:proofErr w:type="spellStart"/>
       <w:r>
         <w:rPr>
           <w:rFonts w:eastAsia="Times New Roman" w:cs="Arial"/>
@@ -15716,6 +16886,7 @@
         </w:rPr>
         <w:t>Continent</w:t>
       </w:r>
+      <w:proofErr w:type="spellEnd"/>
       <w:r>
         <w:rPr>
           <w:rFonts w:eastAsia="Times New Roman" w:cs="Arial"/>
@@ -15738,6 +16909,7 @@
           <w:lang w:val="es-ES_tradnl" w:eastAsia="es-ES"/>
         </w:rPr>
       </w:pPr>
+      <w:proofErr w:type="spellStart"/>
       <w:r>
         <w:rPr>
           <w:rFonts w:eastAsia="Times New Roman" w:cs="Arial"/>
@@ -15746,6 +16918,7 @@
         </w:rPr>
         <w:t>Africa</w:t>
       </w:r>
+      <w:proofErr w:type="spellEnd"/>
     </w:p>
     <w:p>
       <w:pPr>
@@ -15760,6 +16933,7 @@
           <w:lang w:val="es-ES_tradnl" w:eastAsia="es-ES"/>
         </w:rPr>
       </w:pPr>
+      <w:proofErr w:type="spellStart"/>
       <w:r>
         <w:rPr>
           <w:rFonts w:eastAsia="Times New Roman" w:cs="Arial"/>
@@ -15768,6 +16942,7 @@
         </w:rPr>
         <w:t>America</w:t>
       </w:r>
+      <w:proofErr w:type="spellEnd"/>
     </w:p>
     <w:p>
       <w:pPr>
@@ -15804,6 +16979,7 @@
           <w:lang w:val="es-ES_tradnl" w:eastAsia="es-ES"/>
         </w:rPr>
       </w:pPr>
+      <w:proofErr w:type="spellStart"/>
       <w:r>
         <w:rPr>
           <w:rFonts w:eastAsia="Times New Roman" w:cs="Arial"/>
@@ -15812,6 +16988,7 @@
         </w:rPr>
         <w:t>Europe</w:t>
       </w:r>
+      <w:proofErr w:type="spellEnd"/>
     </w:p>
     <w:p>
       <w:pPr>
@@ -15826,6 +17003,7 @@
           <w:lang w:val="es-ES_tradnl" w:eastAsia="es-ES"/>
         </w:rPr>
       </w:pPr>
+      <w:proofErr w:type="spellStart"/>
       <w:r>
         <w:rPr>
           <w:rFonts w:eastAsia="Times New Roman" w:cs="Arial"/>
@@ -15834,6 +17012,7 @@
         </w:rPr>
         <w:t>Oceania</w:t>
       </w:r>
+      <w:proofErr w:type="spellEnd"/>
     </w:p>
     <w:p>
       <w:pPr>
@@ -15879,14 +17058,36 @@
           <w:lang w:val="es-ES_tradnl" w:eastAsia="es-ES"/>
         </w:rPr>
       </w:pPr>
-      <w:bookmarkStart w:id="48" w:name="_Toc419977036"/>
-      <w:r>
-        <w:rPr>
-          <w:lang w:val="es-ES_tradnl" w:eastAsia="es-ES"/>
-        </w:rPr>
-        <w:t>TB Communication Types</w:t>
-      </w:r>
-      <w:bookmarkEnd w:id="48"/>
+      <w:bookmarkStart w:id="50" w:name="_Toc419996063"/>
+      <w:r>
+        <w:rPr>
+          <w:lang w:val="es-ES_tradnl" w:eastAsia="es-ES"/>
+        </w:rPr>
+        <w:t xml:space="preserve">TB </w:t>
+      </w:r>
+      <w:proofErr w:type="spellStart"/>
+      <w:r>
+        <w:rPr>
+          <w:lang w:val="es-ES_tradnl" w:eastAsia="es-ES"/>
+        </w:rPr>
+        <w:t>Communication</w:t>
+      </w:r>
+      <w:proofErr w:type="spellEnd"/>
+      <w:r>
+        <w:rPr>
+          <w:lang w:val="es-ES_tradnl" w:eastAsia="es-ES"/>
+        </w:rPr>
+        <w:t xml:space="preserve"> </w:t>
+      </w:r>
+      <w:proofErr w:type="spellStart"/>
+      <w:r>
+        <w:rPr>
+          <w:lang w:val="es-ES_tradnl" w:eastAsia="es-ES"/>
+        </w:rPr>
+        <w:t>Types</w:t>
+      </w:r>
+      <w:bookmarkEnd w:id="50"/>
+      <w:proofErr w:type="spellEnd"/>
     </w:p>
     <w:p>
       <w:pPr>
@@ -15944,13 +17145,23 @@
           <w:lang w:val="es-ES_tradnl" w:eastAsia="es-ES"/>
         </w:rPr>
       </w:pPr>
-      <w:r>
-        <w:rPr>
-          <w:rFonts w:eastAsia="Times New Roman" w:cs="Arial"/>
-          <w:szCs w:val="20"/>
-          <w:lang w:val="es-ES_tradnl" w:eastAsia="es-ES"/>
-        </w:rPr>
-        <w:t>Name:</w:t>
+      <w:proofErr w:type="spellStart"/>
+      <w:r>
+        <w:rPr>
+          <w:rFonts w:eastAsia="Times New Roman" w:cs="Arial"/>
+          <w:szCs w:val="20"/>
+          <w:lang w:val="es-ES_tradnl" w:eastAsia="es-ES"/>
+        </w:rPr>
+        <w:t>Name</w:t>
+      </w:r>
+      <w:proofErr w:type="spellEnd"/>
+      <w:r>
+        <w:rPr>
+          <w:rFonts w:eastAsia="Times New Roman" w:cs="Arial"/>
+          <w:szCs w:val="20"/>
+          <w:lang w:val="es-ES_tradnl" w:eastAsia="es-ES"/>
+        </w:rPr>
+        <w:t>:</w:t>
       </w:r>
     </w:p>
     <w:p>
@@ -15988,6 +17199,7 @@
           <w:lang w:val="es-ES_tradnl" w:eastAsia="es-ES"/>
         </w:rPr>
       </w:pPr>
+      <w:proofErr w:type="spellStart"/>
       <w:r>
         <w:rPr>
           <w:rFonts w:eastAsia="Times New Roman" w:cs="Arial"/>
@@ -15996,6 +17208,7 @@
         </w:rPr>
         <w:t>PhoneCall</w:t>
       </w:r>
+      <w:proofErr w:type="spellEnd"/>
     </w:p>
     <w:p>
       <w:pPr>
@@ -16010,6 +17223,7 @@
           <w:lang w:val="es-ES_tradnl" w:eastAsia="es-ES"/>
         </w:rPr>
       </w:pPr>
+      <w:proofErr w:type="spellStart"/>
       <w:r>
         <w:rPr>
           <w:rFonts w:eastAsia="Times New Roman" w:cs="Arial"/>
@@ -16018,6 +17232,7 @@
         </w:rPr>
         <w:t>Visit</w:t>
       </w:r>
+      <w:proofErr w:type="spellEnd"/>
     </w:p>
     <w:p>
       <w:pPr>
@@ -16032,6 +17247,7 @@
           <w:lang w:val="es-ES_tradnl" w:eastAsia="es-ES"/>
         </w:rPr>
       </w:pPr>
+      <w:proofErr w:type="spellStart"/>
       <w:r>
         <w:rPr>
           <w:rFonts w:eastAsia="Times New Roman" w:cs="Arial"/>
@@ -16040,6 +17256,7 @@
         </w:rPr>
         <w:t>Telco</w:t>
       </w:r>
+      <w:proofErr w:type="spellEnd"/>
       <w:r>
         <w:rPr>
           <w:rFonts w:eastAsia="Times New Roman" w:cs="Arial"/>
@@ -16062,6 +17279,7 @@
           <w:lang w:val="es-ES_tradnl" w:eastAsia="es-ES"/>
         </w:rPr>
       </w:pPr>
+      <w:proofErr w:type="spellStart"/>
       <w:r>
         <w:rPr>
           <w:rFonts w:eastAsia="Times New Roman" w:cs="Arial"/>
@@ -16070,6 +17288,7 @@
         </w:rPr>
         <w:t>Event</w:t>
       </w:r>
+      <w:proofErr w:type="spellEnd"/>
     </w:p>
     <w:p>
       <w:pPr>
@@ -16084,6 +17303,7 @@
           <w:lang w:val="es-ES_tradnl" w:eastAsia="es-ES"/>
         </w:rPr>
       </w:pPr>
+      <w:proofErr w:type="spellStart"/>
       <w:r>
         <w:rPr>
           <w:rFonts w:eastAsia="Times New Roman" w:cs="Arial"/>
@@ -16092,6 +17312,7 @@
         </w:rPr>
         <w:t>Other</w:t>
       </w:r>
+      <w:proofErr w:type="spellEnd"/>
     </w:p>
     <w:p>
       <w:pPr>
@@ -16118,40 +17339,84 @@
           <w:lang w:val="es-ES_tradnl" w:eastAsia="es-ES"/>
         </w:rPr>
       </w:pPr>
-      <w:bookmarkStart w:id="49" w:name="_Toc419977037"/>
+      <w:bookmarkStart w:id="51" w:name="_Toc419996064"/>
       <w:r>
         <w:rPr>
           <w:lang w:val="es-ES_tradnl" w:eastAsia="es-ES"/>
         </w:rPr>
         <w:lastRenderedPageBreak/>
-        <w:t>TB Reliability</w:t>
-      </w:r>
-      <w:bookmarkEnd w:id="49"/>
-    </w:p>
-    <w:p>
-      <w:pPr>
-        <w:rPr>
-          <w:rFonts w:eastAsia="Times New Roman" w:cs="Arial"/>
-          <w:szCs w:val="20"/>
-          <w:lang w:val="es-ES_tradnl" w:eastAsia="es-ES"/>
-        </w:rPr>
-      </w:pPr>
-    </w:p>
-    <w:p>
-      <w:pPr>
-        <w:rPr>
-          <w:rFonts w:eastAsia="Times New Roman" w:cs="Arial"/>
-          <w:szCs w:val="20"/>
-          <w:lang w:val="es-ES_tradnl" w:eastAsia="es-ES"/>
-        </w:rPr>
-      </w:pPr>
-      <w:r>
-        <w:rPr>
-          <w:rFonts w:eastAsia="Times New Roman" w:cs="Arial"/>
-          <w:szCs w:val="20"/>
-          <w:lang w:val="es-ES_tradnl" w:eastAsia="es-ES"/>
-        </w:rPr>
-        <w:t>APLICACIÓN: Clasificar la confianza en la información pertinente a un price benchmark.</w:t>
+        <w:t xml:space="preserve">TB </w:t>
+      </w:r>
+      <w:proofErr w:type="spellStart"/>
+      <w:r>
+        <w:rPr>
+          <w:lang w:val="es-ES_tradnl" w:eastAsia="es-ES"/>
+        </w:rPr>
+        <w:t>Reliability</w:t>
+      </w:r>
+      <w:bookmarkEnd w:id="51"/>
+      <w:proofErr w:type="spellEnd"/>
+    </w:p>
+    <w:p>
+      <w:pPr>
+        <w:rPr>
+          <w:rFonts w:eastAsia="Times New Roman" w:cs="Arial"/>
+          <w:szCs w:val="20"/>
+          <w:lang w:val="es-ES_tradnl" w:eastAsia="es-ES"/>
+        </w:rPr>
+      </w:pPr>
+    </w:p>
+    <w:p>
+      <w:pPr>
+        <w:rPr>
+          <w:rFonts w:eastAsia="Times New Roman" w:cs="Arial"/>
+          <w:szCs w:val="20"/>
+          <w:lang w:val="es-ES_tradnl" w:eastAsia="es-ES"/>
+        </w:rPr>
+      </w:pPr>
+      <w:r>
+        <w:rPr>
+          <w:rFonts w:eastAsia="Times New Roman" w:cs="Arial"/>
+          <w:szCs w:val="20"/>
+          <w:lang w:val="es-ES_tradnl" w:eastAsia="es-ES"/>
+        </w:rPr>
+        <w:t xml:space="preserve">APLICACIÓN: Clasificar la confianza en la información pertinente a un </w:t>
+      </w:r>
+      <w:proofErr w:type="spellStart"/>
+      <w:r>
+        <w:rPr>
+          <w:rFonts w:eastAsia="Times New Roman" w:cs="Arial"/>
+          <w:szCs w:val="20"/>
+          <w:lang w:val="es-ES_tradnl" w:eastAsia="es-ES"/>
+        </w:rPr>
+        <w:t>price</w:t>
+      </w:r>
+      <w:proofErr w:type="spellEnd"/>
+      <w:r>
+        <w:rPr>
+          <w:rFonts w:eastAsia="Times New Roman" w:cs="Arial"/>
+          <w:szCs w:val="20"/>
+          <w:lang w:val="es-ES_tradnl" w:eastAsia="es-ES"/>
+        </w:rPr>
+        <w:t xml:space="preserve"> </w:t>
+      </w:r>
+      <w:proofErr w:type="spellStart"/>
+      <w:r>
+        <w:rPr>
+          <w:rFonts w:eastAsia="Times New Roman" w:cs="Arial"/>
+          <w:szCs w:val="20"/>
+          <w:lang w:val="es-ES_tradnl" w:eastAsia="es-ES"/>
+        </w:rPr>
+        <w:t>benchmark</w:t>
+      </w:r>
+      <w:proofErr w:type="spellEnd"/>
+      <w:r>
+        <w:rPr>
+          <w:rFonts w:eastAsia="Times New Roman" w:cs="Arial"/>
+          <w:szCs w:val="20"/>
+          <w:lang w:val="es-ES_tradnl" w:eastAsia="es-ES"/>
+        </w:rPr>
+        <w:t>.</w:t>
       </w:r>
     </w:p>
     <w:p>
@@ -16195,13 +17460,23 @@
           <w:lang w:val="es-ES_tradnl" w:eastAsia="es-ES"/>
         </w:rPr>
       </w:pPr>
-      <w:r>
-        <w:rPr>
-          <w:rFonts w:eastAsia="Times New Roman" w:cs="Arial"/>
-          <w:szCs w:val="20"/>
-          <w:lang w:val="es-ES_tradnl" w:eastAsia="es-ES"/>
-        </w:rPr>
-        <w:t>Value – 3 posibles valores</w:t>
+      <w:proofErr w:type="spellStart"/>
+      <w:r>
+        <w:rPr>
+          <w:rFonts w:eastAsia="Times New Roman" w:cs="Arial"/>
+          <w:szCs w:val="20"/>
+          <w:lang w:val="es-ES_tradnl" w:eastAsia="es-ES"/>
+        </w:rPr>
+        <w:t>Value</w:t>
+      </w:r>
+      <w:proofErr w:type="spellEnd"/>
+      <w:r>
+        <w:rPr>
+          <w:rFonts w:eastAsia="Times New Roman" w:cs="Arial"/>
+          <w:szCs w:val="20"/>
+          <w:lang w:val="es-ES_tradnl" w:eastAsia="es-ES"/>
+        </w:rPr>
+        <w:t xml:space="preserve"> – 3 posibles valores</w:t>
       </w:r>
     </w:p>
     <w:p>
@@ -16261,6 +17536,7 @@
           <w:lang w:val="es-ES_tradnl" w:eastAsia="es-ES"/>
         </w:rPr>
       </w:pPr>
+      <w:proofErr w:type="spellStart"/>
       <w:r>
         <w:rPr>
           <w:rFonts w:eastAsia="Times New Roman" w:cs="Arial"/>
@@ -16269,6 +17545,7 @@
         </w:rPr>
         <w:t>Low</w:t>
       </w:r>
+      <w:proofErr w:type="spellEnd"/>
     </w:p>
     <w:p>
       <w:pPr>
@@ -16286,14 +17563,22 @@
           <w:lang w:val="es-ES_tradnl" w:eastAsia="es-ES"/>
         </w:rPr>
       </w:pPr>
-      <w:bookmarkStart w:id="50" w:name="_Toc419977038"/>
-      <w:r>
-        <w:rPr>
-          <w:lang w:val="es-ES_tradnl" w:eastAsia="es-ES"/>
-        </w:rPr>
-        <w:t>TB Importance</w:t>
-      </w:r>
-      <w:bookmarkEnd w:id="50"/>
+      <w:bookmarkStart w:id="52" w:name="_Toc419996065"/>
+      <w:r>
+        <w:rPr>
+          <w:lang w:val="es-ES_tradnl" w:eastAsia="es-ES"/>
+        </w:rPr>
+        <w:t xml:space="preserve">TB </w:t>
+      </w:r>
+      <w:proofErr w:type="spellStart"/>
+      <w:r>
+        <w:rPr>
+          <w:lang w:val="es-ES_tradnl" w:eastAsia="es-ES"/>
+        </w:rPr>
+        <w:t>Importance</w:t>
+      </w:r>
+      <w:bookmarkEnd w:id="52"/>
+      <w:proofErr w:type="spellEnd"/>
     </w:p>
     <w:p>
       <w:pPr>
@@ -16320,6 +17605,7 @@
         </w:rPr>
         <w:t xml:space="preserve">APLICACIÓN: Clasificar el impacto de diversos campos de la BD8 sobre el </w:t>
       </w:r>
+      <w:proofErr w:type="spellStart"/>
       <w:r>
         <w:rPr>
           <w:rFonts w:eastAsia="Times New Roman" w:cs="Arial"/>
@@ -16327,8 +17613,29 @@
           <w:szCs w:val="20"/>
           <w:lang w:val="es-ES_tradnl" w:eastAsia="es-ES"/>
         </w:rPr>
-        <w:t>price benchmark</w:t>
-      </w:r>
+        <w:t>price</w:t>
+      </w:r>
+      <w:proofErr w:type="spellEnd"/>
+      <w:r>
+        <w:rPr>
+          <w:rFonts w:eastAsia="Times New Roman" w:cs="Arial"/>
+          <w:i/>
+          <w:szCs w:val="20"/>
+          <w:lang w:val="es-ES_tradnl" w:eastAsia="es-ES"/>
+        </w:rPr>
+        <w:t xml:space="preserve"> </w:t>
+      </w:r>
+      <w:proofErr w:type="spellStart"/>
+      <w:r>
+        <w:rPr>
+          <w:rFonts w:eastAsia="Times New Roman" w:cs="Arial"/>
+          <w:i/>
+          <w:szCs w:val="20"/>
+          <w:lang w:val="es-ES_tradnl" w:eastAsia="es-ES"/>
+        </w:rPr>
+        <w:t>benchmark</w:t>
+      </w:r>
+      <w:proofErr w:type="spellEnd"/>
       <w:r>
         <w:rPr>
           <w:rFonts w:eastAsia="Times New Roman" w:cs="Arial"/>
@@ -16377,13 +17684,23 @@
           <w:lang w:val="es-ES_tradnl" w:eastAsia="es-ES"/>
         </w:rPr>
       </w:pPr>
-      <w:r>
-        <w:rPr>
-          <w:rFonts w:eastAsia="Times New Roman" w:cs="Arial"/>
-          <w:szCs w:val="20"/>
-          <w:lang w:val="es-ES_tradnl" w:eastAsia="es-ES"/>
-        </w:rPr>
-        <w:t>Importance – 5 posibles valores:</w:t>
+      <w:proofErr w:type="spellStart"/>
+      <w:r>
+        <w:rPr>
+          <w:rFonts w:eastAsia="Times New Roman" w:cs="Arial"/>
+          <w:szCs w:val="20"/>
+          <w:lang w:val="es-ES_tradnl" w:eastAsia="es-ES"/>
+        </w:rPr>
+        <w:t>Importance</w:t>
+      </w:r>
+      <w:proofErr w:type="spellEnd"/>
+      <w:r>
+        <w:rPr>
+          <w:rFonts w:eastAsia="Times New Roman" w:cs="Arial"/>
+          <w:szCs w:val="20"/>
+          <w:lang w:val="es-ES_tradnl" w:eastAsia="es-ES"/>
+        </w:rPr>
+        <w:t xml:space="preserve"> – 5 posibles valores:</w:t>
       </w:r>
     </w:p>
     <w:p>
@@ -16443,6 +17760,7 @@
           <w:lang w:val="es-ES_tradnl" w:eastAsia="es-ES"/>
         </w:rPr>
       </w:pPr>
+      <w:proofErr w:type="spellStart"/>
       <w:r>
         <w:rPr>
           <w:rFonts w:eastAsia="Times New Roman" w:cs="Arial"/>
@@ -16451,6 +17769,7 @@
         </w:rPr>
         <w:t>Low</w:t>
       </w:r>
+      <w:proofErr w:type="spellEnd"/>
     </w:p>
     <w:p>
       <w:pPr>
@@ -16465,6 +17784,7 @@
           <w:lang w:val="es-ES_tradnl" w:eastAsia="es-ES"/>
         </w:rPr>
       </w:pPr>
+      <w:proofErr w:type="spellStart"/>
       <w:r>
         <w:rPr>
           <w:rFonts w:eastAsia="Times New Roman" w:cs="Arial"/>
@@ -16473,6 +17793,7 @@
         </w:rPr>
         <w:t>None</w:t>
       </w:r>
+      <w:proofErr w:type="spellEnd"/>
     </w:p>
     <w:p>
       <w:pPr>
@@ -16487,6 +17808,7 @@
           <w:lang w:val="es-ES_tradnl" w:eastAsia="es-ES"/>
         </w:rPr>
       </w:pPr>
+      <w:proofErr w:type="spellStart"/>
       <w:r>
         <w:rPr>
           <w:rFonts w:eastAsia="Times New Roman" w:cs="Arial"/>
@@ -16495,6 +17817,7 @@
         </w:rPr>
         <w:t>Unknown</w:t>
       </w:r>
+      <w:proofErr w:type="spellEnd"/>
     </w:p>
     <w:p>
       <w:pPr>
@@ -16512,20 +17835,22 @@
           <w:lang w:val="es-ES_tradnl" w:eastAsia="es-ES"/>
         </w:rPr>
       </w:pPr>
-      <w:bookmarkStart w:id="51" w:name="_Toc419977039"/>
+      <w:bookmarkStart w:id="53" w:name="_Toc419996066"/>
       <w:r>
         <w:rPr>
           <w:lang w:val="es-ES_tradnl" w:eastAsia="es-ES"/>
         </w:rPr>
         <w:t xml:space="preserve">TB </w:t>
       </w:r>
+      <w:proofErr w:type="spellStart"/>
       <w:r>
         <w:rPr>
           <w:lang w:val="es-ES_tradnl" w:eastAsia="es-ES"/>
         </w:rPr>
         <w:t>Currencies</w:t>
       </w:r>
-      <w:bookmarkEnd w:id="51"/>
+      <w:bookmarkEnd w:id="53"/>
+      <w:proofErr w:type="spellEnd"/>
     </w:p>
     <w:p>
       <w:pPr>
@@ -16567,7 +17892,43 @@
           <w:szCs w:val="20"/>
           <w:lang w:val="es-ES_tradnl" w:eastAsia="es-ES"/>
         </w:rPr>
-        <w:t>Para facilitar la búsqueda de un idioma en los desplegables, aparecerán primero los  más comunes: Euro, USD, Sterling Pound.</w:t>
+        <w:t xml:space="preserve">Para facilitar la búsqueda de un idioma en los desplegables, aparecerán primero los  más comunes: Euro, USD, </w:t>
+      </w:r>
+      <w:proofErr w:type="spellStart"/>
+      <w:r>
+        <w:rPr>
+          <w:rFonts w:eastAsia="Times New Roman" w:cs="Arial"/>
+          <w:szCs w:val="20"/>
+          <w:lang w:val="es-ES_tradnl" w:eastAsia="es-ES"/>
+        </w:rPr>
+        <w:t>Sterling</w:t>
+      </w:r>
+      <w:proofErr w:type="spellEnd"/>
+      <w:r>
+        <w:rPr>
+          <w:rFonts w:eastAsia="Times New Roman" w:cs="Arial"/>
+          <w:szCs w:val="20"/>
+          <w:lang w:val="es-ES_tradnl" w:eastAsia="es-ES"/>
+        </w:rPr>
+        <w:t xml:space="preserve"> </w:t>
+      </w:r>
+      <w:proofErr w:type="spellStart"/>
+      <w:r>
+        <w:rPr>
+          <w:rFonts w:eastAsia="Times New Roman" w:cs="Arial"/>
+          <w:szCs w:val="20"/>
+          <w:lang w:val="es-ES_tradnl" w:eastAsia="es-ES"/>
+        </w:rPr>
+        <w:t>Pound</w:t>
+      </w:r>
+      <w:proofErr w:type="spellEnd"/>
+      <w:r>
+        <w:rPr>
+          <w:rFonts w:eastAsia="Times New Roman" w:cs="Arial"/>
+          <w:szCs w:val="20"/>
+          <w:lang w:val="es-ES_tradnl" w:eastAsia="es-ES"/>
+        </w:rPr>
+        <w:t>.</w:t>
       </w:r>
     </w:p>
     <w:p>
@@ -16609,6 +17970,7 @@
           <w:lang w:val="es-ES_tradnl" w:eastAsia="es-ES"/>
         </w:rPr>
       </w:pPr>
+      <w:proofErr w:type="spellStart"/>
       <w:r>
         <w:rPr>
           <w:rFonts w:eastAsia="Times New Roman" w:cs="Arial"/>
@@ -16617,6 +17979,7 @@
         </w:rPr>
         <w:t>Name</w:t>
       </w:r>
+      <w:proofErr w:type="spellEnd"/>
       <w:r>
         <w:rPr>
           <w:rFonts w:eastAsia="Times New Roman" w:cs="Arial"/>
@@ -16645,7 +18008,43 @@
           <w:szCs w:val="20"/>
           <w:lang w:val="es-ES_tradnl" w:eastAsia="es-ES"/>
         </w:rPr>
-        <w:t>ISO 4217 Currency Name – 252 posibles valores. Consultar el documento pertinente.</w:t>
+        <w:t xml:space="preserve">ISO 4217 </w:t>
+      </w:r>
+      <w:proofErr w:type="spellStart"/>
+      <w:r>
+        <w:rPr>
+          <w:rFonts w:eastAsia="Times New Roman" w:cs="Arial"/>
+          <w:szCs w:val="20"/>
+          <w:lang w:val="es-ES_tradnl" w:eastAsia="es-ES"/>
+        </w:rPr>
+        <w:t>Currency</w:t>
+      </w:r>
+      <w:proofErr w:type="spellEnd"/>
+      <w:r>
+        <w:rPr>
+          <w:rFonts w:eastAsia="Times New Roman" w:cs="Arial"/>
+          <w:szCs w:val="20"/>
+          <w:lang w:val="es-ES_tradnl" w:eastAsia="es-ES"/>
+        </w:rPr>
+        <w:t xml:space="preserve"> </w:t>
+      </w:r>
+      <w:proofErr w:type="spellStart"/>
+      <w:r>
+        <w:rPr>
+          <w:rFonts w:eastAsia="Times New Roman" w:cs="Arial"/>
+          <w:szCs w:val="20"/>
+          <w:lang w:val="es-ES_tradnl" w:eastAsia="es-ES"/>
+        </w:rPr>
+        <w:t>Name</w:t>
+      </w:r>
+      <w:proofErr w:type="spellEnd"/>
+      <w:r>
+        <w:rPr>
+          <w:rFonts w:eastAsia="Times New Roman" w:cs="Arial"/>
+          <w:szCs w:val="20"/>
+          <w:lang w:val="es-ES_tradnl" w:eastAsia="es-ES"/>
+        </w:rPr>
+        <w:t xml:space="preserve"> – 252 posibles valores. Consultar el documento pertinente.</w:t>
       </w:r>
     </w:p>
     <w:p>
@@ -16667,7 +18066,43 @@
           <w:szCs w:val="20"/>
           <w:lang w:val="es-ES_tradnl" w:eastAsia="es-ES"/>
         </w:rPr>
-        <w:t>ISO 4217 Currency Code – 252 posibles valores. Consultar el documento pertinente.</w:t>
+        <w:t xml:space="preserve">ISO 4217 </w:t>
+      </w:r>
+      <w:proofErr w:type="spellStart"/>
+      <w:r>
+        <w:rPr>
+          <w:rFonts w:eastAsia="Times New Roman" w:cs="Arial"/>
+          <w:szCs w:val="20"/>
+          <w:lang w:val="es-ES_tradnl" w:eastAsia="es-ES"/>
+        </w:rPr>
+        <w:t>Currency</w:t>
+      </w:r>
+      <w:proofErr w:type="spellEnd"/>
+      <w:r>
+        <w:rPr>
+          <w:rFonts w:eastAsia="Times New Roman" w:cs="Arial"/>
+          <w:szCs w:val="20"/>
+          <w:lang w:val="es-ES_tradnl" w:eastAsia="es-ES"/>
+        </w:rPr>
+        <w:t xml:space="preserve"> </w:t>
+      </w:r>
+      <w:proofErr w:type="spellStart"/>
+      <w:r>
+        <w:rPr>
+          <w:rFonts w:eastAsia="Times New Roman" w:cs="Arial"/>
+          <w:szCs w:val="20"/>
+          <w:lang w:val="es-ES_tradnl" w:eastAsia="es-ES"/>
+        </w:rPr>
+        <w:t>Code</w:t>
+      </w:r>
+      <w:proofErr w:type="spellEnd"/>
+      <w:r>
+        <w:rPr>
+          <w:rFonts w:eastAsia="Times New Roman" w:cs="Arial"/>
+          <w:szCs w:val="20"/>
+          <w:lang w:val="es-ES_tradnl" w:eastAsia="es-ES"/>
+        </w:rPr>
+        <w:t xml:space="preserve"> – 252 posibles valores. Consultar el documento pertinente.</w:t>
       </w:r>
     </w:p>
     <w:p>
@@ -16687,18 +18122,26 @@
           <w:lang w:eastAsia="es-ES"/>
         </w:rPr>
       </w:pPr>
-      <w:bookmarkStart w:id="52" w:name="_Toc419977040"/>
+      <w:bookmarkStart w:id="54" w:name="_Toc419996067"/>
       <w:r>
         <w:rPr>
           <w:lang w:eastAsia="es-ES"/>
         </w:rPr>
-        <w:t>TB Price Groups</w:t>
-      </w:r>
-      <w:bookmarkEnd w:id="52"/>
+        <w:t xml:space="preserve">TB Price </w:t>
+      </w:r>
+      <w:proofErr w:type="spellStart"/>
       <w:r>
         <w:rPr>
           <w:lang w:eastAsia="es-ES"/>
         </w:rPr>
+        <w:t>Groups</w:t>
+      </w:r>
+      <w:bookmarkEnd w:id="54"/>
+      <w:proofErr w:type="spellEnd"/>
+      <w:r>
+        <w:rPr>
+          <w:lang w:eastAsia="es-ES"/>
+        </w:rPr>
         <w:t xml:space="preserve"> </w:t>
       </w:r>
     </w:p>
@@ -16734,8 +18177,19 @@
           <w:szCs w:val="20"/>
           <w:lang w:eastAsia="es-ES"/>
         </w:rPr>
-        <w:t>Price Groups</w:t>
-      </w:r>
+        <w:t xml:space="preserve">Price </w:t>
+      </w:r>
+      <w:proofErr w:type="spellStart"/>
+      <w:r>
+        <w:rPr>
+          <w:rFonts w:eastAsia="Times New Roman" w:cs="Arial"/>
+          <w:i/>
+          <w:szCs w:val="20"/>
+          <w:lang w:eastAsia="es-ES"/>
+        </w:rPr>
+        <w:t>Groups</w:t>
+      </w:r>
+      <w:proofErr w:type="spellEnd"/>
       <w:r>
         <w:rPr>
           <w:rFonts w:eastAsia="Times New Roman" w:cs="Arial"/>
@@ -16784,6 +18238,7 @@
           <w:lang w:eastAsia="es-ES"/>
         </w:rPr>
       </w:pPr>
+      <w:proofErr w:type="spellStart"/>
       <w:r>
         <w:rPr>
           <w:rFonts w:eastAsia="Times New Roman" w:cs="Arial"/>
@@ -16792,6 +18247,7 @@
         </w:rPr>
         <w:t>Name</w:t>
       </w:r>
+      <w:proofErr w:type="spellEnd"/>
       <w:r>
         <w:rPr>
           <w:rFonts w:eastAsia="Times New Roman" w:cs="Arial"/>
@@ -17057,14 +18513,14 @@
             <w:pPr>
               <w:pStyle w:val="TDC1"/>
             </w:pPr>
-            <w:bookmarkStart w:id="53" w:name="_Ref515364360"/>
+            <w:bookmarkStart w:id="55" w:name="_Ref515364360"/>
             <w:r>
               <w:t>Resumen de i</w:t>
             </w:r>
             <w:r>
               <w:t>dentificación:</w:t>
             </w:r>
-            <w:bookmarkEnd w:id="53"/>
+            <w:bookmarkEnd w:id="55"/>
           </w:p>
         </w:tc>
       </w:tr>
@@ -17423,8 +18879,16 @@
               <w:rPr>
                 <w:b/>
               </w:rPr>
-              <w:t>Juan Carlos Jadraque</w:t>
+              <w:t xml:space="preserve">Juan Carlos </w:t>
             </w:r>
+            <w:proofErr w:type="spellStart"/>
+            <w:r>
+              <w:rPr>
+                <w:b/>
+              </w:rPr>
+              <w:t>Jadraque</w:t>
+            </w:r>
+            <w:proofErr w:type="spellEnd"/>
           </w:p>
         </w:tc>
         <w:tc>
@@ -17770,7 +19234,7 @@
               <w:sz w:val="18"/>
               <w:lang w:eastAsia="es-ES"/>
             </w:rPr>
-            <w:t>33</w:t>
+            <w:t>20</w:t>
           </w:r>
           <w:r>
             <w:rPr>
@@ -17987,7 +19451,7 @@
               <w:noProof/>
               <w:lang w:eastAsia="es-ES"/>
             </w:rPr>
-            <w:t>14</w:t>
+            <w:t>2</w:t>
           </w:r>
           <w:r>
             <w:rPr>
@@ -25294,7 +26758,7 @@
 </file>
 
 <file path=customXml/itemProps1.xml><?xml version="1.0" encoding="utf-8"?>
-<ds:datastoreItem xmlns:ds="http://schemas.openxmlformats.org/officeDocument/2006/customXml" ds:itemID="{BA0DA03B-ECAC-458E-96FE-CA8B9422CCAF}">
+<ds:datastoreItem xmlns:ds="http://schemas.openxmlformats.org/officeDocument/2006/customXml" ds:itemID="{7D68E72F-2390-427C-85E7-F42E8B2F4593}">
   <ds:schemaRefs>
     <ds:schemaRef ds:uri="http://schemas.openxmlformats.org/officeDocument/2006/bibliography"/>
   </ds:schemaRefs>
